--- a/documentacao do projecto/Documento de Requisitos.docx
+++ b/documentacao do projecto/Documento de Requisitos.docx
@@ -143,6 +143,19 @@
         <w:jc w:val="center"/>
         <w:rPr>
           <w:rFonts w:ascii="Times New Roman" w:hAnsi="Times New Roman" w:cs="Times New Roman"/>
+          <w:b/>
+          <w:sz w:val="24"/>
+          <w:szCs w:val="24"/>
+          <w:lang w:val="pt-PT"/>
+        </w:rPr>
+      </w:pPr>
+    </w:p>
+    <w:p>
+      <w:pPr>
+        <w:spacing w:line="240" w:lineRule="auto"/>
+        <w:jc w:val="center"/>
+        <w:rPr>
+          <w:rFonts w:ascii="Times New Roman" w:hAnsi="Times New Roman" w:cs="Times New Roman"/>
           <w:sz w:val="28"/>
           <w:szCs w:val="28"/>
           <w:lang w:val="pt-PT"/>
@@ -176,6 +189,21 @@
         </w:rPr>
         <w:t xml:space="preserve"> Engenharia de Software I</w:t>
       </w:r>
+    </w:p>
+    <w:p>
+      <w:pPr>
+        <w:tabs>
+          <w:tab w:val="left" w:pos="3975"/>
+          <w:tab w:val="center" w:pos="4513"/>
+        </w:tabs>
+        <w:rPr>
+          <w:rFonts w:ascii="Times New Roman" w:hAnsi="Times New Roman" w:cs="Times New Roman"/>
+          <w:b/>
+          <w:sz w:val="24"/>
+          <w:szCs w:val="24"/>
+          <w:lang w:val="pt-PT"/>
+        </w:rPr>
+      </w:pPr>
     </w:p>
     <w:p>
       <w:pPr>
@@ -186,37 +214,6 @@
         <w:jc w:val="center"/>
         <w:rPr>
           <w:rFonts w:ascii="Times New Roman" w:hAnsi="Times New Roman" w:cs="Times New Roman"/>
-          <w:b/>
-          <w:sz w:val="24"/>
-          <w:szCs w:val="24"/>
-          <w:lang w:val="pt-PT"/>
-        </w:rPr>
-      </w:pPr>
-    </w:p>
-    <w:p>
-      <w:pPr>
-        <w:tabs>
-          <w:tab w:val="left" w:pos="3975"/>
-          <w:tab w:val="center" w:pos="4513"/>
-        </w:tabs>
-        <w:rPr>
-          <w:rFonts w:ascii="Times New Roman" w:hAnsi="Times New Roman" w:cs="Times New Roman"/>
-          <w:b/>
-          <w:sz w:val="24"/>
-          <w:szCs w:val="24"/>
-          <w:lang w:val="pt-PT"/>
-        </w:rPr>
-      </w:pPr>
-    </w:p>
-    <w:p>
-      <w:pPr>
-        <w:tabs>
-          <w:tab w:val="left" w:pos="3975"/>
-          <w:tab w:val="center" w:pos="4513"/>
-        </w:tabs>
-        <w:jc w:val="center"/>
-        <w:rPr>
-          <w:rFonts w:ascii="Times New Roman" w:hAnsi="Times New Roman" w:cs="Times New Roman"/>
           <w:sz w:val="24"/>
           <w:szCs w:val="24"/>
           <w:lang w:val="pt-PT"/>
@@ -239,18 +236,7 @@
           <w:szCs w:val="24"/>
           <w:lang w:val="pt-PT"/>
         </w:rPr>
-        <w:t>Sistema de Apoio a Portadores de Doenças</w:t>
-      </w:r>
-      <w:bookmarkStart w:id="0" w:name="_GoBack"/>
-      <w:bookmarkEnd w:id="0"/>
-      <w:r>
-        <w:rPr>
-          <w:rFonts w:ascii="Times New Roman" w:hAnsi="Times New Roman" w:cs="Times New Roman"/>
-          <w:sz w:val="24"/>
-          <w:szCs w:val="24"/>
-          <w:lang w:val="pt-PT"/>
-        </w:rPr>
-        <w:t xml:space="preserve"> Raras</w:t>
+        <w:t>Sistema de Apoio a Portadores de Doenças Raras</w:t>
       </w:r>
     </w:p>
     <w:p>
@@ -19476,14 +19462,16 @@
           <w:b/>
           <w:sz w:val="24"/>
           <w:szCs w:val="24"/>
-        </w:rPr>
-      </w:pPr>
-      <w:r>
-        <w:rPr>
-          <w:rFonts w:ascii="Times New Roman" w:hAnsi="Times New Roman" w:cs="Times New Roman"/>
-          <w:b/>
-          <w:sz w:val="24"/>
-          <w:szCs w:val="24"/>
+          <w:lang w:val="pt-PT"/>
+        </w:rPr>
+      </w:pPr>
+      <w:r>
+        <w:rPr>
+          <w:rFonts w:ascii="Times New Roman" w:hAnsi="Times New Roman" w:cs="Times New Roman"/>
+          <w:b/>
+          <w:sz w:val="24"/>
+          <w:szCs w:val="24"/>
+          <w:lang w:val="pt-PT"/>
         </w:rPr>
         <w:t>Caso de Uso 16</w:t>
       </w:r>
@@ -19737,6 +19725,193 @@
           <w:b/>
           <w:sz w:val="24"/>
           <w:szCs w:val="24"/>
+          <w:lang w:val="pt-PT"/>
+        </w:rPr>
+      </w:pPr>
+      <w:r>
+        <w:rPr>
+          <w:rFonts w:ascii="Times New Roman" w:hAnsi="Times New Roman" w:cs="Times New Roman"/>
+          <w:b/>
+          <w:sz w:val="24"/>
+          <w:szCs w:val="24"/>
+          <w:lang w:val="pt-PT"/>
+        </w:rPr>
+        <w:lastRenderedPageBreak/>
+        <w:t>Diagramas de Actividades</w:t>
+      </w:r>
+    </w:p>
+    <w:p>
+      <w:pPr>
+        <w:rPr>
+          <w:rFonts w:ascii="Times New Roman" w:hAnsi="Times New Roman" w:cs="Times New Roman"/>
+          <w:b/>
+          <w:sz w:val="24"/>
+          <w:szCs w:val="24"/>
+          <w:lang w:val="pt-PT"/>
+        </w:rPr>
+      </w:pPr>
+      <w:r>
+        <w:rPr>
+          <w:rFonts w:ascii="Times New Roman" w:hAnsi="Times New Roman" w:cs="Times New Roman"/>
+          <w:b/>
+          <w:sz w:val="24"/>
+          <w:szCs w:val="24"/>
+          <w:lang w:val="pt-PT"/>
+        </w:rPr>
+        <w:t>Caso de Uso 1</w:t>
+      </w:r>
+    </w:p>
+    <w:p>
+      <w:pPr>
+        <w:rPr>
+          <w:rFonts w:ascii="Times New Roman" w:hAnsi="Times New Roman" w:cs="Times New Roman"/>
+          <w:b/>
+          <w:sz w:val="24"/>
+          <w:szCs w:val="24"/>
+          <w:lang w:val="pt-PT"/>
+        </w:rPr>
+      </w:pPr>
+      <w:r>
+        <w:rPr>
+          <w:rFonts w:ascii="Times New Roman" w:hAnsi="Times New Roman" w:cs="Times New Roman"/>
+          <w:b/>
+          <w:sz w:val="24"/>
+          <w:szCs w:val="24"/>
+          <w:lang w:val="pt-PT"/>
+        </w:rPr>
+        <w:drawing>
+          <wp:inline distT="0" distB="0" distL="0" distR="0" wp14:anchorId="13BF41BC" wp14:editId="20D361F5">
+            <wp:extent cx="5943600" cy="2585085"/>
+            <wp:effectExtent l="0" t="0" r="0" b="5715"/>
+            <wp:docPr id="18" name="Imagem 18"/>
+            <wp:cNvGraphicFramePr>
+              <a:graphicFrameLocks xmlns:a="http://schemas.openxmlformats.org/drawingml/2006/main" noChangeAspect="1"/>
+            </wp:cNvGraphicFramePr>
+            <a:graphic xmlns:a="http://schemas.openxmlformats.org/drawingml/2006/main">
+              <a:graphicData uri="http://schemas.openxmlformats.org/drawingml/2006/picture">
+                <pic:pic xmlns:pic="http://schemas.openxmlformats.org/drawingml/2006/picture">
+                  <pic:nvPicPr>
+                    <pic:cNvPr id="1" name=""/>
+                    <pic:cNvPicPr/>
+                  </pic:nvPicPr>
+                  <pic:blipFill>
+                    <a:blip r:embed="rId23"/>
+                    <a:stretch>
+                      <a:fillRect/>
+                    </a:stretch>
+                  </pic:blipFill>
+                  <pic:spPr>
+                    <a:xfrm>
+                      <a:off x="0" y="0"/>
+                      <a:ext cx="5943600" cy="2585085"/>
+                    </a:xfrm>
+                    <a:prstGeom prst="rect">
+                      <a:avLst/>
+                    </a:prstGeom>
+                  </pic:spPr>
+                </pic:pic>
+              </a:graphicData>
+            </a:graphic>
+          </wp:inline>
+        </w:drawing>
+      </w:r>
+    </w:p>
+    <w:p>
+      <w:pPr>
+        <w:rPr>
+          <w:rFonts w:ascii="Times New Roman" w:hAnsi="Times New Roman" w:cs="Times New Roman"/>
+          <w:b/>
+          <w:sz w:val="24"/>
+          <w:szCs w:val="24"/>
+          <w:lang w:val="pt-PT"/>
+        </w:rPr>
+      </w:pPr>
+    </w:p>
+    <w:p>
+      <w:pPr>
+        <w:rPr>
+          <w:rFonts w:ascii="Times New Roman" w:hAnsi="Times New Roman" w:cs="Times New Roman"/>
+          <w:b/>
+          <w:sz w:val="24"/>
+          <w:szCs w:val="24"/>
+          <w:lang w:val="pt-PT"/>
+        </w:rPr>
+      </w:pPr>
+      <w:r>
+        <w:rPr>
+          <w:rFonts w:ascii="Times New Roman" w:hAnsi="Times New Roman" w:cs="Times New Roman"/>
+          <w:b/>
+          <w:sz w:val="24"/>
+          <w:szCs w:val="24"/>
+          <w:lang w:val="pt-PT"/>
+        </w:rPr>
+        <w:t>Caso de Uso 3</w:t>
+      </w:r>
+    </w:p>
+    <w:p>
+      <w:pPr>
+        <w:rPr>
+          <w:rFonts w:ascii="Times New Roman" w:hAnsi="Times New Roman" w:cs="Times New Roman"/>
+          <w:b/>
+          <w:sz w:val="24"/>
+          <w:szCs w:val="24"/>
+          <w:lang w:val="pt-PT"/>
+        </w:rPr>
+      </w:pPr>
+      <w:r>
+        <w:rPr>
+          <w:rFonts w:ascii="Times New Roman" w:hAnsi="Times New Roman" w:cs="Times New Roman"/>
+          <w:b/>
+          <w:sz w:val="24"/>
+          <w:szCs w:val="24"/>
+          <w:lang w:val="pt-PT"/>
+        </w:rPr>
+        <w:drawing>
+          <wp:inline distT="0" distB="0" distL="0" distR="0" wp14:anchorId="0F6E2131" wp14:editId="65328A3E">
+            <wp:extent cx="5763429" cy="3715268"/>
+            <wp:effectExtent l="0" t="0" r="8890" b="0"/>
+            <wp:docPr id="19" name="Imagem 19"/>
+            <wp:cNvGraphicFramePr>
+              <a:graphicFrameLocks xmlns:a="http://schemas.openxmlformats.org/drawingml/2006/main" noChangeAspect="1"/>
+            </wp:cNvGraphicFramePr>
+            <a:graphic xmlns:a="http://schemas.openxmlformats.org/drawingml/2006/main">
+              <a:graphicData uri="http://schemas.openxmlformats.org/drawingml/2006/picture">
+                <pic:pic xmlns:pic="http://schemas.openxmlformats.org/drawingml/2006/picture">
+                  <pic:nvPicPr>
+                    <pic:cNvPr id="1" name=""/>
+                    <pic:cNvPicPr/>
+                  </pic:nvPicPr>
+                  <pic:blipFill>
+                    <a:blip r:embed="rId24"/>
+                    <a:stretch>
+                      <a:fillRect/>
+                    </a:stretch>
+                  </pic:blipFill>
+                  <pic:spPr>
+                    <a:xfrm>
+                      <a:off x="0" y="0"/>
+                      <a:ext cx="5763429" cy="3715268"/>
+                    </a:xfrm>
+                    <a:prstGeom prst="rect">
+                      <a:avLst/>
+                    </a:prstGeom>
+                  </pic:spPr>
+                </pic:pic>
+              </a:graphicData>
+            </a:graphic>
+          </wp:inline>
+        </w:drawing>
+      </w:r>
+      <w:bookmarkStart w:id="0" w:name="_GoBack"/>
+      <w:bookmarkEnd w:id="0"/>
+    </w:p>
+    <w:p>
+      <w:pPr>
+        <w:rPr>
+          <w:rFonts w:ascii="Times New Roman" w:hAnsi="Times New Roman" w:cs="Times New Roman"/>
+          <w:b/>
+          <w:sz w:val="24"/>
+          <w:szCs w:val="24"/>
         </w:rPr>
       </w:pPr>
     </w:p>
@@ -23750,7 +23925,7 @@
       <w:lvlText w:val=""/>
       <w:lvlJc w:val="left"/>
       <w:pPr>
-        <w:ind w:left="1080" w:hanging="360"/>
+        <w:ind w:left="785" w:hanging="360"/>
       </w:pPr>
       <w:rPr>
         <w:rFonts w:ascii="Symbol" w:hAnsi="Symbol" w:hint="default"/>

--- a/documentacao do projecto/Documento de Requisitos.docx
+++ b/documentacao do projecto/Documento de Requisitos.docx
@@ -896,7 +896,7 @@
           <w:szCs w:val="24"/>
           <w:lang w:val="pt-PT"/>
         </w:rPr>
-        <w:t>Maputo, Maio</w:t>
+        <w:t>Maputo, Junho</w:t>
       </w:r>
       <w:r>
         <w:rPr>
@@ -19775,9 +19775,10 @@
         <w:rPr>
           <w:rFonts w:ascii="Times New Roman" w:hAnsi="Times New Roman" w:cs="Times New Roman"/>
           <w:b/>
-          <w:sz w:val="24"/>
-          <w:szCs w:val="24"/>
-          <w:lang w:val="pt-PT"/>
+          <w:noProof/>
+          <w:sz w:val="24"/>
+          <w:szCs w:val="24"/>
+          <w:lang w:val="pt-PT" w:eastAsia="pt-PT"/>
         </w:rPr>
         <w:drawing>
           <wp:inline distT="0" distB="0" distL="0" distR="0" wp14:anchorId="13BF41BC" wp14:editId="20D361F5">
@@ -19862,9 +19863,10 @@
         <w:rPr>
           <w:rFonts w:ascii="Times New Roman" w:hAnsi="Times New Roman" w:cs="Times New Roman"/>
           <w:b/>
-          <w:sz w:val="24"/>
-          <w:szCs w:val="24"/>
-          <w:lang w:val="pt-PT"/>
+          <w:noProof/>
+          <w:sz w:val="24"/>
+          <w:szCs w:val="24"/>
+          <w:lang w:val="pt-PT" w:eastAsia="pt-PT"/>
         </w:rPr>
         <w:drawing>
           <wp:inline distT="0" distB="0" distL="0" distR="0" wp14:anchorId="0F6E2131" wp14:editId="65328A3E">
@@ -19902,39 +19904,103 @@
           </wp:inline>
         </w:drawing>
       </w:r>
+    </w:p>
+    <w:p>
+      <w:pPr>
+        <w:rPr>
+          <w:rFonts w:ascii="Times New Roman" w:hAnsi="Times New Roman" w:cs="Times New Roman"/>
+          <w:b/>
+          <w:sz w:val="24"/>
+          <w:szCs w:val="24"/>
+        </w:rPr>
+      </w:pPr>
+    </w:p>
+    <w:p>
+      <w:pPr>
+        <w:rPr>
+          <w:rFonts w:ascii="Times New Roman" w:hAnsi="Times New Roman" w:cs="Times New Roman"/>
+          <w:sz w:val="24"/>
+          <w:szCs w:val="24"/>
+          <w:lang w:val="pt-PT"/>
+        </w:rPr>
+      </w:pPr>
+    </w:p>
+    <w:p>
+      <w:pPr>
+        <w:rPr>
+          <w:rFonts w:ascii="Times New Roman" w:hAnsi="Times New Roman" w:cs="Times New Roman"/>
+          <w:sz w:val="24"/>
+          <w:szCs w:val="24"/>
+          <w:lang w:val="pt-PT"/>
+        </w:rPr>
+      </w:pPr>
+      <w:r>
+        <w:rPr>
+          <w:rFonts w:ascii="Times New Roman" w:hAnsi="Times New Roman" w:cs="Times New Roman"/>
+          <w:sz w:val="24"/>
+          <w:szCs w:val="24"/>
+          <w:lang w:val="pt-PT"/>
+        </w:rPr>
+        <w:lastRenderedPageBreak/>
+        <w:t>Caso de Uso 5</w:t>
+      </w:r>
+    </w:p>
+    <w:p>
+      <w:pPr>
+        <w:rPr>
+          <w:rFonts w:ascii="Times New Roman" w:hAnsi="Times New Roman" w:cs="Times New Roman"/>
+          <w:b/>
+          <w:sz w:val="24"/>
+          <w:szCs w:val="24"/>
+          <w:lang w:val="pt-PT"/>
+        </w:rPr>
+      </w:pPr>
+      <w:r>
+        <w:rPr>
+          <w:rFonts w:ascii="Times New Roman" w:hAnsi="Times New Roman" w:cs="Times New Roman"/>
+          <w:b/>
+          <w:sz w:val="24"/>
+          <w:szCs w:val="24"/>
+          <w:lang w:val="pt-PT"/>
+        </w:rPr>
+        <w:drawing>
+          <wp:inline distT="0" distB="0" distL="0" distR="0" wp14:anchorId="613ADE8E" wp14:editId="58F731BC">
+            <wp:extent cx="5943600" cy="3353435"/>
+            <wp:effectExtent l="0" t="0" r="0" b="0"/>
+            <wp:docPr id="20" name="Imagem 20"/>
+            <wp:cNvGraphicFramePr>
+              <a:graphicFrameLocks xmlns:a="http://schemas.openxmlformats.org/drawingml/2006/main" noChangeAspect="1"/>
+            </wp:cNvGraphicFramePr>
+            <a:graphic xmlns:a="http://schemas.openxmlformats.org/drawingml/2006/main">
+              <a:graphicData uri="http://schemas.openxmlformats.org/drawingml/2006/picture">
+                <pic:pic xmlns:pic="http://schemas.openxmlformats.org/drawingml/2006/picture">
+                  <pic:nvPicPr>
+                    <pic:cNvPr id="1" name=""/>
+                    <pic:cNvPicPr/>
+                  </pic:nvPicPr>
+                  <pic:blipFill>
+                    <a:blip r:embed="rId25"/>
+                    <a:stretch>
+                      <a:fillRect/>
+                    </a:stretch>
+                  </pic:blipFill>
+                  <pic:spPr>
+                    <a:xfrm>
+                      <a:off x="0" y="0"/>
+                      <a:ext cx="5943600" cy="3353435"/>
+                    </a:xfrm>
+                    <a:prstGeom prst="rect">
+                      <a:avLst/>
+                    </a:prstGeom>
+                  </pic:spPr>
+                </pic:pic>
+              </a:graphicData>
+            </a:graphic>
+          </wp:inline>
+        </w:drawing>
+      </w:r>
       <w:bookmarkStart w:id="0" w:name="_GoBack"/>
       <w:bookmarkEnd w:id="0"/>
-    </w:p>
-    <w:p>
-      <w:pPr>
-        <w:rPr>
-          <w:rFonts w:ascii="Times New Roman" w:hAnsi="Times New Roman" w:cs="Times New Roman"/>
-          <w:b/>
-          <w:sz w:val="24"/>
-          <w:szCs w:val="24"/>
-        </w:rPr>
-      </w:pPr>
-    </w:p>
-    <w:p>
-      <w:pPr>
-        <w:rPr>
-          <w:rFonts w:ascii="Times New Roman" w:hAnsi="Times New Roman" w:cs="Times New Roman"/>
-          <w:sz w:val="24"/>
-          <w:szCs w:val="24"/>
-          <w:lang w:val="pt-PT"/>
-        </w:rPr>
-      </w:pPr>
-    </w:p>
-    <w:p>
-      <w:pPr>
-        <w:rPr>
-          <w:rFonts w:ascii="Times New Roman" w:hAnsi="Times New Roman" w:cs="Times New Roman"/>
-          <w:b/>
-          <w:sz w:val="24"/>
-          <w:szCs w:val="24"/>
-          <w:lang w:val="pt-PT"/>
-        </w:rPr>
-      </w:pPr>
     </w:p>
     <w:p>
       <w:pPr>

--- a/documentacao do projecto/Documento de Requisitos.docx
+++ b/documentacao do projecto/Documento de Requisitos.docx
@@ -19737,54 +19737,65 @@
           <w:lang w:val="pt-PT"/>
         </w:rPr>
         <w:lastRenderedPageBreak/>
-        <w:t>Diagramas de Actividades</w:t>
-      </w:r>
-    </w:p>
-    <w:p>
-      <w:pPr>
-        <w:rPr>
-          <w:rFonts w:ascii="Times New Roman" w:hAnsi="Times New Roman" w:cs="Times New Roman"/>
-          <w:b/>
-          <w:sz w:val="24"/>
-          <w:szCs w:val="24"/>
-          <w:lang w:val="pt-PT"/>
-        </w:rPr>
-      </w:pPr>
-      <w:r>
-        <w:rPr>
-          <w:rFonts w:ascii="Times New Roman" w:hAnsi="Times New Roman" w:cs="Times New Roman"/>
-          <w:b/>
-          <w:sz w:val="24"/>
-          <w:szCs w:val="24"/>
-          <w:lang w:val="pt-PT"/>
-        </w:rPr>
-        <w:t>Caso de Uso 1</w:t>
-      </w:r>
-    </w:p>
-    <w:p>
-      <w:pPr>
-        <w:rPr>
-          <w:rFonts w:ascii="Times New Roman" w:hAnsi="Times New Roman" w:cs="Times New Roman"/>
-          <w:b/>
-          <w:sz w:val="24"/>
-          <w:szCs w:val="24"/>
-          <w:lang w:val="pt-PT"/>
-        </w:rPr>
-      </w:pPr>
-      <w:r>
-        <w:rPr>
-          <w:rFonts w:ascii="Times New Roman" w:hAnsi="Times New Roman" w:cs="Times New Roman"/>
-          <w:b/>
-          <w:noProof/>
-          <w:sz w:val="24"/>
-          <w:szCs w:val="24"/>
-          <w:lang w:val="pt-PT" w:eastAsia="pt-PT"/>
+        <w:t>Diagrama de Estados</w:t>
+      </w:r>
+      <w:bookmarkStart w:id="0" w:name="_GoBack"/>
+      <w:bookmarkEnd w:id="0"/>
+    </w:p>
+    <w:p>
+      <w:pPr>
+        <w:rPr>
+          <w:rFonts w:ascii="Times New Roman" w:hAnsi="Times New Roman" w:cs="Times New Roman"/>
+          <w:b/>
+          <w:sz w:val="24"/>
+          <w:szCs w:val="24"/>
+          <w:lang w:val="pt-PT"/>
+        </w:rPr>
+      </w:pPr>
+      <w:r>
+        <w:rPr>
+          <w:rFonts w:ascii="Times New Roman" w:hAnsi="Times New Roman" w:cs="Times New Roman"/>
+          <w:b/>
+          <w:sz w:val="24"/>
+          <w:szCs w:val="24"/>
+          <w:lang w:val="pt-PT"/>
+        </w:rPr>
+        <w:t xml:space="preserve">Diagrama de Estados da Passagem de Visitante a </w:t>
+      </w:r>
+      <w:r>
+        <w:rPr>
+          <w:rFonts w:ascii="Times New Roman" w:hAnsi="Times New Roman" w:cs="Times New Roman"/>
+          <w:b/>
+          <w:sz w:val="24"/>
+          <w:szCs w:val="24"/>
+          <w:lang w:val="pt-PT"/>
+        </w:rPr>
+        <w:t>Usuário</w:t>
+      </w:r>
+    </w:p>
+    <w:p>
+      <w:pPr>
+        <w:rPr>
+          <w:rFonts w:ascii="Times New Roman" w:hAnsi="Times New Roman" w:cs="Times New Roman"/>
+          <w:b/>
+          <w:sz w:val="24"/>
+          <w:szCs w:val="24"/>
+          <w:lang w:val="pt-PT"/>
+        </w:rPr>
+      </w:pPr>
+      <w:r>
+        <w:rPr>
+          <w:rFonts w:ascii="Times New Roman" w:hAnsi="Times New Roman" w:cs="Times New Roman"/>
+          <w:b/>
+          <w:sz w:val="24"/>
+          <w:szCs w:val="24"/>
+          <w:lang w:val="pt-PT"/>
         </w:rPr>
         <w:drawing>
-          <wp:inline distT="0" distB="0" distL="0" distR="0" wp14:anchorId="13BF41BC" wp14:editId="20D361F5">
-            <wp:extent cx="5943600" cy="2585085"/>
-            <wp:effectExtent l="0" t="0" r="0" b="5715"/>
-            <wp:docPr id="18" name="Imagem 18"/>
+          <wp:inline distT="0" distB="0" distL="0" distR="0" wp14:anchorId="2BB17FBD" wp14:editId="2BAF01DC">
+            <wp:extent cx="5696745" cy="1581371"/>
+            <wp:effectExtent l="0" t="0" r="0" b="0"/>
+            <wp:docPr id="21" name="Imagem 21"/>
             <wp:cNvGraphicFramePr>
               <a:graphicFrameLocks xmlns:a="http://schemas.openxmlformats.org/drawingml/2006/main" noChangeAspect="1"/>
             </wp:cNvGraphicFramePr>
@@ -19804,7 +19815,7 @@
                   <pic:spPr>
                     <a:xfrm>
                       <a:off x="0" y="0"/>
-                      <a:ext cx="5943600" cy="2585085"/>
+                      <a:ext cx="5696745" cy="1581371"/>
                     </a:xfrm>
                     <a:prstGeom prst="rect">
                       <a:avLst/>
@@ -19846,7 +19857,28 @@
           <w:szCs w:val="24"/>
           <w:lang w:val="pt-PT"/>
         </w:rPr>
-        <w:t>Caso de Uso 3</w:t>
+        <w:t>Diagramas de Actividades</w:t>
+      </w:r>
+    </w:p>
+    <w:p>
+      <w:pPr>
+        <w:rPr>
+          <w:rFonts w:ascii="Times New Roman" w:hAnsi="Times New Roman" w:cs="Times New Roman"/>
+          <w:b/>
+          <w:sz w:val="24"/>
+          <w:szCs w:val="24"/>
+          <w:lang w:val="pt-PT"/>
+        </w:rPr>
+      </w:pPr>
+      <w:r>
+        <w:rPr>
+          <w:rFonts w:ascii="Times New Roman" w:hAnsi="Times New Roman" w:cs="Times New Roman"/>
+          <w:b/>
+          <w:sz w:val="24"/>
+          <w:szCs w:val="24"/>
+          <w:lang w:val="pt-PT"/>
+        </w:rPr>
+        <w:t>Caso de Uso 1</w:t>
       </w:r>
     </w:p>
     <w:p>
@@ -19869,10 +19901,10 @@
           <w:lang w:val="pt-PT" w:eastAsia="pt-PT"/>
         </w:rPr>
         <w:drawing>
-          <wp:inline distT="0" distB="0" distL="0" distR="0" wp14:anchorId="0F6E2131" wp14:editId="65328A3E">
-            <wp:extent cx="5763429" cy="3715268"/>
-            <wp:effectExtent l="0" t="0" r="8890" b="0"/>
-            <wp:docPr id="19" name="Imagem 19"/>
+          <wp:inline distT="0" distB="0" distL="0" distR="0" wp14:anchorId="13BF41BC" wp14:editId="20D361F5">
+            <wp:extent cx="5943600" cy="2585085"/>
+            <wp:effectExtent l="0" t="0" r="0" b="5715"/>
+            <wp:docPr id="18" name="Imagem 18"/>
             <wp:cNvGraphicFramePr>
               <a:graphicFrameLocks xmlns:a="http://schemas.openxmlformats.org/drawingml/2006/main" noChangeAspect="1"/>
             </wp:cNvGraphicFramePr>
@@ -19892,7 +19924,7 @@
                   <pic:spPr>
                     <a:xfrm>
                       <a:off x="0" y="0"/>
-                      <a:ext cx="5763429" cy="3715268"/>
+                      <a:ext cx="5943600" cy="2585085"/>
                     </a:xfrm>
                     <a:prstGeom prst="rect">
                       <a:avLst/>
@@ -19912,62 +19944,56 @@
           <w:b/>
           <w:sz w:val="24"/>
           <w:szCs w:val="24"/>
-        </w:rPr>
-      </w:pPr>
-    </w:p>
-    <w:p>
-      <w:pPr>
-        <w:rPr>
-          <w:rFonts w:ascii="Times New Roman" w:hAnsi="Times New Roman" w:cs="Times New Roman"/>
-          <w:sz w:val="24"/>
-          <w:szCs w:val="24"/>
-          <w:lang w:val="pt-PT"/>
-        </w:rPr>
-      </w:pPr>
-    </w:p>
-    <w:p>
-      <w:pPr>
-        <w:rPr>
-          <w:rFonts w:ascii="Times New Roman" w:hAnsi="Times New Roman" w:cs="Times New Roman"/>
-          <w:sz w:val="24"/>
-          <w:szCs w:val="24"/>
-          <w:lang w:val="pt-PT"/>
-        </w:rPr>
-      </w:pPr>
-      <w:r>
-        <w:rPr>
-          <w:rFonts w:ascii="Times New Roman" w:hAnsi="Times New Roman" w:cs="Times New Roman"/>
-          <w:sz w:val="24"/>
-          <w:szCs w:val="24"/>
-          <w:lang w:val="pt-PT"/>
+          <w:lang w:val="pt-PT"/>
+        </w:rPr>
+      </w:pPr>
+    </w:p>
+    <w:p>
+      <w:pPr>
+        <w:rPr>
+          <w:rFonts w:ascii="Times New Roman" w:hAnsi="Times New Roman" w:cs="Times New Roman"/>
+          <w:b/>
+          <w:sz w:val="24"/>
+          <w:szCs w:val="24"/>
+          <w:lang w:val="pt-PT"/>
+        </w:rPr>
+      </w:pPr>
+      <w:r>
+        <w:rPr>
+          <w:rFonts w:ascii="Times New Roman" w:hAnsi="Times New Roman" w:cs="Times New Roman"/>
+          <w:b/>
+          <w:sz w:val="24"/>
+          <w:szCs w:val="24"/>
+          <w:lang w:val="pt-PT"/>
+        </w:rPr>
+        <w:t>Caso de Uso 3</w:t>
+      </w:r>
+    </w:p>
+    <w:p>
+      <w:pPr>
+        <w:rPr>
+          <w:rFonts w:ascii="Times New Roman" w:hAnsi="Times New Roman" w:cs="Times New Roman"/>
+          <w:b/>
+          <w:sz w:val="24"/>
+          <w:szCs w:val="24"/>
+          <w:lang w:val="pt-PT"/>
+        </w:rPr>
+      </w:pPr>
+      <w:r>
+        <w:rPr>
+          <w:rFonts w:ascii="Times New Roman" w:hAnsi="Times New Roman" w:cs="Times New Roman"/>
+          <w:b/>
+          <w:noProof/>
+          <w:sz w:val="24"/>
+          <w:szCs w:val="24"/>
+          <w:lang w:val="pt-PT" w:eastAsia="pt-PT"/>
         </w:rPr>
         <w:lastRenderedPageBreak/>
-        <w:t>Caso de Uso 5</w:t>
-      </w:r>
-    </w:p>
-    <w:p>
-      <w:pPr>
-        <w:rPr>
-          <w:rFonts w:ascii="Times New Roman" w:hAnsi="Times New Roman" w:cs="Times New Roman"/>
-          <w:b/>
-          <w:sz w:val="24"/>
-          <w:szCs w:val="24"/>
-          <w:lang w:val="pt-PT"/>
-        </w:rPr>
-      </w:pPr>
-      <w:r>
-        <w:rPr>
-          <w:rFonts w:ascii="Times New Roman" w:hAnsi="Times New Roman" w:cs="Times New Roman"/>
-          <w:b/>
-          <w:sz w:val="24"/>
-          <w:szCs w:val="24"/>
-          <w:lang w:val="pt-PT"/>
-        </w:rPr>
         <w:drawing>
-          <wp:inline distT="0" distB="0" distL="0" distR="0" wp14:anchorId="613ADE8E" wp14:editId="58F731BC">
-            <wp:extent cx="5943600" cy="3353435"/>
-            <wp:effectExtent l="0" t="0" r="0" b="0"/>
-            <wp:docPr id="20" name="Imagem 20"/>
+          <wp:inline distT="0" distB="0" distL="0" distR="0" wp14:anchorId="0F6E2131" wp14:editId="65328A3E">
+            <wp:extent cx="5763429" cy="3715268"/>
+            <wp:effectExtent l="0" t="0" r="8890" b="0"/>
+            <wp:docPr id="19" name="Imagem 19"/>
             <wp:cNvGraphicFramePr>
               <a:graphicFrameLocks xmlns:a="http://schemas.openxmlformats.org/drawingml/2006/main" noChangeAspect="1"/>
             </wp:cNvGraphicFramePr>
@@ -19987,6 +20013,101 @@
                   <pic:spPr>
                     <a:xfrm>
                       <a:off x="0" y="0"/>
+                      <a:ext cx="5763429" cy="3715268"/>
+                    </a:xfrm>
+                    <a:prstGeom prst="rect">
+                      <a:avLst/>
+                    </a:prstGeom>
+                  </pic:spPr>
+                </pic:pic>
+              </a:graphicData>
+            </a:graphic>
+          </wp:inline>
+        </w:drawing>
+      </w:r>
+    </w:p>
+    <w:p>
+      <w:pPr>
+        <w:rPr>
+          <w:rFonts w:ascii="Times New Roman" w:hAnsi="Times New Roman" w:cs="Times New Roman"/>
+          <w:b/>
+          <w:sz w:val="24"/>
+          <w:szCs w:val="24"/>
+        </w:rPr>
+      </w:pPr>
+    </w:p>
+    <w:p>
+      <w:pPr>
+        <w:rPr>
+          <w:rFonts w:ascii="Times New Roman" w:hAnsi="Times New Roman" w:cs="Times New Roman"/>
+          <w:sz w:val="24"/>
+          <w:szCs w:val="24"/>
+          <w:lang w:val="pt-PT"/>
+        </w:rPr>
+      </w:pPr>
+    </w:p>
+    <w:p>
+      <w:pPr>
+        <w:rPr>
+          <w:rFonts w:ascii="Times New Roman" w:hAnsi="Times New Roman" w:cs="Times New Roman"/>
+          <w:sz w:val="24"/>
+          <w:szCs w:val="24"/>
+          <w:lang w:val="pt-PT"/>
+        </w:rPr>
+      </w:pPr>
+      <w:r>
+        <w:rPr>
+          <w:rFonts w:ascii="Times New Roman" w:hAnsi="Times New Roman" w:cs="Times New Roman"/>
+          <w:sz w:val="24"/>
+          <w:szCs w:val="24"/>
+          <w:lang w:val="pt-PT"/>
+        </w:rPr>
+        <w:t>Caso de Uso 5</w:t>
+      </w:r>
+    </w:p>
+    <w:p>
+      <w:pPr>
+        <w:rPr>
+          <w:rFonts w:ascii="Times New Roman" w:hAnsi="Times New Roman" w:cs="Times New Roman"/>
+          <w:b/>
+          <w:sz w:val="24"/>
+          <w:szCs w:val="24"/>
+          <w:lang w:val="pt-PT"/>
+        </w:rPr>
+      </w:pPr>
+      <w:r>
+        <w:rPr>
+          <w:rFonts w:ascii="Times New Roman" w:hAnsi="Times New Roman" w:cs="Times New Roman"/>
+          <w:b/>
+          <w:noProof/>
+          <w:sz w:val="24"/>
+          <w:szCs w:val="24"/>
+          <w:lang w:val="pt-PT" w:eastAsia="pt-PT"/>
+        </w:rPr>
+        <w:drawing>
+          <wp:inline distT="0" distB="0" distL="0" distR="0" wp14:anchorId="613ADE8E" wp14:editId="58F731BC">
+            <wp:extent cx="5943600" cy="3353435"/>
+            <wp:effectExtent l="0" t="0" r="0" b="0"/>
+            <wp:docPr id="20" name="Imagem 20"/>
+            <wp:cNvGraphicFramePr>
+              <a:graphicFrameLocks xmlns:a="http://schemas.openxmlformats.org/drawingml/2006/main" noChangeAspect="1"/>
+            </wp:cNvGraphicFramePr>
+            <a:graphic xmlns:a="http://schemas.openxmlformats.org/drawingml/2006/main">
+              <a:graphicData uri="http://schemas.openxmlformats.org/drawingml/2006/picture">
+                <pic:pic xmlns:pic="http://schemas.openxmlformats.org/drawingml/2006/picture">
+                  <pic:nvPicPr>
+                    <pic:cNvPr id="1" name=""/>
+                    <pic:cNvPicPr/>
+                  </pic:nvPicPr>
+                  <pic:blipFill>
+                    <a:blip r:embed="rId26"/>
+                    <a:stretch>
+                      <a:fillRect/>
+                    </a:stretch>
+                  </pic:blipFill>
+                  <pic:spPr>
+                    <a:xfrm>
+                      <a:off x="0" y="0"/>
                       <a:ext cx="5943600" cy="3353435"/>
                     </a:xfrm>
                     <a:prstGeom prst="rect">
@@ -19999,8 +20120,6 @@
           </wp:inline>
         </w:drawing>
       </w:r>
-      <w:bookmarkStart w:id="0" w:name="_GoBack"/>
-      <w:bookmarkEnd w:id="0"/>
     </w:p>
     <w:p>
       <w:pPr>

--- a/documentacao do projecto/Documento de Requisitos.docx
+++ b/documentacao do projecto/Documento de Requisitos.docx
@@ -16468,32 +16468,10 @@
           <w:szCs w:val="24"/>
           <w:lang w:val="pt-PT"/>
         </w:rPr>
-        <w:t xml:space="preserve">Verificar e poder comentar caso seja autorizado </w:t>
-      </w:r>
-    </w:p>
-    <w:p>
-      <w:pPr>
-        <w:pStyle w:val="PargrafodaLista"/>
-        <w:numPr>
-          <w:ilvl w:val="0"/>
-          <w:numId w:val="36"/>
-        </w:numPr>
-        <w:rPr>
-          <w:rFonts w:ascii="Times New Roman" w:hAnsi="Times New Roman" w:cs="Times New Roman"/>
-          <w:sz w:val="24"/>
-          <w:szCs w:val="24"/>
-          <w:lang w:val="pt-PT"/>
-        </w:rPr>
-      </w:pPr>
-      <w:r>
-        <w:rPr>
-          <w:rFonts w:ascii="Times New Roman" w:hAnsi="Times New Roman" w:cs="Times New Roman"/>
-          <w:sz w:val="24"/>
-          <w:szCs w:val="24"/>
-          <w:lang w:val="pt-PT"/>
-        </w:rPr>
-        <w:t xml:space="preserve">Pode interagir com um profissional de saúde caso tenho dúvida </w:t>
-      </w:r>
+        <w:t>Caso de Uso Encerra.</w:t>
+      </w:r>
+      <w:bookmarkStart w:id="0" w:name="_GoBack"/>
+      <w:bookmarkEnd w:id="0"/>
     </w:p>
     <w:p>
       <w:pPr>
@@ -16863,46 +16841,46 @@
           <w:szCs w:val="24"/>
           <w:lang w:val="pt-PT"/>
         </w:rPr>
+        <w:t>Referências:</w:t>
+      </w:r>
+      <w:r>
+        <w:rPr>
+          <w:rFonts w:ascii="Times New Roman" w:hAnsi="Times New Roman" w:cs="Times New Roman"/>
+          <w:sz w:val="24"/>
+          <w:szCs w:val="24"/>
+          <w:lang w:val="pt-PT"/>
+        </w:rPr>
+        <w:t xml:space="preserve"> </w:t>
+      </w:r>
+      <w:r>
+        <w:rPr>
+          <w:rFonts w:ascii="Times New Roman" w:hAnsi="Times New Roman" w:cs="Times New Roman"/>
+          <w:sz w:val="24"/>
+          <w:szCs w:val="24"/>
+          <w:lang w:val="pt-PT"/>
+        </w:rPr>
+        <w:t>FC007</w:t>
+      </w:r>
+    </w:p>
+    <w:p>
+      <w:pPr>
+        <w:rPr>
+          <w:rFonts w:ascii="Times New Roman" w:hAnsi="Times New Roman" w:cs="Times New Roman"/>
+          <w:b/>
+          <w:sz w:val="24"/>
+          <w:szCs w:val="24"/>
+          <w:lang w:val="pt-PT"/>
+        </w:rPr>
+      </w:pPr>
+      <w:r>
+        <w:rPr>
+          <w:rFonts w:ascii="Times New Roman" w:hAnsi="Times New Roman" w:cs="Times New Roman"/>
+          <w:b/>
+          <w:sz w:val="24"/>
+          <w:szCs w:val="24"/>
+          <w:lang w:val="pt-PT"/>
+        </w:rPr>
         <w:lastRenderedPageBreak/>
-        <w:t>Referências:</w:t>
-      </w:r>
-      <w:r>
-        <w:rPr>
-          <w:rFonts w:ascii="Times New Roman" w:hAnsi="Times New Roman" w:cs="Times New Roman"/>
-          <w:sz w:val="24"/>
-          <w:szCs w:val="24"/>
-          <w:lang w:val="pt-PT"/>
-        </w:rPr>
-        <w:t xml:space="preserve"> </w:t>
-      </w:r>
-      <w:r>
-        <w:rPr>
-          <w:rFonts w:ascii="Times New Roman" w:hAnsi="Times New Roman" w:cs="Times New Roman"/>
-          <w:sz w:val="24"/>
-          <w:szCs w:val="24"/>
-          <w:lang w:val="pt-PT"/>
-        </w:rPr>
-        <w:t>FC007</w:t>
-      </w:r>
-    </w:p>
-    <w:p>
-      <w:pPr>
-        <w:rPr>
-          <w:rFonts w:ascii="Times New Roman" w:hAnsi="Times New Roman" w:cs="Times New Roman"/>
-          <w:b/>
-          <w:sz w:val="24"/>
-          <w:szCs w:val="24"/>
-          <w:lang w:val="pt-PT"/>
-        </w:rPr>
-      </w:pPr>
-      <w:r>
-        <w:rPr>
-          <w:rFonts w:ascii="Times New Roman" w:hAnsi="Times New Roman" w:cs="Times New Roman"/>
-          <w:b/>
-          <w:sz w:val="24"/>
-          <w:szCs w:val="24"/>
-          <w:lang w:val="pt-PT"/>
-        </w:rPr>
         <w:t>Fluxo Principal:</w:t>
       </w:r>
     </w:p>
@@ -17735,7 +17713,6 @@
           <w:szCs w:val="24"/>
           <w:lang w:val="pt-PT"/>
         </w:rPr>
-        <w:lastRenderedPageBreak/>
         <w:t>A1</w:t>
       </w:r>
       <w:r>
@@ -17778,6 +17755,7 @@
           <w:szCs w:val="24"/>
           <w:lang w:val="pt-PT"/>
         </w:rPr>
+        <w:lastRenderedPageBreak/>
         <w:t xml:space="preserve">O sistema visualiza uma </w:t>
       </w:r>
       <w:r>
@@ -18136,28 +18114,28 @@
           <w:sz w:val="24"/>
           <w:szCs w:val="24"/>
         </w:rPr>
+        <w:t>Caso de Uso 2</w:t>
+      </w:r>
+    </w:p>
+    <w:p>
+      <w:pPr>
+        <w:rPr>
+          <w:rFonts w:ascii="Times New Roman" w:hAnsi="Times New Roman" w:cs="Times New Roman"/>
+          <w:b/>
+          <w:sz w:val="24"/>
+          <w:szCs w:val="24"/>
+        </w:rPr>
+      </w:pPr>
+      <w:r>
+        <w:rPr>
+          <w:rFonts w:ascii="Times New Roman" w:hAnsi="Times New Roman" w:cs="Times New Roman"/>
+          <w:b/>
+          <w:noProof/>
+          <w:sz w:val="24"/>
+          <w:szCs w:val="24"/>
+          <w:lang w:val="pt-PT" w:eastAsia="pt-PT"/>
+        </w:rPr>
         <w:lastRenderedPageBreak/>
-        <w:t>Caso de Uso 2</w:t>
-      </w:r>
-    </w:p>
-    <w:p>
-      <w:pPr>
-        <w:rPr>
-          <w:rFonts w:ascii="Times New Roman" w:hAnsi="Times New Roman" w:cs="Times New Roman"/>
-          <w:b/>
-          <w:sz w:val="24"/>
-          <w:szCs w:val="24"/>
-        </w:rPr>
-      </w:pPr>
-      <w:r>
-        <w:rPr>
-          <w:rFonts w:ascii="Times New Roman" w:hAnsi="Times New Roman" w:cs="Times New Roman"/>
-          <w:b/>
-          <w:noProof/>
-          <w:sz w:val="24"/>
-          <w:szCs w:val="24"/>
-          <w:lang w:val="pt-PT" w:eastAsia="pt-PT"/>
-        </w:rPr>
         <w:drawing>
           <wp:inline distT="0" distB="0" distL="0" distR="0">
             <wp:extent cx="4648200" cy="3076575"/>
@@ -18341,6 +18319,7 @@
           <w:sz w:val="24"/>
           <w:szCs w:val="24"/>
         </w:rPr>
+        <w:lastRenderedPageBreak/>
         <w:t>Caso de Uso 4</w:t>
       </w:r>
     </w:p>
@@ -18545,28 +18524,28 @@
           <w:sz w:val="24"/>
           <w:szCs w:val="24"/>
         </w:rPr>
+        <w:t>Caso de Uso 8</w:t>
+      </w:r>
+    </w:p>
+    <w:p>
+      <w:pPr>
+        <w:rPr>
+          <w:rFonts w:ascii="Times New Roman" w:hAnsi="Times New Roman" w:cs="Times New Roman"/>
+          <w:b/>
+          <w:sz w:val="24"/>
+          <w:szCs w:val="24"/>
+        </w:rPr>
+      </w:pPr>
+      <w:r>
+        <w:rPr>
+          <w:rFonts w:ascii="Times New Roman" w:hAnsi="Times New Roman" w:cs="Times New Roman"/>
+          <w:b/>
+          <w:noProof/>
+          <w:sz w:val="24"/>
+          <w:szCs w:val="24"/>
+          <w:lang w:val="pt-PT" w:eastAsia="pt-PT"/>
+        </w:rPr>
         <w:lastRenderedPageBreak/>
-        <w:t>Caso de Uso 8</w:t>
-      </w:r>
-    </w:p>
-    <w:p>
-      <w:pPr>
-        <w:rPr>
-          <w:rFonts w:ascii="Times New Roman" w:hAnsi="Times New Roman" w:cs="Times New Roman"/>
-          <w:b/>
-          <w:sz w:val="24"/>
-          <w:szCs w:val="24"/>
-        </w:rPr>
-      </w:pPr>
-      <w:r>
-        <w:rPr>
-          <w:rFonts w:ascii="Times New Roman" w:hAnsi="Times New Roman" w:cs="Times New Roman"/>
-          <w:b/>
-          <w:noProof/>
-          <w:sz w:val="24"/>
-          <w:szCs w:val="24"/>
-          <w:lang w:val="pt-PT" w:eastAsia="pt-PT"/>
-        </w:rPr>
         <w:drawing>
           <wp:inline distT="0" distB="0" distL="0" distR="0">
             <wp:extent cx="5724525" cy="2495550"/>
@@ -18800,28 +18779,28 @@
           <w:sz w:val="24"/>
           <w:szCs w:val="24"/>
         </w:rPr>
+        <w:t>Caso de Uso 10</w:t>
+      </w:r>
+    </w:p>
+    <w:p>
+      <w:pPr>
+        <w:rPr>
+          <w:rFonts w:ascii="Times New Roman" w:hAnsi="Times New Roman" w:cs="Times New Roman"/>
+          <w:b/>
+          <w:sz w:val="24"/>
+          <w:szCs w:val="24"/>
+        </w:rPr>
+      </w:pPr>
+      <w:r>
+        <w:rPr>
+          <w:rFonts w:ascii="Times New Roman" w:hAnsi="Times New Roman" w:cs="Times New Roman"/>
+          <w:b/>
+          <w:noProof/>
+          <w:sz w:val="24"/>
+          <w:szCs w:val="24"/>
+          <w:lang w:val="pt-PT" w:eastAsia="pt-PT"/>
+        </w:rPr>
         <w:lastRenderedPageBreak/>
-        <w:t>Caso de Uso 10</w:t>
-      </w:r>
-    </w:p>
-    <w:p>
-      <w:pPr>
-        <w:rPr>
-          <w:rFonts w:ascii="Times New Roman" w:hAnsi="Times New Roman" w:cs="Times New Roman"/>
-          <w:b/>
-          <w:sz w:val="24"/>
-          <w:szCs w:val="24"/>
-        </w:rPr>
-      </w:pPr>
-      <w:r>
-        <w:rPr>
-          <w:rFonts w:ascii="Times New Roman" w:hAnsi="Times New Roman" w:cs="Times New Roman"/>
-          <w:b/>
-          <w:noProof/>
-          <w:sz w:val="24"/>
-          <w:szCs w:val="24"/>
-          <w:lang w:val="pt-PT" w:eastAsia="pt-PT"/>
-        </w:rPr>
         <w:drawing>
           <wp:inline distT="0" distB="0" distL="0" distR="0">
             <wp:extent cx="5724525" cy="4229100"/>
@@ -19021,29 +19000,29 @@
           <w:szCs w:val="24"/>
           <w:lang w:val="pt-PT"/>
         </w:rPr>
+        <w:t>Caso de Uso 11</w:t>
+      </w:r>
+    </w:p>
+    <w:p>
+      <w:pPr>
+        <w:rPr>
+          <w:rFonts w:ascii="Times New Roman" w:hAnsi="Times New Roman" w:cs="Times New Roman"/>
+          <w:b/>
+          <w:sz w:val="24"/>
+          <w:szCs w:val="24"/>
+          <w:lang w:val="pt-PT"/>
+        </w:rPr>
+      </w:pPr>
+      <w:r>
+        <w:rPr>
+          <w:rFonts w:ascii="Times New Roman" w:hAnsi="Times New Roman" w:cs="Times New Roman"/>
+          <w:b/>
+          <w:noProof/>
+          <w:sz w:val="24"/>
+          <w:szCs w:val="24"/>
+          <w:lang w:val="pt-PT" w:eastAsia="pt-PT"/>
+        </w:rPr>
         <w:lastRenderedPageBreak/>
-        <w:t>Caso de Uso 11</w:t>
-      </w:r>
-    </w:p>
-    <w:p>
-      <w:pPr>
-        <w:rPr>
-          <w:rFonts w:ascii="Times New Roman" w:hAnsi="Times New Roman" w:cs="Times New Roman"/>
-          <w:b/>
-          <w:sz w:val="24"/>
-          <w:szCs w:val="24"/>
-          <w:lang w:val="pt-PT"/>
-        </w:rPr>
-      </w:pPr>
-      <w:r>
-        <w:rPr>
-          <w:rFonts w:ascii="Times New Roman" w:hAnsi="Times New Roman" w:cs="Times New Roman"/>
-          <w:b/>
-          <w:noProof/>
-          <w:sz w:val="24"/>
-          <w:szCs w:val="24"/>
-          <w:lang w:val="pt-PT" w:eastAsia="pt-PT"/>
-        </w:rPr>
         <w:drawing>
           <wp:inline distT="0" distB="0" distL="0" distR="0">
             <wp:extent cx="5829300" cy="5600700"/>
@@ -19198,28 +19177,28 @@
           <w:sz w:val="24"/>
           <w:szCs w:val="24"/>
         </w:rPr>
+        <w:t>Caso de Uso 13</w:t>
+      </w:r>
+    </w:p>
+    <w:p>
+      <w:pPr>
+        <w:rPr>
+          <w:rFonts w:ascii="Times New Roman" w:hAnsi="Times New Roman" w:cs="Times New Roman"/>
+          <w:b/>
+          <w:sz w:val="24"/>
+          <w:szCs w:val="24"/>
+        </w:rPr>
+      </w:pPr>
+      <w:r>
+        <w:rPr>
+          <w:rFonts w:ascii="Times New Roman" w:hAnsi="Times New Roman" w:cs="Times New Roman"/>
+          <w:b/>
+          <w:noProof/>
+          <w:sz w:val="24"/>
+          <w:szCs w:val="24"/>
+          <w:lang w:val="pt-PT" w:eastAsia="pt-PT"/>
+        </w:rPr>
         <w:lastRenderedPageBreak/>
-        <w:t>Caso de Uso 13</w:t>
-      </w:r>
-    </w:p>
-    <w:p>
-      <w:pPr>
-        <w:rPr>
-          <w:rFonts w:ascii="Times New Roman" w:hAnsi="Times New Roman" w:cs="Times New Roman"/>
-          <w:b/>
-          <w:sz w:val="24"/>
-          <w:szCs w:val="24"/>
-        </w:rPr>
-      </w:pPr>
-      <w:r>
-        <w:rPr>
-          <w:rFonts w:ascii="Times New Roman" w:hAnsi="Times New Roman" w:cs="Times New Roman"/>
-          <w:b/>
-          <w:noProof/>
-          <w:sz w:val="24"/>
-          <w:szCs w:val="24"/>
-          <w:lang w:val="pt-PT" w:eastAsia="pt-PT"/>
-        </w:rPr>
         <w:drawing>
           <wp:inline distT="0" distB="0" distL="0" distR="0">
             <wp:extent cx="4210050" cy="3439583"/>
@@ -19383,28 +19362,28 @@
           <w:sz w:val="24"/>
           <w:szCs w:val="24"/>
         </w:rPr>
+        <w:t>Caso de Uso 15</w:t>
+      </w:r>
+    </w:p>
+    <w:p>
+      <w:pPr>
+        <w:rPr>
+          <w:rFonts w:ascii="Times New Roman" w:hAnsi="Times New Roman" w:cs="Times New Roman"/>
+          <w:b/>
+          <w:sz w:val="24"/>
+          <w:szCs w:val="24"/>
+        </w:rPr>
+      </w:pPr>
+      <w:r>
+        <w:rPr>
+          <w:rFonts w:ascii="Times New Roman" w:hAnsi="Times New Roman" w:cs="Times New Roman"/>
+          <w:b/>
+          <w:noProof/>
+          <w:sz w:val="24"/>
+          <w:szCs w:val="24"/>
+          <w:lang w:val="pt-PT" w:eastAsia="pt-PT"/>
+        </w:rPr>
         <w:lastRenderedPageBreak/>
-        <w:t>Caso de Uso 15</w:t>
-      </w:r>
-    </w:p>
-    <w:p>
-      <w:pPr>
-        <w:rPr>
-          <w:rFonts w:ascii="Times New Roman" w:hAnsi="Times New Roman" w:cs="Times New Roman"/>
-          <w:b/>
-          <w:sz w:val="24"/>
-          <w:szCs w:val="24"/>
-        </w:rPr>
-      </w:pPr>
-      <w:r>
-        <w:rPr>
-          <w:rFonts w:ascii="Times New Roman" w:hAnsi="Times New Roman" w:cs="Times New Roman"/>
-          <w:b/>
-          <w:noProof/>
-          <w:sz w:val="24"/>
-          <w:szCs w:val="24"/>
-          <w:lang w:val="pt-PT" w:eastAsia="pt-PT"/>
-        </w:rPr>
         <w:drawing>
           <wp:inline distT="0" distB="0" distL="0" distR="0">
             <wp:extent cx="3600450" cy="4514850"/>
@@ -19584,29 +19563,29 @@
           <w:szCs w:val="24"/>
           <w:lang w:val="pt-PT"/>
         </w:rPr>
+        <w:t>Caso de Uso 18</w:t>
+      </w:r>
+    </w:p>
+    <w:p>
+      <w:pPr>
+        <w:rPr>
+          <w:rFonts w:ascii="Times New Roman" w:hAnsi="Times New Roman" w:cs="Times New Roman"/>
+          <w:b/>
+          <w:sz w:val="24"/>
+          <w:szCs w:val="24"/>
+          <w:lang w:val="pt-PT"/>
+        </w:rPr>
+      </w:pPr>
+      <w:r>
+        <w:rPr>
+          <w:rFonts w:ascii="Times New Roman" w:hAnsi="Times New Roman" w:cs="Times New Roman"/>
+          <w:b/>
+          <w:noProof/>
+          <w:sz w:val="24"/>
+          <w:szCs w:val="24"/>
+          <w:lang w:val="pt-PT" w:eastAsia="pt-PT"/>
+        </w:rPr>
         <w:lastRenderedPageBreak/>
-        <w:t>Caso de Uso 18</w:t>
-      </w:r>
-    </w:p>
-    <w:p>
-      <w:pPr>
-        <w:rPr>
-          <w:rFonts w:ascii="Times New Roman" w:hAnsi="Times New Roman" w:cs="Times New Roman"/>
-          <w:b/>
-          <w:sz w:val="24"/>
-          <w:szCs w:val="24"/>
-          <w:lang w:val="pt-PT"/>
-        </w:rPr>
-      </w:pPr>
-      <w:r>
-        <w:rPr>
-          <w:rFonts w:ascii="Times New Roman" w:hAnsi="Times New Roman" w:cs="Times New Roman"/>
-          <w:b/>
-          <w:noProof/>
-          <w:sz w:val="24"/>
-          <w:szCs w:val="24"/>
-          <w:lang w:val="pt-PT" w:eastAsia="pt-PT"/>
-        </w:rPr>
         <w:drawing>
           <wp:inline distT="0" distB="0" distL="0" distR="0" wp14:anchorId="6E36BADA" wp14:editId="024D68F2">
             <wp:extent cx="5943600" cy="2614930"/>
@@ -19736,30 +19715,28 @@
           <w:szCs w:val="24"/>
           <w:lang w:val="pt-PT"/>
         </w:rPr>
+        <w:t>Diagrama de Estados</w:t>
+      </w:r>
+    </w:p>
+    <w:p>
+      <w:pPr>
+        <w:rPr>
+          <w:rFonts w:ascii="Times New Roman" w:hAnsi="Times New Roman" w:cs="Times New Roman"/>
+          <w:b/>
+          <w:sz w:val="24"/>
+          <w:szCs w:val="24"/>
+          <w:lang w:val="pt-PT"/>
+        </w:rPr>
+      </w:pPr>
+      <w:r>
+        <w:rPr>
+          <w:rFonts w:ascii="Times New Roman" w:hAnsi="Times New Roman" w:cs="Times New Roman"/>
+          <w:b/>
+          <w:sz w:val="24"/>
+          <w:szCs w:val="24"/>
+          <w:lang w:val="pt-PT"/>
+        </w:rPr>
         <w:lastRenderedPageBreak/>
-        <w:t>Diagrama de Estados</w:t>
-      </w:r>
-      <w:bookmarkStart w:id="0" w:name="_GoBack"/>
-      <w:bookmarkEnd w:id="0"/>
-    </w:p>
-    <w:p>
-      <w:pPr>
-        <w:rPr>
-          <w:rFonts w:ascii="Times New Roman" w:hAnsi="Times New Roman" w:cs="Times New Roman"/>
-          <w:b/>
-          <w:sz w:val="24"/>
-          <w:szCs w:val="24"/>
-          <w:lang w:val="pt-PT"/>
-        </w:rPr>
-      </w:pPr>
-      <w:r>
-        <w:rPr>
-          <w:rFonts w:ascii="Times New Roman" w:hAnsi="Times New Roman" w:cs="Times New Roman"/>
-          <w:b/>
-          <w:sz w:val="24"/>
-          <w:szCs w:val="24"/>
-          <w:lang w:val="pt-PT"/>
-        </w:rPr>
         <w:t xml:space="preserve">Diagrama de Estados da Passagem de Visitante a </w:t>
       </w:r>
       <w:r>
@@ -19787,9 +19764,10 @@
         <w:rPr>
           <w:rFonts w:ascii="Times New Roman" w:hAnsi="Times New Roman" w:cs="Times New Roman"/>
           <w:b/>
-          <w:sz w:val="24"/>
-          <w:szCs w:val="24"/>
-          <w:lang w:val="pt-PT"/>
+          <w:noProof/>
+          <w:sz w:val="24"/>
+          <w:szCs w:val="24"/>
+          <w:lang w:val="pt-PT" w:eastAsia="pt-PT"/>
         </w:rPr>
         <w:drawing>
           <wp:inline distT="0" distB="0" distL="0" distR="0" wp14:anchorId="2BB17FBD" wp14:editId="2BAF01DC">
@@ -19936,6 +19914,83 @@
           </wp:inline>
         </w:drawing>
       </w:r>
+    </w:p>
+    <w:p>
+      <w:pPr>
+        <w:rPr>
+          <w:rFonts w:ascii="Times New Roman" w:hAnsi="Times New Roman" w:cs="Times New Roman"/>
+          <w:b/>
+          <w:sz w:val="24"/>
+          <w:szCs w:val="24"/>
+          <w:lang w:val="pt-PT"/>
+        </w:rPr>
+      </w:pPr>
+    </w:p>
+    <w:p>
+      <w:pPr>
+        <w:rPr>
+          <w:rFonts w:ascii="Times New Roman" w:hAnsi="Times New Roman" w:cs="Times New Roman"/>
+          <w:b/>
+          <w:sz w:val="24"/>
+          <w:szCs w:val="24"/>
+          <w:lang w:val="pt-PT"/>
+        </w:rPr>
+      </w:pPr>
+    </w:p>
+    <w:p>
+      <w:pPr>
+        <w:rPr>
+          <w:rFonts w:ascii="Times New Roman" w:hAnsi="Times New Roman" w:cs="Times New Roman"/>
+          <w:b/>
+          <w:sz w:val="24"/>
+          <w:szCs w:val="24"/>
+          <w:lang w:val="pt-PT"/>
+        </w:rPr>
+      </w:pPr>
+    </w:p>
+    <w:p>
+      <w:pPr>
+        <w:rPr>
+          <w:rFonts w:ascii="Times New Roman" w:hAnsi="Times New Roman" w:cs="Times New Roman"/>
+          <w:b/>
+          <w:sz w:val="24"/>
+          <w:szCs w:val="24"/>
+          <w:lang w:val="pt-PT"/>
+        </w:rPr>
+      </w:pPr>
+    </w:p>
+    <w:p>
+      <w:pPr>
+        <w:rPr>
+          <w:rFonts w:ascii="Times New Roman" w:hAnsi="Times New Roman" w:cs="Times New Roman"/>
+          <w:b/>
+          <w:sz w:val="24"/>
+          <w:szCs w:val="24"/>
+          <w:lang w:val="pt-PT"/>
+        </w:rPr>
+      </w:pPr>
+    </w:p>
+    <w:p>
+      <w:pPr>
+        <w:rPr>
+          <w:rFonts w:ascii="Times New Roman" w:hAnsi="Times New Roman" w:cs="Times New Roman"/>
+          <w:b/>
+          <w:sz w:val="24"/>
+          <w:szCs w:val="24"/>
+          <w:lang w:val="pt-PT"/>
+        </w:rPr>
+      </w:pPr>
+    </w:p>
+    <w:p>
+      <w:pPr>
+        <w:rPr>
+          <w:rFonts w:ascii="Times New Roman" w:hAnsi="Times New Roman" w:cs="Times New Roman"/>
+          <w:b/>
+          <w:sz w:val="24"/>
+          <w:szCs w:val="24"/>
+          <w:lang w:val="pt-PT"/>
+        </w:rPr>
+      </w:pPr>
     </w:p>
     <w:p>
       <w:pPr>
@@ -20025,16 +20080,6 @@
           </wp:inline>
         </w:drawing>
       </w:r>
-    </w:p>
-    <w:p>
-      <w:pPr>
-        <w:rPr>
-          <w:rFonts w:ascii="Times New Roman" w:hAnsi="Times New Roman" w:cs="Times New Roman"/>
-          <w:b/>
-          <w:sz w:val="24"/>
-          <w:szCs w:val="24"/>
-        </w:rPr>
-      </w:pPr>
     </w:p>
     <w:p>
       <w:pPr>

--- a/documentacao do projecto/Documento de Requisitos.docx
+++ b/documentacao do projecto/Documento de Requisitos.docx
@@ -1298,17 +1298,6 @@
           <w:lang w:val="pt-PT"/>
         </w:rPr>
       </w:pPr>
-    </w:p>
-    <w:p>
-      <w:pPr>
-        <w:rPr>
-          <w:rFonts w:ascii="Times New Roman" w:hAnsi="Times New Roman" w:cs="Times New Roman"/>
-          <w:b/>
-          <w:sz w:val="24"/>
-          <w:szCs w:val="24"/>
-          <w:lang w:val="pt-PT"/>
-        </w:rPr>
-      </w:pPr>
       <w:r>
         <w:rPr>
           <w:rFonts w:ascii="Times New Roman" w:hAnsi="Times New Roman" w:cs="Times New Roman"/>
@@ -1682,7 +1671,6 @@
           <w:szCs w:val="24"/>
           <w:lang w:val="pt-PT"/>
         </w:rPr>
-        <w:lastRenderedPageBreak/>
         <w:t xml:space="preserve">FC009: </w:t>
       </w:r>
       <w:r>
@@ -1713,6 +1701,7 @@
           <w:szCs w:val="24"/>
           <w:lang w:val="pt-PT"/>
         </w:rPr>
+        <w:lastRenderedPageBreak/>
         <w:t>FC010: Permitir a divulgação de pedidos de apoio moral e financeiro</w:t>
       </w:r>
     </w:p>
@@ -1804,6 +1793,28 @@
         </w:rPr>
         <w:t>Profissional da Saúde</w:t>
       </w:r>
+    </w:p>
+    <w:p>
+      <w:pPr>
+        <w:rPr>
+          <w:rFonts w:ascii="Times New Roman" w:hAnsi="Times New Roman" w:cs="Times New Roman"/>
+          <w:b/>
+          <w:sz w:val="24"/>
+          <w:szCs w:val="24"/>
+          <w:lang w:val="pt-PT"/>
+        </w:rPr>
+      </w:pPr>
+    </w:p>
+    <w:p>
+      <w:pPr>
+        <w:rPr>
+          <w:rFonts w:ascii="Times New Roman" w:hAnsi="Times New Roman" w:cs="Times New Roman"/>
+          <w:b/>
+          <w:sz w:val="24"/>
+          <w:szCs w:val="24"/>
+          <w:lang w:val="pt-PT"/>
+        </w:rPr>
+      </w:pPr>
     </w:p>
     <w:p>
       <w:pPr>
@@ -7659,14 +7670,6 @@
     <w:p>
       <w:pPr>
         <w:rPr>
-          <w:rStyle w:val="nfaseIntensa"/>
-          <w:lang w:val="pt-PT"/>
-        </w:rPr>
-      </w:pPr>
-    </w:p>
-    <w:p>
-      <w:pPr>
-        <w:rPr>
           <w:rFonts w:ascii="Times New Roman" w:hAnsi="Times New Roman" w:cs="Times New Roman"/>
           <w:b/>
           <w:sz w:val="24"/>
@@ -7730,25 +7733,7 @@
           <w:szCs w:val="24"/>
           <w:lang w:val="pt-PT"/>
         </w:rPr>
-        <w:t>p</w:t>
-      </w:r>
-      <w:r>
-        <w:rPr>
-          <w:rFonts w:ascii="Times New Roman" w:hAnsi="Times New Roman" w:cs="Times New Roman"/>
-          <w:sz w:val="24"/>
-          <w:szCs w:val="24"/>
-          <w:lang w:val="pt-PT"/>
-        </w:rPr>
-        <w:t>ublicar</w:t>
-      </w:r>
-      <w:r>
-        <w:rPr>
-          <w:rFonts w:ascii="Times New Roman" w:hAnsi="Times New Roman" w:cs="Times New Roman"/>
-          <w:sz w:val="24"/>
-          <w:szCs w:val="24"/>
-          <w:lang w:val="pt-PT"/>
-        </w:rPr>
-        <w:t xml:space="preserve"> testemunhos </w:t>
+        <w:t xml:space="preserve">publicar testemunhos </w:t>
       </w:r>
     </w:p>
     <w:p>
@@ -8094,25 +8079,7 @@
           <w:szCs w:val="24"/>
           <w:lang w:val="pt-PT"/>
         </w:rPr>
-        <w:t>O sistema ira apresentar uma tela para</w:t>
-      </w:r>
-      <w:r>
-        <w:rPr>
-          <w:rFonts w:ascii="Times New Roman" w:hAnsi="Times New Roman" w:cs="Times New Roman"/>
-          <w:sz w:val="24"/>
-          <w:szCs w:val="24"/>
-          <w:lang w:val="pt-PT"/>
-        </w:rPr>
-        <w:t xml:space="preserve"> que o doente selecione o vídeo ou áudio </w:t>
-      </w:r>
-      <w:r>
-        <w:rPr>
-          <w:rFonts w:ascii="Times New Roman" w:hAnsi="Times New Roman" w:cs="Times New Roman"/>
-          <w:sz w:val="24"/>
-          <w:szCs w:val="24"/>
-          <w:lang w:val="pt-PT"/>
-        </w:rPr>
-        <w:t>que pretende partilhar</w:t>
+        <w:t>O sistema ira apresentar uma tela para que o escreva o seu testemunho e/ou selecione vídeo ou áudio que pretende partilhar</w:t>
       </w:r>
     </w:p>
     <w:p>
@@ -8136,7 +8103,7 @@
           <w:szCs w:val="24"/>
           <w:lang w:val="pt-PT"/>
         </w:rPr>
-        <w:t>O doente ira selecionar o vídeo ou áudio [A1]</w:t>
+        <w:t>O doente ira escrever e/ou selecionar o vídeo ou áudio e clica no botão publicar.</w:t>
       </w:r>
     </w:p>
     <w:p>
@@ -8160,135 +8127,27 @@
           <w:szCs w:val="24"/>
           <w:lang w:val="pt-PT"/>
         </w:rPr>
+        <w:t>O caso de uso se encerra.</w:t>
+      </w:r>
+    </w:p>
+    <w:p>
+      <w:pPr>
+        <w:rPr>
+          <w:rFonts w:ascii="Times New Roman" w:hAnsi="Times New Roman" w:cs="Times New Roman"/>
+          <w:sz w:val="24"/>
+          <w:szCs w:val="24"/>
+          <w:lang w:val="pt-PT"/>
+        </w:rPr>
+      </w:pPr>
+      <w:r>
+        <w:rPr>
+          <w:rFonts w:ascii="Times New Roman" w:hAnsi="Times New Roman" w:cs="Times New Roman"/>
+          <w:b/>
+          <w:sz w:val="24"/>
+          <w:szCs w:val="24"/>
+          <w:lang w:val="pt-PT"/>
+        </w:rPr>
         <w:lastRenderedPageBreak/>
-        <w:t>O caso de uso se encerra</w:t>
-      </w:r>
-    </w:p>
-    <w:p>
-      <w:pPr>
-        <w:rPr>
-          <w:rFonts w:ascii="Times New Roman" w:hAnsi="Times New Roman" w:cs="Times New Roman"/>
-          <w:b/>
-          <w:sz w:val="24"/>
-          <w:szCs w:val="24"/>
-          <w:lang w:val="pt-PT"/>
-        </w:rPr>
-      </w:pPr>
-      <w:r>
-        <w:rPr>
-          <w:rFonts w:ascii="Times New Roman" w:hAnsi="Times New Roman" w:cs="Times New Roman"/>
-          <w:b/>
-          <w:sz w:val="24"/>
-          <w:szCs w:val="24"/>
-          <w:lang w:val="pt-PT"/>
-        </w:rPr>
-        <w:t>Fluxo Alternativo:</w:t>
-      </w:r>
-    </w:p>
-    <w:p>
-      <w:pPr>
-        <w:rPr>
-          <w:rFonts w:ascii="Times New Roman" w:hAnsi="Times New Roman" w:cs="Times New Roman"/>
-          <w:sz w:val="24"/>
-          <w:szCs w:val="24"/>
-          <w:lang w:val="pt-PT"/>
-        </w:rPr>
-      </w:pPr>
-      <w:r>
-        <w:rPr>
-          <w:rFonts w:ascii="Times New Roman" w:hAnsi="Times New Roman" w:cs="Times New Roman"/>
-          <w:sz w:val="24"/>
-          <w:szCs w:val="24"/>
-          <w:lang w:val="pt-PT"/>
-        </w:rPr>
-        <w:t>A1 O doente não seleciona nenhum ficheiro</w:t>
-      </w:r>
-    </w:p>
-    <w:p>
-      <w:pPr>
-        <w:pStyle w:val="PargrafodaLista"/>
-        <w:numPr>
-          <w:ilvl w:val="0"/>
-          <w:numId w:val="24"/>
-        </w:numPr>
-        <w:rPr>
-          <w:rFonts w:ascii="Times New Roman" w:hAnsi="Times New Roman" w:cs="Times New Roman"/>
-          <w:sz w:val="24"/>
-          <w:szCs w:val="24"/>
-          <w:lang w:val="pt-PT"/>
-        </w:rPr>
-      </w:pPr>
-      <w:r>
-        <w:rPr>
-          <w:rFonts w:ascii="Times New Roman" w:hAnsi="Times New Roman" w:cs="Times New Roman"/>
-          <w:sz w:val="24"/>
-          <w:szCs w:val="24"/>
-          <w:lang w:val="pt-PT"/>
-        </w:rPr>
-        <w:t>O doente clica na opção cancelar</w:t>
-      </w:r>
-    </w:p>
-    <w:p>
-      <w:pPr>
-        <w:pStyle w:val="PargrafodaLista"/>
-        <w:numPr>
-          <w:ilvl w:val="0"/>
-          <w:numId w:val="24"/>
-        </w:numPr>
-        <w:rPr>
-          <w:rFonts w:ascii="Times New Roman" w:hAnsi="Times New Roman" w:cs="Times New Roman"/>
-          <w:sz w:val="24"/>
-          <w:szCs w:val="24"/>
-          <w:lang w:val="pt-PT"/>
-        </w:rPr>
-      </w:pPr>
-      <w:r>
-        <w:rPr>
-          <w:rFonts w:ascii="Times New Roman" w:hAnsi="Times New Roman" w:cs="Times New Roman"/>
-          <w:sz w:val="24"/>
-          <w:szCs w:val="24"/>
-          <w:lang w:val="pt-PT"/>
-        </w:rPr>
-        <w:t xml:space="preserve">O caso de uso se encerra </w:t>
-      </w:r>
-    </w:p>
-    <w:p>
-      <w:pPr>
-        <w:rPr>
-          <w:rFonts w:ascii="Times New Roman" w:hAnsi="Times New Roman" w:cs="Times New Roman"/>
-          <w:sz w:val="24"/>
-          <w:szCs w:val="24"/>
-          <w:lang w:val="pt-PT"/>
-        </w:rPr>
-      </w:pPr>
-    </w:p>
-    <w:p>
-      <w:pPr>
-        <w:rPr>
-          <w:rFonts w:ascii="Times New Roman" w:hAnsi="Times New Roman" w:cs="Times New Roman"/>
-          <w:sz w:val="24"/>
-          <w:szCs w:val="24"/>
-          <w:lang w:val="pt-PT"/>
-        </w:rPr>
-      </w:pPr>
-    </w:p>
-    <w:p>
-      <w:pPr>
-        <w:rPr>
-          <w:rFonts w:ascii="Times New Roman" w:hAnsi="Times New Roman" w:cs="Times New Roman"/>
-          <w:sz w:val="24"/>
-          <w:szCs w:val="24"/>
-          <w:lang w:val="pt-PT"/>
-        </w:rPr>
-      </w:pPr>
-      <w:r>
-        <w:rPr>
-          <w:rFonts w:ascii="Times New Roman" w:hAnsi="Times New Roman" w:cs="Times New Roman"/>
-          <w:b/>
-          <w:sz w:val="24"/>
-          <w:szCs w:val="24"/>
-          <w:lang w:val="pt-PT"/>
-        </w:rPr>
         <w:t xml:space="preserve">Caso de uso </w:t>
       </w:r>
       <w:r>
@@ -9031,347 +8890,347 @@
           <w:szCs w:val="24"/>
           <w:lang w:val="pt-PT"/>
         </w:rPr>
+        <w:t xml:space="preserve">Caso de uso </w:t>
+      </w:r>
+      <w:r>
+        <w:rPr>
+          <w:rFonts w:ascii="Times New Roman" w:hAnsi="Times New Roman" w:cs="Times New Roman"/>
+          <w:b/>
+          <w:sz w:val="24"/>
+          <w:szCs w:val="24"/>
+          <w:lang w:val="pt-PT"/>
+        </w:rPr>
+        <w:t>UC009</w:t>
+      </w:r>
+      <w:r>
+        <w:rPr>
+          <w:rFonts w:ascii="Times New Roman" w:hAnsi="Times New Roman" w:cs="Times New Roman"/>
+          <w:sz w:val="24"/>
+          <w:szCs w:val="24"/>
+          <w:lang w:val="pt-PT"/>
+        </w:rPr>
+        <w:t xml:space="preserve">: </w:t>
+      </w:r>
+      <w:r>
+        <w:rPr>
+          <w:rFonts w:ascii="Times New Roman" w:hAnsi="Times New Roman" w:cs="Times New Roman"/>
+          <w:sz w:val="24"/>
+          <w:szCs w:val="24"/>
+          <w:lang w:val="pt-PT"/>
+        </w:rPr>
+        <w:t xml:space="preserve">Visualizar pedidos </w:t>
+      </w:r>
+      <w:r>
+        <w:rPr>
+          <w:rFonts w:ascii="Times New Roman" w:hAnsi="Times New Roman" w:cs="Times New Roman"/>
+          <w:sz w:val="24"/>
+          <w:szCs w:val="24"/>
+          <w:lang w:val="pt-PT"/>
+        </w:rPr>
+        <w:t>d</w:t>
+      </w:r>
+      <w:r>
+        <w:rPr>
+          <w:rFonts w:ascii="Times New Roman" w:hAnsi="Times New Roman" w:cs="Times New Roman"/>
+          <w:sz w:val="24"/>
+          <w:szCs w:val="24"/>
+          <w:lang w:val="pt-PT"/>
+        </w:rPr>
+        <w:t>e apoio</w:t>
+      </w:r>
+    </w:p>
+    <w:p>
+      <w:pPr>
+        <w:rPr>
+          <w:rFonts w:ascii="Times New Roman" w:hAnsi="Times New Roman" w:cs="Times New Roman"/>
+          <w:sz w:val="24"/>
+          <w:szCs w:val="24"/>
+          <w:lang w:val="pt-PT"/>
+        </w:rPr>
+      </w:pPr>
+      <w:r>
+        <w:rPr>
+          <w:rFonts w:ascii="Times New Roman" w:hAnsi="Times New Roman" w:cs="Times New Roman"/>
+          <w:b/>
+          <w:sz w:val="24"/>
+          <w:szCs w:val="24"/>
+          <w:lang w:val="pt-PT"/>
+        </w:rPr>
+        <w:t>Objetivo:</w:t>
+      </w:r>
+      <w:r>
+        <w:rPr>
+          <w:rFonts w:ascii="Times New Roman" w:hAnsi="Times New Roman" w:cs="Times New Roman"/>
+          <w:sz w:val="24"/>
+          <w:szCs w:val="24"/>
+          <w:lang w:val="pt-PT"/>
+        </w:rPr>
+        <w:t xml:space="preserve"> </w:t>
+      </w:r>
+      <w:r>
+        <w:rPr>
+          <w:rFonts w:ascii="Times New Roman" w:hAnsi="Times New Roman" w:cs="Times New Roman"/>
+          <w:sz w:val="24"/>
+          <w:szCs w:val="24"/>
+          <w:lang w:val="pt-PT"/>
+        </w:rPr>
+        <w:t>Permitir a visualização pedidos</w:t>
+      </w:r>
+      <w:r>
+        <w:rPr>
+          <w:rFonts w:ascii="Times New Roman" w:hAnsi="Times New Roman" w:cs="Times New Roman"/>
+          <w:sz w:val="24"/>
+          <w:szCs w:val="24"/>
+          <w:lang w:val="pt-PT"/>
+        </w:rPr>
+        <w:t xml:space="preserve"> d</w:t>
+      </w:r>
+      <w:r>
+        <w:rPr>
+          <w:rFonts w:ascii="Times New Roman" w:hAnsi="Times New Roman" w:cs="Times New Roman"/>
+          <w:sz w:val="24"/>
+          <w:szCs w:val="24"/>
+          <w:lang w:val="pt-PT"/>
+        </w:rPr>
+        <w:t xml:space="preserve">e </w:t>
+      </w:r>
+      <w:r>
+        <w:rPr>
+          <w:rFonts w:ascii="Times New Roman" w:hAnsi="Times New Roman" w:cs="Times New Roman"/>
+          <w:sz w:val="24"/>
+          <w:szCs w:val="24"/>
+          <w:lang w:val="pt-PT"/>
+        </w:rPr>
+        <w:t>apoio (financeiro, Moral, outro) efectuado</w:t>
+      </w:r>
+      <w:r>
+        <w:rPr>
+          <w:rFonts w:ascii="Times New Roman" w:hAnsi="Times New Roman" w:cs="Times New Roman"/>
+          <w:sz w:val="24"/>
+          <w:szCs w:val="24"/>
+          <w:lang w:val="pt-PT"/>
+        </w:rPr>
+        <w:t xml:space="preserve"> por um</w:t>
+      </w:r>
+      <w:r>
+        <w:rPr>
+          <w:rFonts w:ascii="Times New Roman" w:hAnsi="Times New Roman" w:cs="Times New Roman"/>
+          <w:sz w:val="24"/>
+          <w:szCs w:val="24"/>
+          <w:lang w:val="pt-PT"/>
+        </w:rPr>
+        <w:t xml:space="preserve"> Doente</w:t>
+      </w:r>
+      <w:r>
+        <w:rPr>
+          <w:rFonts w:ascii="Times New Roman" w:hAnsi="Times New Roman" w:cs="Times New Roman"/>
+          <w:sz w:val="24"/>
+          <w:szCs w:val="24"/>
+          <w:lang w:val="pt-PT"/>
+        </w:rPr>
+        <w:t>/Representante</w:t>
+      </w:r>
+      <w:r>
+        <w:rPr>
+          <w:rFonts w:ascii="Times New Roman" w:hAnsi="Times New Roman" w:cs="Times New Roman"/>
+          <w:sz w:val="24"/>
+          <w:szCs w:val="24"/>
+          <w:lang w:val="pt-PT"/>
+        </w:rPr>
+        <w:t>.</w:t>
+      </w:r>
+      <w:r>
+        <w:rPr>
+          <w:rFonts w:ascii="Times New Roman" w:hAnsi="Times New Roman" w:cs="Times New Roman"/>
+          <w:sz w:val="24"/>
+          <w:szCs w:val="24"/>
+          <w:lang w:val="pt-PT"/>
+        </w:rPr>
+        <w:t xml:space="preserve"> </w:t>
+      </w:r>
+      <w:r>
+        <w:rPr>
+          <w:rFonts w:ascii="Times New Roman" w:hAnsi="Times New Roman" w:cs="Times New Roman"/>
+          <w:sz w:val="24"/>
+          <w:szCs w:val="24"/>
+          <w:lang w:val="pt-PT"/>
+        </w:rPr>
+        <w:t xml:space="preserve"> </w:t>
+      </w:r>
+    </w:p>
+    <w:p>
+      <w:pPr>
+        <w:rPr>
+          <w:rFonts w:ascii="Times New Roman" w:hAnsi="Times New Roman" w:cs="Times New Roman"/>
+          <w:b/>
+          <w:sz w:val="24"/>
+          <w:szCs w:val="24"/>
+          <w:lang w:val="pt-PT"/>
+        </w:rPr>
+      </w:pPr>
+      <w:r>
+        <w:rPr>
+          <w:rFonts w:ascii="Times New Roman" w:hAnsi="Times New Roman" w:cs="Times New Roman"/>
+          <w:b/>
+          <w:sz w:val="24"/>
+          <w:szCs w:val="24"/>
+          <w:lang w:val="pt-PT"/>
+        </w:rPr>
+        <w:t xml:space="preserve">Atores: </w:t>
+      </w:r>
+    </w:p>
+    <w:p>
+      <w:pPr>
+        <w:ind w:firstLine="720"/>
+        <w:rPr>
+          <w:rFonts w:ascii="Times New Roman" w:hAnsi="Times New Roman" w:cs="Times New Roman"/>
+          <w:sz w:val="24"/>
+          <w:szCs w:val="24"/>
+          <w:lang w:val="pt-PT"/>
+        </w:rPr>
+      </w:pPr>
+      <w:r>
+        <w:rPr>
+          <w:rFonts w:ascii="Times New Roman" w:hAnsi="Times New Roman" w:cs="Times New Roman"/>
+          <w:sz w:val="24"/>
+          <w:szCs w:val="24"/>
+          <w:lang w:val="pt-PT"/>
+        </w:rPr>
+        <w:t>Principal:</w:t>
+      </w:r>
+      <w:r>
+        <w:rPr>
+          <w:rFonts w:ascii="Times New Roman" w:hAnsi="Times New Roman" w:cs="Times New Roman"/>
+          <w:sz w:val="24"/>
+          <w:szCs w:val="24"/>
+          <w:lang w:val="pt-PT"/>
+        </w:rPr>
+        <w:t xml:space="preserve"> </w:t>
+      </w:r>
+      <w:r>
+        <w:rPr>
+          <w:rFonts w:ascii="Times New Roman" w:hAnsi="Times New Roman" w:cs="Times New Roman"/>
+          <w:sz w:val="24"/>
+          <w:szCs w:val="24"/>
+          <w:lang w:val="pt-PT"/>
+        </w:rPr>
+        <w:t>V</w:t>
+      </w:r>
+      <w:r>
+        <w:rPr>
+          <w:rFonts w:ascii="Times New Roman" w:hAnsi="Times New Roman" w:cs="Times New Roman"/>
+          <w:sz w:val="24"/>
+          <w:szCs w:val="24"/>
+          <w:lang w:val="pt-PT"/>
+        </w:rPr>
+        <w:t xml:space="preserve">isitante </w:t>
+      </w:r>
+      <w:r>
+        <w:rPr>
+          <w:rFonts w:ascii="Times New Roman" w:hAnsi="Times New Roman" w:cs="Times New Roman"/>
+          <w:sz w:val="24"/>
+          <w:szCs w:val="24"/>
+          <w:lang w:val="pt-PT"/>
+        </w:rPr>
+        <w:t>e Doente/Representante.</w:t>
+      </w:r>
+    </w:p>
+    <w:p>
+      <w:pPr>
+        <w:rPr>
+          <w:rFonts w:ascii="Times New Roman" w:hAnsi="Times New Roman" w:cs="Times New Roman"/>
+          <w:sz w:val="24"/>
+          <w:szCs w:val="24"/>
+          <w:lang w:val="pt-PT"/>
+        </w:rPr>
+      </w:pPr>
+      <w:r>
+        <w:rPr>
+          <w:rFonts w:ascii="Times New Roman" w:hAnsi="Times New Roman" w:cs="Times New Roman"/>
+          <w:b/>
+          <w:sz w:val="24"/>
+          <w:szCs w:val="24"/>
+          <w:lang w:val="pt-PT"/>
+        </w:rPr>
+        <w:t>Tipo:</w:t>
+      </w:r>
+      <w:r>
+        <w:rPr>
+          <w:rFonts w:ascii="Times New Roman" w:hAnsi="Times New Roman" w:cs="Times New Roman"/>
+          <w:b/>
+          <w:sz w:val="24"/>
+          <w:szCs w:val="24"/>
+          <w:lang w:val="pt-PT"/>
+        </w:rPr>
+        <w:t xml:space="preserve"> </w:t>
+      </w:r>
+      <w:r>
+        <w:rPr>
+          <w:rFonts w:ascii="Times New Roman" w:hAnsi="Times New Roman" w:cs="Times New Roman"/>
+          <w:sz w:val="24"/>
+          <w:szCs w:val="24"/>
+          <w:lang w:val="pt-PT"/>
+        </w:rPr>
+        <w:t>Importante</w:t>
+      </w:r>
+    </w:p>
+    <w:p>
+      <w:pPr>
+        <w:rPr>
+          <w:rFonts w:ascii="Times New Roman" w:hAnsi="Times New Roman" w:cs="Times New Roman"/>
+          <w:sz w:val="24"/>
+          <w:szCs w:val="24"/>
+          <w:lang w:val="pt-PT"/>
+        </w:rPr>
+      </w:pPr>
+      <w:r>
+        <w:rPr>
+          <w:rFonts w:ascii="Times New Roman" w:hAnsi="Times New Roman" w:cs="Times New Roman"/>
+          <w:b/>
+          <w:sz w:val="24"/>
+          <w:szCs w:val="24"/>
+          <w:lang w:val="pt-PT"/>
+        </w:rPr>
+        <w:t>Referências:</w:t>
+      </w:r>
+      <w:r>
+        <w:rPr>
+          <w:rFonts w:ascii="Times New Roman" w:hAnsi="Times New Roman" w:cs="Times New Roman"/>
+          <w:b/>
+          <w:sz w:val="24"/>
+          <w:szCs w:val="24"/>
+          <w:lang w:val="pt-PT"/>
+        </w:rPr>
+        <w:t xml:space="preserve"> </w:t>
+      </w:r>
+      <w:r>
+        <w:rPr>
+          <w:rFonts w:ascii="Times New Roman" w:hAnsi="Times New Roman" w:cs="Times New Roman"/>
+          <w:sz w:val="24"/>
+          <w:szCs w:val="24"/>
+          <w:lang w:val="pt-PT"/>
+        </w:rPr>
+        <w:t>FC010</w:t>
+      </w:r>
+    </w:p>
+    <w:p>
+      <w:pPr>
+        <w:rPr>
+          <w:rFonts w:ascii="Times New Roman" w:hAnsi="Times New Roman" w:cs="Times New Roman"/>
+          <w:sz w:val="24"/>
+          <w:szCs w:val="24"/>
+          <w:lang w:val="pt-PT"/>
+        </w:rPr>
+      </w:pPr>
+      <w:r>
+        <w:rPr>
+          <w:rFonts w:ascii="Times New Roman" w:hAnsi="Times New Roman" w:cs="Times New Roman"/>
+          <w:b/>
+          <w:sz w:val="24"/>
+          <w:szCs w:val="24"/>
+          <w:lang w:val="pt-PT"/>
+        </w:rPr>
         <w:lastRenderedPageBreak/>
-        <w:t xml:space="preserve">Caso de uso </w:t>
-      </w:r>
-      <w:r>
-        <w:rPr>
-          <w:rFonts w:ascii="Times New Roman" w:hAnsi="Times New Roman" w:cs="Times New Roman"/>
-          <w:b/>
-          <w:sz w:val="24"/>
-          <w:szCs w:val="24"/>
-          <w:lang w:val="pt-PT"/>
-        </w:rPr>
-        <w:t>UC009</w:t>
-      </w:r>
-      <w:r>
-        <w:rPr>
-          <w:rFonts w:ascii="Times New Roman" w:hAnsi="Times New Roman" w:cs="Times New Roman"/>
-          <w:sz w:val="24"/>
-          <w:szCs w:val="24"/>
-          <w:lang w:val="pt-PT"/>
-        </w:rPr>
-        <w:t xml:space="preserve">: </w:t>
-      </w:r>
-      <w:r>
-        <w:rPr>
-          <w:rFonts w:ascii="Times New Roman" w:hAnsi="Times New Roman" w:cs="Times New Roman"/>
-          <w:sz w:val="24"/>
-          <w:szCs w:val="24"/>
-          <w:lang w:val="pt-PT"/>
-        </w:rPr>
-        <w:t xml:space="preserve">Visualizar pedidos </w:t>
-      </w:r>
-      <w:r>
-        <w:rPr>
-          <w:rFonts w:ascii="Times New Roman" w:hAnsi="Times New Roman" w:cs="Times New Roman"/>
-          <w:sz w:val="24"/>
-          <w:szCs w:val="24"/>
-          <w:lang w:val="pt-PT"/>
-        </w:rPr>
-        <w:t>d</w:t>
-      </w:r>
-      <w:r>
-        <w:rPr>
-          <w:rFonts w:ascii="Times New Roman" w:hAnsi="Times New Roman" w:cs="Times New Roman"/>
-          <w:sz w:val="24"/>
-          <w:szCs w:val="24"/>
-          <w:lang w:val="pt-PT"/>
-        </w:rPr>
-        <w:t>e apoio</w:t>
-      </w:r>
-    </w:p>
-    <w:p>
-      <w:pPr>
-        <w:rPr>
-          <w:rFonts w:ascii="Times New Roman" w:hAnsi="Times New Roman" w:cs="Times New Roman"/>
-          <w:sz w:val="24"/>
-          <w:szCs w:val="24"/>
-          <w:lang w:val="pt-PT"/>
-        </w:rPr>
-      </w:pPr>
-      <w:r>
-        <w:rPr>
-          <w:rFonts w:ascii="Times New Roman" w:hAnsi="Times New Roman" w:cs="Times New Roman"/>
-          <w:b/>
-          <w:sz w:val="24"/>
-          <w:szCs w:val="24"/>
-          <w:lang w:val="pt-PT"/>
-        </w:rPr>
-        <w:t>Objetivo:</w:t>
-      </w:r>
-      <w:r>
-        <w:rPr>
-          <w:rFonts w:ascii="Times New Roman" w:hAnsi="Times New Roman" w:cs="Times New Roman"/>
-          <w:sz w:val="24"/>
-          <w:szCs w:val="24"/>
-          <w:lang w:val="pt-PT"/>
-        </w:rPr>
-        <w:t xml:space="preserve"> </w:t>
-      </w:r>
-      <w:r>
-        <w:rPr>
-          <w:rFonts w:ascii="Times New Roman" w:hAnsi="Times New Roman" w:cs="Times New Roman"/>
-          <w:sz w:val="24"/>
-          <w:szCs w:val="24"/>
-          <w:lang w:val="pt-PT"/>
-        </w:rPr>
-        <w:t>Permitir a visualização pedidos</w:t>
-      </w:r>
-      <w:r>
-        <w:rPr>
-          <w:rFonts w:ascii="Times New Roman" w:hAnsi="Times New Roman" w:cs="Times New Roman"/>
-          <w:sz w:val="24"/>
-          <w:szCs w:val="24"/>
-          <w:lang w:val="pt-PT"/>
-        </w:rPr>
-        <w:t xml:space="preserve"> d</w:t>
-      </w:r>
-      <w:r>
-        <w:rPr>
-          <w:rFonts w:ascii="Times New Roman" w:hAnsi="Times New Roman" w:cs="Times New Roman"/>
-          <w:sz w:val="24"/>
-          <w:szCs w:val="24"/>
-          <w:lang w:val="pt-PT"/>
-        </w:rPr>
-        <w:t xml:space="preserve">e </w:t>
-      </w:r>
-      <w:r>
-        <w:rPr>
-          <w:rFonts w:ascii="Times New Roman" w:hAnsi="Times New Roman" w:cs="Times New Roman"/>
-          <w:sz w:val="24"/>
-          <w:szCs w:val="24"/>
-          <w:lang w:val="pt-PT"/>
-        </w:rPr>
-        <w:t>apoio (financeiro, Moral, outro) efectuado</w:t>
-      </w:r>
-      <w:r>
-        <w:rPr>
-          <w:rFonts w:ascii="Times New Roman" w:hAnsi="Times New Roman" w:cs="Times New Roman"/>
-          <w:sz w:val="24"/>
-          <w:szCs w:val="24"/>
-          <w:lang w:val="pt-PT"/>
-        </w:rPr>
-        <w:t xml:space="preserve"> por um</w:t>
-      </w:r>
-      <w:r>
-        <w:rPr>
-          <w:rFonts w:ascii="Times New Roman" w:hAnsi="Times New Roman" w:cs="Times New Roman"/>
-          <w:sz w:val="24"/>
-          <w:szCs w:val="24"/>
-          <w:lang w:val="pt-PT"/>
-        </w:rPr>
-        <w:t xml:space="preserve"> Doente</w:t>
-      </w:r>
-      <w:r>
-        <w:rPr>
-          <w:rFonts w:ascii="Times New Roman" w:hAnsi="Times New Roman" w:cs="Times New Roman"/>
-          <w:sz w:val="24"/>
-          <w:szCs w:val="24"/>
-          <w:lang w:val="pt-PT"/>
-        </w:rPr>
-        <w:t>/Representante</w:t>
-      </w:r>
-      <w:r>
-        <w:rPr>
-          <w:rFonts w:ascii="Times New Roman" w:hAnsi="Times New Roman" w:cs="Times New Roman"/>
-          <w:sz w:val="24"/>
-          <w:szCs w:val="24"/>
-          <w:lang w:val="pt-PT"/>
-        </w:rPr>
-        <w:t>.</w:t>
-      </w:r>
-      <w:r>
-        <w:rPr>
-          <w:rFonts w:ascii="Times New Roman" w:hAnsi="Times New Roman" w:cs="Times New Roman"/>
-          <w:sz w:val="24"/>
-          <w:szCs w:val="24"/>
-          <w:lang w:val="pt-PT"/>
-        </w:rPr>
-        <w:t xml:space="preserve"> </w:t>
-      </w:r>
-      <w:r>
-        <w:rPr>
-          <w:rFonts w:ascii="Times New Roman" w:hAnsi="Times New Roman" w:cs="Times New Roman"/>
-          <w:sz w:val="24"/>
-          <w:szCs w:val="24"/>
-          <w:lang w:val="pt-PT"/>
-        </w:rPr>
-        <w:t xml:space="preserve"> </w:t>
-      </w:r>
-    </w:p>
-    <w:p>
-      <w:pPr>
-        <w:rPr>
-          <w:rFonts w:ascii="Times New Roman" w:hAnsi="Times New Roman" w:cs="Times New Roman"/>
-          <w:b/>
-          <w:sz w:val="24"/>
-          <w:szCs w:val="24"/>
-          <w:lang w:val="pt-PT"/>
-        </w:rPr>
-      </w:pPr>
-      <w:r>
-        <w:rPr>
-          <w:rFonts w:ascii="Times New Roman" w:hAnsi="Times New Roman" w:cs="Times New Roman"/>
-          <w:b/>
-          <w:sz w:val="24"/>
-          <w:szCs w:val="24"/>
-          <w:lang w:val="pt-PT"/>
-        </w:rPr>
-        <w:t xml:space="preserve">Atores: </w:t>
-      </w:r>
-    </w:p>
-    <w:p>
-      <w:pPr>
-        <w:ind w:firstLine="720"/>
-        <w:rPr>
-          <w:rFonts w:ascii="Times New Roman" w:hAnsi="Times New Roman" w:cs="Times New Roman"/>
-          <w:sz w:val="24"/>
-          <w:szCs w:val="24"/>
-          <w:lang w:val="pt-PT"/>
-        </w:rPr>
-      </w:pPr>
-      <w:r>
-        <w:rPr>
-          <w:rFonts w:ascii="Times New Roman" w:hAnsi="Times New Roman" w:cs="Times New Roman"/>
-          <w:sz w:val="24"/>
-          <w:szCs w:val="24"/>
-          <w:lang w:val="pt-PT"/>
-        </w:rPr>
-        <w:t>Principal:</w:t>
-      </w:r>
-      <w:r>
-        <w:rPr>
-          <w:rFonts w:ascii="Times New Roman" w:hAnsi="Times New Roman" w:cs="Times New Roman"/>
-          <w:sz w:val="24"/>
-          <w:szCs w:val="24"/>
-          <w:lang w:val="pt-PT"/>
-        </w:rPr>
-        <w:t xml:space="preserve"> </w:t>
-      </w:r>
-      <w:r>
-        <w:rPr>
-          <w:rFonts w:ascii="Times New Roman" w:hAnsi="Times New Roman" w:cs="Times New Roman"/>
-          <w:sz w:val="24"/>
-          <w:szCs w:val="24"/>
-          <w:lang w:val="pt-PT"/>
-        </w:rPr>
-        <w:t>V</w:t>
-      </w:r>
-      <w:r>
-        <w:rPr>
-          <w:rFonts w:ascii="Times New Roman" w:hAnsi="Times New Roman" w:cs="Times New Roman"/>
-          <w:sz w:val="24"/>
-          <w:szCs w:val="24"/>
-          <w:lang w:val="pt-PT"/>
-        </w:rPr>
-        <w:t xml:space="preserve">isitante </w:t>
-      </w:r>
-      <w:r>
-        <w:rPr>
-          <w:rFonts w:ascii="Times New Roman" w:hAnsi="Times New Roman" w:cs="Times New Roman"/>
-          <w:sz w:val="24"/>
-          <w:szCs w:val="24"/>
-          <w:lang w:val="pt-PT"/>
-        </w:rPr>
-        <w:t>e Doente/Representante.</w:t>
-      </w:r>
-    </w:p>
-    <w:p>
-      <w:pPr>
-        <w:rPr>
-          <w:rFonts w:ascii="Times New Roman" w:hAnsi="Times New Roman" w:cs="Times New Roman"/>
-          <w:sz w:val="24"/>
-          <w:szCs w:val="24"/>
-          <w:lang w:val="pt-PT"/>
-        </w:rPr>
-      </w:pPr>
-      <w:r>
-        <w:rPr>
-          <w:rFonts w:ascii="Times New Roman" w:hAnsi="Times New Roman" w:cs="Times New Roman"/>
-          <w:b/>
-          <w:sz w:val="24"/>
-          <w:szCs w:val="24"/>
-          <w:lang w:val="pt-PT"/>
-        </w:rPr>
-        <w:t>Tipo:</w:t>
-      </w:r>
-      <w:r>
-        <w:rPr>
-          <w:rFonts w:ascii="Times New Roman" w:hAnsi="Times New Roman" w:cs="Times New Roman"/>
-          <w:b/>
-          <w:sz w:val="24"/>
-          <w:szCs w:val="24"/>
-          <w:lang w:val="pt-PT"/>
-        </w:rPr>
-        <w:t xml:space="preserve"> </w:t>
-      </w:r>
-      <w:r>
-        <w:rPr>
-          <w:rFonts w:ascii="Times New Roman" w:hAnsi="Times New Roman" w:cs="Times New Roman"/>
-          <w:sz w:val="24"/>
-          <w:szCs w:val="24"/>
-          <w:lang w:val="pt-PT"/>
-        </w:rPr>
-        <w:t>Importante</w:t>
-      </w:r>
-    </w:p>
-    <w:p>
-      <w:pPr>
-        <w:rPr>
-          <w:rFonts w:ascii="Times New Roman" w:hAnsi="Times New Roman" w:cs="Times New Roman"/>
-          <w:sz w:val="24"/>
-          <w:szCs w:val="24"/>
-          <w:lang w:val="pt-PT"/>
-        </w:rPr>
-      </w:pPr>
-      <w:r>
-        <w:rPr>
-          <w:rFonts w:ascii="Times New Roman" w:hAnsi="Times New Roman" w:cs="Times New Roman"/>
-          <w:b/>
-          <w:sz w:val="24"/>
-          <w:szCs w:val="24"/>
-          <w:lang w:val="pt-PT"/>
-        </w:rPr>
-        <w:t>Referências:</w:t>
-      </w:r>
-      <w:r>
-        <w:rPr>
-          <w:rFonts w:ascii="Times New Roman" w:hAnsi="Times New Roman" w:cs="Times New Roman"/>
-          <w:b/>
-          <w:sz w:val="24"/>
-          <w:szCs w:val="24"/>
-          <w:lang w:val="pt-PT"/>
-        </w:rPr>
-        <w:t xml:space="preserve"> </w:t>
-      </w:r>
-      <w:r>
-        <w:rPr>
-          <w:rFonts w:ascii="Times New Roman" w:hAnsi="Times New Roman" w:cs="Times New Roman"/>
-          <w:sz w:val="24"/>
-          <w:szCs w:val="24"/>
-          <w:lang w:val="pt-PT"/>
-        </w:rPr>
-        <w:t>FC010</w:t>
-      </w:r>
-    </w:p>
-    <w:p>
-      <w:pPr>
-        <w:rPr>
-          <w:rFonts w:ascii="Times New Roman" w:hAnsi="Times New Roman" w:cs="Times New Roman"/>
-          <w:sz w:val="24"/>
-          <w:szCs w:val="24"/>
-          <w:lang w:val="pt-PT"/>
-        </w:rPr>
-      </w:pPr>
-      <w:r>
-        <w:rPr>
-          <w:rFonts w:ascii="Times New Roman" w:hAnsi="Times New Roman" w:cs="Times New Roman"/>
-          <w:b/>
-          <w:sz w:val="24"/>
-          <w:szCs w:val="24"/>
-          <w:lang w:val="pt-PT"/>
-        </w:rPr>
         <w:t xml:space="preserve">Condição de Entrada: </w:t>
       </w:r>
       <w:r>
@@ -9752,25 +9611,7 @@
           <w:szCs w:val="24"/>
           <w:lang w:val="pt-PT"/>
         </w:rPr>
-        <w:t xml:space="preserve"> Doente, Profissional de </w:t>
-      </w:r>
-      <w:r>
-        <w:rPr>
-          <w:rFonts w:ascii="Times New Roman" w:hAnsi="Times New Roman" w:cs="Times New Roman"/>
-          <w:sz w:val="24"/>
-          <w:szCs w:val="24"/>
-          <w:lang w:val="pt-PT"/>
-        </w:rPr>
-        <w:t>saúde</w:t>
-      </w:r>
-      <w:r>
-        <w:rPr>
-          <w:rFonts w:ascii="Times New Roman" w:hAnsi="Times New Roman" w:cs="Times New Roman"/>
-          <w:sz w:val="24"/>
-          <w:szCs w:val="24"/>
-          <w:lang w:val="pt-PT"/>
-        </w:rPr>
-        <w:t xml:space="preserve"> e Visitante</w:t>
+        <w:t xml:space="preserve"> Doente, Profissional de saúde e Visitante</w:t>
       </w:r>
     </w:p>
     <w:p>
@@ -9887,16 +9728,7 @@
           <w:szCs w:val="24"/>
           <w:lang w:val="pt-PT"/>
         </w:rPr>
-        <w:t xml:space="preserve">O usuário deve ter uma conta na(s) rede(s) social(is) em que pretende partilhar a </w:t>
-      </w:r>
-      <w:r>
-        <w:rPr>
-          <w:rFonts w:ascii="Times New Roman" w:hAnsi="Times New Roman" w:cs="Times New Roman"/>
-          <w:sz w:val="24"/>
-          <w:szCs w:val="24"/>
-          <w:lang w:val="pt-PT"/>
-        </w:rPr>
-        <w:t>informação</w:t>
+        <w:t>O usuário deve ter uma conta na(s) rede(s) social(is) em que pretende partilhar a informação</w:t>
       </w:r>
     </w:p>
     <w:p>
@@ -9936,25 +9768,7 @@
           <w:szCs w:val="24"/>
           <w:lang w:val="pt-PT"/>
         </w:rPr>
-        <w:t xml:space="preserve">A informação partilhada fica </w:t>
-      </w:r>
-      <w:r>
-        <w:rPr>
-          <w:rFonts w:ascii="Times New Roman" w:hAnsi="Times New Roman" w:cs="Times New Roman"/>
-          <w:sz w:val="24"/>
-          <w:szCs w:val="24"/>
-          <w:lang w:val="pt-PT"/>
-        </w:rPr>
-        <w:t>disponível</w:t>
-      </w:r>
-      <w:r>
-        <w:rPr>
-          <w:rFonts w:ascii="Times New Roman" w:hAnsi="Times New Roman" w:cs="Times New Roman"/>
-          <w:sz w:val="24"/>
-          <w:szCs w:val="24"/>
-          <w:lang w:val="pt-PT"/>
-        </w:rPr>
-        <w:t xml:space="preserve"> a na rede social em questão para visualização do público  </w:t>
+        <w:t xml:space="preserve">A informação partilhada fica disponível a na rede social em questão para visualização do público  </w:t>
       </w:r>
     </w:p>
     <w:p>
@@ -10013,7 +9827,6 @@
           <w:szCs w:val="24"/>
           <w:lang w:val="pt-PT"/>
         </w:rPr>
-        <w:lastRenderedPageBreak/>
         <w:t>Referências:</w:t>
       </w:r>
       <w:r>
@@ -10040,40 +9853,23 @@
       <w:pPr>
         <w:rPr>
           <w:rFonts w:ascii="Times New Roman" w:hAnsi="Times New Roman" w:cs="Times New Roman"/>
-          <w:sz w:val="24"/>
-          <w:szCs w:val="24"/>
-          <w:lang w:val="pt-PT"/>
-        </w:rPr>
-      </w:pPr>
-      <w:r>
-        <w:rPr>
-          <w:rFonts w:ascii="Times New Roman" w:hAnsi="Times New Roman" w:cs="Times New Roman"/>
-          <w:b/>
-          <w:sz w:val="24"/>
-          <w:szCs w:val="24"/>
-          <w:lang w:val="pt-PT"/>
-        </w:rPr>
-        <w:t>Entradas:</w:t>
-      </w:r>
-      <w:r>
-        <w:rPr>
-          <w:rFonts w:ascii="Times New Roman" w:hAnsi="Times New Roman" w:cs="Times New Roman"/>
-          <w:b/>
-          <w:sz w:val="24"/>
-          <w:szCs w:val="24"/>
-          <w:lang w:val="pt-PT"/>
-        </w:rPr>
-        <w:t xml:space="preserve"> </w:t>
-      </w:r>
-      <w:r>
-        <w:rPr>
-          <w:rFonts w:ascii="Times New Roman" w:hAnsi="Times New Roman" w:cs="Times New Roman"/>
-          <w:sz w:val="24"/>
-          <w:szCs w:val="24"/>
-          <w:lang w:val="pt-PT"/>
-        </w:rPr>
-        <w:t xml:space="preserve">rede social a partilhar, nome do usuário na rede social, senha na rede social  </w:t>
-      </w:r>
+          <w:b/>
+          <w:sz w:val="24"/>
+          <w:szCs w:val="24"/>
+          <w:lang w:val="pt-PT"/>
+        </w:rPr>
+      </w:pPr>
+    </w:p>
+    <w:p>
+      <w:pPr>
+        <w:rPr>
+          <w:rFonts w:ascii="Times New Roman" w:hAnsi="Times New Roman" w:cs="Times New Roman"/>
+          <w:b/>
+          <w:sz w:val="24"/>
+          <w:szCs w:val="24"/>
+          <w:lang w:val="pt-PT"/>
+        </w:rPr>
+      </w:pPr>
     </w:p>
     <w:p>
       <w:pPr>
@@ -10117,7 +9913,43 @@
           <w:szCs w:val="24"/>
           <w:lang w:val="pt-PT"/>
         </w:rPr>
-        <w:t>Ao exibir a informação o sistema disponibiliza um botão partilhar</w:t>
+        <w:t xml:space="preserve">Ao exibir a informação </w:t>
+      </w:r>
+      <w:r>
+        <w:rPr>
+          <w:rFonts w:ascii="Times New Roman" w:hAnsi="Times New Roman" w:cs="Times New Roman"/>
+          <w:sz w:val="24"/>
+          <w:szCs w:val="24"/>
+          <w:lang w:val="pt-PT"/>
+        </w:rPr>
+        <w:t xml:space="preserve">o sistema disponibiliza um botões com ícones de </w:t>
+      </w:r>
+      <w:r>
+        <w:rPr>
+          <w:rFonts w:ascii="Times New Roman" w:hAnsi="Times New Roman" w:cs="Times New Roman"/>
+          <w:sz w:val="24"/>
+          <w:szCs w:val="24"/>
+          <w:lang w:val="pt-PT"/>
+        </w:rPr>
+        <w:t xml:space="preserve"> </w:t>
+      </w:r>
+      <w:r>
+        <w:rPr>
+          <w:rFonts w:ascii="Times New Roman" w:hAnsi="Times New Roman" w:cs="Times New Roman"/>
+          <w:sz w:val="24"/>
+          <w:szCs w:val="24"/>
+          <w:lang w:val="pt-PT"/>
+        </w:rPr>
+        <w:t>redes socias</w:t>
+      </w:r>
+      <w:r>
+        <w:rPr>
+          <w:rFonts w:ascii="Times New Roman" w:hAnsi="Times New Roman" w:cs="Times New Roman"/>
+          <w:sz w:val="24"/>
+          <w:szCs w:val="24"/>
+          <w:lang w:val="pt-PT"/>
+        </w:rPr>
+        <w:t xml:space="preserve"> </w:t>
       </w:r>
     </w:p>
     <w:p>
@@ -10141,7 +9973,7 @@
           <w:szCs w:val="24"/>
           <w:lang w:val="pt-PT"/>
         </w:rPr>
-        <w:t>O usuário clica no botão</w:t>
+        <w:t>O usuário seleciona a rede social.</w:t>
       </w:r>
     </w:p>
     <w:p>
@@ -10165,7 +9997,7 @@
           <w:szCs w:val="24"/>
           <w:lang w:val="pt-PT"/>
         </w:rPr>
-        <w:t>O sistema exibe uma lista de redes socias</w:t>
+        <w:t>O usuário insere seus dados de acesso a conta na rede social</w:t>
       </w:r>
     </w:p>
     <w:p>
@@ -10189,7 +10021,8 @@
           <w:szCs w:val="24"/>
           <w:lang w:val="pt-PT"/>
         </w:rPr>
-        <w:t>O usuário seleciona a rede social.</w:t>
+        <w:lastRenderedPageBreak/>
+        <w:t xml:space="preserve">O sistema redireciona o usuário para a página da rede social com visualização da publicação </w:t>
       </w:r>
     </w:p>
     <w:p>
@@ -10213,72 +10046,6 @@
           <w:szCs w:val="24"/>
           <w:lang w:val="pt-PT"/>
         </w:rPr>
-        <w:t>O usuário insere seus dados de acesso a conta na rede social</w:t>
-      </w:r>
-    </w:p>
-    <w:p>
-      <w:pPr>
-        <w:pStyle w:val="PargrafodaLista"/>
-        <w:numPr>
-          <w:ilvl w:val="0"/>
-          <w:numId w:val="47"/>
-        </w:numPr>
-        <w:rPr>
-          <w:rFonts w:ascii="Times New Roman" w:hAnsi="Times New Roman" w:cs="Times New Roman"/>
-          <w:sz w:val="24"/>
-          <w:szCs w:val="24"/>
-          <w:lang w:val="pt-PT"/>
-        </w:rPr>
-      </w:pPr>
-      <w:r>
-        <w:rPr>
-          <w:rFonts w:ascii="Times New Roman" w:hAnsi="Times New Roman" w:cs="Times New Roman"/>
-          <w:sz w:val="24"/>
-          <w:szCs w:val="24"/>
-          <w:lang w:val="pt-PT"/>
-        </w:rPr>
-        <w:t xml:space="preserve">O sistema redireciona o usuário para a </w:t>
-      </w:r>
-      <w:r>
-        <w:rPr>
-          <w:rFonts w:ascii="Times New Roman" w:hAnsi="Times New Roman" w:cs="Times New Roman"/>
-          <w:sz w:val="24"/>
-          <w:szCs w:val="24"/>
-          <w:lang w:val="pt-PT"/>
-        </w:rPr>
-        <w:t>página</w:t>
-      </w:r>
-      <w:r>
-        <w:rPr>
-          <w:rFonts w:ascii="Times New Roman" w:hAnsi="Times New Roman" w:cs="Times New Roman"/>
-          <w:sz w:val="24"/>
-          <w:szCs w:val="24"/>
-          <w:lang w:val="pt-PT"/>
-        </w:rPr>
-        <w:t xml:space="preserve"> da rede social com visualização da publicação </w:t>
-      </w:r>
-    </w:p>
-    <w:p>
-      <w:pPr>
-        <w:pStyle w:val="PargrafodaLista"/>
-        <w:numPr>
-          <w:ilvl w:val="0"/>
-          <w:numId w:val="47"/>
-        </w:numPr>
-        <w:rPr>
-          <w:rFonts w:ascii="Times New Roman" w:hAnsi="Times New Roman" w:cs="Times New Roman"/>
-          <w:sz w:val="24"/>
-          <w:szCs w:val="24"/>
-          <w:lang w:val="pt-PT"/>
-        </w:rPr>
-      </w:pPr>
-      <w:r>
-        <w:rPr>
-          <w:rFonts w:ascii="Times New Roman" w:hAnsi="Times New Roman" w:cs="Times New Roman"/>
-          <w:sz w:val="24"/>
-          <w:szCs w:val="24"/>
-          <w:lang w:val="pt-PT"/>
-        </w:rPr>
         <w:t>O caso de uso se encerra.</w:t>
       </w:r>
     </w:p>
@@ -11186,7 +10953,6 @@
           <w:szCs w:val="24"/>
           <w:lang w:val="pt-PT"/>
         </w:rPr>
-        <w:lastRenderedPageBreak/>
         <w:t>O sistema destaca o (s) campo (s) obrigatório que não foi preenchido e visualiza a mensagem “Campo Obrigatório”</w:t>
       </w:r>
     </w:p>
@@ -11300,17 +11066,6 @@
     </w:p>
     <w:p>
       <w:pPr>
-        <w:ind w:left="720"/>
-        <w:rPr>
-          <w:rFonts w:ascii="Times New Roman" w:hAnsi="Times New Roman" w:cs="Times New Roman"/>
-          <w:sz w:val="24"/>
-          <w:szCs w:val="24"/>
-          <w:lang w:val="pt-PT"/>
-        </w:rPr>
-      </w:pPr>
-    </w:p>
-    <w:p>
-      <w:pPr>
         <w:rPr>
           <w:rFonts w:ascii="Times New Roman" w:hAnsi="Times New Roman" w:cs="Times New Roman"/>
           <w:sz w:val="24"/>
@@ -11417,41 +11172,20 @@
       <w:pPr>
         <w:rPr>
           <w:rFonts w:ascii="Times New Roman" w:hAnsi="Times New Roman" w:cs="Times New Roman"/>
-          <w:b/>
-          <w:sz w:val="24"/>
-          <w:szCs w:val="24"/>
-          <w:lang w:val="pt-PT"/>
-        </w:rPr>
-      </w:pPr>
-    </w:p>
-    <w:p>
-      <w:pPr>
-        <w:rPr>
-          <w:rFonts w:ascii="Times New Roman" w:hAnsi="Times New Roman" w:cs="Times New Roman"/>
-          <w:b/>
-          <w:sz w:val="24"/>
-          <w:szCs w:val="24"/>
-          <w:lang w:val="pt-PT"/>
-        </w:rPr>
-      </w:pPr>
-    </w:p>
-    <w:p>
-      <w:pPr>
-        <w:rPr>
-          <w:rFonts w:ascii="Times New Roman" w:hAnsi="Times New Roman" w:cs="Times New Roman"/>
-          <w:sz w:val="24"/>
-          <w:szCs w:val="24"/>
-          <w:lang w:val="pt-PT"/>
-        </w:rPr>
-      </w:pPr>
-      <w:r>
-        <w:rPr>
-          <w:rFonts w:ascii="Times New Roman" w:hAnsi="Times New Roman" w:cs="Times New Roman"/>
-          <w:b/>
-          <w:sz w:val="24"/>
-          <w:szCs w:val="24"/>
-          <w:lang w:val="pt-PT"/>
-        </w:rPr>
+          <w:sz w:val="24"/>
+          <w:szCs w:val="24"/>
+          <w:lang w:val="pt-PT"/>
+        </w:rPr>
+      </w:pPr>
+      <w:r>
+        <w:rPr>
+          <w:rFonts w:ascii="Times New Roman" w:hAnsi="Times New Roman" w:cs="Times New Roman"/>
+          <w:b/>
+          <w:sz w:val="24"/>
+          <w:szCs w:val="24"/>
+          <w:lang w:val="pt-PT"/>
+        </w:rPr>
+        <w:lastRenderedPageBreak/>
         <w:t>Caso de uso UC012</w:t>
       </w:r>
       <w:r>
@@ -11819,7 +11553,7 @@
           <w:szCs w:val="24"/>
           <w:lang w:val="pt-PT"/>
         </w:rPr>
-        <w:t>O profissional de saúde pode eliminar alguma conversa clicando na opção eliminar.</w:t>
+        <w:t>O sistema exibe o tópico criado.</w:t>
       </w:r>
     </w:p>
     <w:p>
@@ -12114,7 +11848,6 @@
           <w:szCs w:val="24"/>
           <w:lang w:val="pt-PT"/>
         </w:rPr>
-        <w:lastRenderedPageBreak/>
         <w:t>Pós-Condição:</w:t>
       </w:r>
       <w:r>
@@ -12485,6 +12218,7 @@
           <w:szCs w:val="24"/>
           <w:lang w:val="pt-PT"/>
         </w:rPr>
+        <w:lastRenderedPageBreak/>
         <w:t>Clica em fazer uploa</w:t>
       </w:r>
       <w:r>
@@ -13202,7 +12936,6 @@
           <w:szCs w:val="24"/>
           <w:lang w:val="pt-PT"/>
         </w:rPr>
-        <w:lastRenderedPageBreak/>
         <w:t>Tipo:</w:t>
       </w:r>
       <w:r>
@@ -13533,6 +13266,7 @@
           <w:szCs w:val="24"/>
           <w:lang w:val="pt-PT"/>
         </w:rPr>
+        <w:lastRenderedPageBreak/>
         <w:t xml:space="preserve">O sistema exibe uma </w:t>
       </w:r>
       <w:r>
@@ -14109,7 +13843,6 @@
           <w:szCs w:val="24"/>
           <w:lang w:val="pt-PT"/>
         </w:rPr>
-        <w:lastRenderedPageBreak/>
         <w:t>Emitir relatório com resultado da verificação</w:t>
       </w:r>
     </w:p>
@@ -14310,61 +14043,7 @@
           <w:szCs w:val="24"/>
           <w:lang w:val="pt-PT"/>
         </w:rPr>
-        <w:t xml:space="preserve">O sistema exibe uma </w:t>
-      </w:r>
-      <w:r>
-        <w:rPr>
-          <w:rFonts w:ascii="Times New Roman" w:hAnsi="Times New Roman" w:cs="Times New Roman"/>
-          <w:sz w:val="24"/>
-          <w:szCs w:val="24"/>
-          <w:lang w:val="pt-PT"/>
-        </w:rPr>
-        <w:t>página</w:t>
-      </w:r>
-      <w:r>
-        <w:rPr>
-          <w:rFonts w:ascii="Times New Roman" w:hAnsi="Times New Roman" w:cs="Times New Roman"/>
-          <w:sz w:val="24"/>
-          <w:szCs w:val="24"/>
-          <w:lang w:val="pt-PT"/>
-        </w:rPr>
-        <w:t xml:space="preserve"> na </w:t>
-      </w:r>
-      <w:r>
-        <w:rPr>
-          <w:rFonts w:ascii="Times New Roman" w:hAnsi="Times New Roman" w:cs="Times New Roman"/>
-          <w:sz w:val="24"/>
-          <w:szCs w:val="24"/>
-          <w:lang w:val="pt-PT"/>
-        </w:rPr>
-        <w:t>qual profissional</w:t>
-      </w:r>
-      <w:r>
-        <w:rPr>
-          <w:rFonts w:ascii="Times New Roman" w:hAnsi="Times New Roman" w:cs="Times New Roman"/>
-          <w:sz w:val="24"/>
-          <w:szCs w:val="24"/>
-          <w:lang w:val="pt-PT"/>
-        </w:rPr>
-        <w:t xml:space="preserve"> pode analisa</w:t>
-      </w:r>
-      <w:r>
-        <w:rPr>
-          <w:rFonts w:ascii="Times New Roman" w:hAnsi="Times New Roman" w:cs="Times New Roman"/>
-          <w:sz w:val="24"/>
-          <w:szCs w:val="24"/>
-          <w:lang w:val="pt-PT"/>
-        </w:rPr>
-        <w:t>r</w:t>
-      </w:r>
-      <w:r>
-        <w:rPr>
-          <w:rFonts w:ascii="Times New Roman" w:hAnsi="Times New Roman" w:cs="Times New Roman"/>
-          <w:sz w:val="24"/>
-          <w:szCs w:val="24"/>
-          <w:lang w:val="pt-PT"/>
-        </w:rPr>
-        <w:t xml:space="preserve"> toda a informação no formulário de pedido de apoio</w:t>
+        <w:t>O sistema exibe uma lista de pedidos de apoio pendentes.</w:t>
       </w:r>
     </w:p>
     <w:p>
@@ -14388,25 +14067,17 @@
           <w:szCs w:val="24"/>
           <w:lang w:val="pt-PT"/>
         </w:rPr>
-        <w:t>O profissional verifica o documento que comprova a necessidade do doente (atestado medico, atestado de pobreza, etc)</w:t>
-      </w:r>
-      <w:r>
-        <w:rPr>
-          <w:rFonts w:ascii="Times New Roman" w:hAnsi="Times New Roman" w:cs="Times New Roman"/>
-          <w:sz w:val="24"/>
-          <w:szCs w:val="24"/>
-          <w:lang w:val="pt-PT"/>
-        </w:rPr>
-        <w:t xml:space="preserve"> </w:t>
-      </w:r>
-      <w:r>
-        <w:rPr>
-          <w:rFonts w:ascii="Times New Roman" w:hAnsi="Times New Roman" w:cs="Times New Roman"/>
-          <w:sz w:val="24"/>
-          <w:szCs w:val="24"/>
-          <w:lang w:val="pt-PT"/>
-        </w:rPr>
-        <w:t>[A1]</w:t>
+        <w:lastRenderedPageBreak/>
+        <w:t>O profissional verif</w:t>
+      </w:r>
+      <w:r>
+        <w:rPr>
+          <w:rFonts w:ascii="Times New Roman" w:hAnsi="Times New Roman" w:cs="Times New Roman"/>
+          <w:sz w:val="24"/>
+          <w:szCs w:val="24"/>
+          <w:lang w:val="pt-PT"/>
+        </w:rPr>
+        <w:t>ica a informação fornecida pelo requerente.[A1]</w:t>
       </w:r>
     </w:p>
     <w:p>
@@ -14430,25 +14101,7 @@
           <w:szCs w:val="24"/>
           <w:lang w:val="pt-PT"/>
         </w:rPr>
-        <w:t>O profissional Pressiona o botão “</w:t>
-      </w:r>
-      <w:r>
-        <w:rPr>
-          <w:rFonts w:ascii="Times New Roman" w:hAnsi="Times New Roman" w:cs="Times New Roman"/>
-          <w:sz w:val="24"/>
-          <w:szCs w:val="24"/>
-          <w:lang w:val="pt-PT"/>
-        </w:rPr>
-        <w:t>Concluído</w:t>
-      </w:r>
-      <w:r>
-        <w:rPr>
-          <w:rFonts w:ascii="Times New Roman" w:hAnsi="Times New Roman" w:cs="Times New Roman"/>
-          <w:sz w:val="24"/>
-          <w:szCs w:val="24"/>
-          <w:lang w:val="pt-PT"/>
-        </w:rPr>
-        <w:t xml:space="preserve">” ao terminar a verificação </w:t>
+        <w:t>O profissional aprova o pedido de apoio.</w:t>
       </w:r>
     </w:p>
     <w:p>
@@ -14472,121 +14125,7 @@
           <w:szCs w:val="24"/>
           <w:lang w:val="pt-PT"/>
         </w:rPr>
-        <w:t>O sistema exibe uma janela co</w:t>
-      </w:r>
-      <w:r>
-        <w:rPr>
-          <w:rFonts w:ascii="Times New Roman" w:hAnsi="Times New Roman" w:cs="Times New Roman"/>
-          <w:sz w:val="24"/>
-          <w:szCs w:val="24"/>
-          <w:lang w:val="pt-PT"/>
-        </w:rPr>
-        <w:t xml:space="preserve">m as opções “Validar pedido” e </w:t>
-      </w:r>
-      <w:r>
-        <w:rPr>
-          <w:rFonts w:ascii="Times New Roman" w:hAnsi="Times New Roman" w:cs="Times New Roman"/>
-          <w:sz w:val="24"/>
-          <w:szCs w:val="24"/>
-          <w:lang w:val="pt-PT"/>
-        </w:rPr>
-        <w:t>“Recu</w:t>
-      </w:r>
-      <w:r>
-        <w:rPr>
-          <w:rFonts w:ascii="Times New Roman" w:hAnsi="Times New Roman" w:cs="Times New Roman"/>
-          <w:sz w:val="24"/>
-          <w:szCs w:val="24"/>
-          <w:lang w:val="pt-PT"/>
-        </w:rPr>
-        <w:t>sar e denunciar”</w:t>
-      </w:r>
-      <w:r>
-        <w:rPr>
-          <w:rFonts w:ascii="Times New Roman" w:hAnsi="Times New Roman" w:cs="Times New Roman"/>
-          <w:sz w:val="24"/>
-          <w:szCs w:val="24"/>
-          <w:lang w:val="pt-PT"/>
-        </w:rPr>
-        <w:t xml:space="preserve"> podendo se </w:t>
-      </w:r>
-      <w:r>
-        <w:rPr>
-          <w:rFonts w:ascii="Times New Roman" w:hAnsi="Times New Roman" w:cs="Times New Roman"/>
-          <w:sz w:val="24"/>
-          <w:szCs w:val="24"/>
-          <w:lang w:val="pt-PT"/>
-        </w:rPr>
-        <w:t>selecionar</w:t>
-      </w:r>
-      <w:r>
-        <w:rPr>
-          <w:rFonts w:ascii="Times New Roman" w:hAnsi="Times New Roman" w:cs="Times New Roman"/>
-          <w:sz w:val="24"/>
-          <w:szCs w:val="24"/>
-          <w:lang w:val="pt-PT"/>
-        </w:rPr>
-        <w:t xml:space="preserve"> apenas uma</w:t>
-      </w:r>
-    </w:p>
-    <w:p>
-      <w:pPr>
-        <w:pStyle w:val="PargrafodaLista"/>
-        <w:numPr>
-          <w:ilvl w:val="0"/>
-          <w:numId w:val="30"/>
-        </w:numPr>
-        <w:rPr>
-          <w:rFonts w:ascii="Times New Roman" w:hAnsi="Times New Roman" w:cs="Times New Roman"/>
-          <w:sz w:val="24"/>
-          <w:szCs w:val="24"/>
-          <w:lang w:val="pt-PT"/>
-        </w:rPr>
-      </w:pPr>
-      <w:r>
-        <w:rPr>
-          <w:rFonts w:ascii="Times New Roman" w:hAnsi="Times New Roman" w:cs="Times New Roman"/>
-          <w:sz w:val="24"/>
-          <w:szCs w:val="24"/>
-          <w:lang w:val="pt-PT"/>
-        </w:rPr>
-        <w:t>O sistema verifica redi</w:t>
-      </w:r>
-      <w:r>
-        <w:rPr>
-          <w:rFonts w:ascii="Times New Roman" w:hAnsi="Times New Roman" w:cs="Times New Roman"/>
-          <w:sz w:val="24"/>
-          <w:szCs w:val="24"/>
-          <w:lang w:val="pt-PT"/>
-        </w:rPr>
-        <w:t>re</w:t>
-      </w:r>
-      <w:r>
-        <w:rPr>
-          <w:rFonts w:ascii="Times New Roman" w:hAnsi="Times New Roman" w:cs="Times New Roman"/>
-          <w:sz w:val="24"/>
-          <w:szCs w:val="24"/>
-          <w:lang w:val="pt-PT"/>
-        </w:rPr>
-        <w:t xml:space="preserve">ciona o profissional para uma </w:t>
-      </w:r>
-      <w:r>
-        <w:rPr>
-          <w:rFonts w:ascii="Times New Roman" w:hAnsi="Times New Roman" w:cs="Times New Roman"/>
-          <w:sz w:val="24"/>
-          <w:szCs w:val="24"/>
-          <w:lang w:val="pt-PT"/>
-        </w:rPr>
-        <w:t>página</w:t>
-      </w:r>
-      <w:r>
-        <w:rPr>
-          <w:rFonts w:ascii="Times New Roman" w:hAnsi="Times New Roman" w:cs="Times New Roman"/>
-          <w:sz w:val="24"/>
-          <w:szCs w:val="24"/>
-          <w:lang w:val="pt-PT"/>
-        </w:rPr>
-        <w:t xml:space="preserve"> contendo um modelo de relatório que este devera completar e submeter</w:t>
+        <w:t>Caso de Uso encerra.</w:t>
       </w:r>
       <w:r>
         <w:rPr>
@@ -14597,63 +14136,6 @@
         </w:rPr>
         <w:t xml:space="preserve"> </w:t>
       </w:r>
-      <w:r>
-        <w:rPr>
-          <w:rFonts w:ascii="Times New Roman" w:hAnsi="Times New Roman" w:cs="Times New Roman"/>
-          <w:sz w:val="24"/>
-          <w:szCs w:val="24"/>
-          <w:lang w:val="pt-PT"/>
-        </w:rPr>
-        <w:t>[A2]</w:t>
-      </w:r>
-    </w:p>
-    <w:p>
-      <w:pPr>
-        <w:pStyle w:val="PargrafodaLista"/>
-        <w:numPr>
-          <w:ilvl w:val="0"/>
-          <w:numId w:val="30"/>
-        </w:numPr>
-        <w:rPr>
-          <w:rFonts w:ascii="Times New Roman" w:hAnsi="Times New Roman" w:cs="Times New Roman"/>
-          <w:sz w:val="24"/>
-          <w:szCs w:val="24"/>
-          <w:lang w:val="pt-PT"/>
-        </w:rPr>
-      </w:pPr>
-      <w:r>
-        <w:rPr>
-          <w:rFonts w:ascii="Times New Roman" w:hAnsi="Times New Roman" w:cs="Times New Roman"/>
-          <w:sz w:val="24"/>
-          <w:szCs w:val="24"/>
-          <w:lang w:val="pt-PT"/>
-        </w:rPr>
-        <w:t>O sistema exibe a publicação do pedido de apoio feita</w:t>
-      </w:r>
-    </w:p>
-    <w:p>
-      <w:pPr>
-        <w:pStyle w:val="PargrafodaLista"/>
-        <w:numPr>
-          <w:ilvl w:val="0"/>
-          <w:numId w:val="30"/>
-        </w:numPr>
-        <w:rPr>
-          <w:rFonts w:ascii="Times New Roman" w:hAnsi="Times New Roman" w:cs="Times New Roman"/>
-          <w:sz w:val="24"/>
-          <w:szCs w:val="24"/>
-          <w:lang w:val="pt-PT"/>
-        </w:rPr>
-      </w:pPr>
-      <w:r>
-        <w:rPr>
-          <w:rFonts w:ascii="Times New Roman" w:hAnsi="Times New Roman" w:cs="Times New Roman"/>
-          <w:sz w:val="24"/>
-          <w:szCs w:val="24"/>
-          <w:lang w:val="pt-PT"/>
-        </w:rPr>
-        <w:t>O caso de uso se encerra.</w:t>
-      </w:r>
     </w:p>
     <w:p>
       <w:pPr>
@@ -14678,127 +14160,21 @@
     </w:p>
     <w:p>
       <w:pPr>
-        <w:ind w:left="720" w:hanging="720"/>
-        <w:rPr>
-          <w:rFonts w:ascii="Times New Roman" w:hAnsi="Times New Roman" w:cs="Times New Roman"/>
-          <w:sz w:val="24"/>
-          <w:szCs w:val="24"/>
-          <w:lang w:val="pt-PT"/>
-        </w:rPr>
-      </w:pPr>
-      <w:r>
-        <w:rPr>
-          <w:rFonts w:ascii="Times New Roman" w:hAnsi="Times New Roman" w:cs="Times New Roman"/>
-          <w:sz w:val="24"/>
-          <w:szCs w:val="24"/>
-          <w:lang w:val="pt-PT"/>
-        </w:rPr>
-        <w:t xml:space="preserve">A1 </w:t>
-      </w:r>
-      <w:r>
-        <w:rPr>
-          <w:rFonts w:ascii="Times New Roman" w:hAnsi="Times New Roman" w:cs="Times New Roman"/>
-          <w:sz w:val="24"/>
-          <w:szCs w:val="24"/>
-          <w:lang w:val="pt-PT"/>
-        </w:rPr>
-        <w:tab/>
-        <w:t xml:space="preserve">O doente necessita de apoio para despesas numa Unidade Hospitalar especifica cadastrada  </w:t>
-      </w:r>
-    </w:p>
-    <w:p>
-      <w:pPr>
-        <w:pStyle w:val="PargrafodaLista"/>
-        <w:numPr>
-          <w:ilvl w:val="0"/>
-          <w:numId w:val="31"/>
-        </w:numPr>
-        <w:rPr>
-          <w:rFonts w:ascii="Times New Roman" w:hAnsi="Times New Roman" w:cs="Times New Roman"/>
-          <w:sz w:val="24"/>
-          <w:szCs w:val="24"/>
-          <w:lang w:val="pt-PT"/>
-        </w:rPr>
-      </w:pPr>
-      <w:r>
-        <w:rPr>
-          <w:rFonts w:ascii="Times New Roman" w:hAnsi="Times New Roman" w:cs="Times New Roman"/>
-          <w:sz w:val="24"/>
-          <w:szCs w:val="24"/>
-          <w:lang w:val="pt-PT"/>
-        </w:rPr>
-        <w:t xml:space="preserve">O profissional verifica o histórico </w:t>
-      </w:r>
-      <w:r>
-        <w:rPr>
-          <w:rFonts w:ascii="Times New Roman" w:hAnsi="Times New Roman" w:cs="Times New Roman"/>
-          <w:sz w:val="24"/>
-          <w:szCs w:val="24"/>
-          <w:lang w:val="pt-PT"/>
-        </w:rPr>
-        <w:t>médico</w:t>
-      </w:r>
-      <w:r>
-        <w:rPr>
-          <w:rFonts w:ascii="Times New Roman" w:hAnsi="Times New Roman" w:cs="Times New Roman"/>
-          <w:sz w:val="24"/>
-          <w:szCs w:val="24"/>
-          <w:lang w:val="pt-PT"/>
-        </w:rPr>
-        <w:t xml:space="preserve"> do doente </w:t>
-      </w:r>
-    </w:p>
-    <w:p>
-      <w:pPr>
-        <w:pStyle w:val="PargrafodaLista"/>
-        <w:numPr>
-          <w:ilvl w:val="0"/>
-          <w:numId w:val="31"/>
-        </w:numPr>
-        <w:rPr>
-          <w:rFonts w:ascii="Times New Roman" w:hAnsi="Times New Roman" w:cs="Times New Roman"/>
-          <w:sz w:val="24"/>
-          <w:szCs w:val="24"/>
-          <w:lang w:val="pt-PT"/>
-        </w:rPr>
-      </w:pPr>
-      <w:r>
-        <w:rPr>
-          <w:rFonts w:ascii="Times New Roman" w:hAnsi="Times New Roman" w:cs="Times New Roman"/>
-          <w:sz w:val="24"/>
-          <w:szCs w:val="24"/>
-          <w:lang w:val="pt-PT"/>
-        </w:rPr>
-        <w:t>O caso de uso retorna para o passo 3 do fluxo principal</w:t>
-      </w:r>
-    </w:p>
-    <w:p>
-      <w:pPr>
-        <w:rPr>
-          <w:rFonts w:ascii="Times New Roman" w:hAnsi="Times New Roman" w:cs="Times New Roman"/>
-          <w:sz w:val="24"/>
-          <w:szCs w:val="24"/>
-          <w:lang w:val="pt-PT"/>
-        </w:rPr>
-      </w:pPr>
-    </w:p>
-    <w:p>
-      <w:pPr>
-        <w:rPr>
-          <w:rFonts w:ascii="Times New Roman" w:hAnsi="Times New Roman" w:cs="Times New Roman"/>
-          <w:sz w:val="24"/>
-          <w:szCs w:val="24"/>
-          <w:lang w:val="pt-PT"/>
-        </w:rPr>
-      </w:pPr>
-      <w:r>
-        <w:rPr>
-          <w:rFonts w:ascii="Times New Roman" w:hAnsi="Times New Roman" w:cs="Times New Roman"/>
-          <w:sz w:val="24"/>
-          <w:szCs w:val="24"/>
-          <w:lang w:val="pt-PT"/>
-        </w:rPr>
-        <w:t>A2 O pedido e falso e o profissional optou por denunciar</w:t>
+        <w:rPr>
+          <w:rFonts w:ascii="Times New Roman" w:hAnsi="Times New Roman" w:cs="Times New Roman"/>
+          <w:sz w:val="24"/>
+          <w:szCs w:val="24"/>
+          <w:lang w:val="pt-PT"/>
+        </w:rPr>
+      </w:pPr>
+      <w:r>
+        <w:rPr>
+          <w:rFonts w:ascii="Times New Roman" w:hAnsi="Times New Roman" w:cs="Times New Roman"/>
+          <w:sz w:val="24"/>
+          <w:szCs w:val="24"/>
+          <w:lang w:val="pt-PT"/>
+        </w:rPr>
+        <w:t>A1 O profissional não aprova o caso de uso.</w:t>
       </w:r>
     </w:p>
     <w:p>
@@ -14822,52 +14198,7 @@
           <w:szCs w:val="24"/>
           <w:lang w:val="pt-PT"/>
         </w:rPr>
-        <w:t>O sistema da</w:t>
-      </w:r>
-      <w:r>
-        <w:rPr>
-          <w:rFonts w:ascii="Times New Roman" w:hAnsi="Times New Roman" w:cs="Times New Roman"/>
-          <w:sz w:val="24"/>
-          <w:szCs w:val="24"/>
-          <w:lang w:val="pt-PT"/>
-        </w:rPr>
-        <w:t xml:space="preserve"> </w:t>
-      </w:r>
-      <w:r>
-        <w:rPr>
-          <w:rFonts w:ascii="Times New Roman" w:hAnsi="Times New Roman" w:cs="Times New Roman"/>
-          <w:sz w:val="24"/>
-          <w:szCs w:val="24"/>
-          <w:lang w:val="pt-PT"/>
-        </w:rPr>
-        <w:t>opção</w:t>
-      </w:r>
-      <w:r>
-        <w:rPr>
-          <w:rFonts w:ascii="Times New Roman" w:hAnsi="Times New Roman" w:cs="Times New Roman"/>
-          <w:sz w:val="24"/>
-          <w:szCs w:val="24"/>
-          <w:lang w:val="pt-PT"/>
-        </w:rPr>
-        <w:t xml:space="preserve"> de entrar em contacto </w:t>
-      </w:r>
-      <w:r>
-        <w:rPr>
-          <w:rFonts w:ascii="Times New Roman" w:hAnsi="Times New Roman" w:cs="Times New Roman"/>
-          <w:sz w:val="24"/>
-          <w:szCs w:val="24"/>
-          <w:lang w:val="pt-PT"/>
-        </w:rPr>
-        <w:t>ou banir o usuário que emitiu o pedido falso da plataforma</w:t>
-      </w:r>
-      <w:r>
-        <w:rPr>
-          <w:rFonts w:ascii="Times New Roman" w:hAnsi="Times New Roman" w:cs="Times New Roman"/>
-          <w:sz w:val="24"/>
-          <w:szCs w:val="24"/>
-          <w:lang w:val="pt-PT"/>
-        </w:rPr>
-        <w:t>.</w:t>
+        <w:t>O profissional deleta o pedido de apoio do sistema.</w:t>
       </w:r>
     </w:p>
     <w:p>
@@ -14891,69 +14222,15 @@
           <w:szCs w:val="24"/>
           <w:lang w:val="pt-PT"/>
         </w:rPr>
-        <w:t>O usuário escolha uma ação.</w:t>
-      </w:r>
-    </w:p>
-    <w:p>
-      <w:pPr>
-        <w:pStyle w:val="PargrafodaLista"/>
-        <w:numPr>
-          <w:ilvl w:val="0"/>
-          <w:numId w:val="32"/>
-        </w:numPr>
-        <w:rPr>
-          <w:rFonts w:ascii="Times New Roman" w:hAnsi="Times New Roman" w:cs="Times New Roman"/>
-          <w:sz w:val="24"/>
-          <w:szCs w:val="24"/>
-          <w:lang w:val="pt-PT"/>
-        </w:rPr>
-      </w:pPr>
-      <w:r>
-        <w:rPr>
-          <w:rFonts w:ascii="Times New Roman" w:hAnsi="Times New Roman" w:cs="Times New Roman"/>
-          <w:sz w:val="24"/>
-          <w:szCs w:val="24"/>
-          <w:lang w:val="pt-PT"/>
-        </w:rPr>
         <w:t>Encerra caso do uso.</w:t>
       </w:r>
     </w:p>
     <w:p>
       <w:pPr>
-        <w:pStyle w:val="PargrafodaLista"/>
-        <w:ind w:left="786"/>
-        <w:rPr>
-          <w:rFonts w:ascii="Times New Roman" w:hAnsi="Times New Roman" w:cs="Times New Roman"/>
-          <w:sz w:val="24"/>
-          <w:szCs w:val="24"/>
-          <w:lang w:val="pt-PT"/>
-        </w:rPr>
-      </w:pPr>
-    </w:p>
-    <w:p>
-      <w:pPr>
-        <w:rPr>
-          <w:lang w:val="pt-PT"/>
-        </w:rPr>
-      </w:pPr>
-    </w:p>
-    <w:p>
-      <w:pPr>
-        <w:rPr>
-          <w:lang w:val="pt-PT"/>
-        </w:rPr>
-      </w:pPr>
-    </w:p>
-    <w:p>
-      <w:pPr>
-        <w:rPr>
-          <w:lang w:val="pt-PT"/>
-        </w:rPr>
-      </w:pPr>
-    </w:p>
-    <w:p>
-      <w:pPr>
-        <w:rPr>
+        <w:rPr>
+          <w:rFonts w:ascii="Times New Roman" w:hAnsi="Times New Roman" w:cs="Times New Roman"/>
+          <w:sz w:val="24"/>
+          <w:szCs w:val="24"/>
           <w:lang w:val="pt-PT"/>
         </w:rPr>
       </w:pPr>
@@ -15803,6 +15080,7 @@
           <w:szCs w:val="24"/>
           <w:lang w:val="pt-PT"/>
         </w:rPr>
+        <w:lastRenderedPageBreak/>
         <w:t>O sistema visualiza a seguinte mensagem de confirmação “Pedido enviado com sucesso, aguarde a confirmação do sistema”</w:t>
       </w:r>
       <w:r>
@@ -16000,7 +15278,6 @@
           <w:szCs w:val="24"/>
           <w:lang w:val="pt-PT"/>
         </w:rPr>
-        <w:lastRenderedPageBreak/>
         <w:t>O caso de uso retorna para o passo 4 do fluxo principal</w:t>
       </w:r>
     </w:p>
@@ -16446,6 +15723,15 @@
         </w:rPr>
         <w:t>O usuário deve escolher a categoria da doença na qual pretende verificar informações</w:t>
       </w:r>
+      <w:r>
+        <w:rPr>
+          <w:rFonts w:ascii="Times New Roman" w:hAnsi="Times New Roman" w:cs="Times New Roman"/>
+          <w:sz w:val="24"/>
+          <w:szCs w:val="24"/>
+          <w:lang w:val="pt-PT"/>
+        </w:rPr>
+        <w:t>.</w:t>
+      </w:r>
     </w:p>
     <w:p>
       <w:pPr>
@@ -16468,50 +15754,97 @@
           <w:szCs w:val="24"/>
           <w:lang w:val="pt-PT"/>
         </w:rPr>
+        <w:t>O usuário seleciona a doença que deseja ver mais informações.</w:t>
+      </w:r>
+    </w:p>
+    <w:p>
+      <w:pPr>
+        <w:pStyle w:val="PargrafodaLista"/>
+        <w:numPr>
+          <w:ilvl w:val="0"/>
+          <w:numId w:val="36"/>
+        </w:numPr>
+        <w:rPr>
+          <w:rFonts w:ascii="Times New Roman" w:hAnsi="Times New Roman" w:cs="Times New Roman"/>
+          <w:sz w:val="24"/>
+          <w:szCs w:val="24"/>
+          <w:lang w:val="pt-PT"/>
+        </w:rPr>
+      </w:pPr>
+      <w:r>
+        <w:rPr>
+          <w:rFonts w:ascii="Times New Roman" w:hAnsi="Times New Roman" w:cs="Times New Roman"/>
+          <w:sz w:val="24"/>
+          <w:szCs w:val="24"/>
+          <w:lang w:val="pt-PT"/>
+        </w:rPr>
+        <w:t>O sistema apresenta as informações da doença selecionada.</w:t>
+      </w:r>
+    </w:p>
+    <w:p>
+      <w:pPr>
+        <w:pStyle w:val="PargrafodaLista"/>
+        <w:numPr>
+          <w:ilvl w:val="0"/>
+          <w:numId w:val="36"/>
+        </w:numPr>
+        <w:rPr>
+          <w:rFonts w:ascii="Times New Roman" w:hAnsi="Times New Roman" w:cs="Times New Roman"/>
+          <w:sz w:val="24"/>
+          <w:szCs w:val="24"/>
+          <w:lang w:val="pt-PT"/>
+        </w:rPr>
+      </w:pPr>
+      <w:r>
+        <w:rPr>
+          <w:rFonts w:ascii="Times New Roman" w:hAnsi="Times New Roman" w:cs="Times New Roman"/>
+          <w:sz w:val="24"/>
+          <w:szCs w:val="24"/>
+          <w:lang w:val="pt-PT"/>
+        </w:rPr>
         <w:t>Caso de Uso Encerra.</w:t>
       </w:r>
-      <w:bookmarkStart w:id="0" w:name="_GoBack"/>
-      <w:bookmarkEnd w:id="0"/>
-    </w:p>
-    <w:p>
-      <w:pPr>
-        <w:rPr>
-          <w:rFonts w:ascii="Times New Roman" w:hAnsi="Times New Roman" w:cs="Times New Roman"/>
-          <w:b/>
-          <w:sz w:val="24"/>
-          <w:szCs w:val="24"/>
-          <w:lang w:val="pt-PT"/>
-        </w:rPr>
-      </w:pPr>
-    </w:p>
-    <w:p>
-      <w:pPr>
-        <w:rPr>
-          <w:rFonts w:ascii="Times New Roman" w:hAnsi="Times New Roman" w:cs="Times New Roman"/>
-          <w:b/>
-          <w:sz w:val="24"/>
-          <w:szCs w:val="24"/>
-          <w:lang w:val="pt-PT"/>
-        </w:rPr>
-      </w:pPr>
-    </w:p>
-    <w:p>
-      <w:pPr>
-        <w:rPr>
-          <w:rFonts w:ascii="Times New Roman" w:hAnsi="Times New Roman" w:cs="Times New Roman"/>
-          <w:sz w:val="24"/>
-          <w:szCs w:val="24"/>
-          <w:lang w:val="pt-PT"/>
-        </w:rPr>
-      </w:pPr>
-      <w:r>
-        <w:rPr>
-          <w:rFonts w:ascii="Times New Roman" w:hAnsi="Times New Roman" w:cs="Times New Roman"/>
-          <w:b/>
-          <w:sz w:val="24"/>
-          <w:szCs w:val="24"/>
-          <w:lang w:val="pt-PT"/>
-        </w:rPr>
+    </w:p>
+    <w:p>
+      <w:pPr>
+        <w:rPr>
+          <w:rFonts w:ascii="Times New Roman" w:hAnsi="Times New Roman" w:cs="Times New Roman"/>
+          <w:b/>
+          <w:sz w:val="24"/>
+          <w:szCs w:val="24"/>
+          <w:lang w:val="pt-PT"/>
+        </w:rPr>
+      </w:pPr>
+    </w:p>
+    <w:p>
+      <w:pPr>
+        <w:rPr>
+          <w:rFonts w:ascii="Times New Roman" w:hAnsi="Times New Roman" w:cs="Times New Roman"/>
+          <w:b/>
+          <w:sz w:val="24"/>
+          <w:szCs w:val="24"/>
+          <w:lang w:val="pt-PT"/>
+        </w:rPr>
+      </w:pPr>
+    </w:p>
+    <w:p>
+      <w:pPr>
+        <w:rPr>
+          <w:rFonts w:ascii="Times New Roman" w:hAnsi="Times New Roman" w:cs="Times New Roman"/>
+          <w:sz w:val="24"/>
+          <w:szCs w:val="24"/>
+          <w:lang w:val="pt-PT"/>
+        </w:rPr>
+      </w:pPr>
+      <w:r>
+        <w:rPr>
+          <w:rFonts w:ascii="Times New Roman" w:hAnsi="Times New Roman" w:cs="Times New Roman"/>
+          <w:b/>
+          <w:sz w:val="24"/>
+          <w:szCs w:val="24"/>
+          <w:lang w:val="pt-PT"/>
+        </w:rPr>
+        <w:lastRenderedPageBreak/>
         <w:t>UC018</w:t>
       </w:r>
       <w:r>
@@ -16880,7 +16213,6 @@
           <w:szCs w:val="24"/>
           <w:lang w:val="pt-PT"/>
         </w:rPr>
-        <w:lastRenderedPageBreak/>
         <w:t>Fluxo Principal:</w:t>
       </w:r>
     </w:p>
@@ -16905,7 +16237,7 @@
           <w:szCs w:val="24"/>
           <w:lang w:val="pt-PT"/>
         </w:rPr>
-        <w:t>O sistema faz uma busca dos dados das unidades capacitadas para o tratamento da sua doença. [A1]</w:t>
+        <w:t>O sistema visualiza uma lista com as entidades que tratam de doenças raras.</w:t>
       </w:r>
     </w:p>
     <w:p>
@@ -16929,7 +16261,7 @@
           <w:szCs w:val="24"/>
           <w:lang w:val="pt-PT"/>
         </w:rPr>
-        <w:t>O sistema visualiza os dados das unidades capacitadas para o tratamento da sua doença.</w:t>
+        <w:t>O usuário seleciona uma das unidades.</w:t>
       </w:r>
     </w:p>
     <w:p>
@@ -16953,57 +16285,7 @@
           <w:szCs w:val="24"/>
           <w:lang w:val="pt-PT"/>
         </w:rPr>
-        <w:t>O caso de uso se encerra.</w:t>
-      </w:r>
-    </w:p>
-    <w:p>
-      <w:pPr>
-        <w:rPr>
-          <w:rFonts w:ascii="Times New Roman" w:hAnsi="Times New Roman" w:cs="Times New Roman"/>
-          <w:b/>
-          <w:sz w:val="24"/>
-          <w:szCs w:val="24"/>
-          <w:lang w:val="pt-PT"/>
-        </w:rPr>
-      </w:pPr>
-      <w:r>
-        <w:rPr>
-          <w:rFonts w:ascii="Times New Roman" w:hAnsi="Times New Roman" w:cs="Times New Roman"/>
-          <w:b/>
-          <w:sz w:val="24"/>
-          <w:szCs w:val="24"/>
-          <w:lang w:val="pt-PT"/>
-        </w:rPr>
-        <w:t>Fluxo Alternativo:</w:t>
-      </w:r>
-    </w:p>
-    <w:p>
-      <w:pPr>
-        <w:rPr>
-          <w:rFonts w:ascii="Times New Roman" w:hAnsi="Times New Roman" w:cs="Times New Roman"/>
-          <w:sz w:val="24"/>
-          <w:szCs w:val="24"/>
-          <w:lang w:val="pt-PT"/>
-        </w:rPr>
-      </w:pPr>
-      <w:r>
-        <w:rPr>
-          <w:rFonts w:ascii="Times New Roman" w:hAnsi="Times New Roman" w:cs="Times New Roman"/>
-          <w:sz w:val="24"/>
-          <w:szCs w:val="24"/>
-          <w:lang w:val="pt-PT"/>
-        </w:rPr>
-        <w:t>A1</w:t>
-      </w:r>
-      <w:r>
-        <w:rPr>
-          <w:rFonts w:ascii="Times New Roman" w:hAnsi="Times New Roman" w:cs="Times New Roman"/>
-          <w:sz w:val="24"/>
-          <w:szCs w:val="24"/>
-          <w:lang w:val="pt-PT"/>
-        </w:rPr>
-        <w:tab/>
-        <w:t xml:space="preserve">O sistema não tem nenhuma unidade capacitada para o tratamento cadastrada </w:t>
+        <w:t>O sistema mostra a descrição e localização da unidade.</w:t>
       </w:r>
     </w:p>
     <w:p>
@@ -17011,7 +16293,7 @@
         <w:pStyle w:val="PargrafodaLista"/>
         <w:numPr>
           <w:ilvl w:val="0"/>
-          <w:numId w:val="44"/>
+          <w:numId w:val="43"/>
         </w:numPr>
         <w:rPr>
           <w:rFonts w:ascii="Times New Roman" w:hAnsi="Times New Roman" w:cs="Times New Roman"/>
@@ -17027,53 +16309,8 @@
           <w:szCs w:val="24"/>
           <w:lang w:val="pt-PT"/>
         </w:rPr>
-        <w:t>O sistema visualiza a seguinte mensagem</w:t>
-      </w:r>
-      <w:r>
-        <w:rPr>
-          <w:rFonts w:ascii="Times New Roman" w:hAnsi="Times New Roman" w:cs="Times New Roman"/>
-          <w:i/>
-          <w:sz w:val="24"/>
-          <w:szCs w:val="24"/>
-          <w:lang w:val="pt-PT"/>
-        </w:rPr>
-        <w:t>: Não foi encontrado nenhuma unidade.</w:t>
-      </w:r>
-    </w:p>
-    <w:p>
-      <w:pPr>
-        <w:pStyle w:val="PargrafodaLista"/>
-        <w:numPr>
-          <w:ilvl w:val="0"/>
-          <w:numId w:val="44"/>
-        </w:numPr>
-        <w:rPr>
-          <w:rFonts w:ascii="Times New Roman" w:hAnsi="Times New Roman" w:cs="Times New Roman"/>
-          <w:sz w:val="24"/>
-          <w:szCs w:val="24"/>
-          <w:lang w:val="pt-PT"/>
-        </w:rPr>
-      </w:pPr>
-      <w:r>
-        <w:rPr>
-          <w:rFonts w:ascii="Times New Roman" w:hAnsi="Times New Roman" w:cs="Times New Roman"/>
-          <w:sz w:val="24"/>
-          <w:szCs w:val="24"/>
-          <w:lang w:val="pt-PT"/>
-        </w:rPr>
         <w:t>O caso de uso se encerra.</w:t>
       </w:r>
-    </w:p>
-    <w:p>
-      <w:pPr>
-        <w:rPr>
-          <w:rFonts w:ascii="Times New Roman" w:hAnsi="Times New Roman" w:cs="Times New Roman"/>
-          <w:b/>
-          <w:sz w:val="24"/>
-          <w:szCs w:val="24"/>
-          <w:lang w:val="pt-PT"/>
-        </w:rPr>
-      </w:pPr>
     </w:p>
     <w:p>
       <w:pPr>
@@ -17662,6 +16899,7 @@
           <w:szCs w:val="24"/>
           <w:lang w:val="pt-PT"/>
         </w:rPr>
+        <w:lastRenderedPageBreak/>
         <w:t>O caso de uso se encerra.</w:t>
       </w:r>
     </w:p>
@@ -17755,7 +16993,6 @@
           <w:szCs w:val="24"/>
           <w:lang w:val="pt-PT"/>
         </w:rPr>
-        <w:lastRenderedPageBreak/>
         <w:t xml:space="preserve">O sistema visualiza uma </w:t>
       </w:r>
       <w:r>
@@ -17943,17 +17180,6 @@
           <w:rFonts w:ascii="Times New Roman" w:hAnsi="Times New Roman" w:cs="Times New Roman"/>
           <w:sz w:val="24"/>
           <w:szCs w:val="24"/>
-          <w:lang w:val="pt-PT"/>
-        </w:rPr>
-      </w:pPr>
-    </w:p>
-    <w:p>
-      <w:pPr>
-        <w:rPr>
-          <w:rFonts w:ascii="Times New Roman" w:hAnsi="Times New Roman" w:cs="Times New Roman"/>
-          <w:sz w:val="24"/>
-          <w:szCs w:val="24"/>
-          <w:u w:val="single"/>
           <w:lang w:val="pt-PT"/>
         </w:rPr>
       </w:pPr>
@@ -18135,7 +17361,6 @@
           <w:szCs w:val="24"/>
           <w:lang w:val="pt-PT" w:eastAsia="pt-PT"/>
         </w:rPr>
-        <w:lastRenderedPageBreak/>
         <w:drawing>
           <wp:inline distT="0" distB="0" distL="0" distR="0">
             <wp:extent cx="4648200" cy="3076575"/>
@@ -18319,7 +17544,6 @@
           <w:sz w:val="24"/>
           <w:szCs w:val="24"/>
         </w:rPr>
-        <w:lastRenderedPageBreak/>
         <w:t>Caso de Uso 4</w:t>
       </w:r>
     </w:p>
@@ -18507,6 +17731,82 @@
           <w:szCs w:val="24"/>
         </w:rPr>
       </w:pPr>
+      <w:r>
+        <w:rPr>
+          <w:rFonts w:ascii="Times New Roman" w:hAnsi="Times New Roman" w:cs="Times New Roman"/>
+          <w:b/>
+          <w:sz w:val="24"/>
+          <w:szCs w:val="24"/>
+        </w:rPr>
+        <w:t>Caso de Uso 6</w:t>
+      </w:r>
+    </w:p>
+    <w:p>
+      <w:pPr>
+        <w:rPr>
+          <w:rFonts w:ascii="Times New Roman" w:hAnsi="Times New Roman" w:cs="Times New Roman"/>
+          <w:b/>
+          <w:sz w:val="24"/>
+          <w:szCs w:val="24"/>
+        </w:rPr>
+      </w:pPr>
+      <w:r>
+        <w:rPr>
+          <w:rFonts w:ascii="Times New Roman" w:hAnsi="Times New Roman" w:cs="Times New Roman"/>
+          <w:noProof/>
+          <w:sz w:val="24"/>
+          <w:szCs w:val="24"/>
+          <w:lang w:val="pt-PT" w:eastAsia="pt-PT"/>
+        </w:rPr>
+        <w:drawing>
+          <wp:inline distT="0" distB="0" distL="0" distR="0" wp14:anchorId="2CA75686" wp14:editId="2AAF2E3E">
+            <wp:extent cx="3657600" cy="3638550"/>
+            <wp:effectExtent l="0" t="0" r="0" b="0"/>
+            <wp:docPr id="27" name="Imagem 27"/>
+            <wp:cNvGraphicFramePr>
+              <a:graphicFrameLocks xmlns:a="http://schemas.openxmlformats.org/drawingml/2006/main" noChangeAspect="1"/>
+            </wp:cNvGraphicFramePr>
+            <a:graphic xmlns:a="http://schemas.openxmlformats.org/drawingml/2006/main">
+              <a:graphicData uri="http://schemas.openxmlformats.org/drawingml/2006/picture">
+                <pic:pic xmlns:pic="http://schemas.openxmlformats.org/drawingml/2006/picture">
+                  <pic:nvPicPr>
+                    <pic:cNvPr id="0" name="Picture 6"/>
+                    <pic:cNvPicPr>
+                      <a:picLocks noChangeAspect="1" noChangeArrowheads="1"/>
+                    </pic:cNvPicPr>
+                  </pic:nvPicPr>
+                  <pic:blipFill>
+                    <a:blip r:embed="rId13">
+                      <a:extLst>
+                        <a:ext uri="{28A0092B-C50C-407E-A947-70E740481C1C}">
+                          <a14:useLocalDpi xmlns:a14="http://schemas.microsoft.com/office/drawing/2010/main" val="0"/>
+                        </a:ext>
+                      </a:extLst>
+                    </a:blip>
+                    <a:srcRect/>
+                    <a:stretch>
+                      <a:fillRect/>
+                    </a:stretch>
+                  </pic:blipFill>
+                  <pic:spPr bwMode="auto">
+                    <a:xfrm>
+                      <a:off x="0" y="0"/>
+                      <a:ext cx="3657600" cy="3638550"/>
+                    </a:xfrm>
+                    <a:prstGeom prst="rect">
+                      <a:avLst/>
+                    </a:prstGeom>
+                    <a:noFill/>
+                    <a:ln>
+                      <a:noFill/>
+                    </a:ln>
+                  </pic:spPr>
+                </pic:pic>
+              </a:graphicData>
+            </a:graphic>
+          </wp:inline>
+        </w:drawing>
+      </w:r>
     </w:p>
     <w:p>
       <w:pPr>
@@ -18545,7 +17845,6 @@
           <w:szCs w:val="24"/>
           <w:lang w:val="pt-PT" w:eastAsia="pt-PT"/>
         </w:rPr>
-        <w:lastRenderedPageBreak/>
         <w:drawing>
           <wp:inline distT="0" distB="0" distL="0" distR="0">
             <wp:extent cx="5724525" cy="2495550"/>
@@ -18564,7 +17863,7 @@
                     </pic:cNvPicPr>
                   </pic:nvPicPr>
                   <pic:blipFill>
-                    <a:blip r:embed="rId13">
+                    <a:blip r:embed="rId14">
                       <a:extLst>
                         <a:ext uri="{28A0092B-C50C-407E-A947-70E740481C1C}">
                           <a14:useLocalDpi xmlns:a14="http://schemas.microsoft.com/office/drawing/2010/main" val="0"/>
@@ -18643,6 +17942,7 @@
           <w:szCs w:val="24"/>
           <w:lang w:val="pt-PT" w:eastAsia="pt-PT"/>
         </w:rPr>
+        <w:lastRenderedPageBreak/>
         <w:drawing>
           <wp:inline distT="0" distB="0" distL="0" distR="0">
             <wp:extent cx="5724525" cy="2524125"/>
@@ -18661,7 +17961,7 @@
                     </pic:cNvPicPr>
                   </pic:nvPicPr>
                   <pic:blipFill>
-                    <a:blip r:embed="rId14">
+                    <a:blip r:embed="rId15">
                       <a:extLst>
                         <a:ext uri="{28A0092B-C50C-407E-A947-70E740481C1C}">
                           <a14:useLocalDpi xmlns:a14="http://schemas.microsoft.com/office/drawing/2010/main" val="0"/>
@@ -18819,7 +18119,7 @@
                     </pic:cNvPicPr>
                   </pic:nvPicPr>
                   <pic:blipFill>
-                    <a:blip r:embed="rId15">
+                    <a:blip r:embed="rId16">
                       <a:extLst>
                         <a:ext uri="{28A0092B-C50C-407E-A947-70E740481C1C}">
                           <a14:useLocalDpi xmlns:a14="http://schemas.microsoft.com/office/drawing/2010/main" val="0"/>
@@ -19041,7 +18341,7 @@
                     </pic:cNvPicPr>
                   </pic:nvPicPr>
                   <pic:blipFill>
-                    <a:blip r:embed="rId16">
+                    <a:blip r:embed="rId17">
                       <a:extLst>
                         <a:ext uri="{28A0092B-C50C-407E-A947-70E740481C1C}">
                           <a14:useLocalDpi xmlns:a14="http://schemas.microsoft.com/office/drawing/2010/main" val="0"/>
@@ -19083,100 +18383,124 @@
           <w:lang w:val="pt-PT"/>
         </w:rPr>
       </w:pPr>
-    </w:p>
-    <w:p>
-      <w:pPr>
-        <w:rPr>
-          <w:rFonts w:ascii="Times New Roman" w:hAnsi="Times New Roman" w:cs="Times New Roman"/>
-          <w:b/>
-          <w:sz w:val="24"/>
-          <w:szCs w:val="24"/>
-          <w:lang w:val="pt-PT"/>
-        </w:rPr>
-      </w:pPr>
-    </w:p>
-    <w:p>
-      <w:pPr>
-        <w:rPr>
-          <w:rFonts w:ascii="Times New Roman" w:hAnsi="Times New Roman" w:cs="Times New Roman"/>
-          <w:b/>
-          <w:sz w:val="24"/>
-          <w:szCs w:val="24"/>
-          <w:lang w:val="pt-PT"/>
-        </w:rPr>
-      </w:pPr>
-    </w:p>
-    <w:p>
-      <w:pPr>
-        <w:rPr>
-          <w:rFonts w:ascii="Times New Roman" w:hAnsi="Times New Roman" w:cs="Times New Roman"/>
-          <w:b/>
-          <w:sz w:val="24"/>
-          <w:szCs w:val="24"/>
-          <w:lang w:val="pt-PT"/>
-        </w:rPr>
-      </w:pPr>
-    </w:p>
-    <w:p>
-      <w:pPr>
-        <w:rPr>
-          <w:rFonts w:ascii="Times New Roman" w:hAnsi="Times New Roman" w:cs="Times New Roman"/>
-          <w:b/>
-          <w:sz w:val="24"/>
-          <w:szCs w:val="24"/>
-          <w:lang w:val="pt-PT"/>
-        </w:rPr>
-      </w:pPr>
-    </w:p>
-    <w:p>
-      <w:pPr>
-        <w:rPr>
-          <w:rFonts w:ascii="Times New Roman" w:hAnsi="Times New Roman" w:cs="Times New Roman"/>
-          <w:b/>
-          <w:sz w:val="24"/>
-          <w:szCs w:val="24"/>
-          <w:lang w:val="pt-PT"/>
-        </w:rPr>
-      </w:pPr>
-    </w:p>
-    <w:p>
-      <w:pPr>
-        <w:rPr>
-          <w:rFonts w:ascii="Times New Roman" w:hAnsi="Times New Roman" w:cs="Times New Roman"/>
-          <w:b/>
-          <w:sz w:val="24"/>
-          <w:szCs w:val="24"/>
-          <w:lang w:val="pt-PT"/>
-        </w:rPr>
-      </w:pPr>
-    </w:p>
-    <w:p>
-      <w:pPr>
-        <w:rPr>
-          <w:rFonts w:ascii="Times New Roman" w:hAnsi="Times New Roman" w:cs="Times New Roman"/>
-          <w:b/>
-          <w:sz w:val="24"/>
-          <w:szCs w:val="24"/>
-          <w:lang w:val="pt-PT"/>
-        </w:rPr>
-      </w:pPr>
-    </w:p>
-    <w:p>
-      <w:pPr>
-        <w:rPr>
-          <w:rFonts w:ascii="Times New Roman" w:hAnsi="Times New Roman" w:cs="Times New Roman"/>
-          <w:b/>
-          <w:sz w:val="24"/>
-          <w:szCs w:val="24"/>
-        </w:rPr>
-      </w:pPr>
-      <w:r>
-        <w:rPr>
-          <w:rFonts w:ascii="Times New Roman" w:hAnsi="Times New Roman" w:cs="Times New Roman"/>
-          <w:b/>
-          <w:sz w:val="24"/>
-          <w:szCs w:val="24"/>
-        </w:rPr>
+      <w:r>
+        <w:rPr>
+          <w:rFonts w:ascii="Times New Roman" w:hAnsi="Times New Roman" w:cs="Times New Roman"/>
+          <w:b/>
+          <w:sz w:val="24"/>
+          <w:szCs w:val="24"/>
+          <w:lang w:val="pt-PT"/>
+        </w:rPr>
+        <w:t>Caso de Uso 12</w:t>
+      </w:r>
+    </w:p>
+    <w:p>
+      <w:pPr>
+        <w:rPr>
+          <w:rFonts w:ascii="Times New Roman" w:hAnsi="Times New Roman" w:cs="Times New Roman"/>
+          <w:b/>
+          <w:sz w:val="24"/>
+          <w:szCs w:val="24"/>
+          <w:lang w:val="pt-PT"/>
+        </w:rPr>
+      </w:pPr>
+      <w:bookmarkStart w:id="0" w:name="_GoBack"/>
+      <w:bookmarkEnd w:id="0"/>
+    </w:p>
+    <w:p>
+      <w:pPr>
+        <w:rPr>
+          <w:rFonts w:ascii="Times New Roman" w:hAnsi="Times New Roman" w:cs="Times New Roman"/>
+          <w:b/>
+          <w:sz w:val="24"/>
+          <w:szCs w:val="24"/>
+          <w:lang w:val="pt-PT"/>
+        </w:rPr>
+      </w:pPr>
+    </w:p>
+    <w:p>
+      <w:pPr>
+        <w:rPr>
+          <w:rFonts w:ascii="Times New Roman" w:hAnsi="Times New Roman" w:cs="Times New Roman"/>
+          <w:b/>
+          <w:sz w:val="24"/>
+          <w:szCs w:val="24"/>
+          <w:lang w:val="pt-PT"/>
+        </w:rPr>
+      </w:pPr>
+    </w:p>
+    <w:p>
+      <w:pPr>
+        <w:rPr>
+          <w:rFonts w:ascii="Times New Roman" w:hAnsi="Times New Roman" w:cs="Times New Roman"/>
+          <w:b/>
+          <w:sz w:val="24"/>
+          <w:szCs w:val="24"/>
+          <w:lang w:val="pt-PT"/>
+        </w:rPr>
+      </w:pPr>
+    </w:p>
+    <w:p>
+      <w:pPr>
+        <w:rPr>
+          <w:rFonts w:ascii="Times New Roman" w:hAnsi="Times New Roman" w:cs="Times New Roman"/>
+          <w:b/>
+          <w:sz w:val="24"/>
+          <w:szCs w:val="24"/>
+          <w:lang w:val="pt-PT"/>
+        </w:rPr>
+      </w:pPr>
+    </w:p>
+    <w:p>
+      <w:pPr>
+        <w:rPr>
+          <w:rFonts w:ascii="Times New Roman" w:hAnsi="Times New Roman" w:cs="Times New Roman"/>
+          <w:b/>
+          <w:sz w:val="24"/>
+          <w:szCs w:val="24"/>
+          <w:lang w:val="pt-PT"/>
+        </w:rPr>
+      </w:pPr>
+    </w:p>
+    <w:p>
+      <w:pPr>
+        <w:rPr>
+          <w:rFonts w:ascii="Times New Roman" w:hAnsi="Times New Roman" w:cs="Times New Roman"/>
+          <w:b/>
+          <w:sz w:val="24"/>
+          <w:szCs w:val="24"/>
+          <w:lang w:val="pt-PT"/>
+        </w:rPr>
+      </w:pPr>
+    </w:p>
+    <w:p>
+      <w:pPr>
+        <w:rPr>
+          <w:rFonts w:ascii="Times New Roman" w:hAnsi="Times New Roman" w:cs="Times New Roman"/>
+          <w:b/>
+          <w:sz w:val="24"/>
+          <w:szCs w:val="24"/>
+          <w:lang w:val="pt-PT"/>
+        </w:rPr>
+      </w:pPr>
+    </w:p>
+    <w:p>
+      <w:pPr>
+        <w:rPr>
+          <w:rFonts w:ascii="Times New Roman" w:hAnsi="Times New Roman" w:cs="Times New Roman"/>
+          <w:b/>
+          <w:sz w:val="24"/>
+          <w:szCs w:val="24"/>
+        </w:rPr>
+      </w:pPr>
+      <w:r>
+        <w:rPr>
+          <w:rFonts w:ascii="Times New Roman" w:hAnsi="Times New Roman" w:cs="Times New Roman"/>
+          <w:b/>
+          <w:sz w:val="24"/>
+          <w:szCs w:val="24"/>
+        </w:rPr>
+        <w:lastRenderedPageBreak/>
         <w:t>Caso de Uso 13</w:t>
       </w:r>
     </w:p>
@@ -19198,7 +18522,6 @@
           <w:szCs w:val="24"/>
           <w:lang w:val="pt-PT" w:eastAsia="pt-PT"/>
         </w:rPr>
-        <w:lastRenderedPageBreak/>
         <w:drawing>
           <wp:inline distT="0" distB="0" distL="0" distR="0">
             <wp:extent cx="4210050" cy="3439583"/>
@@ -19217,7 +18540,7 @@
                     </pic:cNvPicPr>
                   </pic:nvPicPr>
                   <pic:blipFill>
-                    <a:blip r:embed="rId17">
+                    <a:blip r:embed="rId18">
                       <a:extLst>
                         <a:ext uri="{28A0092B-C50C-407E-A947-70E740481C1C}">
                           <a14:useLocalDpi xmlns:a14="http://schemas.microsoft.com/office/drawing/2010/main" val="0"/>
@@ -19304,7 +18627,7 @@
                     </pic:cNvPicPr>
                   </pic:nvPicPr>
                   <pic:blipFill>
-                    <a:blip r:embed="rId18">
+                    <a:blip r:embed="rId19">
                       <a:extLst>
                         <a:ext uri="{28A0092B-C50C-407E-A947-70E740481C1C}">
                           <a14:useLocalDpi xmlns:a14="http://schemas.microsoft.com/office/drawing/2010/main" val="0"/>
@@ -19362,6 +18685,7 @@
           <w:sz w:val="24"/>
           <w:szCs w:val="24"/>
         </w:rPr>
+        <w:lastRenderedPageBreak/>
         <w:t>Caso de Uso 15</w:t>
       </w:r>
     </w:p>
@@ -19383,7 +18707,6 @@
           <w:szCs w:val="24"/>
           <w:lang w:val="pt-PT" w:eastAsia="pt-PT"/>
         </w:rPr>
-        <w:lastRenderedPageBreak/>
         <w:drawing>
           <wp:inline distT="0" distB="0" distL="0" distR="0">
             <wp:extent cx="3600450" cy="4514850"/>
@@ -19402,7 +18725,7 @@
                     </pic:cNvPicPr>
                   </pic:nvPicPr>
                   <pic:blipFill>
-                    <a:blip r:embed="rId19">
+                    <a:blip r:embed="rId20">
                       <a:extLst>
                         <a:ext uri="{28A0092B-C50C-407E-A947-70E740481C1C}">
                           <a14:useLocalDpi xmlns:a14="http://schemas.microsoft.com/office/drawing/2010/main" val="0"/>
@@ -19492,7 +18815,7 @@
                     </pic:cNvPicPr>
                   </pic:nvPicPr>
                   <pic:blipFill>
-                    <a:blip r:embed="rId20">
+                    <a:blip r:embed="rId21">
                       <a:extLst>
                         <a:ext uri="{28A0092B-C50C-407E-A947-70E740481C1C}">
                           <a14:useLocalDpi xmlns:a14="http://schemas.microsoft.com/office/drawing/2010/main" val="0"/>
@@ -19563,7 +18886,8 @@
           <w:szCs w:val="24"/>
           <w:lang w:val="pt-PT"/>
         </w:rPr>
-        <w:t>Caso de Uso 18</w:t>
+        <w:lastRenderedPageBreak/>
+        <w:t>Caso de Uso 17</w:t>
       </w:r>
     </w:p>
     <w:p>
@@ -19585,86 +18909,11 @@
           <w:szCs w:val="24"/>
           <w:lang w:val="pt-PT" w:eastAsia="pt-PT"/>
         </w:rPr>
-        <w:lastRenderedPageBreak/>
         <w:drawing>
-          <wp:inline distT="0" distB="0" distL="0" distR="0" wp14:anchorId="6E36BADA" wp14:editId="024D68F2">
-            <wp:extent cx="5943600" cy="2614930"/>
-            <wp:effectExtent l="0" t="0" r="0" b="0"/>
-            <wp:docPr id="15" name="Imagem 15"/>
-            <wp:cNvGraphicFramePr>
-              <a:graphicFrameLocks xmlns:a="http://schemas.openxmlformats.org/drawingml/2006/main" noChangeAspect="1"/>
-            </wp:cNvGraphicFramePr>
-            <a:graphic xmlns:a="http://schemas.openxmlformats.org/drawingml/2006/main">
-              <a:graphicData uri="http://schemas.openxmlformats.org/drawingml/2006/picture">
-                <pic:pic xmlns:pic="http://schemas.openxmlformats.org/drawingml/2006/picture">
-                  <pic:nvPicPr>
-                    <pic:cNvPr id="1" name=""/>
-                    <pic:cNvPicPr/>
-                  </pic:nvPicPr>
-                  <pic:blipFill>
-                    <a:blip r:embed="rId21"/>
-                    <a:stretch>
-                      <a:fillRect/>
-                    </a:stretch>
-                  </pic:blipFill>
-                  <pic:spPr>
-                    <a:xfrm>
-                      <a:off x="0" y="0"/>
-                      <a:ext cx="5943600" cy="2614930"/>
-                    </a:xfrm>
-                    <a:prstGeom prst="rect">
-                      <a:avLst/>
-                    </a:prstGeom>
-                  </pic:spPr>
-                </pic:pic>
-              </a:graphicData>
-            </a:graphic>
-          </wp:inline>
-        </w:drawing>
-      </w:r>
-    </w:p>
-    <w:p>
-      <w:pPr>
-        <w:rPr>
-          <w:rFonts w:ascii="Times New Roman" w:hAnsi="Times New Roman" w:cs="Times New Roman"/>
-          <w:b/>
-          <w:sz w:val="24"/>
-          <w:szCs w:val="24"/>
-        </w:rPr>
-      </w:pPr>
-      <w:r>
-        <w:rPr>
-          <w:rFonts w:ascii="Times New Roman" w:hAnsi="Times New Roman" w:cs="Times New Roman"/>
-          <w:b/>
-          <w:sz w:val="24"/>
-          <w:szCs w:val="24"/>
-        </w:rPr>
-        <w:t>Caso de Uso 19</w:t>
-      </w:r>
-    </w:p>
-    <w:p>
-      <w:pPr>
-        <w:rPr>
-          <w:rFonts w:ascii="Times New Roman" w:hAnsi="Times New Roman" w:cs="Times New Roman"/>
-          <w:b/>
-          <w:sz w:val="24"/>
-          <w:szCs w:val="24"/>
-        </w:rPr>
-      </w:pPr>
-      <w:r>
-        <w:rPr>
-          <w:rFonts w:ascii="Times New Roman" w:hAnsi="Times New Roman" w:cs="Times New Roman"/>
-          <w:b/>
-          <w:noProof/>
-          <w:sz w:val="24"/>
-          <w:szCs w:val="24"/>
-          <w:lang w:val="pt-PT" w:eastAsia="pt-PT"/>
-        </w:rPr>
-        <w:drawing>
-          <wp:inline distT="0" distB="0" distL="0" distR="0" wp14:anchorId="3C66E89C" wp14:editId="2547107C">
-            <wp:extent cx="4791744" cy="4753638"/>
-            <wp:effectExtent l="0" t="0" r="8890" b="8890"/>
-            <wp:docPr id="16" name="Imagem 16"/>
+          <wp:inline distT="0" distB="0" distL="0" distR="0" wp14:anchorId="4A8F09AC" wp14:editId="7A15E414">
+            <wp:extent cx="5943600" cy="2470150"/>
+            <wp:effectExtent l="0" t="0" r="0" b="6350"/>
+            <wp:docPr id="22" name="Imagem 22"/>
             <wp:cNvGraphicFramePr>
               <a:graphicFrameLocks xmlns:a="http://schemas.openxmlformats.org/drawingml/2006/main" noChangeAspect="1"/>
             </wp:cNvGraphicFramePr>
@@ -19684,7 +18933,7 @@
                   <pic:spPr>
                     <a:xfrm>
                       <a:off x="0" y="0"/>
-                      <a:ext cx="4791744" cy="4753638"/>
+                      <a:ext cx="5943600" cy="2470150"/>
                     </a:xfrm>
                     <a:prstGeom prst="rect">
                       <a:avLst/>
@@ -19707,47 +18956,26 @@
           <w:lang w:val="pt-PT"/>
         </w:rPr>
       </w:pPr>
-      <w:r>
-        <w:rPr>
-          <w:rFonts w:ascii="Times New Roman" w:hAnsi="Times New Roman" w:cs="Times New Roman"/>
-          <w:b/>
-          <w:sz w:val="24"/>
-          <w:szCs w:val="24"/>
-          <w:lang w:val="pt-PT"/>
-        </w:rPr>
-        <w:t>Diagrama de Estados</w:t>
-      </w:r>
-    </w:p>
-    <w:p>
-      <w:pPr>
-        <w:rPr>
-          <w:rFonts w:ascii="Times New Roman" w:hAnsi="Times New Roman" w:cs="Times New Roman"/>
-          <w:b/>
-          <w:sz w:val="24"/>
-          <w:szCs w:val="24"/>
-          <w:lang w:val="pt-PT"/>
-        </w:rPr>
-      </w:pPr>
-      <w:r>
-        <w:rPr>
-          <w:rFonts w:ascii="Times New Roman" w:hAnsi="Times New Roman" w:cs="Times New Roman"/>
-          <w:b/>
-          <w:sz w:val="24"/>
-          <w:szCs w:val="24"/>
-          <w:lang w:val="pt-PT"/>
-        </w:rPr>
-        <w:lastRenderedPageBreak/>
-        <w:t xml:space="preserve">Diagrama de Estados da Passagem de Visitante a </w:t>
-      </w:r>
-      <w:r>
-        <w:rPr>
-          <w:rFonts w:ascii="Times New Roman" w:hAnsi="Times New Roman" w:cs="Times New Roman"/>
-          <w:b/>
-          <w:sz w:val="24"/>
-          <w:szCs w:val="24"/>
-          <w:lang w:val="pt-PT"/>
-        </w:rPr>
-        <w:t>Usuário</w:t>
+    </w:p>
+    <w:p>
+      <w:pPr>
+        <w:rPr>
+          <w:rFonts w:ascii="Times New Roman" w:hAnsi="Times New Roman" w:cs="Times New Roman"/>
+          <w:b/>
+          <w:sz w:val="24"/>
+          <w:szCs w:val="24"/>
+          <w:lang w:val="pt-PT"/>
+        </w:rPr>
+      </w:pPr>
+      <w:r>
+        <w:rPr>
+          <w:rFonts w:ascii="Times New Roman" w:hAnsi="Times New Roman" w:cs="Times New Roman"/>
+          <w:b/>
+          <w:sz w:val="24"/>
+          <w:szCs w:val="24"/>
+          <w:lang w:val="pt-PT"/>
+        </w:rPr>
+        <w:t>Caso de Uso 18</w:t>
       </w:r>
     </w:p>
     <w:p>
@@ -19770,10 +18998,10 @@
           <w:lang w:val="pt-PT" w:eastAsia="pt-PT"/>
         </w:rPr>
         <w:drawing>
-          <wp:inline distT="0" distB="0" distL="0" distR="0" wp14:anchorId="2BB17FBD" wp14:editId="2BAF01DC">
-            <wp:extent cx="5696745" cy="1581371"/>
+          <wp:inline distT="0" distB="0" distL="0" distR="0" wp14:anchorId="6E36BADA" wp14:editId="024D68F2">
+            <wp:extent cx="5943600" cy="2614930"/>
             <wp:effectExtent l="0" t="0" r="0" b="0"/>
-            <wp:docPr id="21" name="Imagem 21"/>
+            <wp:docPr id="15" name="Imagem 15"/>
             <wp:cNvGraphicFramePr>
               <a:graphicFrameLocks xmlns:a="http://schemas.openxmlformats.org/drawingml/2006/main" noChangeAspect="1"/>
             </wp:cNvGraphicFramePr>
@@ -19793,7 +19021,7 @@
                   <pic:spPr>
                     <a:xfrm>
                       <a:off x="0" y="0"/>
-                      <a:ext cx="5696745" cy="1581371"/>
+                      <a:ext cx="5943600" cy="2614930"/>
                     </a:xfrm>
                     <a:prstGeom prst="rect">
                       <a:avLst/>
@@ -19813,60 +19041,25 @@
           <w:b/>
           <w:sz w:val="24"/>
           <w:szCs w:val="24"/>
-          <w:lang w:val="pt-PT"/>
-        </w:rPr>
-      </w:pPr>
-    </w:p>
-    <w:p>
-      <w:pPr>
-        <w:rPr>
-          <w:rFonts w:ascii="Times New Roman" w:hAnsi="Times New Roman" w:cs="Times New Roman"/>
-          <w:b/>
-          <w:sz w:val="24"/>
-          <w:szCs w:val="24"/>
-          <w:lang w:val="pt-PT"/>
-        </w:rPr>
-      </w:pPr>
-      <w:r>
-        <w:rPr>
-          <w:rFonts w:ascii="Times New Roman" w:hAnsi="Times New Roman" w:cs="Times New Roman"/>
-          <w:b/>
-          <w:sz w:val="24"/>
-          <w:szCs w:val="24"/>
-          <w:lang w:val="pt-PT"/>
-        </w:rPr>
-        <w:t>Diagramas de Actividades</w:t>
-      </w:r>
-    </w:p>
-    <w:p>
-      <w:pPr>
-        <w:rPr>
-          <w:rFonts w:ascii="Times New Roman" w:hAnsi="Times New Roman" w:cs="Times New Roman"/>
-          <w:b/>
-          <w:sz w:val="24"/>
-          <w:szCs w:val="24"/>
-          <w:lang w:val="pt-PT"/>
-        </w:rPr>
-      </w:pPr>
-      <w:r>
-        <w:rPr>
-          <w:rFonts w:ascii="Times New Roman" w:hAnsi="Times New Roman" w:cs="Times New Roman"/>
-          <w:b/>
-          <w:sz w:val="24"/>
-          <w:szCs w:val="24"/>
-          <w:lang w:val="pt-PT"/>
-        </w:rPr>
-        <w:t>Caso de Uso 1</w:t>
-      </w:r>
-    </w:p>
-    <w:p>
-      <w:pPr>
-        <w:rPr>
-          <w:rFonts w:ascii="Times New Roman" w:hAnsi="Times New Roman" w:cs="Times New Roman"/>
-          <w:b/>
-          <w:sz w:val="24"/>
-          <w:szCs w:val="24"/>
-          <w:lang w:val="pt-PT"/>
+        </w:rPr>
+      </w:pPr>
+      <w:r>
+        <w:rPr>
+          <w:rFonts w:ascii="Times New Roman" w:hAnsi="Times New Roman" w:cs="Times New Roman"/>
+          <w:b/>
+          <w:sz w:val="24"/>
+          <w:szCs w:val="24"/>
+        </w:rPr>
+        <w:t>Caso de Uso 19</w:t>
+      </w:r>
+    </w:p>
+    <w:p>
+      <w:pPr>
+        <w:rPr>
+          <w:rFonts w:ascii="Times New Roman" w:hAnsi="Times New Roman" w:cs="Times New Roman"/>
+          <w:b/>
+          <w:sz w:val="24"/>
+          <w:szCs w:val="24"/>
         </w:rPr>
       </w:pPr>
       <w:r>
@@ -19878,11 +19071,12 @@
           <w:szCs w:val="24"/>
           <w:lang w:val="pt-PT" w:eastAsia="pt-PT"/>
         </w:rPr>
+        <w:lastRenderedPageBreak/>
         <w:drawing>
-          <wp:inline distT="0" distB="0" distL="0" distR="0" wp14:anchorId="13BF41BC" wp14:editId="20D361F5">
-            <wp:extent cx="5943600" cy="2585085"/>
-            <wp:effectExtent l="0" t="0" r="0" b="5715"/>
-            <wp:docPr id="18" name="Imagem 18"/>
+          <wp:inline distT="0" distB="0" distL="0" distR="0" wp14:anchorId="3C66E89C" wp14:editId="2547107C">
+            <wp:extent cx="4791744" cy="4753638"/>
+            <wp:effectExtent l="0" t="0" r="8890" b="8890"/>
+            <wp:docPr id="16" name="Imagem 16"/>
             <wp:cNvGraphicFramePr>
               <a:graphicFrameLocks xmlns:a="http://schemas.openxmlformats.org/drawingml/2006/main" noChangeAspect="1"/>
             </wp:cNvGraphicFramePr>
@@ -19902,7 +19096,7 @@
                   <pic:spPr>
                     <a:xfrm>
                       <a:off x="0" y="0"/>
-                      <a:ext cx="5943600" cy="2585085"/>
+                      <a:ext cx="4791744" cy="4753638"/>
                     </a:xfrm>
                     <a:prstGeom prst="rect">
                       <a:avLst/>
@@ -19925,103 +19119,46 @@
           <w:lang w:val="pt-PT"/>
         </w:rPr>
       </w:pPr>
-    </w:p>
-    <w:p>
-      <w:pPr>
-        <w:rPr>
-          <w:rFonts w:ascii="Times New Roman" w:hAnsi="Times New Roman" w:cs="Times New Roman"/>
-          <w:b/>
-          <w:sz w:val="24"/>
-          <w:szCs w:val="24"/>
-          <w:lang w:val="pt-PT"/>
-        </w:rPr>
-      </w:pPr>
-    </w:p>
-    <w:p>
-      <w:pPr>
-        <w:rPr>
-          <w:rFonts w:ascii="Times New Roman" w:hAnsi="Times New Roman" w:cs="Times New Roman"/>
-          <w:b/>
-          <w:sz w:val="24"/>
-          <w:szCs w:val="24"/>
-          <w:lang w:val="pt-PT"/>
-        </w:rPr>
-      </w:pPr>
-    </w:p>
-    <w:p>
-      <w:pPr>
-        <w:rPr>
-          <w:rFonts w:ascii="Times New Roman" w:hAnsi="Times New Roman" w:cs="Times New Roman"/>
-          <w:b/>
-          <w:sz w:val="24"/>
-          <w:szCs w:val="24"/>
-          <w:lang w:val="pt-PT"/>
-        </w:rPr>
-      </w:pPr>
-    </w:p>
-    <w:p>
-      <w:pPr>
-        <w:rPr>
-          <w:rFonts w:ascii="Times New Roman" w:hAnsi="Times New Roman" w:cs="Times New Roman"/>
-          <w:b/>
-          <w:sz w:val="24"/>
-          <w:szCs w:val="24"/>
-          <w:lang w:val="pt-PT"/>
-        </w:rPr>
-      </w:pPr>
-    </w:p>
-    <w:p>
-      <w:pPr>
-        <w:rPr>
-          <w:rFonts w:ascii="Times New Roman" w:hAnsi="Times New Roman" w:cs="Times New Roman"/>
-          <w:b/>
-          <w:sz w:val="24"/>
-          <w:szCs w:val="24"/>
-          <w:lang w:val="pt-PT"/>
-        </w:rPr>
-      </w:pPr>
-    </w:p>
-    <w:p>
-      <w:pPr>
-        <w:rPr>
-          <w:rFonts w:ascii="Times New Roman" w:hAnsi="Times New Roman" w:cs="Times New Roman"/>
-          <w:b/>
-          <w:sz w:val="24"/>
-          <w:szCs w:val="24"/>
-          <w:lang w:val="pt-PT"/>
-        </w:rPr>
-      </w:pPr>
-    </w:p>
-    <w:p>
-      <w:pPr>
-        <w:rPr>
-          <w:rFonts w:ascii="Times New Roman" w:hAnsi="Times New Roman" w:cs="Times New Roman"/>
-          <w:b/>
-          <w:sz w:val="24"/>
-          <w:szCs w:val="24"/>
-          <w:lang w:val="pt-PT"/>
-        </w:rPr>
-      </w:pPr>
-    </w:p>
-    <w:p>
-      <w:pPr>
-        <w:rPr>
-          <w:rFonts w:ascii="Times New Roman" w:hAnsi="Times New Roman" w:cs="Times New Roman"/>
-          <w:b/>
-          <w:sz w:val="24"/>
-          <w:szCs w:val="24"/>
-          <w:lang w:val="pt-PT"/>
-        </w:rPr>
-      </w:pPr>
-      <w:r>
-        <w:rPr>
-          <w:rFonts w:ascii="Times New Roman" w:hAnsi="Times New Roman" w:cs="Times New Roman"/>
-          <w:b/>
-          <w:sz w:val="24"/>
-          <w:szCs w:val="24"/>
-          <w:lang w:val="pt-PT"/>
-        </w:rPr>
-        <w:t>Caso de Uso 3</w:t>
+      <w:r>
+        <w:rPr>
+          <w:rFonts w:ascii="Times New Roman" w:hAnsi="Times New Roman" w:cs="Times New Roman"/>
+          <w:b/>
+          <w:sz w:val="24"/>
+          <w:szCs w:val="24"/>
+          <w:lang w:val="pt-PT"/>
+        </w:rPr>
+        <w:t>Diagrama de Estados</w:t>
+      </w:r>
+    </w:p>
+    <w:p>
+      <w:pPr>
+        <w:rPr>
+          <w:rFonts w:ascii="Times New Roman" w:hAnsi="Times New Roman" w:cs="Times New Roman"/>
+          <w:b/>
+          <w:sz w:val="24"/>
+          <w:szCs w:val="24"/>
+          <w:lang w:val="pt-PT"/>
+        </w:rPr>
+      </w:pPr>
+      <w:r>
+        <w:rPr>
+          <w:rFonts w:ascii="Times New Roman" w:hAnsi="Times New Roman" w:cs="Times New Roman"/>
+          <w:b/>
+          <w:sz w:val="24"/>
+          <w:szCs w:val="24"/>
+          <w:lang w:val="pt-PT"/>
+        </w:rPr>
+        <w:t xml:space="preserve">Diagrama de Estados da Passagem de Visitante a </w:t>
+      </w:r>
+      <w:r>
+        <w:rPr>
+          <w:rFonts w:ascii="Times New Roman" w:hAnsi="Times New Roman" w:cs="Times New Roman"/>
+          <w:b/>
+          <w:sz w:val="24"/>
+          <w:szCs w:val="24"/>
+          <w:lang w:val="pt-PT"/>
+        </w:rPr>
+        <w:t>Usuário</w:t>
       </w:r>
     </w:p>
     <w:p>
@@ -20043,12 +19180,11 @@
           <w:szCs w:val="24"/>
           <w:lang w:val="pt-PT" w:eastAsia="pt-PT"/>
         </w:rPr>
-        <w:lastRenderedPageBreak/>
         <w:drawing>
-          <wp:inline distT="0" distB="0" distL="0" distR="0" wp14:anchorId="0F6E2131" wp14:editId="65328A3E">
-            <wp:extent cx="5763429" cy="3715268"/>
-            <wp:effectExtent l="0" t="0" r="8890" b="0"/>
-            <wp:docPr id="19" name="Imagem 19"/>
+          <wp:inline distT="0" distB="0" distL="0" distR="0" wp14:anchorId="2BB17FBD" wp14:editId="2BAF01DC">
+            <wp:extent cx="5696745" cy="1581371"/>
+            <wp:effectExtent l="0" t="0" r="0" b="0"/>
+            <wp:docPr id="21" name="Imagem 21"/>
             <wp:cNvGraphicFramePr>
               <a:graphicFrameLocks xmlns:a="http://schemas.openxmlformats.org/drawingml/2006/main" noChangeAspect="1"/>
             </wp:cNvGraphicFramePr>
@@ -20068,7 +19204,7 @@
                   <pic:spPr>
                     <a:xfrm>
                       <a:off x="0" y="0"/>
-                      <a:ext cx="5763429" cy="3715268"/>
+                      <a:ext cx="5696745" cy="1581371"/>
                     </a:xfrm>
                     <a:prstGeom prst="rect">
                       <a:avLst/>
@@ -20085,29 +19221,75 @@
       <w:pPr>
         <w:rPr>
           <w:rFonts w:ascii="Times New Roman" w:hAnsi="Times New Roman" w:cs="Times New Roman"/>
-          <w:sz w:val="24"/>
-          <w:szCs w:val="24"/>
-          <w:lang w:val="pt-PT"/>
-        </w:rPr>
-      </w:pPr>
-    </w:p>
-    <w:p>
-      <w:pPr>
-        <w:rPr>
-          <w:rFonts w:ascii="Times New Roman" w:hAnsi="Times New Roman" w:cs="Times New Roman"/>
-          <w:sz w:val="24"/>
-          <w:szCs w:val="24"/>
-          <w:lang w:val="pt-PT"/>
-        </w:rPr>
-      </w:pPr>
-      <w:r>
-        <w:rPr>
-          <w:rFonts w:ascii="Times New Roman" w:hAnsi="Times New Roman" w:cs="Times New Roman"/>
-          <w:sz w:val="24"/>
-          <w:szCs w:val="24"/>
-          <w:lang w:val="pt-PT"/>
-        </w:rPr>
-        <w:t>Caso de Uso 5</w:t>
+          <w:b/>
+          <w:sz w:val="24"/>
+          <w:szCs w:val="24"/>
+          <w:lang w:val="pt-PT"/>
+        </w:rPr>
+      </w:pPr>
+    </w:p>
+    <w:p>
+      <w:pPr>
+        <w:rPr>
+          <w:rFonts w:ascii="Times New Roman" w:hAnsi="Times New Roman" w:cs="Times New Roman"/>
+          <w:b/>
+          <w:sz w:val="24"/>
+          <w:szCs w:val="24"/>
+          <w:lang w:val="pt-PT"/>
+        </w:rPr>
+      </w:pPr>
+      <w:r>
+        <w:rPr>
+          <w:rFonts w:ascii="Times New Roman" w:hAnsi="Times New Roman" w:cs="Times New Roman"/>
+          <w:b/>
+          <w:sz w:val="24"/>
+          <w:szCs w:val="24"/>
+          <w:lang w:val="pt-PT"/>
+        </w:rPr>
+        <w:br w:type="page"/>
+      </w:r>
+    </w:p>
+    <w:p>
+      <w:pPr>
+        <w:rPr>
+          <w:rFonts w:ascii="Times New Roman" w:hAnsi="Times New Roman" w:cs="Times New Roman"/>
+          <w:b/>
+          <w:sz w:val="24"/>
+          <w:szCs w:val="24"/>
+          <w:lang w:val="pt-PT"/>
+        </w:rPr>
+      </w:pPr>
+      <w:r>
+        <w:rPr>
+          <w:rFonts w:ascii="Times New Roman" w:hAnsi="Times New Roman" w:cs="Times New Roman"/>
+          <w:b/>
+          <w:sz w:val="24"/>
+          <w:szCs w:val="24"/>
+          <w:lang w:val="pt-PT"/>
+        </w:rPr>
+        <w:lastRenderedPageBreak/>
+        <w:t>Diagramas de Actividades</w:t>
+      </w:r>
+    </w:p>
+    <w:p>
+      <w:pPr>
+        <w:rPr>
+          <w:rFonts w:ascii="Times New Roman" w:hAnsi="Times New Roman" w:cs="Times New Roman"/>
+          <w:b/>
+          <w:sz w:val="24"/>
+          <w:szCs w:val="24"/>
+          <w:lang w:val="pt-PT"/>
+        </w:rPr>
+      </w:pPr>
+      <w:r>
+        <w:rPr>
+          <w:rFonts w:ascii="Times New Roman" w:hAnsi="Times New Roman" w:cs="Times New Roman"/>
+          <w:b/>
+          <w:sz w:val="24"/>
+          <w:szCs w:val="24"/>
+          <w:lang w:val="pt-PT"/>
+        </w:rPr>
+        <w:t>Caso de Uso 1</w:t>
       </w:r>
     </w:p>
     <w:p>
@@ -20130,10 +19312,10 @@
           <w:lang w:val="pt-PT" w:eastAsia="pt-PT"/>
         </w:rPr>
         <w:drawing>
-          <wp:inline distT="0" distB="0" distL="0" distR="0" wp14:anchorId="613ADE8E" wp14:editId="58F731BC">
-            <wp:extent cx="5943600" cy="3353435"/>
-            <wp:effectExtent l="0" t="0" r="0" b="0"/>
-            <wp:docPr id="20" name="Imagem 20"/>
+          <wp:inline distT="0" distB="0" distL="0" distR="0" wp14:anchorId="13BF41BC" wp14:editId="20D361F5">
+            <wp:extent cx="5943600" cy="2585085"/>
+            <wp:effectExtent l="0" t="0" r="0" b="5715"/>
+            <wp:docPr id="18" name="Imagem 18"/>
             <wp:cNvGraphicFramePr>
               <a:graphicFrameLocks xmlns:a="http://schemas.openxmlformats.org/drawingml/2006/main" noChangeAspect="1"/>
             </wp:cNvGraphicFramePr>
@@ -20153,6 +19335,325 @@
                   <pic:spPr>
                     <a:xfrm>
                       <a:off x="0" y="0"/>
+                      <a:ext cx="5943600" cy="2585085"/>
+                    </a:xfrm>
+                    <a:prstGeom prst="rect">
+                      <a:avLst/>
+                    </a:prstGeom>
+                  </pic:spPr>
+                </pic:pic>
+              </a:graphicData>
+            </a:graphic>
+          </wp:inline>
+        </w:drawing>
+      </w:r>
+    </w:p>
+    <w:p>
+      <w:pPr>
+        <w:rPr>
+          <w:rFonts w:ascii="Times New Roman" w:hAnsi="Times New Roman" w:cs="Times New Roman"/>
+          <w:b/>
+          <w:sz w:val="24"/>
+          <w:szCs w:val="24"/>
+          <w:lang w:val="pt-PT"/>
+        </w:rPr>
+      </w:pPr>
+    </w:p>
+    <w:p>
+      <w:pPr>
+        <w:rPr>
+          <w:rFonts w:ascii="Times New Roman" w:hAnsi="Times New Roman" w:cs="Times New Roman"/>
+          <w:b/>
+          <w:sz w:val="24"/>
+          <w:szCs w:val="24"/>
+          <w:lang w:val="pt-PT"/>
+        </w:rPr>
+      </w:pPr>
+      <w:r>
+        <w:rPr>
+          <w:rFonts w:ascii="Times New Roman" w:hAnsi="Times New Roman" w:cs="Times New Roman"/>
+          <w:b/>
+          <w:sz w:val="24"/>
+          <w:szCs w:val="24"/>
+          <w:lang w:val="pt-PT"/>
+        </w:rPr>
+        <w:t>Caso de Uso 2</w:t>
+      </w:r>
+    </w:p>
+    <w:p>
+      <w:pPr>
+        <w:rPr>
+          <w:rFonts w:ascii="Times New Roman" w:hAnsi="Times New Roman" w:cs="Times New Roman"/>
+          <w:b/>
+          <w:sz w:val="24"/>
+          <w:szCs w:val="24"/>
+          <w:lang w:val="pt-PT"/>
+        </w:rPr>
+      </w:pPr>
+      <w:r>
+        <w:rPr>
+          <w:rFonts w:ascii="Times New Roman" w:hAnsi="Times New Roman" w:cs="Times New Roman"/>
+          <w:b/>
+          <w:noProof/>
+          <w:sz w:val="24"/>
+          <w:szCs w:val="24"/>
+          <w:lang w:val="pt-PT" w:eastAsia="pt-PT"/>
+        </w:rPr>
+        <w:drawing>
+          <wp:inline distT="0" distB="0" distL="0" distR="0" wp14:anchorId="200C4D72" wp14:editId="1303DA05">
+            <wp:extent cx="5943600" cy="2585085"/>
+            <wp:effectExtent l="0" t="0" r="0" b="5715"/>
+            <wp:docPr id="24" name="Imagem 24"/>
+            <wp:cNvGraphicFramePr>
+              <a:graphicFrameLocks xmlns:a="http://schemas.openxmlformats.org/drawingml/2006/main" noChangeAspect="1"/>
+            </wp:cNvGraphicFramePr>
+            <a:graphic xmlns:a="http://schemas.openxmlformats.org/drawingml/2006/main">
+              <a:graphicData uri="http://schemas.openxmlformats.org/drawingml/2006/picture">
+                <pic:pic xmlns:pic="http://schemas.openxmlformats.org/drawingml/2006/picture">
+                  <pic:nvPicPr>
+                    <pic:cNvPr id="1" name=""/>
+                    <pic:cNvPicPr/>
+                  </pic:nvPicPr>
+                  <pic:blipFill>
+                    <a:blip r:embed="rId26"/>
+                    <a:stretch>
+                      <a:fillRect/>
+                    </a:stretch>
+                  </pic:blipFill>
+                  <pic:spPr>
+                    <a:xfrm>
+                      <a:off x="0" y="0"/>
+                      <a:ext cx="5943600" cy="2585085"/>
+                    </a:xfrm>
+                    <a:prstGeom prst="rect">
+                      <a:avLst/>
+                    </a:prstGeom>
+                  </pic:spPr>
+                </pic:pic>
+              </a:graphicData>
+            </a:graphic>
+          </wp:inline>
+        </w:drawing>
+      </w:r>
+    </w:p>
+    <w:p>
+      <w:pPr>
+        <w:rPr>
+          <w:rFonts w:ascii="Times New Roman" w:hAnsi="Times New Roman" w:cs="Times New Roman"/>
+          <w:b/>
+          <w:sz w:val="24"/>
+          <w:szCs w:val="24"/>
+          <w:lang w:val="pt-PT"/>
+        </w:rPr>
+      </w:pPr>
+    </w:p>
+    <w:p>
+      <w:pPr>
+        <w:rPr>
+          <w:rFonts w:ascii="Times New Roman" w:hAnsi="Times New Roman" w:cs="Times New Roman"/>
+          <w:b/>
+          <w:sz w:val="24"/>
+          <w:szCs w:val="24"/>
+          <w:lang w:val="pt-PT"/>
+        </w:rPr>
+      </w:pPr>
+    </w:p>
+    <w:p>
+      <w:pPr>
+        <w:rPr>
+          <w:rFonts w:ascii="Times New Roman" w:hAnsi="Times New Roman" w:cs="Times New Roman"/>
+          <w:b/>
+          <w:sz w:val="24"/>
+          <w:szCs w:val="24"/>
+          <w:lang w:val="pt-PT"/>
+        </w:rPr>
+      </w:pPr>
+    </w:p>
+    <w:p>
+      <w:pPr>
+        <w:rPr>
+          <w:rFonts w:ascii="Times New Roman" w:hAnsi="Times New Roman" w:cs="Times New Roman"/>
+          <w:b/>
+          <w:sz w:val="24"/>
+          <w:szCs w:val="24"/>
+          <w:lang w:val="pt-PT"/>
+        </w:rPr>
+      </w:pPr>
+    </w:p>
+    <w:p>
+      <w:pPr>
+        <w:rPr>
+          <w:rFonts w:ascii="Times New Roman" w:hAnsi="Times New Roman" w:cs="Times New Roman"/>
+          <w:b/>
+          <w:sz w:val="24"/>
+          <w:szCs w:val="24"/>
+          <w:lang w:val="pt-PT"/>
+        </w:rPr>
+      </w:pPr>
+    </w:p>
+    <w:p>
+      <w:pPr>
+        <w:rPr>
+          <w:rFonts w:ascii="Times New Roman" w:hAnsi="Times New Roman" w:cs="Times New Roman"/>
+          <w:b/>
+          <w:sz w:val="24"/>
+          <w:szCs w:val="24"/>
+          <w:lang w:val="pt-PT"/>
+        </w:rPr>
+      </w:pPr>
+    </w:p>
+    <w:p>
+      <w:pPr>
+        <w:rPr>
+          <w:rFonts w:ascii="Times New Roman" w:hAnsi="Times New Roman" w:cs="Times New Roman"/>
+          <w:b/>
+          <w:sz w:val="24"/>
+          <w:szCs w:val="24"/>
+          <w:lang w:val="pt-PT"/>
+        </w:rPr>
+      </w:pPr>
+      <w:r>
+        <w:rPr>
+          <w:rFonts w:ascii="Times New Roman" w:hAnsi="Times New Roman" w:cs="Times New Roman"/>
+          <w:b/>
+          <w:sz w:val="24"/>
+          <w:szCs w:val="24"/>
+          <w:lang w:val="pt-PT"/>
+        </w:rPr>
+        <w:lastRenderedPageBreak/>
+        <w:t>Caso de Uso 3</w:t>
+      </w:r>
+    </w:p>
+    <w:p>
+      <w:pPr>
+        <w:rPr>
+          <w:rFonts w:ascii="Times New Roman" w:hAnsi="Times New Roman" w:cs="Times New Roman"/>
+          <w:b/>
+          <w:sz w:val="24"/>
+          <w:szCs w:val="24"/>
+          <w:lang w:val="pt-PT"/>
+        </w:rPr>
+      </w:pPr>
+      <w:r>
+        <w:rPr>
+          <w:rFonts w:ascii="Times New Roman" w:hAnsi="Times New Roman" w:cs="Times New Roman"/>
+          <w:b/>
+          <w:noProof/>
+          <w:sz w:val="24"/>
+          <w:szCs w:val="24"/>
+          <w:lang w:val="pt-PT" w:eastAsia="pt-PT"/>
+        </w:rPr>
+        <w:drawing>
+          <wp:inline distT="0" distB="0" distL="0" distR="0" wp14:anchorId="0F6E2131" wp14:editId="65328A3E">
+            <wp:extent cx="5763429" cy="3715268"/>
+            <wp:effectExtent l="0" t="0" r="8890" b="0"/>
+            <wp:docPr id="19" name="Imagem 19"/>
+            <wp:cNvGraphicFramePr>
+              <a:graphicFrameLocks xmlns:a="http://schemas.openxmlformats.org/drawingml/2006/main" noChangeAspect="1"/>
+            </wp:cNvGraphicFramePr>
+            <a:graphic xmlns:a="http://schemas.openxmlformats.org/drawingml/2006/main">
+              <a:graphicData uri="http://schemas.openxmlformats.org/drawingml/2006/picture">
+                <pic:pic xmlns:pic="http://schemas.openxmlformats.org/drawingml/2006/picture">
+                  <pic:nvPicPr>
+                    <pic:cNvPr id="1" name=""/>
+                    <pic:cNvPicPr/>
+                  </pic:nvPicPr>
+                  <pic:blipFill>
+                    <a:blip r:embed="rId27"/>
+                    <a:stretch>
+                      <a:fillRect/>
+                    </a:stretch>
+                  </pic:blipFill>
+                  <pic:spPr>
+                    <a:xfrm>
+                      <a:off x="0" y="0"/>
+                      <a:ext cx="5763429" cy="3715268"/>
+                    </a:xfrm>
+                    <a:prstGeom prst="rect">
+                      <a:avLst/>
+                    </a:prstGeom>
+                  </pic:spPr>
+                </pic:pic>
+              </a:graphicData>
+            </a:graphic>
+          </wp:inline>
+        </w:drawing>
+      </w:r>
+    </w:p>
+    <w:p>
+      <w:pPr>
+        <w:rPr>
+          <w:rFonts w:ascii="Times New Roman" w:hAnsi="Times New Roman" w:cs="Times New Roman"/>
+          <w:sz w:val="24"/>
+          <w:szCs w:val="24"/>
+          <w:lang w:val="pt-PT"/>
+        </w:rPr>
+      </w:pPr>
+    </w:p>
+    <w:p>
+      <w:pPr>
+        <w:rPr>
+          <w:rFonts w:ascii="Times New Roman" w:hAnsi="Times New Roman" w:cs="Times New Roman"/>
+          <w:b/>
+          <w:sz w:val="24"/>
+          <w:szCs w:val="24"/>
+          <w:lang w:val="pt-PT"/>
+        </w:rPr>
+      </w:pPr>
+      <w:r>
+        <w:rPr>
+          <w:rFonts w:ascii="Times New Roman" w:hAnsi="Times New Roman" w:cs="Times New Roman"/>
+          <w:b/>
+          <w:sz w:val="24"/>
+          <w:szCs w:val="24"/>
+          <w:lang w:val="pt-PT"/>
+        </w:rPr>
+        <w:t>Caso de Uso 5</w:t>
+      </w:r>
+    </w:p>
+    <w:p>
+      <w:pPr>
+        <w:rPr>
+          <w:rFonts w:ascii="Times New Roman" w:hAnsi="Times New Roman" w:cs="Times New Roman"/>
+          <w:b/>
+          <w:sz w:val="24"/>
+          <w:szCs w:val="24"/>
+          <w:lang w:val="pt-PT"/>
+        </w:rPr>
+      </w:pPr>
+      <w:r>
+        <w:rPr>
+          <w:rFonts w:ascii="Times New Roman" w:hAnsi="Times New Roman" w:cs="Times New Roman"/>
+          <w:b/>
+          <w:noProof/>
+          <w:sz w:val="24"/>
+          <w:szCs w:val="24"/>
+          <w:lang w:val="pt-PT" w:eastAsia="pt-PT"/>
+        </w:rPr>
+        <w:drawing>
+          <wp:inline distT="0" distB="0" distL="0" distR="0" wp14:anchorId="613ADE8E" wp14:editId="58F731BC">
+            <wp:extent cx="5943600" cy="3353435"/>
+            <wp:effectExtent l="0" t="0" r="0" b="0"/>
+            <wp:docPr id="20" name="Imagem 20"/>
+            <wp:cNvGraphicFramePr>
+              <a:graphicFrameLocks xmlns:a="http://schemas.openxmlformats.org/drawingml/2006/main" noChangeAspect="1"/>
+            </wp:cNvGraphicFramePr>
+            <a:graphic xmlns:a="http://schemas.openxmlformats.org/drawingml/2006/main">
+              <a:graphicData uri="http://schemas.openxmlformats.org/drawingml/2006/picture">
+                <pic:pic xmlns:pic="http://schemas.openxmlformats.org/drawingml/2006/picture">
+                  <pic:nvPicPr>
+                    <pic:cNvPr id="1" name=""/>
+                    <pic:cNvPicPr/>
+                  </pic:nvPicPr>
+                  <pic:blipFill>
+                    <a:blip r:embed="rId28"/>
+                    <a:stretch>
+                      <a:fillRect/>
+                    </a:stretch>
+                  </pic:blipFill>
+                  <pic:spPr>
+                    <a:xfrm>
+                      <a:off x="0" y="0"/>
                       <a:ext cx="5943600" cy="3353435"/>
                     </a:xfrm>
                     <a:prstGeom prst="rect">
@@ -20176,34 +19677,302 @@
           <w:lang w:val="pt-PT"/>
         </w:rPr>
       </w:pPr>
-    </w:p>
-    <w:p>
-      <w:pPr>
-        <w:rPr>
-          <w:rFonts w:ascii="Times New Roman" w:hAnsi="Times New Roman" w:cs="Times New Roman"/>
-          <w:b/>
-          <w:sz w:val="24"/>
-          <w:szCs w:val="24"/>
-          <w:lang w:val="pt-PT"/>
-        </w:rPr>
-      </w:pPr>
-    </w:p>
-    <w:p>
-      <w:pPr>
-        <w:rPr>
-          <w:rFonts w:ascii="Times New Roman" w:hAnsi="Times New Roman" w:cs="Times New Roman"/>
-          <w:b/>
-          <w:sz w:val="24"/>
-          <w:szCs w:val="24"/>
-          <w:lang w:val="pt-PT"/>
-        </w:rPr>
-      </w:pPr>
-    </w:p>
-    <w:p>
-      <w:pPr>
-        <w:rPr>
-          <w:rFonts w:ascii="Times New Roman" w:hAnsi="Times New Roman" w:cs="Times New Roman"/>
-          <w:b/>
+      <w:r>
+        <w:rPr>
+          <w:rFonts w:ascii="Times New Roman" w:hAnsi="Times New Roman" w:cs="Times New Roman"/>
+          <w:b/>
+          <w:sz w:val="24"/>
+          <w:szCs w:val="24"/>
+          <w:lang w:val="pt-PT"/>
+        </w:rPr>
+        <w:lastRenderedPageBreak/>
+        <w:t>Caso de Uso 15</w:t>
+      </w:r>
+    </w:p>
+    <w:p>
+      <w:pPr>
+        <w:rPr>
+          <w:rFonts w:ascii="Times New Roman" w:hAnsi="Times New Roman" w:cs="Times New Roman"/>
+          <w:b/>
+          <w:sz w:val="24"/>
+          <w:szCs w:val="24"/>
+          <w:lang w:val="pt-PT"/>
+        </w:rPr>
+      </w:pPr>
+      <w:r>
+        <w:rPr>
+          <w:rFonts w:ascii="Times New Roman" w:hAnsi="Times New Roman" w:cs="Times New Roman"/>
+          <w:b/>
+          <w:noProof/>
+          <w:sz w:val="24"/>
+          <w:szCs w:val="24"/>
+          <w:lang w:val="pt-PT" w:eastAsia="pt-PT"/>
+        </w:rPr>
+        <w:drawing>
+          <wp:inline distT="0" distB="0" distL="0" distR="0" wp14:anchorId="62382C00" wp14:editId="1D466834">
+            <wp:extent cx="5943600" cy="2503805"/>
+            <wp:effectExtent l="0" t="0" r="0" b="0"/>
+            <wp:docPr id="23" name="Imagem 23"/>
+            <wp:cNvGraphicFramePr>
+              <a:graphicFrameLocks xmlns:a="http://schemas.openxmlformats.org/drawingml/2006/main" noChangeAspect="1"/>
+            </wp:cNvGraphicFramePr>
+            <a:graphic xmlns:a="http://schemas.openxmlformats.org/drawingml/2006/main">
+              <a:graphicData uri="http://schemas.openxmlformats.org/drawingml/2006/picture">
+                <pic:pic xmlns:pic="http://schemas.openxmlformats.org/drawingml/2006/picture">
+                  <pic:nvPicPr>
+                    <pic:cNvPr id="1" name=""/>
+                    <pic:cNvPicPr/>
+                  </pic:nvPicPr>
+                  <pic:blipFill>
+                    <a:blip r:embed="rId29"/>
+                    <a:stretch>
+                      <a:fillRect/>
+                    </a:stretch>
+                  </pic:blipFill>
+                  <pic:spPr>
+                    <a:xfrm>
+                      <a:off x="0" y="0"/>
+                      <a:ext cx="5943600" cy="2503805"/>
+                    </a:xfrm>
+                    <a:prstGeom prst="rect">
+                      <a:avLst/>
+                    </a:prstGeom>
+                  </pic:spPr>
+                </pic:pic>
+              </a:graphicData>
+            </a:graphic>
+          </wp:inline>
+        </w:drawing>
+      </w:r>
+    </w:p>
+    <w:p>
+      <w:pPr>
+        <w:rPr>
+          <w:rFonts w:ascii="Times New Roman" w:hAnsi="Times New Roman" w:cs="Times New Roman"/>
+          <w:b/>
+          <w:sz w:val="24"/>
+          <w:szCs w:val="24"/>
+          <w:lang w:val="pt-PT"/>
+        </w:rPr>
+      </w:pPr>
+    </w:p>
+    <w:p>
+      <w:pPr>
+        <w:rPr>
+          <w:rFonts w:ascii="Times New Roman" w:hAnsi="Times New Roman" w:cs="Times New Roman"/>
+          <w:b/>
+          <w:sz w:val="24"/>
+          <w:szCs w:val="24"/>
+          <w:lang w:val="pt-PT"/>
+        </w:rPr>
+      </w:pPr>
+      <w:r>
+        <w:rPr>
+          <w:rFonts w:ascii="Times New Roman" w:hAnsi="Times New Roman" w:cs="Times New Roman"/>
+          <w:b/>
+          <w:sz w:val="24"/>
+          <w:szCs w:val="24"/>
+          <w:lang w:val="pt-PT"/>
+        </w:rPr>
+        <w:t>Caso de Uso 17</w:t>
+      </w:r>
+    </w:p>
+    <w:p>
+      <w:pPr>
+        <w:rPr>
+          <w:rFonts w:ascii="Times New Roman" w:hAnsi="Times New Roman" w:cs="Times New Roman"/>
+          <w:b/>
+          <w:sz w:val="24"/>
+          <w:szCs w:val="24"/>
+          <w:lang w:val="pt-PT"/>
+        </w:rPr>
+      </w:pPr>
+      <w:r>
+        <w:rPr>
+          <w:rFonts w:ascii="Times New Roman" w:hAnsi="Times New Roman" w:cs="Times New Roman"/>
+          <w:b/>
+          <w:noProof/>
+          <w:sz w:val="24"/>
+          <w:szCs w:val="24"/>
+          <w:lang w:val="pt-PT" w:eastAsia="pt-PT"/>
+        </w:rPr>
+        <w:drawing>
+          <wp:inline distT="0" distB="0" distL="0" distR="0" wp14:anchorId="381FFF96" wp14:editId="24B1F89E">
+            <wp:extent cx="2181224" cy="3857625"/>
+            <wp:effectExtent l="0" t="0" r="0" b="0"/>
+            <wp:docPr id="25" name="Imagem 25"/>
+            <wp:cNvGraphicFramePr>
+              <a:graphicFrameLocks xmlns:a="http://schemas.openxmlformats.org/drawingml/2006/main" noChangeAspect="1"/>
+            </wp:cNvGraphicFramePr>
+            <a:graphic xmlns:a="http://schemas.openxmlformats.org/drawingml/2006/main">
+              <a:graphicData uri="http://schemas.openxmlformats.org/drawingml/2006/picture">
+                <pic:pic xmlns:pic="http://schemas.openxmlformats.org/drawingml/2006/picture">
+                  <pic:nvPicPr>
+                    <pic:cNvPr id="1" name=""/>
+                    <pic:cNvPicPr/>
+                  </pic:nvPicPr>
+                  <pic:blipFill>
+                    <a:blip r:embed="rId30"/>
+                    <a:stretch>
+                      <a:fillRect/>
+                    </a:stretch>
+                  </pic:blipFill>
+                  <pic:spPr>
+                    <a:xfrm>
+                      <a:off x="0" y="0"/>
+                      <a:ext cx="2194887" cy="3881789"/>
+                    </a:xfrm>
+                    <a:prstGeom prst="rect">
+                      <a:avLst/>
+                    </a:prstGeom>
+                  </pic:spPr>
+                </pic:pic>
+              </a:graphicData>
+            </a:graphic>
+          </wp:inline>
+        </w:drawing>
+      </w:r>
+    </w:p>
+    <w:p>
+      <w:pPr>
+        <w:rPr>
+          <w:rFonts w:ascii="Times New Roman" w:hAnsi="Times New Roman" w:cs="Times New Roman"/>
+          <w:sz w:val="24"/>
+          <w:szCs w:val="24"/>
+          <w:lang w:val="pt-PT"/>
+        </w:rPr>
+      </w:pPr>
+    </w:p>
+    <w:p>
+      <w:pPr>
+        <w:rPr>
+          <w:rFonts w:ascii="Times New Roman" w:hAnsi="Times New Roman" w:cs="Times New Roman"/>
+          <w:sz w:val="24"/>
+          <w:szCs w:val="24"/>
+          <w:lang w:val="pt-PT"/>
+        </w:rPr>
+      </w:pPr>
+    </w:p>
+    <w:p>
+      <w:pPr>
+        <w:rPr>
+          <w:rFonts w:ascii="Times New Roman" w:hAnsi="Times New Roman" w:cs="Times New Roman"/>
+          <w:sz w:val="24"/>
+          <w:szCs w:val="24"/>
+          <w:lang w:val="pt-PT"/>
+        </w:rPr>
+      </w:pPr>
+    </w:p>
+    <w:p>
+      <w:pPr>
+        <w:rPr>
+          <w:rFonts w:ascii="Times New Roman" w:hAnsi="Times New Roman" w:cs="Times New Roman"/>
+          <w:b/>
+          <w:sz w:val="24"/>
+          <w:szCs w:val="24"/>
+          <w:lang w:val="pt-PT"/>
+        </w:rPr>
+      </w:pPr>
+      <w:r>
+        <w:rPr>
+          <w:rFonts w:ascii="Times New Roman" w:hAnsi="Times New Roman" w:cs="Times New Roman"/>
+          <w:b/>
+          <w:sz w:val="24"/>
+          <w:szCs w:val="24"/>
+          <w:lang w:val="pt-PT"/>
+        </w:rPr>
+        <w:lastRenderedPageBreak/>
+        <w:t>Caso de Uso 18</w:t>
+      </w:r>
+    </w:p>
+    <w:p>
+      <w:pPr>
+        <w:rPr>
+          <w:rFonts w:ascii="Times New Roman" w:hAnsi="Times New Roman" w:cs="Times New Roman"/>
+          <w:sz w:val="24"/>
+          <w:szCs w:val="24"/>
+          <w:lang w:val="pt-PT"/>
+        </w:rPr>
+      </w:pPr>
+      <w:r>
+        <w:rPr>
+          <w:rFonts w:ascii="Times New Roman" w:hAnsi="Times New Roman" w:cs="Times New Roman"/>
+          <w:sz w:val="24"/>
+          <w:szCs w:val="24"/>
+          <w:lang w:val="pt-PT"/>
+        </w:rPr>
+        <w:drawing>
+          <wp:inline distT="0" distB="0" distL="0" distR="0" wp14:anchorId="21AF85A0" wp14:editId="2D5E7D86">
+            <wp:extent cx="1810003" cy="3562847"/>
+            <wp:effectExtent l="0" t="0" r="0" b="0"/>
+            <wp:docPr id="26" name="Imagem 26"/>
+            <wp:cNvGraphicFramePr>
+              <a:graphicFrameLocks xmlns:a="http://schemas.openxmlformats.org/drawingml/2006/main" noChangeAspect="1"/>
+            </wp:cNvGraphicFramePr>
+            <a:graphic xmlns:a="http://schemas.openxmlformats.org/drawingml/2006/main">
+              <a:graphicData uri="http://schemas.openxmlformats.org/drawingml/2006/picture">
+                <pic:pic xmlns:pic="http://schemas.openxmlformats.org/drawingml/2006/picture">
+                  <pic:nvPicPr>
+                    <pic:cNvPr id="1" name=""/>
+                    <pic:cNvPicPr/>
+                  </pic:nvPicPr>
+                  <pic:blipFill>
+                    <a:blip r:embed="rId31"/>
+                    <a:stretch>
+                      <a:fillRect/>
+                    </a:stretch>
+                  </pic:blipFill>
+                  <pic:spPr>
+                    <a:xfrm>
+                      <a:off x="0" y="0"/>
+                      <a:ext cx="1810003" cy="3562847"/>
+                    </a:xfrm>
+                    <a:prstGeom prst="rect">
+                      <a:avLst/>
+                    </a:prstGeom>
+                  </pic:spPr>
+                </pic:pic>
+              </a:graphicData>
+            </a:graphic>
+          </wp:inline>
+        </w:drawing>
+      </w:r>
+    </w:p>
+    <w:p>
+      <w:pPr>
+        <w:rPr>
+          <w:rFonts w:ascii="Times New Roman" w:hAnsi="Times New Roman" w:cs="Times New Roman"/>
+          <w:sz w:val="24"/>
+          <w:szCs w:val="24"/>
+          <w:lang w:val="pt-PT"/>
+        </w:rPr>
+      </w:pPr>
+    </w:p>
+    <w:p>
+      <w:pPr>
+        <w:rPr>
+          <w:rFonts w:ascii="Times New Roman" w:hAnsi="Times New Roman" w:cs="Times New Roman"/>
+          <w:b/>
+          <w:sz w:val="24"/>
+          <w:szCs w:val="24"/>
+          <w:lang w:val="pt-PT"/>
+        </w:rPr>
+      </w:pPr>
+      <w:r>
+        <w:rPr>
+          <w:rFonts w:ascii="Times New Roman" w:hAnsi="Times New Roman" w:cs="Times New Roman"/>
+          <w:b/>
+          <w:sz w:val="24"/>
+          <w:szCs w:val="24"/>
+          <w:lang w:val="pt-PT"/>
+        </w:rPr>
+        <w:t>Caso de Uso 19</w:t>
+      </w:r>
+    </w:p>
+    <w:p>
+      <w:pPr>
+        <w:rPr>
+          <w:rFonts w:ascii="Times New Roman" w:hAnsi="Times New Roman" w:cs="Times New Roman"/>
           <w:sz w:val="24"/>
           <w:szCs w:val="24"/>
           <w:lang w:val="pt-PT"/>

--- a/documentacao do projecto/Documento de Requisitos.docx
+++ b/documentacao do projecto/Documento de Requisitos.docx
@@ -3691,17 +3691,6 @@
       <w:pPr>
         <w:rPr>
           <w:rFonts w:ascii="Times New Roman" w:hAnsi="Times New Roman" w:cs="Times New Roman"/>
-          <w:b/>
-          <w:sz w:val="24"/>
-          <w:szCs w:val="24"/>
-          <w:lang w:val="pt-PT"/>
-        </w:rPr>
-      </w:pPr>
-    </w:p>
-    <w:p>
-      <w:pPr>
-        <w:rPr>
-          <w:rFonts w:ascii="Times New Roman" w:hAnsi="Times New Roman" w:cs="Times New Roman"/>
           <w:sz w:val="24"/>
           <w:szCs w:val="24"/>
           <w:lang w:val="pt-PT"/>
@@ -4790,7 +4779,6 @@
           <w:szCs w:val="24"/>
           <w:lang w:val="pt-PT"/>
         </w:rPr>
-        <w:lastRenderedPageBreak/>
         <w:t>O sistema visualiza a seguinte mensagem “Email invalido, já foi usado para criar outra conta. Introduza um novo email.”</w:t>
       </w:r>
     </w:p>
@@ -4822,30 +4810,20 @@
       <w:pPr>
         <w:rPr>
           <w:rFonts w:ascii="Times New Roman" w:hAnsi="Times New Roman" w:cs="Times New Roman"/>
-          <w:b/>
-          <w:sz w:val="24"/>
-          <w:szCs w:val="24"/>
-          <w:lang w:val="pt-PT"/>
-        </w:rPr>
-      </w:pPr>
-    </w:p>
-    <w:p>
-      <w:pPr>
-        <w:rPr>
-          <w:rFonts w:ascii="Times New Roman" w:hAnsi="Times New Roman" w:cs="Times New Roman"/>
-          <w:sz w:val="24"/>
-          <w:szCs w:val="24"/>
-          <w:lang w:val="pt-PT"/>
-        </w:rPr>
-      </w:pPr>
-      <w:r>
-        <w:rPr>
-          <w:rFonts w:ascii="Times New Roman" w:hAnsi="Times New Roman" w:cs="Times New Roman"/>
-          <w:b/>
-          <w:sz w:val="24"/>
-          <w:szCs w:val="24"/>
-          <w:lang w:val="pt-PT"/>
-        </w:rPr>
+          <w:sz w:val="24"/>
+          <w:szCs w:val="24"/>
+          <w:lang w:val="pt-PT"/>
+        </w:rPr>
+      </w:pPr>
+      <w:r>
+        <w:rPr>
+          <w:rFonts w:ascii="Times New Roman" w:hAnsi="Times New Roman" w:cs="Times New Roman"/>
+          <w:b/>
+          <w:sz w:val="24"/>
+          <w:szCs w:val="24"/>
+          <w:lang w:val="pt-PT"/>
+        </w:rPr>
+        <w:lastRenderedPageBreak/>
         <w:t>Caso de uso UC002</w:t>
       </w:r>
       <w:r>
@@ -5631,6 +5609,39 @@
       <w:pPr>
         <w:rPr>
           <w:rFonts w:ascii="Times New Roman" w:hAnsi="Times New Roman" w:cs="Times New Roman"/>
+          <w:b/>
+          <w:sz w:val="24"/>
+          <w:szCs w:val="24"/>
+          <w:lang w:val="pt-PT"/>
+        </w:rPr>
+      </w:pPr>
+    </w:p>
+    <w:p>
+      <w:pPr>
+        <w:rPr>
+          <w:rFonts w:ascii="Times New Roman" w:hAnsi="Times New Roman" w:cs="Times New Roman"/>
+          <w:b/>
+          <w:sz w:val="24"/>
+          <w:szCs w:val="24"/>
+          <w:lang w:val="pt-PT"/>
+        </w:rPr>
+      </w:pPr>
+    </w:p>
+    <w:p>
+      <w:pPr>
+        <w:rPr>
+          <w:rFonts w:ascii="Times New Roman" w:hAnsi="Times New Roman" w:cs="Times New Roman"/>
+          <w:b/>
+          <w:sz w:val="24"/>
+          <w:szCs w:val="24"/>
+          <w:lang w:val="pt-PT"/>
+        </w:rPr>
+      </w:pPr>
+    </w:p>
+    <w:p>
+      <w:pPr>
+        <w:rPr>
+          <w:rFonts w:ascii="Times New Roman" w:hAnsi="Times New Roman" w:cs="Times New Roman"/>
           <w:sz w:val="24"/>
           <w:szCs w:val="24"/>
           <w:lang w:val="pt-PT"/>
@@ -5689,15 +5700,6 @@
       <w:r>
         <w:rPr>
           <w:rFonts w:ascii="Times New Roman" w:hAnsi="Times New Roman" w:cs="Times New Roman"/>
-          <w:sz w:val="24"/>
-          <w:szCs w:val="24"/>
-          <w:lang w:val="pt-PT"/>
-        </w:rPr>
-        <w:t xml:space="preserve"> </w:t>
-      </w:r>
-      <w:r>
-        <w:rPr>
-          <w:rFonts w:ascii="Times New Roman" w:hAnsi="Times New Roman" w:cs="Times New Roman"/>
           <w:b/>
           <w:sz w:val="24"/>
           <w:szCs w:val="24"/>
@@ -5733,7 +5735,7 @@
           <w:szCs w:val="24"/>
           <w:lang w:val="pt-PT"/>
         </w:rPr>
-        <w:t xml:space="preserve"> Atores:</w:t>
+        <w:t>Atores:</w:t>
       </w:r>
       <w:r>
         <w:rPr>
@@ -5743,26 +5745,6 @@
           <w:lang w:val="pt-PT"/>
         </w:rPr>
         <w:t xml:space="preserve"> doente e especialista de saúde</w:t>
-      </w:r>
-    </w:p>
-    <w:p>
-      <w:pPr>
-        <w:rPr>
-          <w:rFonts w:ascii="Times New Roman" w:hAnsi="Times New Roman" w:cs="Times New Roman"/>
-          <w:sz w:val="24"/>
-          <w:szCs w:val="24"/>
-          <w:lang w:val="pt-PT"/>
-        </w:rPr>
-      </w:pPr>
-      <w:r>
-        <w:rPr>
-          <w:rFonts w:ascii="Times New Roman" w:hAnsi="Times New Roman" w:cs="Times New Roman"/>
-          <w:b/>
-          <w:sz w:val="24"/>
-          <w:szCs w:val="24"/>
-          <w:lang w:val="pt-PT"/>
-        </w:rPr>
-        <w:t xml:space="preserve"> Pré-Condições: </w:t>
       </w:r>
     </w:p>
     <w:p>
@@ -6488,47 +6470,47 @@
           <w:szCs w:val="24"/>
           <w:lang w:val="pt-PT"/>
         </w:rPr>
+        <w:t>Referências:</w:t>
+      </w:r>
+      <w:r>
+        <w:rPr>
+          <w:rFonts w:ascii="Times New Roman" w:hAnsi="Times New Roman" w:cs="Times New Roman"/>
+          <w:b/>
+          <w:sz w:val="24"/>
+          <w:szCs w:val="24"/>
+          <w:lang w:val="pt-PT"/>
+        </w:rPr>
+        <w:t xml:space="preserve"> </w:t>
+      </w:r>
+      <w:r>
+        <w:rPr>
+          <w:rFonts w:ascii="Times New Roman" w:hAnsi="Times New Roman" w:cs="Times New Roman"/>
+          <w:sz w:val="24"/>
+          <w:szCs w:val="24"/>
+          <w:lang w:val="pt-PT"/>
+        </w:rPr>
+        <w:t>FC002, FC007.</w:t>
+      </w:r>
+    </w:p>
+    <w:p>
+      <w:pPr>
+        <w:rPr>
+          <w:rFonts w:ascii="Times New Roman" w:hAnsi="Times New Roman" w:cs="Times New Roman"/>
+          <w:b/>
+          <w:sz w:val="24"/>
+          <w:szCs w:val="24"/>
+          <w:lang w:val="pt-PT"/>
+        </w:rPr>
+      </w:pPr>
+      <w:r>
+        <w:rPr>
+          <w:rFonts w:ascii="Times New Roman" w:hAnsi="Times New Roman" w:cs="Times New Roman"/>
+          <w:b/>
+          <w:sz w:val="24"/>
+          <w:szCs w:val="24"/>
+          <w:lang w:val="pt-PT"/>
+        </w:rPr>
         <w:lastRenderedPageBreak/>
-        <w:t>Referências:</w:t>
-      </w:r>
-      <w:r>
-        <w:rPr>
-          <w:rFonts w:ascii="Times New Roman" w:hAnsi="Times New Roman" w:cs="Times New Roman"/>
-          <w:b/>
-          <w:sz w:val="24"/>
-          <w:szCs w:val="24"/>
-          <w:lang w:val="pt-PT"/>
-        </w:rPr>
-        <w:t xml:space="preserve"> </w:t>
-      </w:r>
-      <w:r>
-        <w:rPr>
-          <w:rFonts w:ascii="Times New Roman" w:hAnsi="Times New Roman" w:cs="Times New Roman"/>
-          <w:sz w:val="24"/>
-          <w:szCs w:val="24"/>
-          <w:lang w:val="pt-PT"/>
-        </w:rPr>
-        <w:t>FC002, FC007.</w:t>
-      </w:r>
-    </w:p>
-    <w:p>
-      <w:pPr>
-        <w:rPr>
-          <w:rFonts w:ascii="Times New Roman" w:hAnsi="Times New Roman" w:cs="Times New Roman"/>
-          <w:b/>
-          <w:sz w:val="24"/>
-          <w:szCs w:val="24"/>
-          <w:lang w:val="pt-PT"/>
-        </w:rPr>
-      </w:pPr>
-      <w:r>
-        <w:rPr>
-          <w:rFonts w:ascii="Times New Roman" w:hAnsi="Times New Roman" w:cs="Times New Roman"/>
-          <w:b/>
-          <w:sz w:val="24"/>
-          <w:szCs w:val="24"/>
-          <w:lang w:val="pt-PT"/>
-        </w:rPr>
         <w:t>Fluxo Principal:</w:t>
       </w:r>
     </w:p>
@@ -7238,7 +7220,6 @@
           <w:szCs w:val="24"/>
           <w:lang w:val="pt-PT"/>
         </w:rPr>
-        <w:lastRenderedPageBreak/>
         <w:t>Fluxo Principal:</w:t>
       </w:r>
     </w:p>
@@ -7263,6 +7244,7 @@
           <w:szCs w:val="24"/>
           <w:lang w:val="pt-PT"/>
         </w:rPr>
+        <w:lastRenderedPageBreak/>
         <w:t>Sistema apresenta uma página com o histórico de fóruns e varias outras opções.</w:t>
       </w:r>
     </w:p>
@@ -8134,6 +8116,17 @@
       <w:pPr>
         <w:rPr>
           <w:rFonts w:ascii="Times New Roman" w:hAnsi="Times New Roman" w:cs="Times New Roman"/>
+          <w:b/>
+          <w:sz w:val="24"/>
+          <w:szCs w:val="24"/>
+          <w:lang w:val="pt-PT"/>
+        </w:rPr>
+      </w:pPr>
+    </w:p>
+    <w:p>
+      <w:pPr>
+        <w:rPr>
+          <w:rFonts w:ascii="Times New Roman" w:hAnsi="Times New Roman" w:cs="Times New Roman"/>
           <w:sz w:val="24"/>
           <w:szCs w:val="24"/>
           <w:lang w:val="pt-PT"/>
@@ -8530,7 +8523,7 @@
           <w:szCs w:val="24"/>
           <w:lang w:val="pt-PT"/>
         </w:rPr>
-        <w:t>O usuário verifica os dados segundo a seleção;</w:t>
+        <w:t>O usuário verifica os dados segundo a selecção;</w:t>
       </w:r>
     </w:p>
     <w:p>
@@ -8578,7 +8571,7 @@
           <w:szCs w:val="24"/>
           <w:lang w:val="pt-PT"/>
         </w:rPr>
-        <w:t>O usuário decide se pretende ver estatísticas doutra categoria;</w:t>
+        <w:t>O caso de uso encerra.</w:t>
       </w:r>
     </w:p>
     <w:p>
@@ -8845,7 +8838,16 @@
           <w:szCs w:val="24"/>
           <w:lang w:val="pt-PT"/>
         </w:rPr>
-        <w:t>O sistema apresenta uma lista das campanhas e artigos.</w:t>
+        <w:t>O usu</w:t>
+      </w:r>
+      <w:r>
+        <w:rPr>
+          <w:rFonts w:ascii="Times New Roman" w:hAnsi="Times New Roman" w:cs="Times New Roman"/>
+          <w:sz w:val="24"/>
+          <w:szCs w:val="24"/>
+          <w:lang w:val="pt-BR"/>
+        </w:rPr>
+        <w:t>ário seleciona no menu a opção “Publicações”</w:t>
       </w:r>
     </w:p>
     <w:p>
@@ -8857,6 +8859,87 @@
         </w:numPr>
         <w:rPr>
           <w:rFonts w:ascii="Times New Roman" w:hAnsi="Times New Roman" w:cs="Times New Roman"/>
+          <w:sz w:val="24"/>
+          <w:szCs w:val="24"/>
+          <w:lang w:val="pt-PT"/>
+        </w:rPr>
+      </w:pPr>
+      <w:r>
+        <w:rPr>
+          <w:rFonts w:ascii="Times New Roman" w:hAnsi="Times New Roman" w:cs="Times New Roman"/>
+          <w:sz w:val="24"/>
+          <w:szCs w:val="24"/>
+          <w:lang w:val="pt-PT"/>
+        </w:rPr>
+        <w:t>O sistema apresenta um dropdown com as opções campanhas e artigos.</w:t>
+      </w:r>
+    </w:p>
+    <w:p>
+      <w:pPr>
+        <w:pStyle w:val="PargrafodaLista"/>
+        <w:numPr>
+          <w:ilvl w:val="0"/>
+          <w:numId w:val="45"/>
+        </w:numPr>
+        <w:rPr>
+          <w:rFonts w:ascii="Times New Roman" w:hAnsi="Times New Roman" w:cs="Times New Roman"/>
+          <w:sz w:val="24"/>
+          <w:szCs w:val="24"/>
+          <w:lang w:val="pt-PT"/>
+        </w:rPr>
+      </w:pPr>
+      <w:r>
+        <w:rPr>
+          <w:rFonts w:ascii="Times New Roman" w:hAnsi="Times New Roman" w:cs="Times New Roman"/>
+          <w:sz w:val="24"/>
+          <w:szCs w:val="24"/>
+          <w:lang w:val="pt-PT"/>
+        </w:rPr>
+        <w:t>O usuário seleciona campanhas[A1]</w:t>
+      </w:r>
+    </w:p>
+    <w:p>
+      <w:pPr>
+        <w:pStyle w:val="PargrafodaLista"/>
+        <w:numPr>
+          <w:ilvl w:val="0"/>
+          <w:numId w:val="45"/>
+        </w:numPr>
+        <w:rPr>
+          <w:rFonts w:ascii="Times New Roman" w:hAnsi="Times New Roman" w:cs="Times New Roman"/>
+          <w:sz w:val="24"/>
+          <w:szCs w:val="24"/>
+          <w:lang w:val="pt-PT"/>
+        </w:rPr>
+      </w:pPr>
+      <w:r>
+        <w:rPr>
+          <w:rFonts w:ascii="Times New Roman" w:hAnsi="Times New Roman" w:cs="Times New Roman"/>
+          <w:sz w:val="24"/>
+          <w:szCs w:val="24"/>
+          <w:lang w:val="pt-PT"/>
+        </w:rPr>
+        <w:t xml:space="preserve">O sistema exibe uma lista de campanhas com a </w:t>
+      </w:r>
+      <w:r>
+        <w:rPr>
+          <w:rFonts w:ascii="Times New Roman" w:hAnsi="Times New Roman" w:cs="Times New Roman"/>
+          <w:sz w:val="24"/>
+          <w:szCs w:val="24"/>
+          <w:lang w:val="pt-BR"/>
+        </w:rPr>
+        <w:t>opção de partilhar</w:t>
+      </w:r>
+    </w:p>
+    <w:p>
+      <w:pPr>
+        <w:pStyle w:val="PargrafodaLista"/>
+        <w:numPr>
+          <w:ilvl w:val="0"/>
+          <w:numId w:val="45"/>
+        </w:numPr>
+        <w:rPr>
+          <w:rFonts w:ascii="Times New Roman" w:hAnsi="Times New Roman" w:cs="Times New Roman"/>
           <w:b/>
           <w:sz w:val="24"/>
           <w:szCs w:val="24"/>
@@ -8890,6 +8973,144 @@
           <w:szCs w:val="24"/>
           <w:lang w:val="pt-PT"/>
         </w:rPr>
+        <w:t xml:space="preserve">Fluxo </w:t>
+      </w:r>
+      <w:r>
+        <w:rPr>
+          <w:rFonts w:ascii="Times New Roman" w:hAnsi="Times New Roman" w:cs="Times New Roman"/>
+          <w:b/>
+          <w:sz w:val="24"/>
+          <w:szCs w:val="24"/>
+          <w:lang w:val="pt-PT"/>
+        </w:rPr>
+        <w:t>Secundário</w:t>
+      </w:r>
+      <w:r>
+        <w:rPr>
+          <w:rFonts w:ascii="Times New Roman" w:hAnsi="Times New Roman" w:cs="Times New Roman"/>
+          <w:b/>
+          <w:sz w:val="24"/>
+          <w:szCs w:val="24"/>
+          <w:lang w:val="pt-PT"/>
+        </w:rPr>
+        <w:t>:</w:t>
+      </w:r>
+      <w:r>
+        <w:rPr>
+          <w:rFonts w:ascii="Times New Roman" w:hAnsi="Times New Roman" w:cs="Times New Roman"/>
+          <w:sz w:val="24"/>
+          <w:szCs w:val="24"/>
+          <w:lang w:val="pt-PT"/>
+        </w:rPr>
+        <w:t xml:space="preserve"> </w:t>
+      </w:r>
+    </w:p>
+    <w:p>
+      <w:pPr>
+        <w:rPr>
+          <w:rFonts w:ascii="Times New Roman" w:hAnsi="Times New Roman" w:cs="Times New Roman"/>
+          <w:sz w:val="24"/>
+          <w:szCs w:val="24"/>
+          <w:lang w:val="pt-PT"/>
+        </w:rPr>
+      </w:pPr>
+      <w:r>
+        <w:rPr>
+          <w:rFonts w:ascii="Times New Roman" w:hAnsi="Times New Roman" w:cs="Times New Roman"/>
+          <w:sz w:val="24"/>
+          <w:szCs w:val="24"/>
+          <w:lang w:val="pt-PT"/>
+        </w:rPr>
+        <w:t>A1: o usuário selecionou artigos</w:t>
+      </w:r>
+    </w:p>
+    <w:p>
+      <w:pPr>
+        <w:pStyle w:val="PargrafodaLista"/>
+        <w:numPr>
+          <w:ilvl w:val="0"/>
+          <w:numId w:val="52"/>
+        </w:numPr>
+        <w:rPr>
+          <w:rFonts w:ascii="Times New Roman" w:hAnsi="Times New Roman" w:cs="Times New Roman"/>
+          <w:sz w:val="24"/>
+          <w:szCs w:val="24"/>
+          <w:lang w:val="pt-PT"/>
+        </w:rPr>
+      </w:pPr>
+      <w:r>
+        <w:rPr>
+          <w:rFonts w:ascii="Times New Roman" w:hAnsi="Times New Roman" w:cs="Times New Roman"/>
+          <w:sz w:val="24"/>
+          <w:szCs w:val="24"/>
+          <w:lang w:val="pt-PT"/>
+        </w:rPr>
+        <w:t xml:space="preserve">O sistema exibe uma lista de artigos com a </w:t>
+      </w:r>
+      <w:r>
+        <w:rPr>
+          <w:rFonts w:ascii="Times New Roman" w:hAnsi="Times New Roman" w:cs="Times New Roman"/>
+          <w:sz w:val="24"/>
+          <w:szCs w:val="24"/>
+          <w:lang w:val="pt-BR"/>
+        </w:rPr>
+        <w:t>opção de partilhar</w:t>
+      </w:r>
+    </w:p>
+    <w:p>
+      <w:pPr>
+        <w:pStyle w:val="PargrafodaLista"/>
+        <w:numPr>
+          <w:ilvl w:val="0"/>
+          <w:numId w:val="52"/>
+        </w:numPr>
+        <w:rPr>
+          <w:rFonts w:ascii="Times New Roman" w:hAnsi="Times New Roman" w:cs="Times New Roman"/>
+          <w:b/>
+          <w:sz w:val="24"/>
+          <w:szCs w:val="24"/>
+          <w:lang w:val="pt-PT"/>
+        </w:rPr>
+      </w:pPr>
+      <w:r>
+        <w:rPr>
+          <w:rFonts w:ascii="Times New Roman" w:hAnsi="Times New Roman" w:cs="Times New Roman"/>
+          <w:sz w:val="24"/>
+          <w:szCs w:val="24"/>
+          <w:lang w:val="pt-PT"/>
+        </w:rPr>
+        <w:t>Retorna ao passo 3 do fluxo principal.</w:t>
+      </w:r>
+    </w:p>
+    <w:p>
+      <w:pPr>
+        <w:rPr>
+          <w:rFonts w:ascii="Times New Roman" w:hAnsi="Times New Roman" w:cs="Times New Roman"/>
+          <w:b/>
+          <w:sz w:val="24"/>
+          <w:szCs w:val="24"/>
+          <w:lang w:val="pt-PT"/>
+        </w:rPr>
+      </w:pPr>
+    </w:p>
+    <w:p>
+      <w:pPr>
+        <w:rPr>
+          <w:rFonts w:ascii="Times New Roman" w:hAnsi="Times New Roman" w:cs="Times New Roman"/>
+          <w:sz w:val="24"/>
+          <w:szCs w:val="24"/>
+          <w:lang w:val="pt-PT"/>
+        </w:rPr>
+      </w:pPr>
+      <w:r>
+        <w:rPr>
+          <w:rFonts w:ascii="Times New Roman" w:hAnsi="Times New Roman" w:cs="Times New Roman"/>
+          <w:b/>
+          <w:sz w:val="24"/>
+          <w:szCs w:val="24"/>
+          <w:lang w:val="pt-PT"/>
+        </w:rPr>
+        <w:lastRenderedPageBreak/>
         <w:t xml:space="preserve">Caso de uso </w:t>
       </w:r>
       <w:r>
@@ -9230,7 +9451,6 @@
           <w:szCs w:val="24"/>
           <w:lang w:val="pt-PT"/>
         </w:rPr>
-        <w:lastRenderedPageBreak/>
         <w:t xml:space="preserve">Condição de Entrada: </w:t>
       </w:r>
       <w:r>
@@ -9827,6 +10047,7 @@
           <w:szCs w:val="24"/>
           <w:lang w:val="pt-PT"/>
         </w:rPr>
+        <w:lastRenderedPageBreak/>
         <w:t>Referências:</w:t>
       </w:r>
       <w:r>
@@ -9848,28 +10069,6 @@
         </w:rPr>
         <w:t>FC004</w:t>
       </w:r>
-    </w:p>
-    <w:p>
-      <w:pPr>
-        <w:rPr>
-          <w:rFonts w:ascii="Times New Roman" w:hAnsi="Times New Roman" w:cs="Times New Roman"/>
-          <w:b/>
-          <w:sz w:val="24"/>
-          <w:szCs w:val="24"/>
-          <w:lang w:val="pt-PT"/>
-        </w:rPr>
-      </w:pPr>
-    </w:p>
-    <w:p>
-      <w:pPr>
-        <w:rPr>
-          <w:rFonts w:ascii="Times New Roman" w:hAnsi="Times New Roman" w:cs="Times New Roman"/>
-          <w:b/>
-          <w:sz w:val="24"/>
-          <w:szCs w:val="24"/>
-          <w:lang w:val="pt-PT"/>
-        </w:rPr>
-      </w:pPr>
     </w:p>
     <w:p>
       <w:pPr>
@@ -10021,7 +10220,6 @@
           <w:szCs w:val="24"/>
           <w:lang w:val="pt-PT"/>
         </w:rPr>
-        <w:lastRenderedPageBreak/>
         <w:t xml:space="preserve">O sistema redireciona o usuário para a página da rede social com visualização da publicação </w:t>
       </w:r>
     </w:p>
@@ -10064,6 +10262,17 @@
       <w:pPr>
         <w:rPr>
           <w:rFonts w:ascii="Times New Roman" w:hAnsi="Times New Roman" w:cs="Times New Roman"/>
+          <w:b/>
+          <w:sz w:val="24"/>
+          <w:szCs w:val="24"/>
+          <w:lang w:val="pt-PT"/>
+        </w:rPr>
+      </w:pPr>
+    </w:p>
+    <w:p>
+      <w:pPr>
+        <w:rPr>
+          <w:rFonts w:ascii="Times New Roman" w:hAnsi="Times New Roman" w:cs="Times New Roman"/>
           <w:sz w:val="24"/>
           <w:szCs w:val="24"/>
           <w:lang w:val="pt-PT"/>
@@ -10977,6 +11186,7 @@
           <w:szCs w:val="24"/>
           <w:lang w:val="pt-PT"/>
         </w:rPr>
+        <w:lastRenderedPageBreak/>
         <w:t xml:space="preserve">O </w:t>
       </w:r>
       <w:r>
@@ -11177,15 +11387,34 @@
           <w:lang w:val="pt-PT"/>
         </w:rPr>
       </w:pPr>
-      <w:r>
-        <w:rPr>
-          <w:rFonts w:ascii="Times New Roman" w:hAnsi="Times New Roman" w:cs="Times New Roman"/>
-          <w:b/>
-          <w:sz w:val="24"/>
-          <w:szCs w:val="24"/>
-          <w:lang w:val="pt-PT"/>
-        </w:rPr>
-        <w:lastRenderedPageBreak/>
+    </w:p>
+    <w:p>
+      <w:pPr>
+        <w:rPr>
+          <w:rFonts w:ascii="Times New Roman" w:hAnsi="Times New Roman" w:cs="Times New Roman"/>
+          <w:sz w:val="24"/>
+          <w:szCs w:val="24"/>
+          <w:lang w:val="pt-PT"/>
+        </w:rPr>
+      </w:pPr>
+    </w:p>
+    <w:p>
+      <w:pPr>
+        <w:rPr>
+          <w:rFonts w:ascii="Times New Roman" w:hAnsi="Times New Roman" w:cs="Times New Roman"/>
+          <w:sz w:val="24"/>
+          <w:szCs w:val="24"/>
+          <w:lang w:val="pt-PT"/>
+        </w:rPr>
+      </w:pPr>
+      <w:r>
+        <w:rPr>
+          <w:rFonts w:ascii="Times New Roman" w:hAnsi="Times New Roman" w:cs="Times New Roman"/>
+          <w:b/>
+          <w:sz w:val="24"/>
+          <w:szCs w:val="24"/>
+          <w:lang w:val="pt-PT"/>
+        </w:rPr>
         <w:t>Caso de uso UC012</w:t>
       </w:r>
       <w:r>
@@ -11619,17 +11848,7 @@
           <w:szCs w:val="24"/>
           <w:lang w:val="pt-PT"/>
         </w:rPr>
-        <w:t xml:space="preserve">Caso de uso </w:t>
-      </w:r>
-      <w:r>
-        <w:rPr>
-          <w:rFonts w:ascii="Times New Roman" w:hAnsi="Times New Roman" w:cs="Times New Roman"/>
-          <w:b/>
-          <w:sz w:val="24"/>
-          <w:szCs w:val="24"/>
-          <w:lang w:val="pt-PT"/>
-        </w:rPr>
-        <w:t>UC013</w:t>
+        <w:t>Caso de uso UC013</w:t>
       </w:r>
       <w:r>
         <w:rPr>
@@ -11686,21 +11905,70 @@
           <w:szCs w:val="24"/>
           <w:lang w:val="pt-PT"/>
         </w:rPr>
-        <w:t>bjectivo</w:t>
-      </w:r>
-      <w:r>
-        <w:rPr>
-          <w:rFonts w:ascii="Times New Roman" w:hAnsi="Times New Roman" w:cs="Times New Roman"/>
-          <w:b/>
-          <w:sz w:val="24"/>
-          <w:szCs w:val="24"/>
-          <w:lang w:val="pt-PT"/>
-        </w:rPr>
-        <w:t>:</w:t>
-      </w:r>
-      <w:r>
-        <w:rPr>
-          <w:rFonts w:ascii="Times New Roman" w:hAnsi="Times New Roman" w:cs="Times New Roman"/>
+        <w:t>bjectivo:</w:t>
+      </w:r>
+      <w:r>
+        <w:rPr>
+          <w:rFonts w:ascii="Times New Roman" w:hAnsi="Times New Roman" w:cs="Times New Roman"/>
+          <w:sz w:val="24"/>
+          <w:szCs w:val="24"/>
+          <w:lang w:val="pt-PT"/>
+        </w:rPr>
+        <w:t xml:space="preserve"> Permite ao Profissional da Saúde publicar e disponibilizar para Download artigos científicos relacionados com doenças raras provenientes de pesquisas académicas, estatísticas governamentais, entre outros. </w:t>
+      </w:r>
+    </w:p>
+    <w:p>
+      <w:pPr>
+        <w:rPr>
+          <w:rFonts w:ascii="Times New Roman" w:hAnsi="Times New Roman" w:cs="Times New Roman"/>
+          <w:sz w:val="24"/>
+          <w:szCs w:val="24"/>
+          <w:lang w:val="pt-PT"/>
+        </w:rPr>
+      </w:pPr>
+      <w:r>
+        <w:rPr>
+          <w:rFonts w:ascii="Times New Roman" w:hAnsi="Times New Roman" w:cs="Times New Roman"/>
+          <w:b/>
+          <w:sz w:val="24"/>
+          <w:szCs w:val="24"/>
+          <w:lang w:val="pt-PT"/>
+        </w:rPr>
+        <w:t xml:space="preserve">Atores: </w:t>
+      </w:r>
+      <w:r>
+        <w:rPr>
+          <w:rFonts w:ascii="Times New Roman" w:hAnsi="Times New Roman" w:cs="Times New Roman"/>
+          <w:sz w:val="24"/>
+          <w:szCs w:val="24"/>
+          <w:lang w:val="pt-PT"/>
+        </w:rPr>
+        <w:t xml:space="preserve">Profissional da saúde </w:t>
+      </w:r>
+    </w:p>
+    <w:p>
+      <w:pPr>
+        <w:rPr>
+          <w:rFonts w:ascii="Times New Roman" w:hAnsi="Times New Roman" w:cs="Times New Roman"/>
+          <w:sz w:val="24"/>
+          <w:szCs w:val="24"/>
+          <w:lang w:val="pt-PT"/>
+        </w:rPr>
+      </w:pPr>
+      <w:r>
+        <w:rPr>
+          <w:rFonts w:ascii="Times New Roman" w:hAnsi="Times New Roman" w:cs="Times New Roman"/>
+          <w:b/>
+          <w:sz w:val="24"/>
+          <w:szCs w:val="24"/>
+          <w:lang w:val="pt-PT"/>
+        </w:rPr>
+        <w:t>Pré-Condição:</w:t>
+      </w:r>
+      <w:r>
+        <w:rPr>
+          <w:rFonts w:ascii="Times New Roman" w:hAnsi="Times New Roman" w:cs="Times New Roman"/>
+          <w:b/>
           <w:sz w:val="24"/>
           <w:szCs w:val="24"/>
           <w:lang w:val="pt-PT"/>
@@ -11714,101 +11982,28 @@
           <w:szCs w:val="24"/>
           <w:lang w:val="pt-PT"/>
         </w:rPr>
-        <w:t xml:space="preserve">Permite ao Profissional da Saúde publicar e disponibilizar </w:t>
-      </w:r>
-      <w:r>
-        <w:rPr>
-          <w:rFonts w:ascii="Times New Roman" w:hAnsi="Times New Roman" w:cs="Times New Roman"/>
-          <w:sz w:val="24"/>
-          <w:szCs w:val="24"/>
-          <w:lang w:val="pt-PT"/>
-        </w:rPr>
-        <w:t>para D</w:t>
-      </w:r>
-      <w:r>
-        <w:rPr>
-          <w:rFonts w:ascii="Times New Roman" w:hAnsi="Times New Roman" w:cs="Times New Roman"/>
-          <w:sz w:val="24"/>
-          <w:szCs w:val="24"/>
-          <w:lang w:val="pt-PT"/>
-        </w:rPr>
-        <w:t>ow</w:t>
-      </w:r>
-      <w:r>
-        <w:rPr>
-          <w:rFonts w:ascii="Times New Roman" w:hAnsi="Times New Roman" w:cs="Times New Roman"/>
-          <w:sz w:val="24"/>
-          <w:szCs w:val="24"/>
-          <w:lang w:val="pt-PT"/>
-        </w:rPr>
-        <w:t>n</w:t>
-      </w:r>
-      <w:r>
-        <w:rPr>
-          <w:rFonts w:ascii="Times New Roman" w:hAnsi="Times New Roman" w:cs="Times New Roman"/>
-          <w:sz w:val="24"/>
-          <w:szCs w:val="24"/>
-          <w:lang w:val="pt-PT"/>
-        </w:rPr>
-        <w:t>load</w:t>
-      </w:r>
-      <w:r>
-        <w:rPr>
-          <w:rFonts w:ascii="Times New Roman" w:hAnsi="Times New Roman" w:cs="Times New Roman"/>
-          <w:sz w:val="24"/>
-          <w:szCs w:val="24"/>
-          <w:lang w:val="pt-PT"/>
-        </w:rPr>
-        <w:t xml:space="preserve"> artigos científicos relacionados com doenças raras provenientes de pesquisas académicas, estatísticas governamentais, entre outros. </w:t>
-      </w:r>
-    </w:p>
-    <w:p>
-      <w:pPr>
-        <w:rPr>
-          <w:rFonts w:ascii="Times New Roman" w:hAnsi="Times New Roman" w:cs="Times New Roman"/>
-          <w:sz w:val="24"/>
-          <w:szCs w:val="24"/>
-          <w:lang w:val="pt-PT"/>
-        </w:rPr>
-      </w:pPr>
-      <w:r>
-        <w:rPr>
-          <w:rFonts w:ascii="Times New Roman" w:hAnsi="Times New Roman" w:cs="Times New Roman"/>
-          <w:b/>
-          <w:sz w:val="24"/>
-          <w:szCs w:val="24"/>
-          <w:lang w:val="pt-PT"/>
-        </w:rPr>
-        <w:t xml:space="preserve">Atores: </w:t>
-      </w:r>
-      <w:r>
-        <w:rPr>
-          <w:rFonts w:ascii="Times New Roman" w:hAnsi="Times New Roman" w:cs="Times New Roman"/>
-          <w:sz w:val="24"/>
-          <w:szCs w:val="24"/>
-          <w:lang w:val="pt-PT"/>
-        </w:rPr>
-        <w:t xml:space="preserve">Profissional da saúde </w:t>
-      </w:r>
-    </w:p>
-    <w:p>
-      <w:pPr>
-        <w:rPr>
-          <w:rFonts w:ascii="Times New Roman" w:hAnsi="Times New Roman" w:cs="Times New Roman"/>
-          <w:sz w:val="24"/>
-          <w:szCs w:val="24"/>
-          <w:lang w:val="pt-PT"/>
-        </w:rPr>
-      </w:pPr>
-      <w:r>
-        <w:rPr>
-          <w:rFonts w:ascii="Times New Roman" w:hAnsi="Times New Roman" w:cs="Times New Roman"/>
-          <w:b/>
-          <w:sz w:val="24"/>
-          <w:szCs w:val="24"/>
-          <w:lang w:val="pt-PT"/>
-        </w:rPr>
-        <w:t>Pré-Condição:</w:t>
+        <w:t xml:space="preserve">o Profissional da Saúde deve estar autenticado. </w:t>
+      </w:r>
+    </w:p>
+    <w:p>
+      <w:pPr>
+        <w:rPr>
+          <w:rFonts w:ascii="Times New Roman" w:hAnsi="Times New Roman" w:cs="Times New Roman"/>
+          <w:sz w:val="24"/>
+          <w:szCs w:val="24"/>
+          <w:u w:val="single"/>
+          <w:lang w:val="pt-PT"/>
+        </w:rPr>
+      </w:pPr>
+      <w:r>
+        <w:rPr>
+          <w:rFonts w:ascii="Times New Roman" w:hAnsi="Times New Roman" w:cs="Times New Roman"/>
+          <w:b/>
+          <w:sz w:val="24"/>
+          <w:szCs w:val="24"/>
+          <w:lang w:val="pt-PT"/>
+        </w:rPr>
+        <w:t>Pós-Condição:</w:t>
       </w:r>
       <w:r>
         <w:rPr>
@@ -11827,28 +12022,27 @@
           <w:szCs w:val="24"/>
           <w:lang w:val="pt-PT"/>
         </w:rPr>
-        <w:t xml:space="preserve">o Profissional da Saúde deve estar autenticado. </w:t>
-      </w:r>
-    </w:p>
-    <w:p>
-      <w:pPr>
-        <w:rPr>
-          <w:rFonts w:ascii="Times New Roman" w:hAnsi="Times New Roman" w:cs="Times New Roman"/>
-          <w:sz w:val="24"/>
-          <w:szCs w:val="24"/>
-          <w:u w:val="single"/>
-          <w:lang w:val="pt-PT"/>
-        </w:rPr>
-      </w:pPr>
-      <w:r>
-        <w:rPr>
-          <w:rFonts w:ascii="Times New Roman" w:hAnsi="Times New Roman" w:cs="Times New Roman"/>
-          <w:b/>
-          <w:sz w:val="24"/>
-          <w:szCs w:val="24"/>
-          <w:lang w:val="pt-PT"/>
-        </w:rPr>
-        <w:t>Pós-Condição:</w:t>
+        <w:t>Documento disponível para visualização e download</w:t>
+      </w:r>
+    </w:p>
+    <w:p>
+      <w:pPr>
+        <w:rPr>
+          <w:rFonts w:ascii="Times New Roman" w:hAnsi="Times New Roman" w:cs="Times New Roman"/>
+          <w:sz w:val="24"/>
+          <w:szCs w:val="24"/>
+          <w:lang w:val="pt-PT"/>
+        </w:rPr>
+      </w:pPr>
+      <w:r>
+        <w:rPr>
+          <w:rFonts w:ascii="Times New Roman" w:hAnsi="Times New Roman" w:cs="Times New Roman"/>
+          <w:b/>
+          <w:sz w:val="24"/>
+          <w:szCs w:val="24"/>
+          <w:lang w:val="pt-PT"/>
+        </w:rPr>
+        <w:t>Tipo:</w:t>
       </w:r>
       <w:r>
         <w:rPr>
@@ -11867,63 +12061,6 @@
           <w:szCs w:val="24"/>
           <w:lang w:val="pt-PT"/>
         </w:rPr>
-        <w:t>Documento disponível para visualização e dow</w:t>
-      </w:r>
-      <w:r>
-        <w:rPr>
-          <w:rFonts w:ascii="Times New Roman" w:hAnsi="Times New Roman" w:cs="Times New Roman"/>
-          <w:sz w:val="24"/>
-          <w:szCs w:val="24"/>
-          <w:lang w:val="pt-PT"/>
-        </w:rPr>
-        <w:t>nloa</w:t>
-      </w:r>
-      <w:r>
-        <w:rPr>
-          <w:rFonts w:ascii="Times New Roman" w:hAnsi="Times New Roman" w:cs="Times New Roman"/>
-          <w:sz w:val="24"/>
-          <w:szCs w:val="24"/>
-          <w:lang w:val="pt-PT"/>
-        </w:rPr>
-        <w:t>d</w:t>
-      </w:r>
-    </w:p>
-    <w:p>
-      <w:pPr>
-        <w:rPr>
-          <w:rFonts w:ascii="Times New Roman" w:hAnsi="Times New Roman" w:cs="Times New Roman"/>
-          <w:sz w:val="24"/>
-          <w:szCs w:val="24"/>
-          <w:lang w:val="pt-PT"/>
-        </w:rPr>
-      </w:pPr>
-      <w:r>
-        <w:rPr>
-          <w:rFonts w:ascii="Times New Roman" w:hAnsi="Times New Roman" w:cs="Times New Roman"/>
-          <w:b/>
-          <w:sz w:val="24"/>
-          <w:szCs w:val="24"/>
-          <w:lang w:val="pt-PT"/>
-        </w:rPr>
-        <w:t>Tipo:</w:t>
-      </w:r>
-      <w:r>
-        <w:rPr>
-          <w:rFonts w:ascii="Times New Roman" w:hAnsi="Times New Roman" w:cs="Times New Roman"/>
-          <w:b/>
-          <w:sz w:val="24"/>
-          <w:szCs w:val="24"/>
-          <w:lang w:val="pt-PT"/>
-        </w:rPr>
-        <w:t xml:space="preserve"> </w:t>
-      </w:r>
-      <w:r>
-        <w:rPr>
-          <w:rFonts w:ascii="Times New Roman" w:hAnsi="Times New Roman" w:cs="Times New Roman"/>
-          <w:sz w:val="24"/>
-          <w:szCs w:val="24"/>
-          <w:lang w:val="pt-PT"/>
-        </w:rPr>
         <w:t>Desejável</w:t>
       </w:r>
     </w:p>
@@ -11944,6 +12081,7 @@
           <w:szCs w:val="24"/>
           <w:lang w:val="pt-PT"/>
         </w:rPr>
+        <w:lastRenderedPageBreak/>
         <w:t>Referências:</w:t>
       </w:r>
       <w:r>
@@ -12047,7 +12185,7 @@
           <w:szCs w:val="24"/>
           <w:lang w:val="pt-PT"/>
         </w:rPr>
-        <w:t>O Profissional da Saúde está no Back Office (parte administrativa) do sistema.</w:t>
+        <w:t>No Back Office (parte administrativa) do sistema, administrador selecciona o menu de publicações.</w:t>
       </w:r>
     </w:p>
     <w:p>
@@ -12071,16 +12209,7 @@
           <w:szCs w:val="24"/>
           <w:lang w:val="pt-PT"/>
         </w:rPr>
-        <w:t>O Profissional da Saúde selecciona o menu de pu</w:t>
-      </w:r>
-      <w:r>
-        <w:rPr>
-          <w:rFonts w:ascii="Times New Roman" w:hAnsi="Times New Roman" w:cs="Times New Roman"/>
-          <w:sz w:val="24"/>
-          <w:szCs w:val="24"/>
-          <w:lang w:val="pt-PT"/>
-        </w:rPr>
-        <w:t>blicações.</w:t>
+        <w:t>O sistema visualiza as opções de publicação.</w:t>
       </w:r>
     </w:p>
     <w:p>
@@ -12104,7 +12233,7 @@
           <w:szCs w:val="24"/>
           <w:lang w:val="pt-PT"/>
         </w:rPr>
-        <w:t>O sistema visualiza as opções de publicação.</w:t>
+        <w:t xml:space="preserve">O administrador selecciona a opção “documentos” </w:t>
       </w:r>
     </w:p>
     <w:p>
@@ -12128,7 +12257,7 @@
           <w:szCs w:val="24"/>
           <w:lang w:val="pt-PT"/>
         </w:rPr>
-        <w:t xml:space="preserve">O Profissional da Saúde selecciona a opção de publicar um documento </w:t>
+        <w:t>O sistema visualiza uma página com a lista de documentos existentes e a opção de adicionar novo documento.</w:t>
       </w:r>
     </w:p>
     <w:p>
@@ -12152,16 +12281,7 @@
           <w:szCs w:val="24"/>
           <w:lang w:val="pt-PT"/>
         </w:rPr>
-        <w:t xml:space="preserve">O sistema visualiza um formulário </w:t>
-      </w:r>
-      <w:r>
-        <w:rPr>
-          <w:rFonts w:ascii="Times New Roman" w:hAnsi="Times New Roman" w:cs="Times New Roman"/>
-          <w:sz w:val="24"/>
-          <w:szCs w:val="24"/>
-          <w:lang w:val="pt-PT"/>
-        </w:rPr>
-        <w:t>de publicação.</w:t>
+        <w:t xml:space="preserve">O administrador selecciona a opção “ adicionar novo documento” </w:t>
       </w:r>
     </w:p>
     <w:p>
@@ -12185,16 +12305,7 @@
           <w:szCs w:val="24"/>
           <w:lang w:val="pt-PT"/>
         </w:rPr>
-        <w:t>O Profissional da Saúde preenche o formulário</w:t>
-      </w:r>
-      <w:r>
-        <w:rPr>
-          <w:rFonts w:ascii="Times New Roman" w:hAnsi="Times New Roman" w:cs="Times New Roman"/>
-          <w:sz w:val="24"/>
-          <w:szCs w:val="24"/>
-          <w:lang w:val="pt-PT"/>
-        </w:rPr>
-        <w:t>.</w:t>
+        <w:t>O sistema exibe um formulário de publicação.</w:t>
       </w:r>
     </w:p>
     <w:p>
@@ -12218,17 +12329,7 @@
           <w:szCs w:val="24"/>
           <w:lang w:val="pt-PT"/>
         </w:rPr>
-        <w:lastRenderedPageBreak/>
-        <w:t>Clica em fazer uploa</w:t>
-      </w:r>
-      <w:r>
-        <w:rPr>
-          <w:rFonts w:ascii="Times New Roman" w:hAnsi="Times New Roman" w:cs="Times New Roman"/>
-          <w:sz w:val="24"/>
-          <w:szCs w:val="24"/>
-          <w:lang w:val="pt-PT"/>
-        </w:rPr>
-        <w:t>d do documento.</w:t>
+        <w:t>O Profissional da Saúde preenche o formulário.</w:t>
       </w:r>
     </w:p>
     <w:p>
@@ -12252,34 +12353,7 @@
           <w:szCs w:val="24"/>
           <w:lang w:val="pt-PT"/>
         </w:rPr>
-        <w:t xml:space="preserve">Indica o </w:t>
-      </w:r>
-      <w:r>
-        <w:rPr>
-          <w:rFonts w:ascii="Times New Roman" w:hAnsi="Times New Roman" w:cs="Times New Roman"/>
-          <w:sz w:val="24"/>
-          <w:szCs w:val="24"/>
-          <w:lang w:val="pt-PT"/>
-        </w:rPr>
-        <w:t>directório do ficheiro e confirma.</w:t>
-      </w:r>
-      <w:r>
-        <w:rPr>
-          <w:rFonts w:ascii="Times New Roman" w:hAnsi="Times New Roman" w:cs="Times New Roman"/>
-          <w:sz w:val="24"/>
-          <w:szCs w:val="24"/>
-          <w:lang w:val="pt-PT"/>
-        </w:rPr>
-        <w:t xml:space="preserve"> </w:t>
-      </w:r>
-      <w:r>
-        <w:rPr>
-          <w:rFonts w:ascii="Times New Roman" w:hAnsi="Times New Roman" w:cs="Times New Roman"/>
-          <w:sz w:val="24"/>
-          <w:szCs w:val="24"/>
-          <w:lang w:val="pt-PT"/>
-        </w:rPr>
-        <w:t xml:space="preserve">  </w:t>
+        <w:t>Clica em fazer upload do documento.</w:t>
       </w:r>
     </w:p>
     <w:p>
@@ -12303,7 +12377,7 @@
           <w:szCs w:val="24"/>
           <w:lang w:val="pt-PT"/>
         </w:rPr>
-        <w:t>O Profissional da Saúde pressiona o botão de confirmação.</w:t>
+        <w:t xml:space="preserve">Indica o directório do ficheiro e confirma.   </w:t>
       </w:r>
     </w:p>
     <w:p>
@@ -12327,25 +12401,7 @@
           <w:szCs w:val="24"/>
           <w:lang w:val="pt-PT"/>
         </w:rPr>
-        <w:t xml:space="preserve">O sistema </w:t>
-      </w:r>
-      <w:r>
-        <w:rPr>
-          <w:rFonts w:ascii="Times New Roman" w:hAnsi="Times New Roman" w:cs="Times New Roman"/>
-          <w:sz w:val="24"/>
-          <w:szCs w:val="24"/>
-          <w:lang w:val="pt-PT"/>
-        </w:rPr>
-        <w:t xml:space="preserve">visualiza uma </w:t>
-      </w:r>
-      <w:r>
-        <w:rPr>
-          <w:rFonts w:ascii="Times New Roman" w:hAnsi="Times New Roman" w:cs="Times New Roman"/>
-          <w:sz w:val="24"/>
-          <w:szCs w:val="24"/>
-          <w:lang w:val="pt-PT"/>
-        </w:rPr>
-        <w:t>mensagem de confirmação. [A1]</w:t>
+        <w:t>O administrador pressiona o botão de confirmação.</w:t>
       </w:r>
     </w:p>
     <w:p>
@@ -12369,7 +12425,7 @@
           <w:szCs w:val="24"/>
           <w:lang w:val="pt-PT"/>
         </w:rPr>
-        <w:t>O sistema retorna ao menu principal do Back Office</w:t>
+        <w:t>O sistema visualiza uma mensagem de confirmação. [A1]</w:t>
       </w:r>
     </w:p>
     <w:p>
@@ -12393,6 +12449,30 @@
           <w:szCs w:val="24"/>
           <w:lang w:val="pt-PT"/>
         </w:rPr>
+        <w:t>O sistema retorna ao menu principal do Back Office</w:t>
+      </w:r>
+    </w:p>
+    <w:p>
+      <w:pPr>
+        <w:pStyle w:val="PargrafodaLista"/>
+        <w:numPr>
+          <w:ilvl w:val="0"/>
+          <w:numId w:val="8"/>
+        </w:numPr>
+        <w:rPr>
+          <w:rFonts w:ascii="Times New Roman" w:hAnsi="Times New Roman" w:cs="Times New Roman"/>
+          <w:sz w:val="24"/>
+          <w:szCs w:val="24"/>
+          <w:lang w:val="pt-PT"/>
+        </w:rPr>
+      </w:pPr>
+      <w:r>
+        <w:rPr>
+          <w:rFonts w:ascii="Times New Roman" w:hAnsi="Times New Roman" w:cs="Times New Roman"/>
+          <w:sz w:val="24"/>
+          <w:szCs w:val="24"/>
+          <w:lang w:val="pt-PT"/>
+        </w:rPr>
         <w:t>O caso de uso se encerra.</w:t>
       </w:r>
     </w:p>
@@ -12487,16 +12567,7 @@
           <w:szCs w:val="24"/>
           <w:lang w:val="pt-PT"/>
         </w:rPr>
-        <w:t xml:space="preserve"> não foi preenchido</w:t>
-      </w:r>
-      <w:r>
-        <w:rPr>
-          <w:rFonts w:ascii="Times New Roman" w:hAnsi="Times New Roman" w:cs="Times New Roman"/>
-          <w:sz w:val="24"/>
-          <w:szCs w:val="24"/>
-          <w:lang w:val="pt-PT"/>
-        </w:rPr>
-        <w:t>.</w:t>
+        <w:t xml:space="preserve"> não foi preenchido.</w:t>
       </w:r>
       <w:r>
         <w:rPr>
@@ -12598,7 +12669,7 @@
           <w:szCs w:val="24"/>
           <w:lang w:val="pt-PT"/>
         </w:rPr>
-        <w:t>O Profissional da Saúde preenche os campos obrigatórios.</w:t>
+        <w:t>O administrador preenche os campos obrigatórios.</w:t>
       </w:r>
     </w:p>
     <w:p>
@@ -12622,7 +12693,26 @@
           <w:szCs w:val="24"/>
           <w:lang w:val="pt-PT"/>
         </w:rPr>
-        <w:t>O caso de uso retorna para o passo 9 do fluxo principal</w:t>
+        <w:t xml:space="preserve">O caso de uso retorna para o passo 11 do </w:t>
+      </w:r>
+      <w:r>
+        <w:rPr>
+          <w:rFonts w:ascii="Times New Roman" w:hAnsi="Times New Roman" w:cs="Times New Roman"/>
+          <w:sz w:val="24"/>
+          <w:szCs w:val="24"/>
+          <w:u w:val="single"/>
+          <w:lang w:val="pt-PT"/>
+        </w:rPr>
+        <w:t>fl</w:t>
+      </w:r>
+      <w:r>
+        <w:rPr>
+          <w:rFonts w:ascii="Times New Roman" w:hAnsi="Times New Roman" w:cs="Times New Roman"/>
+          <w:sz w:val="24"/>
+          <w:szCs w:val="24"/>
+          <w:lang w:val="pt-PT"/>
+        </w:rPr>
+        <w:t>uxo principal</w:t>
       </w:r>
     </w:p>
     <w:p>
@@ -12675,7 +12765,27 @@
           <w:szCs w:val="24"/>
           <w:lang w:val="pt-PT"/>
         </w:rPr>
-        <w:t xml:space="preserve">UC014:publicar campanhas </w:t>
+        <w:t>UC014:</w:t>
+      </w:r>
+      <w:r>
+        <w:rPr>
+          <w:rFonts w:ascii="Times New Roman" w:hAnsi="Times New Roman" w:cs="Times New Roman"/>
+          <w:b/>
+          <w:sz w:val="24"/>
+          <w:szCs w:val="24"/>
+          <w:lang w:val="pt-PT"/>
+        </w:rPr>
+        <w:t xml:space="preserve"> P</w:t>
+      </w:r>
+      <w:r>
+        <w:rPr>
+          <w:rFonts w:ascii="Times New Roman" w:hAnsi="Times New Roman" w:cs="Times New Roman"/>
+          <w:b/>
+          <w:sz w:val="24"/>
+          <w:szCs w:val="24"/>
+          <w:lang w:val="pt-PT"/>
+        </w:rPr>
+        <w:t xml:space="preserve">ublicar campanhas </w:t>
       </w:r>
     </w:p>
     <w:p>
@@ -12704,6 +12814,85 @@
           <w:szCs w:val="24"/>
           <w:lang w:val="pt-PT"/>
         </w:rPr>
+        <w:t xml:space="preserve"> Difundir informações uteis e conscientizar o público acerca das doenças raras em Moçambique.</w:t>
+      </w:r>
+    </w:p>
+    <w:p>
+      <w:pPr>
+        <w:rPr>
+          <w:rFonts w:ascii="Times New Roman" w:hAnsi="Times New Roman" w:cs="Times New Roman"/>
+          <w:b/>
+          <w:sz w:val="24"/>
+          <w:szCs w:val="24"/>
+          <w:lang w:val="pt-PT"/>
+        </w:rPr>
+      </w:pPr>
+      <w:r>
+        <w:rPr>
+          <w:rFonts w:ascii="Times New Roman" w:hAnsi="Times New Roman" w:cs="Times New Roman"/>
+          <w:b/>
+          <w:sz w:val="24"/>
+          <w:szCs w:val="24"/>
+          <w:lang w:val="pt-PT"/>
+        </w:rPr>
+        <w:t xml:space="preserve">Atores: </w:t>
+      </w:r>
+    </w:p>
+    <w:p>
+      <w:pPr>
+        <w:ind w:left="720"/>
+        <w:rPr>
+          <w:rFonts w:ascii="Times New Roman" w:hAnsi="Times New Roman" w:cs="Times New Roman"/>
+          <w:sz w:val="24"/>
+          <w:szCs w:val="24"/>
+          <w:lang w:val="pt-PT"/>
+        </w:rPr>
+      </w:pPr>
+      <w:r>
+        <w:rPr>
+          <w:rFonts w:ascii="Times New Roman" w:hAnsi="Times New Roman" w:cs="Times New Roman"/>
+          <w:sz w:val="24"/>
+          <w:szCs w:val="24"/>
+          <w:lang w:val="pt-PT"/>
+        </w:rPr>
+        <w:t>Principal:</w:t>
+      </w:r>
+      <w:r>
+        <w:rPr>
+          <w:rFonts w:ascii="Times New Roman" w:hAnsi="Times New Roman" w:cs="Times New Roman"/>
+          <w:sz w:val="24"/>
+          <w:szCs w:val="24"/>
+          <w:lang w:val="pt-PT"/>
+        </w:rPr>
+        <w:t xml:space="preserve"> Profissional da Saúde </w:t>
+      </w:r>
+    </w:p>
+    <w:p>
+      <w:pPr>
+        <w:ind w:left="720"/>
+        <w:rPr>
+          <w:rFonts w:ascii="Times New Roman" w:hAnsi="Times New Roman" w:cs="Times New Roman"/>
+          <w:sz w:val="24"/>
+          <w:szCs w:val="24"/>
+          <w:lang w:val="pt-PT"/>
+        </w:rPr>
+      </w:pPr>
+      <w:r>
+        <w:rPr>
+          <w:rFonts w:ascii="Times New Roman" w:hAnsi="Times New Roman" w:cs="Times New Roman"/>
+          <w:sz w:val="24"/>
+          <w:szCs w:val="24"/>
+          <w:lang w:val="pt-PT"/>
+        </w:rPr>
+        <w:t>Secundário:</w:t>
+      </w:r>
+      <w:r>
+        <w:rPr>
+          <w:rFonts w:ascii="Times New Roman" w:hAnsi="Times New Roman" w:cs="Times New Roman"/>
+          <w:sz w:val="24"/>
+          <w:szCs w:val="24"/>
+          <w:lang w:val="pt-PT"/>
+        </w:rPr>
         <w:t xml:space="preserve"> </w:t>
       </w:r>
       <w:r>
@@ -12713,108 +12902,42 @@
           <w:szCs w:val="24"/>
           <w:lang w:val="pt-PT"/>
         </w:rPr>
-        <w:t>Difundir informações</w:t>
-      </w:r>
-      <w:r>
-        <w:rPr>
-          <w:rFonts w:ascii="Times New Roman" w:hAnsi="Times New Roman" w:cs="Times New Roman"/>
-          <w:sz w:val="24"/>
-          <w:szCs w:val="24"/>
-          <w:lang w:val="pt-PT"/>
-        </w:rPr>
-        <w:t xml:space="preserve"> uteis e conscientizar o </w:t>
-      </w:r>
-      <w:r>
-        <w:rPr>
-          <w:rFonts w:ascii="Times New Roman" w:hAnsi="Times New Roman" w:cs="Times New Roman"/>
-          <w:sz w:val="24"/>
-          <w:szCs w:val="24"/>
-          <w:lang w:val="pt-PT"/>
-        </w:rPr>
-        <w:t>público</w:t>
-      </w:r>
-      <w:r>
-        <w:rPr>
-          <w:rFonts w:ascii="Times New Roman" w:hAnsi="Times New Roman" w:cs="Times New Roman"/>
-          <w:sz w:val="24"/>
-          <w:szCs w:val="24"/>
-          <w:lang w:val="pt-PT"/>
-        </w:rPr>
-        <w:t xml:space="preserve"> acerca das doenças raras em Moçambique.</w:t>
-      </w:r>
-    </w:p>
-    <w:p>
-      <w:pPr>
-        <w:rPr>
-          <w:rFonts w:ascii="Times New Roman" w:hAnsi="Times New Roman" w:cs="Times New Roman"/>
-          <w:b/>
-          <w:sz w:val="24"/>
-          <w:szCs w:val="24"/>
-          <w:lang w:val="pt-PT"/>
-        </w:rPr>
-      </w:pPr>
-      <w:r>
-        <w:rPr>
-          <w:rFonts w:ascii="Times New Roman" w:hAnsi="Times New Roman" w:cs="Times New Roman"/>
-          <w:b/>
-          <w:sz w:val="24"/>
-          <w:szCs w:val="24"/>
-          <w:lang w:val="pt-PT"/>
-        </w:rPr>
-        <w:t xml:space="preserve">Atores: </w:t>
-      </w:r>
-    </w:p>
-    <w:p>
-      <w:pPr>
-        <w:ind w:left="720"/>
-        <w:rPr>
-          <w:rFonts w:ascii="Times New Roman" w:hAnsi="Times New Roman" w:cs="Times New Roman"/>
-          <w:sz w:val="24"/>
-          <w:szCs w:val="24"/>
-          <w:lang w:val="pt-PT"/>
-        </w:rPr>
-      </w:pPr>
-      <w:r>
-        <w:rPr>
-          <w:rFonts w:ascii="Times New Roman" w:hAnsi="Times New Roman" w:cs="Times New Roman"/>
-          <w:sz w:val="24"/>
-          <w:szCs w:val="24"/>
-          <w:lang w:val="pt-PT"/>
-        </w:rPr>
-        <w:t>Principal:</w:t>
-      </w:r>
-      <w:r>
-        <w:rPr>
-          <w:rFonts w:ascii="Times New Roman" w:hAnsi="Times New Roman" w:cs="Times New Roman"/>
-          <w:sz w:val="24"/>
-          <w:szCs w:val="24"/>
-          <w:lang w:val="pt-PT"/>
-        </w:rPr>
-        <w:t xml:space="preserve"> Profissional da Saúde </w:t>
-      </w:r>
-    </w:p>
-    <w:p>
-      <w:pPr>
-        <w:ind w:left="720"/>
-        <w:rPr>
-          <w:rFonts w:ascii="Times New Roman" w:hAnsi="Times New Roman" w:cs="Times New Roman"/>
-          <w:sz w:val="24"/>
-          <w:szCs w:val="24"/>
-          <w:lang w:val="pt-PT"/>
-        </w:rPr>
-      </w:pPr>
-      <w:r>
-        <w:rPr>
-          <w:rFonts w:ascii="Times New Roman" w:hAnsi="Times New Roman" w:cs="Times New Roman"/>
-          <w:sz w:val="24"/>
-          <w:szCs w:val="24"/>
-          <w:lang w:val="pt-PT"/>
-        </w:rPr>
-        <w:t>Secundário:</w:t>
-      </w:r>
-      <w:r>
-        <w:rPr>
-          <w:rFonts w:ascii="Times New Roman" w:hAnsi="Times New Roman" w:cs="Times New Roman"/>
+        <w:t>Doente, Visitante</w:t>
+      </w:r>
+    </w:p>
+    <w:p>
+      <w:pPr>
+        <w:rPr>
+          <w:rFonts w:ascii="Times New Roman" w:hAnsi="Times New Roman" w:cs="Times New Roman"/>
+          <w:sz w:val="24"/>
+          <w:szCs w:val="24"/>
+          <w:lang w:val="pt-PT"/>
+        </w:rPr>
+      </w:pPr>
+      <w:r>
+        <w:rPr>
+          <w:rFonts w:ascii="Times New Roman" w:hAnsi="Times New Roman" w:cs="Times New Roman"/>
+          <w:b/>
+          <w:sz w:val="24"/>
+          <w:szCs w:val="24"/>
+          <w:lang w:val="pt-PT"/>
+        </w:rPr>
+        <w:t>Pré-condições</w:t>
+      </w:r>
+      <w:r>
+        <w:rPr>
+          <w:rFonts w:ascii="Times New Roman" w:hAnsi="Times New Roman" w:cs="Times New Roman"/>
+          <w:b/>
+          <w:sz w:val="24"/>
+          <w:szCs w:val="24"/>
+          <w:lang w:val="pt-PT"/>
+        </w:rPr>
+        <w:t>:</w:t>
+      </w:r>
+      <w:r>
+        <w:rPr>
+          <w:rFonts w:ascii="Times New Roman" w:hAnsi="Times New Roman" w:cs="Times New Roman"/>
+          <w:b/>
           <w:sz w:val="24"/>
           <w:szCs w:val="24"/>
           <w:lang w:val="pt-PT"/>
@@ -12828,37 +12951,58 @@
           <w:szCs w:val="24"/>
           <w:lang w:val="pt-PT"/>
         </w:rPr>
-        <w:t>Doente, Visitante</w:t>
-      </w:r>
-    </w:p>
-    <w:p>
-      <w:pPr>
-        <w:rPr>
-          <w:rFonts w:ascii="Times New Roman" w:hAnsi="Times New Roman" w:cs="Times New Roman"/>
-          <w:sz w:val="24"/>
-          <w:szCs w:val="24"/>
-          <w:lang w:val="pt-PT"/>
-        </w:rPr>
-      </w:pPr>
-      <w:r>
-        <w:rPr>
-          <w:rFonts w:ascii="Times New Roman" w:hAnsi="Times New Roman" w:cs="Times New Roman"/>
-          <w:b/>
-          <w:sz w:val="24"/>
-          <w:szCs w:val="24"/>
-          <w:lang w:val="pt-PT"/>
-        </w:rPr>
-        <w:t>Pré-condições</w:t>
-      </w:r>
-      <w:r>
-        <w:rPr>
-          <w:rFonts w:ascii="Times New Roman" w:hAnsi="Times New Roman" w:cs="Times New Roman"/>
-          <w:b/>
-          <w:sz w:val="24"/>
-          <w:szCs w:val="24"/>
-          <w:lang w:val="pt-PT"/>
-        </w:rPr>
-        <w:t>:</w:t>
+        <w:t>Estar cadastrado como Profissional de saúde.</w:t>
+      </w:r>
+    </w:p>
+    <w:p>
+      <w:pPr>
+        <w:rPr>
+          <w:rFonts w:ascii="Times New Roman" w:hAnsi="Times New Roman" w:cs="Times New Roman"/>
+          <w:sz w:val="24"/>
+          <w:szCs w:val="24"/>
+          <w:u w:val="single"/>
+          <w:lang w:val="pt-PT"/>
+        </w:rPr>
+      </w:pPr>
+      <w:r>
+        <w:rPr>
+          <w:rFonts w:ascii="Times New Roman" w:hAnsi="Times New Roman" w:cs="Times New Roman"/>
+          <w:b/>
+          <w:sz w:val="24"/>
+          <w:szCs w:val="24"/>
+          <w:lang w:val="pt-PT"/>
+        </w:rPr>
+        <w:t>Pós-Condição:</w:t>
+      </w:r>
+      <w:r>
+        <w:rPr>
+          <w:rFonts w:ascii="Times New Roman" w:hAnsi="Times New Roman" w:cs="Times New Roman"/>
+          <w:sz w:val="24"/>
+          <w:szCs w:val="24"/>
+          <w:lang w:val="pt-PT"/>
+        </w:rPr>
+        <w:t xml:space="preserve"> a campanha deve estar visível para todos que tem a acesso a plataforma com possibilidade de partilha em redes sociais. </w:t>
+      </w:r>
+    </w:p>
+    <w:p>
+      <w:pPr>
+        <w:rPr>
+          <w:rFonts w:ascii="Times New Roman" w:hAnsi="Times New Roman" w:cs="Times New Roman"/>
+          <w:sz w:val="24"/>
+          <w:szCs w:val="24"/>
+          <w:lang w:val="pt-PT"/>
+        </w:rPr>
+      </w:pPr>
+      <w:r>
+        <w:rPr>
+          <w:rFonts w:ascii="Times New Roman" w:hAnsi="Times New Roman" w:cs="Times New Roman"/>
+          <w:b/>
+          <w:sz w:val="24"/>
+          <w:szCs w:val="24"/>
+          <w:lang w:val="pt-PT"/>
+        </w:rPr>
+        <w:lastRenderedPageBreak/>
+        <w:t>Tipo:</w:t>
       </w:r>
       <w:r>
         <w:rPr>
@@ -12877,66 +13021,27 @@
           <w:szCs w:val="24"/>
           <w:lang w:val="pt-PT"/>
         </w:rPr>
-        <w:t>Estar cadastrado como Profissional de saúde.</w:t>
-      </w:r>
-    </w:p>
-    <w:p>
-      <w:pPr>
-        <w:rPr>
-          <w:rFonts w:ascii="Times New Roman" w:hAnsi="Times New Roman" w:cs="Times New Roman"/>
-          <w:sz w:val="24"/>
-          <w:szCs w:val="24"/>
-          <w:u w:val="single"/>
-          <w:lang w:val="pt-PT"/>
-        </w:rPr>
-      </w:pPr>
-      <w:r>
-        <w:rPr>
-          <w:rFonts w:ascii="Times New Roman" w:hAnsi="Times New Roman" w:cs="Times New Roman"/>
-          <w:b/>
-          <w:sz w:val="24"/>
-          <w:szCs w:val="24"/>
-          <w:lang w:val="pt-PT"/>
-        </w:rPr>
-        <w:t>Pós-Condição:</w:t>
-      </w:r>
-      <w:r>
-        <w:rPr>
-          <w:rFonts w:ascii="Times New Roman" w:hAnsi="Times New Roman" w:cs="Times New Roman"/>
-          <w:sz w:val="24"/>
-          <w:szCs w:val="24"/>
-          <w:lang w:val="pt-PT"/>
-        </w:rPr>
-        <w:t xml:space="preserve"> a</w:t>
-      </w:r>
-      <w:r>
-        <w:rPr>
-          <w:rFonts w:ascii="Times New Roman" w:hAnsi="Times New Roman" w:cs="Times New Roman"/>
-          <w:sz w:val="24"/>
-          <w:szCs w:val="24"/>
-          <w:lang w:val="pt-PT"/>
-        </w:rPr>
-        <w:t xml:space="preserve"> campanha deve estar visível para todos que tem a acesso a plataforma com possibilidade de partilha em redes sociais. </w:t>
-      </w:r>
-    </w:p>
-    <w:p>
-      <w:pPr>
-        <w:rPr>
-          <w:rFonts w:ascii="Times New Roman" w:hAnsi="Times New Roman" w:cs="Times New Roman"/>
-          <w:sz w:val="24"/>
-          <w:szCs w:val="24"/>
-          <w:lang w:val="pt-PT"/>
-        </w:rPr>
-      </w:pPr>
-      <w:r>
-        <w:rPr>
-          <w:rFonts w:ascii="Times New Roman" w:hAnsi="Times New Roman" w:cs="Times New Roman"/>
-          <w:b/>
-          <w:sz w:val="24"/>
-          <w:szCs w:val="24"/>
-          <w:lang w:val="pt-PT"/>
-        </w:rPr>
-        <w:t>Tipo:</w:t>
+        <w:t>Essencial</w:t>
+      </w:r>
+    </w:p>
+    <w:p>
+      <w:pPr>
+        <w:rPr>
+          <w:rFonts w:ascii="Times New Roman" w:hAnsi="Times New Roman" w:cs="Times New Roman"/>
+          <w:sz w:val="24"/>
+          <w:szCs w:val="24"/>
+          <w:lang w:val="pt-PT"/>
+        </w:rPr>
+      </w:pPr>
+      <w:r>
+        <w:rPr>
+          <w:rFonts w:ascii="Times New Roman" w:hAnsi="Times New Roman" w:cs="Times New Roman"/>
+          <w:b/>
+          <w:sz w:val="24"/>
+          <w:szCs w:val="24"/>
+          <w:lang w:val="pt-PT"/>
+        </w:rPr>
+        <w:t>Referências:</w:t>
       </w:r>
       <w:r>
         <w:rPr>
@@ -12955,27 +13060,27 @@
           <w:szCs w:val="24"/>
           <w:lang w:val="pt-PT"/>
         </w:rPr>
-        <w:t>Essencial</w:t>
-      </w:r>
-    </w:p>
-    <w:p>
-      <w:pPr>
-        <w:rPr>
-          <w:rFonts w:ascii="Times New Roman" w:hAnsi="Times New Roman" w:cs="Times New Roman"/>
-          <w:sz w:val="24"/>
-          <w:szCs w:val="24"/>
-          <w:lang w:val="pt-PT"/>
-        </w:rPr>
-      </w:pPr>
-      <w:r>
-        <w:rPr>
-          <w:rFonts w:ascii="Times New Roman" w:hAnsi="Times New Roman" w:cs="Times New Roman"/>
-          <w:b/>
-          <w:sz w:val="24"/>
-          <w:szCs w:val="24"/>
-          <w:lang w:val="pt-PT"/>
-        </w:rPr>
-        <w:t>Referências:</w:t>
+        <w:t>FC010</w:t>
+      </w:r>
+    </w:p>
+    <w:p>
+      <w:pPr>
+        <w:rPr>
+          <w:rFonts w:ascii="Times New Roman" w:hAnsi="Times New Roman" w:cs="Times New Roman"/>
+          <w:sz w:val="24"/>
+          <w:szCs w:val="24"/>
+          <w:lang w:val="pt-PT"/>
+        </w:rPr>
+      </w:pPr>
+      <w:r>
+        <w:rPr>
+          <w:rFonts w:ascii="Times New Roman" w:hAnsi="Times New Roman" w:cs="Times New Roman"/>
+          <w:b/>
+          <w:sz w:val="24"/>
+          <w:szCs w:val="24"/>
+          <w:lang w:val="pt-PT"/>
+        </w:rPr>
+        <w:t>Entradas:</w:t>
       </w:r>
       <w:r>
         <w:rPr>
@@ -12994,73 +13099,7 @@
           <w:szCs w:val="24"/>
           <w:lang w:val="pt-PT"/>
         </w:rPr>
-        <w:t>FC010</w:t>
-      </w:r>
-    </w:p>
-    <w:p>
-      <w:pPr>
-        <w:rPr>
-          <w:rFonts w:ascii="Times New Roman" w:hAnsi="Times New Roman" w:cs="Times New Roman"/>
-          <w:sz w:val="24"/>
-          <w:szCs w:val="24"/>
-          <w:lang w:val="pt-PT"/>
-        </w:rPr>
-      </w:pPr>
-      <w:r>
-        <w:rPr>
-          <w:rFonts w:ascii="Times New Roman" w:hAnsi="Times New Roman" w:cs="Times New Roman"/>
-          <w:b/>
-          <w:sz w:val="24"/>
-          <w:szCs w:val="24"/>
-          <w:lang w:val="pt-PT"/>
-        </w:rPr>
-        <w:t>Entradas:</w:t>
-      </w:r>
-      <w:r>
-        <w:rPr>
-          <w:rFonts w:ascii="Times New Roman" w:hAnsi="Times New Roman" w:cs="Times New Roman"/>
-          <w:b/>
-          <w:sz w:val="24"/>
-          <w:szCs w:val="24"/>
-          <w:lang w:val="pt-PT"/>
-        </w:rPr>
-        <w:t xml:space="preserve"> </w:t>
-      </w:r>
-      <w:r>
-        <w:rPr>
-          <w:rFonts w:ascii="Times New Roman" w:hAnsi="Times New Roman" w:cs="Times New Roman"/>
-          <w:sz w:val="24"/>
-          <w:szCs w:val="24"/>
-          <w:lang w:val="pt-PT"/>
-        </w:rPr>
-        <w:t xml:space="preserve">tema da campanha, </w:t>
-      </w:r>
-      <w:r>
-        <w:rPr>
-          <w:rFonts w:ascii="Times New Roman" w:hAnsi="Times New Roman" w:cs="Times New Roman"/>
-          <w:sz w:val="24"/>
-          <w:szCs w:val="24"/>
-          <w:lang w:val="pt-PT"/>
-        </w:rPr>
-        <w:t>público-alvo</w:t>
-      </w:r>
-      <w:r>
-        <w:rPr>
-          <w:rFonts w:ascii="Times New Roman" w:hAnsi="Times New Roman" w:cs="Times New Roman"/>
-          <w:sz w:val="24"/>
-          <w:szCs w:val="24"/>
-          <w:lang w:val="pt-PT"/>
-        </w:rPr>
-        <w:t xml:space="preserve">, descrição, duração, data de </w:t>
-      </w:r>
-      <w:r>
-        <w:rPr>
-          <w:rFonts w:ascii="Times New Roman" w:hAnsi="Times New Roman" w:cs="Times New Roman"/>
-          <w:sz w:val="24"/>
-          <w:szCs w:val="24"/>
-          <w:lang w:val="pt-PT"/>
-        </w:rPr>
-        <w:t>lançamento</w:t>
+        <w:t>tema da campanha, público-alvo, descrição, duração, data de lançamento</w:t>
       </w:r>
     </w:p>
     <w:p>
@@ -13142,6 +13181,15 @@
         </w:rPr>
         <w:t xml:space="preserve">O profissional preenche o formulário </w:t>
       </w:r>
+      <w:r>
+        <w:rPr>
+          <w:rFonts w:ascii="Times New Roman" w:hAnsi="Times New Roman" w:cs="Times New Roman"/>
+          <w:sz w:val="24"/>
+          <w:szCs w:val="24"/>
+          <w:lang w:val="pt-PT"/>
+        </w:rPr>
+        <w:t>e submete</w:t>
+      </w:r>
     </w:p>
     <w:p>
       <w:pPr>
@@ -13164,25 +13212,43 @@
           <w:szCs w:val="24"/>
           <w:lang w:val="pt-PT"/>
         </w:rPr>
-        <w:t>O profissional Pressiona o botão “</w:t>
-      </w:r>
-      <w:r>
-        <w:rPr>
-          <w:rFonts w:ascii="Times New Roman" w:hAnsi="Times New Roman" w:cs="Times New Roman"/>
-          <w:sz w:val="24"/>
-          <w:szCs w:val="24"/>
-          <w:lang w:val="pt-PT"/>
-        </w:rPr>
-        <w:t>próximo</w:t>
-      </w:r>
-      <w:r>
-        <w:rPr>
-          <w:rFonts w:ascii="Times New Roman" w:hAnsi="Times New Roman" w:cs="Times New Roman"/>
-          <w:sz w:val="24"/>
-          <w:szCs w:val="24"/>
-          <w:lang w:val="pt-PT"/>
-        </w:rPr>
-        <w:t>”</w:t>
+        <w:t>O</w:t>
+      </w:r>
+      <w:r>
+        <w:rPr>
+          <w:rFonts w:ascii="Times New Roman" w:hAnsi="Times New Roman" w:cs="Times New Roman"/>
+          <w:sz w:val="24"/>
+          <w:szCs w:val="24"/>
+          <w:lang w:val="pt-PT"/>
+        </w:rPr>
+        <w:t xml:space="preserve"> sistema verifica se</w:t>
+      </w:r>
+      <w:r>
+        <w:rPr>
+          <w:rFonts w:ascii="Times New Roman" w:hAnsi="Times New Roman" w:cs="Times New Roman"/>
+          <w:sz w:val="24"/>
+          <w:szCs w:val="24"/>
+          <w:lang w:val="pt-PT"/>
+        </w:rPr>
+        <w:t xml:space="preserve"> o formulário foi corretamente preenchido</w:t>
+      </w:r>
+      <w:r>
+        <w:rPr>
+          <w:rFonts w:ascii="Times New Roman" w:hAnsi="Times New Roman" w:cs="Times New Roman"/>
+          <w:sz w:val="24"/>
+          <w:szCs w:val="24"/>
+          <w:lang w:val="pt-PT"/>
+        </w:rPr>
+        <w:t xml:space="preserve"> </w:t>
+      </w:r>
+      <w:r>
+        <w:rPr>
+          <w:rFonts w:ascii="Times New Roman" w:hAnsi="Times New Roman" w:cs="Times New Roman"/>
+          <w:sz w:val="24"/>
+          <w:szCs w:val="24"/>
+          <w:lang w:val="pt-PT"/>
+        </w:rPr>
+        <w:t>[A1]</w:t>
       </w:r>
     </w:p>
     <w:p>
@@ -13206,43 +13272,16 @@
           <w:szCs w:val="24"/>
           <w:lang w:val="pt-PT"/>
         </w:rPr>
-        <w:t xml:space="preserve">O sistema verifica se e o formulário foi </w:t>
-      </w:r>
-      <w:r>
-        <w:rPr>
-          <w:rFonts w:ascii="Times New Roman" w:hAnsi="Times New Roman" w:cs="Times New Roman"/>
-          <w:sz w:val="24"/>
-          <w:szCs w:val="24"/>
-          <w:lang w:val="pt-PT"/>
-        </w:rPr>
-        <w:t>corretamente</w:t>
-      </w:r>
-      <w:r>
-        <w:rPr>
-          <w:rFonts w:ascii="Times New Roman" w:hAnsi="Times New Roman" w:cs="Times New Roman"/>
-          <w:sz w:val="24"/>
-          <w:szCs w:val="24"/>
-          <w:lang w:val="pt-PT"/>
-        </w:rPr>
-        <w:t xml:space="preserve"> preenchido</w:t>
-      </w:r>
-      <w:r>
-        <w:rPr>
-          <w:rFonts w:ascii="Times New Roman" w:hAnsi="Times New Roman" w:cs="Times New Roman"/>
-          <w:sz w:val="24"/>
-          <w:szCs w:val="24"/>
-          <w:lang w:val="pt-PT"/>
-        </w:rPr>
-        <w:t xml:space="preserve"> </w:t>
-      </w:r>
-      <w:r>
-        <w:rPr>
-          <w:rFonts w:ascii="Times New Roman" w:hAnsi="Times New Roman" w:cs="Times New Roman"/>
-          <w:sz w:val="24"/>
-          <w:szCs w:val="24"/>
-          <w:lang w:val="pt-PT"/>
-        </w:rPr>
-        <w:t>[A1]</w:t>
+        <w:t>O sistema exibe uma pré-visualização de como a publicação será apresentada</w:t>
+      </w:r>
+      <w:r>
+        <w:rPr>
+          <w:rFonts w:ascii="Times New Roman" w:hAnsi="Times New Roman" w:cs="Times New Roman"/>
+          <w:sz w:val="24"/>
+          <w:szCs w:val="24"/>
+          <w:lang w:val="pt-PT"/>
+        </w:rPr>
+        <w:t xml:space="preserve"> [A2]</w:t>
       </w:r>
     </w:p>
     <w:p>
@@ -13266,44 +13305,34 @@
           <w:szCs w:val="24"/>
           <w:lang w:val="pt-PT"/>
         </w:rPr>
-        <w:lastRenderedPageBreak/>
-        <w:t xml:space="preserve">O sistema exibe uma </w:t>
-      </w:r>
-      <w:r>
-        <w:rPr>
-          <w:rFonts w:ascii="Times New Roman" w:hAnsi="Times New Roman" w:cs="Times New Roman"/>
-          <w:sz w:val="24"/>
-          <w:szCs w:val="24"/>
-          <w:lang w:val="pt-PT"/>
-        </w:rPr>
-        <w:t>pré-visualização</w:t>
-      </w:r>
-      <w:r>
-        <w:rPr>
-          <w:rFonts w:ascii="Times New Roman" w:hAnsi="Times New Roman" w:cs="Times New Roman"/>
-          <w:sz w:val="24"/>
-          <w:szCs w:val="24"/>
-          <w:lang w:val="pt-PT"/>
-        </w:rPr>
-        <w:t xml:space="preserve"> de como a publicação </w:t>
-      </w:r>
-      <w:r>
-        <w:rPr>
-          <w:rFonts w:ascii="Times New Roman" w:hAnsi="Times New Roman" w:cs="Times New Roman"/>
-          <w:sz w:val="24"/>
-          <w:szCs w:val="24"/>
-          <w:lang w:val="pt-PT"/>
-        </w:rPr>
-        <w:t>será</w:t>
-      </w:r>
-      <w:r>
-        <w:rPr>
-          <w:rFonts w:ascii="Times New Roman" w:hAnsi="Times New Roman" w:cs="Times New Roman"/>
-          <w:sz w:val="24"/>
-          <w:szCs w:val="24"/>
-          <w:lang w:val="pt-PT"/>
-        </w:rPr>
-        <w:t xml:space="preserve"> apresentada</w:t>
+        <w:t xml:space="preserve">O </w:t>
+      </w:r>
+      <w:r>
+        <w:rPr>
+          <w:rFonts w:ascii="Times New Roman" w:hAnsi="Times New Roman" w:cs="Times New Roman"/>
+          <w:sz w:val="24"/>
+          <w:szCs w:val="24"/>
+          <w:lang w:val="pt-PT"/>
+        </w:rPr>
+        <w:t xml:space="preserve">profissional pressiona o botão </w:t>
+      </w:r>
+      <w:r>
+        <w:rPr>
+          <w:rFonts w:ascii="Times New Roman" w:hAnsi="Times New Roman" w:cs="Times New Roman"/>
+          <w:sz w:val="24"/>
+          <w:szCs w:val="24"/>
+          <w:lang w:val="pt-PT"/>
+        </w:rPr>
+        <w:t xml:space="preserve">de confirmação </w:t>
+      </w:r>
+      <w:r>
+        <w:rPr>
+          <w:rFonts w:ascii="Times New Roman" w:hAnsi="Times New Roman" w:cs="Times New Roman"/>
+          <w:sz w:val="24"/>
+          <w:szCs w:val="24"/>
+          <w:lang w:val="pt-PT"/>
+        </w:rPr>
+        <w:t>[A3]</w:t>
       </w:r>
     </w:p>
     <w:p>
@@ -13327,25 +13356,7 @@
           <w:szCs w:val="24"/>
           <w:lang w:val="pt-PT"/>
         </w:rPr>
-        <w:t xml:space="preserve">O </w:t>
-      </w:r>
-      <w:r>
-        <w:rPr>
-          <w:rFonts w:ascii="Times New Roman" w:hAnsi="Times New Roman" w:cs="Times New Roman"/>
-          <w:sz w:val="24"/>
-          <w:szCs w:val="24"/>
-          <w:lang w:val="pt-PT"/>
-        </w:rPr>
-        <w:t xml:space="preserve">profissional Pressiona o botão </w:t>
-      </w:r>
-      <w:r>
-        <w:rPr>
-          <w:rFonts w:ascii="Times New Roman" w:hAnsi="Times New Roman" w:cs="Times New Roman"/>
-          <w:sz w:val="24"/>
-          <w:szCs w:val="24"/>
-          <w:lang w:val="pt-PT"/>
-        </w:rPr>
-        <w:t xml:space="preserve">de confirmação </w:t>
+        <w:t xml:space="preserve">O sistema visualiza a seguinte mensagem de confirmação “Campanha publicada com sucesso” </w:t>
       </w:r>
     </w:p>
     <w:p>
@@ -13369,7 +13380,7 @@
           <w:szCs w:val="24"/>
           <w:lang w:val="pt-PT"/>
         </w:rPr>
-        <w:t xml:space="preserve">O sistema visualiza a seguinte mensagem de confirmação “Campanha publicada com sucesso” </w:t>
+        <w:t>O sistema exibe a publicação feita</w:t>
       </w:r>
     </w:p>
     <w:p>
@@ -13393,30 +13404,6 @@
           <w:szCs w:val="24"/>
           <w:lang w:val="pt-PT"/>
         </w:rPr>
-        <w:t>O sistema exibe a publicação feita</w:t>
-      </w:r>
-    </w:p>
-    <w:p>
-      <w:pPr>
-        <w:pStyle w:val="PargrafodaLista"/>
-        <w:numPr>
-          <w:ilvl w:val="0"/>
-          <w:numId w:val="39"/>
-        </w:numPr>
-        <w:rPr>
-          <w:rFonts w:ascii="Times New Roman" w:hAnsi="Times New Roman" w:cs="Times New Roman"/>
-          <w:sz w:val="24"/>
-          <w:szCs w:val="24"/>
-          <w:lang w:val="pt-PT"/>
-        </w:rPr>
-      </w:pPr>
-      <w:r>
-        <w:rPr>
-          <w:rFonts w:ascii="Times New Roman" w:hAnsi="Times New Roman" w:cs="Times New Roman"/>
-          <w:sz w:val="24"/>
-          <w:szCs w:val="24"/>
-          <w:lang w:val="pt-PT"/>
-        </w:rPr>
         <w:t>O caso de uso se encerra.</w:t>
       </w:r>
     </w:p>
@@ -13468,15 +13455,16 @@
           <w:lang w:val="pt-PT"/>
         </w:rPr>
         <w:tab/>
-      </w:r>
-      <w:r>
-        <w:rPr>
-          <w:rFonts w:ascii="Times New Roman" w:hAnsi="Times New Roman" w:cs="Times New Roman"/>
-          <w:sz w:val="24"/>
-          <w:szCs w:val="24"/>
-          <w:lang w:val="pt-PT"/>
-        </w:rPr>
-        <w:t xml:space="preserve">O Doente/Representante não preencheu um campo obrigatório (Todos os campos são obrigatórios excepto a Unidade Hospitalar)  </w:t>
+        <w:t xml:space="preserve">O profissional de saúde </w:t>
+      </w:r>
+      <w:r>
+        <w:rPr>
+          <w:rFonts w:ascii="Times New Roman" w:hAnsi="Times New Roman" w:cs="Times New Roman"/>
+          <w:sz w:val="24"/>
+          <w:szCs w:val="24"/>
+          <w:lang w:val="pt-PT"/>
+        </w:rPr>
+        <w:t xml:space="preserve">não preencheu um campo obrigatório (Todos os campos são obrigatórios excepto a Unidade Hospitalar)  </w:t>
       </w:r>
     </w:p>
     <w:p>
@@ -13548,11 +13536,273 @@
           <w:szCs w:val="24"/>
           <w:lang w:val="pt-PT"/>
         </w:rPr>
+        <w:t>O ca</w:t>
+      </w:r>
+      <w:r>
+        <w:rPr>
+          <w:rFonts w:ascii="Times New Roman" w:hAnsi="Times New Roman" w:cs="Times New Roman"/>
+          <w:sz w:val="24"/>
+          <w:szCs w:val="24"/>
+          <w:lang w:val="pt-PT"/>
+        </w:rPr>
+        <w:t>so de uso retorna para o passo 3</w:t>
+      </w:r>
+      <w:r>
+        <w:rPr>
+          <w:rFonts w:ascii="Times New Roman" w:hAnsi="Times New Roman" w:cs="Times New Roman"/>
+          <w:sz w:val="24"/>
+          <w:szCs w:val="24"/>
+          <w:lang w:val="pt-PT"/>
+        </w:rPr>
+        <w:t xml:space="preserve"> do fluxo principal</w:t>
+      </w:r>
+    </w:p>
+    <w:p>
+      <w:pPr>
+        <w:rPr>
+          <w:rFonts w:ascii="Times New Roman" w:hAnsi="Times New Roman" w:cs="Times New Roman"/>
+          <w:b/>
+          <w:sz w:val="24"/>
+          <w:szCs w:val="24"/>
+          <w:lang w:val="pt-PT"/>
+        </w:rPr>
+      </w:pPr>
+      <w:r>
+        <w:rPr>
+          <w:rFonts w:ascii="Times New Roman" w:hAnsi="Times New Roman" w:cs="Times New Roman"/>
+          <w:b/>
+          <w:sz w:val="24"/>
+          <w:szCs w:val="24"/>
+          <w:lang w:val="pt-PT"/>
+        </w:rPr>
+        <w:t>Fluxo Alternativo:</w:t>
+      </w:r>
+    </w:p>
+    <w:p>
+      <w:pPr>
+        <w:ind w:left="720" w:hanging="720"/>
+        <w:rPr>
+          <w:rFonts w:ascii="Times New Roman" w:hAnsi="Times New Roman" w:cs="Times New Roman"/>
+          <w:sz w:val="24"/>
+          <w:szCs w:val="24"/>
+          <w:lang w:val="pt-PT"/>
+        </w:rPr>
+      </w:pPr>
+      <w:r>
+        <w:rPr>
+          <w:rFonts w:ascii="Times New Roman" w:hAnsi="Times New Roman" w:cs="Times New Roman"/>
+          <w:sz w:val="24"/>
+          <w:szCs w:val="24"/>
+          <w:lang w:val="pt-PT"/>
+        </w:rPr>
+        <w:t xml:space="preserve">A2 </w:t>
+      </w:r>
+      <w:r>
+        <w:rPr>
+          <w:rFonts w:ascii="Times New Roman" w:hAnsi="Times New Roman" w:cs="Times New Roman"/>
+          <w:sz w:val="24"/>
+          <w:szCs w:val="24"/>
+          <w:lang w:val="pt-PT"/>
+        </w:rPr>
+        <w:tab/>
+      </w:r>
+      <w:bookmarkStart w:id="0" w:name="_Hlk10706550"/>
+      <w:r>
+        <w:rPr>
+          <w:rFonts w:ascii="Times New Roman" w:hAnsi="Times New Roman" w:cs="Times New Roman"/>
+          <w:sz w:val="24"/>
+          <w:szCs w:val="24"/>
+          <w:lang w:val="pt-PT"/>
+        </w:rPr>
+        <w:t xml:space="preserve">O profissional de saúde </w:t>
+      </w:r>
+      <w:bookmarkEnd w:id="0"/>
+      <w:r>
+        <w:rPr>
+          <w:rFonts w:ascii="Times New Roman" w:hAnsi="Times New Roman" w:cs="Times New Roman"/>
+          <w:sz w:val="24"/>
+          <w:szCs w:val="24"/>
+          <w:lang w:val="pt-PT"/>
+        </w:rPr>
+        <w:t>notou um erro no preenchimento da publicação</w:t>
+      </w:r>
+    </w:p>
+    <w:p>
+      <w:pPr>
+        <w:pStyle w:val="PargrafodaLista"/>
+        <w:numPr>
+          <w:ilvl w:val="0"/>
+          <w:numId w:val="53"/>
+        </w:numPr>
+        <w:rPr>
+          <w:rFonts w:ascii="Times New Roman" w:hAnsi="Times New Roman" w:cs="Times New Roman"/>
+          <w:sz w:val="24"/>
+          <w:szCs w:val="24"/>
+          <w:lang w:val="pt-PT"/>
+        </w:rPr>
+      </w:pPr>
+      <w:r>
+        <w:rPr>
+          <w:rFonts w:ascii="Times New Roman" w:hAnsi="Times New Roman" w:cs="Times New Roman"/>
+          <w:sz w:val="24"/>
+          <w:szCs w:val="24"/>
+          <w:lang w:val="pt-PT"/>
+        </w:rPr>
+        <w:t>O profissional de saúde altera os dados errados</w:t>
+      </w:r>
+    </w:p>
+    <w:p>
+      <w:pPr>
+        <w:pStyle w:val="PargrafodaLista"/>
+        <w:numPr>
+          <w:ilvl w:val="0"/>
+          <w:numId w:val="53"/>
+        </w:numPr>
+        <w:rPr>
+          <w:rFonts w:ascii="Times New Roman" w:hAnsi="Times New Roman" w:cs="Times New Roman"/>
+          <w:sz w:val="24"/>
+          <w:szCs w:val="24"/>
+          <w:lang w:val="pt-PT"/>
+        </w:rPr>
+      </w:pPr>
+      <w:r>
+        <w:rPr>
+          <w:rFonts w:ascii="Times New Roman" w:hAnsi="Times New Roman" w:cs="Times New Roman"/>
+          <w:sz w:val="24"/>
+          <w:szCs w:val="24"/>
+          <w:lang w:val="pt-PT"/>
+        </w:rPr>
         <w:t>O caso de uso retorna para o passo 4 do fluxo principal</w:t>
       </w:r>
     </w:p>
     <w:p>
       <w:pPr>
+        <w:pStyle w:val="PargrafodaLista"/>
+        <w:rPr>
+          <w:rFonts w:ascii="Times New Roman" w:hAnsi="Times New Roman" w:cs="Times New Roman"/>
+          <w:sz w:val="24"/>
+          <w:szCs w:val="24"/>
+          <w:lang w:val="pt-PT"/>
+        </w:rPr>
+      </w:pPr>
+    </w:p>
+    <w:p>
+      <w:pPr>
+        <w:rPr>
+          <w:rFonts w:ascii="Times New Roman" w:hAnsi="Times New Roman" w:cs="Times New Roman"/>
+          <w:b/>
+          <w:sz w:val="24"/>
+          <w:szCs w:val="24"/>
+          <w:lang w:val="pt-PT"/>
+        </w:rPr>
+      </w:pPr>
+      <w:r>
+        <w:rPr>
+          <w:rFonts w:ascii="Times New Roman" w:hAnsi="Times New Roman" w:cs="Times New Roman"/>
+          <w:b/>
+          <w:sz w:val="24"/>
+          <w:szCs w:val="24"/>
+          <w:lang w:val="pt-PT"/>
+        </w:rPr>
+        <w:t>Fluxo Alternativo:</w:t>
+      </w:r>
+    </w:p>
+    <w:p>
+      <w:pPr>
+        <w:ind w:left="720" w:hanging="720"/>
+        <w:rPr>
+          <w:rFonts w:ascii="Times New Roman" w:hAnsi="Times New Roman" w:cs="Times New Roman"/>
+          <w:sz w:val="24"/>
+          <w:szCs w:val="24"/>
+          <w:lang w:val="pt-PT"/>
+        </w:rPr>
+      </w:pPr>
+      <w:r>
+        <w:rPr>
+          <w:rFonts w:ascii="Times New Roman" w:hAnsi="Times New Roman" w:cs="Times New Roman"/>
+          <w:sz w:val="24"/>
+          <w:szCs w:val="24"/>
+          <w:lang w:val="pt-PT"/>
+        </w:rPr>
+        <w:t>A3</w:t>
+      </w:r>
+      <w:r>
+        <w:rPr>
+          <w:rFonts w:ascii="Times New Roman" w:hAnsi="Times New Roman" w:cs="Times New Roman"/>
+          <w:sz w:val="24"/>
+          <w:szCs w:val="24"/>
+          <w:lang w:val="pt-PT"/>
+        </w:rPr>
+        <w:tab/>
+        <w:t>O profissional de saúde decidiu interromper/cancelar a publicação</w:t>
+      </w:r>
+    </w:p>
+    <w:p>
+      <w:pPr>
+        <w:pStyle w:val="PargrafodaLista"/>
+        <w:numPr>
+          <w:ilvl w:val="0"/>
+          <w:numId w:val="54"/>
+        </w:numPr>
+        <w:rPr>
+          <w:rFonts w:ascii="Times New Roman" w:hAnsi="Times New Roman" w:cs="Times New Roman"/>
+          <w:sz w:val="24"/>
+          <w:szCs w:val="24"/>
+          <w:lang w:val="pt-PT"/>
+        </w:rPr>
+      </w:pPr>
+      <w:r>
+        <w:rPr>
+          <w:rFonts w:ascii="Times New Roman" w:hAnsi="Times New Roman" w:cs="Times New Roman"/>
+          <w:sz w:val="24"/>
+          <w:szCs w:val="24"/>
+          <w:lang w:val="pt-PT"/>
+        </w:rPr>
+        <w:t xml:space="preserve">O sistema confirma a acção </w:t>
+      </w:r>
+    </w:p>
+    <w:p>
+      <w:pPr>
+        <w:pStyle w:val="PargrafodaLista"/>
+        <w:numPr>
+          <w:ilvl w:val="0"/>
+          <w:numId w:val="54"/>
+        </w:numPr>
+        <w:rPr>
+          <w:rFonts w:ascii="Times New Roman" w:hAnsi="Times New Roman" w:cs="Times New Roman"/>
+          <w:sz w:val="24"/>
+          <w:szCs w:val="24"/>
+          <w:lang w:val="pt-PT"/>
+        </w:rPr>
+      </w:pPr>
+      <w:r>
+        <w:rPr>
+          <w:rFonts w:ascii="Times New Roman" w:hAnsi="Times New Roman" w:cs="Times New Roman"/>
+          <w:sz w:val="24"/>
+          <w:szCs w:val="24"/>
+          <w:lang w:val="pt-PT"/>
+        </w:rPr>
+        <w:t xml:space="preserve">O </w:t>
+      </w:r>
+      <w:r>
+        <w:rPr>
+          <w:rFonts w:ascii="Times New Roman" w:hAnsi="Times New Roman" w:cs="Times New Roman"/>
+          <w:sz w:val="24"/>
+          <w:szCs w:val="24"/>
+          <w:lang w:val="pt-PT"/>
+        </w:rPr>
+        <w:t>sistema ignora os dados e encerra.</w:t>
+      </w:r>
+    </w:p>
+    <w:p>
+      <w:pPr>
+        <w:rPr>
+          <w:lang w:val="pt-PT"/>
+        </w:rPr>
+      </w:pPr>
+    </w:p>
+    <w:p>
+      <w:pPr>
         <w:rPr>
           <w:lang w:val="pt-PT"/>
         </w:rPr>
@@ -13586,6 +13836,7 @@
           <w:szCs w:val="24"/>
           <w:lang w:val="pt-PT"/>
         </w:rPr>
+        <w:lastRenderedPageBreak/>
         <w:t xml:space="preserve">Caso de uso </w:t>
       </w:r>
       <w:r>
@@ -14067,7 +14318,6 @@
           <w:szCs w:val="24"/>
           <w:lang w:val="pt-PT"/>
         </w:rPr>
-        <w:lastRenderedPageBreak/>
         <w:t>O profissional verif</w:t>
       </w:r>
       <w:r>
@@ -14392,6 +14642,7 @@
           <w:szCs w:val="24"/>
           <w:lang w:val="pt-PT"/>
         </w:rPr>
+        <w:lastRenderedPageBreak/>
         <w:t>Secundário:</w:t>
       </w:r>
       <w:r>
@@ -15080,7 +15331,6 @@
           <w:szCs w:val="24"/>
           <w:lang w:val="pt-PT"/>
         </w:rPr>
-        <w:lastRenderedPageBreak/>
         <w:t>O sistema visualiza a seguinte mensagem de confirmação “Pedido enviado com sucesso, aguarde a confirmação do sistema”</w:t>
       </w:r>
       <w:r>
@@ -15844,7 +16094,6 @@
           <w:szCs w:val="24"/>
           <w:lang w:val="pt-PT"/>
         </w:rPr>
-        <w:lastRenderedPageBreak/>
         <w:t>UC018</w:t>
       </w:r>
       <w:r>
@@ -16340,6 +16589,7 @@
           <w:szCs w:val="24"/>
           <w:lang w:val="pt-PT"/>
         </w:rPr>
+        <w:lastRenderedPageBreak/>
         <w:t>UC019</w:t>
       </w:r>
       <w:r>
@@ -16899,7 +17149,6 @@
           <w:szCs w:val="24"/>
           <w:lang w:val="pt-PT"/>
         </w:rPr>
-        <w:lastRenderedPageBreak/>
         <w:t>O caso de uso se encerra.</w:t>
       </w:r>
     </w:p>
@@ -17254,6 +17503,7 @@
           <w:szCs w:val="24"/>
           <w:lang w:val="pt-PT" w:eastAsia="pt-PT"/>
         </w:rPr>
+        <w:lastRenderedPageBreak/>
         <w:drawing>
           <wp:inline distT="0" distB="0" distL="0" distR="0">
             <wp:extent cx="4648200" cy="3943350"/>
@@ -17427,6 +17677,7 @@
           <w:sz w:val="24"/>
           <w:szCs w:val="24"/>
         </w:rPr>
+        <w:lastRenderedPageBreak/>
         <w:t>Caso de Uso 3</w:t>
       </w:r>
     </w:p>
@@ -17450,9 +17701,9 @@
         </w:rPr>
         <w:drawing>
           <wp:inline distT="0" distB="0" distL="0" distR="0">
-            <wp:extent cx="3352800" cy="3695700"/>
-            <wp:effectExtent l="0" t="0" r="0" b="0"/>
-            <wp:docPr id="12" name="Imagem 12" descr="WhatsApp Image 2019-05-24 at 17.52.56 (2)"/>
+            <wp:extent cx="3733800" cy="1933575"/>
+            <wp:effectExtent l="0" t="0" r="0" b="9525"/>
+            <wp:docPr id="32" name="Imagem 32" descr="C:\Users\Folege Ricardo\Pictures\Camera Roll\4.png"/>
             <wp:cNvGraphicFramePr>
               <a:graphicFrameLocks xmlns:a="http://schemas.openxmlformats.org/drawingml/2006/main" noChangeAspect="1"/>
             </wp:cNvGraphicFramePr>
@@ -17460,7 +17711,7 @@
               <a:graphicData uri="http://schemas.openxmlformats.org/drawingml/2006/picture">
                 <pic:pic xmlns:pic="http://schemas.openxmlformats.org/drawingml/2006/picture">
                   <pic:nvPicPr>
-                    <pic:cNvPr id="0" name="Imagem 10" descr="WhatsApp Image 2019-05-24 at 17.52.56 (2)"/>
+                    <pic:cNvPr id="0" name="Picture 1" descr="C:\Users\Folege Ricardo\Pictures\Camera Roll\4.png"/>
                     <pic:cNvPicPr>
                       <a:picLocks noChangeAspect="1" noChangeArrowheads="1"/>
                     </pic:cNvPicPr>
@@ -17481,7 +17732,7 @@
                   <pic:spPr bwMode="auto">
                     <a:xfrm>
                       <a:off x="0" y="0"/>
-                      <a:ext cx="3352800" cy="3695700"/>
+                      <a:ext cx="3733800" cy="1933575"/>
                     </a:xfrm>
                     <a:prstGeom prst="rect">
                       <a:avLst/>
@@ -17497,16 +17748,6 @@
           </wp:inline>
         </w:drawing>
       </w:r>
-    </w:p>
-    <w:p>
-      <w:pPr>
-        <w:rPr>
-          <w:rFonts w:ascii="Times New Roman" w:hAnsi="Times New Roman" w:cs="Times New Roman"/>
-          <w:b/>
-          <w:sz w:val="24"/>
-          <w:szCs w:val="24"/>
-        </w:rPr>
-      </w:pPr>
     </w:p>
     <w:p>
       <w:pPr>
@@ -17634,13 +17875,84 @@
           <w:szCs w:val="24"/>
         </w:rPr>
       </w:pPr>
-      <w:r>
-        <w:rPr>
-          <w:rFonts w:ascii="Times New Roman" w:hAnsi="Times New Roman" w:cs="Times New Roman"/>
-          <w:b/>
-          <w:sz w:val="24"/>
-          <w:szCs w:val="24"/>
-        </w:rPr>
+    </w:p>
+    <w:p>
+      <w:pPr>
+        <w:rPr>
+          <w:rFonts w:ascii="Times New Roman" w:hAnsi="Times New Roman" w:cs="Times New Roman"/>
+          <w:b/>
+          <w:sz w:val="24"/>
+          <w:szCs w:val="24"/>
+        </w:rPr>
+      </w:pPr>
+    </w:p>
+    <w:p>
+      <w:pPr>
+        <w:rPr>
+          <w:rFonts w:ascii="Times New Roman" w:hAnsi="Times New Roman" w:cs="Times New Roman"/>
+          <w:b/>
+          <w:sz w:val="24"/>
+          <w:szCs w:val="24"/>
+        </w:rPr>
+      </w:pPr>
+    </w:p>
+    <w:p>
+      <w:pPr>
+        <w:rPr>
+          <w:rFonts w:ascii="Times New Roman" w:hAnsi="Times New Roman" w:cs="Times New Roman"/>
+          <w:b/>
+          <w:sz w:val="24"/>
+          <w:szCs w:val="24"/>
+        </w:rPr>
+      </w:pPr>
+    </w:p>
+    <w:p>
+      <w:pPr>
+        <w:rPr>
+          <w:rFonts w:ascii="Times New Roman" w:hAnsi="Times New Roman" w:cs="Times New Roman"/>
+          <w:b/>
+          <w:sz w:val="24"/>
+          <w:szCs w:val="24"/>
+        </w:rPr>
+      </w:pPr>
+    </w:p>
+    <w:p>
+      <w:pPr>
+        <w:rPr>
+          <w:rFonts w:ascii="Times New Roman" w:hAnsi="Times New Roman" w:cs="Times New Roman"/>
+          <w:b/>
+          <w:sz w:val="24"/>
+          <w:szCs w:val="24"/>
+        </w:rPr>
+      </w:pPr>
+    </w:p>
+    <w:p>
+      <w:pPr>
+        <w:rPr>
+          <w:rFonts w:ascii="Times New Roman" w:hAnsi="Times New Roman" w:cs="Times New Roman"/>
+          <w:b/>
+          <w:sz w:val="24"/>
+          <w:szCs w:val="24"/>
+        </w:rPr>
+      </w:pPr>
+    </w:p>
+    <w:p>
+      <w:pPr>
+        <w:rPr>
+          <w:rFonts w:ascii="Times New Roman" w:hAnsi="Times New Roman" w:cs="Times New Roman"/>
+          <w:b/>
+          <w:sz w:val="24"/>
+          <w:szCs w:val="24"/>
+        </w:rPr>
+      </w:pPr>
+      <w:r>
+        <w:rPr>
+          <w:rFonts w:ascii="Times New Roman" w:hAnsi="Times New Roman" w:cs="Times New Roman"/>
+          <w:b/>
+          <w:sz w:val="24"/>
+          <w:szCs w:val="24"/>
+        </w:rPr>
+        <w:lastRenderedPageBreak/>
         <w:t>Caso de Uso 5</w:t>
       </w:r>
     </w:p>
@@ -17664,9 +17976,9 @@
         </w:rPr>
         <w:drawing>
           <wp:inline distT="0" distB="0" distL="0" distR="0">
-            <wp:extent cx="3257550" cy="3609975"/>
+            <wp:extent cx="3733800" cy="2962275"/>
             <wp:effectExtent l="0" t="0" r="0" b="9525"/>
-            <wp:docPr id="10" name="Imagem 10" descr="WhatsApp Image 2019-05-24 at 17.52.55 (2)"/>
+            <wp:docPr id="33" name="Imagem 33" descr="C:\Users\Folege Ricardo\Pictures\Camera Roll\f.png"/>
             <wp:cNvGraphicFramePr>
               <a:graphicFrameLocks xmlns:a="http://schemas.openxmlformats.org/drawingml/2006/main" noChangeAspect="1"/>
             </wp:cNvGraphicFramePr>
@@ -17674,7 +17986,7 @@
               <a:graphicData uri="http://schemas.openxmlformats.org/drawingml/2006/picture">
                 <pic:pic xmlns:pic="http://schemas.openxmlformats.org/drawingml/2006/picture">
                   <pic:nvPicPr>
-                    <pic:cNvPr id="0" name="Imagem 11" descr="WhatsApp Image 2019-05-24 at 17.52.55 (2)"/>
+                    <pic:cNvPr id="0" name="Picture 2" descr="C:\Users\Folege Ricardo\Pictures\Camera Roll\f.png"/>
                     <pic:cNvPicPr>
                       <a:picLocks noChangeAspect="1" noChangeArrowheads="1"/>
                     </pic:cNvPicPr>
@@ -17695,7 +18007,7 @@
                   <pic:spPr bwMode="auto">
                     <a:xfrm>
                       <a:off x="0" y="0"/>
-                      <a:ext cx="3257550" cy="3609975"/>
+                      <a:ext cx="3733800" cy="2962275"/>
                     </a:xfrm>
                     <a:prstGeom prst="rect">
                       <a:avLst/>
@@ -17824,6 +18136,79 @@
           <w:sz w:val="24"/>
           <w:szCs w:val="24"/>
         </w:rPr>
+        <w:t>Caso de Uso 7</w:t>
+      </w:r>
+    </w:p>
+    <w:p>
+      <w:pPr>
+        <w:rPr>
+          <w:rFonts w:ascii="Times New Roman" w:hAnsi="Times New Roman" w:cs="Times New Roman"/>
+          <w:b/>
+          <w:sz w:val="24"/>
+          <w:szCs w:val="24"/>
+        </w:rPr>
+      </w:pPr>
+      <w:r>
+        <w:rPr>
+          <w:rFonts w:ascii="Times New Roman" w:hAnsi="Times New Roman" w:cs="Times New Roman"/>
+          <w:b/>
+          <w:sz w:val="24"/>
+          <w:szCs w:val="24"/>
+        </w:rPr>
+        <w:lastRenderedPageBreak/>
+        <w:drawing>
+          <wp:inline distT="0" distB="0" distL="0" distR="0" wp14:anchorId="5DBCE75A" wp14:editId="57EAD058">
+            <wp:extent cx="3000794" cy="2781688"/>
+            <wp:effectExtent l="0" t="0" r="9525" b="0"/>
+            <wp:docPr id="38" name="Imagem 38"/>
+            <wp:cNvGraphicFramePr>
+              <a:graphicFrameLocks xmlns:a="http://schemas.openxmlformats.org/drawingml/2006/main" noChangeAspect="1"/>
+            </wp:cNvGraphicFramePr>
+            <a:graphic xmlns:a="http://schemas.openxmlformats.org/drawingml/2006/main">
+              <a:graphicData uri="http://schemas.openxmlformats.org/drawingml/2006/picture">
+                <pic:pic xmlns:pic="http://schemas.openxmlformats.org/drawingml/2006/picture">
+                  <pic:nvPicPr>
+                    <pic:cNvPr id="1" name=""/>
+                    <pic:cNvPicPr/>
+                  </pic:nvPicPr>
+                  <pic:blipFill>
+                    <a:blip r:embed="rId14"/>
+                    <a:stretch>
+                      <a:fillRect/>
+                    </a:stretch>
+                  </pic:blipFill>
+                  <pic:spPr>
+                    <a:xfrm>
+                      <a:off x="0" y="0"/>
+                      <a:ext cx="3000794" cy="2781688"/>
+                    </a:xfrm>
+                    <a:prstGeom prst="rect">
+                      <a:avLst/>
+                    </a:prstGeom>
+                  </pic:spPr>
+                </pic:pic>
+              </a:graphicData>
+            </a:graphic>
+          </wp:inline>
+        </w:drawing>
+      </w:r>
+    </w:p>
+    <w:p>
+      <w:pPr>
+        <w:rPr>
+          <w:rFonts w:ascii="Times New Roman" w:hAnsi="Times New Roman" w:cs="Times New Roman"/>
+          <w:b/>
+          <w:sz w:val="24"/>
+          <w:szCs w:val="24"/>
+        </w:rPr>
+      </w:pPr>
+      <w:r>
+        <w:rPr>
+          <w:rFonts w:ascii="Times New Roman" w:hAnsi="Times New Roman" w:cs="Times New Roman"/>
+          <w:b/>
+          <w:sz w:val="24"/>
+          <w:szCs w:val="24"/>
+        </w:rPr>
         <w:t>Caso de Uso 8</w:t>
       </w:r>
     </w:p>
@@ -17863,7 +18248,7 @@
                     </pic:cNvPicPr>
                   </pic:nvPicPr>
                   <pic:blipFill>
-                    <a:blip r:embed="rId14">
+                    <a:blip r:embed="rId15">
                       <a:extLst>
                         <a:ext uri="{28A0092B-C50C-407E-A947-70E740481C1C}">
                           <a14:useLocalDpi xmlns:a14="http://schemas.microsoft.com/office/drawing/2010/main" val="0"/>
@@ -17961,7 +18346,7 @@
                     </pic:cNvPicPr>
                   </pic:nvPicPr>
                   <pic:blipFill>
-                    <a:blip r:embed="rId15">
+                    <a:blip r:embed="rId16">
                       <a:extLst>
                         <a:ext uri="{28A0092B-C50C-407E-A947-70E740481C1C}">
                           <a14:useLocalDpi xmlns:a14="http://schemas.microsoft.com/office/drawing/2010/main" val="0"/>
@@ -18002,76 +18387,6 @@
           <w:szCs w:val="24"/>
         </w:rPr>
       </w:pPr>
-    </w:p>
-    <w:p>
-      <w:pPr>
-        <w:rPr>
-          <w:rFonts w:ascii="Times New Roman" w:hAnsi="Times New Roman" w:cs="Times New Roman"/>
-          <w:b/>
-          <w:sz w:val="24"/>
-          <w:szCs w:val="24"/>
-        </w:rPr>
-      </w:pPr>
-    </w:p>
-    <w:p>
-      <w:pPr>
-        <w:rPr>
-          <w:rFonts w:ascii="Times New Roman" w:hAnsi="Times New Roman" w:cs="Times New Roman"/>
-          <w:b/>
-          <w:sz w:val="24"/>
-          <w:szCs w:val="24"/>
-        </w:rPr>
-      </w:pPr>
-    </w:p>
-    <w:p>
-      <w:pPr>
-        <w:rPr>
-          <w:rFonts w:ascii="Times New Roman" w:hAnsi="Times New Roman" w:cs="Times New Roman"/>
-          <w:b/>
-          <w:sz w:val="24"/>
-          <w:szCs w:val="24"/>
-        </w:rPr>
-      </w:pPr>
-    </w:p>
-    <w:p>
-      <w:pPr>
-        <w:rPr>
-          <w:rFonts w:ascii="Times New Roman" w:hAnsi="Times New Roman" w:cs="Times New Roman"/>
-          <w:b/>
-          <w:sz w:val="24"/>
-          <w:szCs w:val="24"/>
-        </w:rPr>
-      </w:pPr>
-    </w:p>
-    <w:p>
-      <w:pPr>
-        <w:rPr>
-          <w:rFonts w:ascii="Times New Roman" w:hAnsi="Times New Roman" w:cs="Times New Roman"/>
-          <w:b/>
-          <w:sz w:val="24"/>
-          <w:szCs w:val="24"/>
-        </w:rPr>
-      </w:pPr>
-    </w:p>
-    <w:p>
-      <w:pPr>
-        <w:rPr>
-          <w:rFonts w:ascii="Times New Roman" w:hAnsi="Times New Roman" w:cs="Times New Roman"/>
-          <w:b/>
-          <w:sz w:val="24"/>
-          <w:szCs w:val="24"/>
-        </w:rPr>
-      </w:pPr>
-    </w:p>
-    <w:p>
-      <w:pPr>
-        <w:rPr>
-          <w:rFonts w:ascii="Times New Roman" w:hAnsi="Times New Roman" w:cs="Times New Roman"/>
-          <w:b/>
-          <w:sz w:val="24"/>
-          <w:szCs w:val="24"/>
-        </w:rPr>
-      </w:pPr>
       <w:r>
         <w:rPr>
           <w:rFonts w:ascii="Times New Roman" w:hAnsi="Times New Roman" w:cs="Times New Roman"/>
@@ -18100,7 +18415,6 @@
           <w:szCs w:val="24"/>
           <w:lang w:val="pt-PT" w:eastAsia="pt-PT"/>
         </w:rPr>
-        <w:lastRenderedPageBreak/>
         <w:drawing>
           <wp:inline distT="0" distB="0" distL="0" distR="0">
             <wp:extent cx="5724525" cy="4229100"/>
@@ -18119,7 +18433,7 @@
                     </pic:cNvPicPr>
                   </pic:nvPicPr>
                   <pic:blipFill>
-                    <a:blip r:embed="rId16">
+                    <a:blip r:embed="rId17">
                       <a:extLst>
                         <a:ext uri="{28A0092B-C50C-407E-A947-70E740481C1C}">
                           <a14:useLocalDpi xmlns:a14="http://schemas.microsoft.com/office/drawing/2010/main" val="0"/>
@@ -18341,7 +18655,7 @@
                     </pic:cNvPicPr>
                   </pic:nvPicPr>
                   <pic:blipFill>
-                    <a:blip r:embed="rId17">
+                    <a:blip r:embed="rId18">
                       <a:extLst>
                         <a:ext uri="{28A0092B-C50C-407E-A947-70E740481C1C}">
                           <a14:useLocalDpi xmlns:a14="http://schemas.microsoft.com/office/drawing/2010/main" val="0"/>
@@ -18404,101 +18718,101 @@
           <w:lang w:val="pt-PT"/>
         </w:rPr>
       </w:pPr>
-      <w:bookmarkStart w:id="0" w:name="_GoBack"/>
-      <w:bookmarkEnd w:id="0"/>
-    </w:p>
-    <w:p>
-      <w:pPr>
-        <w:rPr>
-          <w:rFonts w:ascii="Times New Roman" w:hAnsi="Times New Roman" w:cs="Times New Roman"/>
-          <w:b/>
-          <w:sz w:val="24"/>
-          <w:szCs w:val="24"/>
-          <w:lang w:val="pt-PT"/>
-        </w:rPr>
-      </w:pPr>
-    </w:p>
-    <w:p>
-      <w:pPr>
-        <w:rPr>
-          <w:rFonts w:ascii="Times New Roman" w:hAnsi="Times New Roman" w:cs="Times New Roman"/>
-          <w:b/>
-          <w:sz w:val="24"/>
-          <w:szCs w:val="24"/>
-          <w:lang w:val="pt-PT"/>
-        </w:rPr>
-      </w:pPr>
-    </w:p>
-    <w:p>
-      <w:pPr>
-        <w:rPr>
-          <w:rFonts w:ascii="Times New Roman" w:hAnsi="Times New Roman" w:cs="Times New Roman"/>
-          <w:b/>
-          <w:sz w:val="24"/>
-          <w:szCs w:val="24"/>
-          <w:lang w:val="pt-PT"/>
-        </w:rPr>
-      </w:pPr>
-    </w:p>
-    <w:p>
-      <w:pPr>
-        <w:rPr>
-          <w:rFonts w:ascii="Times New Roman" w:hAnsi="Times New Roman" w:cs="Times New Roman"/>
-          <w:b/>
-          <w:sz w:val="24"/>
-          <w:szCs w:val="24"/>
-          <w:lang w:val="pt-PT"/>
-        </w:rPr>
-      </w:pPr>
-    </w:p>
-    <w:p>
-      <w:pPr>
-        <w:rPr>
-          <w:rFonts w:ascii="Times New Roman" w:hAnsi="Times New Roman" w:cs="Times New Roman"/>
-          <w:b/>
-          <w:sz w:val="24"/>
-          <w:szCs w:val="24"/>
-          <w:lang w:val="pt-PT"/>
-        </w:rPr>
-      </w:pPr>
-    </w:p>
-    <w:p>
-      <w:pPr>
-        <w:rPr>
-          <w:rFonts w:ascii="Times New Roman" w:hAnsi="Times New Roman" w:cs="Times New Roman"/>
-          <w:b/>
-          <w:sz w:val="24"/>
-          <w:szCs w:val="24"/>
-          <w:lang w:val="pt-PT"/>
-        </w:rPr>
-      </w:pPr>
-    </w:p>
-    <w:p>
-      <w:pPr>
-        <w:rPr>
-          <w:rFonts w:ascii="Times New Roman" w:hAnsi="Times New Roman" w:cs="Times New Roman"/>
-          <w:b/>
-          <w:sz w:val="24"/>
-          <w:szCs w:val="24"/>
-          <w:lang w:val="pt-PT"/>
-        </w:rPr>
-      </w:pPr>
-    </w:p>
-    <w:p>
-      <w:pPr>
-        <w:rPr>
-          <w:rFonts w:ascii="Times New Roman" w:hAnsi="Times New Roman" w:cs="Times New Roman"/>
-          <w:b/>
-          <w:sz w:val="24"/>
-          <w:szCs w:val="24"/>
-        </w:rPr>
-      </w:pPr>
-      <w:r>
-        <w:rPr>
-          <w:rFonts w:ascii="Times New Roman" w:hAnsi="Times New Roman" w:cs="Times New Roman"/>
-          <w:b/>
-          <w:sz w:val="24"/>
-          <w:szCs w:val="24"/>
+    </w:p>
+    <w:p>
+      <w:pPr>
+        <w:rPr>
+          <w:rFonts w:ascii="Times New Roman" w:hAnsi="Times New Roman" w:cs="Times New Roman"/>
+          <w:b/>
+          <w:sz w:val="24"/>
+          <w:szCs w:val="24"/>
+          <w:lang w:val="pt-PT"/>
+        </w:rPr>
+      </w:pPr>
+    </w:p>
+    <w:p>
+      <w:pPr>
+        <w:rPr>
+          <w:rFonts w:ascii="Times New Roman" w:hAnsi="Times New Roman" w:cs="Times New Roman"/>
+          <w:b/>
+          <w:sz w:val="24"/>
+          <w:szCs w:val="24"/>
+          <w:lang w:val="pt-PT"/>
+        </w:rPr>
+      </w:pPr>
+    </w:p>
+    <w:p>
+      <w:pPr>
+        <w:rPr>
+          <w:rFonts w:ascii="Times New Roman" w:hAnsi="Times New Roman" w:cs="Times New Roman"/>
+          <w:b/>
+          <w:sz w:val="24"/>
+          <w:szCs w:val="24"/>
+          <w:lang w:val="pt-PT"/>
+        </w:rPr>
+      </w:pPr>
+    </w:p>
+    <w:p>
+      <w:pPr>
+        <w:rPr>
+          <w:rFonts w:ascii="Times New Roman" w:hAnsi="Times New Roman" w:cs="Times New Roman"/>
+          <w:b/>
+          <w:sz w:val="24"/>
+          <w:szCs w:val="24"/>
+          <w:lang w:val="pt-PT"/>
+        </w:rPr>
+      </w:pPr>
+    </w:p>
+    <w:p>
+      <w:pPr>
+        <w:rPr>
+          <w:rFonts w:ascii="Times New Roman" w:hAnsi="Times New Roman" w:cs="Times New Roman"/>
+          <w:b/>
+          <w:sz w:val="24"/>
+          <w:szCs w:val="24"/>
+          <w:lang w:val="pt-PT"/>
+        </w:rPr>
+      </w:pPr>
+    </w:p>
+    <w:p>
+      <w:pPr>
+        <w:rPr>
+          <w:rFonts w:ascii="Times New Roman" w:hAnsi="Times New Roman" w:cs="Times New Roman"/>
+          <w:b/>
+          <w:sz w:val="24"/>
+          <w:szCs w:val="24"/>
+          <w:lang w:val="pt-PT"/>
+        </w:rPr>
+      </w:pPr>
+    </w:p>
+    <w:p>
+      <w:pPr>
+        <w:rPr>
+          <w:rFonts w:ascii="Times New Roman" w:hAnsi="Times New Roman" w:cs="Times New Roman"/>
+          <w:b/>
+          <w:sz w:val="24"/>
+          <w:szCs w:val="24"/>
+          <w:lang w:val="pt-PT"/>
+        </w:rPr>
+      </w:pPr>
+    </w:p>
+    <w:p>
+      <w:pPr>
+        <w:rPr>
+          <w:rFonts w:ascii="Times New Roman" w:hAnsi="Times New Roman" w:cs="Times New Roman"/>
+          <w:b/>
+          <w:sz w:val="24"/>
+          <w:szCs w:val="24"/>
+          <w:lang w:val="pt-PT"/>
+        </w:rPr>
+      </w:pPr>
+      <w:r>
+        <w:rPr>
+          <w:rFonts w:ascii="Times New Roman" w:hAnsi="Times New Roman" w:cs="Times New Roman"/>
+          <w:b/>
+          <w:sz w:val="24"/>
+          <w:szCs w:val="24"/>
+          <w:lang w:val="pt-PT"/>
         </w:rPr>
         <w:lastRenderedPageBreak/>
         <w:t>Caso de Uso 13</w:t>
@@ -18517,16 +18831,14 @@
         <w:rPr>
           <w:rFonts w:ascii="Times New Roman" w:hAnsi="Times New Roman" w:cs="Times New Roman"/>
           <w:b/>
-          <w:noProof/>
-          <w:sz w:val="24"/>
-          <w:szCs w:val="24"/>
-          <w:lang w:val="pt-PT" w:eastAsia="pt-PT"/>
+          <w:sz w:val="24"/>
+          <w:szCs w:val="24"/>
         </w:rPr>
         <w:drawing>
-          <wp:inline distT="0" distB="0" distL="0" distR="0">
-            <wp:extent cx="4210050" cy="3439583"/>
-            <wp:effectExtent l="0" t="0" r="0" b="8890"/>
-            <wp:docPr id="6" name="Imagem 6"/>
+          <wp:inline distT="0" distB="0" distL="0" distR="0" wp14:anchorId="3BAD71AC" wp14:editId="47B8630B">
+            <wp:extent cx="4544059" cy="3696216"/>
+            <wp:effectExtent l="0" t="0" r="9525" b="0"/>
+            <wp:docPr id="29" name="Imagem 29"/>
             <wp:cNvGraphicFramePr>
               <a:graphicFrameLocks xmlns:a="http://schemas.openxmlformats.org/drawingml/2006/main" noChangeAspect="1"/>
             </wp:cNvGraphicFramePr>
@@ -18534,36 +18846,23 @@
               <a:graphicData uri="http://schemas.openxmlformats.org/drawingml/2006/picture">
                 <pic:pic xmlns:pic="http://schemas.openxmlformats.org/drawingml/2006/picture">
                   <pic:nvPicPr>
-                    <pic:cNvPr id="0" name="Imagem 12"/>
-                    <pic:cNvPicPr>
-                      <a:picLocks noChangeAspect="1" noChangeArrowheads="1"/>
-                    </pic:cNvPicPr>
+                    <pic:cNvPr id="1" name=""/>
+                    <pic:cNvPicPr/>
                   </pic:nvPicPr>
                   <pic:blipFill>
-                    <a:blip r:embed="rId18">
-                      <a:extLst>
-                        <a:ext uri="{28A0092B-C50C-407E-A947-70E740481C1C}">
-                          <a14:useLocalDpi xmlns:a14="http://schemas.microsoft.com/office/drawing/2010/main" val="0"/>
-                        </a:ext>
-                      </a:extLst>
-                    </a:blip>
-                    <a:srcRect/>
+                    <a:blip r:embed="rId19"/>
                     <a:stretch>
                       <a:fillRect/>
                     </a:stretch>
                   </pic:blipFill>
-                  <pic:spPr bwMode="auto">
+                  <pic:spPr>
                     <a:xfrm>
                       <a:off x="0" y="0"/>
-                      <a:ext cx="4213236" cy="3442186"/>
+                      <a:ext cx="4544059" cy="3696216"/>
                     </a:xfrm>
                     <a:prstGeom prst="rect">
                       <a:avLst/>
                     </a:prstGeom>
-                    <a:noFill/>
-                    <a:ln>
-                      <a:noFill/>
-                    </a:ln>
                   </pic:spPr>
                 </pic:pic>
               </a:graphicData>
@@ -18627,7 +18926,7 @@
                     </pic:cNvPicPr>
                   </pic:nvPicPr>
                   <pic:blipFill>
-                    <a:blip r:embed="rId19">
+                    <a:blip r:embed="rId20">
                       <a:extLst>
                         <a:ext uri="{28A0092B-C50C-407E-A947-70E740481C1C}">
                           <a14:useLocalDpi xmlns:a14="http://schemas.microsoft.com/office/drawing/2010/main" val="0"/>
@@ -18685,7 +18984,6 @@
           <w:sz w:val="24"/>
           <w:szCs w:val="24"/>
         </w:rPr>
-        <w:lastRenderedPageBreak/>
         <w:t>Caso de Uso 15</w:t>
       </w:r>
     </w:p>
@@ -18725,7 +19023,7 @@
                     </pic:cNvPicPr>
                   </pic:nvPicPr>
                   <pic:blipFill>
-                    <a:blip r:embed="rId20">
+                    <a:blip r:embed="rId21">
                       <a:extLst>
                         <a:ext uri="{28A0092B-C50C-407E-A947-70E740481C1C}">
                           <a14:useLocalDpi xmlns:a14="http://schemas.microsoft.com/office/drawing/2010/main" val="0"/>
@@ -18815,7 +19113,7 @@
                     </pic:cNvPicPr>
                   </pic:nvPicPr>
                   <pic:blipFill>
-                    <a:blip r:embed="rId21">
+                    <a:blip r:embed="rId22">
                       <a:extLst>
                         <a:ext uri="{28A0092B-C50C-407E-A947-70E740481C1C}">
                           <a14:useLocalDpi xmlns:a14="http://schemas.microsoft.com/office/drawing/2010/main" val="0"/>
@@ -18886,7 +19184,6 @@
           <w:szCs w:val="24"/>
           <w:lang w:val="pt-PT"/>
         </w:rPr>
-        <w:lastRenderedPageBreak/>
         <w:t>Caso de Uso 17</w:t>
       </w:r>
     </w:p>
@@ -18914,94 +19211,6 @@
             <wp:extent cx="5943600" cy="2470150"/>
             <wp:effectExtent l="0" t="0" r="0" b="6350"/>
             <wp:docPr id="22" name="Imagem 22"/>
-            <wp:cNvGraphicFramePr>
-              <a:graphicFrameLocks xmlns:a="http://schemas.openxmlformats.org/drawingml/2006/main" noChangeAspect="1"/>
-            </wp:cNvGraphicFramePr>
-            <a:graphic xmlns:a="http://schemas.openxmlformats.org/drawingml/2006/main">
-              <a:graphicData uri="http://schemas.openxmlformats.org/drawingml/2006/picture">
-                <pic:pic xmlns:pic="http://schemas.openxmlformats.org/drawingml/2006/picture">
-                  <pic:nvPicPr>
-                    <pic:cNvPr id="1" name=""/>
-                    <pic:cNvPicPr/>
-                  </pic:nvPicPr>
-                  <pic:blipFill>
-                    <a:blip r:embed="rId22"/>
-                    <a:stretch>
-                      <a:fillRect/>
-                    </a:stretch>
-                  </pic:blipFill>
-                  <pic:spPr>
-                    <a:xfrm>
-                      <a:off x="0" y="0"/>
-                      <a:ext cx="5943600" cy="2470150"/>
-                    </a:xfrm>
-                    <a:prstGeom prst="rect">
-                      <a:avLst/>
-                    </a:prstGeom>
-                  </pic:spPr>
-                </pic:pic>
-              </a:graphicData>
-            </a:graphic>
-          </wp:inline>
-        </w:drawing>
-      </w:r>
-    </w:p>
-    <w:p>
-      <w:pPr>
-        <w:rPr>
-          <w:rFonts w:ascii="Times New Roman" w:hAnsi="Times New Roman" w:cs="Times New Roman"/>
-          <w:b/>
-          <w:sz w:val="24"/>
-          <w:szCs w:val="24"/>
-          <w:lang w:val="pt-PT"/>
-        </w:rPr>
-      </w:pPr>
-    </w:p>
-    <w:p>
-      <w:pPr>
-        <w:rPr>
-          <w:rFonts w:ascii="Times New Roman" w:hAnsi="Times New Roman" w:cs="Times New Roman"/>
-          <w:b/>
-          <w:sz w:val="24"/>
-          <w:szCs w:val="24"/>
-          <w:lang w:val="pt-PT"/>
-        </w:rPr>
-      </w:pPr>
-      <w:r>
-        <w:rPr>
-          <w:rFonts w:ascii="Times New Roman" w:hAnsi="Times New Roman" w:cs="Times New Roman"/>
-          <w:b/>
-          <w:sz w:val="24"/>
-          <w:szCs w:val="24"/>
-          <w:lang w:val="pt-PT"/>
-        </w:rPr>
-        <w:t>Caso de Uso 18</w:t>
-      </w:r>
-    </w:p>
-    <w:p>
-      <w:pPr>
-        <w:rPr>
-          <w:rFonts w:ascii="Times New Roman" w:hAnsi="Times New Roman" w:cs="Times New Roman"/>
-          <w:b/>
-          <w:sz w:val="24"/>
-          <w:szCs w:val="24"/>
-          <w:lang w:val="pt-PT"/>
-        </w:rPr>
-      </w:pPr>
-      <w:r>
-        <w:rPr>
-          <w:rFonts w:ascii="Times New Roman" w:hAnsi="Times New Roman" w:cs="Times New Roman"/>
-          <w:b/>
-          <w:noProof/>
-          <w:sz w:val="24"/>
-          <w:szCs w:val="24"/>
-          <w:lang w:val="pt-PT" w:eastAsia="pt-PT"/>
-        </w:rPr>
-        <w:drawing>
-          <wp:inline distT="0" distB="0" distL="0" distR="0" wp14:anchorId="6E36BADA" wp14:editId="024D68F2">
-            <wp:extent cx="5943600" cy="2614930"/>
-            <wp:effectExtent l="0" t="0" r="0" b="0"/>
-            <wp:docPr id="15" name="Imagem 15"/>
             <wp:cNvGraphicFramePr>
               <a:graphicFrameLocks xmlns:a="http://schemas.openxmlformats.org/drawingml/2006/main" noChangeAspect="1"/>
             </wp:cNvGraphicFramePr>
@@ -19021,7 +19230,7 @@
                   <pic:spPr>
                     <a:xfrm>
                       <a:off x="0" y="0"/>
-                      <a:ext cx="5943600" cy="2614930"/>
+                      <a:ext cx="5943600" cy="2470150"/>
                     </a:xfrm>
                     <a:prstGeom prst="rect">
                       <a:avLst/>
@@ -19041,25 +19250,39 @@
           <w:b/>
           <w:sz w:val="24"/>
           <w:szCs w:val="24"/>
-        </w:rPr>
-      </w:pPr>
-      <w:r>
-        <w:rPr>
-          <w:rFonts w:ascii="Times New Roman" w:hAnsi="Times New Roman" w:cs="Times New Roman"/>
-          <w:b/>
-          <w:sz w:val="24"/>
-          <w:szCs w:val="24"/>
-        </w:rPr>
-        <w:t>Caso de Uso 19</w:t>
-      </w:r>
-    </w:p>
-    <w:p>
-      <w:pPr>
-        <w:rPr>
-          <w:rFonts w:ascii="Times New Roman" w:hAnsi="Times New Roman" w:cs="Times New Roman"/>
-          <w:b/>
-          <w:sz w:val="24"/>
-          <w:szCs w:val="24"/>
+          <w:lang w:val="pt-PT"/>
+        </w:rPr>
+      </w:pPr>
+    </w:p>
+    <w:p>
+      <w:pPr>
+        <w:rPr>
+          <w:rFonts w:ascii="Times New Roman" w:hAnsi="Times New Roman" w:cs="Times New Roman"/>
+          <w:b/>
+          <w:sz w:val="24"/>
+          <w:szCs w:val="24"/>
+          <w:lang w:val="pt-PT"/>
+        </w:rPr>
+      </w:pPr>
+      <w:r>
+        <w:rPr>
+          <w:rFonts w:ascii="Times New Roman" w:hAnsi="Times New Roman" w:cs="Times New Roman"/>
+          <w:b/>
+          <w:sz w:val="24"/>
+          <w:szCs w:val="24"/>
+          <w:lang w:val="pt-PT"/>
+        </w:rPr>
+        <w:t>Caso de Uso 18</w:t>
+      </w:r>
+    </w:p>
+    <w:p>
+      <w:pPr>
+        <w:rPr>
+          <w:rFonts w:ascii="Times New Roman" w:hAnsi="Times New Roman" w:cs="Times New Roman"/>
+          <w:b/>
+          <w:sz w:val="24"/>
+          <w:szCs w:val="24"/>
+          <w:lang w:val="pt-PT"/>
         </w:rPr>
       </w:pPr>
       <w:r>
@@ -19071,12 +19294,11 @@
           <w:szCs w:val="24"/>
           <w:lang w:val="pt-PT" w:eastAsia="pt-PT"/>
         </w:rPr>
-        <w:lastRenderedPageBreak/>
         <w:drawing>
-          <wp:inline distT="0" distB="0" distL="0" distR="0" wp14:anchorId="3C66E89C" wp14:editId="2547107C">
-            <wp:extent cx="4791744" cy="4753638"/>
-            <wp:effectExtent l="0" t="0" r="8890" b="8890"/>
-            <wp:docPr id="16" name="Imagem 16"/>
+          <wp:inline distT="0" distB="0" distL="0" distR="0" wp14:anchorId="6E36BADA" wp14:editId="024D68F2">
+            <wp:extent cx="5943600" cy="2614930"/>
+            <wp:effectExtent l="0" t="0" r="0" b="0"/>
+            <wp:docPr id="15" name="Imagem 15"/>
             <wp:cNvGraphicFramePr>
               <a:graphicFrameLocks xmlns:a="http://schemas.openxmlformats.org/drawingml/2006/main" noChangeAspect="1"/>
             </wp:cNvGraphicFramePr>
@@ -19096,7 +19318,7 @@
                   <pic:spPr>
                     <a:xfrm>
                       <a:off x="0" y="0"/>
-                      <a:ext cx="4791744" cy="4753638"/>
+                      <a:ext cx="5943600" cy="2614930"/>
                     </a:xfrm>
                     <a:prstGeom prst="rect">
                       <a:avLst/>
@@ -19116,59 +19338,25 @@
           <w:b/>
           <w:sz w:val="24"/>
           <w:szCs w:val="24"/>
-          <w:lang w:val="pt-PT"/>
-        </w:rPr>
-      </w:pPr>
-      <w:r>
-        <w:rPr>
-          <w:rFonts w:ascii="Times New Roman" w:hAnsi="Times New Roman" w:cs="Times New Roman"/>
-          <w:b/>
-          <w:sz w:val="24"/>
-          <w:szCs w:val="24"/>
-          <w:lang w:val="pt-PT"/>
-        </w:rPr>
-        <w:t>Diagrama de Estados</w:t>
-      </w:r>
-    </w:p>
-    <w:p>
-      <w:pPr>
-        <w:rPr>
-          <w:rFonts w:ascii="Times New Roman" w:hAnsi="Times New Roman" w:cs="Times New Roman"/>
-          <w:b/>
-          <w:sz w:val="24"/>
-          <w:szCs w:val="24"/>
-          <w:lang w:val="pt-PT"/>
-        </w:rPr>
-      </w:pPr>
-      <w:r>
-        <w:rPr>
-          <w:rFonts w:ascii="Times New Roman" w:hAnsi="Times New Roman" w:cs="Times New Roman"/>
-          <w:b/>
-          <w:sz w:val="24"/>
-          <w:szCs w:val="24"/>
-          <w:lang w:val="pt-PT"/>
-        </w:rPr>
-        <w:t xml:space="preserve">Diagrama de Estados da Passagem de Visitante a </w:t>
-      </w:r>
-      <w:r>
-        <w:rPr>
-          <w:rFonts w:ascii="Times New Roman" w:hAnsi="Times New Roman" w:cs="Times New Roman"/>
-          <w:b/>
-          <w:sz w:val="24"/>
-          <w:szCs w:val="24"/>
-          <w:lang w:val="pt-PT"/>
-        </w:rPr>
-        <w:t>Usuário</w:t>
-      </w:r>
-    </w:p>
-    <w:p>
-      <w:pPr>
-        <w:rPr>
-          <w:rFonts w:ascii="Times New Roman" w:hAnsi="Times New Roman" w:cs="Times New Roman"/>
-          <w:b/>
-          <w:sz w:val="24"/>
-          <w:szCs w:val="24"/>
-          <w:lang w:val="pt-PT"/>
+        </w:rPr>
+      </w:pPr>
+      <w:r>
+        <w:rPr>
+          <w:rFonts w:ascii="Times New Roman" w:hAnsi="Times New Roman" w:cs="Times New Roman"/>
+          <w:b/>
+          <w:sz w:val="24"/>
+          <w:szCs w:val="24"/>
+        </w:rPr>
+        <w:t>Caso de Uso 19</w:t>
+      </w:r>
+    </w:p>
+    <w:p>
+      <w:pPr>
+        <w:rPr>
+          <w:rFonts w:ascii="Times New Roman" w:hAnsi="Times New Roman" w:cs="Times New Roman"/>
+          <w:b/>
+          <w:sz w:val="24"/>
+          <w:szCs w:val="24"/>
         </w:rPr>
       </w:pPr>
       <w:r>
@@ -19180,11 +19368,12 @@
           <w:szCs w:val="24"/>
           <w:lang w:val="pt-PT" w:eastAsia="pt-PT"/>
         </w:rPr>
+        <w:lastRenderedPageBreak/>
         <w:drawing>
-          <wp:inline distT="0" distB="0" distL="0" distR="0" wp14:anchorId="2BB17FBD" wp14:editId="2BAF01DC">
-            <wp:extent cx="5696745" cy="1581371"/>
-            <wp:effectExtent l="0" t="0" r="0" b="0"/>
-            <wp:docPr id="21" name="Imagem 21"/>
+          <wp:inline distT="0" distB="0" distL="0" distR="0" wp14:anchorId="3C66E89C" wp14:editId="2547107C">
+            <wp:extent cx="4791744" cy="4753638"/>
+            <wp:effectExtent l="0" t="0" r="8890" b="8890"/>
+            <wp:docPr id="16" name="Imagem 16"/>
             <wp:cNvGraphicFramePr>
               <a:graphicFrameLocks xmlns:a="http://schemas.openxmlformats.org/drawingml/2006/main" noChangeAspect="1"/>
             </wp:cNvGraphicFramePr>
@@ -19204,7 +19393,7 @@
                   <pic:spPr>
                     <a:xfrm>
                       <a:off x="0" y="0"/>
-                      <a:ext cx="5696745" cy="1581371"/>
+                      <a:ext cx="4791744" cy="4753638"/>
                     </a:xfrm>
                     <a:prstGeom prst="rect">
                       <a:avLst/>
@@ -19227,17 +19416,6 @@
           <w:lang w:val="pt-PT"/>
         </w:rPr>
       </w:pPr>
-    </w:p>
-    <w:p>
-      <w:pPr>
-        <w:rPr>
-          <w:rFonts w:ascii="Times New Roman" w:hAnsi="Times New Roman" w:cs="Times New Roman"/>
-          <w:b/>
-          <w:sz w:val="24"/>
-          <w:szCs w:val="24"/>
-          <w:lang w:val="pt-PT"/>
-        </w:rPr>
-      </w:pPr>
       <w:r>
         <w:rPr>
           <w:rFonts w:ascii="Times New Roman" w:hAnsi="Times New Roman" w:cs="Times New Roman"/>
@@ -19268,54 +19446,63 @@
           <w:lang w:val="pt-PT"/>
         </w:rPr>
         <w:lastRenderedPageBreak/>
-        <w:t>Diagramas de Actividades</w:t>
-      </w:r>
-    </w:p>
-    <w:p>
-      <w:pPr>
-        <w:rPr>
-          <w:rFonts w:ascii="Times New Roman" w:hAnsi="Times New Roman" w:cs="Times New Roman"/>
-          <w:b/>
-          <w:sz w:val="24"/>
-          <w:szCs w:val="24"/>
-          <w:lang w:val="pt-PT"/>
-        </w:rPr>
-      </w:pPr>
-      <w:r>
-        <w:rPr>
-          <w:rFonts w:ascii="Times New Roman" w:hAnsi="Times New Roman" w:cs="Times New Roman"/>
-          <w:b/>
-          <w:sz w:val="24"/>
-          <w:szCs w:val="24"/>
-          <w:lang w:val="pt-PT"/>
-        </w:rPr>
-        <w:t>Caso de Uso 1</w:t>
-      </w:r>
-    </w:p>
-    <w:p>
-      <w:pPr>
-        <w:rPr>
-          <w:rFonts w:ascii="Times New Roman" w:hAnsi="Times New Roman" w:cs="Times New Roman"/>
-          <w:b/>
-          <w:sz w:val="24"/>
-          <w:szCs w:val="24"/>
-          <w:lang w:val="pt-PT"/>
-        </w:rPr>
-      </w:pPr>
-      <w:r>
-        <w:rPr>
-          <w:rFonts w:ascii="Times New Roman" w:hAnsi="Times New Roman" w:cs="Times New Roman"/>
-          <w:b/>
-          <w:noProof/>
-          <w:sz w:val="24"/>
-          <w:szCs w:val="24"/>
-          <w:lang w:val="pt-PT" w:eastAsia="pt-PT"/>
+        <w:t>Diagrama de Estados</w:t>
+      </w:r>
+    </w:p>
+    <w:p>
+      <w:pPr>
+        <w:rPr>
+          <w:rFonts w:ascii="Times New Roman" w:hAnsi="Times New Roman" w:cs="Times New Roman"/>
+          <w:b/>
+          <w:sz w:val="24"/>
+          <w:szCs w:val="24"/>
+          <w:lang w:val="pt-PT"/>
+        </w:rPr>
+      </w:pPr>
+      <w:r>
+        <w:rPr>
+          <w:rFonts w:ascii="Times New Roman" w:hAnsi="Times New Roman" w:cs="Times New Roman"/>
+          <w:b/>
+          <w:sz w:val="24"/>
+          <w:szCs w:val="24"/>
+          <w:lang w:val="pt-PT"/>
+        </w:rPr>
+        <w:t xml:space="preserve">Diagrama de Estados da Passagem de Visitante a </w:t>
+      </w:r>
+      <w:r>
+        <w:rPr>
+          <w:rFonts w:ascii="Times New Roman" w:hAnsi="Times New Roman" w:cs="Times New Roman"/>
+          <w:b/>
+          <w:sz w:val="24"/>
+          <w:szCs w:val="24"/>
+          <w:lang w:val="pt-PT"/>
+        </w:rPr>
+        <w:t>Usuário</w:t>
+      </w:r>
+    </w:p>
+    <w:p>
+      <w:pPr>
+        <w:rPr>
+          <w:rFonts w:ascii="Times New Roman" w:hAnsi="Times New Roman" w:cs="Times New Roman"/>
+          <w:b/>
+          <w:sz w:val="24"/>
+          <w:szCs w:val="24"/>
+          <w:lang w:val="pt-PT"/>
+        </w:rPr>
+      </w:pPr>
+      <w:r>
+        <w:rPr>
+          <w:rFonts w:ascii="Times New Roman" w:hAnsi="Times New Roman" w:cs="Times New Roman"/>
+          <w:b/>
+          <w:sz w:val="24"/>
+          <w:szCs w:val="24"/>
+          <w:lang w:val="pt-PT"/>
         </w:rPr>
         <w:drawing>
-          <wp:inline distT="0" distB="0" distL="0" distR="0" wp14:anchorId="13BF41BC" wp14:editId="20D361F5">
-            <wp:extent cx="5943600" cy="2585085"/>
-            <wp:effectExtent l="0" t="0" r="0" b="5715"/>
-            <wp:docPr id="18" name="Imagem 18"/>
+          <wp:inline distT="0" distB="0" distL="0" distR="0" wp14:anchorId="19DEBDBF" wp14:editId="50A455D4">
+            <wp:extent cx="5801535" cy="752580"/>
+            <wp:effectExtent l="0" t="0" r="8890" b="9525"/>
+            <wp:docPr id="39" name="Imagem 39"/>
             <wp:cNvGraphicFramePr>
               <a:graphicFrameLocks xmlns:a="http://schemas.openxmlformats.org/drawingml/2006/main" noChangeAspect="1"/>
             </wp:cNvGraphicFramePr>
@@ -19335,7 +19522,7 @@
                   <pic:spPr>
                     <a:xfrm>
                       <a:off x="0" y="0"/>
-                      <a:ext cx="5943600" cy="2585085"/>
+                      <a:ext cx="5801535" cy="752580"/>
                     </a:xfrm>
                     <a:prstGeom prst="rect">
                       <a:avLst/>
@@ -19347,37 +19534,82 @@
           </wp:inline>
         </w:drawing>
       </w:r>
-    </w:p>
-    <w:p>
-      <w:pPr>
-        <w:rPr>
-          <w:rFonts w:ascii="Times New Roman" w:hAnsi="Times New Roman" w:cs="Times New Roman"/>
-          <w:b/>
-          <w:sz w:val="24"/>
-          <w:szCs w:val="24"/>
-          <w:lang w:val="pt-PT"/>
-        </w:rPr>
-      </w:pPr>
-    </w:p>
-    <w:p>
-      <w:pPr>
-        <w:rPr>
-          <w:rFonts w:ascii="Times New Roman" w:hAnsi="Times New Roman" w:cs="Times New Roman"/>
-          <w:b/>
-          <w:sz w:val="24"/>
-          <w:szCs w:val="24"/>
-          <w:lang w:val="pt-PT"/>
-        </w:rPr>
-      </w:pPr>
-      <w:r>
-        <w:rPr>
-          <w:rFonts w:ascii="Times New Roman" w:hAnsi="Times New Roman" w:cs="Times New Roman"/>
-          <w:b/>
-          <w:sz w:val="24"/>
-          <w:szCs w:val="24"/>
-          <w:lang w:val="pt-PT"/>
-        </w:rPr>
-        <w:t>Caso de Uso 2</w:t>
+      <w:bookmarkStart w:id="1" w:name="_GoBack"/>
+      <w:bookmarkEnd w:id="1"/>
+    </w:p>
+    <w:p>
+      <w:pPr>
+        <w:rPr>
+          <w:rFonts w:ascii="Times New Roman" w:hAnsi="Times New Roman" w:cs="Times New Roman"/>
+          <w:b/>
+          <w:sz w:val="24"/>
+          <w:szCs w:val="24"/>
+          <w:lang w:val="pt-PT"/>
+        </w:rPr>
+      </w:pPr>
+    </w:p>
+    <w:p>
+      <w:pPr>
+        <w:rPr>
+          <w:rFonts w:ascii="Times New Roman" w:hAnsi="Times New Roman" w:cs="Times New Roman"/>
+          <w:b/>
+          <w:sz w:val="24"/>
+          <w:szCs w:val="24"/>
+          <w:lang w:val="pt-PT"/>
+        </w:rPr>
+      </w:pPr>
+      <w:r>
+        <w:rPr>
+          <w:rFonts w:ascii="Times New Roman" w:hAnsi="Times New Roman" w:cs="Times New Roman"/>
+          <w:b/>
+          <w:sz w:val="24"/>
+          <w:szCs w:val="24"/>
+          <w:lang w:val="pt-PT"/>
+        </w:rPr>
+        <w:br w:type="page"/>
+      </w:r>
+    </w:p>
+    <w:p>
+      <w:pPr>
+        <w:rPr>
+          <w:rFonts w:ascii="Times New Roman" w:hAnsi="Times New Roman" w:cs="Times New Roman"/>
+          <w:b/>
+          <w:sz w:val="24"/>
+          <w:szCs w:val="24"/>
+          <w:lang w:val="pt-PT"/>
+        </w:rPr>
+      </w:pPr>
+      <w:r>
+        <w:rPr>
+          <w:rFonts w:ascii="Times New Roman" w:hAnsi="Times New Roman" w:cs="Times New Roman"/>
+          <w:b/>
+          <w:sz w:val="24"/>
+          <w:szCs w:val="24"/>
+          <w:lang w:val="pt-PT"/>
+        </w:rPr>
+        <w:lastRenderedPageBreak/>
+        <w:t>Diagramas de Actividades</w:t>
+      </w:r>
+    </w:p>
+    <w:p>
+      <w:pPr>
+        <w:rPr>
+          <w:rFonts w:ascii="Times New Roman" w:hAnsi="Times New Roman" w:cs="Times New Roman"/>
+          <w:b/>
+          <w:sz w:val="24"/>
+          <w:szCs w:val="24"/>
+          <w:lang w:val="pt-PT"/>
+        </w:rPr>
+      </w:pPr>
+      <w:r>
+        <w:rPr>
+          <w:rFonts w:ascii="Times New Roman" w:hAnsi="Times New Roman" w:cs="Times New Roman"/>
+          <w:b/>
+          <w:sz w:val="24"/>
+          <w:szCs w:val="24"/>
+          <w:lang w:val="pt-PT"/>
+        </w:rPr>
+        <w:t>Caso de Uso 1</w:t>
       </w:r>
     </w:p>
     <w:p>
@@ -19400,154 +19632,10 @@
           <w:lang w:val="pt-PT" w:eastAsia="pt-PT"/>
         </w:rPr>
         <w:drawing>
-          <wp:inline distT="0" distB="0" distL="0" distR="0" wp14:anchorId="200C4D72" wp14:editId="1303DA05">
+          <wp:inline distT="0" distB="0" distL="0" distR="0" wp14:anchorId="13BF41BC" wp14:editId="20D361F5">
             <wp:extent cx="5943600" cy="2585085"/>
             <wp:effectExtent l="0" t="0" r="0" b="5715"/>
-            <wp:docPr id="24" name="Imagem 24"/>
-            <wp:cNvGraphicFramePr>
-              <a:graphicFrameLocks xmlns:a="http://schemas.openxmlformats.org/drawingml/2006/main" noChangeAspect="1"/>
-            </wp:cNvGraphicFramePr>
-            <a:graphic xmlns:a="http://schemas.openxmlformats.org/drawingml/2006/main">
-              <a:graphicData uri="http://schemas.openxmlformats.org/drawingml/2006/picture">
-                <pic:pic xmlns:pic="http://schemas.openxmlformats.org/drawingml/2006/picture">
-                  <pic:nvPicPr>
-                    <pic:cNvPr id="1" name=""/>
-                    <pic:cNvPicPr/>
-                  </pic:nvPicPr>
-                  <pic:blipFill>
-                    <a:blip r:embed="rId26"/>
-                    <a:stretch>
-                      <a:fillRect/>
-                    </a:stretch>
-                  </pic:blipFill>
-                  <pic:spPr>
-                    <a:xfrm>
-                      <a:off x="0" y="0"/>
-                      <a:ext cx="5943600" cy="2585085"/>
-                    </a:xfrm>
-                    <a:prstGeom prst="rect">
-                      <a:avLst/>
-                    </a:prstGeom>
-                  </pic:spPr>
-                </pic:pic>
-              </a:graphicData>
-            </a:graphic>
-          </wp:inline>
-        </w:drawing>
-      </w:r>
-    </w:p>
-    <w:p>
-      <w:pPr>
-        <w:rPr>
-          <w:rFonts w:ascii="Times New Roman" w:hAnsi="Times New Roman" w:cs="Times New Roman"/>
-          <w:b/>
-          <w:sz w:val="24"/>
-          <w:szCs w:val="24"/>
-          <w:lang w:val="pt-PT"/>
-        </w:rPr>
-      </w:pPr>
-    </w:p>
-    <w:p>
-      <w:pPr>
-        <w:rPr>
-          <w:rFonts w:ascii="Times New Roman" w:hAnsi="Times New Roman" w:cs="Times New Roman"/>
-          <w:b/>
-          <w:sz w:val="24"/>
-          <w:szCs w:val="24"/>
-          <w:lang w:val="pt-PT"/>
-        </w:rPr>
-      </w:pPr>
-    </w:p>
-    <w:p>
-      <w:pPr>
-        <w:rPr>
-          <w:rFonts w:ascii="Times New Roman" w:hAnsi="Times New Roman" w:cs="Times New Roman"/>
-          <w:b/>
-          <w:sz w:val="24"/>
-          <w:szCs w:val="24"/>
-          <w:lang w:val="pt-PT"/>
-        </w:rPr>
-      </w:pPr>
-    </w:p>
-    <w:p>
-      <w:pPr>
-        <w:rPr>
-          <w:rFonts w:ascii="Times New Roman" w:hAnsi="Times New Roman" w:cs="Times New Roman"/>
-          <w:b/>
-          <w:sz w:val="24"/>
-          <w:szCs w:val="24"/>
-          <w:lang w:val="pt-PT"/>
-        </w:rPr>
-      </w:pPr>
-    </w:p>
-    <w:p>
-      <w:pPr>
-        <w:rPr>
-          <w:rFonts w:ascii="Times New Roman" w:hAnsi="Times New Roman" w:cs="Times New Roman"/>
-          <w:b/>
-          <w:sz w:val="24"/>
-          <w:szCs w:val="24"/>
-          <w:lang w:val="pt-PT"/>
-        </w:rPr>
-      </w:pPr>
-    </w:p>
-    <w:p>
-      <w:pPr>
-        <w:rPr>
-          <w:rFonts w:ascii="Times New Roman" w:hAnsi="Times New Roman" w:cs="Times New Roman"/>
-          <w:b/>
-          <w:sz w:val="24"/>
-          <w:szCs w:val="24"/>
-          <w:lang w:val="pt-PT"/>
-        </w:rPr>
-      </w:pPr>
-    </w:p>
-    <w:p>
-      <w:pPr>
-        <w:rPr>
-          <w:rFonts w:ascii="Times New Roman" w:hAnsi="Times New Roman" w:cs="Times New Roman"/>
-          <w:b/>
-          <w:sz w:val="24"/>
-          <w:szCs w:val="24"/>
-          <w:lang w:val="pt-PT"/>
-        </w:rPr>
-      </w:pPr>
-      <w:r>
-        <w:rPr>
-          <w:rFonts w:ascii="Times New Roman" w:hAnsi="Times New Roman" w:cs="Times New Roman"/>
-          <w:b/>
-          <w:sz w:val="24"/>
-          <w:szCs w:val="24"/>
-          <w:lang w:val="pt-PT"/>
-        </w:rPr>
-        <w:lastRenderedPageBreak/>
-        <w:t>Caso de Uso 3</w:t>
-      </w:r>
-    </w:p>
-    <w:p>
-      <w:pPr>
-        <w:rPr>
-          <w:rFonts w:ascii="Times New Roman" w:hAnsi="Times New Roman" w:cs="Times New Roman"/>
-          <w:b/>
-          <w:sz w:val="24"/>
-          <w:szCs w:val="24"/>
-          <w:lang w:val="pt-PT"/>
-        </w:rPr>
-      </w:pPr>
-      <w:r>
-        <w:rPr>
-          <w:rFonts w:ascii="Times New Roman" w:hAnsi="Times New Roman" w:cs="Times New Roman"/>
-          <w:b/>
-          <w:noProof/>
-          <w:sz w:val="24"/>
-          <w:szCs w:val="24"/>
-          <w:lang w:val="pt-PT" w:eastAsia="pt-PT"/>
-        </w:rPr>
-        <w:drawing>
-          <wp:inline distT="0" distB="0" distL="0" distR="0" wp14:anchorId="0F6E2131" wp14:editId="65328A3E">
-            <wp:extent cx="5763429" cy="3715268"/>
-            <wp:effectExtent l="0" t="0" r="8890" b="0"/>
-            <wp:docPr id="19" name="Imagem 19"/>
+            <wp:docPr id="18" name="Imagem 18"/>
             <wp:cNvGraphicFramePr>
               <a:graphicFrameLocks xmlns:a="http://schemas.openxmlformats.org/drawingml/2006/main" noChangeAspect="1"/>
             </wp:cNvGraphicFramePr>
@@ -19567,7 +19655,7 @@
                   <pic:spPr>
                     <a:xfrm>
                       <a:off x="0" y="0"/>
-                      <a:ext cx="5763429" cy="3715268"/>
+                      <a:ext cx="5943600" cy="2585085"/>
                     </a:xfrm>
                     <a:prstGeom prst="rect">
                       <a:avLst/>
@@ -19584,31 +19672,32 @@
       <w:pPr>
         <w:rPr>
           <w:rFonts w:ascii="Times New Roman" w:hAnsi="Times New Roman" w:cs="Times New Roman"/>
-          <w:sz w:val="24"/>
-          <w:szCs w:val="24"/>
-          <w:lang w:val="pt-PT"/>
-        </w:rPr>
-      </w:pPr>
-    </w:p>
-    <w:p>
-      <w:pPr>
-        <w:rPr>
-          <w:rFonts w:ascii="Times New Roman" w:hAnsi="Times New Roman" w:cs="Times New Roman"/>
-          <w:b/>
-          <w:sz w:val="24"/>
-          <w:szCs w:val="24"/>
-          <w:lang w:val="pt-PT"/>
-        </w:rPr>
-      </w:pPr>
-      <w:r>
-        <w:rPr>
-          <w:rFonts w:ascii="Times New Roman" w:hAnsi="Times New Roman" w:cs="Times New Roman"/>
-          <w:b/>
-          <w:sz w:val="24"/>
-          <w:szCs w:val="24"/>
-          <w:lang w:val="pt-PT"/>
-        </w:rPr>
-        <w:t>Caso de Uso 5</w:t>
+          <w:b/>
+          <w:sz w:val="24"/>
+          <w:szCs w:val="24"/>
+          <w:lang w:val="pt-PT"/>
+        </w:rPr>
+      </w:pPr>
+    </w:p>
+    <w:p>
+      <w:pPr>
+        <w:rPr>
+          <w:rFonts w:ascii="Times New Roman" w:hAnsi="Times New Roman" w:cs="Times New Roman"/>
+          <w:b/>
+          <w:sz w:val="24"/>
+          <w:szCs w:val="24"/>
+          <w:lang w:val="pt-PT"/>
+        </w:rPr>
+      </w:pPr>
+      <w:r>
+        <w:rPr>
+          <w:rFonts w:ascii="Times New Roman" w:hAnsi="Times New Roman" w:cs="Times New Roman"/>
+          <w:b/>
+          <w:sz w:val="24"/>
+          <w:szCs w:val="24"/>
+          <w:lang w:val="pt-PT"/>
+        </w:rPr>
+        <w:t>Caso de Uso 2</w:t>
       </w:r>
     </w:p>
     <w:p>
@@ -19631,10 +19720,154 @@
           <w:lang w:val="pt-PT" w:eastAsia="pt-PT"/>
         </w:rPr>
         <w:drawing>
-          <wp:inline distT="0" distB="0" distL="0" distR="0" wp14:anchorId="613ADE8E" wp14:editId="58F731BC">
-            <wp:extent cx="5943600" cy="3353435"/>
-            <wp:effectExtent l="0" t="0" r="0" b="0"/>
-            <wp:docPr id="20" name="Imagem 20"/>
+          <wp:inline distT="0" distB="0" distL="0" distR="0" wp14:anchorId="200C4D72" wp14:editId="1303DA05">
+            <wp:extent cx="5943600" cy="2585085"/>
+            <wp:effectExtent l="0" t="0" r="0" b="5715"/>
+            <wp:docPr id="24" name="Imagem 24"/>
+            <wp:cNvGraphicFramePr>
+              <a:graphicFrameLocks xmlns:a="http://schemas.openxmlformats.org/drawingml/2006/main" noChangeAspect="1"/>
+            </wp:cNvGraphicFramePr>
+            <a:graphic xmlns:a="http://schemas.openxmlformats.org/drawingml/2006/main">
+              <a:graphicData uri="http://schemas.openxmlformats.org/drawingml/2006/picture">
+                <pic:pic xmlns:pic="http://schemas.openxmlformats.org/drawingml/2006/picture">
+                  <pic:nvPicPr>
+                    <pic:cNvPr id="1" name=""/>
+                    <pic:cNvPicPr/>
+                  </pic:nvPicPr>
+                  <pic:blipFill>
+                    <a:blip r:embed="rId27"/>
+                    <a:stretch>
+                      <a:fillRect/>
+                    </a:stretch>
+                  </pic:blipFill>
+                  <pic:spPr>
+                    <a:xfrm>
+                      <a:off x="0" y="0"/>
+                      <a:ext cx="5943600" cy="2585085"/>
+                    </a:xfrm>
+                    <a:prstGeom prst="rect">
+                      <a:avLst/>
+                    </a:prstGeom>
+                  </pic:spPr>
+                </pic:pic>
+              </a:graphicData>
+            </a:graphic>
+          </wp:inline>
+        </w:drawing>
+      </w:r>
+    </w:p>
+    <w:p>
+      <w:pPr>
+        <w:rPr>
+          <w:rFonts w:ascii="Times New Roman" w:hAnsi="Times New Roman" w:cs="Times New Roman"/>
+          <w:b/>
+          <w:sz w:val="24"/>
+          <w:szCs w:val="24"/>
+          <w:lang w:val="pt-PT"/>
+        </w:rPr>
+      </w:pPr>
+    </w:p>
+    <w:p>
+      <w:pPr>
+        <w:rPr>
+          <w:rFonts w:ascii="Times New Roman" w:hAnsi="Times New Roman" w:cs="Times New Roman"/>
+          <w:b/>
+          <w:sz w:val="24"/>
+          <w:szCs w:val="24"/>
+          <w:lang w:val="pt-PT"/>
+        </w:rPr>
+      </w:pPr>
+    </w:p>
+    <w:p>
+      <w:pPr>
+        <w:rPr>
+          <w:rFonts w:ascii="Times New Roman" w:hAnsi="Times New Roman" w:cs="Times New Roman"/>
+          <w:b/>
+          <w:sz w:val="24"/>
+          <w:szCs w:val="24"/>
+          <w:lang w:val="pt-PT"/>
+        </w:rPr>
+      </w:pPr>
+    </w:p>
+    <w:p>
+      <w:pPr>
+        <w:rPr>
+          <w:rFonts w:ascii="Times New Roman" w:hAnsi="Times New Roman" w:cs="Times New Roman"/>
+          <w:b/>
+          <w:sz w:val="24"/>
+          <w:szCs w:val="24"/>
+          <w:lang w:val="pt-PT"/>
+        </w:rPr>
+      </w:pPr>
+    </w:p>
+    <w:p>
+      <w:pPr>
+        <w:rPr>
+          <w:rFonts w:ascii="Times New Roman" w:hAnsi="Times New Roman" w:cs="Times New Roman"/>
+          <w:b/>
+          <w:sz w:val="24"/>
+          <w:szCs w:val="24"/>
+          <w:lang w:val="pt-PT"/>
+        </w:rPr>
+      </w:pPr>
+    </w:p>
+    <w:p>
+      <w:pPr>
+        <w:rPr>
+          <w:rFonts w:ascii="Times New Roman" w:hAnsi="Times New Roman" w:cs="Times New Roman"/>
+          <w:b/>
+          <w:sz w:val="24"/>
+          <w:szCs w:val="24"/>
+          <w:lang w:val="pt-PT"/>
+        </w:rPr>
+      </w:pPr>
+    </w:p>
+    <w:p>
+      <w:pPr>
+        <w:rPr>
+          <w:rFonts w:ascii="Times New Roman" w:hAnsi="Times New Roman" w:cs="Times New Roman"/>
+          <w:b/>
+          <w:sz w:val="24"/>
+          <w:szCs w:val="24"/>
+          <w:lang w:val="pt-PT"/>
+        </w:rPr>
+      </w:pPr>
+      <w:r>
+        <w:rPr>
+          <w:rFonts w:ascii="Times New Roman" w:hAnsi="Times New Roman" w:cs="Times New Roman"/>
+          <w:b/>
+          <w:sz w:val="24"/>
+          <w:szCs w:val="24"/>
+          <w:lang w:val="pt-PT"/>
+        </w:rPr>
+        <w:lastRenderedPageBreak/>
+        <w:t>Caso de Uso 3</w:t>
+      </w:r>
+    </w:p>
+    <w:p>
+      <w:pPr>
+        <w:rPr>
+          <w:rFonts w:ascii="Times New Roman" w:hAnsi="Times New Roman" w:cs="Times New Roman"/>
+          <w:b/>
+          <w:sz w:val="24"/>
+          <w:szCs w:val="24"/>
+          <w:lang w:val="pt-PT"/>
+        </w:rPr>
+      </w:pPr>
+      <w:r>
+        <w:rPr>
+          <w:rFonts w:ascii="Times New Roman" w:hAnsi="Times New Roman" w:cs="Times New Roman"/>
+          <w:b/>
+          <w:noProof/>
+          <w:sz w:val="24"/>
+          <w:szCs w:val="24"/>
+          <w:lang w:val="pt-PT" w:eastAsia="pt-PT"/>
+        </w:rPr>
+        <w:drawing>
+          <wp:inline distT="0" distB="0" distL="0" distR="0" wp14:anchorId="0F6E2131" wp14:editId="65328A3E">
+            <wp:extent cx="5763429" cy="3715268"/>
+            <wp:effectExtent l="0" t="0" r="8890" b="0"/>
+            <wp:docPr id="19" name="Imagem 19"/>
             <wp:cNvGraphicFramePr>
               <a:graphicFrameLocks xmlns:a="http://schemas.openxmlformats.org/drawingml/2006/main" noChangeAspect="1"/>
             </wp:cNvGraphicFramePr>
@@ -19654,7 +19887,7 @@
                   <pic:spPr>
                     <a:xfrm>
                       <a:off x="0" y="0"/>
-                      <a:ext cx="5943600" cy="3353435"/>
+                      <a:ext cx="5763429" cy="3715268"/>
                     </a:xfrm>
                     <a:prstGeom prst="rect">
                       <a:avLst/>
@@ -19671,22 +19904,31 @@
       <w:pPr>
         <w:rPr>
           <w:rFonts w:ascii="Times New Roman" w:hAnsi="Times New Roman" w:cs="Times New Roman"/>
-          <w:b/>
-          <w:sz w:val="24"/>
-          <w:szCs w:val="24"/>
-          <w:lang w:val="pt-PT"/>
-        </w:rPr>
-      </w:pPr>
-      <w:r>
-        <w:rPr>
-          <w:rFonts w:ascii="Times New Roman" w:hAnsi="Times New Roman" w:cs="Times New Roman"/>
-          <w:b/>
-          <w:sz w:val="24"/>
-          <w:szCs w:val="24"/>
-          <w:lang w:val="pt-PT"/>
-        </w:rPr>
-        <w:lastRenderedPageBreak/>
-        <w:t>Caso de Uso 15</w:t>
+          <w:sz w:val="24"/>
+          <w:szCs w:val="24"/>
+          <w:lang w:val="pt-PT"/>
+        </w:rPr>
+      </w:pPr>
+    </w:p>
+    <w:p>
+      <w:pPr>
+        <w:rPr>
+          <w:rFonts w:ascii="Times New Roman" w:hAnsi="Times New Roman" w:cs="Times New Roman"/>
+          <w:b/>
+          <w:sz w:val="24"/>
+          <w:szCs w:val="24"/>
+          <w:lang w:val="pt-PT"/>
+        </w:rPr>
+      </w:pPr>
+      <w:r>
+        <w:rPr>
+          <w:rFonts w:ascii="Times New Roman" w:hAnsi="Times New Roman" w:cs="Times New Roman"/>
+          <w:b/>
+          <w:sz w:val="24"/>
+          <w:szCs w:val="24"/>
+          <w:lang w:val="pt-PT"/>
+        </w:rPr>
+        <w:t>Caso de Uso 5</w:t>
       </w:r>
     </w:p>
     <w:p>
@@ -19709,10 +19951,10 @@
           <w:lang w:val="pt-PT" w:eastAsia="pt-PT"/>
         </w:rPr>
         <w:drawing>
-          <wp:inline distT="0" distB="0" distL="0" distR="0" wp14:anchorId="62382C00" wp14:editId="1D466834">
-            <wp:extent cx="5943600" cy="2503805"/>
+          <wp:inline distT="0" distB="0" distL="0" distR="0" wp14:anchorId="613ADE8E" wp14:editId="58F731BC">
+            <wp:extent cx="5943600" cy="3353435"/>
             <wp:effectExtent l="0" t="0" r="0" b="0"/>
-            <wp:docPr id="23" name="Imagem 23"/>
+            <wp:docPr id="20" name="Imagem 20"/>
             <wp:cNvGraphicFramePr>
               <a:graphicFrameLocks xmlns:a="http://schemas.openxmlformats.org/drawingml/2006/main" noChangeAspect="1"/>
             </wp:cNvGraphicFramePr>
@@ -19732,6 +19974,627 @@
                   <pic:spPr>
                     <a:xfrm>
                       <a:off x="0" y="0"/>
+                      <a:ext cx="5943600" cy="3353435"/>
+                    </a:xfrm>
+                    <a:prstGeom prst="rect">
+                      <a:avLst/>
+                    </a:prstGeom>
+                  </pic:spPr>
+                </pic:pic>
+              </a:graphicData>
+            </a:graphic>
+          </wp:inline>
+        </w:drawing>
+      </w:r>
+    </w:p>
+    <w:p>
+      <w:pPr>
+        <w:rPr>
+          <w:rFonts w:ascii="Times New Roman" w:hAnsi="Times New Roman" w:cs="Times New Roman"/>
+          <w:b/>
+          <w:sz w:val="24"/>
+          <w:szCs w:val="24"/>
+          <w:lang w:val="pt-PT"/>
+        </w:rPr>
+      </w:pPr>
+      <w:r>
+        <w:rPr>
+          <w:rFonts w:ascii="Times New Roman" w:hAnsi="Times New Roman" w:cs="Times New Roman"/>
+          <w:b/>
+          <w:sz w:val="24"/>
+          <w:szCs w:val="24"/>
+          <w:lang w:val="pt-PT"/>
+        </w:rPr>
+        <w:lastRenderedPageBreak/>
+        <w:t>Caso de Uso 6</w:t>
+      </w:r>
+    </w:p>
+    <w:p>
+      <w:pPr>
+        <w:rPr>
+          <w:rFonts w:ascii="Times New Roman" w:hAnsi="Times New Roman" w:cs="Times New Roman"/>
+          <w:b/>
+          <w:sz w:val="24"/>
+          <w:szCs w:val="24"/>
+          <w:lang w:val="pt-PT"/>
+        </w:rPr>
+      </w:pPr>
+      <w:r>
+        <w:rPr>
+          <w:rFonts w:ascii="Times New Roman" w:hAnsi="Times New Roman" w:cs="Times New Roman"/>
+          <w:noProof/>
+          <w:sz w:val="24"/>
+          <w:szCs w:val="24"/>
+          <w:lang w:val="pt-PT" w:eastAsia="pt-PT"/>
+        </w:rPr>
+        <w:drawing>
+          <wp:inline distT="0" distB="0" distL="0" distR="0">
+            <wp:extent cx="5619750" cy="809625"/>
+            <wp:effectExtent l="0" t="0" r="0" b="9525"/>
+            <wp:docPr id="35" name="Imagem 35" descr="Capture"/>
+            <wp:cNvGraphicFramePr>
+              <a:graphicFrameLocks xmlns:a="http://schemas.openxmlformats.org/drawingml/2006/main" noChangeAspect="1"/>
+            </wp:cNvGraphicFramePr>
+            <a:graphic xmlns:a="http://schemas.openxmlformats.org/drawingml/2006/main">
+              <a:graphicData uri="http://schemas.openxmlformats.org/drawingml/2006/picture">
+                <pic:pic xmlns:pic="http://schemas.openxmlformats.org/drawingml/2006/picture">
+                  <pic:nvPicPr>
+                    <pic:cNvPr id="0" name="Picture 4" descr="Capture"/>
+                    <pic:cNvPicPr>
+                      <a:picLocks noChangeAspect="1" noChangeArrowheads="1"/>
+                    </pic:cNvPicPr>
+                  </pic:nvPicPr>
+                  <pic:blipFill>
+                    <a:blip r:embed="rId30">
+                      <a:extLst>
+                        <a:ext uri="{28A0092B-C50C-407E-A947-70E740481C1C}">
+                          <a14:useLocalDpi xmlns:a14="http://schemas.microsoft.com/office/drawing/2010/main" val="0"/>
+                        </a:ext>
+                      </a:extLst>
+                    </a:blip>
+                    <a:srcRect/>
+                    <a:stretch>
+                      <a:fillRect/>
+                    </a:stretch>
+                  </pic:blipFill>
+                  <pic:spPr bwMode="auto">
+                    <a:xfrm>
+                      <a:off x="0" y="0"/>
+                      <a:ext cx="5619750" cy="809625"/>
+                    </a:xfrm>
+                    <a:prstGeom prst="rect">
+                      <a:avLst/>
+                    </a:prstGeom>
+                    <a:noFill/>
+                    <a:ln>
+                      <a:noFill/>
+                    </a:ln>
+                  </pic:spPr>
+                </pic:pic>
+              </a:graphicData>
+            </a:graphic>
+          </wp:inline>
+        </w:drawing>
+      </w:r>
+    </w:p>
+    <w:p>
+      <w:pPr>
+        <w:rPr>
+          <w:rFonts w:ascii="Times New Roman" w:hAnsi="Times New Roman" w:cs="Times New Roman"/>
+          <w:b/>
+          <w:sz w:val="24"/>
+          <w:szCs w:val="24"/>
+          <w:lang w:val="pt-PT"/>
+        </w:rPr>
+      </w:pPr>
+      <w:r>
+        <w:rPr>
+          <w:rFonts w:ascii="Times New Roman" w:hAnsi="Times New Roman" w:cs="Times New Roman"/>
+          <w:b/>
+          <w:sz w:val="24"/>
+          <w:szCs w:val="24"/>
+          <w:lang w:val="pt-PT"/>
+        </w:rPr>
+        <w:t>Caso de Uso 7</w:t>
+      </w:r>
+    </w:p>
+    <w:p>
+      <w:pPr>
+        <w:rPr>
+          <w:rFonts w:ascii="Times New Roman" w:hAnsi="Times New Roman" w:cs="Times New Roman"/>
+          <w:b/>
+          <w:sz w:val="24"/>
+          <w:szCs w:val="24"/>
+          <w:lang w:val="pt-PT"/>
+        </w:rPr>
+      </w:pPr>
+      <w:r>
+        <w:rPr>
+          <w:rFonts w:ascii="Times New Roman" w:hAnsi="Times New Roman" w:cs="Times New Roman"/>
+          <w:b/>
+          <w:noProof/>
+          <w:sz w:val="24"/>
+          <w:szCs w:val="24"/>
+          <w:lang w:val="pt-PT" w:eastAsia="pt-PT"/>
+        </w:rPr>
+        <w:drawing>
+          <wp:inline distT="0" distB="0" distL="0" distR="0" wp14:anchorId="0A5A34B3" wp14:editId="41A46C87">
+            <wp:extent cx="4448175" cy="2914650"/>
+            <wp:effectExtent l="0" t="0" r="9525" b="0"/>
+            <wp:docPr id="34" name="Imagem 34" descr="C:\Users\Folege Ricardo\Pictures\Camera Roll\Sem Título.png"/>
+            <wp:cNvGraphicFramePr>
+              <a:graphicFrameLocks xmlns:a="http://schemas.openxmlformats.org/drawingml/2006/main" noChangeAspect="1"/>
+            </wp:cNvGraphicFramePr>
+            <a:graphic xmlns:a="http://schemas.openxmlformats.org/drawingml/2006/main">
+              <a:graphicData uri="http://schemas.openxmlformats.org/drawingml/2006/picture">
+                <pic:pic xmlns:pic="http://schemas.openxmlformats.org/drawingml/2006/picture">
+                  <pic:nvPicPr>
+                    <pic:cNvPr id="0" name="Picture 3" descr="C:\Users\Folege Ricardo\Pictures\Camera Roll\Sem Título.png"/>
+                    <pic:cNvPicPr>
+                      <a:picLocks noChangeAspect="1" noChangeArrowheads="1"/>
+                    </pic:cNvPicPr>
+                  </pic:nvPicPr>
+                  <pic:blipFill>
+                    <a:blip r:embed="rId31">
+                      <a:extLst>
+                        <a:ext uri="{28A0092B-C50C-407E-A947-70E740481C1C}">
+                          <a14:useLocalDpi xmlns:a14="http://schemas.microsoft.com/office/drawing/2010/main" val="0"/>
+                        </a:ext>
+                      </a:extLst>
+                    </a:blip>
+                    <a:srcRect/>
+                    <a:stretch>
+                      <a:fillRect/>
+                    </a:stretch>
+                  </pic:blipFill>
+                  <pic:spPr bwMode="auto">
+                    <a:xfrm>
+                      <a:off x="0" y="0"/>
+                      <a:ext cx="4448175" cy="2914650"/>
+                    </a:xfrm>
+                    <a:prstGeom prst="rect">
+                      <a:avLst/>
+                    </a:prstGeom>
+                    <a:noFill/>
+                    <a:ln>
+                      <a:noFill/>
+                    </a:ln>
+                  </pic:spPr>
+                </pic:pic>
+              </a:graphicData>
+            </a:graphic>
+          </wp:inline>
+        </w:drawing>
+      </w:r>
+    </w:p>
+    <w:p>
+      <w:pPr>
+        <w:rPr>
+          <w:rFonts w:ascii="Times New Roman" w:hAnsi="Times New Roman" w:cs="Times New Roman"/>
+          <w:b/>
+          <w:sz w:val="24"/>
+          <w:szCs w:val="24"/>
+          <w:lang w:val="pt-PT"/>
+        </w:rPr>
+      </w:pPr>
+      <w:r>
+        <w:rPr>
+          <w:rFonts w:ascii="Times New Roman" w:hAnsi="Times New Roman" w:cs="Times New Roman"/>
+          <w:b/>
+          <w:sz w:val="24"/>
+          <w:szCs w:val="24"/>
+          <w:lang w:val="pt-PT"/>
+        </w:rPr>
+        <w:t>Caso de Uso 10</w:t>
+      </w:r>
+    </w:p>
+    <w:p>
+      <w:pPr>
+        <w:rPr>
+          <w:rFonts w:ascii="Times New Roman" w:hAnsi="Times New Roman" w:cs="Times New Roman"/>
+          <w:b/>
+          <w:sz w:val="24"/>
+          <w:szCs w:val="24"/>
+          <w:lang w:val="pt-PT"/>
+        </w:rPr>
+      </w:pPr>
+      <w:r>
+        <w:rPr>
+          <w:rFonts w:ascii="Times New Roman" w:hAnsi="Times New Roman" w:cs="Times New Roman"/>
+          <w:noProof/>
+          <w:sz w:val="24"/>
+          <w:szCs w:val="24"/>
+          <w:lang w:val="pt-PT" w:eastAsia="pt-PT"/>
+        </w:rPr>
+        <w:drawing>
+          <wp:inline distT="0" distB="0" distL="0" distR="0" wp14:anchorId="0D54745A" wp14:editId="7C005D02">
+            <wp:extent cx="5610225" cy="933450"/>
+            <wp:effectExtent l="0" t="0" r="9525" b="0"/>
+            <wp:docPr id="36" name="Imagem 36" descr="C:\Users\Gabriel\AppData\Local\Microsoft\Windows\INetCache\Content.Word\Capture.jpg"/>
+            <wp:cNvGraphicFramePr>
+              <a:graphicFrameLocks xmlns:a="http://schemas.openxmlformats.org/drawingml/2006/main" noChangeAspect="1"/>
+            </wp:cNvGraphicFramePr>
+            <a:graphic xmlns:a="http://schemas.openxmlformats.org/drawingml/2006/main">
+              <a:graphicData uri="http://schemas.openxmlformats.org/drawingml/2006/picture">
+                <pic:pic xmlns:pic="http://schemas.openxmlformats.org/drawingml/2006/picture">
+                  <pic:nvPicPr>
+                    <pic:cNvPr id="0" name="Picture 6" descr="C:\Users\Gabriel\AppData\Local\Microsoft\Windows\INetCache\Content.Word\Capture.jpg"/>
+                    <pic:cNvPicPr>
+                      <a:picLocks noChangeAspect="1" noChangeArrowheads="1"/>
+                    </pic:cNvPicPr>
+                  </pic:nvPicPr>
+                  <pic:blipFill>
+                    <a:blip r:embed="rId32">
+                      <a:extLst>
+                        <a:ext uri="{28A0092B-C50C-407E-A947-70E740481C1C}">
+                          <a14:useLocalDpi xmlns:a14="http://schemas.microsoft.com/office/drawing/2010/main" val="0"/>
+                        </a:ext>
+                      </a:extLst>
+                    </a:blip>
+                    <a:srcRect/>
+                    <a:stretch>
+                      <a:fillRect/>
+                    </a:stretch>
+                  </pic:blipFill>
+                  <pic:spPr bwMode="auto">
+                    <a:xfrm>
+                      <a:off x="0" y="0"/>
+                      <a:ext cx="5610225" cy="933450"/>
+                    </a:xfrm>
+                    <a:prstGeom prst="rect">
+                      <a:avLst/>
+                    </a:prstGeom>
+                    <a:noFill/>
+                    <a:ln>
+                      <a:noFill/>
+                    </a:ln>
+                  </pic:spPr>
+                </pic:pic>
+              </a:graphicData>
+            </a:graphic>
+          </wp:inline>
+        </w:drawing>
+      </w:r>
+    </w:p>
+    <w:p>
+      <w:pPr>
+        <w:rPr>
+          <w:rFonts w:ascii="Times New Roman" w:hAnsi="Times New Roman" w:cs="Times New Roman"/>
+          <w:b/>
+          <w:sz w:val="24"/>
+          <w:szCs w:val="24"/>
+          <w:lang w:val="pt-PT"/>
+        </w:rPr>
+      </w:pPr>
+      <w:r>
+        <w:rPr>
+          <w:rFonts w:ascii="Times New Roman" w:hAnsi="Times New Roman" w:cs="Times New Roman"/>
+          <w:b/>
+          <w:sz w:val="24"/>
+          <w:szCs w:val="24"/>
+          <w:lang w:val="pt-PT"/>
+        </w:rPr>
+        <w:t>Caso de Uso 12</w:t>
+      </w:r>
+    </w:p>
+    <w:p>
+      <w:pPr>
+        <w:rPr>
+          <w:rFonts w:ascii="Times New Roman" w:hAnsi="Times New Roman" w:cs="Times New Roman"/>
+          <w:b/>
+          <w:sz w:val="24"/>
+          <w:szCs w:val="24"/>
+          <w:lang w:val="pt-PT"/>
+        </w:rPr>
+      </w:pPr>
+      <w:r>
+        <w:rPr>
+          <w:rFonts w:ascii="Times New Roman" w:hAnsi="Times New Roman" w:cs="Times New Roman"/>
+          <w:noProof/>
+          <w:sz w:val="24"/>
+          <w:szCs w:val="24"/>
+          <w:lang w:val="pt-PT" w:eastAsia="pt-PT"/>
+        </w:rPr>
+        <w:drawing>
+          <wp:inline distT="0" distB="0" distL="0" distR="0">
+            <wp:extent cx="4829175" cy="1076325"/>
+            <wp:effectExtent l="0" t="0" r="9525" b="9525"/>
+            <wp:docPr id="37" name="Imagem 37" descr="Capture"/>
+            <wp:cNvGraphicFramePr>
+              <a:graphicFrameLocks xmlns:a="http://schemas.openxmlformats.org/drawingml/2006/main" noChangeAspect="1"/>
+            </wp:cNvGraphicFramePr>
+            <a:graphic xmlns:a="http://schemas.openxmlformats.org/drawingml/2006/main">
+              <a:graphicData uri="http://schemas.openxmlformats.org/drawingml/2006/picture">
+                <pic:pic xmlns:pic="http://schemas.openxmlformats.org/drawingml/2006/picture">
+                  <pic:nvPicPr>
+                    <pic:cNvPr id="0" name="Picture 6" descr="Capture"/>
+                    <pic:cNvPicPr>
+                      <a:picLocks noChangeAspect="1" noChangeArrowheads="1"/>
+                    </pic:cNvPicPr>
+                  </pic:nvPicPr>
+                  <pic:blipFill>
+                    <a:blip r:embed="rId33">
+                      <a:extLst>
+                        <a:ext uri="{28A0092B-C50C-407E-A947-70E740481C1C}">
+                          <a14:useLocalDpi xmlns:a14="http://schemas.microsoft.com/office/drawing/2010/main" val="0"/>
+                        </a:ext>
+                      </a:extLst>
+                    </a:blip>
+                    <a:srcRect/>
+                    <a:stretch>
+                      <a:fillRect/>
+                    </a:stretch>
+                  </pic:blipFill>
+                  <pic:spPr bwMode="auto">
+                    <a:xfrm>
+                      <a:off x="0" y="0"/>
+                      <a:ext cx="4829175" cy="1076325"/>
+                    </a:xfrm>
+                    <a:prstGeom prst="rect">
+                      <a:avLst/>
+                    </a:prstGeom>
+                    <a:noFill/>
+                    <a:ln>
+                      <a:noFill/>
+                    </a:ln>
+                  </pic:spPr>
+                </pic:pic>
+              </a:graphicData>
+            </a:graphic>
+          </wp:inline>
+        </w:drawing>
+      </w:r>
+    </w:p>
+    <w:p>
+      <w:pPr>
+        <w:rPr>
+          <w:rFonts w:ascii="Times New Roman" w:hAnsi="Times New Roman" w:cs="Times New Roman"/>
+          <w:b/>
+          <w:sz w:val="24"/>
+          <w:szCs w:val="24"/>
+          <w:lang w:val="pt-PT"/>
+        </w:rPr>
+      </w:pPr>
+      <w:r>
+        <w:rPr>
+          <w:rFonts w:ascii="Times New Roman" w:hAnsi="Times New Roman" w:cs="Times New Roman"/>
+          <w:b/>
+          <w:sz w:val="24"/>
+          <w:szCs w:val="24"/>
+          <w:lang w:val="pt-PT"/>
+        </w:rPr>
+        <w:t>Caso de Uso 13</w:t>
+      </w:r>
+    </w:p>
+    <w:p>
+      <w:pPr>
+        <w:rPr>
+          <w:rFonts w:ascii="Times New Roman" w:hAnsi="Times New Roman" w:cs="Times New Roman"/>
+          <w:b/>
+          <w:sz w:val="24"/>
+          <w:szCs w:val="24"/>
+          <w:lang w:val="pt-PT"/>
+        </w:rPr>
+      </w:pPr>
+      <w:r>
+        <w:rPr>
+          <w:rFonts w:ascii="Times New Roman" w:hAnsi="Times New Roman" w:cs="Times New Roman"/>
+          <w:sz w:val="24"/>
+          <w:szCs w:val="24"/>
+          <w:lang w:val="pt-PT"/>
+        </w:rPr>
+        <w:lastRenderedPageBreak/>
+        <w:drawing>
+          <wp:inline distT="0" distB="0" distL="0" distR="0" wp14:anchorId="65DC82BF" wp14:editId="5790BF70">
+            <wp:extent cx="5943600" cy="2703195"/>
+            <wp:effectExtent l="0" t="0" r="0" b="1905"/>
+            <wp:docPr id="28" name="Imagem 28"/>
+            <wp:cNvGraphicFramePr>
+              <a:graphicFrameLocks xmlns:a="http://schemas.openxmlformats.org/drawingml/2006/main" noChangeAspect="1"/>
+            </wp:cNvGraphicFramePr>
+            <a:graphic xmlns:a="http://schemas.openxmlformats.org/drawingml/2006/main">
+              <a:graphicData uri="http://schemas.openxmlformats.org/drawingml/2006/picture">
+                <pic:pic xmlns:pic="http://schemas.openxmlformats.org/drawingml/2006/picture">
+                  <pic:nvPicPr>
+                    <pic:cNvPr id="1" name=""/>
+                    <pic:cNvPicPr/>
+                  </pic:nvPicPr>
+                  <pic:blipFill>
+                    <a:blip r:embed="rId34"/>
+                    <a:stretch>
+                      <a:fillRect/>
+                    </a:stretch>
+                  </pic:blipFill>
+                  <pic:spPr>
+                    <a:xfrm>
+                      <a:off x="0" y="0"/>
+                      <a:ext cx="5943600" cy="2703195"/>
+                    </a:xfrm>
+                    <a:prstGeom prst="rect">
+                      <a:avLst/>
+                    </a:prstGeom>
+                  </pic:spPr>
+                </pic:pic>
+              </a:graphicData>
+            </a:graphic>
+          </wp:inline>
+        </w:drawing>
+      </w:r>
+    </w:p>
+    <w:p>
+      <w:pPr>
+        <w:rPr>
+          <w:rFonts w:ascii="Times New Roman" w:hAnsi="Times New Roman" w:cs="Times New Roman"/>
+          <w:b/>
+          <w:sz w:val="24"/>
+          <w:szCs w:val="24"/>
+          <w:lang w:val="pt-PT"/>
+        </w:rPr>
+      </w:pPr>
+    </w:p>
+    <w:p>
+      <w:pPr>
+        <w:rPr>
+          <w:rFonts w:ascii="Times New Roman" w:hAnsi="Times New Roman" w:cs="Times New Roman"/>
+          <w:b/>
+          <w:sz w:val="24"/>
+          <w:szCs w:val="24"/>
+          <w:lang w:val="pt-PT"/>
+        </w:rPr>
+      </w:pPr>
+      <w:r>
+        <w:rPr>
+          <w:rFonts w:ascii="Times New Roman" w:hAnsi="Times New Roman" w:cs="Times New Roman"/>
+          <w:b/>
+          <w:sz w:val="24"/>
+          <w:szCs w:val="24"/>
+          <w:lang w:val="pt-PT"/>
+        </w:rPr>
+        <w:t>Caso de Uso 14</w:t>
+      </w:r>
+    </w:p>
+    <w:p>
+      <w:pPr>
+        <w:rPr>
+          <w:rFonts w:ascii="Times New Roman" w:hAnsi="Times New Roman" w:cs="Times New Roman"/>
+          <w:b/>
+          <w:sz w:val="24"/>
+          <w:szCs w:val="24"/>
+          <w:lang w:val="pt-PT"/>
+        </w:rPr>
+      </w:pPr>
+      <w:r>
+        <w:rPr>
+          <w:rFonts w:ascii="Times New Roman" w:hAnsi="Times New Roman" w:cs="Times New Roman"/>
+          <w:b/>
+          <w:sz w:val="24"/>
+          <w:szCs w:val="24"/>
+          <w:lang w:val="pt-PT"/>
+        </w:rPr>
+        <w:drawing>
+          <wp:inline distT="0" distB="0" distL="0" distR="0" wp14:anchorId="21F2CFB2" wp14:editId="40157AC5">
+            <wp:extent cx="5943600" cy="2477770"/>
+            <wp:effectExtent l="0" t="0" r="0" b="0"/>
+            <wp:docPr id="30" name="Imagem 30"/>
+            <wp:cNvGraphicFramePr>
+              <a:graphicFrameLocks xmlns:a="http://schemas.openxmlformats.org/drawingml/2006/main" noChangeAspect="1"/>
+            </wp:cNvGraphicFramePr>
+            <a:graphic xmlns:a="http://schemas.openxmlformats.org/drawingml/2006/main">
+              <a:graphicData uri="http://schemas.openxmlformats.org/drawingml/2006/picture">
+                <pic:pic xmlns:pic="http://schemas.openxmlformats.org/drawingml/2006/picture">
+                  <pic:nvPicPr>
+                    <pic:cNvPr id="1" name=""/>
+                    <pic:cNvPicPr/>
+                  </pic:nvPicPr>
+                  <pic:blipFill>
+                    <a:blip r:embed="rId35"/>
+                    <a:stretch>
+                      <a:fillRect/>
+                    </a:stretch>
+                  </pic:blipFill>
+                  <pic:spPr>
+                    <a:xfrm>
+                      <a:off x="0" y="0"/>
+                      <a:ext cx="5943600" cy="2477770"/>
+                    </a:xfrm>
+                    <a:prstGeom prst="rect">
+                      <a:avLst/>
+                    </a:prstGeom>
+                  </pic:spPr>
+                </pic:pic>
+              </a:graphicData>
+            </a:graphic>
+          </wp:inline>
+        </w:drawing>
+      </w:r>
+    </w:p>
+    <w:p>
+      <w:pPr>
+        <w:rPr>
+          <w:rFonts w:ascii="Times New Roman" w:hAnsi="Times New Roman" w:cs="Times New Roman"/>
+          <w:b/>
+          <w:sz w:val="24"/>
+          <w:szCs w:val="24"/>
+          <w:lang w:val="pt-PT"/>
+        </w:rPr>
+      </w:pPr>
+    </w:p>
+    <w:p>
+      <w:pPr>
+        <w:rPr>
+          <w:rFonts w:ascii="Times New Roman" w:hAnsi="Times New Roman" w:cs="Times New Roman"/>
+          <w:b/>
+          <w:sz w:val="24"/>
+          <w:szCs w:val="24"/>
+          <w:lang w:val="pt-PT"/>
+        </w:rPr>
+      </w:pPr>
+    </w:p>
+    <w:p>
+      <w:pPr>
+        <w:rPr>
+          <w:rFonts w:ascii="Times New Roman" w:hAnsi="Times New Roman" w:cs="Times New Roman"/>
+          <w:b/>
+          <w:sz w:val="24"/>
+          <w:szCs w:val="24"/>
+          <w:lang w:val="pt-PT"/>
+        </w:rPr>
+      </w:pPr>
+      <w:r>
+        <w:rPr>
+          <w:rFonts w:ascii="Times New Roman" w:hAnsi="Times New Roman" w:cs="Times New Roman"/>
+          <w:b/>
+          <w:sz w:val="24"/>
+          <w:szCs w:val="24"/>
+          <w:lang w:val="pt-PT"/>
+        </w:rPr>
+        <w:t>Caso de Uso 15</w:t>
+      </w:r>
+    </w:p>
+    <w:p>
+      <w:pPr>
+        <w:rPr>
+          <w:rFonts w:ascii="Times New Roman" w:hAnsi="Times New Roman" w:cs="Times New Roman"/>
+          <w:b/>
+          <w:sz w:val="24"/>
+          <w:szCs w:val="24"/>
+          <w:lang w:val="pt-PT"/>
+        </w:rPr>
+      </w:pPr>
+      <w:r>
+        <w:rPr>
+          <w:rFonts w:ascii="Times New Roman" w:hAnsi="Times New Roman" w:cs="Times New Roman"/>
+          <w:b/>
+          <w:noProof/>
+          <w:sz w:val="24"/>
+          <w:szCs w:val="24"/>
+          <w:lang w:val="pt-PT" w:eastAsia="pt-PT"/>
+        </w:rPr>
+        <w:lastRenderedPageBreak/>
+        <w:drawing>
+          <wp:inline distT="0" distB="0" distL="0" distR="0" wp14:anchorId="62382C00" wp14:editId="1D466834">
+            <wp:extent cx="5943600" cy="2503805"/>
+            <wp:effectExtent l="0" t="0" r="0" b="0"/>
+            <wp:docPr id="23" name="Imagem 23"/>
+            <wp:cNvGraphicFramePr>
+              <a:graphicFrameLocks xmlns:a="http://schemas.openxmlformats.org/drawingml/2006/main" noChangeAspect="1"/>
+            </wp:cNvGraphicFramePr>
+            <a:graphic xmlns:a="http://schemas.openxmlformats.org/drawingml/2006/main">
+              <a:graphicData uri="http://schemas.openxmlformats.org/drawingml/2006/picture">
+                <pic:pic xmlns:pic="http://schemas.openxmlformats.org/drawingml/2006/picture">
+                  <pic:nvPicPr>
+                    <pic:cNvPr id="1" name=""/>
+                    <pic:cNvPicPr/>
+                  </pic:nvPicPr>
+                  <pic:blipFill>
+                    <a:blip r:embed="rId36"/>
+                    <a:stretch>
+                      <a:fillRect/>
+                    </a:stretch>
+                  </pic:blipFill>
+                  <pic:spPr>
+                    <a:xfrm>
+                      <a:off x="0" y="0"/>
                       <a:ext cx="5943600" cy="2503805"/>
                     </a:xfrm>
                     <a:prstGeom prst="rect">
@@ -19743,6 +20606,38 @@
             </a:graphic>
           </wp:inline>
         </w:drawing>
+      </w:r>
+    </w:p>
+    <w:p>
+      <w:pPr>
+        <w:rPr>
+          <w:rFonts w:ascii="Times New Roman" w:hAnsi="Times New Roman" w:cs="Times New Roman"/>
+          <w:b/>
+          <w:sz w:val="24"/>
+          <w:szCs w:val="24"/>
+          <w:lang w:val="pt-PT"/>
+        </w:rPr>
+      </w:pPr>
+    </w:p>
+    <w:p>
+      <w:pPr>
+        <w:rPr>
+          <w:rFonts w:ascii="Times New Roman" w:hAnsi="Times New Roman" w:cs="Times New Roman"/>
+          <w:b/>
+          <w:sz w:val="24"/>
+          <w:szCs w:val="24"/>
+          <w:lang w:val="pt-PT"/>
+        </w:rPr>
+      </w:pPr>
+      <w:r>
+        <w:rPr>
+          <w:rFonts w:ascii="Times New Roman" w:hAnsi="Times New Roman" w:cs="Times New Roman"/>
+          <w:b/>
+          <w:sz w:val="24"/>
+          <w:szCs w:val="24"/>
+          <w:lang w:val="pt-PT"/>
+        </w:rPr>
+        <w:t>Caso de Uso 16</w:t>
       </w:r>
     </w:p>
     <w:p>
@@ -19812,7 +20707,7 @@
                     <pic:cNvPicPr/>
                   </pic:nvPicPr>
                   <pic:blipFill>
-                    <a:blip r:embed="rId30"/>
+                    <a:blip r:embed="rId37"/>
                     <a:stretch>
                       <a:fillRect/>
                     </a:stretch>
@@ -19881,7 +20776,6 @@
           <w:szCs w:val="24"/>
           <w:lang w:val="pt-PT"/>
         </w:rPr>
-        <w:lastRenderedPageBreak/>
         <w:t>Caso de Uso 18</w:t>
       </w:r>
     </w:p>
@@ -19897,9 +20791,10 @@
       <w:r>
         <w:rPr>
           <w:rFonts w:ascii="Times New Roman" w:hAnsi="Times New Roman" w:cs="Times New Roman"/>
-          <w:sz w:val="24"/>
-          <w:szCs w:val="24"/>
-          <w:lang w:val="pt-PT"/>
+          <w:noProof/>
+          <w:sz w:val="24"/>
+          <w:szCs w:val="24"/>
+          <w:lang w:val="pt-PT" w:eastAsia="pt-PT"/>
         </w:rPr>
         <w:drawing>
           <wp:inline distT="0" distB="0" distL="0" distR="0" wp14:anchorId="21AF85A0" wp14:editId="2D5E7D86">
@@ -19917,7 +20812,7 @@
                     <pic:cNvPicPr/>
                   </pic:nvPicPr>
                   <pic:blipFill>
-                    <a:blip r:embed="rId31"/>
+                    <a:blip r:embed="rId38"/>
                     <a:stretch>
                       <a:fillRect/>
                     </a:stretch>
@@ -21413,6 +22308,95 @@
     </w:lvl>
   </w:abstractNum>
   <w:abstractNum w:abstractNumId="15">
+    <w:nsid w:val="1DAB4FD9"/>
+    <w:multiLevelType w:val="hybridMultilevel"/>
+    <w:tmpl w:val="53704D54"/>
+    <w:lvl w:ilvl="0" w:tplc="0409000F">
+      <w:start w:val="1"/>
+      <w:numFmt w:val="decimal"/>
+      <w:lvlText w:val="%1."/>
+      <w:lvlJc w:val="left"/>
+      <w:pPr>
+        <w:ind w:left="720" w:hanging="360"/>
+      </w:pPr>
+      <w:rPr>
+        <w:rFonts w:hint="default"/>
+      </w:rPr>
+    </w:lvl>
+    <w:lvl w:ilvl="1" w:tplc="08160019" w:tentative="1">
+      <w:start w:val="1"/>
+      <w:numFmt w:val="lowerLetter"/>
+      <w:lvlText w:val="%2."/>
+      <w:lvlJc w:val="left"/>
+      <w:pPr>
+        <w:ind w:left="1440" w:hanging="360"/>
+      </w:pPr>
+    </w:lvl>
+    <w:lvl w:ilvl="2" w:tplc="0816001B" w:tentative="1">
+      <w:start w:val="1"/>
+      <w:numFmt w:val="lowerRoman"/>
+      <w:lvlText w:val="%3."/>
+      <w:lvlJc w:val="right"/>
+      <w:pPr>
+        <w:ind w:left="2160" w:hanging="180"/>
+      </w:pPr>
+    </w:lvl>
+    <w:lvl w:ilvl="3" w:tplc="0816000F" w:tentative="1">
+      <w:start w:val="1"/>
+      <w:numFmt w:val="decimal"/>
+      <w:lvlText w:val="%4."/>
+      <w:lvlJc w:val="left"/>
+      <w:pPr>
+        <w:ind w:left="2880" w:hanging="360"/>
+      </w:pPr>
+    </w:lvl>
+    <w:lvl w:ilvl="4" w:tplc="08160019" w:tentative="1">
+      <w:start w:val="1"/>
+      <w:numFmt w:val="lowerLetter"/>
+      <w:lvlText w:val="%5."/>
+      <w:lvlJc w:val="left"/>
+      <w:pPr>
+        <w:ind w:left="3600" w:hanging="360"/>
+      </w:pPr>
+    </w:lvl>
+    <w:lvl w:ilvl="5" w:tplc="0816001B" w:tentative="1">
+      <w:start w:val="1"/>
+      <w:numFmt w:val="lowerRoman"/>
+      <w:lvlText w:val="%6."/>
+      <w:lvlJc w:val="right"/>
+      <w:pPr>
+        <w:ind w:left="4320" w:hanging="180"/>
+      </w:pPr>
+    </w:lvl>
+    <w:lvl w:ilvl="6" w:tplc="0816000F" w:tentative="1">
+      <w:start w:val="1"/>
+      <w:numFmt w:val="decimal"/>
+      <w:lvlText w:val="%7."/>
+      <w:lvlJc w:val="left"/>
+      <w:pPr>
+        <w:ind w:left="5040" w:hanging="360"/>
+      </w:pPr>
+    </w:lvl>
+    <w:lvl w:ilvl="7" w:tplc="08160019" w:tentative="1">
+      <w:start w:val="1"/>
+      <w:numFmt w:val="lowerLetter"/>
+      <w:lvlText w:val="%8."/>
+      <w:lvlJc w:val="left"/>
+      <w:pPr>
+        <w:ind w:left="5760" w:hanging="360"/>
+      </w:pPr>
+    </w:lvl>
+    <w:lvl w:ilvl="8" w:tplc="0816001B" w:tentative="1">
+      <w:start w:val="1"/>
+      <w:numFmt w:val="lowerRoman"/>
+      <w:lvlText w:val="%9."/>
+      <w:lvlJc w:val="right"/>
+      <w:pPr>
+        <w:ind w:left="6480" w:hanging="180"/>
+      </w:pPr>
+    </w:lvl>
+  </w:abstractNum>
+  <w:abstractNum w:abstractNumId="16">
     <w:nsid w:val="20965265"/>
     <w:multiLevelType w:val="hybridMultilevel"/>
     <w:tmpl w:val="8D2E9D5E"/>
@@ -21501,7 +22485,7 @@
       </w:pPr>
     </w:lvl>
   </w:abstractNum>
-  <w:abstractNum w:abstractNumId="16">
+  <w:abstractNum w:abstractNumId="17">
     <w:nsid w:val="21420647"/>
     <w:multiLevelType w:val="hybridMultilevel"/>
     <w:tmpl w:val="EBA6EE00"/>
@@ -21590,7 +22574,7 @@
       </w:pPr>
     </w:lvl>
   </w:abstractNum>
-  <w:abstractNum w:abstractNumId="17">
+  <w:abstractNum w:abstractNumId="18">
     <w:nsid w:val="251853BC"/>
     <w:multiLevelType w:val="hybridMultilevel"/>
     <w:tmpl w:val="6CC4F226"/>
@@ -21679,7 +22663,7 @@
       </w:pPr>
     </w:lvl>
   </w:abstractNum>
-  <w:abstractNum w:abstractNumId="18">
+  <w:abstractNum w:abstractNumId="19">
     <w:nsid w:val="2ABA5C7E"/>
     <w:multiLevelType w:val="hybridMultilevel"/>
     <w:tmpl w:val="4F805B90"/>
@@ -21765,7 +22749,96 @@
       </w:pPr>
     </w:lvl>
   </w:abstractNum>
-  <w:abstractNum w:abstractNumId="19">
+  <w:abstractNum w:abstractNumId="20">
+    <w:nsid w:val="2EC905B8"/>
+    <w:multiLevelType w:val="hybridMultilevel"/>
+    <w:tmpl w:val="41C6CEB2"/>
+    <w:lvl w:ilvl="0" w:tplc="0409000F">
+      <w:start w:val="1"/>
+      <w:numFmt w:val="decimal"/>
+      <w:lvlText w:val="%1."/>
+      <w:lvlJc w:val="left"/>
+      <w:pPr>
+        <w:ind w:left="720" w:hanging="360"/>
+      </w:pPr>
+      <w:rPr>
+        <w:rFonts w:hint="default"/>
+      </w:rPr>
+    </w:lvl>
+    <w:lvl w:ilvl="1" w:tplc="04090019" w:tentative="1">
+      <w:start w:val="1"/>
+      <w:numFmt w:val="lowerLetter"/>
+      <w:lvlText w:val="%2."/>
+      <w:lvlJc w:val="left"/>
+      <w:pPr>
+        <w:ind w:left="1440" w:hanging="360"/>
+      </w:pPr>
+    </w:lvl>
+    <w:lvl w:ilvl="2" w:tplc="0409001B" w:tentative="1">
+      <w:start w:val="1"/>
+      <w:numFmt w:val="lowerRoman"/>
+      <w:lvlText w:val="%3."/>
+      <w:lvlJc w:val="right"/>
+      <w:pPr>
+        <w:ind w:left="2160" w:hanging="180"/>
+      </w:pPr>
+    </w:lvl>
+    <w:lvl w:ilvl="3" w:tplc="0409000F" w:tentative="1">
+      <w:start w:val="1"/>
+      <w:numFmt w:val="decimal"/>
+      <w:lvlText w:val="%4."/>
+      <w:lvlJc w:val="left"/>
+      <w:pPr>
+        <w:ind w:left="2880" w:hanging="360"/>
+      </w:pPr>
+    </w:lvl>
+    <w:lvl w:ilvl="4" w:tplc="04090019" w:tentative="1">
+      <w:start w:val="1"/>
+      <w:numFmt w:val="lowerLetter"/>
+      <w:lvlText w:val="%5."/>
+      <w:lvlJc w:val="left"/>
+      <w:pPr>
+        <w:ind w:left="3600" w:hanging="360"/>
+      </w:pPr>
+    </w:lvl>
+    <w:lvl w:ilvl="5" w:tplc="0409001B" w:tentative="1">
+      <w:start w:val="1"/>
+      <w:numFmt w:val="lowerRoman"/>
+      <w:lvlText w:val="%6."/>
+      <w:lvlJc w:val="right"/>
+      <w:pPr>
+        <w:ind w:left="4320" w:hanging="180"/>
+      </w:pPr>
+    </w:lvl>
+    <w:lvl w:ilvl="6" w:tplc="0409000F" w:tentative="1">
+      <w:start w:val="1"/>
+      <w:numFmt w:val="decimal"/>
+      <w:lvlText w:val="%7."/>
+      <w:lvlJc w:val="left"/>
+      <w:pPr>
+        <w:ind w:left="5040" w:hanging="360"/>
+      </w:pPr>
+    </w:lvl>
+    <w:lvl w:ilvl="7" w:tplc="04090019" w:tentative="1">
+      <w:start w:val="1"/>
+      <w:numFmt w:val="lowerLetter"/>
+      <w:lvlText w:val="%8."/>
+      <w:lvlJc w:val="left"/>
+      <w:pPr>
+        <w:ind w:left="5760" w:hanging="360"/>
+      </w:pPr>
+    </w:lvl>
+    <w:lvl w:ilvl="8" w:tplc="0409001B" w:tentative="1">
+      <w:start w:val="1"/>
+      <w:numFmt w:val="lowerRoman"/>
+      <w:lvlText w:val="%9."/>
+      <w:lvlJc w:val="right"/>
+      <w:pPr>
+        <w:ind w:left="6480" w:hanging="180"/>
+      </w:pPr>
+    </w:lvl>
+  </w:abstractNum>
+  <w:abstractNum w:abstractNumId="21">
     <w:nsid w:val="357A4CB2"/>
     <w:multiLevelType w:val="hybridMultilevel"/>
     <w:tmpl w:val="2CD8DDCE"/>
@@ -21878,7 +22951,96 @@
       </w:rPr>
     </w:lvl>
   </w:abstractNum>
-  <w:abstractNum w:abstractNumId="20">
+  <w:abstractNum w:abstractNumId="22">
+    <w:nsid w:val="3E9100EE"/>
+    <w:multiLevelType w:val="hybridMultilevel"/>
+    <w:tmpl w:val="53704D54"/>
+    <w:lvl w:ilvl="0" w:tplc="0409000F">
+      <w:start w:val="1"/>
+      <w:numFmt w:val="decimal"/>
+      <w:lvlText w:val="%1."/>
+      <w:lvlJc w:val="left"/>
+      <w:pPr>
+        <w:ind w:left="720" w:hanging="360"/>
+      </w:pPr>
+      <w:rPr>
+        <w:rFonts w:hint="default"/>
+      </w:rPr>
+    </w:lvl>
+    <w:lvl w:ilvl="1" w:tplc="08160019" w:tentative="1">
+      <w:start w:val="1"/>
+      <w:numFmt w:val="lowerLetter"/>
+      <w:lvlText w:val="%2."/>
+      <w:lvlJc w:val="left"/>
+      <w:pPr>
+        <w:ind w:left="1440" w:hanging="360"/>
+      </w:pPr>
+    </w:lvl>
+    <w:lvl w:ilvl="2" w:tplc="0816001B" w:tentative="1">
+      <w:start w:val="1"/>
+      <w:numFmt w:val="lowerRoman"/>
+      <w:lvlText w:val="%3."/>
+      <w:lvlJc w:val="right"/>
+      <w:pPr>
+        <w:ind w:left="2160" w:hanging="180"/>
+      </w:pPr>
+    </w:lvl>
+    <w:lvl w:ilvl="3" w:tplc="0816000F" w:tentative="1">
+      <w:start w:val="1"/>
+      <w:numFmt w:val="decimal"/>
+      <w:lvlText w:val="%4."/>
+      <w:lvlJc w:val="left"/>
+      <w:pPr>
+        <w:ind w:left="2880" w:hanging="360"/>
+      </w:pPr>
+    </w:lvl>
+    <w:lvl w:ilvl="4" w:tplc="08160019" w:tentative="1">
+      <w:start w:val="1"/>
+      <w:numFmt w:val="lowerLetter"/>
+      <w:lvlText w:val="%5."/>
+      <w:lvlJc w:val="left"/>
+      <w:pPr>
+        <w:ind w:left="3600" w:hanging="360"/>
+      </w:pPr>
+    </w:lvl>
+    <w:lvl w:ilvl="5" w:tplc="0816001B" w:tentative="1">
+      <w:start w:val="1"/>
+      <w:numFmt w:val="lowerRoman"/>
+      <w:lvlText w:val="%6."/>
+      <w:lvlJc w:val="right"/>
+      <w:pPr>
+        <w:ind w:left="4320" w:hanging="180"/>
+      </w:pPr>
+    </w:lvl>
+    <w:lvl w:ilvl="6" w:tplc="0816000F" w:tentative="1">
+      <w:start w:val="1"/>
+      <w:numFmt w:val="decimal"/>
+      <w:lvlText w:val="%7."/>
+      <w:lvlJc w:val="left"/>
+      <w:pPr>
+        <w:ind w:left="5040" w:hanging="360"/>
+      </w:pPr>
+    </w:lvl>
+    <w:lvl w:ilvl="7" w:tplc="08160019" w:tentative="1">
+      <w:start w:val="1"/>
+      <w:numFmt w:val="lowerLetter"/>
+      <w:lvlText w:val="%8."/>
+      <w:lvlJc w:val="left"/>
+      <w:pPr>
+        <w:ind w:left="5760" w:hanging="360"/>
+      </w:pPr>
+    </w:lvl>
+    <w:lvl w:ilvl="8" w:tplc="0816001B" w:tentative="1">
+      <w:start w:val="1"/>
+      <w:numFmt w:val="lowerRoman"/>
+      <w:lvlText w:val="%9."/>
+      <w:lvlJc w:val="right"/>
+      <w:pPr>
+        <w:ind w:left="6480" w:hanging="180"/>
+      </w:pPr>
+    </w:lvl>
+  </w:abstractNum>
+  <w:abstractNum w:abstractNumId="23">
     <w:nsid w:val="3F4E503A"/>
     <w:multiLevelType w:val="hybridMultilevel"/>
     <w:tmpl w:val="1654003C"/>
@@ -21964,7 +23126,7 @@
       </w:pPr>
     </w:lvl>
   </w:abstractNum>
-  <w:abstractNum w:abstractNumId="21">
+  <w:abstractNum w:abstractNumId="24">
     <w:nsid w:val="41E12099"/>
     <w:multiLevelType w:val="hybridMultilevel"/>
     <w:tmpl w:val="96860B6A"/>
@@ -22053,7 +23215,7 @@
       </w:pPr>
     </w:lvl>
   </w:abstractNum>
-  <w:abstractNum w:abstractNumId="22">
+  <w:abstractNum w:abstractNumId="25">
     <w:nsid w:val="426F6129"/>
     <w:multiLevelType w:val="hybridMultilevel"/>
     <w:tmpl w:val="37A8AAF4"/>
@@ -22139,7 +23301,7 @@
       </w:pPr>
     </w:lvl>
   </w:abstractNum>
-  <w:abstractNum w:abstractNumId="23">
+  <w:abstractNum w:abstractNumId="26">
     <w:nsid w:val="42DB7C92"/>
     <w:multiLevelType w:val="hybridMultilevel"/>
     <w:tmpl w:val="3842B60E"/>
@@ -22228,7 +23390,7 @@
       </w:pPr>
     </w:lvl>
   </w:abstractNum>
-  <w:abstractNum w:abstractNumId="24">
+  <w:abstractNum w:abstractNumId="27">
     <w:nsid w:val="4318323F"/>
     <w:multiLevelType w:val="hybridMultilevel"/>
     <w:tmpl w:val="A60C84DA"/>
@@ -22317,7 +23479,7 @@
       </w:pPr>
     </w:lvl>
   </w:abstractNum>
-  <w:abstractNum w:abstractNumId="25">
+  <w:abstractNum w:abstractNumId="28">
     <w:nsid w:val="4372244E"/>
     <w:multiLevelType w:val="hybridMultilevel"/>
     <w:tmpl w:val="41C6CEB2"/>
@@ -22406,7 +23568,7 @@
       </w:pPr>
     </w:lvl>
   </w:abstractNum>
-  <w:abstractNum w:abstractNumId="26">
+  <w:abstractNum w:abstractNumId="29">
     <w:nsid w:val="43D62979"/>
     <w:multiLevelType w:val="hybridMultilevel"/>
     <w:tmpl w:val="BE0EB0FA"/>
@@ -22495,7 +23657,7 @@
       </w:pPr>
     </w:lvl>
   </w:abstractNum>
-  <w:abstractNum w:abstractNumId="27">
+  <w:abstractNum w:abstractNumId="30">
     <w:nsid w:val="483846F6"/>
     <w:multiLevelType w:val="hybridMultilevel"/>
     <w:tmpl w:val="42EEF9D6"/>
@@ -22584,7 +23746,7 @@
       </w:pPr>
     </w:lvl>
   </w:abstractNum>
-  <w:abstractNum w:abstractNumId="28">
+  <w:abstractNum w:abstractNumId="31">
     <w:nsid w:val="4CAA480A"/>
     <w:multiLevelType w:val="hybridMultilevel"/>
     <w:tmpl w:val="E2CAE382"/>
@@ -22673,7 +23835,7 @@
       </w:pPr>
     </w:lvl>
   </w:abstractNum>
-  <w:abstractNum w:abstractNumId="29">
+  <w:abstractNum w:abstractNumId="32">
     <w:nsid w:val="4D322D4A"/>
     <w:multiLevelType w:val="hybridMultilevel"/>
     <w:tmpl w:val="3EBAC768"/>
@@ -22786,7 +23948,7 @@
       </w:rPr>
     </w:lvl>
   </w:abstractNum>
-  <w:abstractNum w:abstractNumId="30">
+  <w:abstractNum w:abstractNumId="33">
     <w:nsid w:val="4E2C3551"/>
     <w:multiLevelType w:val="hybridMultilevel"/>
     <w:tmpl w:val="2D86F4E2"/>
@@ -22875,7 +24037,7 @@
       </w:pPr>
     </w:lvl>
   </w:abstractNum>
-  <w:abstractNum w:abstractNumId="31">
+  <w:abstractNum w:abstractNumId="34">
     <w:nsid w:val="549070FD"/>
     <w:multiLevelType w:val="hybridMultilevel"/>
     <w:tmpl w:val="F8BAA846"/>
@@ -22988,7 +24150,7 @@
       </w:rPr>
     </w:lvl>
   </w:abstractNum>
-  <w:abstractNum w:abstractNumId="32">
+  <w:abstractNum w:abstractNumId="35">
     <w:nsid w:val="57AE6CA1"/>
     <w:multiLevelType w:val="hybridMultilevel"/>
     <w:tmpl w:val="7F50B96C"/>
@@ -23077,7 +24239,7 @@
       </w:pPr>
     </w:lvl>
   </w:abstractNum>
-  <w:abstractNum w:abstractNumId="33">
+  <w:abstractNum w:abstractNumId="36">
     <w:nsid w:val="584877DA"/>
     <w:multiLevelType w:val="hybridMultilevel"/>
     <w:tmpl w:val="6F823F82"/>
@@ -23163,7 +24325,7 @@
       </w:pPr>
     </w:lvl>
   </w:abstractNum>
-  <w:abstractNum w:abstractNumId="34">
+  <w:abstractNum w:abstractNumId="37">
     <w:nsid w:val="58C36C26"/>
     <w:multiLevelType w:val="hybridMultilevel"/>
     <w:tmpl w:val="96BAEEDE"/>
@@ -23252,7 +24414,7 @@
       </w:pPr>
     </w:lvl>
   </w:abstractNum>
-  <w:abstractNum w:abstractNumId="35">
+  <w:abstractNum w:abstractNumId="38">
     <w:nsid w:val="59015715"/>
     <w:multiLevelType w:val="hybridMultilevel"/>
     <w:tmpl w:val="FD58C6D2"/>
@@ -23365,7 +24527,7 @@
       </w:rPr>
     </w:lvl>
   </w:abstractNum>
-  <w:abstractNum w:abstractNumId="36">
+  <w:abstractNum w:abstractNumId="39">
     <w:nsid w:val="5E1B0B27"/>
     <w:multiLevelType w:val="hybridMultilevel"/>
     <w:tmpl w:val="0AF822B4"/>
@@ -23451,7 +24613,7 @@
       </w:pPr>
     </w:lvl>
   </w:abstractNum>
-  <w:abstractNum w:abstractNumId="37">
+  <w:abstractNum w:abstractNumId="40">
     <w:nsid w:val="63324934"/>
     <w:multiLevelType w:val="hybridMultilevel"/>
     <w:tmpl w:val="3BD6F230"/>
@@ -23564,7 +24726,7 @@
       </w:rPr>
     </w:lvl>
   </w:abstractNum>
-  <w:abstractNum w:abstractNumId="38">
+  <w:abstractNum w:abstractNumId="41">
     <w:nsid w:val="66C44B9D"/>
     <w:multiLevelType w:val="hybridMultilevel"/>
     <w:tmpl w:val="0F3E4386"/>
@@ -23653,7 +24815,7 @@
       </w:pPr>
     </w:lvl>
   </w:abstractNum>
-  <w:abstractNum w:abstractNumId="39">
+  <w:abstractNum w:abstractNumId="42">
     <w:nsid w:val="66DF54FD"/>
     <w:multiLevelType w:val="hybridMultilevel"/>
     <w:tmpl w:val="8598B73A"/>
@@ -23739,7 +24901,7 @@
       </w:pPr>
     </w:lvl>
   </w:abstractNum>
-  <w:abstractNum w:abstractNumId="40">
+  <w:abstractNum w:abstractNumId="43">
     <w:nsid w:val="67F912F5"/>
     <w:multiLevelType w:val="hybridMultilevel"/>
     <w:tmpl w:val="E5AC8884"/>
@@ -23825,7 +24987,7 @@
       </w:pPr>
     </w:lvl>
   </w:abstractNum>
-  <w:abstractNum w:abstractNumId="41">
+  <w:abstractNum w:abstractNumId="44">
     <w:nsid w:val="69570422"/>
     <w:multiLevelType w:val="hybridMultilevel"/>
     <w:tmpl w:val="817E472A"/>
@@ -23914,7 +25076,7 @@
       </w:pPr>
     </w:lvl>
   </w:abstractNum>
-  <w:abstractNum w:abstractNumId="42">
+  <w:abstractNum w:abstractNumId="45">
     <w:nsid w:val="699A7C9F"/>
     <w:multiLevelType w:val="hybridMultilevel"/>
     <w:tmpl w:val="40C8C0E8"/>
@@ -24027,7 +25189,7 @@
       </w:rPr>
     </w:lvl>
   </w:abstractNum>
-  <w:abstractNum w:abstractNumId="43">
+  <w:abstractNum w:abstractNumId="46">
     <w:nsid w:val="6AF5796B"/>
     <w:multiLevelType w:val="hybridMultilevel"/>
     <w:tmpl w:val="B9965DEC"/>
@@ -24116,7 +25278,7 @@
       </w:pPr>
     </w:lvl>
   </w:abstractNum>
-  <w:abstractNum w:abstractNumId="44">
+  <w:abstractNum w:abstractNumId="47">
     <w:nsid w:val="6DAC1EC3"/>
     <w:multiLevelType w:val="hybridMultilevel"/>
     <w:tmpl w:val="8F7063B8"/>
@@ -24202,7 +25364,7 @@
       </w:pPr>
     </w:lvl>
   </w:abstractNum>
-  <w:abstractNum w:abstractNumId="45">
+  <w:abstractNum w:abstractNumId="48">
     <w:nsid w:val="718B2EB5"/>
     <w:multiLevelType w:val="hybridMultilevel"/>
     <w:tmpl w:val="41A4B2A4"/>
@@ -24291,7 +25453,7 @@
       </w:pPr>
     </w:lvl>
   </w:abstractNum>
-  <w:abstractNum w:abstractNumId="46">
+  <w:abstractNum w:abstractNumId="49">
     <w:nsid w:val="727C4318"/>
     <w:multiLevelType w:val="hybridMultilevel"/>
     <w:tmpl w:val="40847D60"/>
@@ -24377,7 +25539,7 @@
       </w:pPr>
     </w:lvl>
   </w:abstractNum>
-  <w:abstractNum w:abstractNumId="47">
+  <w:abstractNum w:abstractNumId="50">
     <w:nsid w:val="73140538"/>
     <w:multiLevelType w:val="hybridMultilevel"/>
     <w:tmpl w:val="A6B4EF36"/>
@@ -24463,7 +25625,7 @@
       </w:pPr>
     </w:lvl>
   </w:abstractNum>
-  <w:abstractNum w:abstractNumId="48">
+  <w:abstractNum w:abstractNumId="51">
     <w:nsid w:val="763A6806"/>
     <w:multiLevelType w:val="hybridMultilevel"/>
     <w:tmpl w:val="16D2B8DC"/>
@@ -24552,7 +25714,7 @@
       </w:pPr>
     </w:lvl>
   </w:abstractNum>
-  <w:abstractNum w:abstractNumId="49">
+  <w:abstractNum w:abstractNumId="52">
     <w:nsid w:val="7C034A00"/>
     <w:multiLevelType w:val="hybridMultilevel"/>
     <w:tmpl w:val="7F50B96C"/>
@@ -24641,7 +25803,7 @@
       </w:pPr>
     </w:lvl>
   </w:abstractNum>
-  <w:abstractNum w:abstractNumId="50">
+  <w:abstractNum w:abstractNumId="53">
     <w:nsid w:val="7CE65B34"/>
     <w:multiLevelType w:val="hybridMultilevel"/>
     <w:tmpl w:val="41A4B2A4"/>
@@ -24731,25 +25893,25 @@
     </w:lvl>
   </w:abstractNum>
   <w:num w:numId="1">
-    <w:abstractNumId w:val="37"/>
+    <w:abstractNumId w:val="40"/>
   </w:num>
   <w:num w:numId="2">
-    <w:abstractNumId w:val="42"/>
+    <w:abstractNumId w:val="45"/>
   </w:num>
   <w:num w:numId="3">
-    <w:abstractNumId w:val="43"/>
+    <w:abstractNumId w:val="46"/>
   </w:num>
   <w:num w:numId="4">
-    <w:abstractNumId w:val="38"/>
+    <w:abstractNumId w:val="41"/>
   </w:num>
   <w:num w:numId="5">
-    <w:abstractNumId w:val="45"/>
+    <w:abstractNumId w:val="48"/>
   </w:num>
   <w:num w:numId="6">
-    <w:abstractNumId w:val="26"/>
+    <w:abstractNumId w:val="29"/>
   </w:num>
   <w:num w:numId="7">
-    <w:abstractNumId w:val="27"/>
+    <w:abstractNumId w:val="30"/>
   </w:num>
   <w:num w:numId="8">
     <w:abstractNumId w:val="9"/>
@@ -24758,34 +25920,34 @@
     <w:abstractNumId w:val="6"/>
   </w:num>
   <w:num w:numId="10">
-    <w:abstractNumId w:val="34"/>
+    <w:abstractNumId w:val="37"/>
   </w:num>
   <w:num w:numId="11">
     <w:abstractNumId w:val="0"/>
   </w:num>
   <w:num w:numId="12">
-    <w:abstractNumId w:val="17"/>
+    <w:abstractNumId w:val="18"/>
   </w:num>
   <w:num w:numId="13">
+    <w:abstractNumId w:val="39"/>
+  </w:num>
+  <w:num w:numId="14">
     <w:abstractNumId w:val="36"/>
   </w:num>
-  <w:num w:numId="14">
-    <w:abstractNumId w:val="33"/>
-  </w:num>
   <w:num w:numId="15">
-    <w:abstractNumId w:val="50"/>
+    <w:abstractNumId w:val="53"/>
   </w:num>
   <w:num w:numId="16">
-    <w:abstractNumId w:val="40"/>
+    <w:abstractNumId w:val="43"/>
   </w:num>
   <w:num w:numId="17">
-    <w:abstractNumId w:val="20"/>
+    <w:abstractNumId w:val="23"/>
   </w:num>
   <w:num w:numId="18">
-    <w:abstractNumId w:val="46"/>
+    <w:abstractNumId w:val="49"/>
   </w:num>
   <w:num w:numId="19">
-    <w:abstractNumId w:val="22"/>
+    <w:abstractNumId w:val="25"/>
   </w:num>
   <w:num w:numId="20">
     <w:abstractNumId w:val="1"/>
@@ -24797,25 +25959,25 @@
     <w:abstractNumId w:val="11"/>
   </w:num>
   <w:num w:numId="23">
-    <w:abstractNumId w:val="44"/>
+    <w:abstractNumId w:val="47"/>
   </w:num>
   <w:num w:numId="24">
-    <w:abstractNumId w:val="18"/>
+    <w:abstractNumId w:val="19"/>
   </w:num>
   <w:num w:numId="25">
     <w:abstractNumId w:val="8"/>
   </w:num>
   <w:num w:numId="26">
-    <w:abstractNumId w:val="39"/>
+    <w:abstractNumId w:val="42"/>
   </w:num>
   <w:num w:numId="27">
-    <w:abstractNumId w:val="23"/>
+    <w:abstractNumId w:val="26"/>
   </w:num>
   <w:num w:numId="28">
-    <w:abstractNumId w:val="21"/>
+    <w:abstractNumId w:val="24"/>
   </w:num>
   <w:num w:numId="29">
-    <w:abstractNumId w:val="35"/>
+    <w:abstractNumId w:val="38"/>
   </w:num>
   <w:num w:numId="30">
     <w:abstractNumId w:val="14"/>
@@ -24824,25 +25986,25 @@
     <w:abstractNumId w:val="13"/>
   </w:num>
   <w:num w:numId="32">
-    <w:abstractNumId w:val="16"/>
+    <w:abstractNumId w:val="17"/>
   </w:num>
   <w:num w:numId="33">
-    <w:abstractNumId w:val="24"/>
+    <w:abstractNumId w:val="27"/>
   </w:num>
   <w:num w:numId="34">
-    <w:abstractNumId w:val="49"/>
+    <w:abstractNumId w:val="52"/>
   </w:num>
   <w:num w:numId="35">
-    <w:abstractNumId w:val="32"/>
+    <w:abstractNumId w:val="35"/>
   </w:num>
   <w:num w:numId="36">
-    <w:abstractNumId w:val="15"/>
+    <w:abstractNumId w:val="16"/>
   </w:num>
   <w:num w:numId="37">
     <w:abstractNumId w:val="7"/>
   </w:num>
   <w:num w:numId="38">
-    <w:abstractNumId w:val="28"/>
+    <w:abstractNumId w:val="31"/>
   </w:num>
   <w:num w:numId="39">
     <w:abstractNumId w:val="5"/>
@@ -24854,34 +26016,43 @@
     <w:abstractNumId w:val="4"/>
   </w:num>
   <w:num w:numId="42">
-    <w:abstractNumId w:val="29"/>
+    <w:abstractNumId w:val="32"/>
   </w:num>
   <w:num w:numId="43">
-    <w:abstractNumId w:val="48"/>
+    <w:abstractNumId w:val="51"/>
   </w:num>
   <w:num w:numId="44">
-    <w:abstractNumId w:val="41"/>
+    <w:abstractNumId w:val="44"/>
   </w:num>
   <w:num w:numId="45">
-    <w:abstractNumId w:val="25"/>
+    <w:abstractNumId w:val="28"/>
   </w:num>
   <w:num w:numId="46">
     <w:abstractNumId w:val="10"/>
   </w:num>
   <w:num w:numId="47">
-    <w:abstractNumId w:val="30"/>
+    <w:abstractNumId w:val="33"/>
   </w:num>
   <w:num w:numId="48">
-    <w:abstractNumId w:val="47"/>
+    <w:abstractNumId w:val="50"/>
   </w:num>
   <w:num w:numId="49">
     <w:abstractNumId w:val="12"/>
   </w:num>
   <w:num w:numId="50">
-    <w:abstractNumId w:val="19"/>
+    <w:abstractNumId w:val="21"/>
   </w:num>
   <w:num w:numId="51">
-    <w:abstractNumId w:val="31"/>
+    <w:abstractNumId w:val="34"/>
+  </w:num>
+  <w:num w:numId="52">
+    <w:abstractNumId w:val="20"/>
+  </w:num>
+  <w:num w:numId="53">
+    <w:abstractNumId w:val="15"/>
+  </w:num>
+  <w:num w:numId="54">
+    <w:abstractNumId w:val="22"/>
   </w:num>
   <w:numIdMacAtCleanup w:val="49"/>
 </w:numbering>

--- a/documentacao do projecto/Documento de Requisitos.docx
+++ b/documentacao do projecto/Documento de Requisitos.docx
@@ -7212,14 +7212,26 @@
           <w:lang w:val="pt-PT"/>
         </w:rPr>
       </w:pPr>
-      <w:r>
-        <w:rPr>
-          <w:rFonts w:ascii="Times New Roman" w:hAnsi="Times New Roman" w:cs="Times New Roman"/>
-          <w:b/>
-          <w:sz w:val="24"/>
-          <w:szCs w:val="24"/>
-          <w:lang w:val="pt-PT"/>
-        </w:rPr>
+    </w:p>
+    <w:p>
+      <w:pPr>
+        <w:rPr>
+          <w:rFonts w:ascii="Times New Roman" w:hAnsi="Times New Roman" w:cs="Times New Roman"/>
+          <w:b/>
+          <w:sz w:val="24"/>
+          <w:szCs w:val="24"/>
+          <w:lang w:val="pt-PT"/>
+        </w:rPr>
+      </w:pPr>
+      <w:r>
+        <w:rPr>
+          <w:rFonts w:ascii="Times New Roman" w:hAnsi="Times New Roman" w:cs="Times New Roman"/>
+          <w:b/>
+          <w:sz w:val="24"/>
+          <w:szCs w:val="24"/>
+          <w:lang w:val="pt-PT"/>
+        </w:rPr>
+        <w:lastRenderedPageBreak/>
         <w:t>Fluxo Principal:</w:t>
       </w:r>
     </w:p>
@@ -7244,7 +7256,6 @@
           <w:szCs w:val="24"/>
           <w:lang w:val="pt-PT"/>
         </w:rPr>
-        <w:lastRenderedPageBreak/>
         <w:t>Sistema apresenta uma página com o histórico de fóruns e varias outras opções.</w:t>
       </w:r>
     </w:p>
@@ -8116,17 +8127,6 @@
       <w:pPr>
         <w:rPr>
           <w:rFonts w:ascii="Times New Roman" w:hAnsi="Times New Roman" w:cs="Times New Roman"/>
-          <w:b/>
-          <w:sz w:val="24"/>
-          <w:szCs w:val="24"/>
-          <w:lang w:val="pt-PT"/>
-        </w:rPr>
-      </w:pPr>
-    </w:p>
-    <w:p>
-      <w:pPr>
-        <w:rPr>
-          <w:rFonts w:ascii="Times New Roman" w:hAnsi="Times New Roman" w:cs="Times New Roman"/>
           <w:sz w:val="24"/>
           <w:szCs w:val="24"/>
           <w:lang w:val="pt-PT"/>
@@ -14478,16 +14478,6 @@
     <w:p>
       <w:pPr>
         <w:rPr>
-          <w:rFonts w:ascii="Times New Roman" w:hAnsi="Times New Roman" w:cs="Times New Roman"/>
-          <w:sz w:val="24"/>
-          <w:szCs w:val="24"/>
-          <w:lang w:val="pt-PT"/>
-        </w:rPr>
-      </w:pPr>
-    </w:p>
-    <w:p>
-      <w:pPr>
-        <w:rPr>
           <w:lang w:val="pt-PT"/>
         </w:rPr>
       </w:pPr>
@@ -14642,54 +14632,54 @@
           <w:szCs w:val="24"/>
           <w:lang w:val="pt-PT"/>
         </w:rPr>
+        <w:t>Secundário:</w:t>
+      </w:r>
+      <w:r>
+        <w:rPr>
+          <w:rFonts w:ascii="Times New Roman" w:hAnsi="Times New Roman" w:cs="Times New Roman"/>
+          <w:sz w:val="24"/>
+          <w:szCs w:val="24"/>
+          <w:lang w:val="pt-PT"/>
+        </w:rPr>
+        <w:t xml:space="preserve"> </w:t>
+      </w:r>
+      <w:r>
+        <w:rPr>
+          <w:rFonts w:ascii="Times New Roman" w:hAnsi="Times New Roman" w:cs="Times New Roman"/>
+          <w:sz w:val="24"/>
+          <w:szCs w:val="24"/>
+          <w:lang w:val="pt-PT"/>
+        </w:rPr>
+        <w:t>Visitante, Profissional</w:t>
+      </w:r>
+      <w:r>
+        <w:rPr>
+          <w:rFonts w:ascii="Times New Roman" w:hAnsi="Times New Roman" w:cs="Times New Roman"/>
+          <w:sz w:val="24"/>
+          <w:szCs w:val="24"/>
+          <w:lang w:val="pt-PT"/>
+        </w:rPr>
+        <w:t xml:space="preserve"> de saúde.</w:t>
+      </w:r>
+    </w:p>
+    <w:p>
+      <w:pPr>
+        <w:rPr>
+          <w:rFonts w:ascii="Times New Roman" w:hAnsi="Times New Roman" w:cs="Times New Roman"/>
+          <w:sz w:val="24"/>
+          <w:szCs w:val="24"/>
+          <w:lang w:val="pt-PT"/>
+        </w:rPr>
+      </w:pPr>
+      <w:r>
+        <w:rPr>
+          <w:rFonts w:ascii="Times New Roman" w:hAnsi="Times New Roman" w:cs="Times New Roman"/>
+          <w:b/>
+          <w:sz w:val="24"/>
+          <w:szCs w:val="24"/>
+          <w:lang w:val="pt-PT"/>
+        </w:rPr>
         <w:lastRenderedPageBreak/>
-        <w:t>Secundário:</w:t>
-      </w:r>
-      <w:r>
-        <w:rPr>
-          <w:rFonts w:ascii="Times New Roman" w:hAnsi="Times New Roman" w:cs="Times New Roman"/>
-          <w:sz w:val="24"/>
-          <w:szCs w:val="24"/>
-          <w:lang w:val="pt-PT"/>
-        </w:rPr>
-        <w:t xml:space="preserve"> </w:t>
-      </w:r>
-      <w:r>
-        <w:rPr>
-          <w:rFonts w:ascii="Times New Roman" w:hAnsi="Times New Roman" w:cs="Times New Roman"/>
-          <w:sz w:val="24"/>
-          <w:szCs w:val="24"/>
-          <w:lang w:val="pt-PT"/>
-        </w:rPr>
-        <w:t>Visitante, Profissional</w:t>
-      </w:r>
-      <w:r>
-        <w:rPr>
-          <w:rFonts w:ascii="Times New Roman" w:hAnsi="Times New Roman" w:cs="Times New Roman"/>
-          <w:sz w:val="24"/>
-          <w:szCs w:val="24"/>
-          <w:lang w:val="pt-PT"/>
-        </w:rPr>
-        <w:t xml:space="preserve"> de saúde.</w:t>
-      </w:r>
-    </w:p>
-    <w:p>
-      <w:pPr>
-        <w:rPr>
-          <w:rFonts w:ascii="Times New Roman" w:hAnsi="Times New Roman" w:cs="Times New Roman"/>
-          <w:sz w:val="24"/>
-          <w:szCs w:val="24"/>
-          <w:lang w:val="pt-PT"/>
-        </w:rPr>
-      </w:pPr>
-      <w:r>
-        <w:rPr>
-          <w:rFonts w:ascii="Times New Roman" w:hAnsi="Times New Roman" w:cs="Times New Roman"/>
-          <w:b/>
-          <w:sz w:val="24"/>
-          <w:szCs w:val="24"/>
-          <w:lang w:val="pt-PT"/>
-        </w:rPr>
         <w:t xml:space="preserve">Pré- </w:t>
       </w:r>
       <w:r>
@@ -15661,27 +15651,21 @@
     <w:p>
       <w:pPr>
         <w:rPr>
-          <w:lang w:val="pt-PT"/>
-        </w:rPr>
-      </w:pPr>
-    </w:p>
-    <w:p>
-      <w:pPr>
-        <w:rPr>
-          <w:rFonts w:ascii="Times New Roman" w:hAnsi="Times New Roman" w:cs="Times New Roman"/>
-          <w:sz w:val="24"/>
-          <w:szCs w:val="24"/>
-          <w:lang w:val="pt-PT"/>
-        </w:rPr>
-      </w:pPr>
-      <w:r>
-        <w:rPr>
-          <w:rFonts w:ascii="Times New Roman" w:hAnsi="Times New Roman" w:cs="Times New Roman"/>
-          <w:b/>
-          <w:sz w:val="24"/>
-          <w:szCs w:val="24"/>
-          <w:lang w:val="pt-PT"/>
-        </w:rPr>
+          <w:rFonts w:ascii="Times New Roman" w:hAnsi="Times New Roman" w:cs="Times New Roman"/>
+          <w:sz w:val="24"/>
+          <w:szCs w:val="24"/>
+          <w:lang w:val="pt-PT"/>
+        </w:rPr>
+      </w:pPr>
+      <w:r>
+        <w:rPr>
+          <w:rFonts w:ascii="Times New Roman" w:hAnsi="Times New Roman" w:cs="Times New Roman"/>
+          <w:b/>
+          <w:sz w:val="24"/>
+          <w:szCs w:val="24"/>
+          <w:lang w:val="pt-PT"/>
+        </w:rPr>
+        <w:lastRenderedPageBreak/>
         <w:t>UC017</w:t>
       </w:r>
       <w:r>
@@ -16576,6 +16560,28 @@
       <w:pPr>
         <w:rPr>
           <w:rFonts w:ascii="Times New Roman" w:hAnsi="Times New Roman" w:cs="Times New Roman"/>
+          <w:b/>
+          <w:sz w:val="24"/>
+          <w:szCs w:val="24"/>
+          <w:lang w:val="pt-PT"/>
+        </w:rPr>
+      </w:pPr>
+    </w:p>
+    <w:p>
+      <w:pPr>
+        <w:rPr>
+          <w:rFonts w:ascii="Times New Roman" w:hAnsi="Times New Roman" w:cs="Times New Roman"/>
+          <w:b/>
+          <w:sz w:val="24"/>
+          <w:szCs w:val="24"/>
+          <w:lang w:val="pt-PT"/>
+        </w:rPr>
+      </w:pPr>
+    </w:p>
+    <w:p>
+      <w:pPr>
+        <w:rPr>
+          <w:rFonts w:ascii="Times New Roman" w:hAnsi="Times New Roman" w:cs="Times New Roman"/>
           <w:sz w:val="24"/>
           <w:szCs w:val="24"/>
           <w:lang w:val="pt-PT"/>
@@ -17461,6 +17467,28 @@
           <w:szCs w:val="24"/>
           <w:lang w:val="pt-PT"/>
         </w:rPr>
+        <w:br w:type="page"/>
+      </w:r>
+    </w:p>
+    <w:p>
+      <w:pPr>
+        <w:rPr>
+          <w:rFonts w:ascii="Times New Roman" w:hAnsi="Times New Roman" w:cs="Times New Roman"/>
+          <w:b/>
+          <w:sz w:val="24"/>
+          <w:szCs w:val="24"/>
+          <w:lang w:val="pt-PT"/>
+        </w:rPr>
+      </w:pPr>
+      <w:r>
+        <w:rPr>
+          <w:rFonts w:ascii="Times New Roman" w:hAnsi="Times New Roman" w:cs="Times New Roman"/>
+          <w:b/>
+          <w:sz w:val="24"/>
+          <w:szCs w:val="24"/>
+          <w:lang w:val="pt-PT"/>
+        </w:rPr>
+        <w:lastRenderedPageBreak/>
         <w:t>Diagrama de Sequencias</w:t>
       </w:r>
     </w:p>
@@ -17503,7 +17531,6 @@
           <w:szCs w:val="24"/>
           <w:lang w:val="pt-PT" w:eastAsia="pt-PT"/>
         </w:rPr>
-        <w:lastRenderedPageBreak/>
         <w:drawing>
           <wp:inline distT="0" distB="0" distL="0" distR="0">
             <wp:extent cx="4648200" cy="3943350"/>
@@ -17563,26 +17590,6 @@
           <w:szCs w:val="24"/>
         </w:rPr>
       </w:pPr>
-    </w:p>
-    <w:p>
-      <w:pPr>
-        <w:rPr>
-          <w:rFonts w:ascii="Times New Roman" w:hAnsi="Times New Roman" w:cs="Times New Roman"/>
-          <w:b/>
-          <w:sz w:val="24"/>
-          <w:szCs w:val="24"/>
-        </w:rPr>
-      </w:pPr>
-    </w:p>
-    <w:p>
-      <w:pPr>
-        <w:rPr>
-          <w:rFonts w:ascii="Times New Roman" w:hAnsi="Times New Roman" w:cs="Times New Roman"/>
-          <w:b/>
-          <w:sz w:val="24"/>
-          <w:szCs w:val="24"/>
-        </w:rPr>
-      </w:pPr>
       <w:r>
         <w:rPr>
           <w:rFonts w:ascii="Times New Roman" w:hAnsi="Times New Roman" w:cs="Times New Roman"/>
@@ -17768,16 +17775,6 @@
           <w:szCs w:val="24"/>
         </w:rPr>
       </w:pPr>
-    </w:p>
-    <w:p>
-      <w:pPr>
-        <w:rPr>
-          <w:rFonts w:ascii="Times New Roman" w:hAnsi="Times New Roman" w:cs="Times New Roman"/>
-          <w:b/>
-          <w:sz w:val="24"/>
-          <w:szCs w:val="24"/>
-        </w:rPr>
-      </w:pPr>
       <w:r>
         <w:rPr>
           <w:rFonts w:ascii="Times New Roman" w:hAnsi="Times New Roman" w:cs="Times New Roman"/>
@@ -17945,6 +17942,16 @@
           <w:szCs w:val="24"/>
         </w:rPr>
       </w:pPr>
+    </w:p>
+    <w:p>
+      <w:pPr>
+        <w:rPr>
+          <w:rFonts w:ascii="Times New Roman" w:hAnsi="Times New Roman" w:cs="Times New Roman"/>
+          <w:b/>
+          <w:sz w:val="24"/>
+          <w:szCs w:val="24"/>
+        </w:rPr>
+      </w:pPr>
       <w:r>
         <w:rPr>
           <w:rFonts w:ascii="Times New Roman" w:hAnsi="Times New Roman" w:cs="Times New Roman"/>
@@ -18129,13 +18136,34 @@
           <w:szCs w:val="24"/>
         </w:rPr>
       </w:pPr>
-      <w:r>
-        <w:rPr>
-          <w:rFonts w:ascii="Times New Roman" w:hAnsi="Times New Roman" w:cs="Times New Roman"/>
-          <w:b/>
-          <w:sz w:val="24"/>
-          <w:szCs w:val="24"/>
-        </w:rPr>
+    </w:p>
+    <w:p>
+      <w:pPr>
+        <w:rPr>
+          <w:rFonts w:ascii="Times New Roman" w:hAnsi="Times New Roman" w:cs="Times New Roman"/>
+          <w:b/>
+          <w:sz w:val="24"/>
+          <w:szCs w:val="24"/>
+        </w:rPr>
+      </w:pPr>
+    </w:p>
+    <w:p>
+      <w:pPr>
+        <w:rPr>
+          <w:rFonts w:ascii="Times New Roman" w:hAnsi="Times New Roman" w:cs="Times New Roman"/>
+          <w:b/>
+          <w:sz w:val="24"/>
+          <w:szCs w:val="24"/>
+        </w:rPr>
+      </w:pPr>
+      <w:r>
+        <w:rPr>
+          <w:rFonts w:ascii="Times New Roman" w:hAnsi="Times New Roman" w:cs="Times New Roman"/>
+          <w:b/>
+          <w:sz w:val="24"/>
+          <w:szCs w:val="24"/>
+        </w:rPr>
+        <w:lastRenderedPageBreak/>
         <w:t>Caso de Uso 7</w:t>
       </w:r>
     </w:p>
@@ -18152,10 +18180,11 @@
         <w:rPr>
           <w:rFonts w:ascii="Times New Roman" w:hAnsi="Times New Roman" w:cs="Times New Roman"/>
           <w:b/>
-          <w:sz w:val="24"/>
-          <w:szCs w:val="24"/>
-        </w:rPr>
-        <w:lastRenderedPageBreak/>
+          <w:noProof/>
+          <w:sz w:val="24"/>
+          <w:szCs w:val="24"/>
+          <w:lang w:val="pt-PT" w:eastAsia="pt-PT"/>
+        </w:rPr>
         <w:drawing>
           <wp:inline distT="0" distB="0" distL="0" distR="0" wp14:anchorId="5DBCE75A" wp14:editId="57EAD058">
             <wp:extent cx="3000794" cy="2781688"/>
@@ -18299,13 +18328,74 @@
           <w:szCs w:val="24"/>
         </w:rPr>
       </w:pPr>
-      <w:r>
-        <w:rPr>
-          <w:rFonts w:ascii="Times New Roman" w:hAnsi="Times New Roman" w:cs="Times New Roman"/>
-          <w:b/>
-          <w:sz w:val="24"/>
-          <w:szCs w:val="24"/>
-        </w:rPr>
+    </w:p>
+    <w:p>
+      <w:pPr>
+        <w:rPr>
+          <w:rFonts w:ascii="Times New Roman" w:hAnsi="Times New Roman" w:cs="Times New Roman"/>
+          <w:b/>
+          <w:sz w:val="24"/>
+          <w:szCs w:val="24"/>
+        </w:rPr>
+      </w:pPr>
+    </w:p>
+    <w:p>
+      <w:pPr>
+        <w:rPr>
+          <w:rFonts w:ascii="Times New Roman" w:hAnsi="Times New Roman" w:cs="Times New Roman"/>
+          <w:b/>
+          <w:sz w:val="24"/>
+          <w:szCs w:val="24"/>
+        </w:rPr>
+      </w:pPr>
+    </w:p>
+    <w:p>
+      <w:pPr>
+        <w:rPr>
+          <w:rFonts w:ascii="Times New Roman" w:hAnsi="Times New Roman" w:cs="Times New Roman"/>
+          <w:b/>
+          <w:sz w:val="24"/>
+          <w:szCs w:val="24"/>
+        </w:rPr>
+      </w:pPr>
+    </w:p>
+    <w:p>
+      <w:pPr>
+        <w:rPr>
+          <w:rFonts w:ascii="Times New Roman" w:hAnsi="Times New Roman" w:cs="Times New Roman"/>
+          <w:b/>
+          <w:sz w:val="24"/>
+          <w:szCs w:val="24"/>
+        </w:rPr>
+      </w:pPr>
+    </w:p>
+    <w:p>
+      <w:pPr>
+        <w:rPr>
+          <w:rFonts w:ascii="Times New Roman" w:hAnsi="Times New Roman" w:cs="Times New Roman"/>
+          <w:b/>
+          <w:sz w:val="24"/>
+          <w:szCs w:val="24"/>
+        </w:rPr>
+      </w:pPr>
+    </w:p>
+    <w:p>
+      <w:pPr>
+        <w:rPr>
+          <w:rFonts w:ascii="Times New Roman" w:hAnsi="Times New Roman" w:cs="Times New Roman"/>
+          <w:b/>
+          <w:sz w:val="24"/>
+          <w:szCs w:val="24"/>
+        </w:rPr>
+      </w:pPr>
+      <w:r>
+        <w:rPr>
+          <w:rFonts w:ascii="Times New Roman" w:hAnsi="Times New Roman" w:cs="Times New Roman"/>
+          <w:b/>
+          <w:sz w:val="24"/>
+          <w:szCs w:val="24"/>
+        </w:rPr>
+        <w:lastRenderedPageBreak/>
         <w:t>Caso de Uso 9</w:t>
       </w:r>
     </w:p>
@@ -18327,7 +18417,6 @@
           <w:szCs w:val="24"/>
           <w:lang w:val="pt-PT" w:eastAsia="pt-PT"/>
         </w:rPr>
-        <w:lastRenderedPageBreak/>
         <w:drawing>
           <wp:inline distT="0" distB="0" distL="0" distR="0">
             <wp:extent cx="5724525" cy="2524125"/>
@@ -18472,148 +18561,40 @@
           <w:b/>
           <w:sz w:val="24"/>
           <w:szCs w:val="24"/>
-        </w:rPr>
-      </w:pPr>
-    </w:p>
-    <w:p>
-      <w:pPr>
-        <w:rPr>
-          <w:rFonts w:ascii="Times New Roman" w:hAnsi="Times New Roman" w:cs="Times New Roman"/>
-          <w:b/>
-          <w:sz w:val="24"/>
-          <w:szCs w:val="24"/>
-          <w:lang w:val="pt-PT"/>
-        </w:rPr>
-      </w:pPr>
-    </w:p>
-    <w:p>
-      <w:pPr>
-        <w:rPr>
-          <w:rFonts w:ascii="Times New Roman" w:hAnsi="Times New Roman" w:cs="Times New Roman"/>
-          <w:b/>
-          <w:sz w:val="24"/>
-          <w:szCs w:val="24"/>
-          <w:lang w:val="pt-PT"/>
-        </w:rPr>
-      </w:pPr>
-    </w:p>
-    <w:p>
-      <w:pPr>
-        <w:rPr>
-          <w:rFonts w:ascii="Times New Roman" w:hAnsi="Times New Roman" w:cs="Times New Roman"/>
-          <w:b/>
-          <w:sz w:val="24"/>
-          <w:szCs w:val="24"/>
-          <w:lang w:val="pt-PT"/>
-        </w:rPr>
-      </w:pPr>
-    </w:p>
-    <w:p>
-      <w:pPr>
-        <w:rPr>
-          <w:rFonts w:ascii="Times New Roman" w:hAnsi="Times New Roman" w:cs="Times New Roman"/>
-          <w:b/>
-          <w:sz w:val="24"/>
-          <w:szCs w:val="24"/>
-          <w:lang w:val="pt-PT"/>
-        </w:rPr>
-      </w:pPr>
-    </w:p>
-    <w:p>
-      <w:pPr>
-        <w:rPr>
-          <w:rFonts w:ascii="Times New Roman" w:hAnsi="Times New Roman" w:cs="Times New Roman"/>
-          <w:b/>
-          <w:sz w:val="24"/>
-          <w:szCs w:val="24"/>
-          <w:lang w:val="pt-PT"/>
-        </w:rPr>
-      </w:pPr>
-    </w:p>
-    <w:p>
-      <w:pPr>
-        <w:rPr>
-          <w:rFonts w:ascii="Times New Roman" w:hAnsi="Times New Roman" w:cs="Times New Roman"/>
-          <w:b/>
-          <w:sz w:val="24"/>
-          <w:szCs w:val="24"/>
-          <w:lang w:val="pt-PT"/>
-        </w:rPr>
-      </w:pPr>
-    </w:p>
-    <w:p>
-      <w:pPr>
-        <w:rPr>
-          <w:rFonts w:ascii="Times New Roman" w:hAnsi="Times New Roman" w:cs="Times New Roman"/>
-          <w:b/>
-          <w:sz w:val="24"/>
-          <w:szCs w:val="24"/>
-          <w:lang w:val="pt-PT"/>
-        </w:rPr>
-      </w:pPr>
-    </w:p>
-    <w:p>
-      <w:pPr>
-        <w:rPr>
-          <w:rFonts w:ascii="Times New Roman" w:hAnsi="Times New Roman" w:cs="Times New Roman"/>
-          <w:b/>
-          <w:sz w:val="24"/>
-          <w:szCs w:val="24"/>
-          <w:lang w:val="pt-PT"/>
-        </w:rPr>
-      </w:pPr>
-    </w:p>
-    <w:p>
-      <w:pPr>
-        <w:rPr>
-          <w:rFonts w:ascii="Times New Roman" w:hAnsi="Times New Roman" w:cs="Times New Roman"/>
-          <w:b/>
-          <w:sz w:val="24"/>
-          <w:szCs w:val="24"/>
-          <w:lang w:val="pt-PT"/>
-        </w:rPr>
-      </w:pPr>
-    </w:p>
-    <w:p>
-      <w:pPr>
-        <w:rPr>
-          <w:rFonts w:ascii="Times New Roman" w:hAnsi="Times New Roman" w:cs="Times New Roman"/>
-          <w:b/>
-          <w:sz w:val="24"/>
-          <w:szCs w:val="24"/>
-          <w:lang w:val="pt-PT"/>
-        </w:rPr>
-      </w:pPr>
-    </w:p>
-    <w:p>
-      <w:pPr>
-        <w:rPr>
-          <w:rFonts w:ascii="Times New Roman" w:hAnsi="Times New Roman" w:cs="Times New Roman"/>
-          <w:b/>
-          <w:sz w:val="24"/>
-          <w:szCs w:val="24"/>
-          <w:lang w:val="pt-PT"/>
-        </w:rPr>
-      </w:pPr>
-    </w:p>
-    <w:p>
-      <w:pPr>
-        <w:rPr>
-          <w:rFonts w:ascii="Times New Roman" w:hAnsi="Times New Roman" w:cs="Times New Roman"/>
-          <w:b/>
-          <w:sz w:val="24"/>
-          <w:szCs w:val="24"/>
-          <w:lang w:val="pt-PT"/>
-        </w:rPr>
-      </w:pPr>
-      <w:r>
-        <w:rPr>
-          <w:rFonts w:ascii="Times New Roman" w:hAnsi="Times New Roman" w:cs="Times New Roman"/>
-          <w:b/>
-          <w:sz w:val="24"/>
-          <w:szCs w:val="24"/>
-          <w:lang w:val="pt-PT"/>
-        </w:rPr>
+          <w:lang w:val="pt-PT"/>
+        </w:rPr>
+      </w:pPr>
+    </w:p>
+    <w:p>
+      <w:pPr>
+        <w:rPr>
+          <w:rFonts w:ascii="Times New Roman" w:hAnsi="Times New Roman" w:cs="Times New Roman"/>
+          <w:b/>
+          <w:sz w:val="24"/>
+          <w:szCs w:val="24"/>
+          <w:lang w:val="pt-PT"/>
+        </w:rPr>
+      </w:pPr>
+    </w:p>
+    <w:p>
+      <w:pPr>
+        <w:rPr>
+          <w:rFonts w:ascii="Times New Roman" w:hAnsi="Times New Roman" w:cs="Times New Roman"/>
+          <w:b/>
+          <w:sz w:val="24"/>
+          <w:szCs w:val="24"/>
+          <w:lang w:val="pt-PT"/>
+        </w:rPr>
+      </w:pPr>
+      <w:r>
+        <w:rPr>
+          <w:rFonts w:ascii="Times New Roman" w:hAnsi="Times New Roman" w:cs="Times New Roman"/>
+          <w:b/>
+          <w:sz w:val="24"/>
+          <w:szCs w:val="24"/>
+          <w:lang w:val="pt-PT"/>
+        </w:rPr>
+        <w:lastRenderedPageBreak/>
         <w:t>Caso de Uso 11</w:t>
       </w:r>
     </w:p>
@@ -18636,7 +18617,6 @@
           <w:szCs w:val="24"/>
           <w:lang w:val="pt-PT" w:eastAsia="pt-PT"/>
         </w:rPr>
-        <w:lastRenderedPageBreak/>
         <w:drawing>
           <wp:inline distT="0" distB="0" distL="0" distR="0">
             <wp:extent cx="5829300" cy="5600700"/>
@@ -18697,14 +18677,103 @@
           <w:lang w:val="pt-PT"/>
         </w:rPr>
       </w:pPr>
-      <w:r>
-        <w:rPr>
-          <w:rFonts w:ascii="Times New Roman" w:hAnsi="Times New Roman" w:cs="Times New Roman"/>
-          <w:b/>
-          <w:sz w:val="24"/>
-          <w:szCs w:val="24"/>
-          <w:lang w:val="pt-PT"/>
-        </w:rPr>
+    </w:p>
+    <w:p>
+      <w:pPr>
+        <w:rPr>
+          <w:rFonts w:ascii="Times New Roman" w:hAnsi="Times New Roman" w:cs="Times New Roman"/>
+          <w:b/>
+          <w:sz w:val="24"/>
+          <w:szCs w:val="24"/>
+          <w:lang w:val="pt-PT"/>
+        </w:rPr>
+      </w:pPr>
+    </w:p>
+    <w:p>
+      <w:pPr>
+        <w:rPr>
+          <w:rFonts w:ascii="Times New Roman" w:hAnsi="Times New Roman" w:cs="Times New Roman"/>
+          <w:b/>
+          <w:sz w:val="24"/>
+          <w:szCs w:val="24"/>
+          <w:lang w:val="pt-PT"/>
+        </w:rPr>
+      </w:pPr>
+    </w:p>
+    <w:p>
+      <w:pPr>
+        <w:rPr>
+          <w:rFonts w:ascii="Times New Roman" w:hAnsi="Times New Roman" w:cs="Times New Roman"/>
+          <w:b/>
+          <w:sz w:val="24"/>
+          <w:szCs w:val="24"/>
+          <w:lang w:val="pt-PT"/>
+        </w:rPr>
+      </w:pPr>
+    </w:p>
+    <w:p>
+      <w:pPr>
+        <w:rPr>
+          <w:rFonts w:ascii="Times New Roman" w:hAnsi="Times New Roman" w:cs="Times New Roman"/>
+          <w:b/>
+          <w:sz w:val="24"/>
+          <w:szCs w:val="24"/>
+          <w:lang w:val="pt-PT"/>
+        </w:rPr>
+      </w:pPr>
+    </w:p>
+    <w:p>
+      <w:pPr>
+        <w:rPr>
+          <w:rFonts w:ascii="Times New Roman" w:hAnsi="Times New Roman" w:cs="Times New Roman"/>
+          <w:b/>
+          <w:sz w:val="24"/>
+          <w:szCs w:val="24"/>
+          <w:lang w:val="pt-PT"/>
+        </w:rPr>
+      </w:pPr>
+    </w:p>
+    <w:p>
+      <w:pPr>
+        <w:rPr>
+          <w:rFonts w:ascii="Times New Roman" w:hAnsi="Times New Roman" w:cs="Times New Roman"/>
+          <w:b/>
+          <w:sz w:val="24"/>
+          <w:szCs w:val="24"/>
+          <w:lang w:val="pt-PT"/>
+        </w:rPr>
+      </w:pPr>
+    </w:p>
+    <w:p>
+      <w:pPr>
+        <w:rPr>
+          <w:rFonts w:ascii="Times New Roman" w:hAnsi="Times New Roman" w:cs="Times New Roman"/>
+          <w:b/>
+          <w:sz w:val="24"/>
+          <w:szCs w:val="24"/>
+          <w:lang w:val="pt-PT"/>
+        </w:rPr>
+      </w:pPr>
+    </w:p>
+    <w:p>
+      <w:pPr>
+        <w:rPr>
+          <w:rFonts w:ascii="Times New Roman" w:hAnsi="Times New Roman" w:cs="Times New Roman"/>
+          <w:b/>
+          <w:sz w:val="24"/>
+          <w:szCs w:val="24"/>
+          <w:lang w:val="pt-PT"/>
+        </w:rPr>
+      </w:pPr>
+      <w:r>
+        <w:rPr>
+          <w:rFonts w:ascii="Times New Roman" w:hAnsi="Times New Roman" w:cs="Times New Roman"/>
+          <w:b/>
+          <w:sz w:val="24"/>
+          <w:szCs w:val="24"/>
+          <w:lang w:val="pt-PT"/>
+        </w:rPr>
+        <w:lastRenderedPageBreak/>
         <w:t>Caso de Uso 12</w:t>
       </w:r>
     </w:p>
@@ -18814,7 +18883,6 @@
           <w:szCs w:val="24"/>
           <w:lang w:val="pt-PT"/>
         </w:rPr>
-        <w:lastRenderedPageBreak/>
         <w:t>Caso de Uso 13</w:t>
       </w:r>
     </w:p>
@@ -18831,8 +18899,10 @@
         <w:rPr>
           <w:rFonts w:ascii="Times New Roman" w:hAnsi="Times New Roman" w:cs="Times New Roman"/>
           <w:b/>
-          <w:sz w:val="24"/>
-          <w:szCs w:val="24"/>
+          <w:noProof/>
+          <w:sz w:val="24"/>
+          <w:szCs w:val="24"/>
+          <w:lang w:val="pt-PT" w:eastAsia="pt-PT"/>
         </w:rPr>
         <w:drawing>
           <wp:inline distT="0" distB="0" distL="0" distR="0" wp14:anchorId="3BAD71AC" wp14:editId="47B8630B">
@@ -18880,13 +18950,64 @@
           <w:szCs w:val="24"/>
         </w:rPr>
       </w:pPr>
-      <w:r>
-        <w:rPr>
-          <w:rFonts w:ascii="Times New Roman" w:hAnsi="Times New Roman" w:cs="Times New Roman"/>
-          <w:b/>
-          <w:sz w:val="24"/>
-          <w:szCs w:val="24"/>
-        </w:rPr>
+    </w:p>
+    <w:p>
+      <w:pPr>
+        <w:rPr>
+          <w:rFonts w:ascii="Times New Roman" w:hAnsi="Times New Roman" w:cs="Times New Roman"/>
+          <w:b/>
+          <w:sz w:val="24"/>
+          <w:szCs w:val="24"/>
+        </w:rPr>
+      </w:pPr>
+    </w:p>
+    <w:p>
+      <w:pPr>
+        <w:rPr>
+          <w:rFonts w:ascii="Times New Roman" w:hAnsi="Times New Roman" w:cs="Times New Roman"/>
+          <w:b/>
+          <w:sz w:val="24"/>
+          <w:szCs w:val="24"/>
+        </w:rPr>
+      </w:pPr>
+    </w:p>
+    <w:p>
+      <w:pPr>
+        <w:rPr>
+          <w:rFonts w:ascii="Times New Roman" w:hAnsi="Times New Roman" w:cs="Times New Roman"/>
+          <w:b/>
+          <w:sz w:val="24"/>
+          <w:szCs w:val="24"/>
+        </w:rPr>
+      </w:pPr>
+    </w:p>
+    <w:p>
+      <w:pPr>
+        <w:rPr>
+          <w:rFonts w:ascii="Times New Roman" w:hAnsi="Times New Roman" w:cs="Times New Roman"/>
+          <w:b/>
+          <w:sz w:val="24"/>
+          <w:szCs w:val="24"/>
+        </w:rPr>
+      </w:pPr>
+    </w:p>
+    <w:p>
+      <w:pPr>
+        <w:rPr>
+          <w:rFonts w:ascii="Times New Roman" w:hAnsi="Times New Roman" w:cs="Times New Roman"/>
+          <w:b/>
+          <w:sz w:val="24"/>
+          <w:szCs w:val="24"/>
+        </w:rPr>
+      </w:pPr>
+      <w:r>
+        <w:rPr>
+          <w:rFonts w:ascii="Times New Roman" w:hAnsi="Times New Roman" w:cs="Times New Roman"/>
+          <w:b/>
+          <w:sz w:val="24"/>
+          <w:szCs w:val="24"/>
+        </w:rPr>
+        <w:lastRenderedPageBreak/>
         <w:t>Caso de Uso 14</w:t>
       </w:r>
     </w:p>
@@ -18977,13 +19098,144 @@
           <w:szCs w:val="24"/>
         </w:rPr>
       </w:pPr>
-      <w:r>
-        <w:rPr>
-          <w:rFonts w:ascii="Times New Roman" w:hAnsi="Times New Roman" w:cs="Times New Roman"/>
-          <w:b/>
-          <w:sz w:val="24"/>
-          <w:szCs w:val="24"/>
-        </w:rPr>
+    </w:p>
+    <w:p>
+      <w:pPr>
+        <w:rPr>
+          <w:rFonts w:ascii="Times New Roman" w:hAnsi="Times New Roman" w:cs="Times New Roman"/>
+          <w:b/>
+          <w:sz w:val="24"/>
+          <w:szCs w:val="24"/>
+        </w:rPr>
+      </w:pPr>
+    </w:p>
+    <w:p>
+      <w:pPr>
+        <w:rPr>
+          <w:rFonts w:ascii="Times New Roman" w:hAnsi="Times New Roman" w:cs="Times New Roman"/>
+          <w:b/>
+          <w:sz w:val="24"/>
+          <w:szCs w:val="24"/>
+        </w:rPr>
+      </w:pPr>
+    </w:p>
+    <w:p>
+      <w:pPr>
+        <w:rPr>
+          <w:rFonts w:ascii="Times New Roman" w:hAnsi="Times New Roman" w:cs="Times New Roman"/>
+          <w:b/>
+          <w:sz w:val="24"/>
+          <w:szCs w:val="24"/>
+        </w:rPr>
+      </w:pPr>
+    </w:p>
+    <w:p>
+      <w:pPr>
+        <w:rPr>
+          <w:rFonts w:ascii="Times New Roman" w:hAnsi="Times New Roman" w:cs="Times New Roman"/>
+          <w:b/>
+          <w:sz w:val="24"/>
+          <w:szCs w:val="24"/>
+        </w:rPr>
+      </w:pPr>
+    </w:p>
+    <w:p>
+      <w:pPr>
+        <w:rPr>
+          <w:rFonts w:ascii="Times New Roman" w:hAnsi="Times New Roman" w:cs="Times New Roman"/>
+          <w:b/>
+          <w:sz w:val="24"/>
+          <w:szCs w:val="24"/>
+        </w:rPr>
+      </w:pPr>
+    </w:p>
+    <w:p>
+      <w:pPr>
+        <w:rPr>
+          <w:rFonts w:ascii="Times New Roman" w:hAnsi="Times New Roman" w:cs="Times New Roman"/>
+          <w:b/>
+          <w:sz w:val="24"/>
+          <w:szCs w:val="24"/>
+        </w:rPr>
+      </w:pPr>
+    </w:p>
+    <w:p>
+      <w:pPr>
+        <w:rPr>
+          <w:rFonts w:ascii="Times New Roman" w:hAnsi="Times New Roman" w:cs="Times New Roman"/>
+          <w:b/>
+          <w:sz w:val="24"/>
+          <w:szCs w:val="24"/>
+        </w:rPr>
+      </w:pPr>
+    </w:p>
+    <w:p>
+      <w:pPr>
+        <w:rPr>
+          <w:rFonts w:ascii="Times New Roman" w:hAnsi="Times New Roman" w:cs="Times New Roman"/>
+          <w:b/>
+          <w:sz w:val="24"/>
+          <w:szCs w:val="24"/>
+        </w:rPr>
+      </w:pPr>
+    </w:p>
+    <w:p>
+      <w:pPr>
+        <w:rPr>
+          <w:rFonts w:ascii="Times New Roman" w:hAnsi="Times New Roman" w:cs="Times New Roman"/>
+          <w:b/>
+          <w:sz w:val="24"/>
+          <w:szCs w:val="24"/>
+        </w:rPr>
+      </w:pPr>
+    </w:p>
+    <w:p>
+      <w:pPr>
+        <w:rPr>
+          <w:rFonts w:ascii="Times New Roman" w:hAnsi="Times New Roman" w:cs="Times New Roman"/>
+          <w:b/>
+          <w:sz w:val="24"/>
+          <w:szCs w:val="24"/>
+        </w:rPr>
+      </w:pPr>
+    </w:p>
+    <w:p>
+      <w:pPr>
+        <w:rPr>
+          <w:rFonts w:ascii="Times New Roman" w:hAnsi="Times New Roman" w:cs="Times New Roman"/>
+          <w:b/>
+          <w:sz w:val="24"/>
+          <w:szCs w:val="24"/>
+        </w:rPr>
+      </w:pPr>
+    </w:p>
+    <w:p>
+      <w:pPr>
+        <w:rPr>
+          <w:rFonts w:ascii="Times New Roman" w:hAnsi="Times New Roman" w:cs="Times New Roman"/>
+          <w:b/>
+          <w:sz w:val="24"/>
+          <w:szCs w:val="24"/>
+        </w:rPr>
+      </w:pPr>
+    </w:p>
+    <w:p>
+      <w:pPr>
+        <w:rPr>
+          <w:rFonts w:ascii="Times New Roman" w:hAnsi="Times New Roman" w:cs="Times New Roman"/>
+          <w:b/>
+          <w:sz w:val="24"/>
+          <w:szCs w:val="24"/>
+        </w:rPr>
+      </w:pPr>
+      <w:r>
+        <w:rPr>
+          <w:rFonts w:ascii="Times New Roman" w:hAnsi="Times New Roman" w:cs="Times New Roman"/>
+          <w:b/>
+          <w:sz w:val="24"/>
+          <w:szCs w:val="24"/>
+        </w:rPr>
+        <w:lastRenderedPageBreak/>
         <w:t>Caso de Uso 15</w:t>
       </w:r>
     </w:p>
@@ -19184,6 +19436,7 @@
           <w:szCs w:val="24"/>
           <w:lang w:val="pt-PT"/>
         </w:rPr>
+        <w:lastRenderedPageBreak/>
         <w:t>Caso de Uso 17</w:t>
       </w:r>
     </w:p>
@@ -19340,13 +19593,84 @@
           <w:szCs w:val="24"/>
         </w:rPr>
       </w:pPr>
-      <w:r>
-        <w:rPr>
-          <w:rFonts w:ascii="Times New Roman" w:hAnsi="Times New Roman" w:cs="Times New Roman"/>
-          <w:b/>
-          <w:sz w:val="24"/>
-          <w:szCs w:val="24"/>
-        </w:rPr>
+    </w:p>
+    <w:p>
+      <w:pPr>
+        <w:rPr>
+          <w:rFonts w:ascii="Times New Roman" w:hAnsi="Times New Roman" w:cs="Times New Roman"/>
+          <w:b/>
+          <w:sz w:val="24"/>
+          <w:szCs w:val="24"/>
+        </w:rPr>
+      </w:pPr>
+    </w:p>
+    <w:p>
+      <w:pPr>
+        <w:rPr>
+          <w:rFonts w:ascii="Times New Roman" w:hAnsi="Times New Roman" w:cs="Times New Roman"/>
+          <w:b/>
+          <w:sz w:val="24"/>
+          <w:szCs w:val="24"/>
+        </w:rPr>
+      </w:pPr>
+    </w:p>
+    <w:p>
+      <w:pPr>
+        <w:rPr>
+          <w:rFonts w:ascii="Times New Roman" w:hAnsi="Times New Roman" w:cs="Times New Roman"/>
+          <w:b/>
+          <w:sz w:val="24"/>
+          <w:szCs w:val="24"/>
+        </w:rPr>
+      </w:pPr>
+    </w:p>
+    <w:p>
+      <w:pPr>
+        <w:rPr>
+          <w:rFonts w:ascii="Times New Roman" w:hAnsi="Times New Roman" w:cs="Times New Roman"/>
+          <w:b/>
+          <w:sz w:val="24"/>
+          <w:szCs w:val="24"/>
+        </w:rPr>
+      </w:pPr>
+    </w:p>
+    <w:p>
+      <w:pPr>
+        <w:rPr>
+          <w:rFonts w:ascii="Times New Roman" w:hAnsi="Times New Roman" w:cs="Times New Roman"/>
+          <w:b/>
+          <w:sz w:val="24"/>
+          <w:szCs w:val="24"/>
+        </w:rPr>
+      </w:pPr>
+    </w:p>
+    <w:p>
+      <w:pPr>
+        <w:rPr>
+          <w:rFonts w:ascii="Times New Roman" w:hAnsi="Times New Roman" w:cs="Times New Roman"/>
+          <w:b/>
+          <w:sz w:val="24"/>
+          <w:szCs w:val="24"/>
+        </w:rPr>
+      </w:pPr>
+    </w:p>
+    <w:p>
+      <w:pPr>
+        <w:rPr>
+          <w:rFonts w:ascii="Times New Roman" w:hAnsi="Times New Roman" w:cs="Times New Roman"/>
+          <w:b/>
+          <w:sz w:val="24"/>
+          <w:szCs w:val="24"/>
+        </w:rPr>
+      </w:pPr>
+      <w:r>
+        <w:rPr>
+          <w:rFonts w:ascii="Times New Roman" w:hAnsi="Times New Roman" w:cs="Times New Roman"/>
+          <w:b/>
+          <w:sz w:val="24"/>
+          <w:szCs w:val="24"/>
+        </w:rPr>
+        <w:lastRenderedPageBreak/>
         <w:t>Caso de Uso 19</w:t>
       </w:r>
     </w:p>
@@ -19368,7 +19692,6 @@
           <w:szCs w:val="24"/>
           <w:lang w:val="pt-PT" w:eastAsia="pt-PT"/>
         </w:rPr>
-        <w:lastRenderedPageBreak/>
         <w:drawing>
           <wp:inline distT="0" distB="0" distL="0" distR="0" wp14:anchorId="3C66E89C" wp14:editId="2547107C">
             <wp:extent cx="4791744" cy="4753638"/>
@@ -19494,9 +19817,10 @@
         <w:rPr>
           <w:rFonts w:ascii="Times New Roman" w:hAnsi="Times New Roman" w:cs="Times New Roman"/>
           <w:b/>
-          <w:sz w:val="24"/>
-          <w:szCs w:val="24"/>
-          <w:lang w:val="pt-PT"/>
+          <w:noProof/>
+          <w:sz w:val="24"/>
+          <w:szCs w:val="24"/>
+          <w:lang w:val="pt-PT" w:eastAsia="pt-PT"/>
         </w:rPr>
         <w:drawing>
           <wp:inline distT="0" distB="0" distL="0" distR="0" wp14:anchorId="19DEBDBF" wp14:editId="50A455D4">
@@ -19534,8 +19858,6 @@
           </wp:inline>
         </w:drawing>
       </w:r>
-      <w:bookmarkStart w:id="1" w:name="_GoBack"/>
-      <w:bookmarkEnd w:id="1"/>
     </w:p>
     <w:p>
       <w:pPr>
@@ -19904,57 +20226,44 @@
       <w:pPr>
         <w:rPr>
           <w:rFonts w:ascii="Times New Roman" w:hAnsi="Times New Roman" w:cs="Times New Roman"/>
-          <w:sz w:val="24"/>
-          <w:szCs w:val="24"/>
-          <w:lang w:val="pt-PT"/>
-        </w:rPr>
-      </w:pPr>
-    </w:p>
-    <w:p>
-      <w:pPr>
-        <w:rPr>
-          <w:rFonts w:ascii="Times New Roman" w:hAnsi="Times New Roman" w:cs="Times New Roman"/>
-          <w:b/>
-          <w:sz w:val="24"/>
-          <w:szCs w:val="24"/>
-          <w:lang w:val="pt-PT"/>
-        </w:rPr>
-      </w:pPr>
-      <w:r>
-        <w:rPr>
-          <w:rFonts w:ascii="Times New Roman" w:hAnsi="Times New Roman" w:cs="Times New Roman"/>
-          <w:b/>
-          <w:sz w:val="24"/>
-          <w:szCs w:val="24"/>
-          <w:lang w:val="pt-PT"/>
-        </w:rPr>
-        <w:t>Caso de Uso 5</w:t>
-      </w:r>
-    </w:p>
-    <w:p>
-      <w:pPr>
-        <w:rPr>
-          <w:rFonts w:ascii="Times New Roman" w:hAnsi="Times New Roman" w:cs="Times New Roman"/>
-          <w:b/>
-          <w:sz w:val="24"/>
-          <w:szCs w:val="24"/>
-          <w:lang w:val="pt-PT"/>
-        </w:rPr>
-      </w:pPr>
-      <w:r>
-        <w:rPr>
-          <w:rFonts w:ascii="Times New Roman" w:hAnsi="Times New Roman" w:cs="Times New Roman"/>
-          <w:b/>
-          <w:noProof/>
-          <w:sz w:val="24"/>
-          <w:szCs w:val="24"/>
-          <w:lang w:val="pt-PT" w:eastAsia="pt-PT"/>
+          <w:b/>
+          <w:sz w:val="24"/>
+          <w:szCs w:val="24"/>
+          <w:lang w:val="pt-PT"/>
+        </w:rPr>
+      </w:pPr>
+      <w:r>
+        <w:rPr>
+          <w:rFonts w:ascii="Times New Roman" w:hAnsi="Times New Roman" w:cs="Times New Roman"/>
+          <w:b/>
+          <w:sz w:val="24"/>
+          <w:szCs w:val="24"/>
+          <w:lang w:val="pt-PT"/>
+        </w:rPr>
+        <w:t>Caso de Uso 4</w:t>
+      </w:r>
+    </w:p>
+    <w:p>
+      <w:pPr>
+        <w:rPr>
+          <w:rFonts w:ascii="Times New Roman" w:hAnsi="Times New Roman" w:cs="Times New Roman"/>
+          <w:sz w:val="24"/>
+          <w:szCs w:val="24"/>
+          <w:lang w:val="pt-PT"/>
+        </w:rPr>
+      </w:pPr>
+      <w:r>
+        <w:rPr>
+          <w:rFonts w:ascii="Times New Roman" w:hAnsi="Times New Roman" w:cs="Times New Roman"/>
+          <w:sz w:val="24"/>
+          <w:szCs w:val="24"/>
+          <w:lang w:val="pt-PT"/>
         </w:rPr>
         <w:drawing>
-          <wp:inline distT="0" distB="0" distL="0" distR="0" wp14:anchorId="613ADE8E" wp14:editId="58F731BC">
-            <wp:extent cx="5943600" cy="3353435"/>
-            <wp:effectExtent l="0" t="0" r="0" b="0"/>
-            <wp:docPr id="20" name="Imagem 20"/>
+          <wp:inline distT="0" distB="0" distL="0" distR="0" wp14:anchorId="5B5F359F" wp14:editId="35F36614">
+            <wp:extent cx="5811061" cy="2581635"/>
+            <wp:effectExtent l="0" t="0" r="0" b="9525"/>
+            <wp:docPr id="6" name="Imagem 6"/>
             <wp:cNvGraphicFramePr>
               <a:graphicFrameLocks xmlns:a="http://schemas.openxmlformats.org/drawingml/2006/main" noChangeAspect="1"/>
             </wp:cNvGraphicFramePr>
@@ -19974,6 +20283,128 @@
                   <pic:spPr>
                     <a:xfrm>
                       <a:off x="0" y="0"/>
+                      <a:ext cx="5811061" cy="2581635"/>
+                    </a:xfrm>
+                    <a:prstGeom prst="rect">
+                      <a:avLst/>
+                    </a:prstGeom>
+                  </pic:spPr>
+                </pic:pic>
+              </a:graphicData>
+            </a:graphic>
+          </wp:inline>
+        </w:drawing>
+      </w:r>
+    </w:p>
+    <w:p>
+      <w:pPr>
+        <w:rPr>
+          <w:rFonts w:ascii="Times New Roman" w:hAnsi="Times New Roman" w:cs="Times New Roman"/>
+          <w:b/>
+          <w:sz w:val="24"/>
+          <w:szCs w:val="24"/>
+          <w:lang w:val="pt-PT"/>
+        </w:rPr>
+      </w:pPr>
+    </w:p>
+    <w:p>
+      <w:pPr>
+        <w:rPr>
+          <w:rFonts w:ascii="Times New Roman" w:hAnsi="Times New Roman" w:cs="Times New Roman"/>
+          <w:b/>
+          <w:sz w:val="24"/>
+          <w:szCs w:val="24"/>
+          <w:lang w:val="pt-PT"/>
+        </w:rPr>
+      </w:pPr>
+    </w:p>
+    <w:p>
+      <w:pPr>
+        <w:rPr>
+          <w:rFonts w:ascii="Times New Roman" w:hAnsi="Times New Roman" w:cs="Times New Roman"/>
+          <w:b/>
+          <w:sz w:val="24"/>
+          <w:szCs w:val="24"/>
+          <w:lang w:val="pt-PT"/>
+        </w:rPr>
+      </w:pPr>
+    </w:p>
+    <w:p>
+      <w:pPr>
+        <w:rPr>
+          <w:rFonts w:ascii="Times New Roman" w:hAnsi="Times New Roman" w:cs="Times New Roman"/>
+          <w:b/>
+          <w:sz w:val="24"/>
+          <w:szCs w:val="24"/>
+          <w:lang w:val="pt-PT"/>
+        </w:rPr>
+      </w:pPr>
+    </w:p>
+    <w:p>
+      <w:pPr>
+        <w:rPr>
+          <w:rFonts w:ascii="Times New Roman" w:hAnsi="Times New Roman" w:cs="Times New Roman"/>
+          <w:b/>
+          <w:sz w:val="24"/>
+          <w:szCs w:val="24"/>
+          <w:lang w:val="pt-PT"/>
+        </w:rPr>
+      </w:pPr>
+      <w:r>
+        <w:rPr>
+          <w:rFonts w:ascii="Times New Roman" w:hAnsi="Times New Roman" w:cs="Times New Roman"/>
+          <w:b/>
+          <w:sz w:val="24"/>
+          <w:szCs w:val="24"/>
+          <w:lang w:val="pt-PT"/>
+        </w:rPr>
+        <w:lastRenderedPageBreak/>
+        <w:t>Caso de Uso 5</w:t>
+      </w:r>
+    </w:p>
+    <w:p>
+      <w:pPr>
+        <w:rPr>
+          <w:rFonts w:ascii="Times New Roman" w:hAnsi="Times New Roman" w:cs="Times New Roman"/>
+          <w:b/>
+          <w:sz w:val="24"/>
+          <w:szCs w:val="24"/>
+          <w:lang w:val="pt-PT"/>
+        </w:rPr>
+      </w:pPr>
+      <w:r>
+        <w:rPr>
+          <w:rFonts w:ascii="Times New Roman" w:hAnsi="Times New Roman" w:cs="Times New Roman"/>
+          <w:b/>
+          <w:noProof/>
+          <w:sz w:val="24"/>
+          <w:szCs w:val="24"/>
+          <w:lang w:val="pt-PT" w:eastAsia="pt-PT"/>
+        </w:rPr>
+        <w:drawing>
+          <wp:inline distT="0" distB="0" distL="0" distR="0" wp14:anchorId="613ADE8E" wp14:editId="58F731BC">
+            <wp:extent cx="5943600" cy="3353435"/>
+            <wp:effectExtent l="0" t="0" r="0" b="0"/>
+            <wp:docPr id="20" name="Imagem 20"/>
+            <wp:cNvGraphicFramePr>
+              <a:graphicFrameLocks xmlns:a="http://schemas.openxmlformats.org/drawingml/2006/main" noChangeAspect="1"/>
+            </wp:cNvGraphicFramePr>
+            <a:graphic xmlns:a="http://schemas.openxmlformats.org/drawingml/2006/main">
+              <a:graphicData uri="http://schemas.openxmlformats.org/drawingml/2006/picture">
+                <pic:pic xmlns:pic="http://schemas.openxmlformats.org/drawingml/2006/picture">
+                  <pic:nvPicPr>
+                    <pic:cNvPr id="1" name=""/>
+                    <pic:cNvPicPr/>
+                  </pic:nvPicPr>
+                  <pic:blipFill>
+                    <a:blip r:embed="rId30"/>
+                    <a:stretch>
+                      <a:fillRect/>
+                    </a:stretch>
+                  </pic:blipFill>
+                  <pic:spPr>
+                    <a:xfrm>
+                      <a:off x="0" y="0"/>
                       <a:ext cx="5943600" cy="3353435"/>
                     </a:xfrm>
                     <a:prstGeom prst="rect">
@@ -20005,7 +20436,6 @@
           <w:szCs w:val="24"/>
           <w:lang w:val="pt-PT"/>
         </w:rPr>
-        <w:lastRenderedPageBreak/>
         <w:t>Caso de Uso 6</w:t>
       </w:r>
     </w:p>
@@ -20045,7 +20475,7 @@
                     </pic:cNvPicPr>
                   </pic:nvPicPr>
                   <pic:blipFill>
-                    <a:blip r:embed="rId30">
+                    <a:blip r:embed="rId31">
                       <a:extLst>
                         <a:ext uri="{28A0092B-C50C-407E-A947-70E740481C1C}">
                           <a14:useLocalDpi xmlns:a14="http://schemas.microsoft.com/office/drawing/2010/main" val="0"/>
@@ -20135,7 +20565,7 @@
                     </pic:cNvPicPr>
                   </pic:nvPicPr>
                   <pic:blipFill>
-                    <a:blip r:embed="rId31">
+                    <a:blip r:embed="rId32">
                       <a:extLst>
                         <a:ext uri="{28A0092B-C50C-407E-A947-70E740481C1C}">
                           <a14:useLocalDpi xmlns:a14="http://schemas.microsoft.com/office/drawing/2010/main" val="0"/>
@@ -20185,6 +20615,49 @@
           <w:szCs w:val="24"/>
           <w:lang w:val="pt-PT"/>
         </w:rPr>
+        <w:lastRenderedPageBreak/>
+        <w:t>Caso de Uso 8</w:t>
+      </w:r>
+    </w:p>
+    <w:p>
+      <w:pPr>
+        <w:rPr>
+          <w:rFonts w:ascii="Times New Roman" w:hAnsi="Times New Roman" w:cs="Times New Roman"/>
+          <w:b/>
+          <w:sz w:val="24"/>
+          <w:szCs w:val="24"/>
+          <w:lang w:val="pt-PT"/>
+        </w:rPr>
+      </w:pPr>
+      <w:r>
+        <w:rPr>
+          <w:rFonts w:ascii="Times New Roman" w:hAnsi="Times New Roman" w:cs="Times New Roman"/>
+          <w:b/>
+          <w:sz w:val="24"/>
+          <w:szCs w:val="24"/>
+          <w:lang w:val="pt-PT"/>
+        </w:rPr>
+        <w:t>Caso de Uso 9</w:t>
+      </w:r>
+    </w:p>
+    <w:p>
+      <w:pPr>
+        <w:rPr>
+          <w:rFonts w:ascii="Times New Roman" w:hAnsi="Times New Roman" w:cs="Times New Roman"/>
+          <w:b/>
+          <w:sz w:val="24"/>
+          <w:szCs w:val="24"/>
+          <w:lang w:val="pt-PT"/>
+        </w:rPr>
+      </w:pPr>
+      <w:r>
+        <w:rPr>
+          <w:rFonts w:ascii="Times New Roman" w:hAnsi="Times New Roman" w:cs="Times New Roman"/>
+          <w:b/>
+          <w:sz w:val="24"/>
+          <w:szCs w:val="24"/>
+          <w:lang w:val="pt-PT"/>
+        </w:rPr>
         <w:t>Caso de Uso 10</w:t>
       </w:r>
     </w:p>
@@ -20224,7 +20697,7 @@
                     </pic:cNvPicPr>
                   </pic:nvPicPr>
                   <pic:blipFill>
-                    <a:blip r:embed="rId32">
+                    <a:blip r:embed="rId33">
                       <a:extLst>
                         <a:ext uri="{28A0092B-C50C-407E-A947-70E740481C1C}">
                           <a14:useLocalDpi xmlns:a14="http://schemas.microsoft.com/office/drawing/2010/main" val="0"/>
@@ -20313,7 +20786,7 @@
                     </pic:cNvPicPr>
                   </pic:nvPicPr>
                   <pic:blipFill>
-                    <a:blip r:embed="rId33">
+                    <a:blip r:embed="rId34">
                       <a:extLst>
                         <a:ext uri="{28A0092B-C50C-407E-A947-70E740481C1C}">
                           <a14:useLocalDpi xmlns:a14="http://schemas.microsoft.com/office/drawing/2010/main" val="0"/>
@@ -20379,103 +20852,16 @@
       <w:r>
         <w:rPr>
           <w:rFonts w:ascii="Times New Roman" w:hAnsi="Times New Roman" w:cs="Times New Roman"/>
-          <w:sz w:val="24"/>
-          <w:szCs w:val="24"/>
-          <w:lang w:val="pt-PT"/>
-        </w:rPr>
-        <w:lastRenderedPageBreak/>
+          <w:noProof/>
+          <w:sz w:val="24"/>
+          <w:szCs w:val="24"/>
+          <w:lang w:val="pt-PT" w:eastAsia="pt-PT"/>
+        </w:rPr>
         <w:drawing>
           <wp:inline distT="0" distB="0" distL="0" distR="0" wp14:anchorId="65DC82BF" wp14:editId="5790BF70">
             <wp:extent cx="5943600" cy="2703195"/>
             <wp:effectExtent l="0" t="0" r="0" b="1905"/>
             <wp:docPr id="28" name="Imagem 28"/>
-            <wp:cNvGraphicFramePr>
-              <a:graphicFrameLocks xmlns:a="http://schemas.openxmlformats.org/drawingml/2006/main" noChangeAspect="1"/>
-            </wp:cNvGraphicFramePr>
-            <a:graphic xmlns:a="http://schemas.openxmlformats.org/drawingml/2006/main">
-              <a:graphicData uri="http://schemas.openxmlformats.org/drawingml/2006/picture">
-                <pic:pic xmlns:pic="http://schemas.openxmlformats.org/drawingml/2006/picture">
-                  <pic:nvPicPr>
-                    <pic:cNvPr id="1" name=""/>
-                    <pic:cNvPicPr/>
-                  </pic:nvPicPr>
-                  <pic:blipFill>
-                    <a:blip r:embed="rId34"/>
-                    <a:stretch>
-                      <a:fillRect/>
-                    </a:stretch>
-                  </pic:blipFill>
-                  <pic:spPr>
-                    <a:xfrm>
-                      <a:off x="0" y="0"/>
-                      <a:ext cx="5943600" cy="2703195"/>
-                    </a:xfrm>
-                    <a:prstGeom prst="rect">
-                      <a:avLst/>
-                    </a:prstGeom>
-                  </pic:spPr>
-                </pic:pic>
-              </a:graphicData>
-            </a:graphic>
-          </wp:inline>
-        </w:drawing>
-      </w:r>
-    </w:p>
-    <w:p>
-      <w:pPr>
-        <w:rPr>
-          <w:rFonts w:ascii="Times New Roman" w:hAnsi="Times New Roman" w:cs="Times New Roman"/>
-          <w:b/>
-          <w:sz w:val="24"/>
-          <w:szCs w:val="24"/>
-          <w:lang w:val="pt-PT"/>
-        </w:rPr>
-      </w:pPr>
-    </w:p>
-    <w:p>
-      <w:pPr>
-        <w:rPr>
-          <w:rFonts w:ascii="Times New Roman" w:hAnsi="Times New Roman" w:cs="Times New Roman"/>
-          <w:b/>
-          <w:sz w:val="24"/>
-          <w:szCs w:val="24"/>
-          <w:lang w:val="pt-PT"/>
-        </w:rPr>
-      </w:pPr>
-      <w:r>
-        <w:rPr>
-          <w:rFonts w:ascii="Times New Roman" w:hAnsi="Times New Roman" w:cs="Times New Roman"/>
-          <w:b/>
-          <w:sz w:val="24"/>
-          <w:szCs w:val="24"/>
-          <w:lang w:val="pt-PT"/>
-        </w:rPr>
-        <w:t>Caso de Uso 14</w:t>
-      </w:r>
-    </w:p>
-    <w:p>
-      <w:pPr>
-        <w:rPr>
-          <w:rFonts w:ascii="Times New Roman" w:hAnsi="Times New Roman" w:cs="Times New Roman"/>
-          <w:b/>
-          <w:sz w:val="24"/>
-          <w:szCs w:val="24"/>
-          <w:lang w:val="pt-PT"/>
-        </w:rPr>
-      </w:pPr>
-      <w:r>
-        <w:rPr>
-          <w:rFonts w:ascii="Times New Roman" w:hAnsi="Times New Roman" w:cs="Times New Roman"/>
-          <w:b/>
-          <w:sz w:val="24"/>
-          <w:szCs w:val="24"/>
-          <w:lang w:val="pt-PT"/>
-        </w:rPr>
-        <w:drawing>
-          <wp:inline distT="0" distB="0" distL="0" distR="0" wp14:anchorId="21F2CFB2" wp14:editId="40157AC5">
-            <wp:extent cx="5943600" cy="2477770"/>
-            <wp:effectExtent l="0" t="0" r="0" b="0"/>
-            <wp:docPr id="30" name="Imagem 30"/>
             <wp:cNvGraphicFramePr>
               <a:graphicFrameLocks xmlns:a="http://schemas.openxmlformats.org/drawingml/2006/main" noChangeAspect="1"/>
             </wp:cNvGraphicFramePr>
@@ -20495,7 +20881,7 @@
                   <pic:spPr>
                     <a:xfrm>
                       <a:off x="0" y="0"/>
-                      <a:ext cx="5943600" cy="2477770"/>
+                      <a:ext cx="5943600" cy="2703195"/>
                     </a:xfrm>
                     <a:prstGeom prst="rect">
                       <a:avLst/>
@@ -20529,26 +20915,15 @@
           <w:lang w:val="pt-PT"/>
         </w:rPr>
       </w:pPr>
-    </w:p>
-    <w:p>
-      <w:pPr>
-        <w:rPr>
-          <w:rFonts w:ascii="Times New Roman" w:hAnsi="Times New Roman" w:cs="Times New Roman"/>
-          <w:b/>
-          <w:sz w:val="24"/>
-          <w:szCs w:val="24"/>
-          <w:lang w:val="pt-PT"/>
-        </w:rPr>
-      </w:pPr>
-      <w:r>
-        <w:rPr>
-          <w:rFonts w:ascii="Times New Roman" w:hAnsi="Times New Roman" w:cs="Times New Roman"/>
-          <w:b/>
-          <w:sz w:val="24"/>
-          <w:szCs w:val="24"/>
-          <w:lang w:val="pt-PT"/>
-        </w:rPr>
-        <w:t>Caso de Uso 15</w:t>
+      <w:r>
+        <w:rPr>
+          <w:rFonts w:ascii="Times New Roman" w:hAnsi="Times New Roman" w:cs="Times New Roman"/>
+          <w:b/>
+          <w:sz w:val="24"/>
+          <w:szCs w:val="24"/>
+          <w:lang w:val="pt-PT"/>
+        </w:rPr>
+        <w:t>Caso de Uso 14</w:t>
       </w:r>
     </w:p>
     <w:p>
@@ -20572,10 +20947,10 @@
         </w:rPr>
         <w:lastRenderedPageBreak/>
         <w:drawing>
-          <wp:inline distT="0" distB="0" distL="0" distR="0" wp14:anchorId="62382C00" wp14:editId="1D466834">
-            <wp:extent cx="5943600" cy="2503805"/>
+          <wp:inline distT="0" distB="0" distL="0" distR="0" wp14:anchorId="21F2CFB2" wp14:editId="40157AC5">
+            <wp:extent cx="5943600" cy="2477770"/>
             <wp:effectExtent l="0" t="0" r="0" b="0"/>
-            <wp:docPr id="23" name="Imagem 23"/>
+            <wp:docPr id="30" name="Imagem 30"/>
             <wp:cNvGraphicFramePr>
               <a:graphicFrameLocks xmlns:a="http://schemas.openxmlformats.org/drawingml/2006/main" noChangeAspect="1"/>
             </wp:cNvGraphicFramePr>
@@ -20595,7 +20970,7 @@
                   <pic:spPr>
                     <a:xfrm>
                       <a:off x="0" y="0"/>
-                      <a:ext cx="5943600" cy="2503805"/>
+                      <a:ext cx="5943600" cy="2477770"/>
                     </a:xfrm>
                     <a:prstGeom prst="rect">
                       <a:avLst/>
@@ -20637,39 +21012,7 @@
           <w:szCs w:val="24"/>
           <w:lang w:val="pt-PT"/>
         </w:rPr>
-        <w:t>Caso de Uso 16</w:t>
-      </w:r>
-    </w:p>
-    <w:p>
-      <w:pPr>
-        <w:rPr>
-          <w:rFonts w:ascii="Times New Roman" w:hAnsi="Times New Roman" w:cs="Times New Roman"/>
-          <w:b/>
-          <w:sz w:val="24"/>
-          <w:szCs w:val="24"/>
-          <w:lang w:val="pt-PT"/>
-        </w:rPr>
-      </w:pPr>
-    </w:p>
-    <w:p>
-      <w:pPr>
-        <w:rPr>
-          <w:rFonts w:ascii="Times New Roman" w:hAnsi="Times New Roman" w:cs="Times New Roman"/>
-          <w:b/>
-          <w:sz w:val="24"/>
-          <w:szCs w:val="24"/>
-          <w:lang w:val="pt-PT"/>
-        </w:rPr>
-      </w:pPr>
-      <w:r>
-        <w:rPr>
-          <w:rFonts w:ascii="Times New Roman" w:hAnsi="Times New Roman" w:cs="Times New Roman"/>
-          <w:b/>
-          <w:sz w:val="24"/>
-          <w:szCs w:val="24"/>
-          <w:lang w:val="pt-PT"/>
-        </w:rPr>
-        <w:t>Caso de Uso 17</w:t>
+        <w:t>Caso de Uso 15</w:t>
       </w:r>
     </w:p>
     <w:p>
@@ -20692,10 +21035,10 @@
           <w:lang w:val="pt-PT" w:eastAsia="pt-PT"/>
         </w:rPr>
         <w:drawing>
-          <wp:inline distT="0" distB="0" distL="0" distR="0" wp14:anchorId="381FFF96" wp14:editId="24B1F89E">
-            <wp:extent cx="2181224" cy="3857625"/>
+          <wp:inline distT="0" distB="0" distL="0" distR="0" wp14:anchorId="62382C00" wp14:editId="1D466834">
+            <wp:extent cx="5943600" cy="2503805"/>
             <wp:effectExtent l="0" t="0" r="0" b="0"/>
-            <wp:docPr id="25" name="Imagem 25"/>
+            <wp:docPr id="23" name="Imagem 23"/>
             <wp:cNvGraphicFramePr>
               <a:graphicFrameLocks xmlns:a="http://schemas.openxmlformats.org/drawingml/2006/main" noChangeAspect="1"/>
             </wp:cNvGraphicFramePr>
@@ -20715,7 +21058,7 @@
                   <pic:spPr>
                     <a:xfrm>
                       <a:off x="0" y="0"/>
-                      <a:ext cx="2194887" cy="3881789"/>
+                      <a:ext cx="5943600" cy="2503805"/>
                     </a:xfrm>
                     <a:prstGeom prst="rect">
                       <a:avLst/>
@@ -20732,75 +21075,135 @@
       <w:pPr>
         <w:rPr>
           <w:rFonts w:ascii="Times New Roman" w:hAnsi="Times New Roman" w:cs="Times New Roman"/>
-          <w:sz w:val="24"/>
-          <w:szCs w:val="24"/>
-          <w:lang w:val="pt-PT"/>
-        </w:rPr>
-      </w:pPr>
-    </w:p>
-    <w:p>
-      <w:pPr>
-        <w:rPr>
-          <w:rFonts w:ascii="Times New Roman" w:hAnsi="Times New Roman" w:cs="Times New Roman"/>
-          <w:sz w:val="24"/>
-          <w:szCs w:val="24"/>
-          <w:lang w:val="pt-PT"/>
-        </w:rPr>
-      </w:pPr>
-    </w:p>
-    <w:p>
-      <w:pPr>
-        <w:rPr>
-          <w:rFonts w:ascii="Times New Roman" w:hAnsi="Times New Roman" w:cs="Times New Roman"/>
-          <w:sz w:val="24"/>
-          <w:szCs w:val="24"/>
-          <w:lang w:val="pt-PT"/>
-        </w:rPr>
-      </w:pPr>
-    </w:p>
-    <w:p>
-      <w:pPr>
-        <w:rPr>
-          <w:rFonts w:ascii="Times New Roman" w:hAnsi="Times New Roman" w:cs="Times New Roman"/>
-          <w:b/>
-          <w:sz w:val="24"/>
-          <w:szCs w:val="24"/>
-          <w:lang w:val="pt-PT"/>
-        </w:rPr>
-      </w:pPr>
-      <w:r>
-        <w:rPr>
-          <w:rFonts w:ascii="Times New Roman" w:hAnsi="Times New Roman" w:cs="Times New Roman"/>
-          <w:b/>
-          <w:sz w:val="24"/>
-          <w:szCs w:val="24"/>
-          <w:lang w:val="pt-PT"/>
-        </w:rPr>
-        <w:t>Caso de Uso 18</w:t>
-      </w:r>
-    </w:p>
-    <w:p>
-      <w:pPr>
-        <w:rPr>
-          <w:rFonts w:ascii="Times New Roman" w:hAnsi="Times New Roman" w:cs="Times New Roman"/>
-          <w:sz w:val="24"/>
-          <w:szCs w:val="24"/>
-          <w:lang w:val="pt-PT"/>
-        </w:rPr>
-      </w:pPr>
-      <w:r>
-        <w:rPr>
-          <w:rFonts w:ascii="Times New Roman" w:hAnsi="Times New Roman" w:cs="Times New Roman"/>
-          <w:noProof/>
-          <w:sz w:val="24"/>
-          <w:szCs w:val="24"/>
-          <w:lang w:val="pt-PT" w:eastAsia="pt-PT"/>
+          <w:b/>
+          <w:sz w:val="24"/>
+          <w:szCs w:val="24"/>
+          <w:lang w:val="pt-PT"/>
+        </w:rPr>
+      </w:pPr>
+    </w:p>
+    <w:p>
+      <w:pPr>
+        <w:rPr>
+          <w:rFonts w:ascii="Times New Roman" w:hAnsi="Times New Roman" w:cs="Times New Roman"/>
+          <w:b/>
+          <w:sz w:val="24"/>
+          <w:szCs w:val="24"/>
+          <w:lang w:val="pt-PT"/>
+        </w:rPr>
+      </w:pPr>
+    </w:p>
+    <w:p>
+      <w:pPr>
+        <w:rPr>
+          <w:rFonts w:ascii="Times New Roman" w:hAnsi="Times New Roman" w:cs="Times New Roman"/>
+          <w:b/>
+          <w:sz w:val="24"/>
+          <w:szCs w:val="24"/>
+          <w:lang w:val="pt-PT"/>
+        </w:rPr>
+      </w:pPr>
+    </w:p>
+    <w:p>
+      <w:pPr>
+        <w:rPr>
+          <w:rFonts w:ascii="Times New Roman" w:hAnsi="Times New Roman" w:cs="Times New Roman"/>
+          <w:b/>
+          <w:sz w:val="24"/>
+          <w:szCs w:val="24"/>
+          <w:lang w:val="pt-PT"/>
+        </w:rPr>
+      </w:pPr>
+    </w:p>
+    <w:p>
+      <w:pPr>
+        <w:rPr>
+          <w:rFonts w:ascii="Times New Roman" w:hAnsi="Times New Roman" w:cs="Times New Roman"/>
+          <w:b/>
+          <w:sz w:val="24"/>
+          <w:szCs w:val="24"/>
+          <w:lang w:val="pt-PT"/>
+        </w:rPr>
+      </w:pPr>
+    </w:p>
+    <w:p>
+      <w:pPr>
+        <w:rPr>
+          <w:rFonts w:ascii="Times New Roman" w:hAnsi="Times New Roman" w:cs="Times New Roman"/>
+          <w:b/>
+          <w:sz w:val="24"/>
+          <w:szCs w:val="24"/>
+          <w:lang w:val="pt-PT"/>
+        </w:rPr>
+      </w:pPr>
+    </w:p>
+    <w:p>
+      <w:pPr>
+        <w:rPr>
+          <w:rFonts w:ascii="Times New Roman" w:hAnsi="Times New Roman" w:cs="Times New Roman"/>
+          <w:b/>
+          <w:sz w:val="24"/>
+          <w:szCs w:val="24"/>
+          <w:lang w:val="pt-PT"/>
+        </w:rPr>
+      </w:pPr>
+    </w:p>
+    <w:p>
+      <w:pPr>
+        <w:rPr>
+          <w:rFonts w:ascii="Times New Roman" w:hAnsi="Times New Roman" w:cs="Times New Roman"/>
+          <w:b/>
+          <w:sz w:val="24"/>
+          <w:szCs w:val="24"/>
+          <w:lang w:val="pt-PT"/>
+        </w:rPr>
+      </w:pPr>
+    </w:p>
+    <w:p>
+      <w:pPr>
+        <w:rPr>
+          <w:rFonts w:ascii="Times New Roman" w:hAnsi="Times New Roman" w:cs="Times New Roman"/>
+          <w:b/>
+          <w:sz w:val="24"/>
+          <w:szCs w:val="24"/>
+          <w:lang w:val="pt-PT"/>
+        </w:rPr>
+      </w:pPr>
+      <w:r>
+        <w:rPr>
+          <w:rFonts w:ascii="Times New Roman" w:hAnsi="Times New Roman" w:cs="Times New Roman"/>
+          <w:b/>
+          <w:sz w:val="24"/>
+          <w:szCs w:val="24"/>
+          <w:lang w:val="pt-PT"/>
+        </w:rPr>
+        <w:lastRenderedPageBreak/>
+        <w:t>Caso de Uso 16</w:t>
+      </w:r>
+    </w:p>
+    <w:p>
+      <w:pPr>
+        <w:rPr>
+          <w:rFonts w:ascii="Times New Roman" w:hAnsi="Times New Roman" w:cs="Times New Roman"/>
+          <w:b/>
+          <w:sz w:val="24"/>
+          <w:szCs w:val="24"/>
+          <w:lang w:val="pt-PT"/>
+        </w:rPr>
+      </w:pPr>
+      <w:r>
+        <w:rPr>
+          <w:rFonts w:ascii="Times New Roman" w:hAnsi="Times New Roman" w:cs="Times New Roman"/>
+          <w:b/>
+          <w:sz w:val="24"/>
+          <w:szCs w:val="24"/>
+          <w:lang w:val="pt-PT"/>
         </w:rPr>
         <w:drawing>
-          <wp:inline distT="0" distB="0" distL="0" distR="0" wp14:anchorId="21AF85A0" wp14:editId="2D5E7D86">
-            <wp:extent cx="1810003" cy="3562847"/>
+          <wp:inline distT="0" distB="0" distL="0" distR="0" wp14:anchorId="38F78FC2" wp14:editId="63F57641">
+            <wp:extent cx="5943600" cy="1931035"/>
             <wp:effectExtent l="0" t="0" r="0" b="0"/>
-            <wp:docPr id="26" name="Imagem 26"/>
+            <wp:docPr id="10" name="Imagem 10"/>
             <wp:cNvGraphicFramePr>
               <a:graphicFrameLocks xmlns:a="http://schemas.openxmlformats.org/drawingml/2006/main" noChangeAspect="1"/>
             </wp:cNvGraphicFramePr>
@@ -20820,7 +21223,7 @@
                   <pic:spPr>
                     <a:xfrm>
                       <a:off x="0" y="0"/>
-                      <a:ext cx="1810003" cy="3562847"/>
+                      <a:ext cx="5943600" cy="1931035"/>
                     </a:xfrm>
                     <a:prstGeom prst="rect">
                       <a:avLst/>
@@ -20832,6 +21235,189 @@
           </wp:inline>
         </w:drawing>
       </w:r>
+    </w:p>
+    <w:p>
+      <w:pPr>
+        <w:rPr>
+          <w:rFonts w:ascii="Times New Roman" w:hAnsi="Times New Roman" w:cs="Times New Roman"/>
+          <w:b/>
+          <w:sz w:val="24"/>
+          <w:szCs w:val="24"/>
+          <w:lang w:val="pt-PT"/>
+        </w:rPr>
+      </w:pPr>
+    </w:p>
+    <w:p>
+      <w:pPr>
+        <w:rPr>
+          <w:rFonts w:ascii="Times New Roman" w:hAnsi="Times New Roman" w:cs="Times New Roman"/>
+          <w:b/>
+          <w:sz w:val="24"/>
+          <w:szCs w:val="24"/>
+          <w:lang w:val="pt-PT"/>
+        </w:rPr>
+      </w:pPr>
+      <w:r>
+        <w:rPr>
+          <w:rFonts w:ascii="Times New Roman" w:hAnsi="Times New Roman" w:cs="Times New Roman"/>
+          <w:b/>
+          <w:sz w:val="24"/>
+          <w:szCs w:val="24"/>
+          <w:lang w:val="pt-PT"/>
+        </w:rPr>
+        <w:t>Caso de Uso 17</w:t>
+      </w:r>
+    </w:p>
+    <w:p>
+      <w:pPr>
+        <w:rPr>
+          <w:rFonts w:ascii="Times New Roman" w:hAnsi="Times New Roman" w:cs="Times New Roman"/>
+          <w:b/>
+          <w:sz w:val="24"/>
+          <w:szCs w:val="24"/>
+          <w:lang w:val="pt-PT"/>
+        </w:rPr>
+      </w:pPr>
+      <w:r>
+        <w:rPr>
+          <w:rFonts w:ascii="Times New Roman" w:hAnsi="Times New Roman" w:cs="Times New Roman"/>
+          <w:b/>
+          <w:sz w:val="24"/>
+          <w:szCs w:val="24"/>
+          <w:lang w:val="pt-PT"/>
+        </w:rPr>
+        <w:drawing>
+          <wp:inline distT="0" distB="0" distL="0" distR="0" wp14:anchorId="46FB3B3C" wp14:editId="7BC5F8DB">
+            <wp:extent cx="5943600" cy="962660"/>
+            <wp:effectExtent l="0" t="0" r="0" b="8890"/>
+            <wp:docPr id="12" name="Imagem 12"/>
+            <wp:cNvGraphicFramePr>
+              <a:graphicFrameLocks xmlns:a="http://schemas.openxmlformats.org/drawingml/2006/main" noChangeAspect="1"/>
+            </wp:cNvGraphicFramePr>
+            <a:graphic xmlns:a="http://schemas.openxmlformats.org/drawingml/2006/main">
+              <a:graphicData uri="http://schemas.openxmlformats.org/drawingml/2006/picture">
+                <pic:pic xmlns:pic="http://schemas.openxmlformats.org/drawingml/2006/picture">
+                  <pic:nvPicPr>
+                    <pic:cNvPr id="1" name=""/>
+                    <pic:cNvPicPr/>
+                  </pic:nvPicPr>
+                  <pic:blipFill>
+                    <a:blip r:embed="rId39"/>
+                    <a:stretch>
+                      <a:fillRect/>
+                    </a:stretch>
+                  </pic:blipFill>
+                  <pic:spPr>
+                    <a:xfrm>
+                      <a:off x="0" y="0"/>
+                      <a:ext cx="5943600" cy="962660"/>
+                    </a:xfrm>
+                    <a:prstGeom prst="rect">
+                      <a:avLst/>
+                    </a:prstGeom>
+                  </pic:spPr>
+                </pic:pic>
+              </a:graphicData>
+            </a:graphic>
+          </wp:inline>
+        </w:drawing>
+      </w:r>
+    </w:p>
+    <w:p>
+      <w:pPr>
+        <w:rPr>
+          <w:rFonts w:ascii="Times New Roman" w:hAnsi="Times New Roman" w:cs="Times New Roman"/>
+          <w:sz w:val="24"/>
+          <w:szCs w:val="24"/>
+          <w:lang w:val="pt-PT"/>
+        </w:rPr>
+      </w:pPr>
+    </w:p>
+    <w:p>
+      <w:pPr>
+        <w:rPr>
+          <w:rFonts w:ascii="Times New Roman" w:hAnsi="Times New Roman" w:cs="Times New Roman"/>
+          <w:sz w:val="24"/>
+          <w:szCs w:val="24"/>
+          <w:lang w:val="pt-PT"/>
+        </w:rPr>
+      </w:pPr>
+    </w:p>
+    <w:p>
+      <w:pPr>
+        <w:rPr>
+          <w:rFonts w:ascii="Times New Roman" w:hAnsi="Times New Roman" w:cs="Times New Roman"/>
+          <w:b/>
+          <w:sz w:val="24"/>
+          <w:szCs w:val="24"/>
+          <w:lang w:val="pt-PT"/>
+        </w:rPr>
+      </w:pPr>
+      <w:r>
+        <w:rPr>
+          <w:rFonts w:ascii="Times New Roman" w:hAnsi="Times New Roman" w:cs="Times New Roman"/>
+          <w:b/>
+          <w:sz w:val="24"/>
+          <w:szCs w:val="24"/>
+          <w:lang w:val="pt-PT"/>
+        </w:rPr>
+        <w:t>Caso de Uso 18</w:t>
+      </w:r>
+    </w:p>
+    <w:p>
+      <w:pPr>
+        <w:rPr>
+          <w:rFonts w:ascii="Times New Roman" w:hAnsi="Times New Roman" w:cs="Times New Roman"/>
+          <w:sz w:val="24"/>
+          <w:szCs w:val="24"/>
+          <w:lang w:val="pt-PT"/>
+        </w:rPr>
+      </w:pPr>
+      <w:r>
+        <w:rPr>
+          <w:rFonts w:ascii="Times New Roman" w:hAnsi="Times New Roman" w:cs="Times New Roman"/>
+          <w:sz w:val="24"/>
+          <w:szCs w:val="24"/>
+          <w:lang w:val="pt-PT"/>
+        </w:rPr>
+        <w:drawing>
+          <wp:inline distT="0" distB="0" distL="0" distR="0" wp14:anchorId="412DD8D1" wp14:editId="18E69944">
+            <wp:extent cx="4991797" cy="1171739"/>
+            <wp:effectExtent l="0" t="0" r="0" b="9525"/>
+            <wp:docPr id="21" name="Imagem 21"/>
+            <wp:cNvGraphicFramePr>
+              <a:graphicFrameLocks xmlns:a="http://schemas.openxmlformats.org/drawingml/2006/main" noChangeAspect="1"/>
+            </wp:cNvGraphicFramePr>
+            <a:graphic xmlns:a="http://schemas.openxmlformats.org/drawingml/2006/main">
+              <a:graphicData uri="http://schemas.openxmlformats.org/drawingml/2006/picture">
+                <pic:pic xmlns:pic="http://schemas.openxmlformats.org/drawingml/2006/picture">
+                  <pic:nvPicPr>
+                    <pic:cNvPr id="1" name=""/>
+                    <pic:cNvPicPr/>
+                  </pic:nvPicPr>
+                  <pic:blipFill>
+                    <a:blip r:embed="rId40"/>
+                    <a:stretch>
+                      <a:fillRect/>
+                    </a:stretch>
+                  </pic:blipFill>
+                  <pic:spPr>
+                    <a:xfrm>
+                      <a:off x="0" y="0"/>
+                      <a:ext cx="4991797" cy="1171739"/>
+                    </a:xfrm>
+                    <a:prstGeom prst="rect">
+                      <a:avLst/>
+                    </a:prstGeom>
+                  </pic:spPr>
+                </pic:pic>
+              </a:graphicData>
+            </a:graphic>
+          </wp:inline>
+        </w:drawing>
+      </w:r>
+      <w:bookmarkStart w:id="1" w:name="_GoBack"/>
+      <w:bookmarkEnd w:id="1"/>
     </w:p>
     <w:p>
       <w:pPr>

--- a/documentacao do projecto/Documento de Requisitos.docx
+++ b/documentacao do projecto/Documento de Requisitos.docx
@@ -18787,72 +18787,66 @@
           <w:lang w:val="pt-PT"/>
         </w:rPr>
       </w:pPr>
-    </w:p>
-    <w:p>
-      <w:pPr>
-        <w:rPr>
-          <w:rFonts w:ascii="Times New Roman" w:hAnsi="Times New Roman" w:cs="Times New Roman"/>
-          <w:b/>
-          <w:sz w:val="24"/>
-          <w:szCs w:val="24"/>
-          <w:lang w:val="pt-PT"/>
-        </w:rPr>
-      </w:pPr>
-    </w:p>
-    <w:p>
-      <w:pPr>
-        <w:rPr>
-          <w:rFonts w:ascii="Times New Roman" w:hAnsi="Times New Roman" w:cs="Times New Roman"/>
-          <w:b/>
-          <w:sz w:val="24"/>
-          <w:szCs w:val="24"/>
-          <w:lang w:val="pt-PT"/>
-        </w:rPr>
-      </w:pPr>
-    </w:p>
-    <w:p>
-      <w:pPr>
-        <w:rPr>
-          <w:rFonts w:ascii="Times New Roman" w:hAnsi="Times New Roman" w:cs="Times New Roman"/>
-          <w:b/>
-          <w:sz w:val="24"/>
-          <w:szCs w:val="24"/>
-          <w:lang w:val="pt-PT"/>
-        </w:rPr>
-      </w:pPr>
-    </w:p>
-    <w:p>
-      <w:pPr>
-        <w:rPr>
-          <w:rFonts w:ascii="Times New Roman" w:hAnsi="Times New Roman" w:cs="Times New Roman"/>
-          <w:b/>
-          <w:sz w:val="24"/>
-          <w:szCs w:val="24"/>
-          <w:lang w:val="pt-PT"/>
-        </w:rPr>
-      </w:pPr>
-    </w:p>
-    <w:p>
-      <w:pPr>
-        <w:rPr>
-          <w:rFonts w:ascii="Times New Roman" w:hAnsi="Times New Roman" w:cs="Times New Roman"/>
-          <w:b/>
-          <w:sz w:val="24"/>
-          <w:szCs w:val="24"/>
-          <w:lang w:val="pt-PT"/>
-        </w:rPr>
-      </w:pPr>
-    </w:p>
-    <w:p>
-      <w:pPr>
-        <w:rPr>
-          <w:rFonts w:ascii="Times New Roman" w:hAnsi="Times New Roman" w:cs="Times New Roman"/>
-          <w:b/>
-          <w:sz w:val="24"/>
-          <w:szCs w:val="24"/>
-          <w:lang w:val="pt-PT"/>
-        </w:rPr>
-      </w:pPr>
+      <w:r>
+        <w:rPr>
+          <w:rFonts w:ascii="Times New Roman" w:hAnsi="Times New Roman" w:cs="Times New Roman"/>
+          <w:noProof/>
+          <w:sz w:val="24"/>
+          <w:szCs w:val="24"/>
+          <w:lang w:val="pt-PT" w:eastAsia="pt-PT"/>
+        </w:rPr>
+        <w:drawing>
+          <wp:inline distT="0" distB="0" distL="0" distR="0">
+            <wp:extent cx="2933700" cy="2800350"/>
+            <wp:effectExtent l="0" t="0" r="0" b="0"/>
+            <wp:docPr id="31" name="Imagem 31" descr="Capture"/>
+            <wp:cNvGraphicFramePr>
+              <a:graphicFrameLocks xmlns:a="http://schemas.openxmlformats.org/drawingml/2006/main" noChangeAspect="1"/>
+            </wp:cNvGraphicFramePr>
+            <a:graphic xmlns:a="http://schemas.openxmlformats.org/drawingml/2006/main">
+              <a:graphicData uri="http://schemas.openxmlformats.org/drawingml/2006/picture">
+                <pic:pic xmlns:pic="http://schemas.openxmlformats.org/drawingml/2006/picture">
+                  <pic:nvPicPr>
+                    <pic:cNvPr id="0" name="Picture 1" descr="Capture"/>
+                    <pic:cNvPicPr>
+                      <a:picLocks noChangeAspect="1" noChangeArrowheads="1"/>
+                    </pic:cNvPicPr>
+                  </pic:nvPicPr>
+                  <pic:blipFill rotWithShape="1">
+                    <a:blip r:embed="rId19">
+                      <a:extLst>
+                        <a:ext uri="{28A0092B-C50C-407E-A947-70E740481C1C}">
+                          <a14:useLocalDpi xmlns:a14="http://schemas.microsoft.com/office/drawing/2010/main" val="0"/>
+                        </a:ext>
+                      </a:extLst>
+                    </a:blip>
+                    <a:srcRect l="7967" t="10734" r="7417" b="6215"/>
+                    <a:stretch/>
+                  </pic:blipFill>
+                  <pic:spPr bwMode="auto">
+                    <a:xfrm>
+                      <a:off x="0" y="0"/>
+                      <a:ext cx="2933700" cy="2800350"/>
+                    </a:xfrm>
+                    <a:prstGeom prst="rect">
+                      <a:avLst/>
+                    </a:prstGeom>
+                    <a:noFill/>
+                    <a:ln>
+                      <a:noFill/>
+                    </a:ln>
+                    <a:extLst>
+                      <a:ext uri="{53640926-AAD7-44D8-BBD7-CCE9431645EC}">
+                        <a14:shadowObscured xmlns:a14="http://schemas.microsoft.com/office/drawing/2010/main"/>
+                      </a:ext>
+                    </a:extLst>
+                  </pic:spPr>
+                </pic:pic>
+              </a:graphicData>
+            </a:graphic>
+          </wp:inline>
+        </w:drawing>
+      </w:r>
     </w:p>
     <w:p>
       <w:pPr>
@@ -18920,7 +18914,7 @@
                     <pic:cNvPicPr/>
                   </pic:nvPicPr>
                   <pic:blipFill>
-                    <a:blip r:embed="rId19"/>
+                    <a:blip r:embed="rId20"/>
                     <a:stretch>
                       <a:fillRect/>
                     </a:stretch>
@@ -18970,36 +18964,8 @@
           <w:szCs w:val="24"/>
         </w:rPr>
       </w:pPr>
-    </w:p>
-    <w:p>
-      <w:pPr>
-        <w:rPr>
-          <w:rFonts w:ascii="Times New Roman" w:hAnsi="Times New Roman" w:cs="Times New Roman"/>
-          <w:b/>
-          <w:sz w:val="24"/>
-          <w:szCs w:val="24"/>
-        </w:rPr>
-      </w:pPr>
-    </w:p>
-    <w:p>
-      <w:pPr>
-        <w:rPr>
-          <w:rFonts w:ascii="Times New Roman" w:hAnsi="Times New Roman" w:cs="Times New Roman"/>
-          <w:b/>
-          <w:sz w:val="24"/>
-          <w:szCs w:val="24"/>
-        </w:rPr>
-      </w:pPr>
-    </w:p>
-    <w:p>
-      <w:pPr>
-        <w:rPr>
-          <w:rFonts w:ascii="Times New Roman" w:hAnsi="Times New Roman" w:cs="Times New Roman"/>
-          <w:b/>
-          <w:sz w:val="24"/>
-          <w:szCs w:val="24"/>
-        </w:rPr>
-      </w:pPr>
+      <w:bookmarkStart w:id="1" w:name="_GoBack"/>
+      <w:bookmarkEnd w:id="1"/>
       <w:r>
         <w:rPr>
           <w:rFonts w:ascii="Times New Roman" w:hAnsi="Times New Roman" w:cs="Times New Roman"/>
@@ -19047,7 +19013,7 @@
                     </pic:cNvPicPr>
                   </pic:nvPicPr>
                   <pic:blipFill>
-                    <a:blip r:embed="rId20">
+                    <a:blip r:embed="rId21">
                       <a:extLst>
                         <a:ext uri="{28A0092B-C50C-407E-A947-70E740481C1C}">
                           <a14:useLocalDpi xmlns:a14="http://schemas.microsoft.com/office/drawing/2010/main" val="0"/>
@@ -19275,7 +19241,7 @@
                     </pic:cNvPicPr>
                   </pic:nvPicPr>
                   <pic:blipFill>
-                    <a:blip r:embed="rId21">
+                    <a:blip r:embed="rId22">
                       <a:extLst>
                         <a:ext uri="{28A0092B-C50C-407E-A947-70E740481C1C}">
                           <a14:useLocalDpi xmlns:a14="http://schemas.microsoft.com/office/drawing/2010/main" val="0"/>
@@ -19365,7 +19331,7 @@
                     </pic:cNvPicPr>
                   </pic:nvPicPr>
                   <pic:blipFill>
-                    <a:blip r:embed="rId22">
+                    <a:blip r:embed="rId23">
                       <a:extLst>
                         <a:ext uri="{28A0092B-C50C-407E-A947-70E740481C1C}">
                           <a14:useLocalDpi xmlns:a14="http://schemas.microsoft.com/office/drawing/2010/main" val="0"/>
@@ -19475,7 +19441,7 @@
                     <pic:cNvPicPr/>
                   </pic:nvPicPr>
                   <pic:blipFill>
-                    <a:blip r:embed="rId23"/>
+                    <a:blip r:embed="rId24"/>
                     <a:stretch>
                       <a:fillRect/>
                     </a:stretch>
@@ -19552,151 +19518,6 @@
             <wp:extent cx="5943600" cy="2614930"/>
             <wp:effectExtent l="0" t="0" r="0" b="0"/>
             <wp:docPr id="15" name="Imagem 15"/>
-            <wp:cNvGraphicFramePr>
-              <a:graphicFrameLocks xmlns:a="http://schemas.openxmlformats.org/drawingml/2006/main" noChangeAspect="1"/>
-            </wp:cNvGraphicFramePr>
-            <a:graphic xmlns:a="http://schemas.openxmlformats.org/drawingml/2006/main">
-              <a:graphicData uri="http://schemas.openxmlformats.org/drawingml/2006/picture">
-                <pic:pic xmlns:pic="http://schemas.openxmlformats.org/drawingml/2006/picture">
-                  <pic:nvPicPr>
-                    <pic:cNvPr id="1" name=""/>
-                    <pic:cNvPicPr/>
-                  </pic:nvPicPr>
-                  <pic:blipFill>
-                    <a:blip r:embed="rId24"/>
-                    <a:stretch>
-                      <a:fillRect/>
-                    </a:stretch>
-                  </pic:blipFill>
-                  <pic:spPr>
-                    <a:xfrm>
-                      <a:off x="0" y="0"/>
-                      <a:ext cx="5943600" cy="2614930"/>
-                    </a:xfrm>
-                    <a:prstGeom prst="rect">
-                      <a:avLst/>
-                    </a:prstGeom>
-                  </pic:spPr>
-                </pic:pic>
-              </a:graphicData>
-            </a:graphic>
-          </wp:inline>
-        </w:drawing>
-      </w:r>
-    </w:p>
-    <w:p>
-      <w:pPr>
-        <w:rPr>
-          <w:rFonts w:ascii="Times New Roman" w:hAnsi="Times New Roman" w:cs="Times New Roman"/>
-          <w:b/>
-          <w:sz w:val="24"/>
-          <w:szCs w:val="24"/>
-        </w:rPr>
-      </w:pPr>
-    </w:p>
-    <w:p>
-      <w:pPr>
-        <w:rPr>
-          <w:rFonts w:ascii="Times New Roman" w:hAnsi="Times New Roman" w:cs="Times New Roman"/>
-          <w:b/>
-          <w:sz w:val="24"/>
-          <w:szCs w:val="24"/>
-        </w:rPr>
-      </w:pPr>
-    </w:p>
-    <w:p>
-      <w:pPr>
-        <w:rPr>
-          <w:rFonts w:ascii="Times New Roman" w:hAnsi="Times New Roman" w:cs="Times New Roman"/>
-          <w:b/>
-          <w:sz w:val="24"/>
-          <w:szCs w:val="24"/>
-        </w:rPr>
-      </w:pPr>
-    </w:p>
-    <w:p>
-      <w:pPr>
-        <w:rPr>
-          <w:rFonts w:ascii="Times New Roman" w:hAnsi="Times New Roman" w:cs="Times New Roman"/>
-          <w:b/>
-          <w:sz w:val="24"/>
-          <w:szCs w:val="24"/>
-        </w:rPr>
-      </w:pPr>
-    </w:p>
-    <w:p>
-      <w:pPr>
-        <w:rPr>
-          <w:rFonts w:ascii="Times New Roman" w:hAnsi="Times New Roman" w:cs="Times New Roman"/>
-          <w:b/>
-          <w:sz w:val="24"/>
-          <w:szCs w:val="24"/>
-        </w:rPr>
-      </w:pPr>
-    </w:p>
-    <w:p>
-      <w:pPr>
-        <w:rPr>
-          <w:rFonts w:ascii="Times New Roman" w:hAnsi="Times New Roman" w:cs="Times New Roman"/>
-          <w:b/>
-          <w:sz w:val="24"/>
-          <w:szCs w:val="24"/>
-        </w:rPr>
-      </w:pPr>
-    </w:p>
-    <w:p>
-      <w:pPr>
-        <w:rPr>
-          <w:rFonts w:ascii="Times New Roman" w:hAnsi="Times New Roman" w:cs="Times New Roman"/>
-          <w:b/>
-          <w:sz w:val="24"/>
-          <w:szCs w:val="24"/>
-        </w:rPr>
-      </w:pPr>
-    </w:p>
-    <w:p>
-      <w:pPr>
-        <w:rPr>
-          <w:rFonts w:ascii="Times New Roman" w:hAnsi="Times New Roman" w:cs="Times New Roman"/>
-          <w:b/>
-          <w:sz w:val="24"/>
-          <w:szCs w:val="24"/>
-        </w:rPr>
-      </w:pPr>
-      <w:r>
-        <w:rPr>
-          <w:rFonts w:ascii="Times New Roman" w:hAnsi="Times New Roman" w:cs="Times New Roman"/>
-          <w:b/>
-          <w:sz w:val="24"/>
-          <w:szCs w:val="24"/>
-        </w:rPr>
-        <w:lastRenderedPageBreak/>
-        <w:t>Caso de Uso 19</w:t>
-      </w:r>
-    </w:p>
-    <w:p>
-      <w:pPr>
-        <w:rPr>
-          <w:rFonts w:ascii="Times New Roman" w:hAnsi="Times New Roman" w:cs="Times New Roman"/>
-          <w:b/>
-          <w:sz w:val="24"/>
-          <w:szCs w:val="24"/>
-        </w:rPr>
-      </w:pPr>
-      <w:r>
-        <w:rPr>
-          <w:rFonts w:ascii="Times New Roman" w:hAnsi="Times New Roman" w:cs="Times New Roman"/>
-          <w:b/>
-          <w:noProof/>
-          <w:sz w:val="24"/>
-          <w:szCs w:val="24"/>
-          <w:lang w:val="pt-PT" w:eastAsia="pt-PT"/>
-        </w:rPr>
-        <w:drawing>
-          <wp:inline distT="0" distB="0" distL="0" distR="0" wp14:anchorId="3C66E89C" wp14:editId="2547107C">
-            <wp:extent cx="4791744" cy="4753638"/>
-            <wp:effectExtent l="0" t="0" r="8890" b="8890"/>
-            <wp:docPr id="16" name="Imagem 16"/>
             <wp:cNvGraphicFramePr>
               <a:graphicFrameLocks xmlns:a="http://schemas.openxmlformats.org/drawingml/2006/main" noChangeAspect="1"/>
             </wp:cNvGraphicFramePr>
@@ -19716,7 +19537,7 @@
                   <pic:spPr>
                     <a:xfrm>
                       <a:off x="0" y="0"/>
-                      <a:ext cx="4791744" cy="4753638"/>
+                      <a:ext cx="5943600" cy="2614930"/>
                     </a:xfrm>
                     <a:prstGeom prst="rect">
                       <a:avLst/>
@@ -19736,81 +19557,96 @@
           <w:b/>
           <w:sz w:val="24"/>
           <w:szCs w:val="24"/>
-          <w:lang w:val="pt-PT"/>
-        </w:rPr>
-      </w:pPr>
-      <w:r>
-        <w:rPr>
-          <w:rFonts w:ascii="Times New Roman" w:hAnsi="Times New Roman" w:cs="Times New Roman"/>
-          <w:b/>
-          <w:sz w:val="24"/>
-          <w:szCs w:val="24"/>
-          <w:lang w:val="pt-PT"/>
-        </w:rPr>
-        <w:br w:type="page"/>
-      </w:r>
-    </w:p>
-    <w:p>
-      <w:pPr>
-        <w:rPr>
-          <w:rFonts w:ascii="Times New Roman" w:hAnsi="Times New Roman" w:cs="Times New Roman"/>
-          <w:b/>
-          <w:sz w:val="24"/>
-          <w:szCs w:val="24"/>
-          <w:lang w:val="pt-PT"/>
-        </w:rPr>
-      </w:pPr>
-      <w:r>
-        <w:rPr>
-          <w:rFonts w:ascii="Times New Roman" w:hAnsi="Times New Roman" w:cs="Times New Roman"/>
-          <w:b/>
-          <w:sz w:val="24"/>
-          <w:szCs w:val="24"/>
-          <w:lang w:val="pt-PT"/>
+        </w:rPr>
+      </w:pPr>
+    </w:p>
+    <w:p>
+      <w:pPr>
+        <w:rPr>
+          <w:rFonts w:ascii="Times New Roman" w:hAnsi="Times New Roman" w:cs="Times New Roman"/>
+          <w:b/>
+          <w:sz w:val="24"/>
+          <w:szCs w:val="24"/>
+        </w:rPr>
+      </w:pPr>
+    </w:p>
+    <w:p>
+      <w:pPr>
+        <w:rPr>
+          <w:rFonts w:ascii="Times New Roman" w:hAnsi="Times New Roman" w:cs="Times New Roman"/>
+          <w:b/>
+          <w:sz w:val="24"/>
+          <w:szCs w:val="24"/>
+        </w:rPr>
+      </w:pPr>
+    </w:p>
+    <w:p>
+      <w:pPr>
+        <w:rPr>
+          <w:rFonts w:ascii="Times New Roman" w:hAnsi="Times New Roman" w:cs="Times New Roman"/>
+          <w:b/>
+          <w:sz w:val="24"/>
+          <w:szCs w:val="24"/>
+        </w:rPr>
+      </w:pPr>
+    </w:p>
+    <w:p>
+      <w:pPr>
+        <w:rPr>
+          <w:rFonts w:ascii="Times New Roman" w:hAnsi="Times New Roman" w:cs="Times New Roman"/>
+          <w:b/>
+          <w:sz w:val="24"/>
+          <w:szCs w:val="24"/>
+        </w:rPr>
+      </w:pPr>
+    </w:p>
+    <w:p>
+      <w:pPr>
+        <w:rPr>
+          <w:rFonts w:ascii="Times New Roman" w:hAnsi="Times New Roman" w:cs="Times New Roman"/>
+          <w:b/>
+          <w:sz w:val="24"/>
+          <w:szCs w:val="24"/>
+        </w:rPr>
+      </w:pPr>
+    </w:p>
+    <w:p>
+      <w:pPr>
+        <w:rPr>
+          <w:rFonts w:ascii="Times New Roman" w:hAnsi="Times New Roman" w:cs="Times New Roman"/>
+          <w:b/>
+          <w:sz w:val="24"/>
+          <w:szCs w:val="24"/>
+        </w:rPr>
+      </w:pPr>
+    </w:p>
+    <w:p>
+      <w:pPr>
+        <w:rPr>
+          <w:rFonts w:ascii="Times New Roman" w:hAnsi="Times New Roman" w:cs="Times New Roman"/>
+          <w:b/>
+          <w:sz w:val="24"/>
+          <w:szCs w:val="24"/>
+        </w:rPr>
+      </w:pPr>
+      <w:r>
+        <w:rPr>
+          <w:rFonts w:ascii="Times New Roman" w:hAnsi="Times New Roman" w:cs="Times New Roman"/>
+          <w:b/>
+          <w:sz w:val="24"/>
+          <w:szCs w:val="24"/>
         </w:rPr>
         <w:lastRenderedPageBreak/>
-        <w:t>Diagrama de Estados</w:t>
-      </w:r>
-    </w:p>
-    <w:p>
-      <w:pPr>
-        <w:rPr>
-          <w:rFonts w:ascii="Times New Roman" w:hAnsi="Times New Roman" w:cs="Times New Roman"/>
-          <w:b/>
-          <w:sz w:val="24"/>
-          <w:szCs w:val="24"/>
-          <w:lang w:val="pt-PT"/>
-        </w:rPr>
-      </w:pPr>
-      <w:r>
-        <w:rPr>
-          <w:rFonts w:ascii="Times New Roman" w:hAnsi="Times New Roman" w:cs="Times New Roman"/>
-          <w:b/>
-          <w:sz w:val="24"/>
-          <w:szCs w:val="24"/>
-          <w:lang w:val="pt-PT"/>
-        </w:rPr>
-        <w:t xml:space="preserve">Diagrama de Estados da Passagem de Visitante a </w:t>
-      </w:r>
-      <w:r>
-        <w:rPr>
-          <w:rFonts w:ascii="Times New Roman" w:hAnsi="Times New Roman" w:cs="Times New Roman"/>
-          <w:b/>
-          <w:sz w:val="24"/>
-          <w:szCs w:val="24"/>
-          <w:lang w:val="pt-PT"/>
-        </w:rPr>
-        <w:t>Usuário</w:t>
-      </w:r>
-    </w:p>
-    <w:p>
-      <w:pPr>
-        <w:rPr>
-          <w:rFonts w:ascii="Times New Roman" w:hAnsi="Times New Roman" w:cs="Times New Roman"/>
-          <w:b/>
-          <w:sz w:val="24"/>
-          <w:szCs w:val="24"/>
-          <w:lang w:val="pt-PT"/>
+        <w:t>Caso de Uso 19</w:t>
+      </w:r>
+    </w:p>
+    <w:p>
+      <w:pPr>
+        <w:rPr>
+          <w:rFonts w:ascii="Times New Roman" w:hAnsi="Times New Roman" w:cs="Times New Roman"/>
+          <w:b/>
+          <w:sz w:val="24"/>
+          <w:szCs w:val="24"/>
         </w:rPr>
       </w:pPr>
       <w:r>
@@ -19823,10 +19659,10 @@
           <w:lang w:val="pt-PT" w:eastAsia="pt-PT"/>
         </w:rPr>
         <w:drawing>
-          <wp:inline distT="0" distB="0" distL="0" distR="0" wp14:anchorId="19DEBDBF" wp14:editId="50A455D4">
-            <wp:extent cx="5801535" cy="752580"/>
-            <wp:effectExtent l="0" t="0" r="8890" b="9525"/>
-            <wp:docPr id="39" name="Imagem 39"/>
+          <wp:inline distT="0" distB="0" distL="0" distR="0" wp14:anchorId="3C66E89C" wp14:editId="2547107C">
+            <wp:extent cx="4791744" cy="4753638"/>
+            <wp:effectExtent l="0" t="0" r="8890" b="8890"/>
+            <wp:docPr id="16" name="Imagem 16"/>
             <wp:cNvGraphicFramePr>
               <a:graphicFrameLocks xmlns:a="http://schemas.openxmlformats.org/drawingml/2006/main" noChangeAspect="1"/>
             </wp:cNvGraphicFramePr>
@@ -19846,7 +19682,7 @@
                   <pic:spPr>
                     <a:xfrm>
                       <a:off x="0" y="0"/>
-                      <a:ext cx="5801535" cy="752580"/>
+                      <a:ext cx="4791744" cy="4753638"/>
                     </a:xfrm>
                     <a:prstGeom prst="rect">
                       <a:avLst/>
@@ -19869,17 +19705,6 @@
           <w:lang w:val="pt-PT"/>
         </w:rPr>
       </w:pPr>
-    </w:p>
-    <w:p>
-      <w:pPr>
-        <w:rPr>
-          <w:rFonts w:ascii="Times New Roman" w:hAnsi="Times New Roman" w:cs="Times New Roman"/>
-          <w:b/>
-          <w:sz w:val="24"/>
-          <w:szCs w:val="24"/>
-          <w:lang w:val="pt-PT"/>
-        </w:rPr>
-      </w:pPr>
       <w:r>
         <w:rPr>
           <w:rFonts w:ascii="Times New Roman" w:hAnsi="Times New Roman" w:cs="Times New Roman"/>
@@ -19910,28 +19735,38 @@
           <w:lang w:val="pt-PT"/>
         </w:rPr>
         <w:lastRenderedPageBreak/>
-        <w:t>Diagramas de Actividades</w:t>
-      </w:r>
-    </w:p>
-    <w:p>
-      <w:pPr>
-        <w:rPr>
-          <w:rFonts w:ascii="Times New Roman" w:hAnsi="Times New Roman" w:cs="Times New Roman"/>
-          <w:b/>
-          <w:sz w:val="24"/>
-          <w:szCs w:val="24"/>
-          <w:lang w:val="pt-PT"/>
-        </w:rPr>
-      </w:pPr>
-      <w:r>
-        <w:rPr>
-          <w:rFonts w:ascii="Times New Roman" w:hAnsi="Times New Roman" w:cs="Times New Roman"/>
-          <w:b/>
-          <w:sz w:val="24"/>
-          <w:szCs w:val="24"/>
-          <w:lang w:val="pt-PT"/>
-        </w:rPr>
-        <w:t>Caso de Uso 1</w:t>
+        <w:t>Diagrama de Estados</w:t>
+      </w:r>
+    </w:p>
+    <w:p>
+      <w:pPr>
+        <w:rPr>
+          <w:rFonts w:ascii="Times New Roman" w:hAnsi="Times New Roman" w:cs="Times New Roman"/>
+          <w:b/>
+          <w:sz w:val="24"/>
+          <w:szCs w:val="24"/>
+          <w:lang w:val="pt-PT"/>
+        </w:rPr>
+      </w:pPr>
+      <w:r>
+        <w:rPr>
+          <w:rFonts w:ascii="Times New Roman" w:hAnsi="Times New Roman" w:cs="Times New Roman"/>
+          <w:b/>
+          <w:sz w:val="24"/>
+          <w:szCs w:val="24"/>
+          <w:lang w:val="pt-PT"/>
+        </w:rPr>
+        <w:t xml:space="preserve">Diagrama de Estados da Passagem de Visitante a </w:t>
+      </w:r>
+      <w:r>
+        <w:rPr>
+          <w:rFonts w:ascii="Times New Roman" w:hAnsi="Times New Roman" w:cs="Times New Roman"/>
+          <w:b/>
+          <w:sz w:val="24"/>
+          <w:szCs w:val="24"/>
+          <w:lang w:val="pt-PT"/>
+        </w:rPr>
+        <w:t>Usuário</w:t>
       </w:r>
     </w:p>
     <w:p>
@@ -19954,10 +19789,10 @@
           <w:lang w:val="pt-PT" w:eastAsia="pt-PT"/>
         </w:rPr>
         <w:drawing>
-          <wp:inline distT="0" distB="0" distL="0" distR="0" wp14:anchorId="13BF41BC" wp14:editId="20D361F5">
-            <wp:extent cx="5943600" cy="2585085"/>
-            <wp:effectExtent l="0" t="0" r="0" b="5715"/>
-            <wp:docPr id="18" name="Imagem 18"/>
+          <wp:inline distT="0" distB="0" distL="0" distR="0" wp14:anchorId="19DEBDBF" wp14:editId="50A455D4">
+            <wp:extent cx="5801535" cy="752580"/>
+            <wp:effectExtent l="0" t="0" r="8890" b="9525"/>
+            <wp:docPr id="39" name="Imagem 39"/>
             <wp:cNvGraphicFramePr>
               <a:graphicFrameLocks xmlns:a="http://schemas.openxmlformats.org/drawingml/2006/main" noChangeAspect="1"/>
             </wp:cNvGraphicFramePr>
@@ -19977,7 +19812,7 @@
                   <pic:spPr>
                     <a:xfrm>
                       <a:off x="0" y="0"/>
-                      <a:ext cx="5943600" cy="2585085"/>
+                      <a:ext cx="5801535" cy="752580"/>
                     </a:xfrm>
                     <a:prstGeom prst="rect">
                       <a:avLst/>
@@ -20019,7 +19854,50 @@
           <w:szCs w:val="24"/>
           <w:lang w:val="pt-PT"/>
         </w:rPr>
-        <w:t>Caso de Uso 2</w:t>
+        <w:br w:type="page"/>
+      </w:r>
+    </w:p>
+    <w:p>
+      <w:pPr>
+        <w:rPr>
+          <w:rFonts w:ascii="Times New Roman" w:hAnsi="Times New Roman" w:cs="Times New Roman"/>
+          <w:b/>
+          <w:sz w:val="24"/>
+          <w:szCs w:val="24"/>
+          <w:lang w:val="pt-PT"/>
+        </w:rPr>
+      </w:pPr>
+      <w:r>
+        <w:rPr>
+          <w:rFonts w:ascii="Times New Roman" w:hAnsi="Times New Roman" w:cs="Times New Roman"/>
+          <w:b/>
+          <w:sz w:val="24"/>
+          <w:szCs w:val="24"/>
+          <w:lang w:val="pt-PT"/>
+        </w:rPr>
+        <w:lastRenderedPageBreak/>
+        <w:t>Diagramas de Actividades</w:t>
+      </w:r>
+    </w:p>
+    <w:p>
+      <w:pPr>
+        <w:rPr>
+          <w:rFonts w:ascii="Times New Roman" w:hAnsi="Times New Roman" w:cs="Times New Roman"/>
+          <w:b/>
+          <w:sz w:val="24"/>
+          <w:szCs w:val="24"/>
+          <w:lang w:val="pt-PT"/>
+        </w:rPr>
+      </w:pPr>
+      <w:r>
+        <w:rPr>
+          <w:rFonts w:ascii="Times New Roman" w:hAnsi="Times New Roman" w:cs="Times New Roman"/>
+          <w:b/>
+          <w:sz w:val="24"/>
+          <w:szCs w:val="24"/>
+          <w:lang w:val="pt-PT"/>
+        </w:rPr>
+        <w:t>Caso de Uso 1</w:t>
       </w:r>
     </w:p>
     <w:p>
@@ -20042,154 +19920,10 @@
           <w:lang w:val="pt-PT" w:eastAsia="pt-PT"/>
         </w:rPr>
         <w:drawing>
-          <wp:inline distT="0" distB="0" distL="0" distR="0" wp14:anchorId="200C4D72" wp14:editId="1303DA05">
+          <wp:inline distT="0" distB="0" distL="0" distR="0" wp14:anchorId="13BF41BC" wp14:editId="20D361F5">
             <wp:extent cx="5943600" cy="2585085"/>
             <wp:effectExtent l="0" t="0" r="0" b="5715"/>
-            <wp:docPr id="24" name="Imagem 24"/>
-            <wp:cNvGraphicFramePr>
-              <a:graphicFrameLocks xmlns:a="http://schemas.openxmlformats.org/drawingml/2006/main" noChangeAspect="1"/>
-            </wp:cNvGraphicFramePr>
-            <a:graphic xmlns:a="http://schemas.openxmlformats.org/drawingml/2006/main">
-              <a:graphicData uri="http://schemas.openxmlformats.org/drawingml/2006/picture">
-                <pic:pic xmlns:pic="http://schemas.openxmlformats.org/drawingml/2006/picture">
-                  <pic:nvPicPr>
-                    <pic:cNvPr id="1" name=""/>
-                    <pic:cNvPicPr/>
-                  </pic:nvPicPr>
-                  <pic:blipFill>
-                    <a:blip r:embed="rId27"/>
-                    <a:stretch>
-                      <a:fillRect/>
-                    </a:stretch>
-                  </pic:blipFill>
-                  <pic:spPr>
-                    <a:xfrm>
-                      <a:off x="0" y="0"/>
-                      <a:ext cx="5943600" cy="2585085"/>
-                    </a:xfrm>
-                    <a:prstGeom prst="rect">
-                      <a:avLst/>
-                    </a:prstGeom>
-                  </pic:spPr>
-                </pic:pic>
-              </a:graphicData>
-            </a:graphic>
-          </wp:inline>
-        </w:drawing>
-      </w:r>
-    </w:p>
-    <w:p>
-      <w:pPr>
-        <w:rPr>
-          <w:rFonts w:ascii="Times New Roman" w:hAnsi="Times New Roman" w:cs="Times New Roman"/>
-          <w:b/>
-          <w:sz w:val="24"/>
-          <w:szCs w:val="24"/>
-          <w:lang w:val="pt-PT"/>
-        </w:rPr>
-      </w:pPr>
-    </w:p>
-    <w:p>
-      <w:pPr>
-        <w:rPr>
-          <w:rFonts w:ascii="Times New Roman" w:hAnsi="Times New Roman" w:cs="Times New Roman"/>
-          <w:b/>
-          <w:sz w:val="24"/>
-          <w:szCs w:val="24"/>
-          <w:lang w:val="pt-PT"/>
-        </w:rPr>
-      </w:pPr>
-    </w:p>
-    <w:p>
-      <w:pPr>
-        <w:rPr>
-          <w:rFonts w:ascii="Times New Roman" w:hAnsi="Times New Roman" w:cs="Times New Roman"/>
-          <w:b/>
-          <w:sz w:val="24"/>
-          <w:szCs w:val="24"/>
-          <w:lang w:val="pt-PT"/>
-        </w:rPr>
-      </w:pPr>
-    </w:p>
-    <w:p>
-      <w:pPr>
-        <w:rPr>
-          <w:rFonts w:ascii="Times New Roman" w:hAnsi="Times New Roman" w:cs="Times New Roman"/>
-          <w:b/>
-          <w:sz w:val="24"/>
-          <w:szCs w:val="24"/>
-          <w:lang w:val="pt-PT"/>
-        </w:rPr>
-      </w:pPr>
-    </w:p>
-    <w:p>
-      <w:pPr>
-        <w:rPr>
-          <w:rFonts w:ascii="Times New Roman" w:hAnsi="Times New Roman" w:cs="Times New Roman"/>
-          <w:b/>
-          <w:sz w:val="24"/>
-          <w:szCs w:val="24"/>
-          <w:lang w:val="pt-PT"/>
-        </w:rPr>
-      </w:pPr>
-    </w:p>
-    <w:p>
-      <w:pPr>
-        <w:rPr>
-          <w:rFonts w:ascii="Times New Roman" w:hAnsi="Times New Roman" w:cs="Times New Roman"/>
-          <w:b/>
-          <w:sz w:val="24"/>
-          <w:szCs w:val="24"/>
-          <w:lang w:val="pt-PT"/>
-        </w:rPr>
-      </w:pPr>
-    </w:p>
-    <w:p>
-      <w:pPr>
-        <w:rPr>
-          <w:rFonts w:ascii="Times New Roman" w:hAnsi="Times New Roman" w:cs="Times New Roman"/>
-          <w:b/>
-          <w:sz w:val="24"/>
-          <w:szCs w:val="24"/>
-          <w:lang w:val="pt-PT"/>
-        </w:rPr>
-      </w:pPr>
-      <w:r>
-        <w:rPr>
-          <w:rFonts w:ascii="Times New Roman" w:hAnsi="Times New Roman" w:cs="Times New Roman"/>
-          <w:b/>
-          <w:sz w:val="24"/>
-          <w:szCs w:val="24"/>
-          <w:lang w:val="pt-PT"/>
-        </w:rPr>
-        <w:lastRenderedPageBreak/>
-        <w:t>Caso de Uso 3</w:t>
-      </w:r>
-    </w:p>
-    <w:p>
-      <w:pPr>
-        <w:rPr>
-          <w:rFonts w:ascii="Times New Roman" w:hAnsi="Times New Roman" w:cs="Times New Roman"/>
-          <w:b/>
-          <w:sz w:val="24"/>
-          <w:szCs w:val="24"/>
-          <w:lang w:val="pt-PT"/>
-        </w:rPr>
-      </w:pPr>
-      <w:r>
-        <w:rPr>
-          <w:rFonts w:ascii="Times New Roman" w:hAnsi="Times New Roman" w:cs="Times New Roman"/>
-          <w:b/>
-          <w:noProof/>
-          <w:sz w:val="24"/>
-          <w:szCs w:val="24"/>
-          <w:lang w:val="pt-PT" w:eastAsia="pt-PT"/>
-        </w:rPr>
-        <w:drawing>
-          <wp:inline distT="0" distB="0" distL="0" distR="0" wp14:anchorId="0F6E2131" wp14:editId="65328A3E">
-            <wp:extent cx="5763429" cy="3715268"/>
-            <wp:effectExtent l="0" t="0" r="8890" b="0"/>
-            <wp:docPr id="19" name="Imagem 19"/>
+            <wp:docPr id="18" name="Imagem 18"/>
             <wp:cNvGraphicFramePr>
               <a:graphicFrameLocks xmlns:a="http://schemas.openxmlformats.org/drawingml/2006/main" noChangeAspect="1"/>
             </wp:cNvGraphicFramePr>
@@ -20209,7 +19943,7 @@
                   <pic:spPr>
                     <a:xfrm>
                       <a:off x="0" y="0"/>
-                      <a:ext cx="5763429" cy="3715268"/>
+                      <a:ext cx="5943600" cy="2585085"/>
                     </a:xfrm>
                     <a:prstGeom prst="rect">
                       <a:avLst/>
@@ -20232,38 +19966,196 @@
           <w:lang w:val="pt-PT"/>
         </w:rPr>
       </w:pPr>
-      <w:r>
-        <w:rPr>
-          <w:rFonts w:ascii="Times New Roman" w:hAnsi="Times New Roman" w:cs="Times New Roman"/>
-          <w:b/>
-          <w:sz w:val="24"/>
-          <w:szCs w:val="24"/>
-          <w:lang w:val="pt-PT"/>
-        </w:rPr>
-        <w:t>Caso de Uso 4</w:t>
-      </w:r>
-    </w:p>
-    <w:p>
-      <w:pPr>
-        <w:rPr>
-          <w:rFonts w:ascii="Times New Roman" w:hAnsi="Times New Roman" w:cs="Times New Roman"/>
-          <w:sz w:val="24"/>
-          <w:szCs w:val="24"/>
-          <w:lang w:val="pt-PT"/>
-        </w:rPr>
-      </w:pPr>
-      <w:r>
-        <w:rPr>
-          <w:rFonts w:ascii="Times New Roman" w:hAnsi="Times New Roman" w:cs="Times New Roman"/>
-          <w:sz w:val="24"/>
-          <w:szCs w:val="24"/>
-          <w:lang w:val="pt-PT"/>
+    </w:p>
+    <w:p>
+      <w:pPr>
+        <w:rPr>
+          <w:rFonts w:ascii="Times New Roman" w:hAnsi="Times New Roman" w:cs="Times New Roman"/>
+          <w:b/>
+          <w:sz w:val="24"/>
+          <w:szCs w:val="24"/>
+          <w:lang w:val="pt-PT"/>
+        </w:rPr>
+      </w:pPr>
+      <w:r>
+        <w:rPr>
+          <w:rFonts w:ascii="Times New Roman" w:hAnsi="Times New Roman" w:cs="Times New Roman"/>
+          <w:b/>
+          <w:sz w:val="24"/>
+          <w:szCs w:val="24"/>
+          <w:lang w:val="pt-PT"/>
+        </w:rPr>
+        <w:t>Caso de Uso 2</w:t>
+      </w:r>
+    </w:p>
+    <w:p>
+      <w:pPr>
+        <w:rPr>
+          <w:rFonts w:ascii="Times New Roman" w:hAnsi="Times New Roman" w:cs="Times New Roman"/>
+          <w:b/>
+          <w:sz w:val="24"/>
+          <w:szCs w:val="24"/>
+          <w:lang w:val="pt-PT"/>
+        </w:rPr>
+      </w:pPr>
+      <w:r>
+        <w:rPr>
+          <w:rFonts w:ascii="Times New Roman" w:hAnsi="Times New Roman" w:cs="Times New Roman"/>
+          <w:b/>
+          <w:noProof/>
+          <w:sz w:val="24"/>
+          <w:szCs w:val="24"/>
+          <w:lang w:val="pt-PT" w:eastAsia="pt-PT"/>
         </w:rPr>
         <w:drawing>
-          <wp:inline distT="0" distB="0" distL="0" distR="0" wp14:anchorId="5B5F359F" wp14:editId="35F36614">
-            <wp:extent cx="5811061" cy="2581635"/>
-            <wp:effectExtent l="0" t="0" r="0" b="9525"/>
-            <wp:docPr id="6" name="Imagem 6"/>
+          <wp:inline distT="0" distB="0" distL="0" distR="0" wp14:anchorId="200C4D72" wp14:editId="1303DA05">
+            <wp:extent cx="5943600" cy="2585085"/>
+            <wp:effectExtent l="0" t="0" r="0" b="5715"/>
+            <wp:docPr id="24" name="Imagem 24"/>
+            <wp:cNvGraphicFramePr>
+              <a:graphicFrameLocks xmlns:a="http://schemas.openxmlformats.org/drawingml/2006/main" noChangeAspect="1"/>
+            </wp:cNvGraphicFramePr>
+            <a:graphic xmlns:a="http://schemas.openxmlformats.org/drawingml/2006/main">
+              <a:graphicData uri="http://schemas.openxmlformats.org/drawingml/2006/picture">
+                <pic:pic xmlns:pic="http://schemas.openxmlformats.org/drawingml/2006/picture">
+                  <pic:nvPicPr>
+                    <pic:cNvPr id="1" name=""/>
+                    <pic:cNvPicPr/>
+                  </pic:nvPicPr>
+                  <pic:blipFill>
+                    <a:blip r:embed="rId28"/>
+                    <a:stretch>
+                      <a:fillRect/>
+                    </a:stretch>
+                  </pic:blipFill>
+                  <pic:spPr>
+                    <a:xfrm>
+                      <a:off x="0" y="0"/>
+                      <a:ext cx="5943600" cy="2585085"/>
+                    </a:xfrm>
+                    <a:prstGeom prst="rect">
+                      <a:avLst/>
+                    </a:prstGeom>
+                  </pic:spPr>
+                </pic:pic>
+              </a:graphicData>
+            </a:graphic>
+          </wp:inline>
+        </w:drawing>
+      </w:r>
+    </w:p>
+    <w:p>
+      <w:pPr>
+        <w:rPr>
+          <w:rFonts w:ascii="Times New Roman" w:hAnsi="Times New Roman" w:cs="Times New Roman"/>
+          <w:b/>
+          <w:sz w:val="24"/>
+          <w:szCs w:val="24"/>
+          <w:lang w:val="pt-PT"/>
+        </w:rPr>
+      </w:pPr>
+    </w:p>
+    <w:p>
+      <w:pPr>
+        <w:rPr>
+          <w:rFonts w:ascii="Times New Roman" w:hAnsi="Times New Roman" w:cs="Times New Roman"/>
+          <w:b/>
+          <w:sz w:val="24"/>
+          <w:szCs w:val="24"/>
+          <w:lang w:val="pt-PT"/>
+        </w:rPr>
+      </w:pPr>
+    </w:p>
+    <w:p>
+      <w:pPr>
+        <w:rPr>
+          <w:rFonts w:ascii="Times New Roman" w:hAnsi="Times New Roman" w:cs="Times New Roman"/>
+          <w:b/>
+          <w:sz w:val="24"/>
+          <w:szCs w:val="24"/>
+          <w:lang w:val="pt-PT"/>
+        </w:rPr>
+      </w:pPr>
+    </w:p>
+    <w:p>
+      <w:pPr>
+        <w:rPr>
+          <w:rFonts w:ascii="Times New Roman" w:hAnsi="Times New Roman" w:cs="Times New Roman"/>
+          <w:b/>
+          <w:sz w:val="24"/>
+          <w:szCs w:val="24"/>
+          <w:lang w:val="pt-PT"/>
+        </w:rPr>
+      </w:pPr>
+    </w:p>
+    <w:p>
+      <w:pPr>
+        <w:rPr>
+          <w:rFonts w:ascii="Times New Roman" w:hAnsi="Times New Roman" w:cs="Times New Roman"/>
+          <w:b/>
+          <w:sz w:val="24"/>
+          <w:szCs w:val="24"/>
+          <w:lang w:val="pt-PT"/>
+        </w:rPr>
+      </w:pPr>
+    </w:p>
+    <w:p>
+      <w:pPr>
+        <w:rPr>
+          <w:rFonts w:ascii="Times New Roman" w:hAnsi="Times New Roman" w:cs="Times New Roman"/>
+          <w:b/>
+          <w:sz w:val="24"/>
+          <w:szCs w:val="24"/>
+          <w:lang w:val="pt-PT"/>
+        </w:rPr>
+      </w:pPr>
+    </w:p>
+    <w:p>
+      <w:pPr>
+        <w:rPr>
+          <w:rFonts w:ascii="Times New Roman" w:hAnsi="Times New Roman" w:cs="Times New Roman"/>
+          <w:b/>
+          <w:sz w:val="24"/>
+          <w:szCs w:val="24"/>
+          <w:lang w:val="pt-PT"/>
+        </w:rPr>
+      </w:pPr>
+      <w:r>
+        <w:rPr>
+          <w:rFonts w:ascii="Times New Roman" w:hAnsi="Times New Roman" w:cs="Times New Roman"/>
+          <w:b/>
+          <w:sz w:val="24"/>
+          <w:szCs w:val="24"/>
+          <w:lang w:val="pt-PT"/>
+        </w:rPr>
+        <w:lastRenderedPageBreak/>
+        <w:t>Caso de Uso 3</w:t>
+      </w:r>
+    </w:p>
+    <w:p>
+      <w:pPr>
+        <w:rPr>
+          <w:rFonts w:ascii="Times New Roman" w:hAnsi="Times New Roman" w:cs="Times New Roman"/>
+          <w:b/>
+          <w:sz w:val="24"/>
+          <w:szCs w:val="24"/>
+          <w:lang w:val="pt-PT"/>
+        </w:rPr>
+      </w:pPr>
+      <w:r>
+        <w:rPr>
+          <w:rFonts w:ascii="Times New Roman" w:hAnsi="Times New Roman" w:cs="Times New Roman"/>
+          <w:b/>
+          <w:noProof/>
+          <w:sz w:val="24"/>
+          <w:szCs w:val="24"/>
+          <w:lang w:val="pt-PT" w:eastAsia="pt-PT"/>
+        </w:rPr>
+        <w:drawing>
+          <wp:inline distT="0" distB="0" distL="0" distR="0" wp14:anchorId="0F6E2131" wp14:editId="65328A3E">
+            <wp:extent cx="5763429" cy="3715268"/>
+            <wp:effectExtent l="0" t="0" r="8890" b="0"/>
+            <wp:docPr id="19" name="Imagem 19"/>
             <wp:cNvGraphicFramePr>
               <a:graphicFrameLocks xmlns:a="http://schemas.openxmlformats.org/drawingml/2006/main" noChangeAspect="1"/>
             </wp:cNvGraphicFramePr>
@@ -20283,7 +20175,7 @@
                   <pic:spPr>
                     <a:xfrm>
                       <a:off x="0" y="0"/>
-                      <a:ext cx="5811061" cy="2581635"/>
+                      <a:ext cx="5763429" cy="3715268"/>
                     </a:xfrm>
                     <a:prstGeom prst="rect">
                       <a:avLst/>
@@ -20306,86 +20198,38 @@
           <w:lang w:val="pt-PT"/>
         </w:rPr>
       </w:pPr>
-    </w:p>
-    <w:p>
-      <w:pPr>
-        <w:rPr>
-          <w:rFonts w:ascii="Times New Roman" w:hAnsi="Times New Roman" w:cs="Times New Roman"/>
-          <w:b/>
-          <w:sz w:val="24"/>
-          <w:szCs w:val="24"/>
-          <w:lang w:val="pt-PT"/>
-        </w:rPr>
-      </w:pPr>
-    </w:p>
-    <w:p>
-      <w:pPr>
-        <w:rPr>
-          <w:rFonts w:ascii="Times New Roman" w:hAnsi="Times New Roman" w:cs="Times New Roman"/>
-          <w:b/>
-          <w:sz w:val="24"/>
-          <w:szCs w:val="24"/>
-          <w:lang w:val="pt-PT"/>
-        </w:rPr>
-      </w:pPr>
-    </w:p>
-    <w:p>
-      <w:pPr>
-        <w:rPr>
-          <w:rFonts w:ascii="Times New Roman" w:hAnsi="Times New Roman" w:cs="Times New Roman"/>
-          <w:b/>
-          <w:sz w:val="24"/>
-          <w:szCs w:val="24"/>
-          <w:lang w:val="pt-PT"/>
-        </w:rPr>
-      </w:pPr>
-    </w:p>
-    <w:p>
-      <w:pPr>
-        <w:rPr>
-          <w:rFonts w:ascii="Times New Roman" w:hAnsi="Times New Roman" w:cs="Times New Roman"/>
-          <w:b/>
-          <w:sz w:val="24"/>
-          <w:szCs w:val="24"/>
-          <w:lang w:val="pt-PT"/>
-        </w:rPr>
-      </w:pPr>
-      <w:r>
-        <w:rPr>
-          <w:rFonts w:ascii="Times New Roman" w:hAnsi="Times New Roman" w:cs="Times New Roman"/>
-          <w:b/>
-          <w:sz w:val="24"/>
-          <w:szCs w:val="24"/>
-          <w:lang w:val="pt-PT"/>
-        </w:rPr>
-        <w:lastRenderedPageBreak/>
-        <w:t>Caso de Uso 5</w:t>
-      </w:r>
-    </w:p>
-    <w:p>
-      <w:pPr>
-        <w:rPr>
-          <w:rFonts w:ascii="Times New Roman" w:hAnsi="Times New Roman" w:cs="Times New Roman"/>
-          <w:b/>
-          <w:sz w:val="24"/>
-          <w:szCs w:val="24"/>
-          <w:lang w:val="pt-PT"/>
-        </w:rPr>
-      </w:pPr>
-      <w:r>
-        <w:rPr>
-          <w:rFonts w:ascii="Times New Roman" w:hAnsi="Times New Roman" w:cs="Times New Roman"/>
-          <w:b/>
-          <w:noProof/>
-          <w:sz w:val="24"/>
-          <w:szCs w:val="24"/>
-          <w:lang w:val="pt-PT" w:eastAsia="pt-PT"/>
+      <w:r>
+        <w:rPr>
+          <w:rFonts w:ascii="Times New Roman" w:hAnsi="Times New Roman" w:cs="Times New Roman"/>
+          <w:b/>
+          <w:sz w:val="24"/>
+          <w:szCs w:val="24"/>
+          <w:lang w:val="pt-PT"/>
+        </w:rPr>
+        <w:t>Caso de Uso 4</w:t>
+      </w:r>
+    </w:p>
+    <w:p>
+      <w:pPr>
+        <w:rPr>
+          <w:rFonts w:ascii="Times New Roman" w:hAnsi="Times New Roman" w:cs="Times New Roman"/>
+          <w:sz w:val="24"/>
+          <w:szCs w:val="24"/>
+          <w:lang w:val="pt-PT"/>
+        </w:rPr>
+      </w:pPr>
+      <w:r>
+        <w:rPr>
+          <w:rFonts w:ascii="Times New Roman" w:hAnsi="Times New Roman" w:cs="Times New Roman"/>
+          <w:sz w:val="24"/>
+          <w:szCs w:val="24"/>
+          <w:lang w:val="pt-PT"/>
         </w:rPr>
         <w:drawing>
-          <wp:inline distT="0" distB="0" distL="0" distR="0" wp14:anchorId="613ADE8E" wp14:editId="58F731BC">
-            <wp:extent cx="5943600" cy="3353435"/>
-            <wp:effectExtent l="0" t="0" r="0" b="0"/>
-            <wp:docPr id="20" name="Imagem 20"/>
+          <wp:inline distT="0" distB="0" distL="0" distR="0" wp14:anchorId="5B5F359F" wp14:editId="35F36614">
+            <wp:extent cx="5811061" cy="2581635"/>
+            <wp:effectExtent l="0" t="0" r="0" b="9525"/>
+            <wp:docPr id="6" name="Imagem 6"/>
             <wp:cNvGraphicFramePr>
               <a:graphicFrameLocks xmlns:a="http://schemas.openxmlformats.org/drawingml/2006/main" noChangeAspect="1"/>
             </wp:cNvGraphicFramePr>
@@ -20405,6 +20249,128 @@
                   <pic:spPr>
                     <a:xfrm>
                       <a:off x="0" y="0"/>
+                      <a:ext cx="5811061" cy="2581635"/>
+                    </a:xfrm>
+                    <a:prstGeom prst="rect">
+                      <a:avLst/>
+                    </a:prstGeom>
+                  </pic:spPr>
+                </pic:pic>
+              </a:graphicData>
+            </a:graphic>
+          </wp:inline>
+        </w:drawing>
+      </w:r>
+    </w:p>
+    <w:p>
+      <w:pPr>
+        <w:rPr>
+          <w:rFonts w:ascii="Times New Roman" w:hAnsi="Times New Roman" w:cs="Times New Roman"/>
+          <w:b/>
+          <w:sz w:val="24"/>
+          <w:szCs w:val="24"/>
+          <w:lang w:val="pt-PT"/>
+        </w:rPr>
+      </w:pPr>
+    </w:p>
+    <w:p>
+      <w:pPr>
+        <w:rPr>
+          <w:rFonts w:ascii="Times New Roman" w:hAnsi="Times New Roman" w:cs="Times New Roman"/>
+          <w:b/>
+          <w:sz w:val="24"/>
+          <w:szCs w:val="24"/>
+          <w:lang w:val="pt-PT"/>
+        </w:rPr>
+      </w:pPr>
+    </w:p>
+    <w:p>
+      <w:pPr>
+        <w:rPr>
+          <w:rFonts w:ascii="Times New Roman" w:hAnsi="Times New Roman" w:cs="Times New Roman"/>
+          <w:b/>
+          <w:sz w:val="24"/>
+          <w:szCs w:val="24"/>
+          <w:lang w:val="pt-PT"/>
+        </w:rPr>
+      </w:pPr>
+    </w:p>
+    <w:p>
+      <w:pPr>
+        <w:rPr>
+          <w:rFonts w:ascii="Times New Roman" w:hAnsi="Times New Roman" w:cs="Times New Roman"/>
+          <w:b/>
+          <w:sz w:val="24"/>
+          <w:szCs w:val="24"/>
+          <w:lang w:val="pt-PT"/>
+        </w:rPr>
+      </w:pPr>
+    </w:p>
+    <w:p>
+      <w:pPr>
+        <w:rPr>
+          <w:rFonts w:ascii="Times New Roman" w:hAnsi="Times New Roman" w:cs="Times New Roman"/>
+          <w:b/>
+          <w:sz w:val="24"/>
+          <w:szCs w:val="24"/>
+          <w:lang w:val="pt-PT"/>
+        </w:rPr>
+      </w:pPr>
+      <w:r>
+        <w:rPr>
+          <w:rFonts w:ascii="Times New Roman" w:hAnsi="Times New Roman" w:cs="Times New Roman"/>
+          <w:b/>
+          <w:sz w:val="24"/>
+          <w:szCs w:val="24"/>
+          <w:lang w:val="pt-PT"/>
+        </w:rPr>
+        <w:lastRenderedPageBreak/>
+        <w:t>Caso de Uso 5</w:t>
+      </w:r>
+    </w:p>
+    <w:p>
+      <w:pPr>
+        <w:rPr>
+          <w:rFonts w:ascii="Times New Roman" w:hAnsi="Times New Roman" w:cs="Times New Roman"/>
+          <w:b/>
+          <w:sz w:val="24"/>
+          <w:szCs w:val="24"/>
+          <w:lang w:val="pt-PT"/>
+        </w:rPr>
+      </w:pPr>
+      <w:r>
+        <w:rPr>
+          <w:rFonts w:ascii="Times New Roman" w:hAnsi="Times New Roman" w:cs="Times New Roman"/>
+          <w:b/>
+          <w:noProof/>
+          <w:sz w:val="24"/>
+          <w:szCs w:val="24"/>
+          <w:lang w:val="pt-PT" w:eastAsia="pt-PT"/>
+        </w:rPr>
+        <w:drawing>
+          <wp:inline distT="0" distB="0" distL="0" distR="0" wp14:anchorId="613ADE8E" wp14:editId="58F731BC">
+            <wp:extent cx="5943600" cy="3353435"/>
+            <wp:effectExtent l="0" t="0" r="0" b="0"/>
+            <wp:docPr id="20" name="Imagem 20"/>
+            <wp:cNvGraphicFramePr>
+              <a:graphicFrameLocks xmlns:a="http://schemas.openxmlformats.org/drawingml/2006/main" noChangeAspect="1"/>
+            </wp:cNvGraphicFramePr>
+            <a:graphic xmlns:a="http://schemas.openxmlformats.org/drawingml/2006/main">
+              <a:graphicData uri="http://schemas.openxmlformats.org/drawingml/2006/picture">
+                <pic:pic xmlns:pic="http://schemas.openxmlformats.org/drawingml/2006/picture">
+                  <pic:nvPicPr>
+                    <pic:cNvPr id="1" name=""/>
+                    <pic:cNvPicPr/>
+                  </pic:nvPicPr>
+                  <pic:blipFill>
+                    <a:blip r:embed="rId31"/>
+                    <a:stretch>
+                      <a:fillRect/>
+                    </a:stretch>
+                  </pic:blipFill>
+                  <pic:spPr>
+                    <a:xfrm>
+                      <a:off x="0" y="0"/>
                       <a:ext cx="5943600" cy="3353435"/>
                     </a:xfrm>
                     <a:prstGeom prst="rect">
@@ -20475,7 +20441,7 @@
                     </pic:cNvPicPr>
                   </pic:nvPicPr>
                   <pic:blipFill>
-                    <a:blip r:embed="rId31">
+                    <a:blip r:embed="rId32">
                       <a:extLst>
                         <a:ext uri="{28A0092B-C50C-407E-A947-70E740481C1C}">
                           <a14:useLocalDpi xmlns:a14="http://schemas.microsoft.com/office/drawing/2010/main" val="0"/>
@@ -20565,7 +20531,7 @@
                     </pic:cNvPicPr>
                   </pic:nvPicPr>
                   <pic:blipFill>
-                    <a:blip r:embed="rId32">
+                    <a:blip r:embed="rId33">
                       <a:extLst>
                         <a:ext uri="{28A0092B-C50C-407E-A947-70E740481C1C}">
                           <a14:useLocalDpi xmlns:a14="http://schemas.microsoft.com/office/drawing/2010/main" val="0"/>
@@ -20697,7 +20663,7 @@
                     </pic:cNvPicPr>
                   </pic:nvPicPr>
                   <pic:blipFill>
-                    <a:blip r:embed="rId33">
+                    <a:blip r:embed="rId34">
                       <a:extLst>
                         <a:ext uri="{28A0092B-C50C-407E-A947-70E740481C1C}">
                           <a14:useLocalDpi xmlns:a14="http://schemas.microsoft.com/office/drawing/2010/main" val="0"/>
@@ -20786,7 +20752,7 @@
                     </pic:cNvPicPr>
                   </pic:nvPicPr>
                   <pic:blipFill>
-                    <a:blip r:embed="rId34">
+                    <a:blip r:embed="rId35">
                       <a:extLst>
                         <a:ext uri="{28A0092B-C50C-407E-A947-70E740481C1C}">
                           <a14:useLocalDpi xmlns:a14="http://schemas.microsoft.com/office/drawing/2010/main" val="0"/>
@@ -20873,7 +20839,7 @@
                     <pic:cNvPicPr/>
                   </pic:nvPicPr>
                   <pic:blipFill>
-                    <a:blip r:embed="rId35"/>
+                    <a:blip r:embed="rId36"/>
                     <a:stretch>
                       <a:fillRect/>
                     </a:stretch>
@@ -20915,14 +20881,70 @@
           <w:lang w:val="pt-PT"/>
         </w:rPr>
       </w:pPr>
-      <w:r>
-        <w:rPr>
-          <w:rFonts w:ascii="Times New Roman" w:hAnsi="Times New Roman" w:cs="Times New Roman"/>
-          <w:b/>
-          <w:sz w:val="24"/>
-          <w:szCs w:val="24"/>
-          <w:lang w:val="pt-PT"/>
-        </w:rPr>
+    </w:p>
+    <w:p>
+      <w:pPr>
+        <w:rPr>
+          <w:rFonts w:ascii="Times New Roman" w:hAnsi="Times New Roman" w:cs="Times New Roman"/>
+          <w:b/>
+          <w:sz w:val="24"/>
+          <w:szCs w:val="24"/>
+          <w:lang w:val="pt-PT"/>
+        </w:rPr>
+      </w:pPr>
+    </w:p>
+    <w:p>
+      <w:pPr>
+        <w:rPr>
+          <w:rFonts w:ascii="Times New Roman" w:hAnsi="Times New Roman" w:cs="Times New Roman"/>
+          <w:b/>
+          <w:sz w:val="24"/>
+          <w:szCs w:val="24"/>
+          <w:lang w:val="pt-PT"/>
+        </w:rPr>
+      </w:pPr>
+    </w:p>
+    <w:p>
+      <w:pPr>
+        <w:rPr>
+          <w:rFonts w:ascii="Times New Roman" w:hAnsi="Times New Roman" w:cs="Times New Roman"/>
+          <w:b/>
+          <w:sz w:val="24"/>
+          <w:szCs w:val="24"/>
+          <w:lang w:val="pt-PT"/>
+        </w:rPr>
+      </w:pPr>
+    </w:p>
+    <w:p>
+      <w:pPr>
+        <w:rPr>
+          <w:rFonts w:ascii="Times New Roman" w:hAnsi="Times New Roman" w:cs="Times New Roman"/>
+          <w:b/>
+          <w:sz w:val="24"/>
+          <w:szCs w:val="24"/>
+          <w:lang w:val="pt-PT"/>
+        </w:rPr>
+      </w:pPr>
+    </w:p>
+    <w:p>
+      <w:pPr>
+        <w:rPr>
+          <w:rFonts w:ascii="Times New Roman" w:hAnsi="Times New Roman" w:cs="Times New Roman"/>
+          <w:b/>
+          <w:sz w:val="24"/>
+          <w:szCs w:val="24"/>
+          <w:lang w:val="pt-PT"/>
+        </w:rPr>
+      </w:pPr>
+      <w:r>
+        <w:rPr>
+          <w:rFonts w:ascii="Times New Roman" w:hAnsi="Times New Roman" w:cs="Times New Roman"/>
+          <w:b/>
+          <w:sz w:val="24"/>
+          <w:szCs w:val="24"/>
+          <w:lang w:val="pt-PT"/>
+        </w:rPr>
+        <w:lastRenderedPageBreak/>
         <w:t>Caso de Uso 14</w:t>
       </w:r>
     </w:p>
@@ -20945,100 +20967,11 @@
           <w:szCs w:val="24"/>
           <w:lang w:val="pt-PT" w:eastAsia="pt-PT"/>
         </w:rPr>
-        <w:lastRenderedPageBreak/>
         <w:drawing>
           <wp:inline distT="0" distB="0" distL="0" distR="0" wp14:anchorId="21F2CFB2" wp14:editId="40157AC5">
             <wp:extent cx="5943600" cy="2477770"/>
             <wp:effectExtent l="0" t="0" r="0" b="0"/>
             <wp:docPr id="30" name="Imagem 30"/>
-            <wp:cNvGraphicFramePr>
-              <a:graphicFrameLocks xmlns:a="http://schemas.openxmlformats.org/drawingml/2006/main" noChangeAspect="1"/>
-            </wp:cNvGraphicFramePr>
-            <a:graphic xmlns:a="http://schemas.openxmlformats.org/drawingml/2006/main">
-              <a:graphicData uri="http://schemas.openxmlformats.org/drawingml/2006/picture">
-                <pic:pic xmlns:pic="http://schemas.openxmlformats.org/drawingml/2006/picture">
-                  <pic:nvPicPr>
-                    <pic:cNvPr id="1" name=""/>
-                    <pic:cNvPicPr/>
-                  </pic:nvPicPr>
-                  <pic:blipFill>
-                    <a:blip r:embed="rId36"/>
-                    <a:stretch>
-                      <a:fillRect/>
-                    </a:stretch>
-                  </pic:blipFill>
-                  <pic:spPr>
-                    <a:xfrm>
-                      <a:off x="0" y="0"/>
-                      <a:ext cx="5943600" cy="2477770"/>
-                    </a:xfrm>
-                    <a:prstGeom prst="rect">
-                      <a:avLst/>
-                    </a:prstGeom>
-                  </pic:spPr>
-                </pic:pic>
-              </a:graphicData>
-            </a:graphic>
-          </wp:inline>
-        </w:drawing>
-      </w:r>
-    </w:p>
-    <w:p>
-      <w:pPr>
-        <w:rPr>
-          <w:rFonts w:ascii="Times New Roman" w:hAnsi="Times New Roman" w:cs="Times New Roman"/>
-          <w:b/>
-          <w:sz w:val="24"/>
-          <w:szCs w:val="24"/>
-          <w:lang w:val="pt-PT"/>
-        </w:rPr>
-      </w:pPr>
-    </w:p>
-    <w:p>
-      <w:pPr>
-        <w:rPr>
-          <w:rFonts w:ascii="Times New Roman" w:hAnsi="Times New Roman" w:cs="Times New Roman"/>
-          <w:b/>
-          <w:sz w:val="24"/>
-          <w:szCs w:val="24"/>
-          <w:lang w:val="pt-PT"/>
-        </w:rPr>
-      </w:pPr>
-      <w:r>
-        <w:rPr>
-          <w:rFonts w:ascii="Times New Roman" w:hAnsi="Times New Roman" w:cs="Times New Roman"/>
-          <w:b/>
-          <w:sz w:val="24"/>
-          <w:szCs w:val="24"/>
-          <w:lang w:val="pt-PT"/>
-        </w:rPr>
-        <w:t>Caso de Uso 15</w:t>
-      </w:r>
-    </w:p>
-    <w:p>
-      <w:pPr>
-        <w:rPr>
-          <w:rFonts w:ascii="Times New Roman" w:hAnsi="Times New Roman" w:cs="Times New Roman"/>
-          <w:b/>
-          <w:sz w:val="24"/>
-          <w:szCs w:val="24"/>
-          <w:lang w:val="pt-PT"/>
-        </w:rPr>
-      </w:pPr>
-      <w:r>
-        <w:rPr>
-          <w:rFonts w:ascii="Times New Roman" w:hAnsi="Times New Roman" w:cs="Times New Roman"/>
-          <w:b/>
-          <w:noProof/>
-          <w:sz w:val="24"/>
-          <w:szCs w:val="24"/>
-          <w:lang w:val="pt-PT" w:eastAsia="pt-PT"/>
-        </w:rPr>
-        <w:drawing>
-          <wp:inline distT="0" distB="0" distL="0" distR="0" wp14:anchorId="62382C00" wp14:editId="1D466834">
-            <wp:extent cx="5943600" cy="2503805"/>
-            <wp:effectExtent l="0" t="0" r="0" b="0"/>
-            <wp:docPr id="23" name="Imagem 23"/>
             <wp:cNvGraphicFramePr>
               <a:graphicFrameLocks xmlns:a="http://schemas.openxmlformats.org/drawingml/2006/main" noChangeAspect="1"/>
             </wp:cNvGraphicFramePr>
@@ -21058,7 +20991,7 @@
                   <pic:spPr>
                     <a:xfrm>
                       <a:off x="0" y="0"/>
-                      <a:ext cx="5943600" cy="2503805"/>
+                      <a:ext cx="5943600" cy="2477770"/>
                     </a:xfrm>
                     <a:prstGeom prst="rect">
                       <a:avLst/>
@@ -21092,118 +21025,41 @@
           <w:lang w:val="pt-PT"/>
         </w:rPr>
       </w:pPr>
-    </w:p>
-    <w:p>
-      <w:pPr>
-        <w:rPr>
-          <w:rFonts w:ascii="Times New Roman" w:hAnsi="Times New Roman" w:cs="Times New Roman"/>
-          <w:b/>
-          <w:sz w:val="24"/>
-          <w:szCs w:val="24"/>
-          <w:lang w:val="pt-PT"/>
-        </w:rPr>
-      </w:pPr>
-    </w:p>
-    <w:p>
-      <w:pPr>
-        <w:rPr>
-          <w:rFonts w:ascii="Times New Roman" w:hAnsi="Times New Roman" w:cs="Times New Roman"/>
-          <w:b/>
-          <w:sz w:val="24"/>
-          <w:szCs w:val="24"/>
-          <w:lang w:val="pt-PT"/>
-        </w:rPr>
-      </w:pPr>
-    </w:p>
-    <w:p>
-      <w:pPr>
-        <w:rPr>
-          <w:rFonts w:ascii="Times New Roman" w:hAnsi="Times New Roman" w:cs="Times New Roman"/>
-          <w:b/>
-          <w:sz w:val="24"/>
-          <w:szCs w:val="24"/>
-          <w:lang w:val="pt-PT"/>
-        </w:rPr>
-      </w:pPr>
-    </w:p>
-    <w:p>
-      <w:pPr>
-        <w:rPr>
-          <w:rFonts w:ascii="Times New Roman" w:hAnsi="Times New Roman" w:cs="Times New Roman"/>
-          <w:b/>
-          <w:sz w:val="24"/>
-          <w:szCs w:val="24"/>
-          <w:lang w:val="pt-PT"/>
-        </w:rPr>
-      </w:pPr>
-    </w:p>
-    <w:p>
-      <w:pPr>
-        <w:rPr>
-          <w:rFonts w:ascii="Times New Roman" w:hAnsi="Times New Roman" w:cs="Times New Roman"/>
-          <w:b/>
-          <w:sz w:val="24"/>
-          <w:szCs w:val="24"/>
-          <w:lang w:val="pt-PT"/>
-        </w:rPr>
-      </w:pPr>
-    </w:p>
-    <w:p>
-      <w:pPr>
-        <w:rPr>
-          <w:rFonts w:ascii="Times New Roman" w:hAnsi="Times New Roman" w:cs="Times New Roman"/>
-          <w:b/>
-          <w:sz w:val="24"/>
-          <w:szCs w:val="24"/>
-          <w:lang w:val="pt-PT"/>
-        </w:rPr>
-      </w:pPr>
-    </w:p>
-    <w:p>
-      <w:pPr>
-        <w:rPr>
-          <w:rFonts w:ascii="Times New Roman" w:hAnsi="Times New Roman" w:cs="Times New Roman"/>
-          <w:b/>
-          <w:sz w:val="24"/>
-          <w:szCs w:val="24"/>
-          <w:lang w:val="pt-PT"/>
-        </w:rPr>
-      </w:pPr>
-      <w:r>
-        <w:rPr>
-          <w:rFonts w:ascii="Times New Roman" w:hAnsi="Times New Roman" w:cs="Times New Roman"/>
-          <w:b/>
-          <w:sz w:val="24"/>
-          <w:szCs w:val="24"/>
-          <w:lang w:val="pt-PT"/>
-        </w:rPr>
-        <w:lastRenderedPageBreak/>
-        <w:t>Caso de Uso 16</w:t>
-      </w:r>
-    </w:p>
-    <w:p>
-      <w:pPr>
-        <w:rPr>
-          <w:rFonts w:ascii="Times New Roman" w:hAnsi="Times New Roman" w:cs="Times New Roman"/>
-          <w:b/>
-          <w:sz w:val="24"/>
-          <w:szCs w:val="24"/>
-          <w:lang w:val="pt-PT"/>
-        </w:rPr>
-      </w:pPr>
-      <w:r>
-        <w:rPr>
-          <w:rFonts w:ascii="Times New Roman" w:hAnsi="Times New Roman" w:cs="Times New Roman"/>
-          <w:b/>
-          <w:sz w:val="24"/>
-          <w:szCs w:val="24"/>
-          <w:lang w:val="pt-PT"/>
+      <w:r>
+        <w:rPr>
+          <w:rFonts w:ascii="Times New Roman" w:hAnsi="Times New Roman" w:cs="Times New Roman"/>
+          <w:b/>
+          <w:sz w:val="24"/>
+          <w:szCs w:val="24"/>
+          <w:lang w:val="pt-PT"/>
+        </w:rPr>
+        <w:t>Caso de Uso 15</w:t>
+      </w:r>
+    </w:p>
+    <w:p>
+      <w:pPr>
+        <w:rPr>
+          <w:rFonts w:ascii="Times New Roman" w:hAnsi="Times New Roman" w:cs="Times New Roman"/>
+          <w:b/>
+          <w:sz w:val="24"/>
+          <w:szCs w:val="24"/>
+          <w:lang w:val="pt-PT"/>
+        </w:rPr>
+      </w:pPr>
+      <w:r>
+        <w:rPr>
+          <w:rFonts w:ascii="Times New Roman" w:hAnsi="Times New Roman" w:cs="Times New Roman"/>
+          <w:b/>
+          <w:noProof/>
+          <w:sz w:val="24"/>
+          <w:szCs w:val="24"/>
+          <w:lang w:val="pt-PT" w:eastAsia="pt-PT"/>
         </w:rPr>
         <w:drawing>
-          <wp:inline distT="0" distB="0" distL="0" distR="0" wp14:anchorId="38F78FC2" wp14:editId="63F57641">
-            <wp:extent cx="5943600" cy="1931035"/>
+          <wp:inline distT="0" distB="0" distL="0" distR="0" wp14:anchorId="62382C00" wp14:editId="1D466834">
+            <wp:extent cx="5943600" cy="2503805"/>
             <wp:effectExtent l="0" t="0" r="0" b="0"/>
-            <wp:docPr id="10" name="Imagem 10"/>
+            <wp:docPr id="23" name="Imagem 23"/>
             <wp:cNvGraphicFramePr>
               <a:graphicFrameLocks xmlns:a="http://schemas.openxmlformats.org/drawingml/2006/main" noChangeAspect="1"/>
             </wp:cNvGraphicFramePr>
@@ -21223,7 +21079,7 @@
                   <pic:spPr>
                     <a:xfrm>
                       <a:off x="0" y="0"/>
-                      <a:ext cx="5943600" cy="1931035"/>
+                      <a:ext cx="5943600" cy="2503805"/>
                     </a:xfrm>
                     <a:prstGeom prst="rect">
                       <a:avLst/>
@@ -21257,15 +21113,92 @@
           <w:lang w:val="pt-PT"/>
         </w:rPr>
       </w:pPr>
-      <w:r>
-        <w:rPr>
-          <w:rFonts w:ascii="Times New Roman" w:hAnsi="Times New Roman" w:cs="Times New Roman"/>
-          <w:b/>
-          <w:sz w:val="24"/>
-          <w:szCs w:val="24"/>
-          <w:lang w:val="pt-PT"/>
-        </w:rPr>
-        <w:t>Caso de Uso 17</w:t>
+    </w:p>
+    <w:p>
+      <w:pPr>
+        <w:rPr>
+          <w:rFonts w:ascii="Times New Roman" w:hAnsi="Times New Roman" w:cs="Times New Roman"/>
+          <w:b/>
+          <w:sz w:val="24"/>
+          <w:szCs w:val="24"/>
+          <w:lang w:val="pt-PT"/>
+        </w:rPr>
+      </w:pPr>
+    </w:p>
+    <w:p>
+      <w:pPr>
+        <w:rPr>
+          <w:rFonts w:ascii="Times New Roman" w:hAnsi="Times New Roman" w:cs="Times New Roman"/>
+          <w:b/>
+          <w:sz w:val="24"/>
+          <w:szCs w:val="24"/>
+          <w:lang w:val="pt-PT"/>
+        </w:rPr>
+      </w:pPr>
+    </w:p>
+    <w:p>
+      <w:pPr>
+        <w:rPr>
+          <w:rFonts w:ascii="Times New Roman" w:hAnsi="Times New Roman" w:cs="Times New Roman"/>
+          <w:b/>
+          <w:sz w:val="24"/>
+          <w:szCs w:val="24"/>
+          <w:lang w:val="pt-PT"/>
+        </w:rPr>
+      </w:pPr>
+    </w:p>
+    <w:p>
+      <w:pPr>
+        <w:rPr>
+          <w:rFonts w:ascii="Times New Roman" w:hAnsi="Times New Roman" w:cs="Times New Roman"/>
+          <w:b/>
+          <w:sz w:val="24"/>
+          <w:szCs w:val="24"/>
+          <w:lang w:val="pt-PT"/>
+        </w:rPr>
+      </w:pPr>
+    </w:p>
+    <w:p>
+      <w:pPr>
+        <w:rPr>
+          <w:rFonts w:ascii="Times New Roman" w:hAnsi="Times New Roman" w:cs="Times New Roman"/>
+          <w:b/>
+          <w:sz w:val="24"/>
+          <w:szCs w:val="24"/>
+          <w:lang w:val="pt-PT"/>
+        </w:rPr>
+      </w:pPr>
+    </w:p>
+    <w:p>
+      <w:pPr>
+        <w:rPr>
+          <w:rFonts w:ascii="Times New Roman" w:hAnsi="Times New Roman" w:cs="Times New Roman"/>
+          <w:b/>
+          <w:sz w:val="24"/>
+          <w:szCs w:val="24"/>
+          <w:lang w:val="pt-PT"/>
+        </w:rPr>
+      </w:pPr>
+    </w:p>
+    <w:p>
+      <w:pPr>
+        <w:rPr>
+          <w:rFonts w:ascii="Times New Roman" w:hAnsi="Times New Roman" w:cs="Times New Roman"/>
+          <w:b/>
+          <w:sz w:val="24"/>
+          <w:szCs w:val="24"/>
+          <w:lang w:val="pt-PT"/>
+        </w:rPr>
+      </w:pPr>
+      <w:r>
+        <w:rPr>
+          <w:rFonts w:ascii="Times New Roman" w:hAnsi="Times New Roman" w:cs="Times New Roman"/>
+          <w:b/>
+          <w:sz w:val="24"/>
+          <w:szCs w:val="24"/>
+          <w:lang w:val="pt-PT"/>
+        </w:rPr>
+        <w:t>Caso de Uso 16</w:t>
       </w:r>
     </w:p>
     <w:p>
@@ -21287,10 +21220,10 @@
           <w:lang w:val="pt-PT"/>
         </w:rPr>
         <w:drawing>
-          <wp:inline distT="0" distB="0" distL="0" distR="0" wp14:anchorId="46FB3B3C" wp14:editId="7BC5F8DB">
-            <wp:extent cx="5943600" cy="962660"/>
-            <wp:effectExtent l="0" t="0" r="0" b="8890"/>
-            <wp:docPr id="12" name="Imagem 12"/>
+          <wp:inline distT="0" distB="0" distL="0" distR="0" wp14:anchorId="38F78FC2" wp14:editId="63F57641">
+            <wp:extent cx="5943600" cy="1931035"/>
+            <wp:effectExtent l="0" t="0" r="0" b="0"/>
+            <wp:docPr id="10" name="Imagem 10"/>
             <wp:cNvGraphicFramePr>
               <a:graphicFrameLocks xmlns:a="http://schemas.openxmlformats.org/drawingml/2006/main" noChangeAspect="1"/>
             </wp:cNvGraphicFramePr>
@@ -21310,7 +21243,7 @@
                   <pic:spPr>
                     <a:xfrm>
                       <a:off x="0" y="0"/>
-                      <a:ext cx="5943600" cy="962660"/>
+                      <a:ext cx="5943600" cy="1931035"/>
                     </a:xfrm>
                     <a:prstGeom prst="rect">
                       <a:avLst/>
@@ -21327,64 +21260,57 @@
       <w:pPr>
         <w:rPr>
           <w:rFonts w:ascii="Times New Roman" w:hAnsi="Times New Roman" w:cs="Times New Roman"/>
-          <w:sz w:val="24"/>
-          <w:szCs w:val="24"/>
-          <w:lang w:val="pt-PT"/>
-        </w:rPr>
-      </w:pPr>
-    </w:p>
-    <w:p>
-      <w:pPr>
-        <w:rPr>
-          <w:rFonts w:ascii="Times New Roman" w:hAnsi="Times New Roman" w:cs="Times New Roman"/>
-          <w:sz w:val="24"/>
-          <w:szCs w:val="24"/>
-          <w:lang w:val="pt-PT"/>
-        </w:rPr>
-      </w:pPr>
-    </w:p>
-    <w:p>
-      <w:pPr>
-        <w:rPr>
-          <w:rFonts w:ascii="Times New Roman" w:hAnsi="Times New Roman" w:cs="Times New Roman"/>
-          <w:b/>
-          <w:sz w:val="24"/>
-          <w:szCs w:val="24"/>
-          <w:lang w:val="pt-PT"/>
-        </w:rPr>
-      </w:pPr>
-      <w:r>
-        <w:rPr>
-          <w:rFonts w:ascii="Times New Roman" w:hAnsi="Times New Roman" w:cs="Times New Roman"/>
-          <w:b/>
-          <w:sz w:val="24"/>
-          <w:szCs w:val="24"/>
-          <w:lang w:val="pt-PT"/>
-        </w:rPr>
-        <w:t>Caso de Uso 18</w:t>
-      </w:r>
-    </w:p>
-    <w:p>
-      <w:pPr>
-        <w:rPr>
-          <w:rFonts w:ascii="Times New Roman" w:hAnsi="Times New Roman" w:cs="Times New Roman"/>
-          <w:sz w:val="24"/>
-          <w:szCs w:val="24"/>
-          <w:lang w:val="pt-PT"/>
-        </w:rPr>
-      </w:pPr>
-      <w:r>
-        <w:rPr>
-          <w:rFonts w:ascii="Times New Roman" w:hAnsi="Times New Roman" w:cs="Times New Roman"/>
+          <w:b/>
+          <w:sz w:val="24"/>
+          <w:szCs w:val="24"/>
+          <w:lang w:val="pt-PT"/>
+        </w:rPr>
+      </w:pPr>
+    </w:p>
+    <w:p>
+      <w:pPr>
+        <w:rPr>
+          <w:rFonts w:ascii="Times New Roman" w:hAnsi="Times New Roman" w:cs="Times New Roman"/>
+          <w:b/>
+          <w:sz w:val="24"/>
+          <w:szCs w:val="24"/>
+          <w:lang w:val="pt-PT"/>
+        </w:rPr>
+      </w:pPr>
+      <w:r>
+        <w:rPr>
+          <w:rFonts w:ascii="Times New Roman" w:hAnsi="Times New Roman" w:cs="Times New Roman"/>
+          <w:b/>
+          <w:sz w:val="24"/>
+          <w:szCs w:val="24"/>
+          <w:lang w:val="pt-PT"/>
+        </w:rPr>
+        <w:t>Caso de Uso 17</w:t>
+      </w:r>
+    </w:p>
+    <w:p>
+      <w:pPr>
+        <w:rPr>
+          <w:rFonts w:ascii="Times New Roman" w:hAnsi="Times New Roman" w:cs="Times New Roman"/>
+          <w:b/>
+          <w:sz w:val="24"/>
+          <w:szCs w:val="24"/>
+          <w:lang w:val="pt-PT"/>
+        </w:rPr>
+      </w:pPr>
+      <w:r>
+        <w:rPr>
+          <w:rFonts w:ascii="Times New Roman" w:hAnsi="Times New Roman" w:cs="Times New Roman"/>
+          <w:b/>
           <w:sz w:val="24"/>
           <w:szCs w:val="24"/>
           <w:lang w:val="pt-PT"/>
         </w:rPr>
         <w:drawing>
-          <wp:inline distT="0" distB="0" distL="0" distR="0" wp14:anchorId="412DD8D1" wp14:editId="18E69944">
-            <wp:extent cx="4991797" cy="1171739"/>
-            <wp:effectExtent l="0" t="0" r="0" b="9525"/>
-            <wp:docPr id="21" name="Imagem 21"/>
+          <wp:inline distT="0" distB="0" distL="0" distR="0" wp14:anchorId="46FB3B3C" wp14:editId="7BC5F8DB">
+            <wp:extent cx="5943600" cy="962660"/>
+            <wp:effectExtent l="0" t="0" r="0" b="8890"/>
+            <wp:docPr id="12" name="Imagem 12"/>
             <wp:cNvGraphicFramePr>
               <a:graphicFrameLocks xmlns:a="http://schemas.openxmlformats.org/drawingml/2006/main" noChangeAspect="1"/>
             </wp:cNvGraphicFramePr>
@@ -21404,6 +21330,100 @@
                   <pic:spPr>
                     <a:xfrm>
                       <a:off x="0" y="0"/>
+                      <a:ext cx="5943600" cy="962660"/>
+                    </a:xfrm>
+                    <a:prstGeom prst="rect">
+                      <a:avLst/>
+                    </a:prstGeom>
+                  </pic:spPr>
+                </pic:pic>
+              </a:graphicData>
+            </a:graphic>
+          </wp:inline>
+        </w:drawing>
+      </w:r>
+    </w:p>
+    <w:p>
+      <w:pPr>
+        <w:rPr>
+          <w:rFonts w:ascii="Times New Roman" w:hAnsi="Times New Roman" w:cs="Times New Roman"/>
+          <w:sz w:val="24"/>
+          <w:szCs w:val="24"/>
+          <w:lang w:val="pt-PT"/>
+        </w:rPr>
+      </w:pPr>
+    </w:p>
+    <w:p>
+      <w:pPr>
+        <w:rPr>
+          <w:rFonts w:ascii="Times New Roman" w:hAnsi="Times New Roman" w:cs="Times New Roman"/>
+          <w:sz w:val="24"/>
+          <w:szCs w:val="24"/>
+          <w:lang w:val="pt-PT"/>
+        </w:rPr>
+      </w:pPr>
+    </w:p>
+    <w:p>
+      <w:pPr>
+        <w:rPr>
+          <w:rFonts w:ascii="Times New Roman" w:hAnsi="Times New Roman" w:cs="Times New Roman"/>
+          <w:b/>
+          <w:sz w:val="24"/>
+          <w:szCs w:val="24"/>
+          <w:lang w:val="pt-PT"/>
+        </w:rPr>
+      </w:pPr>
+      <w:r>
+        <w:rPr>
+          <w:rFonts w:ascii="Times New Roman" w:hAnsi="Times New Roman" w:cs="Times New Roman"/>
+          <w:b/>
+          <w:sz w:val="24"/>
+          <w:szCs w:val="24"/>
+          <w:lang w:val="pt-PT"/>
+        </w:rPr>
+        <w:t>Caso de Uso 18</w:t>
+      </w:r>
+    </w:p>
+    <w:p>
+      <w:pPr>
+        <w:rPr>
+          <w:rFonts w:ascii="Times New Roman" w:hAnsi="Times New Roman" w:cs="Times New Roman"/>
+          <w:sz w:val="24"/>
+          <w:szCs w:val="24"/>
+          <w:lang w:val="pt-PT"/>
+        </w:rPr>
+      </w:pPr>
+      <w:r>
+        <w:rPr>
+          <w:rFonts w:ascii="Times New Roman" w:hAnsi="Times New Roman" w:cs="Times New Roman"/>
+          <w:sz w:val="24"/>
+          <w:szCs w:val="24"/>
+          <w:lang w:val="pt-PT"/>
+        </w:rPr>
+        <w:drawing>
+          <wp:inline distT="0" distB="0" distL="0" distR="0" wp14:anchorId="412DD8D1" wp14:editId="18E69944">
+            <wp:extent cx="4991797" cy="1171739"/>
+            <wp:effectExtent l="0" t="0" r="0" b="9525"/>
+            <wp:docPr id="21" name="Imagem 21"/>
+            <wp:cNvGraphicFramePr>
+              <a:graphicFrameLocks xmlns:a="http://schemas.openxmlformats.org/drawingml/2006/main" noChangeAspect="1"/>
+            </wp:cNvGraphicFramePr>
+            <a:graphic xmlns:a="http://schemas.openxmlformats.org/drawingml/2006/main">
+              <a:graphicData uri="http://schemas.openxmlformats.org/drawingml/2006/picture">
+                <pic:pic xmlns:pic="http://schemas.openxmlformats.org/drawingml/2006/picture">
+                  <pic:nvPicPr>
+                    <pic:cNvPr id="1" name=""/>
+                    <pic:cNvPicPr/>
+                  </pic:nvPicPr>
+                  <pic:blipFill>
+                    <a:blip r:embed="rId41"/>
+                    <a:stretch>
+                      <a:fillRect/>
+                    </a:stretch>
+                  </pic:blipFill>
+                  <pic:spPr>
+                    <a:xfrm>
+                      <a:off x="0" y="0"/>
                       <a:ext cx="4991797" cy="1171739"/>
                     </a:xfrm>
                     <a:prstGeom prst="rect">
@@ -21416,8 +21436,6 @@
           </wp:inline>
         </w:drawing>
       </w:r>
-      <w:bookmarkStart w:id="1" w:name="_GoBack"/>
-      <w:bookmarkEnd w:id="1"/>
     </w:p>
     <w:p>
       <w:pPr>

--- a/documentacao do projecto/Documento de Requisitos.docx
+++ b/documentacao do projecto/Documento de Requisitos.docx
@@ -1,6 +1,6 @@
 
 <file path=word/document.xml><?xml version="1.0" encoding="utf-8"?>
-<w:document xmlns:wpc="http://schemas.microsoft.com/office/word/2010/wordprocessingCanvas" xmlns:mc="http://schemas.openxmlformats.org/markup-compatibility/2006" xmlns:o="urn:schemas-microsoft-com:office:office" xmlns:r="http://schemas.openxmlformats.org/officeDocument/2006/relationships" xmlns:m="http://schemas.openxmlformats.org/officeDocument/2006/math" xmlns:v="urn:schemas-microsoft-com:vml" xmlns:wp14="http://schemas.microsoft.com/office/word/2010/wordprocessingDrawing" xmlns:wp="http://schemas.openxmlformats.org/drawingml/2006/wordprocessingDrawing" xmlns:w10="urn:schemas-microsoft-com:office:word" xmlns:w="http://schemas.openxmlformats.org/wordprocessingml/2006/main" xmlns:w14="http://schemas.microsoft.com/office/word/2010/wordml" xmlns:w15="http://schemas.microsoft.com/office/word/2012/wordml" xmlns:wpg="http://schemas.microsoft.com/office/word/2010/wordprocessingGroup" xmlns:wpi="http://schemas.microsoft.com/office/word/2010/wordprocessingInk" xmlns:wne="http://schemas.microsoft.com/office/word/2006/wordml" xmlns:wps="http://schemas.microsoft.com/office/word/2010/wordprocessingShape" mc:Ignorable="w14 w15 wp14">
+<w:document xmlns:wpc="http://schemas.microsoft.com/office/word/2010/wordprocessingCanvas" xmlns:mc="http://schemas.openxmlformats.org/markup-compatibility/2006" xmlns:o="urn:schemas-microsoft-com:office:office" xmlns:r="http://schemas.openxmlformats.org/officeDocument/2006/relationships" xmlns:m="http://schemas.openxmlformats.org/officeDocument/2006/math" xmlns:v="urn:schemas-microsoft-com:vml" xmlns:wp14="http://schemas.microsoft.com/office/word/2010/wordprocessingDrawing" xmlns:wp="http://schemas.openxmlformats.org/drawingml/2006/wordprocessingDrawing" xmlns:w10="urn:schemas-microsoft-com:office:word" xmlns:w="http://schemas.openxmlformats.org/wordprocessingml/2006/main" xmlns:w14="http://schemas.microsoft.com/office/word/2010/wordml" xmlns:wpg="http://schemas.microsoft.com/office/word/2010/wordprocessingGroup" xmlns:wpi="http://schemas.microsoft.com/office/word/2010/wordprocessingInk" xmlns:wne="http://schemas.microsoft.com/office/word/2006/wordml" xmlns:wps="http://schemas.microsoft.com/office/word/2010/wordprocessingShape" mc:Ignorable="w14 wp14">
   <w:body>
     <w:p>
       <w:pPr>
@@ -20,7 +20,6 @@
           <w:noProof/>
           <w:sz w:val="24"/>
           <w:szCs w:val="24"/>
-          <w:lang w:val="pt-PT" w:eastAsia="pt-PT"/>
         </w:rPr>
         <w:drawing>
           <wp:inline distT="0" distB="0" distL="0" distR="0" wp14:anchorId="68864E5D" wp14:editId="03793F79">
@@ -40,7 +39,7 @@
                     </pic:cNvPicPr>
                   </pic:nvPicPr>
                   <pic:blipFill>
-                    <a:blip r:embed="rId7" cstate="print">
+                    <a:blip r:embed="rId8" cstate="print">
                       <a:extLst>
                         <a:ext uri="{28A0092B-C50C-407E-A947-70E740481C1C}">
                           <a14:useLocalDpi xmlns:a14="http://schemas.microsoft.com/office/drawing/2010/main" val="0"/>
@@ -76,62 +75,39 @@
         <w:rPr>
           <w:rFonts w:ascii="Times New Roman" w:hAnsi="Times New Roman" w:cs="Times New Roman"/>
           <w:b/>
-          <w:sz w:val="24"/>
-          <w:szCs w:val="24"/>
-          <w:lang w:val="pt-PT"/>
-        </w:rPr>
-      </w:pPr>
-      <w:r>
-        <w:rPr>
-          <w:rFonts w:ascii="Times New Roman" w:hAnsi="Times New Roman" w:cs="Times New Roman"/>
-          <w:b/>
-          <w:sz w:val="24"/>
-          <w:szCs w:val="24"/>
-          <w:lang w:val="pt-PT"/>
-        </w:rPr>
-        <w:t>Universidade Eduardo Mondlane</w:t>
-      </w:r>
-    </w:p>
-    <w:p>
-      <w:pPr>
-        <w:spacing w:before="240" w:after="240"/>
+          <w:sz w:val="28"/>
+          <w:szCs w:val="28"/>
+          <w:lang w:val="pt-PT"/>
+        </w:rPr>
+      </w:pPr>
+      <w:r>
+        <w:rPr>
+          <w:rFonts w:ascii="Times New Roman" w:hAnsi="Times New Roman" w:cs="Times New Roman"/>
+          <w:b/>
+          <w:sz w:val="28"/>
+          <w:szCs w:val="28"/>
+          <w:lang w:val="pt-PT"/>
+        </w:rPr>
+        <w:t>Faculdade de Engenharia</w:t>
+      </w:r>
+    </w:p>
+    <w:p>
+      <w:pPr>
         <w:jc w:val="center"/>
         <w:rPr>
           <w:rFonts w:ascii="Times New Roman" w:hAnsi="Times New Roman" w:cs="Times New Roman"/>
           <w:b/>
-          <w:sz w:val="24"/>
-          <w:szCs w:val="24"/>
-          <w:lang w:val="pt-PT"/>
-        </w:rPr>
-      </w:pPr>
-      <w:r>
-        <w:rPr>
-          <w:rFonts w:ascii="Times New Roman" w:hAnsi="Times New Roman" w:cs="Times New Roman"/>
-          <w:b/>
-          <w:sz w:val="24"/>
-          <w:szCs w:val="24"/>
-          <w:lang w:val="pt-PT"/>
-        </w:rPr>
-        <w:t>Faculdade de Engenharia</w:t>
-      </w:r>
-    </w:p>
-    <w:p>
-      <w:pPr>
-        <w:jc w:val="center"/>
-        <w:rPr>
-          <w:rFonts w:ascii="Times New Roman" w:hAnsi="Times New Roman" w:cs="Times New Roman"/>
-          <w:b/>
-          <w:sz w:val="24"/>
-          <w:szCs w:val="24"/>
-          <w:lang w:val="pt-PT"/>
-        </w:rPr>
-      </w:pPr>
-      <w:r>
-        <w:rPr>
-          <w:rFonts w:ascii="Times New Roman" w:hAnsi="Times New Roman" w:cs="Times New Roman"/>
-          <w:b/>
-          <w:sz w:val="24"/>
-          <w:szCs w:val="24"/>
+          <w:sz w:val="28"/>
+          <w:szCs w:val="28"/>
+          <w:lang w:val="pt-PT"/>
+        </w:rPr>
+      </w:pPr>
+      <w:r>
+        <w:rPr>
+          <w:rFonts w:ascii="Times New Roman" w:hAnsi="Times New Roman" w:cs="Times New Roman"/>
+          <w:b/>
+          <w:sz w:val="28"/>
+          <w:szCs w:val="28"/>
           <w:lang w:val="pt-PT"/>
         </w:rPr>
         <w:t>Departamento de Engenharia Electrotécnica</w:t>
@@ -143,19 +119,6 @@
         <w:jc w:val="center"/>
         <w:rPr>
           <w:rFonts w:ascii="Times New Roman" w:hAnsi="Times New Roman" w:cs="Times New Roman"/>
-          <w:b/>
-          <w:sz w:val="24"/>
-          <w:szCs w:val="24"/>
-          <w:lang w:val="pt-PT"/>
-        </w:rPr>
-      </w:pPr>
-    </w:p>
-    <w:p>
-      <w:pPr>
-        <w:spacing w:line="240" w:lineRule="auto"/>
-        <w:jc w:val="center"/>
-        <w:rPr>
-          <w:rFonts w:ascii="Times New Roman" w:hAnsi="Times New Roman" w:cs="Times New Roman"/>
           <w:sz w:val="28"/>
           <w:szCs w:val="28"/>
           <w:lang w:val="pt-PT"/>
@@ -165,29 +128,11 @@
         <w:rPr>
           <w:rFonts w:ascii="Times New Roman" w:hAnsi="Times New Roman" w:cs="Times New Roman"/>
           <w:b/>
-          <w:sz w:val="24"/>
-          <w:szCs w:val="24"/>
-          <w:lang w:val="pt-PT"/>
-        </w:rPr>
-        <w:t>Disciplina</w:t>
-      </w:r>
-      <w:r>
-        <w:rPr>
-          <w:rFonts w:ascii="Times New Roman" w:hAnsi="Times New Roman" w:cs="Times New Roman"/>
-          <w:sz w:val="24"/>
-          <w:szCs w:val="24"/>
-          <w:lang w:val="pt-PT"/>
-        </w:rPr>
-        <w:t>:</w:t>
-      </w:r>
-      <w:r>
-        <w:rPr>
-          <w:rFonts w:ascii="Times New Roman" w:hAnsi="Times New Roman" w:cs="Times New Roman"/>
           <w:sz w:val="28"/>
           <w:szCs w:val="28"/>
           <w:lang w:val="pt-PT"/>
         </w:rPr>
-        <w:t xml:space="preserve"> Engenharia de Software I</w:t>
+        <w:t>Engenharia de Software I</w:t>
       </w:r>
     </w:p>
     <w:p>
@@ -199,8 +144,8 @@
         <w:rPr>
           <w:rFonts w:ascii="Times New Roman" w:hAnsi="Times New Roman" w:cs="Times New Roman"/>
           <w:b/>
-          <w:sz w:val="24"/>
-          <w:szCs w:val="24"/>
+          <w:sz w:val="28"/>
+          <w:szCs w:val="28"/>
           <w:lang w:val="pt-PT"/>
         </w:rPr>
       </w:pPr>
@@ -214,30 +159,12 @@
         <w:jc w:val="center"/>
         <w:rPr>
           <w:rFonts w:ascii="Times New Roman" w:hAnsi="Times New Roman" w:cs="Times New Roman"/>
-          <w:sz w:val="24"/>
-          <w:szCs w:val="24"/>
-          <w:lang w:val="pt-PT"/>
-        </w:rPr>
-      </w:pPr>
-      <w:r>
-        <w:rPr>
-          <w:rFonts w:ascii="Times New Roman" w:hAnsi="Times New Roman" w:cs="Times New Roman"/>
-          <w:b/>
-          <w:sz w:val="24"/>
-          <w:szCs w:val="24"/>
-          <w:lang w:val="pt-PT"/>
-        </w:rPr>
-        <w:t xml:space="preserve">Tema: </w:t>
-      </w:r>
-      <w:r>
-        <w:rPr>
-          <w:rFonts w:ascii="Times New Roman" w:hAnsi="Times New Roman" w:cs="Times New Roman"/>
-          <w:sz w:val="24"/>
-          <w:szCs w:val="24"/>
-          <w:lang w:val="pt-PT"/>
-        </w:rPr>
-        <w:t>Sistema de Apoio a Portadores de Doenças Raras</w:t>
-      </w:r>
+          <w:i/>
+          <w:sz w:val="40"/>
+          <w:szCs w:val="40"/>
+          <w:lang w:val="pt-PT"/>
+        </w:rPr>
+      </w:pPr>
     </w:p>
     <w:p>
       <w:pPr>
@@ -245,6 +172,32 @@
           <w:tab w:val="left" w:pos="3975"/>
           <w:tab w:val="center" w:pos="4513"/>
         </w:tabs>
+        <w:jc w:val="center"/>
+        <w:rPr>
+          <w:rFonts w:ascii="Times New Roman" w:hAnsi="Times New Roman" w:cs="Times New Roman"/>
+          <w:i/>
+          <w:sz w:val="40"/>
+          <w:szCs w:val="40"/>
+          <w:lang w:val="pt-PT"/>
+        </w:rPr>
+      </w:pPr>
+      <w:r>
+        <w:rPr>
+          <w:rFonts w:ascii="Times New Roman" w:hAnsi="Times New Roman" w:cs="Times New Roman"/>
+          <w:i/>
+          <w:sz w:val="40"/>
+          <w:szCs w:val="40"/>
+          <w:lang w:val="pt-PT"/>
+        </w:rPr>
+        <w:t>Sistema de Apoio a Portadores de Doenças Raras</w:t>
+      </w:r>
+    </w:p>
+    <w:p>
+      <w:pPr>
+        <w:tabs>
+          <w:tab w:val="left" w:pos="3975"/>
+          <w:tab w:val="center" w:pos="4513"/>
+        </w:tabs>
         <w:rPr>
           <w:rFonts w:ascii="Times New Roman" w:hAnsi="Times New Roman" w:cs="Times New Roman"/>
           <w:b/>
@@ -406,14 +359,25 @@
           <w:lang w:val="pt-PT"/>
         </w:rPr>
       </w:pPr>
-      <w:r>
-        <w:rPr>
-          <w:rFonts w:ascii="Times New Roman" w:hAnsi="Times New Roman" w:cs="Times New Roman"/>
-          <w:sz w:val="24"/>
-          <w:szCs w:val="24"/>
-          <w:lang w:val="pt-PT"/>
-        </w:rPr>
-        <w:t>Chelene, Edmilson</w:t>
+      <w:proofErr w:type="spellStart"/>
+      <w:r>
+        <w:rPr>
+          <w:rFonts w:ascii="Times New Roman" w:hAnsi="Times New Roman" w:cs="Times New Roman"/>
+          <w:sz w:val="24"/>
+          <w:szCs w:val="24"/>
+          <w:lang w:val="pt-PT"/>
+        </w:rPr>
+        <w:t>Chelene</w:t>
+      </w:r>
+      <w:proofErr w:type="spellEnd"/>
+      <w:r>
+        <w:rPr>
+          <w:rFonts w:ascii="Times New Roman" w:hAnsi="Times New Roman" w:cs="Times New Roman"/>
+          <w:sz w:val="24"/>
+          <w:szCs w:val="24"/>
+          <w:lang w:val="pt-PT"/>
+        </w:rPr>
+        <w:t>, Edmilson</w:t>
       </w:r>
       <w:r>
         <w:rPr>
@@ -479,15 +443,37 @@
         </w:rPr>
         <w:tab/>
       </w:r>
-      <w:r>
-        <w:rPr>
-          <w:rFonts w:ascii="Times New Roman" w:hAnsi="Times New Roman" w:cs="Times New Roman"/>
-          <w:sz w:val="24"/>
-          <w:szCs w:val="24"/>
-          <w:lang w:val="pt-PT"/>
-        </w:rPr>
-        <w:t>dr. Vali Issufo</w:t>
-      </w:r>
+      <w:proofErr w:type="spellStart"/>
+      <w:r>
+        <w:rPr>
+          <w:rFonts w:ascii="Times New Roman" w:hAnsi="Times New Roman" w:cs="Times New Roman"/>
+          <w:sz w:val="24"/>
+          <w:szCs w:val="24"/>
+          <w:lang w:val="pt-PT"/>
+        </w:rPr>
+        <w:t>dr.</w:t>
+      </w:r>
+      <w:proofErr w:type="spellEnd"/>
+      <w:r>
+        <w:rPr>
+          <w:rFonts w:ascii="Times New Roman" w:hAnsi="Times New Roman" w:cs="Times New Roman"/>
+          <w:sz w:val="24"/>
+          <w:szCs w:val="24"/>
+          <w:lang w:val="pt-PT"/>
+        </w:rPr>
+        <w:t xml:space="preserve"> Vali </w:t>
+      </w:r>
+      <w:proofErr w:type="spellStart"/>
+      <w:r>
+        <w:rPr>
+          <w:rFonts w:ascii="Times New Roman" w:hAnsi="Times New Roman" w:cs="Times New Roman"/>
+          <w:sz w:val="24"/>
+          <w:szCs w:val="24"/>
+          <w:lang w:val="pt-PT"/>
+        </w:rPr>
+        <w:t>Issufo</w:t>
+      </w:r>
+      <w:proofErr w:type="spellEnd"/>
     </w:p>
     <w:p>
       <w:pPr>
@@ -499,14 +485,25 @@
           <w:lang w:val="pt-PT"/>
         </w:rPr>
       </w:pPr>
-      <w:r>
-        <w:rPr>
-          <w:rFonts w:ascii="Times New Roman" w:hAnsi="Times New Roman" w:cs="Times New Roman"/>
-          <w:sz w:val="24"/>
-          <w:szCs w:val="24"/>
-          <w:lang w:val="pt-PT"/>
-        </w:rPr>
-        <w:t xml:space="preserve">Gotine, Mascarenhas                          </w:t>
+      <w:proofErr w:type="spellStart"/>
+      <w:r>
+        <w:rPr>
+          <w:rFonts w:ascii="Times New Roman" w:hAnsi="Times New Roman" w:cs="Times New Roman"/>
+          <w:sz w:val="24"/>
+          <w:szCs w:val="24"/>
+          <w:lang w:val="pt-PT"/>
+        </w:rPr>
+        <w:t>Gotine</w:t>
+      </w:r>
+      <w:proofErr w:type="spellEnd"/>
+      <w:r>
+        <w:rPr>
+          <w:rFonts w:ascii="Times New Roman" w:hAnsi="Times New Roman" w:cs="Times New Roman"/>
+          <w:sz w:val="24"/>
+          <w:szCs w:val="24"/>
+          <w:lang w:val="pt-PT"/>
+        </w:rPr>
+        <w:t xml:space="preserve">, Mascarenhas                          </w:t>
       </w:r>
       <w:r>
         <w:rPr>
@@ -553,28 +550,69 @@
           <w:lang w:val="pt-PT"/>
         </w:rPr>
         <w:tab/>
-        <w:t>Eng. Edson Michaque</w:t>
-      </w:r>
-    </w:p>
-    <w:p>
-      <w:pPr>
-        <w:rPr>
-          <w:rFonts w:ascii="Times New Roman" w:hAnsi="Times New Roman" w:cs="Times New Roman"/>
-          <w:b/>
-          <w:sz w:val="24"/>
-          <w:szCs w:val="24"/>
-          <w:lang w:val="pt-PT"/>
-        </w:rPr>
-      </w:pPr>
-      <w:r>
-        <w:rPr>
-          <w:rFonts w:ascii="Times New Roman" w:hAnsi="Times New Roman" w:cs="Times New Roman"/>
-          <w:sz w:val="24"/>
-          <w:szCs w:val="24"/>
-          <w:lang w:val="pt-PT"/>
-        </w:rPr>
-        <w:t>Fulano, Neima</w:t>
-      </w:r>
+      </w:r>
+      <w:proofErr w:type="spellStart"/>
+      <w:r>
+        <w:rPr>
+          <w:rFonts w:ascii="Times New Roman" w:hAnsi="Times New Roman" w:cs="Times New Roman"/>
+          <w:sz w:val="24"/>
+          <w:szCs w:val="24"/>
+          <w:lang w:val="pt-PT"/>
+        </w:rPr>
+        <w:t>Eng</w:t>
+      </w:r>
+      <w:proofErr w:type="spellEnd"/>
+      <w:r>
+        <w:rPr>
+          <w:rFonts w:ascii="Times New Roman" w:hAnsi="Times New Roman" w:cs="Times New Roman"/>
+          <w:sz w:val="24"/>
+          <w:szCs w:val="24"/>
+          <w:lang w:val="pt-PT"/>
+        </w:rPr>
+        <w:t xml:space="preserve">. Edson </w:t>
+      </w:r>
+      <w:proofErr w:type="spellStart"/>
+      <w:r>
+        <w:rPr>
+          <w:rFonts w:ascii="Times New Roman" w:hAnsi="Times New Roman" w:cs="Times New Roman"/>
+          <w:sz w:val="24"/>
+          <w:szCs w:val="24"/>
+          <w:lang w:val="pt-PT"/>
+        </w:rPr>
+        <w:t>Michaque</w:t>
+      </w:r>
+      <w:proofErr w:type="spellEnd"/>
+    </w:p>
+    <w:p>
+      <w:pPr>
+        <w:rPr>
+          <w:rFonts w:ascii="Times New Roman" w:hAnsi="Times New Roman" w:cs="Times New Roman"/>
+          <w:b/>
+          <w:sz w:val="24"/>
+          <w:szCs w:val="24"/>
+          <w:lang w:val="pt-PT"/>
+        </w:rPr>
+      </w:pPr>
+      <w:r>
+        <w:rPr>
+          <w:rFonts w:ascii="Times New Roman" w:hAnsi="Times New Roman" w:cs="Times New Roman"/>
+          <w:sz w:val="24"/>
+          <w:szCs w:val="24"/>
+          <w:lang w:val="pt-PT"/>
+        </w:rPr>
+        <w:t xml:space="preserve">Fulano, </w:t>
+      </w:r>
+      <w:proofErr w:type="spellStart"/>
+      <w:r>
+        <w:rPr>
+          <w:rFonts w:ascii="Times New Roman" w:hAnsi="Times New Roman" w:cs="Times New Roman"/>
+          <w:sz w:val="24"/>
+          <w:szCs w:val="24"/>
+          <w:lang w:val="pt-PT"/>
+        </w:rPr>
+        <w:t>Neima</w:t>
+      </w:r>
+      <w:proofErr w:type="spellEnd"/>
       <w:r>
         <w:rPr>
           <w:rFonts w:ascii="Times New Roman" w:hAnsi="Times New Roman" w:cs="Times New Roman"/>
@@ -667,15 +705,37 @@
           <w:lang w:val="pt-PT"/>
         </w:rPr>
       </w:pPr>
-      <w:r>
-        <w:rPr>
-          <w:rFonts w:ascii="Times New Roman" w:hAnsi="Times New Roman" w:cs="Times New Roman"/>
-          <w:sz w:val="24"/>
-          <w:szCs w:val="24"/>
-          <w:lang w:val="pt-PT"/>
-        </w:rPr>
-        <w:t>Melendja, Vania</w:t>
-      </w:r>
+      <w:proofErr w:type="spellStart"/>
+      <w:r>
+        <w:rPr>
+          <w:rFonts w:ascii="Times New Roman" w:hAnsi="Times New Roman" w:cs="Times New Roman"/>
+          <w:sz w:val="24"/>
+          <w:szCs w:val="24"/>
+          <w:lang w:val="pt-PT"/>
+        </w:rPr>
+        <w:t>Melendja</w:t>
+      </w:r>
+      <w:proofErr w:type="spellEnd"/>
+      <w:r>
+        <w:rPr>
+          <w:rFonts w:ascii="Times New Roman" w:hAnsi="Times New Roman" w:cs="Times New Roman"/>
+          <w:sz w:val="24"/>
+          <w:szCs w:val="24"/>
+          <w:lang w:val="pt-PT"/>
+        </w:rPr>
+        <w:t xml:space="preserve">, </w:t>
+      </w:r>
+      <w:proofErr w:type="spellStart"/>
+      <w:r>
+        <w:rPr>
+          <w:rFonts w:ascii="Times New Roman" w:hAnsi="Times New Roman" w:cs="Times New Roman"/>
+          <w:sz w:val="24"/>
+          <w:szCs w:val="24"/>
+          <w:lang w:val="pt-PT"/>
+        </w:rPr>
+        <w:t>Vania</w:t>
+      </w:r>
+      <w:proofErr w:type="spellEnd"/>
       <w:r>
         <w:rPr>
           <w:rFonts w:ascii="Times New Roman" w:hAnsi="Times New Roman" w:cs="Times New Roman"/>
@@ -738,64 +798,1154 @@
           <w:lang w:val="pt-PT"/>
         </w:rPr>
         <w:tab/>
-        <w:t xml:space="preserve">Richaldo </w:t>
-      </w:r>
-    </w:p>
-    <w:p>
-      <w:pPr>
-        <w:rPr>
-          <w:rFonts w:ascii="Times New Roman" w:hAnsi="Times New Roman" w:cs="Times New Roman"/>
-          <w:sz w:val="24"/>
-          <w:szCs w:val="24"/>
-          <w:lang w:val="pt-PT"/>
-        </w:rPr>
-      </w:pPr>
-      <w:r>
-        <w:rPr>
-          <w:rFonts w:ascii="Times New Roman" w:hAnsi="Times New Roman" w:cs="Times New Roman"/>
-          <w:sz w:val="24"/>
-          <w:szCs w:val="24"/>
-          <w:lang w:val="pt-PT"/>
-        </w:rPr>
-        <w:t>Mupandza, Jossias</w:t>
-      </w:r>
-    </w:p>
-    <w:p>
-      <w:pPr>
-        <w:rPr>
-          <w:rFonts w:ascii="Times New Roman" w:hAnsi="Times New Roman" w:cs="Times New Roman"/>
-          <w:sz w:val="24"/>
-          <w:szCs w:val="24"/>
-          <w:lang w:val="pt-PT"/>
-        </w:rPr>
-      </w:pPr>
-      <w:r>
-        <w:rPr>
-          <w:rFonts w:ascii="Times New Roman" w:hAnsi="Times New Roman" w:cs="Times New Roman"/>
-          <w:sz w:val="24"/>
-          <w:szCs w:val="24"/>
-          <w:lang w:val="pt-PT"/>
-        </w:rPr>
-        <w:t>Ricardo, Folege</w:t>
-      </w:r>
-    </w:p>
-    <w:p>
-      <w:pPr>
-        <w:rPr>
-          <w:rFonts w:ascii="Times New Roman" w:hAnsi="Times New Roman" w:cs="Times New Roman"/>
-          <w:sz w:val="24"/>
-          <w:szCs w:val="24"/>
-          <w:lang w:val="pt-PT"/>
-        </w:rPr>
-      </w:pPr>
-      <w:r>
-        <w:rPr>
-          <w:rFonts w:ascii="Times New Roman" w:hAnsi="Times New Roman" w:cs="Times New Roman"/>
-          <w:sz w:val="24"/>
-          <w:szCs w:val="24"/>
-          <w:lang w:val="pt-PT"/>
-        </w:rPr>
-        <w:t>Timba, Gabriel</w:t>
+      </w:r>
+      <w:proofErr w:type="spellStart"/>
+      <w:r>
+        <w:rPr>
+          <w:rFonts w:ascii="Times New Roman" w:hAnsi="Times New Roman" w:cs="Times New Roman"/>
+          <w:sz w:val="24"/>
+          <w:szCs w:val="24"/>
+          <w:lang w:val="pt-PT"/>
+        </w:rPr>
+        <w:t>Richaldo</w:t>
+      </w:r>
+      <w:proofErr w:type="spellEnd"/>
+      <w:r>
+        <w:rPr>
+          <w:rFonts w:ascii="Times New Roman" w:hAnsi="Times New Roman" w:cs="Times New Roman"/>
+          <w:sz w:val="24"/>
+          <w:szCs w:val="24"/>
+          <w:lang w:val="pt-PT"/>
+        </w:rPr>
+        <w:t xml:space="preserve"> </w:t>
+      </w:r>
+    </w:p>
+    <w:p>
+      <w:pPr>
+        <w:rPr>
+          <w:rFonts w:ascii="Times New Roman" w:hAnsi="Times New Roman" w:cs="Times New Roman"/>
+          <w:sz w:val="24"/>
+          <w:szCs w:val="24"/>
+          <w:lang w:val="pt-PT"/>
+        </w:rPr>
+      </w:pPr>
+      <w:proofErr w:type="spellStart"/>
+      <w:r>
+        <w:rPr>
+          <w:rFonts w:ascii="Times New Roman" w:hAnsi="Times New Roman" w:cs="Times New Roman"/>
+          <w:sz w:val="24"/>
+          <w:szCs w:val="24"/>
+          <w:lang w:val="pt-PT"/>
+        </w:rPr>
+        <w:t>Mupandza</w:t>
+      </w:r>
+      <w:proofErr w:type="spellEnd"/>
+      <w:r>
+        <w:rPr>
+          <w:rFonts w:ascii="Times New Roman" w:hAnsi="Times New Roman" w:cs="Times New Roman"/>
+          <w:sz w:val="24"/>
+          <w:szCs w:val="24"/>
+          <w:lang w:val="pt-PT"/>
+        </w:rPr>
+        <w:t xml:space="preserve">, </w:t>
+      </w:r>
+      <w:proofErr w:type="spellStart"/>
+      <w:r>
+        <w:rPr>
+          <w:rFonts w:ascii="Times New Roman" w:hAnsi="Times New Roman" w:cs="Times New Roman"/>
+          <w:sz w:val="24"/>
+          <w:szCs w:val="24"/>
+          <w:lang w:val="pt-PT"/>
+        </w:rPr>
+        <w:t>Jossias</w:t>
+      </w:r>
+      <w:proofErr w:type="spellEnd"/>
+    </w:p>
+    <w:p>
+      <w:pPr>
+        <w:rPr>
+          <w:rFonts w:ascii="Times New Roman" w:hAnsi="Times New Roman" w:cs="Times New Roman"/>
+          <w:sz w:val="24"/>
+          <w:szCs w:val="24"/>
+          <w:lang w:val="pt-PT"/>
+        </w:rPr>
+      </w:pPr>
+      <w:r>
+        <w:rPr>
+          <w:rFonts w:ascii="Times New Roman" w:hAnsi="Times New Roman" w:cs="Times New Roman"/>
+          <w:sz w:val="24"/>
+          <w:szCs w:val="24"/>
+          <w:lang w:val="pt-PT"/>
+        </w:rPr>
+        <w:t xml:space="preserve">Ricardo, </w:t>
+      </w:r>
+      <w:proofErr w:type="spellStart"/>
+      <w:r>
+        <w:rPr>
+          <w:rFonts w:ascii="Times New Roman" w:hAnsi="Times New Roman" w:cs="Times New Roman"/>
+          <w:sz w:val="24"/>
+          <w:szCs w:val="24"/>
+          <w:lang w:val="pt-PT"/>
+        </w:rPr>
+        <w:t>Folege</w:t>
+      </w:r>
+      <w:proofErr w:type="spellEnd"/>
+    </w:p>
+    <w:p>
+      <w:pPr>
+        <w:rPr>
+          <w:rFonts w:ascii="Times New Roman" w:hAnsi="Times New Roman" w:cs="Times New Roman"/>
+          <w:sz w:val="24"/>
+          <w:szCs w:val="24"/>
+          <w:lang w:val="pt-PT"/>
+        </w:rPr>
+      </w:pPr>
+      <w:proofErr w:type="spellStart"/>
+      <w:r>
+        <w:rPr>
+          <w:rFonts w:ascii="Times New Roman" w:hAnsi="Times New Roman" w:cs="Times New Roman"/>
+          <w:sz w:val="24"/>
+          <w:szCs w:val="24"/>
+          <w:lang w:val="pt-PT"/>
+        </w:rPr>
+        <w:t>Timba</w:t>
+      </w:r>
+      <w:proofErr w:type="spellEnd"/>
+      <w:r>
+        <w:rPr>
+          <w:rFonts w:ascii="Times New Roman" w:hAnsi="Times New Roman" w:cs="Times New Roman"/>
+          <w:sz w:val="24"/>
+          <w:szCs w:val="24"/>
+          <w:lang w:val="pt-PT"/>
+        </w:rPr>
+        <w:t>, Gabriel</w:t>
+      </w:r>
+    </w:p>
+    <w:p>
+      <w:pPr>
+        <w:rPr>
+          <w:rFonts w:ascii="Times New Roman" w:hAnsi="Times New Roman" w:cs="Times New Roman"/>
+          <w:sz w:val="24"/>
+          <w:szCs w:val="24"/>
+          <w:lang w:val="pt-PT"/>
+        </w:rPr>
+      </w:pPr>
+      <w:r>
+        <w:rPr>
+          <w:rFonts w:ascii="Times New Roman" w:hAnsi="Times New Roman" w:cs="Times New Roman"/>
+          <w:sz w:val="24"/>
+          <w:szCs w:val="24"/>
+          <w:lang w:val="pt-PT"/>
+        </w:rPr>
+        <w:tab/>
+      </w:r>
+    </w:p>
+    <w:p>
+      <w:pPr>
+        <w:rPr>
+          <w:rFonts w:ascii="Times New Roman" w:hAnsi="Times New Roman" w:cs="Times New Roman"/>
+          <w:sz w:val="24"/>
+          <w:szCs w:val="24"/>
+          <w:lang w:val="pt-PT"/>
+        </w:rPr>
+      </w:pPr>
+    </w:p>
+    <w:p>
+      <w:pPr>
+        <w:rPr>
+          <w:rFonts w:ascii="Times New Roman" w:hAnsi="Times New Roman" w:cs="Times New Roman"/>
+          <w:sz w:val="24"/>
+          <w:szCs w:val="24"/>
+          <w:lang w:val="pt-PT"/>
+        </w:rPr>
+      </w:pPr>
+    </w:p>
+    <w:p>
+      <w:pPr>
+        <w:rPr>
+          <w:rFonts w:ascii="Times New Roman" w:hAnsi="Times New Roman" w:cs="Times New Roman"/>
+          <w:sz w:val="24"/>
+          <w:szCs w:val="24"/>
+          <w:lang w:val="pt-PT"/>
+        </w:rPr>
+      </w:pPr>
+    </w:p>
+    <w:p>
+      <w:pPr>
+        <w:rPr>
+          <w:rFonts w:ascii="Times New Roman" w:hAnsi="Times New Roman" w:cs="Times New Roman"/>
+          <w:sz w:val="24"/>
+          <w:szCs w:val="24"/>
+          <w:lang w:val="pt-PT"/>
+        </w:rPr>
+      </w:pPr>
+    </w:p>
+    <w:p>
+      <w:pPr>
+        <w:rPr>
+          <w:rFonts w:ascii="Times New Roman" w:hAnsi="Times New Roman" w:cs="Times New Roman"/>
+          <w:sz w:val="24"/>
+          <w:szCs w:val="24"/>
+          <w:lang w:val="pt-PT"/>
+        </w:rPr>
+      </w:pPr>
+    </w:p>
+    <w:p>
+      <w:pPr>
+        <w:jc w:val="center"/>
+        <w:rPr>
+          <w:rFonts w:ascii="Times New Roman" w:hAnsi="Times New Roman" w:cs="Times New Roman"/>
+          <w:sz w:val="24"/>
+          <w:szCs w:val="24"/>
+          <w:lang w:val="pt-PT"/>
+        </w:rPr>
+      </w:pPr>
+      <w:r>
+        <w:rPr>
+          <w:rFonts w:ascii="Times New Roman" w:hAnsi="Times New Roman" w:cs="Times New Roman"/>
+          <w:sz w:val="24"/>
+          <w:szCs w:val="24"/>
+          <w:lang w:val="pt-PT"/>
+        </w:rPr>
+        <w:t>Maputo, Junho</w:t>
+      </w:r>
+      <w:r>
+        <w:rPr>
+          <w:rFonts w:ascii="Times New Roman" w:hAnsi="Times New Roman" w:cs="Times New Roman"/>
+          <w:sz w:val="24"/>
+          <w:szCs w:val="24"/>
+          <w:lang w:val="pt-PT"/>
+        </w:rPr>
+        <w:t xml:space="preserve"> de 2019</w:t>
+      </w:r>
+      <w:r>
+        <w:rPr>
+          <w:rFonts w:ascii="Times New Roman" w:hAnsi="Times New Roman" w:cs="Times New Roman"/>
+          <w:sz w:val="24"/>
+          <w:szCs w:val="24"/>
+          <w:lang w:val="pt-PT"/>
+        </w:rPr>
+        <w:br w:type="page"/>
+      </w:r>
+    </w:p>
+    <w:p>
+      <w:pPr>
+        <w:jc w:val="center"/>
+        <w:rPr>
+          <w:rFonts w:ascii="Times New Roman" w:hAnsi="Times New Roman" w:cs="Times New Roman"/>
+          <w:b/>
+          <w:noProof/>
+          <w:sz w:val="24"/>
+          <w:szCs w:val="24"/>
+        </w:rPr>
+      </w:pPr>
+      <w:r>
+        <w:rPr>
+          <w:rFonts w:ascii="Times New Roman" w:hAnsi="Times New Roman" w:cs="Times New Roman"/>
+          <w:b/>
+          <w:noProof/>
+          <w:sz w:val="24"/>
+          <w:szCs w:val="24"/>
+        </w:rPr>
+        <w:lastRenderedPageBreak/>
+        <w:drawing>
+          <wp:inline distT="0" distB="0" distL="0" distR="0" wp14:anchorId="28EE1F20" wp14:editId="522CD1AF">
+            <wp:extent cx="1083501" cy="1202055"/>
+            <wp:effectExtent l="0" t="0" r="0" b="0"/>
+            <wp:docPr id="25" name="Picture 1"/>
+            <wp:cNvGraphicFramePr>
+              <a:graphicFrameLocks xmlns:a="http://schemas.openxmlformats.org/drawingml/2006/main" noChangeAspect="1"/>
+            </wp:cNvGraphicFramePr>
+            <a:graphic xmlns:a="http://schemas.openxmlformats.org/drawingml/2006/main">
+              <a:graphicData uri="http://schemas.openxmlformats.org/drawingml/2006/picture">
+                <pic:pic xmlns:pic="http://schemas.openxmlformats.org/drawingml/2006/picture">
+                  <pic:nvPicPr>
+                    <pic:cNvPr id="0" name="Picture 2"/>
+                    <pic:cNvPicPr>
+                      <a:picLocks noChangeAspect="1" noChangeArrowheads="1"/>
+                    </pic:cNvPicPr>
+                  </pic:nvPicPr>
+                  <pic:blipFill>
+                    <a:blip r:embed="rId8" cstate="print">
+                      <a:extLst>
+                        <a:ext uri="{28A0092B-C50C-407E-A947-70E740481C1C}">
+                          <a14:useLocalDpi xmlns:a14="http://schemas.microsoft.com/office/drawing/2010/main" val="0"/>
+                        </a:ext>
+                      </a:extLst>
+                    </a:blip>
+                    <a:srcRect/>
+                    <a:stretch>
+                      <a:fillRect/>
+                    </a:stretch>
+                  </pic:blipFill>
+                  <pic:spPr bwMode="auto">
+                    <a:xfrm>
+                      <a:off x="0" y="0"/>
+                      <a:ext cx="1114852" cy="1236836"/>
+                    </a:xfrm>
+                    <a:prstGeom prst="rect">
+                      <a:avLst/>
+                    </a:prstGeom>
+                    <a:noFill/>
+                  </pic:spPr>
+                </pic:pic>
+              </a:graphicData>
+            </a:graphic>
+          </wp:inline>
+        </w:drawing>
+      </w:r>
+    </w:p>
+    <w:p>
+      <w:pPr>
+        <w:spacing w:before="240" w:after="240"/>
+        <w:jc w:val="center"/>
+        <w:rPr>
+          <w:rFonts w:ascii="Times New Roman" w:hAnsi="Times New Roman" w:cs="Times New Roman"/>
+          <w:b/>
+          <w:sz w:val="28"/>
+          <w:szCs w:val="28"/>
+          <w:lang w:val="pt-PT"/>
+        </w:rPr>
+      </w:pPr>
+      <w:r>
+        <w:rPr>
+          <w:rFonts w:ascii="Times New Roman" w:hAnsi="Times New Roman" w:cs="Times New Roman"/>
+          <w:b/>
+          <w:sz w:val="28"/>
+          <w:szCs w:val="28"/>
+          <w:lang w:val="pt-PT"/>
+        </w:rPr>
+        <w:t>Faculdade de Engenharia</w:t>
+      </w:r>
+    </w:p>
+    <w:p>
+      <w:pPr>
+        <w:jc w:val="center"/>
+        <w:rPr>
+          <w:rFonts w:ascii="Times New Roman" w:hAnsi="Times New Roman" w:cs="Times New Roman"/>
+          <w:b/>
+          <w:sz w:val="28"/>
+          <w:szCs w:val="28"/>
+          <w:lang w:val="pt-PT"/>
+        </w:rPr>
+      </w:pPr>
+      <w:r>
+        <w:rPr>
+          <w:rFonts w:ascii="Times New Roman" w:hAnsi="Times New Roman" w:cs="Times New Roman"/>
+          <w:b/>
+          <w:sz w:val="28"/>
+          <w:szCs w:val="28"/>
+          <w:lang w:val="pt-PT"/>
+        </w:rPr>
+        <w:t>Departamento de Engenharia Electrotécnica</w:t>
+      </w:r>
+    </w:p>
+    <w:p>
+      <w:pPr>
+        <w:spacing w:line="240" w:lineRule="auto"/>
+        <w:jc w:val="center"/>
+        <w:rPr>
+          <w:rFonts w:ascii="Times New Roman" w:hAnsi="Times New Roman" w:cs="Times New Roman"/>
+          <w:sz w:val="28"/>
+          <w:szCs w:val="28"/>
+          <w:lang w:val="pt-PT"/>
+        </w:rPr>
+      </w:pPr>
+      <w:r>
+        <w:rPr>
+          <w:rFonts w:ascii="Times New Roman" w:hAnsi="Times New Roman" w:cs="Times New Roman"/>
+          <w:b/>
+          <w:sz w:val="28"/>
+          <w:szCs w:val="28"/>
+          <w:lang w:val="pt-PT"/>
+        </w:rPr>
+        <w:t>Engenharia de Software I</w:t>
+      </w:r>
+    </w:p>
+    <w:p>
+      <w:pPr>
+        <w:tabs>
+          <w:tab w:val="left" w:pos="3975"/>
+          <w:tab w:val="center" w:pos="4513"/>
+        </w:tabs>
+        <w:rPr>
+          <w:rFonts w:ascii="Times New Roman" w:hAnsi="Times New Roman" w:cs="Times New Roman"/>
+          <w:b/>
+          <w:sz w:val="28"/>
+          <w:szCs w:val="28"/>
+          <w:lang w:val="pt-PT"/>
+        </w:rPr>
+      </w:pPr>
+    </w:p>
+    <w:p>
+      <w:pPr>
+        <w:tabs>
+          <w:tab w:val="left" w:pos="3975"/>
+          <w:tab w:val="center" w:pos="4513"/>
+        </w:tabs>
+        <w:jc w:val="center"/>
+        <w:rPr>
+          <w:rFonts w:ascii="Times New Roman" w:hAnsi="Times New Roman" w:cs="Times New Roman"/>
+          <w:i/>
+          <w:sz w:val="40"/>
+          <w:szCs w:val="40"/>
+          <w:lang w:val="pt-PT"/>
+        </w:rPr>
+      </w:pPr>
+    </w:p>
+    <w:p>
+      <w:pPr>
+        <w:tabs>
+          <w:tab w:val="left" w:pos="3975"/>
+          <w:tab w:val="center" w:pos="4513"/>
+        </w:tabs>
+        <w:jc w:val="center"/>
+        <w:rPr>
+          <w:rFonts w:ascii="Times New Roman" w:hAnsi="Times New Roman" w:cs="Times New Roman"/>
+          <w:i/>
+          <w:sz w:val="40"/>
+          <w:szCs w:val="40"/>
+          <w:lang w:val="pt-PT"/>
+        </w:rPr>
+      </w:pPr>
+      <w:r>
+        <w:rPr>
+          <w:rFonts w:ascii="Times New Roman" w:hAnsi="Times New Roman" w:cs="Times New Roman"/>
+          <w:i/>
+          <w:sz w:val="40"/>
+          <w:szCs w:val="40"/>
+          <w:lang w:val="pt-PT"/>
+        </w:rPr>
+        <w:t>Sistema de Apoio a Portadores de Doenças Raras</w:t>
+      </w:r>
+    </w:p>
+    <w:p>
+      <w:pPr>
+        <w:tabs>
+          <w:tab w:val="left" w:pos="3975"/>
+          <w:tab w:val="center" w:pos="4513"/>
+        </w:tabs>
+        <w:rPr>
+          <w:rFonts w:ascii="Times New Roman" w:hAnsi="Times New Roman" w:cs="Times New Roman"/>
+          <w:b/>
+          <w:sz w:val="24"/>
+          <w:szCs w:val="24"/>
+          <w:lang w:val="pt-PT"/>
+        </w:rPr>
+      </w:pPr>
+    </w:p>
+    <w:p>
+      <w:pPr>
+        <w:rPr>
+          <w:rFonts w:ascii="Times New Roman" w:hAnsi="Times New Roman" w:cs="Times New Roman"/>
+          <w:b/>
+          <w:sz w:val="24"/>
+          <w:szCs w:val="24"/>
+          <w:lang w:val="pt-PT"/>
+        </w:rPr>
+      </w:pPr>
+    </w:p>
+    <w:p>
+      <w:pPr>
+        <w:rPr>
+          <w:rFonts w:ascii="Times New Roman" w:hAnsi="Times New Roman" w:cs="Times New Roman"/>
+          <w:sz w:val="24"/>
+          <w:szCs w:val="24"/>
+          <w:lang w:val="pt-PT"/>
+        </w:rPr>
+      </w:pPr>
+    </w:p>
+    <w:p>
+      <w:pPr>
+        <w:rPr>
+          <w:rFonts w:ascii="Times New Roman" w:hAnsi="Times New Roman" w:cs="Times New Roman"/>
+          <w:sz w:val="24"/>
+          <w:szCs w:val="24"/>
+          <w:lang w:val="pt-PT"/>
+        </w:rPr>
+      </w:pPr>
+      <w:r>
+        <w:rPr>
+          <w:rFonts w:ascii="Times New Roman" w:hAnsi="Times New Roman" w:cs="Times New Roman"/>
+          <w:b/>
+          <w:sz w:val="24"/>
+          <w:szCs w:val="24"/>
+          <w:lang w:val="pt-PT"/>
+        </w:rPr>
+        <w:t>Discentes</w:t>
+      </w:r>
+      <w:r>
+        <w:rPr>
+          <w:rFonts w:ascii="Times New Roman" w:hAnsi="Times New Roman" w:cs="Times New Roman"/>
+          <w:sz w:val="24"/>
+          <w:szCs w:val="24"/>
+          <w:lang w:val="pt-PT"/>
+        </w:rPr>
+        <w:t xml:space="preserve">: </w:t>
+      </w:r>
+      <w:r>
+        <w:rPr>
+          <w:rFonts w:ascii="Times New Roman" w:hAnsi="Times New Roman" w:cs="Times New Roman"/>
+          <w:sz w:val="24"/>
+          <w:szCs w:val="24"/>
+          <w:lang w:val="pt-PT"/>
+        </w:rPr>
+        <w:tab/>
+      </w:r>
+      <w:r>
+        <w:rPr>
+          <w:rFonts w:ascii="Times New Roman" w:hAnsi="Times New Roman" w:cs="Times New Roman"/>
+          <w:sz w:val="24"/>
+          <w:szCs w:val="24"/>
+          <w:lang w:val="pt-PT"/>
+        </w:rPr>
+        <w:tab/>
+      </w:r>
+      <w:r>
+        <w:rPr>
+          <w:rFonts w:ascii="Times New Roman" w:hAnsi="Times New Roman" w:cs="Times New Roman"/>
+          <w:sz w:val="24"/>
+          <w:szCs w:val="24"/>
+          <w:lang w:val="pt-PT"/>
+        </w:rPr>
+        <w:tab/>
+      </w:r>
+      <w:r>
+        <w:rPr>
+          <w:rFonts w:ascii="Times New Roman" w:hAnsi="Times New Roman" w:cs="Times New Roman"/>
+          <w:sz w:val="24"/>
+          <w:szCs w:val="24"/>
+          <w:lang w:val="pt-PT"/>
+        </w:rPr>
+        <w:tab/>
+      </w:r>
+      <w:r>
+        <w:rPr>
+          <w:rFonts w:ascii="Times New Roman" w:hAnsi="Times New Roman" w:cs="Times New Roman"/>
+          <w:sz w:val="24"/>
+          <w:szCs w:val="24"/>
+          <w:lang w:val="pt-PT"/>
+        </w:rPr>
+        <w:tab/>
+      </w:r>
+      <w:r>
+        <w:rPr>
+          <w:rFonts w:ascii="Times New Roman" w:hAnsi="Times New Roman" w:cs="Times New Roman"/>
+          <w:sz w:val="24"/>
+          <w:szCs w:val="24"/>
+          <w:lang w:val="pt-PT"/>
+        </w:rPr>
+        <w:tab/>
+      </w:r>
+      <w:r>
+        <w:rPr>
+          <w:rFonts w:ascii="Times New Roman" w:hAnsi="Times New Roman" w:cs="Times New Roman"/>
+          <w:sz w:val="24"/>
+          <w:szCs w:val="24"/>
+          <w:lang w:val="pt-PT"/>
+        </w:rPr>
+        <w:tab/>
+      </w:r>
+      <w:r>
+        <w:rPr>
+          <w:rFonts w:ascii="Times New Roman" w:hAnsi="Times New Roman" w:cs="Times New Roman"/>
+          <w:sz w:val="24"/>
+          <w:szCs w:val="24"/>
+          <w:lang w:val="pt-PT"/>
+        </w:rPr>
+        <w:tab/>
+      </w:r>
+      <w:r>
+        <w:rPr>
+          <w:rFonts w:ascii="Times New Roman" w:hAnsi="Times New Roman" w:cs="Times New Roman"/>
+          <w:b/>
+          <w:sz w:val="24"/>
+          <w:szCs w:val="24"/>
+          <w:lang w:val="pt-PT"/>
+        </w:rPr>
+        <w:t>Docentes:</w:t>
+      </w:r>
+      <w:r>
+        <w:rPr>
+          <w:rFonts w:ascii="Times New Roman" w:hAnsi="Times New Roman" w:cs="Times New Roman"/>
+          <w:sz w:val="24"/>
+          <w:szCs w:val="24"/>
+          <w:lang w:val="pt-PT"/>
+        </w:rPr>
+        <w:t xml:space="preserve"> </w:t>
+      </w:r>
+    </w:p>
+    <w:p>
+      <w:pPr>
+        <w:spacing w:line="240" w:lineRule="auto"/>
+        <w:rPr>
+          <w:rFonts w:ascii="Times New Roman" w:hAnsi="Times New Roman" w:cs="Times New Roman"/>
+          <w:b/>
+          <w:sz w:val="24"/>
+          <w:szCs w:val="24"/>
+          <w:lang w:val="pt-PT"/>
+        </w:rPr>
+      </w:pPr>
+      <w:proofErr w:type="spellStart"/>
+      <w:r>
+        <w:rPr>
+          <w:rFonts w:ascii="Times New Roman" w:hAnsi="Times New Roman" w:cs="Times New Roman"/>
+          <w:sz w:val="24"/>
+          <w:szCs w:val="24"/>
+          <w:lang w:val="pt-PT"/>
+        </w:rPr>
+        <w:t>Chelene</w:t>
+      </w:r>
+      <w:proofErr w:type="spellEnd"/>
+      <w:r>
+        <w:rPr>
+          <w:rFonts w:ascii="Times New Roman" w:hAnsi="Times New Roman" w:cs="Times New Roman"/>
+          <w:sz w:val="24"/>
+          <w:szCs w:val="24"/>
+          <w:lang w:val="pt-PT"/>
+        </w:rPr>
+        <w:t>, Edmilson</w:t>
+      </w:r>
+      <w:r>
+        <w:rPr>
+          <w:rFonts w:ascii="Times New Roman" w:hAnsi="Times New Roman" w:cs="Times New Roman"/>
+          <w:sz w:val="24"/>
+          <w:szCs w:val="24"/>
+          <w:lang w:val="pt-PT"/>
+        </w:rPr>
+        <w:tab/>
+      </w:r>
+      <w:r>
+        <w:rPr>
+          <w:rFonts w:ascii="Times New Roman" w:hAnsi="Times New Roman" w:cs="Times New Roman"/>
+          <w:sz w:val="24"/>
+          <w:szCs w:val="24"/>
+          <w:lang w:val="pt-PT"/>
+        </w:rPr>
+        <w:tab/>
+      </w:r>
+      <w:r>
+        <w:rPr>
+          <w:rFonts w:ascii="Times New Roman" w:hAnsi="Times New Roman" w:cs="Times New Roman"/>
+          <w:sz w:val="24"/>
+          <w:szCs w:val="24"/>
+          <w:lang w:val="pt-PT"/>
+        </w:rPr>
+        <w:tab/>
+      </w:r>
+      <w:r>
+        <w:rPr>
+          <w:rFonts w:ascii="Times New Roman" w:hAnsi="Times New Roman" w:cs="Times New Roman"/>
+          <w:sz w:val="24"/>
+          <w:szCs w:val="24"/>
+          <w:lang w:val="pt-PT"/>
+        </w:rPr>
+        <w:tab/>
+      </w:r>
+      <w:r>
+        <w:rPr>
+          <w:rFonts w:ascii="Times New Roman" w:hAnsi="Times New Roman" w:cs="Times New Roman"/>
+          <w:sz w:val="24"/>
+          <w:szCs w:val="24"/>
+          <w:lang w:val="pt-PT"/>
+        </w:rPr>
+        <w:tab/>
+        <w:t xml:space="preserve">       </w:t>
+      </w:r>
+      <w:r>
+        <w:rPr>
+          <w:rFonts w:ascii="Times New Roman" w:hAnsi="Times New Roman" w:cs="Times New Roman"/>
+          <w:sz w:val="24"/>
+          <w:szCs w:val="24"/>
+          <w:lang w:val="pt-PT"/>
+        </w:rPr>
+        <w:tab/>
+      </w:r>
+      <w:r>
+        <w:rPr>
+          <w:rFonts w:ascii="Times New Roman" w:hAnsi="Times New Roman" w:cs="Times New Roman"/>
+          <w:sz w:val="24"/>
+          <w:szCs w:val="24"/>
+          <w:lang w:val="pt-PT"/>
+        </w:rPr>
+        <w:tab/>
+      </w:r>
+      <w:proofErr w:type="spellStart"/>
+      <w:r>
+        <w:rPr>
+          <w:rFonts w:ascii="Times New Roman" w:hAnsi="Times New Roman" w:cs="Times New Roman"/>
+          <w:sz w:val="24"/>
+          <w:szCs w:val="24"/>
+          <w:lang w:val="pt-PT"/>
+        </w:rPr>
+        <w:t>dr.</w:t>
+      </w:r>
+      <w:proofErr w:type="spellEnd"/>
+      <w:r>
+        <w:rPr>
+          <w:rFonts w:ascii="Times New Roman" w:hAnsi="Times New Roman" w:cs="Times New Roman"/>
+          <w:sz w:val="24"/>
+          <w:szCs w:val="24"/>
+          <w:lang w:val="pt-PT"/>
+        </w:rPr>
+        <w:t xml:space="preserve"> Vali </w:t>
+      </w:r>
+      <w:proofErr w:type="spellStart"/>
+      <w:r>
+        <w:rPr>
+          <w:rFonts w:ascii="Times New Roman" w:hAnsi="Times New Roman" w:cs="Times New Roman"/>
+          <w:sz w:val="24"/>
+          <w:szCs w:val="24"/>
+          <w:lang w:val="pt-PT"/>
+        </w:rPr>
+        <w:t>Issufo</w:t>
+      </w:r>
+      <w:proofErr w:type="spellEnd"/>
+    </w:p>
+    <w:p>
+      <w:pPr>
+        <w:spacing w:line="240" w:lineRule="auto"/>
+        <w:rPr>
+          <w:rFonts w:ascii="Times New Roman" w:hAnsi="Times New Roman" w:cs="Times New Roman"/>
+          <w:sz w:val="24"/>
+          <w:szCs w:val="24"/>
+          <w:lang w:val="pt-PT"/>
+        </w:rPr>
+      </w:pPr>
+      <w:proofErr w:type="spellStart"/>
+      <w:r>
+        <w:rPr>
+          <w:rFonts w:ascii="Times New Roman" w:hAnsi="Times New Roman" w:cs="Times New Roman"/>
+          <w:sz w:val="24"/>
+          <w:szCs w:val="24"/>
+          <w:lang w:val="pt-PT"/>
+        </w:rPr>
+        <w:t>Gotine</w:t>
+      </w:r>
+      <w:proofErr w:type="spellEnd"/>
+      <w:r>
+        <w:rPr>
+          <w:rFonts w:ascii="Times New Roman" w:hAnsi="Times New Roman" w:cs="Times New Roman"/>
+          <w:sz w:val="24"/>
+          <w:szCs w:val="24"/>
+          <w:lang w:val="pt-PT"/>
+        </w:rPr>
+        <w:t xml:space="preserve">, Mascarenhas                          </w:t>
+      </w:r>
+      <w:r>
+        <w:rPr>
+          <w:rFonts w:ascii="Times New Roman" w:hAnsi="Times New Roman" w:cs="Times New Roman"/>
+          <w:sz w:val="24"/>
+          <w:szCs w:val="24"/>
+          <w:lang w:val="pt-PT"/>
+        </w:rPr>
+        <w:tab/>
+      </w:r>
+      <w:r>
+        <w:rPr>
+          <w:rFonts w:ascii="Times New Roman" w:hAnsi="Times New Roman" w:cs="Times New Roman"/>
+          <w:sz w:val="24"/>
+          <w:szCs w:val="24"/>
+          <w:lang w:val="pt-PT"/>
+        </w:rPr>
+        <w:tab/>
+        <w:t>`</w:t>
+      </w:r>
+      <w:r>
+        <w:rPr>
+          <w:rFonts w:ascii="Times New Roman" w:hAnsi="Times New Roman" w:cs="Times New Roman"/>
+          <w:sz w:val="24"/>
+          <w:szCs w:val="24"/>
+          <w:lang w:val="pt-PT"/>
+        </w:rPr>
+        <w:tab/>
+      </w:r>
+      <w:r>
+        <w:rPr>
+          <w:rFonts w:ascii="Times New Roman" w:hAnsi="Times New Roman" w:cs="Times New Roman"/>
+          <w:sz w:val="24"/>
+          <w:szCs w:val="24"/>
+          <w:lang w:val="pt-PT"/>
+        </w:rPr>
+        <w:tab/>
+      </w:r>
+      <w:r>
+        <w:rPr>
+          <w:rFonts w:ascii="Times New Roman" w:hAnsi="Times New Roman" w:cs="Times New Roman"/>
+          <w:sz w:val="24"/>
+          <w:szCs w:val="24"/>
+          <w:lang w:val="pt-PT"/>
+        </w:rPr>
+        <w:tab/>
+      </w:r>
+      <w:proofErr w:type="spellStart"/>
+      <w:r>
+        <w:rPr>
+          <w:rFonts w:ascii="Times New Roman" w:hAnsi="Times New Roman" w:cs="Times New Roman"/>
+          <w:sz w:val="24"/>
+          <w:szCs w:val="24"/>
+          <w:lang w:val="pt-PT"/>
+        </w:rPr>
+        <w:t>Eng</w:t>
+      </w:r>
+      <w:proofErr w:type="spellEnd"/>
+      <w:r>
+        <w:rPr>
+          <w:rFonts w:ascii="Times New Roman" w:hAnsi="Times New Roman" w:cs="Times New Roman"/>
+          <w:sz w:val="24"/>
+          <w:szCs w:val="24"/>
+          <w:lang w:val="pt-PT"/>
+        </w:rPr>
+        <w:t xml:space="preserve">. Edson </w:t>
+      </w:r>
+      <w:proofErr w:type="spellStart"/>
+      <w:r>
+        <w:rPr>
+          <w:rFonts w:ascii="Times New Roman" w:hAnsi="Times New Roman" w:cs="Times New Roman"/>
+          <w:sz w:val="24"/>
+          <w:szCs w:val="24"/>
+          <w:lang w:val="pt-PT"/>
+        </w:rPr>
+        <w:t>Michaque</w:t>
+      </w:r>
+      <w:proofErr w:type="spellEnd"/>
+    </w:p>
+    <w:p>
+      <w:pPr>
+        <w:rPr>
+          <w:rFonts w:ascii="Times New Roman" w:hAnsi="Times New Roman" w:cs="Times New Roman"/>
+          <w:b/>
+          <w:sz w:val="24"/>
+          <w:szCs w:val="24"/>
+          <w:lang w:val="pt-PT"/>
+        </w:rPr>
+      </w:pPr>
+      <w:r>
+        <w:rPr>
+          <w:rFonts w:ascii="Times New Roman" w:hAnsi="Times New Roman" w:cs="Times New Roman"/>
+          <w:sz w:val="24"/>
+          <w:szCs w:val="24"/>
+          <w:lang w:val="pt-PT"/>
+        </w:rPr>
+        <w:t xml:space="preserve">Fulano, </w:t>
+      </w:r>
+      <w:proofErr w:type="spellStart"/>
+      <w:r>
+        <w:rPr>
+          <w:rFonts w:ascii="Times New Roman" w:hAnsi="Times New Roman" w:cs="Times New Roman"/>
+          <w:sz w:val="24"/>
+          <w:szCs w:val="24"/>
+          <w:lang w:val="pt-PT"/>
+        </w:rPr>
+        <w:t>Neima</w:t>
+      </w:r>
+      <w:proofErr w:type="spellEnd"/>
+      <w:r>
+        <w:rPr>
+          <w:rFonts w:ascii="Times New Roman" w:hAnsi="Times New Roman" w:cs="Times New Roman"/>
+          <w:sz w:val="24"/>
+          <w:szCs w:val="24"/>
+          <w:lang w:val="pt-PT"/>
+        </w:rPr>
+        <w:tab/>
+      </w:r>
+      <w:r>
+        <w:rPr>
+          <w:rFonts w:ascii="Times New Roman" w:hAnsi="Times New Roman" w:cs="Times New Roman"/>
+          <w:sz w:val="24"/>
+          <w:szCs w:val="24"/>
+          <w:lang w:val="pt-PT"/>
+        </w:rPr>
+        <w:tab/>
+      </w:r>
+      <w:r>
+        <w:rPr>
+          <w:rFonts w:ascii="Times New Roman" w:hAnsi="Times New Roman" w:cs="Times New Roman"/>
+          <w:sz w:val="24"/>
+          <w:szCs w:val="24"/>
+          <w:lang w:val="pt-PT"/>
+        </w:rPr>
+        <w:tab/>
+      </w:r>
+      <w:r>
+        <w:rPr>
+          <w:rFonts w:ascii="Times New Roman" w:hAnsi="Times New Roman" w:cs="Times New Roman"/>
+          <w:sz w:val="24"/>
+          <w:szCs w:val="24"/>
+          <w:lang w:val="pt-PT"/>
+        </w:rPr>
+        <w:tab/>
+      </w:r>
+      <w:r>
+        <w:rPr>
+          <w:rFonts w:ascii="Times New Roman" w:hAnsi="Times New Roman" w:cs="Times New Roman"/>
+          <w:sz w:val="24"/>
+          <w:szCs w:val="24"/>
+          <w:lang w:val="pt-PT"/>
+        </w:rPr>
+        <w:tab/>
+      </w:r>
+      <w:r>
+        <w:rPr>
+          <w:rFonts w:ascii="Times New Roman" w:hAnsi="Times New Roman" w:cs="Times New Roman"/>
+          <w:sz w:val="24"/>
+          <w:szCs w:val="24"/>
+          <w:lang w:val="pt-PT"/>
+        </w:rPr>
+        <w:tab/>
+      </w:r>
+      <w:r>
+        <w:rPr>
+          <w:rFonts w:ascii="Times New Roman" w:hAnsi="Times New Roman" w:cs="Times New Roman"/>
+          <w:sz w:val="24"/>
+          <w:szCs w:val="24"/>
+          <w:lang w:val="pt-PT"/>
+        </w:rPr>
+        <w:tab/>
+      </w:r>
+      <w:r>
+        <w:rPr>
+          <w:rFonts w:ascii="Times New Roman" w:hAnsi="Times New Roman" w:cs="Times New Roman"/>
+          <w:sz w:val="24"/>
+          <w:szCs w:val="24"/>
+          <w:lang w:val="pt-PT"/>
+        </w:rPr>
+        <w:tab/>
+      </w:r>
+      <w:r>
+        <w:rPr>
+          <w:rFonts w:ascii="Times New Roman" w:hAnsi="Times New Roman" w:cs="Times New Roman"/>
+          <w:b/>
+          <w:sz w:val="24"/>
+          <w:szCs w:val="24"/>
+          <w:lang w:val="pt-PT"/>
+        </w:rPr>
+        <w:t>Monitor:</w:t>
+      </w:r>
+    </w:p>
+    <w:p>
+      <w:pPr>
+        <w:rPr>
+          <w:rFonts w:ascii="Times New Roman" w:hAnsi="Times New Roman" w:cs="Times New Roman"/>
+          <w:sz w:val="24"/>
+          <w:szCs w:val="24"/>
+          <w:lang w:val="pt-PT"/>
+        </w:rPr>
+      </w:pPr>
+      <w:proofErr w:type="spellStart"/>
+      <w:r>
+        <w:rPr>
+          <w:rFonts w:ascii="Times New Roman" w:hAnsi="Times New Roman" w:cs="Times New Roman"/>
+          <w:sz w:val="24"/>
+          <w:szCs w:val="24"/>
+          <w:lang w:val="pt-PT"/>
+        </w:rPr>
+        <w:t>Melendja</w:t>
+      </w:r>
+      <w:proofErr w:type="spellEnd"/>
+      <w:r>
+        <w:rPr>
+          <w:rFonts w:ascii="Times New Roman" w:hAnsi="Times New Roman" w:cs="Times New Roman"/>
+          <w:sz w:val="24"/>
+          <w:szCs w:val="24"/>
+          <w:lang w:val="pt-PT"/>
+        </w:rPr>
+        <w:t xml:space="preserve">, </w:t>
+      </w:r>
+      <w:proofErr w:type="spellStart"/>
+      <w:r>
+        <w:rPr>
+          <w:rFonts w:ascii="Times New Roman" w:hAnsi="Times New Roman" w:cs="Times New Roman"/>
+          <w:sz w:val="24"/>
+          <w:szCs w:val="24"/>
+          <w:lang w:val="pt-PT"/>
+        </w:rPr>
+        <w:t>Vania</w:t>
+      </w:r>
+      <w:proofErr w:type="spellEnd"/>
+      <w:r>
+        <w:rPr>
+          <w:rFonts w:ascii="Times New Roman" w:hAnsi="Times New Roman" w:cs="Times New Roman"/>
+          <w:sz w:val="24"/>
+          <w:szCs w:val="24"/>
+          <w:lang w:val="pt-PT"/>
+        </w:rPr>
+        <w:tab/>
+      </w:r>
+      <w:r>
+        <w:rPr>
+          <w:rFonts w:ascii="Times New Roman" w:hAnsi="Times New Roman" w:cs="Times New Roman"/>
+          <w:sz w:val="24"/>
+          <w:szCs w:val="24"/>
+          <w:lang w:val="pt-PT"/>
+        </w:rPr>
+        <w:tab/>
+      </w:r>
+      <w:r>
+        <w:rPr>
+          <w:rFonts w:ascii="Times New Roman" w:hAnsi="Times New Roman" w:cs="Times New Roman"/>
+          <w:sz w:val="24"/>
+          <w:szCs w:val="24"/>
+          <w:lang w:val="pt-PT"/>
+        </w:rPr>
+        <w:tab/>
+      </w:r>
+      <w:r>
+        <w:rPr>
+          <w:rFonts w:ascii="Times New Roman" w:hAnsi="Times New Roman" w:cs="Times New Roman"/>
+          <w:sz w:val="24"/>
+          <w:szCs w:val="24"/>
+          <w:lang w:val="pt-PT"/>
+        </w:rPr>
+        <w:tab/>
+      </w:r>
+      <w:r>
+        <w:rPr>
+          <w:rFonts w:ascii="Times New Roman" w:hAnsi="Times New Roman" w:cs="Times New Roman"/>
+          <w:sz w:val="24"/>
+          <w:szCs w:val="24"/>
+          <w:lang w:val="pt-PT"/>
+        </w:rPr>
+        <w:tab/>
+      </w:r>
+      <w:r>
+        <w:rPr>
+          <w:rFonts w:ascii="Times New Roman" w:hAnsi="Times New Roman" w:cs="Times New Roman"/>
+          <w:sz w:val="24"/>
+          <w:szCs w:val="24"/>
+          <w:lang w:val="pt-PT"/>
+        </w:rPr>
+        <w:tab/>
+      </w:r>
+      <w:r>
+        <w:rPr>
+          <w:rFonts w:ascii="Times New Roman" w:hAnsi="Times New Roman" w:cs="Times New Roman"/>
+          <w:sz w:val="24"/>
+          <w:szCs w:val="24"/>
+          <w:lang w:val="pt-PT"/>
+        </w:rPr>
+        <w:tab/>
+      </w:r>
+      <w:proofErr w:type="spellStart"/>
+      <w:r>
+        <w:rPr>
+          <w:rFonts w:ascii="Times New Roman" w:hAnsi="Times New Roman" w:cs="Times New Roman"/>
+          <w:sz w:val="24"/>
+          <w:szCs w:val="24"/>
+          <w:lang w:val="pt-PT"/>
+        </w:rPr>
+        <w:t>Richaldo</w:t>
+      </w:r>
+      <w:proofErr w:type="spellEnd"/>
+      <w:r>
+        <w:rPr>
+          <w:rFonts w:ascii="Times New Roman" w:hAnsi="Times New Roman" w:cs="Times New Roman"/>
+          <w:sz w:val="24"/>
+          <w:szCs w:val="24"/>
+          <w:lang w:val="pt-PT"/>
+        </w:rPr>
+        <w:t xml:space="preserve"> </w:t>
+      </w:r>
+    </w:p>
+    <w:p>
+      <w:pPr>
+        <w:rPr>
+          <w:rFonts w:ascii="Times New Roman" w:hAnsi="Times New Roman" w:cs="Times New Roman"/>
+          <w:sz w:val="24"/>
+          <w:szCs w:val="24"/>
+          <w:lang w:val="pt-PT"/>
+        </w:rPr>
+      </w:pPr>
+      <w:proofErr w:type="spellStart"/>
+      <w:r>
+        <w:rPr>
+          <w:rFonts w:ascii="Times New Roman" w:hAnsi="Times New Roman" w:cs="Times New Roman"/>
+          <w:sz w:val="24"/>
+          <w:szCs w:val="24"/>
+          <w:lang w:val="pt-PT"/>
+        </w:rPr>
+        <w:t>Mupandza</w:t>
+      </w:r>
+      <w:proofErr w:type="spellEnd"/>
+      <w:r>
+        <w:rPr>
+          <w:rFonts w:ascii="Times New Roman" w:hAnsi="Times New Roman" w:cs="Times New Roman"/>
+          <w:sz w:val="24"/>
+          <w:szCs w:val="24"/>
+          <w:lang w:val="pt-PT"/>
+        </w:rPr>
+        <w:t xml:space="preserve">, </w:t>
+      </w:r>
+      <w:proofErr w:type="spellStart"/>
+      <w:r>
+        <w:rPr>
+          <w:rFonts w:ascii="Times New Roman" w:hAnsi="Times New Roman" w:cs="Times New Roman"/>
+          <w:sz w:val="24"/>
+          <w:szCs w:val="24"/>
+          <w:lang w:val="pt-PT"/>
+        </w:rPr>
+        <w:t>Jossias</w:t>
+      </w:r>
+      <w:proofErr w:type="spellEnd"/>
+    </w:p>
+    <w:p>
+      <w:pPr>
+        <w:rPr>
+          <w:rFonts w:ascii="Times New Roman" w:hAnsi="Times New Roman" w:cs="Times New Roman"/>
+          <w:sz w:val="24"/>
+          <w:szCs w:val="24"/>
+          <w:lang w:val="pt-PT"/>
+        </w:rPr>
+      </w:pPr>
+      <w:r>
+        <w:rPr>
+          <w:rFonts w:ascii="Times New Roman" w:hAnsi="Times New Roman" w:cs="Times New Roman"/>
+          <w:sz w:val="24"/>
+          <w:szCs w:val="24"/>
+          <w:lang w:val="pt-PT"/>
+        </w:rPr>
+        <w:t xml:space="preserve">Ricardo, </w:t>
+      </w:r>
+      <w:proofErr w:type="spellStart"/>
+      <w:r>
+        <w:rPr>
+          <w:rFonts w:ascii="Times New Roman" w:hAnsi="Times New Roman" w:cs="Times New Roman"/>
+          <w:sz w:val="24"/>
+          <w:szCs w:val="24"/>
+          <w:lang w:val="pt-PT"/>
+        </w:rPr>
+        <w:t>Folege</w:t>
+      </w:r>
+      <w:proofErr w:type="spellEnd"/>
+    </w:p>
+    <w:p>
+      <w:pPr>
+        <w:rPr>
+          <w:rFonts w:ascii="Times New Roman" w:hAnsi="Times New Roman" w:cs="Times New Roman"/>
+          <w:sz w:val="24"/>
+          <w:szCs w:val="24"/>
+          <w:lang w:val="pt-PT"/>
+        </w:rPr>
+      </w:pPr>
+      <w:proofErr w:type="spellStart"/>
+      <w:r>
+        <w:rPr>
+          <w:rFonts w:ascii="Times New Roman" w:hAnsi="Times New Roman" w:cs="Times New Roman"/>
+          <w:sz w:val="24"/>
+          <w:szCs w:val="24"/>
+          <w:lang w:val="pt-PT"/>
+        </w:rPr>
+        <w:t>Timba</w:t>
+      </w:r>
+      <w:proofErr w:type="spellEnd"/>
+      <w:r>
+        <w:rPr>
+          <w:rFonts w:ascii="Times New Roman" w:hAnsi="Times New Roman" w:cs="Times New Roman"/>
+          <w:sz w:val="24"/>
+          <w:szCs w:val="24"/>
+          <w:lang w:val="pt-PT"/>
+        </w:rPr>
+        <w:t>, Gabriel</w:t>
       </w:r>
     </w:p>
     <w:p>
@@ -2071,7 +3221,6 @@
       <w:r>
         <w:rPr>
           <w:noProof/>
-          <w:lang w:val="pt-PT" w:eastAsia="pt-PT"/>
         </w:rPr>
         <w:drawing>
           <wp:inline distT="0" distB="0" distL="0" distR="0">
@@ -2089,7 +3238,7 @@
                     <pic:cNvPicPr/>
                   </pic:nvPicPr>
                   <pic:blipFill rotWithShape="1">
-                    <a:blip r:embed="rId8">
+                    <a:blip r:embed="rId9">
                       <a:extLst>
                         <a:ext uri="{28A0092B-C50C-407E-A947-70E740481C1C}">
                           <a14:useLocalDpi xmlns:a14="http://schemas.microsoft.com/office/drawing/2010/main" val="0"/>
@@ -2264,6 +3413,8 @@
         </w:rPr>
         <w:t>Minha conta</w:t>
       </w:r>
+      <w:bookmarkStart w:id="0" w:name="_GoBack"/>
+      <w:bookmarkEnd w:id="0"/>
     </w:p>
     <w:p>
       <w:pPr>
@@ -3106,7 +4257,27 @@
           <w:szCs w:val="24"/>
           <w:lang w:val="pt-PT"/>
         </w:rPr>
-        <w:t xml:space="preserve"> (Artigos científicos em formato pdf)</w:t>
+        <w:t xml:space="preserve"> (Artigos científicos em formato </w:t>
+      </w:r>
+      <w:proofErr w:type="spellStart"/>
+      <w:r>
+        <w:rPr>
+          <w:rFonts w:ascii="Times New Roman" w:hAnsi="Times New Roman" w:cs="Times New Roman"/>
+          <w:sz w:val="24"/>
+          <w:szCs w:val="24"/>
+          <w:lang w:val="pt-PT"/>
+        </w:rPr>
+        <w:t>pdf</w:t>
+      </w:r>
+      <w:proofErr w:type="spellEnd"/>
+      <w:r>
+        <w:rPr>
+          <w:rFonts w:ascii="Times New Roman" w:hAnsi="Times New Roman" w:cs="Times New Roman"/>
+          <w:sz w:val="24"/>
+          <w:szCs w:val="24"/>
+          <w:lang w:val="pt-PT"/>
+        </w:rPr>
+        <w:t>)</w:t>
       </w:r>
       <w:r>
         <w:rPr>
@@ -3143,8 +4314,20 @@
           <w:szCs w:val="24"/>
           <w:lang w:val="pt-PT"/>
         </w:rPr>
-        <w:t>publicações-admin</w:t>
-      </w:r>
+        <w:t>publicações-</w:t>
+      </w:r>
+      <w:proofErr w:type="spellStart"/>
+      <w:r>
+        <w:rPr>
+          <w:rFonts w:ascii="Times New Roman" w:hAnsi="Times New Roman" w:cs="Times New Roman"/>
+          <w:b/>
+          <w:sz w:val="24"/>
+          <w:szCs w:val="24"/>
+          <w:lang w:val="pt-PT"/>
+        </w:rPr>
+        <w:t>admin</w:t>
+      </w:r>
+      <w:proofErr w:type="spellEnd"/>
     </w:p>
     <w:p>
       <w:pPr>
@@ -3199,8 +4382,20 @@
           <w:szCs w:val="24"/>
           <w:lang w:val="pt-PT"/>
         </w:rPr>
-        <w:t>publicações-admin</w:t>
-      </w:r>
+        <w:t>publicações-</w:t>
+      </w:r>
+      <w:proofErr w:type="spellStart"/>
+      <w:r>
+        <w:rPr>
+          <w:rFonts w:ascii="Times New Roman" w:hAnsi="Times New Roman" w:cs="Times New Roman"/>
+          <w:b/>
+          <w:sz w:val="24"/>
+          <w:szCs w:val="24"/>
+          <w:lang w:val="pt-PT"/>
+        </w:rPr>
+        <w:t>admin</w:t>
+      </w:r>
+      <w:proofErr w:type="spellEnd"/>
     </w:p>
     <w:p>
       <w:pPr>
@@ -3273,8 +4468,20 @@
           <w:szCs w:val="24"/>
           <w:lang w:val="pt-PT"/>
         </w:rPr>
-        <w:t>publicações-admin</w:t>
-      </w:r>
+        <w:t>publicações-</w:t>
+      </w:r>
+      <w:proofErr w:type="spellStart"/>
+      <w:r>
+        <w:rPr>
+          <w:rFonts w:ascii="Times New Roman" w:hAnsi="Times New Roman" w:cs="Times New Roman"/>
+          <w:b/>
+          <w:sz w:val="24"/>
+          <w:szCs w:val="24"/>
+          <w:lang w:val="pt-PT"/>
+        </w:rPr>
+        <w:t>admin</w:t>
+      </w:r>
+      <w:proofErr w:type="spellEnd"/>
     </w:p>
     <w:p>
       <w:pPr>
@@ -3752,6 +4959,7 @@
           <w:lang w:val="pt-PT"/>
         </w:rPr>
       </w:pPr>
+      <w:proofErr w:type="spellStart"/>
       <w:r>
         <w:rPr>
           <w:rFonts w:ascii="Times New Roman" w:hAnsi="Times New Roman" w:cs="Times New Roman"/>
@@ -3762,6 +4970,7 @@
         </w:rPr>
         <w:t>Objetivo</w:t>
       </w:r>
+      <w:proofErr w:type="spellEnd"/>
       <w:r>
         <w:rPr>
           <w:rFonts w:ascii="Times New Roman" w:hAnsi="Times New Roman" w:cs="Times New Roman"/>
@@ -4466,6 +5675,7 @@
         </w:rPr>
         <w:t xml:space="preserve">O sistema </w:t>
       </w:r>
+      <w:proofErr w:type="spellStart"/>
       <w:r>
         <w:rPr>
           <w:rFonts w:ascii="Times New Roman" w:hAnsi="Times New Roman" w:cs="Times New Roman"/>
@@ -4475,6 +5685,7 @@
         </w:rPr>
         <w:t>redireciona</w:t>
       </w:r>
+      <w:proofErr w:type="spellEnd"/>
       <w:r>
         <w:rPr>
           <w:rFonts w:ascii="Times New Roman" w:hAnsi="Times New Roman" w:cs="Times New Roman"/>
@@ -4863,15 +6074,27 @@
           <w:lang w:val="pt-PT"/>
         </w:rPr>
       </w:pPr>
-      <w:r>
-        <w:rPr>
-          <w:rFonts w:ascii="Times New Roman" w:hAnsi="Times New Roman" w:cs="Times New Roman"/>
-          <w:b/>
-          <w:sz w:val="24"/>
-          <w:szCs w:val="24"/>
-          <w:lang w:val="pt-PT"/>
-        </w:rPr>
-        <w:t>Objetivo:</w:t>
+      <w:proofErr w:type="spellStart"/>
+      <w:r>
+        <w:rPr>
+          <w:rFonts w:ascii="Times New Roman" w:hAnsi="Times New Roman" w:cs="Times New Roman"/>
+          <w:b/>
+          <w:sz w:val="24"/>
+          <w:szCs w:val="24"/>
+          <w:lang w:val="pt-PT"/>
+        </w:rPr>
+        <w:t>Objetivo</w:t>
+      </w:r>
+      <w:proofErr w:type="spellEnd"/>
+      <w:r>
+        <w:rPr>
+          <w:rFonts w:ascii="Times New Roman" w:hAnsi="Times New Roman" w:cs="Times New Roman"/>
+          <w:b/>
+          <w:sz w:val="24"/>
+          <w:szCs w:val="24"/>
+          <w:lang w:val="pt-PT"/>
+        </w:rPr>
+        <w:t>:</w:t>
       </w:r>
       <w:r>
         <w:rPr>
@@ -5115,7 +6338,27 @@
           <w:szCs w:val="24"/>
           <w:lang w:val="pt-PT"/>
         </w:rPr>
-        <w:t xml:space="preserve">nome, data de nascimento, endereço (província, distrito, bairro, numero da casa), contacto, email e unidade Hospitalar (Onde se encontra a trabalhar, Nota: pode ter mais de uma unidade), Nr do cartão da ordem dos médicos (No caso de médicos).  </w:t>
+        <w:t xml:space="preserve">nome, data de nascimento, endereço (província, distrito, bairro, numero da casa), contacto, email e unidade Hospitalar (Onde se encontra a trabalhar, Nota: pode ter mais de uma unidade), </w:t>
+      </w:r>
+      <w:proofErr w:type="spellStart"/>
+      <w:r>
+        <w:rPr>
+          <w:rFonts w:ascii="Times New Roman" w:hAnsi="Times New Roman" w:cs="Times New Roman"/>
+          <w:sz w:val="24"/>
+          <w:szCs w:val="24"/>
+          <w:lang w:val="pt-PT"/>
+        </w:rPr>
+        <w:t>Nr</w:t>
+      </w:r>
+      <w:proofErr w:type="spellEnd"/>
+      <w:r>
+        <w:rPr>
+          <w:rFonts w:ascii="Times New Roman" w:hAnsi="Times New Roman" w:cs="Times New Roman"/>
+          <w:sz w:val="24"/>
+          <w:szCs w:val="24"/>
+          <w:lang w:val="pt-PT"/>
+        </w:rPr>
+        <w:t xml:space="preserve"> do cartão da ordem dos médicos (No caso de médicos).  </w:t>
       </w:r>
     </w:p>
     <w:p>
@@ -5697,15 +6940,27 @@
           <w:lang w:val="pt-PT"/>
         </w:rPr>
       </w:pPr>
-      <w:r>
-        <w:rPr>
-          <w:rFonts w:ascii="Times New Roman" w:hAnsi="Times New Roman" w:cs="Times New Roman"/>
-          <w:b/>
-          <w:sz w:val="24"/>
-          <w:szCs w:val="24"/>
-          <w:lang w:val="pt-PT"/>
-        </w:rPr>
-        <w:t xml:space="preserve">Objetivo: </w:t>
+      <w:proofErr w:type="spellStart"/>
+      <w:r>
+        <w:rPr>
+          <w:rFonts w:ascii="Times New Roman" w:hAnsi="Times New Roman" w:cs="Times New Roman"/>
+          <w:b/>
+          <w:sz w:val="24"/>
+          <w:szCs w:val="24"/>
+          <w:lang w:val="pt-PT"/>
+        </w:rPr>
+        <w:t>Objetivo</w:t>
+      </w:r>
+      <w:proofErr w:type="spellEnd"/>
+      <w:r>
+        <w:rPr>
+          <w:rFonts w:ascii="Times New Roman" w:hAnsi="Times New Roman" w:cs="Times New Roman"/>
+          <w:b/>
+          <w:sz w:val="24"/>
+          <w:szCs w:val="24"/>
+          <w:lang w:val="pt-PT"/>
+        </w:rPr>
+        <w:t xml:space="preserve">: </w:t>
       </w:r>
       <w:r>
         <w:rPr>
@@ -6150,15 +7405,27 @@
           <w:lang w:val="pt-PT"/>
         </w:rPr>
       </w:pPr>
-      <w:r>
-        <w:rPr>
-          <w:rFonts w:ascii="Times New Roman" w:hAnsi="Times New Roman" w:cs="Times New Roman"/>
-          <w:b/>
-          <w:sz w:val="24"/>
-          <w:szCs w:val="24"/>
-          <w:lang w:val="pt-PT"/>
-        </w:rPr>
-        <w:t>Objetivo:</w:t>
+      <w:proofErr w:type="spellStart"/>
+      <w:r>
+        <w:rPr>
+          <w:rFonts w:ascii="Times New Roman" w:hAnsi="Times New Roman" w:cs="Times New Roman"/>
+          <w:b/>
+          <w:sz w:val="24"/>
+          <w:szCs w:val="24"/>
+          <w:lang w:val="pt-PT"/>
+        </w:rPr>
+        <w:t>Objetivo</w:t>
+      </w:r>
+      <w:proofErr w:type="spellEnd"/>
+      <w:r>
+        <w:rPr>
+          <w:rFonts w:ascii="Times New Roman" w:hAnsi="Times New Roman" w:cs="Times New Roman"/>
+          <w:b/>
+          <w:sz w:val="24"/>
+          <w:szCs w:val="24"/>
+          <w:lang w:val="pt-PT"/>
+        </w:rPr>
+        <w:t>:</w:t>
       </w:r>
       <w:r>
         <w:rPr>
@@ -6184,14 +7451,25 @@
           <w:lang w:val="pt-PT"/>
         </w:rPr>
       </w:pPr>
-      <w:r>
-        <w:rPr>
-          <w:rFonts w:ascii="Times New Roman" w:hAnsi="Times New Roman" w:cs="Times New Roman"/>
-          <w:sz w:val="24"/>
-          <w:szCs w:val="24"/>
-          <w:lang w:val="pt-PT"/>
-        </w:rPr>
-        <w:t>Direcionar os Doentes ou responsáveis de Doente a Farmácia que são especializadas em certos medicamentos;</w:t>
+      <w:proofErr w:type="spellStart"/>
+      <w:r>
+        <w:rPr>
+          <w:rFonts w:ascii="Times New Roman" w:hAnsi="Times New Roman" w:cs="Times New Roman"/>
+          <w:sz w:val="24"/>
+          <w:szCs w:val="24"/>
+          <w:lang w:val="pt-PT"/>
+        </w:rPr>
+        <w:t>Direcionar</w:t>
+      </w:r>
+      <w:proofErr w:type="spellEnd"/>
+      <w:r>
+        <w:rPr>
+          <w:rFonts w:ascii="Times New Roman" w:hAnsi="Times New Roman" w:cs="Times New Roman"/>
+          <w:sz w:val="24"/>
+          <w:szCs w:val="24"/>
+          <w:lang w:val="pt-PT"/>
+        </w:rPr>
+        <w:t xml:space="preserve"> os Doentes ou responsáveis de Doente a Farmácia que são especializadas em certos medicamentos;</w:t>
       </w:r>
     </w:p>
     <w:p>
@@ -6393,7 +7671,27 @@
           <w:szCs w:val="24"/>
           <w:lang w:val="pt-PT"/>
         </w:rPr>
-        <w:t xml:space="preserve">O actor Doente seleciona a </w:t>
+        <w:t xml:space="preserve">O actor Doente </w:t>
+      </w:r>
+      <w:proofErr w:type="spellStart"/>
+      <w:r>
+        <w:rPr>
+          <w:rFonts w:ascii="Times New Roman" w:hAnsi="Times New Roman" w:cs="Times New Roman"/>
+          <w:sz w:val="24"/>
+          <w:szCs w:val="24"/>
+          <w:lang w:val="pt-PT"/>
+        </w:rPr>
+        <w:t>seleciona</w:t>
+      </w:r>
+      <w:proofErr w:type="spellEnd"/>
+      <w:r>
+        <w:rPr>
+          <w:rFonts w:ascii="Times New Roman" w:hAnsi="Times New Roman" w:cs="Times New Roman"/>
+          <w:sz w:val="24"/>
+          <w:szCs w:val="24"/>
+          <w:lang w:val="pt-PT"/>
+        </w:rPr>
+        <w:t xml:space="preserve"> a </w:t>
       </w:r>
       <w:r>
         <w:rPr>
@@ -6754,15 +8052,27 @@
           <w:lang w:val="pt-PT"/>
         </w:rPr>
       </w:pPr>
-      <w:r>
-        <w:rPr>
-          <w:rFonts w:ascii="Times New Roman" w:hAnsi="Times New Roman" w:cs="Times New Roman"/>
-          <w:b/>
-          <w:sz w:val="24"/>
-          <w:szCs w:val="24"/>
-          <w:lang w:val="pt-PT"/>
-        </w:rPr>
-        <w:t>Objetivo:</w:t>
+      <w:proofErr w:type="spellStart"/>
+      <w:r>
+        <w:rPr>
+          <w:rFonts w:ascii="Times New Roman" w:hAnsi="Times New Roman" w:cs="Times New Roman"/>
+          <w:b/>
+          <w:sz w:val="24"/>
+          <w:szCs w:val="24"/>
+          <w:lang w:val="pt-PT"/>
+        </w:rPr>
+        <w:t>Objetivo</w:t>
+      </w:r>
+      <w:proofErr w:type="spellEnd"/>
+      <w:r>
+        <w:rPr>
+          <w:rFonts w:ascii="Times New Roman" w:hAnsi="Times New Roman" w:cs="Times New Roman"/>
+          <w:b/>
+          <w:sz w:val="24"/>
+          <w:szCs w:val="24"/>
+          <w:lang w:val="pt-PT"/>
+        </w:rPr>
+        <w:t>:</w:t>
       </w:r>
       <w:r>
         <w:rPr>
@@ -7199,7 +8509,27 @@
           <w:szCs w:val="24"/>
           <w:lang w:val="pt-PT"/>
         </w:rPr>
-        <w:t>O actor Doente, Responsável do Doente Ou Profissional de Saúde seleciona a Opção Fórum.</w:t>
+        <w:t xml:space="preserve">O actor Doente, Responsável do Doente Ou Profissional de Saúde </w:t>
+      </w:r>
+      <w:proofErr w:type="spellStart"/>
+      <w:r>
+        <w:rPr>
+          <w:rFonts w:ascii="Times New Roman" w:hAnsi="Times New Roman" w:cs="Times New Roman"/>
+          <w:sz w:val="24"/>
+          <w:szCs w:val="24"/>
+          <w:lang w:val="pt-PT"/>
+        </w:rPr>
+        <w:t>seleciona</w:t>
+      </w:r>
+      <w:proofErr w:type="spellEnd"/>
+      <w:r>
+        <w:rPr>
+          <w:rFonts w:ascii="Times New Roman" w:hAnsi="Times New Roman" w:cs="Times New Roman"/>
+          <w:sz w:val="24"/>
+          <w:szCs w:val="24"/>
+          <w:lang w:val="pt-PT"/>
+        </w:rPr>
+        <w:t xml:space="preserve"> a Opção Fórum.</w:t>
       </w:r>
     </w:p>
     <w:p>
@@ -7484,7 +8814,27 @@
           <w:szCs w:val="24"/>
           <w:lang w:val="pt-PT"/>
         </w:rPr>
-        <w:t xml:space="preserve"> O profissional de saúde seleciona um fórum a sua escolha para participar (deixar comentários acerca do assunto).</w:t>
+        <w:t xml:space="preserve"> O profissional de saúde </w:t>
+      </w:r>
+      <w:proofErr w:type="spellStart"/>
+      <w:r>
+        <w:rPr>
+          <w:rFonts w:ascii="Times New Roman" w:hAnsi="Times New Roman" w:cs="Times New Roman"/>
+          <w:sz w:val="24"/>
+          <w:szCs w:val="24"/>
+          <w:lang w:val="pt-PT"/>
+        </w:rPr>
+        <w:t>seleciona</w:t>
+      </w:r>
+      <w:proofErr w:type="spellEnd"/>
+      <w:r>
+        <w:rPr>
+          <w:rFonts w:ascii="Times New Roman" w:hAnsi="Times New Roman" w:cs="Times New Roman"/>
+          <w:sz w:val="24"/>
+          <w:szCs w:val="24"/>
+          <w:lang w:val="pt-PT"/>
+        </w:rPr>
+        <w:t xml:space="preserve"> um fórum a sua escolha para participar (deixar comentários acerca do assunto).</w:t>
       </w:r>
     </w:p>
     <w:p>
@@ -7739,15 +9089,27 @@
           <w:lang w:val="pt-PT"/>
         </w:rPr>
       </w:pPr>
-      <w:r>
-        <w:rPr>
-          <w:rFonts w:ascii="Times New Roman" w:hAnsi="Times New Roman" w:cs="Times New Roman"/>
-          <w:b/>
-          <w:sz w:val="24"/>
-          <w:szCs w:val="24"/>
-          <w:lang w:val="pt-PT"/>
-        </w:rPr>
-        <w:t>Objetivo:</w:t>
+      <w:proofErr w:type="spellStart"/>
+      <w:r>
+        <w:rPr>
+          <w:rFonts w:ascii="Times New Roman" w:hAnsi="Times New Roman" w:cs="Times New Roman"/>
+          <w:b/>
+          <w:sz w:val="24"/>
+          <w:szCs w:val="24"/>
+          <w:lang w:val="pt-PT"/>
+        </w:rPr>
+        <w:t>Objetivo</w:t>
+      </w:r>
+      <w:proofErr w:type="spellEnd"/>
+      <w:r>
+        <w:rPr>
+          <w:rFonts w:ascii="Times New Roman" w:hAnsi="Times New Roman" w:cs="Times New Roman"/>
+          <w:b/>
+          <w:sz w:val="24"/>
+          <w:szCs w:val="24"/>
+          <w:lang w:val="pt-PT"/>
+        </w:rPr>
+        <w:t>:</w:t>
       </w:r>
       <w:r>
         <w:rPr>
@@ -7947,7 +9309,27 @@
           <w:szCs w:val="24"/>
           <w:lang w:val="pt-PT"/>
         </w:rPr>
-        <w:t xml:space="preserve">opção partilhar testemunhos selecionada  </w:t>
+        <w:t xml:space="preserve">opção partilhar testemunhos </w:t>
+      </w:r>
+      <w:proofErr w:type="spellStart"/>
+      <w:r>
+        <w:rPr>
+          <w:rFonts w:ascii="Times New Roman" w:hAnsi="Times New Roman" w:cs="Times New Roman"/>
+          <w:sz w:val="24"/>
+          <w:szCs w:val="24"/>
+          <w:lang w:val="pt-PT"/>
+        </w:rPr>
+        <w:t>selecionada</w:t>
+      </w:r>
+      <w:proofErr w:type="spellEnd"/>
+      <w:r>
+        <w:rPr>
+          <w:rFonts w:ascii="Times New Roman" w:hAnsi="Times New Roman" w:cs="Times New Roman"/>
+          <w:sz w:val="24"/>
+          <w:szCs w:val="24"/>
+          <w:lang w:val="pt-PT"/>
+        </w:rPr>
+        <w:t xml:space="preserve">  </w:t>
       </w:r>
     </w:p>
     <w:p>
@@ -8072,7 +9454,27 @@
           <w:szCs w:val="24"/>
           <w:lang w:val="pt-PT"/>
         </w:rPr>
-        <w:t>O sistema ira apresentar uma tela para que o escreva o seu testemunho e/ou selecione vídeo ou áudio que pretende partilhar</w:t>
+        <w:t xml:space="preserve">O sistema ira apresentar uma tela para que o escreva o seu testemunho e/ou </w:t>
+      </w:r>
+      <w:proofErr w:type="spellStart"/>
+      <w:r>
+        <w:rPr>
+          <w:rFonts w:ascii="Times New Roman" w:hAnsi="Times New Roman" w:cs="Times New Roman"/>
+          <w:sz w:val="24"/>
+          <w:szCs w:val="24"/>
+          <w:lang w:val="pt-PT"/>
+        </w:rPr>
+        <w:t>selecione</w:t>
+      </w:r>
+      <w:proofErr w:type="spellEnd"/>
+      <w:r>
+        <w:rPr>
+          <w:rFonts w:ascii="Times New Roman" w:hAnsi="Times New Roman" w:cs="Times New Roman"/>
+          <w:sz w:val="24"/>
+          <w:szCs w:val="24"/>
+          <w:lang w:val="pt-PT"/>
+        </w:rPr>
+        <w:t xml:space="preserve"> vídeo ou áudio que pretende partilhar</w:t>
       </w:r>
     </w:p>
     <w:p>
@@ -8096,7 +9498,27 @@
           <w:szCs w:val="24"/>
           <w:lang w:val="pt-PT"/>
         </w:rPr>
-        <w:t>O doente ira escrever e/ou selecionar o vídeo ou áudio e clica no botão publicar.</w:t>
+        <w:t xml:space="preserve">O doente ira escrever e/ou </w:t>
+      </w:r>
+      <w:proofErr w:type="spellStart"/>
+      <w:r>
+        <w:rPr>
+          <w:rFonts w:ascii="Times New Roman" w:hAnsi="Times New Roman" w:cs="Times New Roman"/>
+          <w:sz w:val="24"/>
+          <w:szCs w:val="24"/>
+          <w:lang w:val="pt-PT"/>
+        </w:rPr>
+        <w:t>selecionar</w:t>
+      </w:r>
+      <w:proofErr w:type="spellEnd"/>
+      <w:r>
+        <w:rPr>
+          <w:rFonts w:ascii="Times New Roman" w:hAnsi="Times New Roman" w:cs="Times New Roman"/>
+          <w:sz w:val="24"/>
+          <w:szCs w:val="24"/>
+          <w:lang w:val="pt-PT"/>
+        </w:rPr>
+        <w:t xml:space="preserve"> o vídeo ou áudio e clica no botão publicar.</w:t>
       </w:r>
     </w:p>
     <w:p>
@@ -8190,15 +9612,27 @@
           <w:lang w:val="pt-PT"/>
         </w:rPr>
       </w:pPr>
-      <w:r>
-        <w:rPr>
-          <w:rFonts w:ascii="Times New Roman" w:hAnsi="Times New Roman" w:cs="Times New Roman"/>
-          <w:b/>
-          <w:sz w:val="24"/>
-          <w:szCs w:val="24"/>
-          <w:lang w:val="pt-PT"/>
-        </w:rPr>
-        <w:t>Objetivo:</w:t>
+      <w:proofErr w:type="spellStart"/>
+      <w:r>
+        <w:rPr>
+          <w:rFonts w:ascii="Times New Roman" w:hAnsi="Times New Roman" w:cs="Times New Roman"/>
+          <w:b/>
+          <w:sz w:val="24"/>
+          <w:szCs w:val="24"/>
+          <w:lang w:val="pt-PT"/>
+        </w:rPr>
+        <w:t>Objetivo</w:t>
+      </w:r>
+      <w:proofErr w:type="spellEnd"/>
+      <w:r>
+        <w:rPr>
+          <w:rFonts w:ascii="Times New Roman" w:hAnsi="Times New Roman" w:cs="Times New Roman"/>
+          <w:b/>
+          <w:sz w:val="24"/>
+          <w:szCs w:val="24"/>
+          <w:lang w:val="pt-PT"/>
+        </w:rPr>
+        <w:t>:</w:t>
       </w:r>
       <w:r>
         <w:rPr>
@@ -8391,8 +9825,19 @@
           <w:szCs w:val="24"/>
           <w:lang w:val="pt-PT"/>
         </w:rPr>
-        <w:t>Opção relatórios e estatísticas selecionada</w:t>
-      </w:r>
+        <w:t xml:space="preserve">Opção relatórios e estatísticas </w:t>
+      </w:r>
+      <w:proofErr w:type="spellStart"/>
+      <w:r>
+        <w:rPr>
+          <w:rFonts w:ascii="Times New Roman" w:hAnsi="Times New Roman" w:cs="Times New Roman"/>
+          <w:sz w:val="24"/>
+          <w:szCs w:val="24"/>
+          <w:lang w:val="pt-PT"/>
+        </w:rPr>
+        <w:t>selecionada</w:t>
+      </w:r>
+      <w:proofErr w:type="spellEnd"/>
     </w:p>
     <w:p>
       <w:pPr>
@@ -8644,15 +10089,27 @@
           <w:lang w:val="pt-PT"/>
         </w:rPr>
       </w:pPr>
-      <w:r>
-        <w:rPr>
-          <w:rFonts w:ascii="Times New Roman" w:hAnsi="Times New Roman" w:cs="Times New Roman"/>
-          <w:b/>
-          <w:sz w:val="24"/>
-          <w:szCs w:val="24"/>
-          <w:lang w:val="pt-PT"/>
-        </w:rPr>
-        <w:t xml:space="preserve">Objetivo: </w:t>
+      <w:proofErr w:type="spellStart"/>
+      <w:r>
+        <w:rPr>
+          <w:rFonts w:ascii="Times New Roman" w:hAnsi="Times New Roman" w:cs="Times New Roman"/>
+          <w:b/>
+          <w:sz w:val="24"/>
+          <w:szCs w:val="24"/>
+          <w:lang w:val="pt-PT"/>
+        </w:rPr>
+        <w:t>Objetivo</w:t>
+      </w:r>
+      <w:proofErr w:type="spellEnd"/>
+      <w:r>
+        <w:rPr>
+          <w:rFonts w:ascii="Times New Roman" w:hAnsi="Times New Roman" w:cs="Times New Roman"/>
+          <w:b/>
+          <w:sz w:val="24"/>
+          <w:szCs w:val="24"/>
+          <w:lang w:val="pt-PT"/>
+        </w:rPr>
+        <w:t xml:space="preserve">: </w:t>
       </w:r>
       <w:r>
         <w:rPr>
@@ -8785,7 +10242,27 @@
           <w:szCs w:val="24"/>
           <w:lang w:val="pt-PT"/>
         </w:rPr>
-        <w:t>Opção visualizar artigos e campanhas selecionada.</w:t>
+        <w:t xml:space="preserve">Opção visualizar artigos e campanhas </w:t>
+      </w:r>
+      <w:proofErr w:type="spellStart"/>
+      <w:r>
+        <w:rPr>
+          <w:rFonts w:ascii="Times New Roman" w:hAnsi="Times New Roman" w:cs="Times New Roman"/>
+          <w:sz w:val="24"/>
+          <w:szCs w:val="24"/>
+          <w:lang w:val="pt-PT"/>
+        </w:rPr>
+        <w:t>selecionada</w:t>
+      </w:r>
+      <w:proofErr w:type="spellEnd"/>
+      <w:r>
+        <w:rPr>
+          <w:rFonts w:ascii="Times New Roman" w:hAnsi="Times New Roman" w:cs="Times New Roman"/>
+          <w:sz w:val="24"/>
+          <w:szCs w:val="24"/>
+          <w:lang w:val="pt-PT"/>
+        </w:rPr>
+        <w:t>.</w:t>
       </w:r>
     </w:p>
     <w:p>
@@ -8838,8 +10315,19 @@
           <w:szCs w:val="24"/>
           <w:lang w:val="pt-PT"/>
         </w:rPr>
-        <w:t>O usu</w:t>
-      </w:r>
+        <w:t xml:space="preserve">O </w:t>
+      </w:r>
+      <w:proofErr w:type="spellStart"/>
+      <w:r>
+        <w:rPr>
+          <w:rFonts w:ascii="Times New Roman" w:hAnsi="Times New Roman" w:cs="Times New Roman"/>
+          <w:sz w:val="24"/>
+          <w:szCs w:val="24"/>
+          <w:lang w:val="pt-PT"/>
+        </w:rPr>
+        <w:t>usu</w:t>
+      </w:r>
+      <w:proofErr w:type="spellEnd"/>
       <w:r>
         <w:rPr>
           <w:rFonts w:ascii="Times New Roman" w:hAnsi="Times New Roman" w:cs="Times New Roman"/>
@@ -8871,7 +10359,27 @@
           <w:szCs w:val="24"/>
           <w:lang w:val="pt-PT"/>
         </w:rPr>
-        <w:t>O sistema apresenta um dropdown com as opções campanhas e artigos.</w:t>
+        <w:t xml:space="preserve">O sistema apresenta um </w:t>
+      </w:r>
+      <w:proofErr w:type="spellStart"/>
+      <w:r>
+        <w:rPr>
+          <w:rFonts w:ascii="Times New Roman" w:hAnsi="Times New Roman" w:cs="Times New Roman"/>
+          <w:sz w:val="24"/>
+          <w:szCs w:val="24"/>
+          <w:lang w:val="pt-PT"/>
+        </w:rPr>
+        <w:t>dropdown</w:t>
+      </w:r>
+      <w:proofErr w:type="spellEnd"/>
+      <w:r>
+        <w:rPr>
+          <w:rFonts w:ascii="Times New Roman" w:hAnsi="Times New Roman" w:cs="Times New Roman"/>
+          <w:sz w:val="24"/>
+          <w:szCs w:val="24"/>
+          <w:lang w:val="pt-PT"/>
+        </w:rPr>
+        <w:t xml:space="preserve"> com as opções campanhas e artigos.</w:t>
       </w:r>
     </w:p>
     <w:p>
@@ -8895,7 +10403,27 @@
           <w:szCs w:val="24"/>
           <w:lang w:val="pt-PT"/>
         </w:rPr>
-        <w:t>O usuário seleciona campanhas[A1]</w:t>
+        <w:t xml:space="preserve">O usuário </w:t>
+      </w:r>
+      <w:proofErr w:type="spellStart"/>
+      <w:r>
+        <w:rPr>
+          <w:rFonts w:ascii="Times New Roman" w:hAnsi="Times New Roman" w:cs="Times New Roman"/>
+          <w:sz w:val="24"/>
+          <w:szCs w:val="24"/>
+          <w:lang w:val="pt-PT"/>
+        </w:rPr>
+        <w:t>seleciona</w:t>
+      </w:r>
+      <w:proofErr w:type="spellEnd"/>
+      <w:r>
+        <w:rPr>
+          <w:rFonts w:ascii="Times New Roman" w:hAnsi="Times New Roman" w:cs="Times New Roman"/>
+          <w:sz w:val="24"/>
+          <w:szCs w:val="24"/>
+          <w:lang w:val="pt-PT"/>
+        </w:rPr>
+        <w:t xml:space="preserve"> campanhas[A1]</w:t>
       </w:r>
     </w:p>
     <w:p>
@@ -9021,7 +10549,27 @@
           <w:szCs w:val="24"/>
           <w:lang w:val="pt-PT"/>
         </w:rPr>
-        <w:t>A1: o usuário selecionou artigos</w:t>
+        <w:t xml:space="preserve">A1: o usuário </w:t>
+      </w:r>
+      <w:proofErr w:type="spellStart"/>
+      <w:r>
+        <w:rPr>
+          <w:rFonts w:ascii="Times New Roman" w:hAnsi="Times New Roman" w:cs="Times New Roman"/>
+          <w:sz w:val="24"/>
+          <w:szCs w:val="24"/>
+          <w:lang w:val="pt-PT"/>
+        </w:rPr>
+        <w:t>selecionou</w:t>
+      </w:r>
+      <w:proofErr w:type="spellEnd"/>
+      <w:r>
+        <w:rPr>
+          <w:rFonts w:ascii="Times New Roman" w:hAnsi="Times New Roman" w:cs="Times New Roman"/>
+          <w:sz w:val="24"/>
+          <w:szCs w:val="24"/>
+          <w:lang w:val="pt-PT"/>
+        </w:rPr>
+        <w:t xml:space="preserve"> artigos</w:t>
       </w:r>
     </w:p>
     <w:p>
@@ -9169,15 +10717,27 @@
           <w:lang w:val="pt-PT"/>
         </w:rPr>
       </w:pPr>
-      <w:r>
-        <w:rPr>
-          <w:rFonts w:ascii="Times New Roman" w:hAnsi="Times New Roman" w:cs="Times New Roman"/>
-          <w:b/>
-          <w:sz w:val="24"/>
-          <w:szCs w:val="24"/>
-          <w:lang w:val="pt-PT"/>
-        </w:rPr>
-        <w:t>Objetivo:</w:t>
+      <w:proofErr w:type="spellStart"/>
+      <w:r>
+        <w:rPr>
+          <w:rFonts w:ascii="Times New Roman" w:hAnsi="Times New Roman" w:cs="Times New Roman"/>
+          <w:b/>
+          <w:sz w:val="24"/>
+          <w:szCs w:val="24"/>
+          <w:lang w:val="pt-PT"/>
+        </w:rPr>
+        <w:t>Objetivo</w:t>
+      </w:r>
+      <w:proofErr w:type="spellEnd"/>
+      <w:r>
+        <w:rPr>
+          <w:rFonts w:ascii="Times New Roman" w:hAnsi="Times New Roman" w:cs="Times New Roman"/>
+          <w:b/>
+          <w:sz w:val="24"/>
+          <w:szCs w:val="24"/>
+          <w:lang w:val="pt-PT"/>
+        </w:rPr>
+        <w:t>:</w:t>
       </w:r>
       <w:r>
         <w:rPr>
@@ -9478,7 +11038,27 @@
           <w:szCs w:val="24"/>
           <w:lang w:val="pt-PT"/>
         </w:rPr>
-        <w:t xml:space="preserve"> selecionada.</w:t>
+        <w:t xml:space="preserve"> </w:t>
+      </w:r>
+      <w:proofErr w:type="spellStart"/>
+      <w:r>
+        <w:rPr>
+          <w:rFonts w:ascii="Times New Roman" w:hAnsi="Times New Roman" w:cs="Times New Roman"/>
+          <w:sz w:val="24"/>
+          <w:szCs w:val="24"/>
+          <w:lang w:val="pt-PT"/>
+        </w:rPr>
+        <w:t>selecionada</w:t>
+      </w:r>
+      <w:proofErr w:type="spellEnd"/>
+      <w:r>
+        <w:rPr>
+          <w:rFonts w:ascii="Times New Roman" w:hAnsi="Times New Roman" w:cs="Times New Roman"/>
+          <w:sz w:val="24"/>
+          <w:szCs w:val="24"/>
+          <w:lang w:val="pt-PT"/>
+        </w:rPr>
+        <w:t>.</w:t>
       </w:r>
     </w:p>
     <w:p>
@@ -9547,7 +11127,27 @@
           <w:szCs w:val="24"/>
           <w:lang w:val="pt-PT"/>
         </w:rPr>
-        <w:t>O usuários seleciona um dos pedidos de apoio. [A1]</w:t>
+        <w:t xml:space="preserve">O usuários </w:t>
+      </w:r>
+      <w:proofErr w:type="spellStart"/>
+      <w:r>
+        <w:rPr>
+          <w:rFonts w:ascii="Times New Roman" w:hAnsi="Times New Roman" w:cs="Times New Roman"/>
+          <w:sz w:val="24"/>
+          <w:szCs w:val="24"/>
+          <w:lang w:val="pt-PT"/>
+        </w:rPr>
+        <w:t>seleciona</w:t>
+      </w:r>
+      <w:proofErr w:type="spellEnd"/>
+      <w:r>
+        <w:rPr>
+          <w:rFonts w:ascii="Times New Roman" w:hAnsi="Times New Roman" w:cs="Times New Roman"/>
+          <w:sz w:val="24"/>
+          <w:szCs w:val="24"/>
+          <w:lang w:val="pt-PT"/>
+        </w:rPr>
+        <w:t xml:space="preserve"> um dos pedidos de apoio. [A1]</w:t>
       </w:r>
     </w:p>
     <w:p>
@@ -9571,7 +11171,27 @@
           <w:szCs w:val="24"/>
           <w:lang w:val="pt-PT"/>
         </w:rPr>
-        <w:t>O sistema redireciona o usuários a origem do pedido de apoio.</w:t>
+        <w:t xml:space="preserve">O sistema </w:t>
+      </w:r>
+      <w:proofErr w:type="spellStart"/>
+      <w:r>
+        <w:rPr>
+          <w:rFonts w:ascii="Times New Roman" w:hAnsi="Times New Roman" w:cs="Times New Roman"/>
+          <w:sz w:val="24"/>
+          <w:szCs w:val="24"/>
+          <w:lang w:val="pt-PT"/>
+        </w:rPr>
+        <w:t>redireciona</w:t>
+      </w:r>
+      <w:proofErr w:type="spellEnd"/>
+      <w:r>
+        <w:rPr>
+          <w:rFonts w:ascii="Times New Roman" w:hAnsi="Times New Roman" w:cs="Times New Roman"/>
+          <w:sz w:val="24"/>
+          <w:szCs w:val="24"/>
+          <w:lang w:val="pt-PT"/>
+        </w:rPr>
+        <w:t xml:space="preserve"> o usuários a origem do pedido de apoio.</w:t>
       </w:r>
     </w:p>
     <w:p>
@@ -9654,7 +11274,27 @@
           <w:szCs w:val="24"/>
           <w:lang w:val="pt-PT"/>
         </w:rPr>
-        <w:t xml:space="preserve"> usuário não seleciona nenhum pedido de apoio</w:t>
+        <w:t xml:space="preserve"> usuário não </w:t>
+      </w:r>
+      <w:proofErr w:type="spellStart"/>
+      <w:r>
+        <w:rPr>
+          <w:rFonts w:ascii="Times New Roman" w:hAnsi="Times New Roman" w:cs="Times New Roman"/>
+          <w:sz w:val="24"/>
+          <w:szCs w:val="24"/>
+          <w:lang w:val="pt-PT"/>
+        </w:rPr>
+        <w:t>seleciona</w:t>
+      </w:r>
+      <w:proofErr w:type="spellEnd"/>
+      <w:r>
+        <w:rPr>
+          <w:rFonts w:ascii="Times New Roman" w:hAnsi="Times New Roman" w:cs="Times New Roman"/>
+          <w:sz w:val="24"/>
+          <w:szCs w:val="24"/>
+          <w:lang w:val="pt-PT"/>
+        </w:rPr>
+        <w:t xml:space="preserve"> nenhum pedido de apoio</w:t>
       </w:r>
     </w:p>
     <w:p>
@@ -9764,15 +11404,27 @@
           <w:lang w:val="pt-PT"/>
         </w:rPr>
       </w:pPr>
-      <w:r>
-        <w:rPr>
-          <w:rFonts w:ascii="Times New Roman" w:hAnsi="Times New Roman" w:cs="Times New Roman"/>
-          <w:b/>
-          <w:sz w:val="24"/>
-          <w:szCs w:val="24"/>
-          <w:lang w:val="pt-PT"/>
-        </w:rPr>
-        <w:t>Objetivo:</w:t>
+      <w:proofErr w:type="spellStart"/>
+      <w:r>
+        <w:rPr>
+          <w:rFonts w:ascii="Times New Roman" w:hAnsi="Times New Roman" w:cs="Times New Roman"/>
+          <w:b/>
+          <w:sz w:val="24"/>
+          <w:szCs w:val="24"/>
+          <w:lang w:val="pt-PT"/>
+        </w:rPr>
+        <w:t>Objetivo</w:t>
+      </w:r>
+      <w:proofErr w:type="spellEnd"/>
+      <w:r>
+        <w:rPr>
+          <w:rFonts w:ascii="Times New Roman" w:hAnsi="Times New Roman" w:cs="Times New Roman"/>
+          <w:b/>
+          <w:sz w:val="24"/>
+          <w:szCs w:val="24"/>
+          <w:lang w:val="pt-PT"/>
+        </w:rPr>
+        <w:t>:</w:t>
       </w:r>
       <w:r>
         <w:rPr>
@@ -9948,7 +11600,27 @@
           <w:szCs w:val="24"/>
           <w:lang w:val="pt-PT"/>
         </w:rPr>
-        <w:t>O usuário deve ter uma conta na(s) rede(s) social(is) em que pretende partilhar a informação</w:t>
+        <w:t>O usuário deve ter uma conta na(s) rede(s) social(</w:t>
+      </w:r>
+      <w:proofErr w:type="spellStart"/>
+      <w:r>
+        <w:rPr>
+          <w:rFonts w:ascii="Times New Roman" w:hAnsi="Times New Roman" w:cs="Times New Roman"/>
+          <w:sz w:val="24"/>
+          <w:szCs w:val="24"/>
+          <w:lang w:val="pt-PT"/>
+        </w:rPr>
+        <w:t>is</w:t>
+      </w:r>
+      <w:proofErr w:type="spellEnd"/>
+      <w:r>
+        <w:rPr>
+          <w:rFonts w:ascii="Times New Roman" w:hAnsi="Times New Roman" w:cs="Times New Roman"/>
+          <w:sz w:val="24"/>
+          <w:szCs w:val="24"/>
+          <w:lang w:val="pt-PT"/>
+        </w:rPr>
+        <w:t>) em que pretende partilhar a informação</w:t>
       </w:r>
     </w:p>
     <w:p>
@@ -10172,7 +11844,27 @@
           <w:szCs w:val="24"/>
           <w:lang w:val="pt-PT"/>
         </w:rPr>
-        <w:t>O usuário seleciona a rede social.</w:t>
+        <w:t xml:space="preserve">O usuário </w:t>
+      </w:r>
+      <w:proofErr w:type="spellStart"/>
+      <w:r>
+        <w:rPr>
+          <w:rFonts w:ascii="Times New Roman" w:hAnsi="Times New Roman" w:cs="Times New Roman"/>
+          <w:sz w:val="24"/>
+          <w:szCs w:val="24"/>
+          <w:lang w:val="pt-PT"/>
+        </w:rPr>
+        <w:t>seleciona</w:t>
+      </w:r>
+      <w:proofErr w:type="spellEnd"/>
+      <w:r>
+        <w:rPr>
+          <w:rFonts w:ascii="Times New Roman" w:hAnsi="Times New Roman" w:cs="Times New Roman"/>
+          <w:sz w:val="24"/>
+          <w:szCs w:val="24"/>
+          <w:lang w:val="pt-PT"/>
+        </w:rPr>
+        <w:t xml:space="preserve"> a rede social.</w:t>
       </w:r>
     </w:p>
     <w:p>
@@ -10220,7 +11912,27 @@
           <w:szCs w:val="24"/>
           <w:lang w:val="pt-PT"/>
         </w:rPr>
-        <w:t xml:space="preserve">O sistema redireciona o usuário para a página da rede social com visualização da publicação </w:t>
+        <w:t xml:space="preserve">O sistema </w:t>
+      </w:r>
+      <w:proofErr w:type="spellStart"/>
+      <w:r>
+        <w:rPr>
+          <w:rFonts w:ascii="Times New Roman" w:hAnsi="Times New Roman" w:cs="Times New Roman"/>
+          <w:sz w:val="24"/>
+          <w:szCs w:val="24"/>
+          <w:lang w:val="pt-PT"/>
+        </w:rPr>
+        <w:t>redireciona</w:t>
+      </w:r>
+      <w:proofErr w:type="spellEnd"/>
+      <w:r>
+        <w:rPr>
+          <w:rFonts w:ascii="Times New Roman" w:hAnsi="Times New Roman" w:cs="Times New Roman"/>
+          <w:sz w:val="24"/>
+          <w:szCs w:val="24"/>
+          <w:lang w:val="pt-PT"/>
+        </w:rPr>
+        <w:t xml:space="preserve"> o usuário para a página da rede social com visualização da publicação </w:t>
       </w:r>
     </w:p>
     <w:p>
@@ -10320,15 +12032,27 @@
           <w:lang w:val="pt-PT"/>
         </w:rPr>
       </w:pPr>
-      <w:r>
-        <w:rPr>
-          <w:rFonts w:ascii="Times New Roman" w:hAnsi="Times New Roman" w:cs="Times New Roman"/>
-          <w:b/>
-          <w:sz w:val="24"/>
-          <w:szCs w:val="24"/>
-          <w:lang w:val="pt-PT"/>
-        </w:rPr>
-        <w:t>Objetivo:</w:t>
+      <w:proofErr w:type="spellStart"/>
+      <w:r>
+        <w:rPr>
+          <w:rFonts w:ascii="Times New Roman" w:hAnsi="Times New Roman" w:cs="Times New Roman"/>
+          <w:b/>
+          <w:sz w:val="24"/>
+          <w:szCs w:val="24"/>
+          <w:lang w:val="pt-PT"/>
+        </w:rPr>
+        <w:t>Objetivo</w:t>
+      </w:r>
+      <w:proofErr w:type="spellEnd"/>
+      <w:r>
+        <w:rPr>
+          <w:rFonts w:ascii="Times New Roman" w:hAnsi="Times New Roman" w:cs="Times New Roman"/>
+          <w:b/>
+          <w:sz w:val="24"/>
+          <w:szCs w:val="24"/>
+          <w:lang w:val="pt-PT"/>
+        </w:rPr>
+        <w:t>:</w:t>
       </w:r>
       <w:r>
         <w:rPr>
@@ -11021,6 +12745,7 @@
         </w:rPr>
         <w:t xml:space="preserve">O sistema </w:t>
       </w:r>
+      <w:proofErr w:type="spellStart"/>
       <w:r>
         <w:rPr>
           <w:rFonts w:ascii="Times New Roman" w:hAnsi="Times New Roman" w:cs="Times New Roman"/>
@@ -11030,6 +12755,7 @@
         </w:rPr>
         <w:t>redireciona</w:t>
       </w:r>
+      <w:proofErr w:type="spellEnd"/>
       <w:r>
         <w:rPr>
           <w:rFonts w:ascii="Times New Roman" w:hAnsi="Times New Roman" w:cs="Times New Roman"/>
@@ -11247,7 +12973,47 @@
           <w:szCs w:val="24"/>
           <w:lang w:val="pt-PT"/>
         </w:rPr>
-        <w:t xml:space="preserve"> confirma se os dados fornecidos estao corretos.</w:t>
+        <w:t xml:space="preserve"> confirma se os dados fornecidos </w:t>
+      </w:r>
+      <w:proofErr w:type="spellStart"/>
+      <w:r>
+        <w:rPr>
+          <w:rFonts w:ascii="Times New Roman" w:hAnsi="Times New Roman" w:cs="Times New Roman"/>
+          <w:sz w:val="24"/>
+          <w:szCs w:val="24"/>
+          <w:lang w:val="pt-PT"/>
+        </w:rPr>
+        <w:t>estao</w:t>
+      </w:r>
+      <w:proofErr w:type="spellEnd"/>
+      <w:r>
+        <w:rPr>
+          <w:rFonts w:ascii="Times New Roman" w:hAnsi="Times New Roman" w:cs="Times New Roman"/>
+          <w:sz w:val="24"/>
+          <w:szCs w:val="24"/>
+          <w:lang w:val="pt-PT"/>
+        </w:rPr>
+        <w:t xml:space="preserve"> </w:t>
+      </w:r>
+      <w:proofErr w:type="spellStart"/>
+      <w:r>
+        <w:rPr>
+          <w:rFonts w:ascii="Times New Roman" w:hAnsi="Times New Roman" w:cs="Times New Roman"/>
+          <w:sz w:val="24"/>
+          <w:szCs w:val="24"/>
+          <w:lang w:val="pt-PT"/>
+        </w:rPr>
+        <w:t>corretos</w:t>
+      </w:r>
+      <w:proofErr w:type="spellEnd"/>
+      <w:r>
+        <w:rPr>
+          <w:rFonts w:ascii="Times New Roman" w:hAnsi="Times New Roman" w:cs="Times New Roman"/>
+          <w:sz w:val="24"/>
+          <w:szCs w:val="24"/>
+          <w:lang w:val="pt-PT"/>
+        </w:rPr>
+        <w:t>.</w:t>
       </w:r>
     </w:p>
     <w:p>
@@ -11446,15 +13212,27 @@
           <w:lang w:val="pt-PT"/>
         </w:rPr>
       </w:pPr>
-      <w:r>
-        <w:rPr>
-          <w:rFonts w:ascii="Times New Roman" w:hAnsi="Times New Roman" w:cs="Times New Roman"/>
-          <w:b/>
-          <w:sz w:val="24"/>
-          <w:szCs w:val="24"/>
-          <w:lang w:val="pt-PT"/>
-        </w:rPr>
-        <w:t>Objetivo:</w:t>
+      <w:proofErr w:type="spellStart"/>
+      <w:r>
+        <w:rPr>
+          <w:rFonts w:ascii="Times New Roman" w:hAnsi="Times New Roman" w:cs="Times New Roman"/>
+          <w:b/>
+          <w:sz w:val="24"/>
+          <w:szCs w:val="24"/>
+          <w:lang w:val="pt-PT"/>
+        </w:rPr>
+        <w:t>Objetivo</w:t>
+      </w:r>
+      <w:proofErr w:type="spellEnd"/>
+      <w:r>
+        <w:rPr>
+          <w:rFonts w:ascii="Times New Roman" w:hAnsi="Times New Roman" w:cs="Times New Roman"/>
+          <w:b/>
+          <w:sz w:val="24"/>
+          <w:szCs w:val="24"/>
+          <w:lang w:val="pt-PT"/>
+        </w:rPr>
+        <w:t>:</w:t>
       </w:r>
       <w:r>
         <w:rPr>
@@ -11614,7 +13392,27 @@
           <w:szCs w:val="24"/>
           <w:lang w:val="pt-PT"/>
         </w:rPr>
-        <w:t xml:space="preserve"> administrar fórum selecionada </w:t>
+        <w:t xml:space="preserve"> administrar fórum </w:t>
+      </w:r>
+      <w:proofErr w:type="spellStart"/>
+      <w:r>
+        <w:rPr>
+          <w:rFonts w:ascii="Times New Roman" w:hAnsi="Times New Roman" w:cs="Times New Roman"/>
+          <w:sz w:val="24"/>
+          <w:szCs w:val="24"/>
+          <w:lang w:val="pt-PT"/>
+        </w:rPr>
+        <w:t>selecionada</w:t>
+      </w:r>
+      <w:proofErr w:type="spellEnd"/>
+      <w:r>
+        <w:rPr>
+          <w:rFonts w:ascii="Times New Roman" w:hAnsi="Times New Roman" w:cs="Times New Roman"/>
+          <w:sz w:val="24"/>
+          <w:szCs w:val="24"/>
+          <w:lang w:val="pt-PT"/>
+        </w:rPr>
+        <w:t xml:space="preserve"> </w:t>
       </w:r>
       <w:r>
         <w:rPr>
@@ -11758,7 +13556,27 @@
           <w:szCs w:val="24"/>
           <w:lang w:val="pt-PT"/>
         </w:rPr>
-        <w:t>O profissional de saúde cria novo tópico selecionando a opção criar novo tópico e preenchendo o formulário apresentado.</w:t>
+        <w:t xml:space="preserve">O profissional de saúde cria novo tópico </w:t>
+      </w:r>
+      <w:proofErr w:type="spellStart"/>
+      <w:r>
+        <w:rPr>
+          <w:rFonts w:ascii="Times New Roman" w:hAnsi="Times New Roman" w:cs="Times New Roman"/>
+          <w:sz w:val="24"/>
+          <w:szCs w:val="24"/>
+          <w:lang w:val="pt-PT"/>
+        </w:rPr>
+        <w:t>selecionando</w:t>
+      </w:r>
+      <w:proofErr w:type="spellEnd"/>
+      <w:r>
+        <w:rPr>
+          <w:rFonts w:ascii="Times New Roman" w:hAnsi="Times New Roman" w:cs="Times New Roman"/>
+          <w:sz w:val="24"/>
+          <w:szCs w:val="24"/>
+          <w:lang w:val="pt-PT"/>
+        </w:rPr>
+        <w:t xml:space="preserve"> a opção criar novo tópico e preenchendo o formulário apresentado.</w:t>
       </w:r>
     </w:p>
     <w:p>
@@ -11875,7 +13693,27 @@
           <w:szCs w:val="24"/>
           <w:lang w:val="pt-PT"/>
         </w:rPr>
-        <w:t xml:space="preserve"> (Artigos científicos em formato pdf)</w:t>
+        <w:t xml:space="preserve"> (Artigos científicos em formato </w:t>
+      </w:r>
+      <w:proofErr w:type="spellStart"/>
+      <w:r>
+        <w:rPr>
+          <w:rFonts w:ascii="Times New Roman" w:hAnsi="Times New Roman" w:cs="Times New Roman"/>
+          <w:sz w:val="24"/>
+          <w:szCs w:val="24"/>
+          <w:lang w:val="pt-PT"/>
+        </w:rPr>
+        <w:t>pdf</w:t>
+      </w:r>
+      <w:proofErr w:type="spellEnd"/>
+      <w:r>
+        <w:rPr>
+          <w:rFonts w:ascii="Times New Roman" w:hAnsi="Times New Roman" w:cs="Times New Roman"/>
+          <w:sz w:val="24"/>
+          <w:szCs w:val="24"/>
+          <w:lang w:val="pt-PT"/>
+        </w:rPr>
+        <w:t>)</w:t>
       </w:r>
     </w:p>
     <w:p>
@@ -12140,8 +13978,19 @@
           <w:szCs w:val="24"/>
           <w:lang w:val="pt-PT"/>
         </w:rPr>
-        <w:t>tema, descrição e documento no formato pdf</w:t>
-      </w:r>
+        <w:t xml:space="preserve">tema, descrição e documento no formato </w:t>
+      </w:r>
+      <w:proofErr w:type="spellStart"/>
+      <w:r>
+        <w:rPr>
+          <w:rFonts w:ascii="Times New Roman" w:hAnsi="Times New Roman" w:cs="Times New Roman"/>
+          <w:sz w:val="24"/>
+          <w:szCs w:val="24"/>
+          <w:lang w:val="pt-PT"/>
+        </w:rPr>
+        <w:t>pdf</w:t>
+      </w:r>
+      <w:proofErr w:type="spellEnd"/>
     </w:p>
     <w:p>
       <w:pPr>
@@ -12185,7 +14034,27 @@
           <w:szCs w:val="24"/>
           <w:lang w:val="pt-PT"/>
         </w:rPr>
-        <w:t>No Back Office (parte administrativa) do sistema, administrador selecciona o menu de publicações.</w:t>
+        <w:t xml:space="preserve">No </w:t>
+      </w:r>
+      <w:proofErr w:type="spellStart"/>
+      <w:r>
+        <w:rPr>
+          <w:rFonts w:ascii="Times New Roman" w:hAnsi="Times New Roman" w:cs="Times New Roman"/>
+          <w:sz w:val="24"/>
+          <w:szCs w:val="24"/>
+          <w:lang w:val="pt-PT"/>
+        </w:rPr>
+        <w:t>Back</w:t>
+      </w:r>
+      <w:proofErr w:type="spellEnd"/>
+      <w:r>
+        <w:rPr>
+          <w:rFonts w:ascii="Times New Roman" w:hAnsi="Times New Roman" w:cs="Times New Roman"/>
+          <w:sz w:val="24"/>
+          <w:szCs w:val="24"/>
+          <w:lang w:val="pt-PT"/>
+        </w:rPr>
+        <w:t xml:space="preserve"> Office (parte administrativa) do sistema, administrador selecciona o menu de publicações.</w:t>
       </w:r>
     </w:p>
     <w:p>
@@ -12353,7 +14222,27 @@
           <w:szCs w:val="24"/>
           <w:lang w:val="pt-PT"/>
         </w:rPr>
-        <w:t>Clica em fazer upload do documento.</w:t>
+        <w:t xml:space="preserve">Clica em fazer </w:t>
+      </w:r>
+      <w:proofErr w:type="spellStart"/>
+      <w:r>
+        <w:rPr>
+          <w:rFonts w:ascii="Times New Roman" w:hAnsi="Times New Roman" w:cs="Times New Roman"/>
+          <w:sz w:val="24"/>
+          <w:szCs w:val="24"/>
+          <w:lang w:val="pt-PT"/>
+        </w:rPr>
+        <w:t>upload</w:t>
+      </w:r>
+      <w:proofErr w:type="spellEnd"/>
+      <w:r>
+        <w:rPr>
+          <w:rFonts w:ascii="Times New Roman" w:hAnsi="Times New Roman" w:cs="Times New Roman"/>
+          <w:sz w:val="24"/>
+          <w:szCs w:val="24"/>
+          <w:lang w:val="pt-PT"/>
+        </w:rPr>
+        <w:t xml:space="preserve"> do documento.</w:t>
       </w:r>
     </w:p>
     <w:p>
@@ -12449,7 +14338,27 @@
           <w:szCs w:val="24"/>
           <w:lang w:val="pt-PT"/>
         </w:rPr>
-        <w:t>O sistema retorna ao menu principal do Back Office</w:t>
+        <w:t xml:space="preserve">O sistema retorna ao menu principal do </w:t>
+      </w:r>
+      <w:proofErr w:type="spellStart"/>
+      <w:r>
+        <w:rPr>
+          <w:rFonts w:ascii="Times New Roman" w:hAnsi="Times New Roman" w:cs="Times New Roman"/>
+          <w:sz w:val="24"/>
+          <w:szCs w:val="24"/>
+          <w:lang w:val="pt-PT"/>
+        </w:rPr>
+        <w:t>Back</w:t>
+      </w:r>
+      <w:proofErr w:type="spellEnd"/>
+      <w:r>
+        <w:rPr>
+          <w:rFonts w:ascii="Times New Roman" w:hAnsi="Times New Roman" w:cs="Times New Roman"/>
+          <w:sz w:val="24"/>
+          <w:szCs w:val="24"/>
+          <w:lang w:val="pt-PT"/>
+        </w:rPr>
+        <w:t xml:space="preserve"> Office</w:t>
       </w:r>
     </w:p>
     <w:p>
@@ -13230,7 +15139,27 @@
           <w:szCs w:val="24"/>
           <w:lang w:val="pt-PT"/>
         </w:rPr>
-        <w:t xml:space="preserve"> o formulário foi corretamente preenchido</w:t>
+        <w:t xml:space="preserve"> o formulário foi </w:t>
+      </w:r>
+      <w:proofErr w:type="spellStart"/>
+      <w:r>
+        <w:rPr>
+          <w:rFonts w:ascii="Times New Roman" w:hAnsi="Times New Roman" w:cs="Times New Roman"/>
+          <w:sz w:val="24"/>
+          <w:szCs w:val="24"/>
+          <w:lang w:val="pt-PT"/>
+        </w:rPr>
+        <w:t>corretamente</w:t>
+      </w:r>
+      <w:proofErr w:type="spellEnd"/>
+      <w:r>
+        <w:rPr>
+          <w:rFonts w:ascii="Times New Roman" w:hAnsi="Times New Roman" w:cs="Times New Roman"/>
+          <w:sz w:val="24"/>
+          <w:szCs w:val="24"/>
+          <w:lang w:val="pt-PT"/>
+        </w:rPr>
+        <w:t xml:space="preserve"> preenchido</w:t>
       </w:r>
       <w:r>
         <w:rPr>
@@ -13606,7 +15535,7 @@
         </w:rPr>
         <w:tab/>
       </w:r>
-      <w:bookmarkStart w:id="0" w:name="_Hlk10706550"/>
+      <w:bookmarkStart w:id="1" w:name="_Hlk10706550"/>
       <w:r>
         <w:rPr>
           <w:rFonts w:ascii="Times New Roman" w:hAnsi="Times New Roman" w:cs="Times New Roman"/>
@@ -13616,7 +15545,7 @@
         </w:rPr>
         <w:t xml:space="preserve">O profissional de saúde </w:t>
       </w:r>
-      <w:bookmarkEnd w:id="0"/>
+      <w:bookmarkEnd w:id="1"/>
       <w:r>
         <w:rPr>
           <w:rFonts w:ascii="Times New Roman" w:hAnsi="Times New Roman" w:cs="Times New Roman"/>
@@ -15161,6 +17090,7 @@
         </w:rPr>
         <w:t xml:space="preserve">O sistema verifica se e o formulário foi </w:t>
       </w:r>
+      <w:proofErr w:type="spellStart"/>
       <w:r>
         <w:rPr>
           <w:rFonts w:ascii="Times New Roman" w:hAnsi="Times New Roman" w:cs="Times New Roman"/>
@@ -15170,6 +17100,7 @@
         </w:rPr>
         <w:t>corretamente</w:t>
       </w:r>
+      <w:proofErr w:type="spellEnd"/>
       <w:r>
         <w:rPr>
           <w:rFonts w:ascii="Times New Roman" w:hAnsi="Times New Roman" w:cs="Times New Roman"/>
@@ -15714,15 +17645,27 @@
           <w:lang w:val="pt-PT"/>
         </w:rPr>
       </w:pPr>
-      <w:r>
-        <w:rPr>
-          <w:rFonts w:ascii="Times New Roman" w:hAnsi="Times New Roman" w:cs="Times New Roman"/>
-          <w:b/>
-          <w:sz w:val="24"/>
-          <w:szCs w:val="24"/>
-          <w:lang w:val="pt-PT"/>
-        </w:rPr>
-        <w:t>Objetivo:</w:t>
+      <w:proofErr w:type="spellStart"/>
+      <w:r>
+        <w:rPr>
+          <w:rFonts w:ascii="Times New Roman" w:hAnsi="Times New Roman" w:cs="Times New Roman"/>
+          <w:b/>
+          <w:sz w:val="24"/>
+          <w:szCs w:val="24"/>
+          <w:lang w:val="pt-PT"/>
+        </w:rPr>
+        <w:t>Objetivo</w:t>
+      </w:r>
+      <w:proofErr w:type="spellEnd"/>
+      <w:r>
+        <w:rPr>
+          <w:rFonts w:ascii="Times New Roman" w:hAnsi="Times New Roman" w:cs="Times New Roman"/>
+          <w:b/>
+          <w:sz w:val="24"/>
+          <w:szCs w:val="24"/>
+          <w:lang w:val="pt-PT"/>
+        </w:rPr>
+        <w:t>:</w:t>
       </w:r>
       <w:r>
         <w:rPr>
@@ -15988,7 +17931,27 @@
           <w:szCs w:val="24"/>
           <w:lang w:val="pt-PT"/>
         </w:rPr>
-        <w:t>O usuário seleciona a doença que deseja ver mais informações.</w:t>
+        <w:t xml:space="preserve">O usuário </w:t>
+      </w:r>
+      <w:proofErr w:type="spellStart"/>
+      <w:r>
+        <w:rPr>
+          <w:rFonts w:ascii="Times New Roman" w:hAnsi="Times New Roman" w:cs="Times New Roman"/>
+          <w:sz w:val="24"/>
+          <w:szCs w:val="24"/>
+          <w:lang w:val="pt-PT"/>
+        </w:rPr>
+        <w:t>seleciona</w:t>
+      </w:r>
+      <w:proofErr w:type="spellEnd"/>
+      <w:r>
+        <w:rPr>
+          <w:rFonts w:ascii="Times New Roman" w:hAnsi="Times New Roman" w:cs="Times New Roman"/>
+          <w:sz w:val="24"/>
+          <w:szCs w:val="24"/>
+          <w:lang w:val="pt-PT"/>
+        </w:rPr>
+        <w:t xml:space="preserve"> a doença que deseja ver mais informações.</w:t>
       </w:r>
     </w:p>
     <w:p>
@@ -16012,7 +17975,27 @@
           <w:szCs w:val="24"/>
           <w:lang w:val="pt-PT"/>
         </w:rPr>
-        <w:t>O sistema apresenta as informações da doença selecionada.</w:t>
+        <w:t xml:space="preserve">O sistema apresenta as informações da doença </w:t>
+      </w:r>
+      <w:proofErr w:type="spellStart"/>
+      <w:r>
+        <w:rPr>
+          <w:rFonts w:ascii="Times New Roman" w:hAnsi="Times New Roman" w:cs="Times New Roman"/>
+          <w:sz w:val="24"/>
+          <w:szCs w:val="24"/>
+          <w:lang w:val="pt-PT"/>
+        </w:rPr>
+        <w:t>selecionada</w:t>
+      </w:r>
+      <w:proofErr w:type="spellEnd"/>
+      <w:r>
+        <w:rPr>
+          <w:rFonts w:ascii="Times New Roman" w:hAnsi="Times New Roman" w:cs="Times New Roman"/>
+          <w:sz w:val="24"/>
+          <w:szCs w:val="24"/>
+          <w:lang w:val="pt-PT"/>
+        </w:rPr>
+        <w:t>.</w:t>
       </w:r>
     </w:p>
     <w:p>
@@ -16109,15 +18092,27 @@
           <w:lang w:val="pt-PT"/>
         </w:rPr>
       </w:pPr>
-      <w:r>
-        <w:rPr>
-          <w:rFonts w:ascii="Times New Roman" w:hAnsi="Times New Roman" w:cs="Times New Roman"/>
-          <w:b/>
-          <w:sz w:val="24"/>
-          <w:szCs w:val="24"/>
-          <w:lang w:val="pt-PT"/>
-        </w:rPr>
-        <w:t>Objetivo:</w:t>
+      <w:proofErr w:type="spellStart"/>
+      <w:r>
+        <w:rPr>
+          <w:rFonts w:ascii="Times New Roman" w:hAnsi="Times New Roman" w:cs="Times New Roman"/>
+          <w:b/>
+          <w:sz w:val="24"/>
+          <w:szCs w:val="24"/>
+          <w:lang w:val="pt-PT"/>
+        </w:rPr>
+        <w:t>Objetivo</w:t>
+      </w:r>
+      <w:proofErr w:type="spellEnd"/>
+      <w:r>
+        <w:rPr>
+          <w:rFonts w:ascii="Times New Roman" w:hAnsi="Times New Roman" w:cs="Times New Roman"/>
+          <w:b/>
+          <w:sz w:val="24"/>
+          <w:szCs w:val="24"/>
+          <w:lang w:val="pt-PT"/>
+        </w:rPr>
+        <w:t>:</w:t>
       </w:r>
       <w:r>
         <w:rPr>
@@ -16345,7 +18340,27 @@
           <w:szCs w:val="24"/>
           <w:lang w:val="pt-PT"/>
         </w:rPr>
-        <w:t xml:space="preserve">pção ver unidades capacitadas selecionada  </w:t>
+        <w:t xml:space="preserve">pção ver unidades capacitadas </w:t>
+      </w:r>
+      <w:proofErr w:type="spellStart"/>
+      <w:r>
+        <w:rPr>
+          <w:rFonts w:ascii="Times New Roman" w:hAnsi="Times New Roman" w:cs="Times New Roman"/>
+          <w:sz w:val="24"/>
+          <w:szCs w:val="24"/>
+          <w:lang w:val="pt-PT"/>
+        </w:rPr>
+        <w:t>selecionada</w:t>
+      </w:r>
+      <w:proofErr w:type="spellEnd"/>
+      <w:r>
+        <w:rPr>
+          <w:rFonts w:ascii="Times New Roman" w:hAnsi="Times New Roman" w:cs="Times New Roman"/>
+          <w:sz w:val="24"/>
+          <w:szCs w:val="24"/>
+          <w:lang w:val="pt-PT"/>
+        </w:rPr>
+        <w:t xml:space="preserve">  </w:t>
       </w:r>
     </w:p>
     <w:p>
@@ -16494,7 +18509,27 @@
           <w:szCs w:val="24"/>
           <w:lang w:val="pt-PT"/>
         </w:rPr>
-        <w:t>O usuário seleciona uma das unidades.</w:t>
+        <w:t xml:space="preserve">O usuário </w:t>
+      </w:r>
+      <w:proofErr w:type="spellStart"/>
+      <w:r>
+        <w:rPr>
+          <w:rFonts w:ascii="Times New Roman" w:hAnsi="Times New Roman" w:cs="Times New Roman"/>
+          <w:sz w:val="24"/>
+          <w:szCs w:val="24"/>
+          <w:lang w:val="pt-PT"/>
+        </w:rPr>
+        <w:t>seleciona</w:t>
+      </w:r>
+      <w:proofErr w:type="spellEnd"/>
+      <w:r>
+        <w:rPr>
+          <w:rFonts w:ascii="Times New Roman" w:hAnsi="Times New Roman" w:cs="Times New Roman"/>
+          <w:sz w:val="24"/>
+          <w:szCs w:val="24"/>
+          <w:lang w:val="pt-PT"/>
+        </w:rPr>
+        <w:t xml:space="preserve"> uma das unidades.</w:t>
       </w:r>
     </w:p>
     <w:p>
@@ -17529,7 +19564,6 @@
           <w:noProof/>
           <w:sz w:val="24"/>
           <w:szCs w:val="24"/>
-          <w:lang w:val="pt-PT" w:eastAsia="pt-PT"/>
         </w:rPr>
         <w:drawing>
           <wp:inline distT="0" distB="0" distL="0" distR="0">
@@ -17549,7 +19583,7 @@
                     </pic:cNvPicPr>
                   </pic:nvPicPr>
                   <pic:blipFill>
-                    <a:blip r:embed="rId9">
+                    <a:blip r:embed="rId10">
                       <a:extLst>
                         <a:ext uri="{28A0092B-C50C-407E-A947-70E740481C1C}">
                           <a14:useLocalDpi xmlns:a14="http://schemas.microsoft.com/office/drawing/2010/main" val="0"/>
@@ -17590,14 +19624,47 @@
           <w:szCs w:val="24"/>
         </w:rPr>
       </w:pPr>
-      <w:r>
-        <w:rPr>
-          <w:rFonts w:ascii="Times New Roman" w:hAnsi="Times New Roman" w:cs="Times New Roman"/>
-          <w:b/>
-          <w:sz w:val="24"/>
-          <w:szCs w:val="24"/>
-        </w:rPr>
-        <w:t>Caso de Uso 2</w:t>
+      <w:proofErr w:type="spellStart"/>
+      <w:r>
+        <w:rPr>
+          <w:rFonts w:ascii="Times New Roman" w:hAnsi="Times New Roman" w:cs="Times New Roman"/>
+          <w:b/>
+          <w:sz w:val="24"/>
+          <w:szCs w:val="24"/>
+        </w:rPr>
+        <w:t>Caso</w:t>
+      </w:r>
+      <w:proofErr w:type="spellEnd"/>
+      <w:r>
+        <w:rPr>
+          <w:rFonts w:ascii="Times New Roman" w:hAnsi="Times New Roman" w:cs="Times New Roman"/>
+          <w:b/>
+          <w:sz w:val="24"/>
+          <w:szCs w:val="24"/>
+        </w:rPr>
+        <w:t xml:space="preserve"> de </w:t>
+      </w:r>
+      <w:proofErr w:type="spellStart"/>
+      <w:proofErr w:type="gramStart"/>
+      <w:r>
+        <w:rPr>
+          <w:rFonts w:ascii="Times New Roman" w:hAnsi="Times New Roman" w:cs="Times New Roman"/>
+          <w:b/>
+          <w:sz w:val="24"/>
+          <w:szCs w:val="24"/>
+        </w:rPr>
+        <w:t>Uso</w:t>
+      </w:r>
+      <w:proofErr w:type="spellEnd"/>
+      <w:proofErr w:type="gramEnd"/>
+      <w:r>
+        <w:rPr>
+          <w:rFonts w:ascii="Times New Roman" w:hAnsi="Times New Roman" w:cs="Times New Roman"/>
+          <w:b/>
+          <w:sz w:val="24"/>
+          <w:szCs w:val="24"/>
+        </w:rPr>
+        <w:t xml:space="preserve"> 2</w:t>
       </w:r>
     </w:p>
     <w:p>
@@ -17616,7 +19683,6 @@
           <w:noProof/>
           <w:sz w:val="24"/>
           <w:szCs w:val="24"/>
-          <w:lang w:val="pt-PT" w:eastAsia="pt-PT"/>
         </w:rPr>
         <w:drawing>
           <wp:inline distT="0" distB="0" distL="0" distR="0">
@@ -17636,7 +19702,7 @@
                     </pic:cNvPicPr>
                   </pic:nvPicPr>
                   <pic:blipFill>
-                    <a:blip r:embed="rId9">
+                    <a:blip r:embed="rId10">
                       <a:extLst>
                         <a:ext uri="{28A0092B-C50C-407E-A947-70E740481C1C}">
                           <a14:useLocalDpi xmlns:a14="http://schemas.microsoft.com/office/drawing/2010/main" val="0"/>
@@ -17677,6 +19743,7 @@
           <w:szCs w:val="24"/>
         </w:rPr>
       </w:pPr>
+      <w:proofErr w:type="spellStart"/>
       <w:r>
         <w:rPr>
           <w:rFonts w:ascii="Times New Roman" w:hAnsi="Times New Roman" w:cs="Times New Roman"/>
@@ -17685,7 +19752,39 @@
           <w:szCs w:val="24"/>
         </w:rPr>
         <w:lastRenderedPageBreak/>
-        <w:t>Caso de Uso 3</w:t>
+        <w:t>Caso</w:t>
+      </w:r>
+      <w:proofErr w:type="spellEnd"/>
+      <w:r>
+        <w:rPr>
+          <w:rFonts w:ascii="Times New Roman" w:hAnsi="Times New Roman" w:cs="Times New Roman"/>
+          <w:b/>
+          <w:sz w:val="24"/>
+          <w:szCs w:val="24"/>
+        </w:rPr>
+        <w:t xml:space="preserve"> de </w:t>
+      </w:r>
+      <w:proofErr w:type="spellStart"/>
+      <w:proofErr w:type="gramStart"/>
+      <w:r>
+        <w:rPr>
+          <w:rFonts w:ascii="Times New Roman" w:hAnsi="Times New Roman" w:cs="Times New Roman"/>
+          <w:b/>
+          <w:sz w:val="24"/>
+          <w:szCs w:val="24"/>
+        </w:rPr>
+        <w:t>Uso</w:t>
+      </w:r>
+      <w:proofErr w:type="spellEnd"/>
+      <w:proofErr w:type="gramEnd"/>
+      <w:r>
+        <w:rPr>
+          <w:rFonts w:ascii="Times New Roman" w:hAnsi="Times New Roman" w:cs="Times New Roman"/>
+          <w:b/>
+          <w:sz w:val="24"/>
+          <w:szCs w:val="24"/>
+        </w:rPr>
+        <w:t xml:space="preserve"> 3</w:t>
       </w:r>
     </w:p>
     <w:p>
@@ -17704,7 +19803,6 @@
           <w:noProof/>
           <w:sz w:val="24"/>
           <w:szCs w:val="24"/>
-          <w:lang w:val="pt-PT" w:eastAsia="pt-PT"/>
         </w:rPr>
         <w:drawing>
           <wp:inline distT="0" distB="0" distL="0" distR="0">
@@ -17724,7 +19822,7 @@
                     </pic:cNvPicPr>
                   </pic:nvPicPr>
                   <pic:blipFill>
-                    <a:blip r:embed="rId10">
+                    <a:blip r:embed="rId11">
                       <a:extLst>
                         <a:ext uri="{28A0092B-C50C-407E-A947-70E740481C1C}">
                           <a14:useLocalDpi xmlns:a14="http://schemas.microsoft.com/office/drawing/2010/main" val="0"/>
@@ -17775,14 +19873,47 @@
           <w:szCs w:val="24"/>
         </w:rPr>
       </w:pPr>
-      <w:r>
-        <w:rPr>
-          <w:rFonts w:ascii="Times New Roman" w:hAnsi="Times New Roman" w:cs="Times New Roman"/>
-          <w:b/>
-          <w:sz w:val="24"/>
-          <w:szCs w:val="24"/>
-        </w:rPr>
-        <w:t>Caso de Uso 4</w:t>
+      <w:proofErr w:type="spellStart"/>
+      <w:r>
+        <w:rPr>
+          <w:rFonts w:ascii="Times New Roman" w:hAnsi="Times New Roman" w:cs="Times New Roman"/>
+          <w:b/>
+          <w:sz w:val="24"/>
+          <w:szCs w:val="24"/>
+        </w:rPr>
+        <w:t>Caso</w:t>
+      </w:r>
+      <w:proofErr w:type="spellEnd"/>
+      <w:r>
+        <w:rPr>
+          <w:rFonts w:ascii="Times New Roman" w:hAnsi="Times New Roman" w:cs="Times New Roman"/>
+          <w:b/>
+          <w:sz w:val="24"/>
+          <w:szCs w:val="24"/>
+        </w:rPr>
+        <w:t xml:space="preserve"> de </w:t>
+      </w:r>
+      <w:proofErr w:type="spellStart"/>
+      <w:proofErr w:type="gramStart"/>
+      <w:r>
+        <w:rPr>
+          <w:rFonts w:ascii="Times New Roman" w:hAnsi="Times New Roman" w:cs="Times New Roman"/>
+          <w:b/>
+          <w:sz w:val="24"/>
+          <w:szCs w:val="24"/>
+        </w:rPr>
+        <w:t>Uso</w:t>
+      </w:r>
+      <w:proofErr w:type="spellEnd"/>
+      <w:proofErr w:type="gramEnd"/>
+      <w:r>
+        <w:rPr>
+          <w:rFonts w:ascii="Times New Roman" w:hAnsi="Times New Roman" w:cs="Times New Roman"/>
+          <w:b/>
+          <w:sz w:val="24"/>
+          <w:szCs w:val="24"/>
+        </w:rPr>
+        <w:t xml:space="preserve"> 4</w:t>
       </w:r>
     </w:p>
     <w:p>
@@ -17801,7 +19932,6 @@
           <w:noProof/>
           <w:sz w:val="24"/>
           <w:szCs w:val="24"/>
-          <w:lang w:val="pt-PT" w:eastAsia="pt-PT"/>
         </w:rPr>
         <w:drawing>
           <wp:inline distT="0" distB="0" distL="0" distR="0">
@@ -17821,7 +19951,7 @@
                     </pic:cNvPicPr>
                   </pic:nvPicPr>
                   <pic:blipFill>
-                    <a:blip r:embed="rId11">
+                    <a:blip r:embed="rId12">
                       <a:extLst>
                         <a:ext uri="{28A0092B-C50C-407E-A947-70E740481C1C}">
                           <a14:useLocalDpi xmlns:a14="http://schemas.microsoft.com/office/drawing/2010/main" val="0"/>
@@ -17952,6 +20082,7 @@
           <w:szCs w:val="24"/>
         </w:rPr>
       </w:pPr>
+      <w:proofErr w:type="spellStart"/>
       <w:r>
         <w:rPr>
           <w:rFonts w:ascii="Times New Roman" w:hAnsi="Times New Roman" w:cs="Times New Roman"/>
@@ -17960,7 +20091,39 @@
           <w:szCs w:val="24"/>
         </w:rPr>
         <w:lastRenderedPageBreak/>
-        <w:t>Caso de Uso 5</w:t>
+        <w:t>Caso</w:t>
+      </w:r>
+      <w:proofErr w:type="spellEnd"/>
+      <w:r>
+        <w:rPr>
+          <w:rFonts w:ascii="Times New Roman" w:hAnsi="Times New Roman" w:cs="Times New Roman"/>
+          <w:b/>
+          <w:sz w:val="24"/>
+          <w:szCs w:val="24"/>
+        </w:rPr>
+        <w:t xml:space="preserve"> de </w:t>
+      </w:r>
+      <w:proofErr w:type="spellStart"/>
+      <w:proofErr w:type="gramStart"/>
+      <w:r>
+        <w:rPr>
+          <w:rFonts w:ascii="Times New Roman" w:hAnsi="Times New Roman" w:cs="Times New Roman"/>
+          <w:b/>
+          <w:sz w:val="24"/>
+          <w:szCs w:val="24"/>
+        </w:rPr>
+        <w:t>Uso</w:t>
+      </w:r>
+      <w:proofErr w:type="spellEnd"/>
+      <w:proofErr w:type="gramEnd"/>
+      <w:r>
+        <w:rPr>
+          <w:rFonts w:ascii="Times New Roman" w:hAnsi="Times New Roman" w:cs="Times New Roman"/>
+          <w:b/>
+          <w:sz w:val="24"/>
+          <w:szCs w:val="24"/>
+        </w:rPr>
+        <w:t xml:space="preserve"> 5</w:t>
       </w:r>
     </w:p>
     <w:p>
@@ -17979,7 +20142,6 @@
           <w:noProof/>
           <w:sz w:val="24"/>
           <w:szCs w:val="24"/>
-          <w:lang w:val="pt-PT" w:eastAsia="pt-PT"/>
         </w:rPr>
         <w:drawing>
           <wp:inline distT="0" distB="0" distL="0" distR="0">
@@ -17999,7 +20161,7 @@
                     </pic:cNvPicPr>
                   </pic:nvPicPr>
                   <pic:blipFill>
-                    <a:blip r:embed="rId12">
+                    <a:blip r:embed="rId13">
                       <a:extLst>
                         <a:ext uri="{28A0092B-C50C-407E-A947-70E740481C1C}">
                           <a14:useLocalDpi xmlns:a14="http://schemas.microsoft.com/office/drawing/2010/main" val="0"/>
@@ -18050,14 +20212,47 @@
           <w:szCs w:val="24"/>
         </w:rPr>
       </w:pPr>
-      <w:r>
-        <w:rPr>
-          <w:rFonts w:ascii="Times New Roman" w:hAnsi="Times New Roman" w:cs="Times New Roman"/>
-          <w:b/>
-          <w:sz w:val="24"/>
-          <w:szCs w:val="24"/>
-        </w:rPr>
-        <w:t>Caso de Uso 6</w:t>
+      <w:proofErr w:type="spellStart"/>
+      <w:r>
+        <w:rPr>
+          <w:rFonts w:ascii="Times New Roman" w:hAnsi="Times New Roman" w:cs="Times New Roman"/>
+          <w:b/>
+          <w:sz w:val="24"/>
+          <w:szCs w:val="24"/>
+        </w:rPr>
+        <w:t>Caso</w:t>
+      </w:r>
+      <w:proofErr w:type="spellEnd"/>
+      <w:r>
+        <w:rPr>
+          <w:rFonts w:ascii="Times New Roman" w:hAnsi="Times New Roman" w:cs="Times New Roman"/>
+          <w:b/>
+          <w:sz w:val="24"/>
+          <w:szCs w:val="24"/>
+        </w:rPr>
+        <w:t xml:space="preserve"> de </w:t>
+      </w:r>
+      <w:proofErr w:type="spellStart"/>
+      <w:proofErr w:type="gramStart"/>
+      <w:r>
+        <w:rPr>
+          <w:rFonts w:ascii="Times New Roman" w:hAnsi="Times New Roman" w:cs="Times New Roman"/>
+          <w:b/>
+          <w:sz w:val="24"/>
+          <w:szCs w:val="24"/>
+        </w:rPr>
+        <w:t>Uso</w:t>
+      </w:r>
+      <w:proofErr w:type="spellEnd"/>
+      <w:proofErr w:type="gramEnd"/>
+      <w:r>
+        <w:rPr>
+          <w:rFonts w:ascii="Times New Roman" w:hAnsi="Times New Roman" w:cs="Times New Roman"/>
+          <w:b/>
+          <w:sz w:val="24"/>
+          <w:szCs w:val="24"/>
+        </w:rPr>
+        <w:t xml:space="preserve"> 6</w:t>
       </w:r>
     </w:p>
     <w:p>
@@ -18075,7 +20270,6 @@
           <w:noProof/>
           <w:sz w:val="24"/>
           <w:szCs w:val="24"/>
-          <w:lang w:val="pt-PT" w:eastAsia="pt-PT"/>
         </w:rPr>
         <w:drawing>
           <wp:inline distT="0" distB="0" distL="0" distR="0" wp14:anchorId="2CA75686" wp14:editId="2AAF2E3E">
@@ -18095,7 +20289,7 @@
                     </pic:cNvPicPr>
                   </pic:nvPicPr>
                   <pic:blipFill>
-                    <a:blip r:embed="rId13">
+                    <a:blip r:embed="rId14">
                       <a:extLst>
                         <a:ext uri="{28A0092B-C50C-407E-A947-70E740481C1C}">
                           <a14:useLocalDpi xmlns:a14="http://schemas.microsoft.com/office/drawing/2010/main" val="0"/>
@@ -18156,6 +20350,7 @@
           <w:szCs w:val="24"/>
         </w:rPr>
       </w:pPr>
+      <w:proofErr w:type="spellStart"/>
       <w:r>
         <w:rPr>
           <w:rFonts w:ascii="Times New Roman" w:hAnsi="Times New Roman" w:cs="Times New Roman"/>
@@ -18164,7 +20359,39 @@
           <w:szCs w:val="24"/>
         </w:rPr>
         <w:lastRenderedPageBreak/>
-        <w:t>Caso de Uso 7</w:t>
+        <w:t>Caso</w:t>
+      </w:r>
+      <w:proofErr w:type="spellEnd"/>
+      <w:r>
+        <w:rPr>
+          <w:rFonts w:ascii="Times New Roman" w:hAnsi="Times New Roman" w:cs="Times New Roman"/>
+          <w:b/>
+          <w:sz w:val="24"/>
+          <w:szCs w:val="24"/>
+        </w:rPr>
+        <w:t xml:space="preserve"> de </w:t>
+      </w:r>
+      <w:proofErr w:type="spellStart"/>
+      <w:proofErr w:type="gramStart"/>
+      <w:r>
+        <w:rPr>
+          <w:rFonts w:ascii="Times New Roman" w:hAnsi="Times New Roman" w:cs="Times New Roman"/>
+          <w:b/>
+          <w:sz w:val="24"/>
+          <w:szCs w:val="24"/>
+        </w:rPr>
+        <w:t>Uso</w:t>
+      </w:r>
+      <w:proofErr w:type="spellEnd"/>
+      <w:proofErr w:type="gramEnd"/>
+      <w:r>
+        <w:rPr>
+          <w:rFonts w:ascii="Times New Roman" w:hAnsi="Times New Roman" w:cs="Times New Roman"/>
+          <w:b/>
+          <w:sz w:val="24"/>
+          <w:szCs w:val="24"/>
+        </w:rPr>
+        <w:t xml:space="preserve"> 7</w:t>
       </w:r>
     </w:p>
     <w:p>
@@ -18183,7 +20410,6 @@
           <w:noProof/>
           <w:sz w:val="24"/>
           <w:szCs w:val="24"/>
-          <w:lang w:val="pt-PT" w:eastAsia="pt-PT"/>
         </w:rPr>
         <w:drawing>
           <wp:inline distT="0" distB="0" distL="0" distR="0" wp14:anchorId="5DBCE75A" wp14:editId="57EAD058">
@@ -18201,7 +20427,7 @@
                     <pic:cNvPicPr/>
                   </pic:nvPicPr>
                   <pic:blipFill>
-                    <a:blip r:embed="rId14"/>
+                    <a:blip r:embed="rId15"/>
                     <a:stretch>
                       <a:fillRect/>
                     </a:stretch>
@@ -18231,14 +20457,47 @@
           <w:szCs w:val="24"/>
         </w:rPr>
       </w:pPr>
-      <w:r>
-        <w:rPr>
-          <w:rFonts w:ascii="Times New Roman" w:hAnsi="Times New Roman" w:cs="Times New Roman"/>
-          <w:b/>
-          <w:sz w:val="24"/>
-          <w:szCs w:val="24"/>
-        </w:rPr>
-        <w:t>Caso de Uso 8</w:t>
+      <w:proofErr w:type="spellStart"/>
+      <w:r>
+        <w:rPr>
+          <w:rFonts w:ascii="Times New Roman" w:hAnsi="Times New Roman" w:cs="Times New Roman"/>
+          <w:b/>
+          <w:sz w:val="24"/>
+          <w:szCs w:val="24"/>
+        </w:rPr>
+        <w:t>Caso</w:t>
+      </w:r>
+      <w:proofErr w:type="spellEnd"/>
+      <w:r>
+        <w:rPr>
+          <w:rFonts w:ascii="Times New Roman" w:hAnsi="Times New Roman" w:cs="Times New Roman"/>
+          <w:b/>
+          <w:sz w:val="24"/>
+          <w:szCs w:val="24"/>
+        </w:rPr>
+        <w:t xml:space="preserve"> de </w:t>
+      </w:r>
+      <w:proofErr w:type="spellStart"/>
+      <w:proofErr w:type="gramStart"/>
+      <w:r>
+        <w:rPr>
+          <w:rFonts w:ascii="Times New Roman" w:hAnsi="Times New Roman" w:cs="Times New Roman"/>
+          <w:b/>
+          <w:sz w:val="24"/>
+          <w:szCs w:val="24"/>
+        </w:rPr>
+        <w:t>Uso</w:t>
+      </w:r>
+      <w:proofErr w:type="spellEnd"/>
+      <w:proofErr w:type="gramEnd"/>
+      <w:r>
+        <w:rPr>
+          <w:rFonts w:ascii="Times New Roman" w:hAnsi="Times New Roman" w:cs="Times New Roman"/>
+          <w:b/>
+          <w:sz w:val="24"/>
+          <w:szCs w:val="24"/>
+        </w:rPr>
+        <w:t xml:space="preserve"> 8</w:t>
       </w:r>
     </w:p>
     <w:p>
@@ -18257,7 +20516,6 @@
           <w:noProof/>
           <w:sz w:val="24"/>
           <w:szCs w:val="24"/>
-          <w:lang w:val="pt-PT" w:eastAsia="pt-PT"/>
         </w:rPr>
         <w:drawing>
           <wp:inline distT="0" distB="0" distL="0" distR="0">
@@ -18277,7 +20535,7 @@
                     </pic:cNvPicPr>
                   </pic:nvPicPr>
                   <pic:blipFill>
-                    <a:blip r:embed="rId15">
+                    <a:blip r:embed="rId16">
                       <a:extLst>
                         <a:ext uri="{28A0092B-C50C-407E-A947-70E740481C1C}">
                           <a14:useLocalDpi xmlns:a14="http://schemas.microsoft.com/office/drawing/2010/main" val="0"/>
@@ -18388,6 +20646,7 @@
           <w:szCs w:val="24"/>
         </w:rPr>
       </w:pPr>
+      <w:proofErr w:type="spellStart"/>
       <w:r>
         <w:rPr>
           <w:rFonts w:ascii="Times New Roman" w:hAnsi="Times New Roman" w:cs="Times New Roman"/>
@@ -18396,7 +20655,39 @@
           <w:szCs w:val="24"/>
         </w:rPr>
         <w:lastRenderedPageBreak/>
-        <w:t>Caso de Uso 9</w:t>
+        <w:t>Caso</w:t>
+      </w:r>
+      <w:proofErr w:type="spellEnd"/>
+      <w:r>
+        <w:rPr>
+          <w:rFonts w:ascii="Times New Roman" w:hAnsi="Times New Roman" w:cs="Times New Roman"/>
+          <w:b/>
+          <w:sz w:val="24"/>
+          <w:szCs w:val="24"/>
+        </w:rPr>
+        <w:t xml:space="preserve"> de </w:t>
+      </w:r>
+      <w:proofErr w:type="spellStart"/>
+      <w:proofErr w:type="gramStart"/>
+      <w:r>
+        <w:rPr>
+          <w:rFonts w:ascii="Times New Roman" w:hAnsi="Times New Roman" w:cs="Times New Roman"/>
+          <w:b/>
+          <w:sz w:val="24"/>
+          <w:szCs w:val="24"/>
+        </w:rPr>
+        <w:t>Uso</w:t>
+      </w:r>
+      <w:proofErr w:type="spellEnd"/>
+      <w:proofErr w:type="gramEnd"/>
+      <w:r>
+        <w:rPr>
+          <w:rFonts w:ascii="Times New Roman" w:hAnsi="Times New Roman" w:cs="Times New Roman"/>
+          <w:b/>
+          <w:sz w:val="24"/>
+          <w:szCs w:val="24"/>
+        </w:rPr>
+        <w:t xml:space="preserve"> 9</w:t>
       </w:r>
     </w:p>
     <w:p>
@@ -18415,7 +20706,6 @@
           <w:noProof/>
           <w:sz w:val="24"/>
           <w:szCs w:val="24"/>
-          <w:lang w:val="pt-PT" w:eastAsia="pt-PT"/>
         </w:rPr>
         <w:drawing>
           <wp:inline distT="0" distB="0" distL="0" distR="0">
@@ -18435,7 +20725,7 @@
                     </pic:cNvPicPr>
                   </pic:nvPicPr>
                   <pic:blipFill>
-                    <a:blip r:embed="rId16">
+                    <a:blip r:embed="rId17">
                       <a:extLst>
                         <a:ext uri="{28A0092B-C50C-407E-A947-70E740481C1C}">
                           <a14:useLocalDpi xmlns:a14="http://schemas.microsoft.com/office/drawing/2010/main" val="0"/>
@@ -18476,14 +20766,47 @@
           <w:szCs w:val="24"/>
         </w:rPr>
       </w:pPr>
-      <w:r>
-        <w:rPr>
-          <w:rFonts w:ascii="Times New Roman" w:hAnsi="Times New Roman" w:cs="Times New Roman"/>
-          <w:b/>
-          <w:sz w:val="24"/>
-          <w:szCs w:val="24"/>
-        </w:rPr>
-        <w:t>Caso de Uso 10</w:t>
+      <w:proofErr w:type="spellStart"/>
+      <w:r>
+        <w:rPr>
+          <w:rFonts w:ascii="Times New Roman" w:hAnsi="Times New Roman" w:cs="Times New Roman"/>
+          <w:b/>
+          <w:sz w:val="24"/>
+          <w:szCs w:val="24"/>
+        </w:rPr>
+        <w:t>Caso</w:t>
+      </w:r>
+      <w:proofErr w:type="spellEnd"/>
+      <w:r>
+        <w:rPr>
+          <w:rFonts w:ascii="Times New Roman" w:hAnsi="Times New Roman" w:cs="Times New Roman"/>
+          <w:b/>
+          <w:sz w:val="24"/>
+          <w:szCs w:val="24"/>
+        </w:rPr>
+        <w:t xml:space="preserve"> de </w:t>
+      </w:r>
+      <w:proofErr w:type="spellStart"/>
+      <w:proofErr w:type="gramStart"/>
+      <w:r>
+        <w:rPr>
+          <w:rFonts w:ascii="Times New Roman" w:hAnsi="Times New Roman" w:cs="Times New Roman"/>
+          <w:b/>
+          <w:sz w:val="24"/>
+          <w:szCs w:val="24"/>
+        </w:rPr>
+        <w:t>Uso</w:t>
+      </w:r>
+      <w:proofErr w:type="spellEnd"/>
+      <w:proofErr w:type="gramEnd"/>
+      <w:r>
+        <w:rPr>
+          <w:rFonts w:ascii="Times New Roman" w:hAnsi="Times New Roman" w:cs="Times New Roman"/>
+          <w:b/>
+          <w:sz w:val="24"/>
+          <w:szCs w:val="24"/>
+        </w:rPr>
+        <w:t xml:space="preserve"> 10</w:t>
       </w:r>
     </w:p>
     <w:p>
@@ -18502,7 +20825,6 @@
           <w:noProof/>
           <w:sz w:val="24"/>
           <w:szCs w:val="24"/>
-          <w:lang w:val="pt-PT" w:eastAsia="pt-PT"/>
         </w:rPr>
         <w:drawing>
           <wp:inline distT="0" distB="0" distL="0" distR="0">
@@ -18522,7 +20844,7 @@
                     </pic:cNvPicPr>
                   </pic:nvPicPr>
                   <pic:blipFill>
-                    <a:blip r:embed="rId17">
+                    <a:blip r:embed="rId18">
                       <a:extLst>
                         <a:ext uri="{28A0092B-C50C-407E-A947-70E740481C1C}">
                           <a14:useLocalDpi xmlns:a14="http://schemas.microsoft.com/office/drawing/2010/main" val="0"/>
@@ -18615,7 +20937,6 @@
           <w:noProof/>
           <w:sz w:val="24"/>
           <w:szCs w:val="24"/>
-          <w:lang w:val="pt-PT" w:eastAsia="pt-PT"/>
         </w:rPr>
         <w:drawing>
           <wp:inline distT="0" distB="0" distL="0" distR="0">
@@ -18635,7 +20956,7 @@
                     </pic:cNvPicPr>
                   </pic:nvPicPr>
                   <pic:blipFill>
-                    <a:blip r:embed="rId18">
+                    <a:blip r:embed="rId19">
                       <a:extLst>
                         <a:ext uri="{28A0092B-C50C-407E-A947-70E740481C1C}">
                           <a14:useLocalDpi xmlns:a14="http://schemas.microsoft.com/office/drawing/2010/main" val="0"/>
@@ -18793,7 +21114,6 @@
           <w:noProof/>
           <w:sz w:val="24"/>
           <w:szCs w:val="24"/>
-          <w:lang w:val="pt-PT" w:eastAsia="pt-PT"/>
         </w:rPr>
         <w:drawing>
           <wp:inline distT="0" distB="0" distL="0" distR="0">
@@ -18813,7 +21133,7 @@
                     </pic:cNvPicPr>
                   </pic:nvPicPr>
                   <pic:blipFill rotWithShape="1">
-                    <a:blip r:embed="rId19">
+                    <a:blip r:embed="rId20">
                       <a:extLst>
                         <a:ext uri="{28A0092B-C50C-407E-A947-70E740481C1C}">
                           <a14:useLocalDpi xmlns:a14="http://schemas.microsoft.com/office/drawing/2010/main" val="0"/>
@@ -18896,7 +21216,6 @@
           <w:noProof/>
           <w:sz w:val="24"/>
           <w:szCs w:val="24"/>
-          <w:lang w:val="pt-PT" w:eastAsia="pt-PT"/>
         </w:rPr>
         <w:drawing>
           <wp:inline distT="0" distB="0" distL="0" distR="0" wp14:anchorId="3BAD71AC" wp14:editId="47B8630B">
@@ -18914,7 +21233,7 @@
                     <pic:cNvPicPr/>
                   </pic:nvPicPr>
                   <pic:blipFill>
-                    <a:blip r:embed="rId20"/>
+                    <a:blip r:embed="rId21"/>
                     <a:stretch>
                       <a:fillRect/>
                     </a:stretch>
@@ -18964,8 +21283,7 @@
           <w:szCs w:val="24"/>
         </w:rPr>
       </w:pPr>
-      <w:bookmarkStart w:id="1" w:name="_GoBack"/>
-      <w:bookmarkEnd w:id="1"/>
+      <w:proofErr w:type="spellStart"/>
       <w:r>
         <w:rPr>
           <w:rFonts w:ascii="Times New Roman" w:hAnsi="Times New Roman" w:cs="Times New Roman"/>
@@ -18974,7 +21292,39 @@
           <w:szCs w:val="24"/>
         </w:rPr>
         <w:lastRenderedPageBreak/>
-        <w:t>Caso de Uso 14</w:t>
+        <w:t>Caso</w:t>
+      </w:r>
+      <w:proofErr w:type="spellEnd"/>
+      <w:r>
+        <w:rPr>
+          <w:rFonts w:ascii="Times New Roman" w:hAnsi="Times New Roman" w:cs="Times New Roman"/>
+          <w:b/>
+          <w:sz w:val="24"/>
+          <w:szCs w:val="24"/>
+        </w:rPr>
+        <w:t xml:space="preserve"> de </w:t>
+      </w:r>
+      <w:proofErr w:type="spellStart"/>
+      <w:proofErr w:type="gramStart"/>
+      <w:r>
+        <w:rPr>
+          <w:rFonts w:ascii="Times New Roman" w:hAnsi="Times New Roman" w:cs="Times New Roman"/>
+          <w:b/>
+          <w:sz w:val="24"/>
+          <w:szCs w:val="24"/>
+        </w:rPr>
+        <w:t>Uso</w:t>
+      </w:r>
+      <w:proofErr w:type="spellEnd"/>
+      <w:proofErr w:type="gramEnd"/>
+      <w:r>
+        <w:rPr>
+          <w:rFonts w:ascii="Times New Roman" w:hAnsi="Times New Roman" w:cs="Times New Roman"/>
+          <w:b/>
+          <w:sz w:val="24"/>
+          <w:szCs w:val="24"/>
+        </w:rPr>
+        <w:t xml:space="preserve"> 14</w:t>
       </w:r>
     </w:p>
     <w:p>
@@ -18993,7 +21343,6 @@
           <w:noProof/>
           <w:sz w:val="24"/>
           <w:szCs w:val="24"/>
-          <w:lang w:val="pt-PT" w:eastAsia="pt-PT"/>
         </w:rPr>
         <w:drawing>
           <wp:inline distT="0" distB="0" distL="0" distR="0">
@@ -19013,7 +21362,7 @@
                     </pic:cNvPicPr>
                   </pic:nvPicPr>
                   <pic:blipFill>
-                    <a:blip r:embed="rId21">
+                    <a:blip r:embed="rId22">
                       <a:extLst>
                         <a:ext uri="{28A0092B-C50C-407E-A947-70E740481C1C}">
                           <a14:useLocalDpi xmlns:a14="http://schemas.microsoft.com/office/drawing/2010/main" val="0"/>
@@ -19194,6 +21543,7 @@
           <w:szCs w:val="24"/>
         </w:rPr>
       </w:pPr>
+      <w:proofErr w:type="spellStart"/>
       <w:r>
         <w:rPr>
           <w:rFonts w:ascii="Times New Roman" w:hAnsi="Times New Roman" w:cs="Times New Roman"/>
@@ -19202,7 +21552,39 @@
           <w:szCs w:val="24"/>
         </w:rPr>
         <w:lastRenderedPageBreak/>
-        <w:t>Caso de Uso 15</w:t>
+        <w:t>Caso</w:t>
+      </w:r>
+      <w:proofErr w:type="spellEnd"/>
+      <w:r>
+        <w:rPr>
+          <w:rFonts w:ascii="Times New Roman" w:hAnsi="Times New Roman" w:cs="Times New Roman"/>
+          <w:b/>
+          <w:sz w:val="24"/>
+          <w:szCs w:val="24"/>
+        </w:rPr>
+        <w:t xml:space="preserve"> de </w:t>
+      </w:r>
+      <w:proofErr w:type="spellStart"/>
+      <w:proofErr w:type="gramStart"/>
+      <w:r>
+        <w:rPr>
+          <w:rFonts w:ascii="Times New Roman" w:hAnsi="Times New Roman" w:cs="Times New Roman"/>
+          <w:b/>
+          <w:sz w:val="24"/>
+          <w:szCs w:val="24"/>
+        </w:rPr>
+        <w:t>Uso</w:t>
+      </w:r>
+      <w:proofErr w:type="spellEnd"/>
+      <w:proofErr w:type="gramEnd"/>
+      <w:r>
+        <w:rPr>
+          <w:rFonts w:ascii="Times New Roman" w:hAnsi="Times New Roman" w:cs="Times New Roman"/>
+          <w:b/>
+          <w:sz w:val="24"/>
+          <w:szCs w:val="24"/>
+        </w:rPr>
+        <w:t xml:space="preserve"> 15</w:t>
       </w:r>
     </w:p>
     <w:p>
@@ -19221,7 +21603,6 @@
           <w:noProof/>
           <w:sz w:val="24"/>
           <w:szCs w:val="24"/>
-          <w:lang w:val="pt-PT" w:eastAsia="pt-PT"/>
         </w:rPr>
         <w:drawing>
           <wp:inline distT="0" distB="0" distL="0" distR="0">
@@ -19241,7 +21622,7 @@
                     </pic:cNvPicPr>
                   </pic:nvPicPr>
                   <pic:blipFill>
-                    <a:blip r:embed="rId22">
+                    <a:blip r:embed="rId23">
                       <a:extLst>
                         <a:ext uri="{28A0092B-C50C-407E-A947-70E740481C1C}">
                           <a14:useLocalDpi xmlns:a14="http://schemas.microsoft.com/office/drawing/2010/main" val="0"/>
@@ -19311,7 +21692,6 @@
           <w:noProof/>
           <w:sz w:val="24"/>
           <w:szCs w:val="24"/>
-          <w:lang w:val="pt-PT" w:eastAsia="pt-PT"/>
         </w:rPr>
         <w:drawing>
           <wp:inline distT="0" distB="0" distL="0" distR="0">
@@ -19331,7 +21711,7 @@
                     </pic:cNvPicPr>
                   </pic:nvPicPr>
                   <pic:blipFill>
-                    <a:blip r:embed="rId23">
+                    <a:blip r:embed="rId24">
                       <a:extLst>
                         <a:ext uri="{28A0092B-C50C-407E-A947-70E740481C1C}">
                           <a14:useLocalDpi xmlns:a14="http://schemas.microsoft.com/office/drawing/2010/main" val="0"/>
@@ -19423,101 +21803,12 @@
           <w:noProof/>
           <w:sz w:val="24"/>
           <w:szCs w:val="24"/>
-          <w:lang w:val="pt-PT" w:eastAsia="pt-PT"/>
         </w:rPr>
         <w:drawing>
           <wp:inline distT="0" distB="0" distL="0" distR="0" wp14:anchorId="4A8F09AC" wp14:editId="7A15E414">
             <wp:extent cx="5943600" cy="2470150"/>
             <wp:effectExtent l="0" t="0" r="0" b="6350"/>
             <wp:docPr id="22" name="Imagem 22"/>
-            <wp:cNvGraphicFramePr>
-              <a:graphicFrameLocks xmlns:a="http://schemas.openxmlformats.org/drawingml/2006/main" noChangeAspect="1"/>
-            </wp:cNvGraphicFramePr>
-            <a:graphic xmlns:a="http://schemas.openxmlformats.org/drawingml/2006/main">
-              <a:graphicData uri="http://schemas.openxmlformats.org/drawingml/2006/picture">
-                <pic:pic xmlns:pic="http://schemas.openxmlformats.org/drawingml/2006/picture">
-                  <pic:nvPicPr>
-                    <pic:cNvPr id="1" name=""/>
-                    <pic:cNvPicPr/>
-                  </pic:nvPicPr>
-                  <pic:blipFill>
-                    <a:blip r:embed="rId24"/>
-                    <a:stretch>
-                      <a:fillRect/>
-                    </a:stretch>
-                  </pic:blipFill>
-                  <pic:spPr>
-                    <a:xfrm>
-                      <a:off x="0" y="0"/>
-                      <a:ext cx="5943600" cy="2470150"/>
-                    </a:xfrm>
-                    <a:prstGeom prst="rect">
-                      <a:avLst/>
-                    </a:prstGeom>
-                  </pic:spPr>
-                </pic:pic>
-              </a:graphicData>
-            </a:graphic>
-          </wp:inline>
-        </w:drawing>
-      </w:r>
-    </w:p>
-    <w:p>
-      <w:pPr>
-        <w:rPr>
-          <w:rFonts w:ascii="Times New Roman" w:hAnsi="Times New Roman" w:cs="Times New Roman"/>
-          <w:b/>
-          <w:sz w:val="24"/>
-          <w:szCs w:val="24"/>
-          <w:lang w:val="pt-PT"/>
-        </w:rPr>
-      </w:pPr>
-    </w:p>
-    <w:p>
-      <w:pPr>
-        <w:rPr>
-          <w:rFonts w:ascii="Times New Roman" w:hAnsi="Times New Roman" w:cs="Times New Roman"/>
-          <w:b/>
-          <w:sz w:val="24"/>
-          <w:szCs w:val="24"/>
-          <w:lang w:val="pt-PT"/>
-        </w:rPr>
-      </w:pPr>
-      <w:r>
-        <w:rPr>
-          <w:rFonts w:ascii="Times New Roman" w:hAnsi="Times New Roman" w:cs="Times New Roman"/>
-          <w:b/>
-          <w:sz w:val="24"/>
-          <w:szCs w:val="24"/>
-          <w:lang w:val="pt-PT"/>
-        </w:rPr>
-        <w:t>Caso de Uso 18</w:t>
-      </w:r>
-    </w:p>
-    <w:p>
-      <w:pPr>
-        <w:rPr>
-          <w:rFonts w:ascii="Times New Roman" w:hAnsi="Times New Roman" w:cs="Times New Roman"/>
-          <w:b/>
-          <w:sz w:val="24"/>
-          <w:szCs w:val="24"/>
-          <w:lang w:val="pt-PT"/>
-        </w:rPr>
-      </w:pPr>
-      <w:r>
-        <w:rPr>
-          <w:rFonts w:ascii="Times New Roman" w:hAnsi="Times New Roman" w:cs="Times New Roman"/>
-          <w:b/>
-          <w:noProof/>
-          <w:sz w:val="24"/>
-          <w:szCs w:val="24"/>
-          <w:lang w:val="pt-PT" w:eastAsia="pt-PT"/>
-        </w:rPr>
-        <w:drawing>
-          <wp:inline distT="0" distB="0" distL="0" distR="0" wp14:anchorId="6E36BADA" wp14:editId="024D68F2">
-            <wp:extent cx="5943600" cy="2614930"/>
-            <wp:effectExtent l="0" t="0" r="0" b="0"/>
-            <wp:docPr id="15" name="Imagem 15"/>
             <wp:cNvGraphicFramePr>
               <a:graphicFrameLocks xmlns:a="http://schemas.openxmlformats.org/drawingml/2006/main" noChangeAspect="1"/>
             </wp:cNvGraphicFramePr>
@@ -19537,7 +21828,7 @@
                   <pic:spPr>
                     <a:xfrm>
                       <a:off x="0" y="0"/>
-                      <a:ext cx="5943600" cy="2614930"/>
+                      <a:ext cx="5943600" cy="2470150"/>
                     </a:xfrm>
                     <a:prstGeom prst="rect">
                       <a:avLst/>
@@ -19557,96 +21848,39 @@
           <w:b/>
           <w:sz w:val="24"/>
           <w:szCs w:val="24"/>
-        </w:rPr>
-      </w:pPr>
-    </w:p>
-    <w:p>
-      <w:pPr>
-        <w:rPr>
-          <w:rFonts w:ascii="Times New Roman" w:hAnsi="Times New Roman" w:cs="Times New Roman"/>
-          <w:b/>
-          <w:sz w:val="24"/>
-          <w:szCs w:val="24"/>
-        </w:rPr>
-      </w:pPr>
-    </w:p>
-    <w:p>
-      <w:pPr>
-        <w:rPr>
-          <w:rFonts w:ascii="Times New Roman" w:hAnsi="Times New Roman" w:cs="Times New Roman"/>
-          <w:b/>
-          <w:sz w:val="24"/>
-          <w:szCs w:val="24"/>
-        </w:rPr>
-      </w:pPr>
-    </w:p>
-    <w:p>
-      <w:pPr>
-        <w:rPr>
-          <w:rFonts w:ascii="Times New Roman" w:hAnsi="Times New Roman" w:cs="Times New Roman"/>
-          <w:b/>
-          <w:sz w:val="24"/>
-          <w:szCs w:val="24"/>
-        </w:rPr>
-      </w:pPr>
-    </w:p>
-    <w:p>
-      <w:pPr>
-        <w:rPr>
-          <w:rFonts w:ascii="Times New Roman" w:hAnsi="Times New Roman" w:cs="Times New Roman"/>
-          <w:b/>
-          <w:sz w:val="24"/>
-          <w:szCs w:val="24"/>
-        </w:rPr>
-      </w:pPr>
-    </w:p>
-    <w:p>
-      <w:pPr>
-        <w:rPr>
-          <w:rFonts w:ascii="Times New Roman" w:hAnsi="Times New Roman" w:cs="Times New Roman"/>
-          <w:b/>
-          <w:sz w:val="24"/>
-          <w:szCs w:val="24"/>
-        </w:rPr>
-      </w:pPr>
-    </w:p>
-    <w:p>
-      <w:pPr>
-        <w:rPr>
-          <w:rFonts w:ascii="Times New Roman" w:hAnsi="Times New Roman" w:cs="Times New Roman"/>
-          <w:b/>
-          <w:sz w:val="24"/>
-          <w:szCs w:val="24"/>
-        </w:rPr>
-      </w:pPr>
-    </w:p>
-    <w:p>
-      <w:pPr>
-        <w:rPr>
-          <w:rFonts w:ascii="Times New Roman" w:hAnsi="Times New Roman" w:cs="Times New Roman"/>
-          <w:b/>
-          <w:sz w:val="24"/>
-          <w:szCs w:val="24"/>
-        </w:rPr>
-      </w:pPr>
-      <w:r>
-        <w:rPr>
-          <w:rFonts w:ascii="Times New Roman" w:hAnsi="Times New Roman" w:cs="Times New Roman"/>
-          <w:b/>
-          <w:sz w:val="24"/>
-          <w:szCs w:val="24"/>
-        </w:rPr>
-        <w:lastRenderedPageBreak/>
-        <w:t>Caso de Uso 19</w:t>
-      </w:r>
-    </w:p>
-    <w:p>
-      <w:pPr>
-        <w:rPr>
-          <w:rFonts w:ascii="Times New Roman" w:hAnsi="Times New Roman" w:cs="Times New Roman"/>
-          <w:b/>
-          <w:sz w:val="24"/>
-          <w:szCs w:val="24"/>
+          <w:lang w:val="pt-PT"/>
+        </w:rPr>
+      </w:pPr>
+    </w:p>
+    <w:p>
+      <w:pPr>
+        <w:rPr>
+          <w:rFonts w:ascii="Times New Roman" w:hAnsi="Times New Roman" w:cs="Times New Roman"/>
+          <w:b/>
+          <w:sz w:val="24"/>
+          <w:szCs w:val="24"/>
+          <w:lang w:val="pt-PT"/>
+        </w:rPr>
+      </w:pPr>
+      <w:r>
+        <w:rPr>
+          <w:rFonts w:ascii="Times New Roman" w:hAnsi="Times New Roman" w:cs="Times New Roman"/>
+          <w:b/>
+          <w:sz w:val="24"/>
+          <w:szCs w:val="24"/>
+          <w:lang w:val="pt-PT"/>
+        </w:rPr>
+        <w:t>Caso de Uso 18</w:t>
+      </w:r>
+    </w:p>
+    <w:p>
+      <w:pPr>
+        <w:rPr>
+          <w:rFonts w:ascii="Times New Roman" w:hAnsi="Times New Roman" w:cs="Times New Roman"/>
+          <w:b/>
+          <w:sz w:val="24"/>
+          <w:szCs w:val="24"/>
+          <w:lang w:val="pt-PT"/>
         </w:rPr>
       </w:pPr>
       <w:r>
@@ -19656,13 +21890,12 @@
           <w:noProof/>
           <w:sz w:val="24"/>
           <w:szCs w:val="24"/>
-          <w:lang w:val="pt-PT" w:eastAsia="pt-PT"/>
         </w:rPr>
         <w:drawing>
-          <wp:inline distT="0" distB="0" distL="0" distR="0" wp14:anchorId="3C66E89C" wp14:editId="2547107C">
-            <wp:extent cx="4791744" cy="4753638"/>
-            <wp:effectExtent l="0" t="0" r="8890" b="8890"/>
-            <wp:docPr id="16" name="Imagem 16"/>
+          <wp:inline distT="0" distB="0" distL="0" distR="0" wp14:anchorId="6E36BADA" wp14:editId="024D68F2">
+            <wp:extent cx="5943600" cy="2614930"/>
+            <wp:effectExtent l="0" t="0" r="0" b="0"/>
+            <wp:docPr id="15" name="Imagem 15"/>
             <wp:cNvGraphicFramePr>
               <a:graphicFrameLocks xmlns:a="http://schemas.openxmlformats.org/drawingml/2006/main" noChangeAspect="1"/>
             </wp:cNvGraphicFramePr>
@@ -19682,7 +21915,7 @@
                   <pic:spPr>
                     <a:xfrm>
                       <a:off x="0" y="0"/>
-                      <a:ext cx="4791744" cy="4753638"/>
+                      <a:ext cx="5943600" cy="2614930"/>
                     </a:xfrm>
                     <a:prstGeom prst="rect">
                       <a:avLst/>
@@ -19702,81 +21935,129 @@
           <w:b/>
           <w:sz w:val="24"/>
           <w:szCs w:val="24"/>
-          <w:lang w:val="pt-PT"/>
-        </w:rPr>
-      </w:pPr>
-      <w:r>
-        <w:rPr>
-          <w:rFonts w:ascii="Times New Roman" w:hAnsi="Times New Roman" w:cs="Times New Roman"/>
-          <w:b/>
-          <w:sz w:val="24"/>
-          <w:szCs w:val="24"/>
-          <w:lang w:val="pt-PT"/>
-        </w:rPr>
-        <w:br w:type="page"/>
-      </w:r>
-    </w:p>
-    <w:p>
-      <w:pPr>
-        <w:rPr>
-          <w:rFonts w:ascii="Times New Roman" w:hAnsi="Times New Roman" w:cs="Times New Roman"/>
-          <w:b/>
-          <w:sz w:val="24"/>
-          <w:szCs w:val="24"/>
-          <w:lang w:val="pt-PT"/>
-        </w:rPr>
-      </w:pPr>
-      <w:r>
-        <w:rPr>
-          <w:rFonts w:ascii="Times New Roman" w:hAnsi="Times New Roman" w:cs="Times New Roman"/>
-          <w:b/>
-          <w:sz w:val="24"/>
-          <w:szCs w:val="24"/>
-          <w:lang w:val="pt-PT"/>
+        </w:rPr>
+      </w:pPr>
+    </w:p>
+    <w:p>
+      <w:pPr>
+        <w:rPr>
+          <w:rFonts w:ascii="Times New Roman" w:hAnsi="Times New Roman" w:cs="Times New Roman"/>
+          <w:b/>
+          <w:sz w:val="24"/>
+          <w:szCs w:val="24"/>
+        </w:rPr>
+      </w:pPr>
+    </w:p>
+    <w:p>
+      <w:pPr>
+        <w:rPr>
+          <w:rFonts w:ascii="Times New Roman" w:hAnsi="Times New Roman" w:cs="Times New Roman"/>
+          <w:b/>
+          <w:sz w:val="24"/>
+          <w:szCs w:val="24"/>
+        </w:rPr>
+      </w:pPr>
+    </w:p>
+    <w:p>
+      <w:pPr>
+        <w:rPr>
+          <w:rFonts w:ascii="Times New Roman" w:hAnsi="Times New Roman" w:cs="Times New Roman"/>
+          <w:b/>
+          <w:sz w:val="24"/>
+          <w:szCs w:val="24"/>
+        </w:rPr>
+      </w:pPr>
+    </w:p>
+    <w:p>
+      <w:pPr>
+        <w:rPr>
+          <w:rFonts w:ascii="Times New Roman" w:hAnsi="Times New Roman" w:cs="Times New Roman"/>
+          <w:b/>
+          <w:sz w:val="24"/>
+          <w:szCs w:val="24"/>
+        </w:rPr>
+      </w:pPr>
+    </w:p>
+    <w:p>
+      <w:pPr>
+        <w:rPr>
+          <w:rFonts w:ascii="Times New Roman" w:hAnsi="Times New Roman" w:cs="Times New Roman"/>
+          <w:b/>
+          <w:sz w:val="24"/>
+          <w:szCs w:val="24"/>
+        </w:rPr>
+      </w:pPr>
+    </w:p>
+    <w:p>
+      <w:pPr>
+        <w:rPr>
+          <w:rFonts w:ascii="Times New Roman" w:hAnsi="Times New Roman" w:cs="Times New Roman"/>
+          <w:b/>
+          <w:sz w:val="24"/>
+          <w:szCs w:val="24"/>
+        </w:rPr>
+      </w:pPr>
+    </w:p>
+    <w:p>
+      <w:pPr>
+        <w:rPr>
+          <w:rFonts w:ascii="Times New Roman" w:hAnsi="Times New Roman" w:cs="Times New Roman"/>
+          <w:b/>
+          <w:sz w:val="24"/>
+          <w:szCs w:val="24"/>
+        </w:rPr>
+      </w:pPr>
+      <w:proofErr w:type="spellStart"/>
+      <w:r>
+        <w:rPr>
+          <w:rFonts w:ascii="Times New Roman" w:hAnsi="Times New Roman" w:cs="Times New Roman"/>
+          <w:b/>
+          <w:sz w:val="24"/>
+          <w:szCs w:val="24"/>
         </w:rPr>
         <w:lastRenderedPageBreak/>
-        <w:t>Diagrama de Estados</w:t>
-      </w:r>
-    </w:p>
-    <w:p>
-      <w:pPr>
-        <w:rPr>
-          <w:rFonts w:ascii="Times New Roman" w:hAnsi="Times New Roman" w:cs="Times New Roman"/>
-          <w:b/>
-          <w:sz w:val="24"/>
-          <w:szCs w:val="24"/>
-          <w:lang w:val="pt-PT"/>
-        </w:rPr>
-      </w:pPr>
-      <w:r>
-        <w:rPr>
-          <w:rFonts w:ascii="Times New Roman" w:hAnsi="Times New Roman" w:cs="Times New Roman"/>
-          <w:b/>
-          <w:sz w:val="24"/>
-          <w:szCs w:val="24"/>
-          <w:lang w:val="pt-PT"/>
-        </w:rPr>
-        <w:t xml:space="preserve">Diagrama de Estados da Passagem de Visitante a </w:t>
-      </w:r>
-      <w:r>
-        <w:rPr>
-          <w:rFonts w:ascii="Times New Roman" w:hAnsi="Times New Roman" w:cs="Times New Roman"/>
-          <w:b/>
-          <w:sz w:val="24"/>
-          <w:szCs w:val="24"/>
-          <w:lang w:val="pt-PT"/>
-        </w:rPr>
-        <w:t>Usuário</w:t>
-      </w:r>
-    </w:p>
-    <w:p>
-      <w:pPr>
-        <w:rPr>
-          <w:rFonts w:ascii="Times New Roman" w:hAnsi="Times New Roman" w:cs="Times New Roman"/>
-          <w:b/>
-          <w:sz w:val="24"/>
-          <w:szCs w:val="24"/>
-          <w:lang w:val="pt-PT"/>
+        <w:t>Caso</w:t>
+      </w:r>
+      <w:proofErr w:type="spellEnd"/>
+      <w:r>
+        <w:rPr>
+          <w:rFonts w:ascii="Times New Roman" w:hAnsi="Times New Roman" w:cs="Times New Roman"/>
+          <w:b/>
+          <w:sz w:val="24"/>
+          <w:szCs w:val="24"/>
+        </w:rPr>
+        <w:t xml:space="preserve"> de </w:t>
+      </w:r>
+      <w:proofErr w:type="spellStart"/>
+      <w:proofErr w:type="gramStart"/>
+      <w:r>
+        <w:rPr>
+          <w:rFonts w:ascii="Times New Roman" w:hAnsi="Times New Roman" w:cs="Times New Roman"/>
+          <w:b/>
+          <w:sz w:val="24"/>
+          <w:szCs w:val="24"/>
+        </w:rPr>
+        <w:t>Uso</w:t>
+      </w:r>
+      <w:proofErr w:type="spellEnd"/>
+      <w:proofErr w:type="gramEnd"/>
+      <w:r>
+        <w:rPr>
+          <w:rFonts w:ascii="Times New Roman" w:hAnsi="Times New Roman" w:cs="Times New Roman"/>
+          <w:b/>
+          <w:sz w:val="24"/>
+          <w:szCs w:val="24"/>
+        </w:rPr>
+        <w:t xml:space="preserve"> 19</w:t>
+      </w:r>
+    </w:p>
+    <w:p>
+      <w:pPr>
+        <w:rPr>
+          <w:rFonts w:ascii="Times New Roman" w:hAnsi="Times New Roman" w:cs="Times New Roman"/>
+          <w:b/>
+          <w:sz w:val="24"/>
+          <w:szCs w:val="24"/>
         </w:rPr>
       </w:pPr>
       <w:r>
@@ -19786,13 +22067,12 @@
           <w:noProof/>
           <w:sz w:val="24"/>
           <w:szCs w:val="24"/>
-          <w:lang w:val="pt-PT" w:eastAsia="pt-PT"/>
         </w:rPr>
         <w:drawing>
-          <wp:inline distT="0" distB="0" distL="0" distR="0" wp14:anchorId="19DEBDBF" wp14:editId="50A455D4">
-            <wp:extent cx="5801535" cy="752580"/>
-            <wp:effectExtent l="0" t="0" r="8890" b="9525"/>
-            <wp:docPr id="39" name="Imagem 39"/>
+          <wp:inline distT="0" distB="0" distL="0" distR="0" wp14:anchorId="3C66E89C" wp14:editId="2547107C">
+            <wp:extent cx="4791744" cy="4753638"/>
+            <wp:effectExtent l="0" t="0" r="8890" b="8890"/>
+            <wp:docPr id="16" name="Imagem 16"/>
             <wp:cNvGraphicFramePr>
               <a:graphicFrameLocks xmlns:a="http://schemas.openxmlformats.org/drawingml/2006/main" noChangeAspect="1"/>
             </wp:cNvGraphicFramePr>
@@ -19812,7 +22092,7 @@
                   <pic:spPr>
                     <a:xfrm>
                       <a:off x="0" y="0"/>
-                      <a:ext cx="5801535" cy="752580"/>
+                      <a:ext cx="4791744" cy="4753638"/>
                     </a:xfrm>
                     <a:prstGeom prst="rect">
                       <a:avLst/>
@@ -19835,17 +22115,6 @@
           <w:lang w:val="pt-PT"/>
         </w:rPr>
       </w:pPr>
-    </w:p>
-    <w:p>
-      <w:pPr>
-        <w:rPr>
-          <w:rFonts w:ascii="Times New Roman" w:hAnsi="Times New Roman" w:cs="Times New Roman"/>
-          <w:b/>
-          <w:sz w:val="24"/>
-          <w:szCs w:val="24"/>
-          <w:lang w:val="pt-PT"/>
-        </w:rPr>
-      </w:pPr>
       <w:r>
         <w:rPr>
           <w:rFonts w:ascii="Times New Roman" w:hAnsi="Times New Roman" w:cs="Times New Roman"/>
@@ -19876,28 +22145,38 @@
           <w:lang w:val="pt-PT"/>
         </w:rPr>
         <w:lastRenderedPageBreak/>
-        <w:t>Diagramas de Actividades</w:t>
-      </w:r>
-    </w:p>
-    <w:p>
-      <w:pPr>
-        <w:rPr>
-          <w:rFonts w:ascii="Times New Roman" w:hAnsi="Times New Roman" w:cs="Times New Roman"/>
-          <w:b/>
-          <w:sz w:val="24"/>
-          <w:szCs w:val="24"/>
-          <w:lang w:val="pt-PT"/>
-        </w:rPr>
-      </w:pPr>
-      <w:r>
-        <w:rPr>
-          <w:rFonts w:ascii="Times New Roman" w:hAnsi="Times New Roman" w:cs="Times New Roman"/>
-          <w:b/>
-          <w:sz w:val="24"/>
-          <w:szCs w:val="24"/>
-          <w:lang w:val="pt-PT"/>
-        </w:rPr>
-        <w:t>Caso de Uso 1</w:t>
+        <w:t>Diagrama de Estados</w:t>
+      </w:r>
+    </w:p>
+    <w:p>
+      <w:pPr>
+        <w:rPr>
+          <w:rFonts w:ascii="Times New Roman" w:hAnsi="Times New Roman" w:cs="Times New Roman"/>
+          <w:b/>
+          <w:sz w:val="24"/>
+          <w:szCs w:val="24"/>
+          <w:lang w:val="pt-PT"/>
+        </w:rPr>
+      </w:pPr>
+      <w:r>
+        <w:rPr>
+          <w:rFonts w:ascii="Times New Roman" w:hAnsi="Times New Roman" w:cs="Times New Roman"/>
+          <w:b/>
+          <w:sz w:val="24"/>
+          <w:szCs w:val="24"/>
+          <w:lang w:val="pt-PT"/>
+        </w:rPr>
+        <w:t xml:space="preserve">Diagrama de Estados da Passagem de Visitante a </w:t>
+      </w:r>
+      <w:r>
+        <w:rPr>
+          <w:rFonts w:ascii="Times New Roman" w:hAnsi="Times New Roman" w:cs="Times New Roman"/>
+          <w:b/>
+          <w:sz w:val="24"/>
+          <w:szCs w:val="24"/>
+          <w:lang w:val="pt-PT"/>
+        </w:rPr>
+        <w:t>Usuário</w:t>
       </w:r>
     </w:p>
     <w:p>
@@ -19917,13 +22196,12 @@
           <w:noProof/>
           <w:sz w:val="24"/>
           <w:szCs w:val="24"/>
-          <w:lang w:val="pt-PT" w:eastAsia="pt-PT"/>
         </w:rPr>
         <w:drawing>
-          <wp:inline distT="0" distB="0" distL="0" distR="0" wp14:anchorId="13BF41BC" wp14:editId="20D361F5">
-            <wp:extent cx="5943600" cy="2585085"/>
-            <wp:effectExtent l="0" t="0" r="0" b="5715"/>
-            <wp:docPr id="18" name="Imagem 18"/>
+          <wp:inline distT="0" distB="0" distL="0" distR="0" wp14:anchorId="19DEBDBF" wp14:editId="50A455D4">
+            <wp:extent cx="5801535" cy="752580"/>
+            <wp:effectExtent l="0" t="0" r="8890" b="9525"/>
+            <wp:docPr id="39" name="Imagem 39"/>
             <wp:cNvGraphicFramePr>
               <a:graphicFrameLocks xmlns:a="http://schemas.openxmlformats.org/drawingml/2006/main" noChangeAspect="1"/>
             </wp:cNvGraphicFramePr>
@@ -19943,7 +22221,7 @@
                   <pic:spPr>
                     <a:xfrm>
                       <a:off x="0" y="0"/>
-                      <a:ext cx="5943600" cy="2585085"/>
+                      <a:ext cx="5801535" cy="752580"/>
                     </a:xfrm>
                     <a:prstGeom prst="rect">
                       <a:avLst/>
@@ -19985,7 +22263,50 @@
           <w:szCs w:val="24"/>
           <w:lang w:val="pt-PT"/>
         </w:rPr>
-        <w:t>Caso de Uso 2</w:t>
+        <w:br w:type="page"/>
+      </w:r>
+    </w:p>
+    <w:p>
+      <w:pPr>
+        <w:rPr>
+          <w:rFonts w:ascii="Times New Roman" w:hAnsi="Times New Roman" w:cs="Times New Roman"/>
+          <w:b/>
+          <w:sz w:val="24"/>
+          <w:szCs w:val="24"/>
+          <w:lang w:val="pt-PT"/>
+        </w:rPr>
+      </w:pPr>
+      <w:r>
+        <w:rPr>
+          <w:rFonts w:ascii="Times New Roman" w:hAnsi="Times New Roman" w:cs="Times New Roman"/>
+          <w:b/>
+          <w:sz w:val="24"/>
+          <w:szCs w:val="24"/>
+          <w:lang w:val="pt-PT"/>
+        </w:rPr>
+        <w:lastRenderedPageBreak/>
+        <w:t>Diagramas de Actividades</w:t>
+      </w:r>
+    </w:p>
+    <w:p>
+      <w:pPr>
+        <w:rPr>
+          <w:rFonts w:ascii="Times New Roman" w:hAnsi="Times New Roman" w:cs="Times New Roman"/>
+          <w:b/>
+          <w:sz w:val="24"/>
+          <w:szCs w:val="24"/>
+          <w:lang w:val="pt-PT"/>
+        </w:rPr>
+      </w:pPr>
+      <w:r>
+        <w:rPr>
+          <w:rFonts w:ascii="Times New Roman" w:hAnsi="Times New Roman" w:cs="Times New Roman"/>
+          <w:b/>
+          <w:sz w:val="24"/>
+          <w:szCs w:val="24"/>
+          <w:lang w:val="pt-PT"/>
+        </w:rPr>
+        <w:t>Caso de Uso 1</w:t>
       </w:r>
     </w:p>
     <w:p>
@@ -20005,157 +22326,12 @@
           <w:noProof/>
           <w:sz w:val="24"/>
           <w:szCs w:val="24"/>
-          <w:lang w:val="pt-PT" w:eastAsia="pt-PT"/>
         </w:rPr>
         <w:drawing>
-          <wp:inline distT="0" distB="0" distL="0" distR="0" wp14:anchorId="200C4D72" wp14:editId="1303DA05">
+          <wp:inline distT="0" distB="0" distL="0" distR="0" wp14:anchorId="13BF41BC" wp14:editId="20D361F5">
             <wp:extent cx="5943600" cy="2585085"/>
             <wp:effectExtent l="0" t="0" r="0" b="5715"/>
-            <wp:docPr id="24" name="Imagem 24"/>
-            <wp:cNvGraphicFramePr>
-              <a:graphicFrameLocks xmlns:a="http://schemas.openxmlformats.org/drawingml/2006/main" noChangeAspect="1"/>
-            </wp:cNvGraphicFramePr>
-            <a:graphic xmlns:a="http://schemas.openxmlformats.org/drawingml/2006/main">
-              <a:graphicData uri="http://schemas.openxmlformats.org/drawingml/2006/picture">
-                <pic:pic xmlns:pic="http://schemas.openxmlformats.org/drawingml/2006/picture">
-                  <pic:nvPicPr>
-                    <pic:cNvPr id="1" name=""/>
-                    <pic:cNvPicPr/>
-                  </pic:nvPicPr>
-                  <pic:blipFill>
-                    <a:blip r:embed="rId28"/>
-                    <a:stretch>
-                      <a:fillRect/>
-                    </a:stretch>
-                  </pic:blipFill>
-                  <pic:spPr>
-                    <a:xfrm>
-                      <a:off x="0" y="0"/>
-                      <a:ext cx="5943600" cy="2585085"/>
-                    </a:xfrm>
-                    <a:prstGeom prst="rect">
-                      <a:avLst/>
-                    </a:prstGeom>
-                  </pic:spPr>
-                </pic:pic>
-              </a:graphicData>
-            </a:graphic>
-          </wp:inline>
-        </w:drawing>
-      </w:r>
-    </w:p>
-    <w:p>
-      <w:pPr>
-        <w:rPr>
-          <w:rFonts w:ascii="Times New Roman" w:hAnsi="Times New Roman" w:cs="Times New Roman"/>
-          <w:b/>
-          <w:sz w:val="24"/>
-          <w:szCs w:val="24"/>
-          <w:lang w:val="pt-PT"/>
-        </w:rPr>
-      </w:pPr>
-    </w:p>
-    <w:p>
-      <w:pPr>
-        <w:rPr>
-          <w:rFonts w:ascii="Times New Roman" w:hAnsi="Times New Roman" w:cs="Times New Roman"/>
-          <w:b/>
-          <w:sz w:val="24"/>
-          <w:szCs w:val="24"/>
-          <w:lang w:val="pt-PT"/>
-        </w:rPr>
-      </w:pPr>
-    </w:p>
-    <w:p>
-      <w:pPr>
-        <w:rPr>
-          <w:rFonts w:ascii="Times New Roman" w:hAnsi="Times New Roman" w:cs="Times New Roman"/>
-          <w:b/>
-          <w:sz w:val="24"/>
-          <w:szCs w:val="24"/>
-          <w:lang w:val="pt-PT"/>
-        </w:rPr>
-      </w:pPr>
-    </w:p>
-    <w:p>
-      <w:pPr>
-        <w:rPr>
-          <w:rFonts w:ascii="Times New Roman" w:hAnsi="Times New Roman" w:cs="Times New Roman"/>
-          <w:b/>
-          <w:sz w:val="24"/>
-          <w:szCs w:val="24"/>
-          <w:lang w:val="pt-PT"/>
-        </w:rPr>
-      </w:pPr>
-    </w:p>
-    <w:p>
-      <w:pPr>
-        <w:rPr>
-          <w:rFonts w:ascii="Times New Roman" w:hAnsi="Times New Roman" w:cs="Times New Roman"/>
-          <w:b/>
-          <w:sz w:val="24"/>
-          <w:szCs w:val="24"/>
-          <w:lang w:val="pt-PT"/>
-        </w:rPr>
-      </w:pPr>
-    </w:p>
-    <w:p>
-      <w:pPr>
-        <w:rPr>
-          <w:rFonts w:ascii="Times New Roman" w:hAnsi="Times New Roman" w:cs="Times New Roman"/>
-          <w:b/>
-          <w:sz w:val="24"/>
-          <w:szCs w:val="24"/>
-          <w:lang w:val="pt-PT"/>
-        </w:rPr>
-      </w:pPr>
-    </w:p>
-    <w:p>
-      <w:pPr>
-        <w:rPr>
-          <w:rFonts w:ascii="Times New Roman" w:hAnsi="Times New Roman" w:cs="Times New Roman"/>
-          <w:b/>
-          <w:sz w:val="24"/>
-          <w:szCs w:val="24"/>
-          <w:lang w:val="pt-PT"/>
-        </w:rPr>
-      </w:pPr>
-      <w:r>
-        <w:rPr>
-          <w:rFonts w:ascii="Times New Roman" w:hAnsi="Times New Roman" w:cs="Times New Roman"/>
-          <w:b/>
-          <w:sz w:val="24"/>
-          <w:szCs w:val="24"/>
-          <w:lang w:val="pt-PT"/>
-        </w:rPr>
-        <w:lastRenderedPageBreak/>
-        <w:t>Caso de Uso 3</w:t>
-      </w:r>
-    </w:p>
-    <w:p>
-      <w:pPr>
-        <w:rPr>
-          <w:rFonts w:ascii="Times New Roman" w:hAnsi="Times New Roman" w:cs="Times New Roman"/>
-          <w:b/>
-          <w:sz w:val="24"/>
-          <w:szCs w:val="24"/>
-          <w:lang w:val="pt-PT"/>
-        </w:rPr>
-      </w:pPr>
-      <w:r>
-        <w:rPr>
-          <w:rFonts w:ascii="Times New Roman" w:hAnsi="Times New Roman" w:cs="Times New Roman"/>
-          <w:b/>
-          <w:noProof/>
-          <w:sz w:val="24"/>
-          <w:szCs w:val="24"/>
-          <w:lang w:val="pt-PT" w:eastAsia="pt-PT"/>
-        </w:rPr>
-        <w:drawing>
-          <wp:inline distT="0" distB="0" distL="0" distR="0" wp14:anchorId="0F6E2131" wp14:editId="65328A3E">
-            <wp:extent cx="5763429" cy="3715268"/>
-            <wp:effectExtent l="0" t="0" r="8890" b="0"/>
-            <wp:docPr id="19" name="Imagem 19"/>
+            <wp:docPr id="18" name="Imagem 18"/>
             <wp:cNvGraphicFramePr>
               <a:graphicFrameLocks xmlns:a="http://schemas.openxmlformats.org/drawingml/2006/main" noChangeAspect="1"/>
             </wp:cNvGraphicFramePr>
@@ -20175,7 +22351,7 @@
                   <pic:spPr>
                     <a:xfrm>
                       <a:off x="0" y="0"/>
-                      <a:ext cx="5763429" cy="3715268"/>
+                      <a:ext cx="5943600" cy="2585085"/>
                     </a:xfrm>
                     <a:prstGeom prst="rect">
                       <a:avLst/>
@@ -20198,38 +22374,194 @@
           <w:lang w:val="pt-PT"/>
         </w:rPr>
       </w:pPr>
-      <w:r>
-        <w:rPr>
-          <w:rFonts w:ascii="Times New Roman" w:hAnsi="Times New Roman" w:cs="Times New Roman"/>
-          <w:b/>
-          <w:sz w:val="24"/>
-          <w:szCs w:val="24"/>
-          <w:lang w:val="pt-PT"/>
-        </w:rPr>
-        <w:t>Caso de Uso 4</w:t>
-      </w:r>
-    </w:p>
-    <w:p>
-      <w:pPr>
-        <w:rPr>
-          <w:rFonts w:ascii="Times New Roman" w:hAnsi="Times New Roman" w:cs="Times New Roman"/>
-          <w:sz w:val="24"/>
-          <w:szCs w:val="24"/>
-          <w:lang w:val="pt-PT"/>
-        </w:rPr>
-      </w:pPr>
-      <w:r>
-        <w:rPr>
-          <w:rFonts w:ascii="Times New Roman" w:hAnsi="Times New Roman" w:cs="Times New Roman"/>
-          <w:sz w:val="24"/>
-          <w:szCs w:val="24"/>
-          <w:lang w:val="pt-PT"/>
+    </w:p>
+    <w:p>
+      <w:pPr>
+        <w:rPr>
+          <w:rFonts w:ascii="Times New Roman" w:hAnsi="Times New Roman" w:cs="Times New Roman"/>
+          <w:b/>
+          <w:sz w:val="24"/>
+          <w:szCs w:val="24"/>
+          <w:lang w:val="pt-PT"/>
+        </w:rPr>
+      </w:pPr>
+      <w:r>
+        <w:rPr>
+          <w:rFonts w:ascii="Times New Roman" w:hAnsi="Times New Roman" w:cs="Times New Roman"/>
+          <w:b/>
+          <w:sz w:val="24"/>
+          <w:szCs w:val="24"/>
+          <w:lang w:val="pt-PT"/>
+        </w:rPr>
+        <w:t>Caso de Uso 2</w:t>
+      </w:r>
+    </w:p>
+    <w:p>
+      <w:pPr>
+        <w:rPr>
+          <w:rFonts w:ascii="Times New Roman" w:hAnsi="Times New Roman" w:cs="Times New Roman"/>
+          <w:b/>
+          <w:sz w:val="24"/>
+          <w:szCs w:val="24"/>
+          <w:lang w:val="pt-PT"/>
+        </w:rPr>
+      </w:pPr>
+      <w:r>
+        <w:rPr>
+          <w:rFonts w:ascii="Times New Roman" w:hAnsi="Times New Roman" w:cs="Times New Roman"/>
+          <w:b/>
+          <w:noProof/>
+          <w:sz w:val="24"/>
+          <w:szCs w:val="24"/>
         </w:rPr>
         <w:drawing>
-          <wp:inline distT="0" distB="0" distL="0" distR="0" wp14:anchorId="5B5F359F" wp14:editId="35F36614">
-            <wp:extent cx="5811061" cy="2581635"/>
-            <wp:effectExtent l="0" t="0" r="0" b="9525"/>
-            <wp:docPr id="6" name="Imagem 6"/>
+          <wp:inline distT="0" distB="0" distL="0" distR="0" wp14:anchorId="200C4D72" wp14:editId="1303DA05">
+            <wp:extent cx="5943600" cy="2585085"/>
+            <wp:effectExtent l="0" t="0" r="0" b="5715"/>
+            <wp:docPr id="24" name="Imagem 24"/>
+            <wp:cNvGraphicFramePr>
+              <a:graphicFrameLocks xmlns:a="http://schemas.openxmlformats.org/drawingml/2006/main" noChangeAspect="1"/>
+            </wp:cNvGraphicFramePr>
+            <a:graphic xmlns:a="http://schemas.openxmlformats.org/drawingml/2006/main">
+              <a:graphicData uri="http://schemas.openxmlformats.org/drawingml/2006/picture">
+                <pic:pic xmlns:pic="http://schemas.openxmlformats.org/drawingml/2006/picture">
+                  <pic:nvPicPr>
+                    <pic:cNvPr id="1" name=""/>
+                    <pic:cNvPicPr/>
+                  </pic:nvPicPr>
+                  <pic:blipFill>
+                    <a:blip r:embed="rId29"/>
+                    <a:stretch>
+                      <a:fillRect/>
+                    </a:stretch>
+                  </pic:blipFill>
+                  <pic:spPr>
+                    <a:xfrm>
+                      <a:off x="0" y="0"/>
+                      <a:ext cx="5943600" cy="2585085"/>
+                    </a:xfrm>
+                    <a:prstGeom prst="rect">
+                      <a:avLst/>
+                    </a:prstGeom>
+                  </pic:spPr>
+                </pic:pic>
+              </a:graphicData>
+            </a:graphic>
+          </wp:inline>
+        </w:drawing>
+      </w:r>
+    </w:p>
+    <w:p>
+      <w:pPr>
+        <w:rPr>
+          <w:rFonts w:ascii="Times New Roman" w:hAnsi="Times New Roman" w:cs="Times New Roman"/>
+          <w:b/>
+          <w:sz w:val="24"/>
+          <w:szCs w:val="24"/>
+          <w:lang w:val="pt-PT"/>
+        </w:rPr>
+      </w:pPr>
+    </w:p>
+    <w:p>
+      <w:pPr>
+        <w:rPr>
+          <w:rFonts w:ascii="Times New Roman" w:hAnsi="Times New Roman" w:cs="Times New Roman"/>
+          <w:b/>
+          <w:sz w:val="24"/>
+          <w:szCs w:val="24"/>
+          <w:lang w:val="pt-PT"/>
+        </w:rPr>
+      </w:pPr>
+    </w:p>
+    <w:p>
+      <w:pPr>
+        <w:rPr>
+          <w:rFonts w:ascii="Times New Roman" w:hAnsi="Times New Roman" w:cs="Times New Roman"/>
+          <w:b/>
+          <w:sz w:val="24"/>
+          <w:szCs w:val="24"/>
+          <w:lang w:val="pt-PT"/>
+        </w:rPr>
+      </w:pPr>
+    </w:p>
+    <w:p>
+      <w:pPr>
+        <w:rPr>
+          <w:rFonts w:ascii="Times New Roman" w:hAnsi="Times New Roman" w:cs="Times New Roman"/>
+          <w:b/>
+          <w:sz w:val="24"/>
+          <w:szCs w:val="24"/>
+          <w:lang w:val="pt-PT"/>
+        </w:rPr>
+      </w:pPr>
+    </w:p>
+    <w:p>
+      <w:pPr>
+        <w:rPr>
+          <w:rFonts w:ascii="Times New Roman" w:hAnsi="Times New Roman" w:cs="Times New Roman"/>
+          <w:b/>
+          <w:sz w:val="24"/>
+          <w:szCs w:val="24"/>
+          <w:lang w:val="pt-PT"/>
+        </w:rPr>
+      </w:pPr>
+    </w:p>
+    <w:p>
+      <w:pPr>
+        <w:rPr>
+          <w:rFonts w:ascii="Times New Roman" w:hAnsi="Times New Roman" w:cs="Times New Roman"/>
+          <w:b/>
+          <w:sz w:val="24"/>
+          <w:szCs w:val="24"/>
+          <w:lang w:val="pt-PT"/>
+        </w:rPr>
+      </w:pPr>
+    </w:p>
+    <w:p>
+      <w:pPr>
+        <w:rPr>
+          <w:rFonts w:ascii="Times New Roman" w:hAnsi="Times New Roman" w:cs="Times New Roman"/>
+          <w:b/>
+          <w:sz w:val="24"/>
+          <w:szCs w:val="24"/>
+          <w:lang w:val="pt-PT"/>
+        </w:rPr>
+      </w:pPr>
+      <w:r>
+        <w:rPr>
+          <w:rFonts w:ascii="Times New Roman" w:hAnsi="Times New Roman" w:cs="Times New Roman"/>
+          <w:b/>
+          <w:sz w:val="24"/>
+          <w:szCs w:val="24"/>
+          <w:lang w:val="pt-PT"/>
+        </w:rPr>
+        <w:lastRenderedPageBreak/>
+        <w:t>Caso de Uso 3</w:t>
+      </w:r>
+    </w:p>
+    <w:p>
+      <w:pPr>
+        <w:rPr>
+          <w:rFonts w:ascii="Times New Roman" w:hAnsi="Times New Roman" w:cs="Times New Roman"/>
+          <w:b/>
+          <w:sz w:val="24"/>
+          <w:szCs w:val="24"/>
+          <w:lang w:val="pt-PT"/>
+        </w:rPr>
+      </w:pPr>
+      <w:r>
+        <w:rPr>
+          <w:rFonts w:ascii="Times New Roman" w:hAnsi="Times New Roman" w:cs="Times New Roman"/>
+          <w:b/>
+          <w:noProof/>
+          <w:sz w:val="24"/>
+          <w:szCs w:val="24"/>
+        </w:rPr>
+        <w:drawing>
+          <wp:inline distT="0" distB="0" distL="0" distR="0" wp14:anchorId="0F6E2131" wp14:editId="65328A3E">
+            <wp:extent cx="5763429" cy="3715268"/>
+            <wp:effectExtent l="0" t="0" r="8890" b="0"/>
+            <wp:docPr id="19" name="Imagem 19"/>
             <wp:cNvGraphicFramePr>
               <a:graphicFrameLocks xmlns:a="http://schemas.openxmlformats.org/drawingml/2006/main" noChangeAspect="1"/>
             </wp:cNvGraphicFramePr>
@@ -20249,7 +22581,7 @@
                   <pic:spPr>
                     <a:xfrm>
                       <a:off x="0" y="0"/>
-                      <a:ext cx="5811061" cy="2581635"/>
+                      <a:ext cx="5763429" cy="3715268"/>
                     </a:xfrm>
                     <a:prstGeom prst="rect">
                       <a:avLst/>
@@ -20272,86 +22604,38 @@
           <w:lang w:val="pt-PT"/>
         </w:rPr>
       </w:pPr>
-    </w:p>
-    <w:p>
-      <w:pPr>
-        <w:rPr>
-          <w:rFonts w:ascii="Times New Roman" w:hAnsi="Times New Roman" w:cs="Times New Roman"/>
-          <w:b/>
-          <w:sz w:val="24"/>
-          <w:szCs w:val="24"/>
-          <w:lang w:val="pt-PT"/>
-        </w:rPr>
-      </w:pPr>
-    </w:p>
-    <w:p>
-      <w:pPr>
-        <w:rPr>
-          <w:rFonts w:ascii="Times New Roman" w:hAnsi="Times New Roman" w:cs="Times New Roman"/>
-          <w:b/>
-          <w:sz w:val="24"/>
-          <w:szCs w:val="24"/>
-          <w:lang w:val="pt-PT"/>
-        </w:rPr>
-      </w:pPr>
-    </w:p>
-    <w:p>
-      <w:pPr>
-        <w:rPr>
-          <w:rFonts w:ascii="Times New Roman" w:hAnsi="Times New Roman" w:cs="Times New Roman"/>
-          <w:b/>
-          <w:sz w:val="24"/>
-          <w:szCs w:val="24"/>
-          <w:lang w:val="pt-PT"/>
-        </w:rPr>
-      </w:pPr>
-    </w:p>
-    <w:p>
-      <w:pPr>
-        <w:rPr>
-          <w:rFonts w:ascii="Times New Roman" w:hAnsi="Times New Roman" w:cs="Times New Roman"/>
-          <w:b/>
-          <w:sz w:val="24"/>
-          <w:szCs w:val="24"/>
-          <w:lang w:val="pt-PT"/>
-        </w:rPr>
-      </w:pPr>
-      <w:r>
-        <w:rPr>
-          <w:rFonts w:ascii="Times New Roman" w:hAnsi="Times New Roman" w:cs="Times New Roman"/>
-          <w:b/>
-          <w:sz w:val="24"/>
-          <w:szCs w:val="24"/>
-          <w:lang w:val="pt-PT"/>
-        </w:rPr>
-        <w:lastRenderedPageBreak/>
-        <w:t>Caso de Uso 5</w:t>
-      </w:r>
-    </w:p>
-    <w:p>
-      <w:pPr>
-        <w:rPr>
-          <w:rFonts w:ascii="Times New Roman" w:hAnsi="Times New Roman" w:cs="Times New Roman"/>
-          <w:b/>
-          <w:sz w:val="24"/>
-          <w:szCs w:val="24"/>
-          <w:lang w:val="pt-PT"/>
-        </w:rPr>
-      </w:pPr>
-      <w:r>
-        <w:rPr>
-          <w:rFonts w:ascii="Times New Roman" w:hAnsi="Times New Roman" w:cs="Times New Roman"/>
-          <w:b/>
+      <w:r>
+        <w:rPr>
+          <w:rFonts w:ascii="Times New Roman" w:hAnsi="Times New Roman" w:cs="Times New Roman"/>
+          <w:b/>
+          <w:sz w:val="24"/>
+          <w:szCs w:val="24"/>
+          <w:lang w:val="pt-PT"/>
+        </w:rPr>
+        <w:t>Caso de Uso 4</w:t>
+      </w:r>
+    </w:p>
+    <w:p>
+      <w:pPr>
+        <w:rPr>
+          <w:rFonts w:ascii="Times New Roman" w:hAnsi="Times New Roman" w:cs="Times New Roman"/>
+          <w:sz w:val="24"/>
+          <w:szCs w:val="24"/>
+          <w:lang w:val="pt-PT"/>
+        </w:rPr>
+      </w:pPr>
+      <w:r>
+        <w:rPr>
+          <w:rFonts w:ascii="Times New Roman" w:hAnsi="Times New Roman" w:cs="Times New Roman"/>
           <w:noProof/>
           <w:sz w:val="24"/>
           <w:szCs w:val="24"/>
-          <w:lang w:val="pt-PT" w:eastAsia="pt-PT"/>
         </w:rPr>
         <w:drawing>
-          <wp:inline distT="0" distB="0" distL="0" distR="0" wp14:anchorId="613ADE8E" wp14:editId="58F731BC">
-            <wp:extent cx="5943600" cy="3353435"/>
-            <wp:effectExtent l="0" t="0" r="0" b="0"/>
-            <wp:docPr id="20" name="Imagem 20"/>
+          <wp:inline distT="0" distB="0" distL="0" distR="0" wp14:anchorId="5B5F359F" wp14:editId="35F36614">
+            <wp:extent cx="5811061" cy="2581635"/>
+            <wp:effectExtent l="0" t="0" r="0" b="9525"/>
+            <wp:docPr id="6" name="Imagem 6"/>
             <wp:cNvGraphicFramePr>
               <a:graphicFrameLocks xmlns:a="http://schemas.openxmlformats.org/drawingml/2006/main" noChangeAspect="1"/>
             </wp:cNvGraphicFramePr>
@@ -20371,6 +22655,127 @@
                   <pic:spPr>
                     <a:xfrm>
                       <a:off x="0" y="0"/>
+                      <a:ext cx="5811061" cy="2581635"/>
+                    </a:xfrm>
+                    <a:prstGeom prst="rect">
+                      <a:avLst/>
+                    </a:prstGeom>
+                  </pic:spPr>
+                </pic:pic>
+              </a:graphicData>
+            </a:graphic>
+          </wp:inline>
+        </w:drawing>
+      </w:r>
+    </w:p>
+    <w:p>
+      <w:pPr>
+        <w:rPr>
+          <w:rFonts w:ascii="Times New Roman" w:hAnsi="Times New Roman" w:cs="Times New Roman"/>
+          <w:b/>
+          <w:sz w:val="24"/>
+          <w:szCs w:val="24"/>
+          <w:lang w:val="pt-PT"/>
+        </w:rPr>
+      </w:pPr>
+    </w:p>
+    <w:p>
+      <w:pPr>
+        <w:rPr>
+          <w:rFonts w:ascii="Times New Roman" w:hAnsi="Times New Roman" w:cs="Times New Roman"/>
+          <w:b/>
+          <w:sz w:val="24"/>
+          <w:szCs w:val="24"/>
+          <w:lang w:val="pt-PT"/>
+        </w:rPr>
+      </w:pPr>
+    </w:p>
+    <w:p>
+      <w:pPr>
+        <w:rPr>
+          <w:rFonts w:ascii="Times New Roman" w:hAnsi="Times New Roman" w:cs="Times New Roman"/>
+          <w:b/>
+          <w:sz w:val="24"/>
+          <w:szCs w:val="24"/>
+          <w:lang w:val="pt-PT"/>
+        </w:rPr>
+      </w:pPr>
+    </w:p>
+    <w:p>
+      <w:pPr>
+        <w:rPr>
+          <w:rFonts w:ascii="Times New Roman" w:hAnsi="Times New Roman" w:cs="Times New Roman"/>
+          <w:b/>
+          <w:sz w:val="24"/>
+          <w:szCs w:val="24"/>
+          <w:lang w:val="pt-PT"/>
+        </w:rPr>
+      </w:pPr>
+    </w:p>
+    <w:p>
+      <w:pPr>
+        <w:rPr>
+          <w:rFonts w:ascii="Times New Roman" w:hAnsi="Times New Roman" w:cs="Times New Roman"/>
+          <w:b/>
+          <w:sz w:val="24"/>
+          <w:szCs w:val="24"/>
+          <w:lang w:val="pt-PT"/>
+        </w:rPr>
+      </w:pPr>
+      <w:r>
+        <w:rPr>
+          <w:rFonts w:ascii="Times New Roman" w:hAnsi="Times New Roman" w:cs="Times New Roman"/>
+          <w:b/>
+          <w:sz w:val="24"/>
+          <w:szCs w:val="24"/>
+          <w:lang w:val="pt-PT"/>
+        </w:rPr>
+        <w:lastRenderedPageBreak/>
+        <w:t>Caso de Uso 5</w:t>
+      </w:r>
+    </w:p>
+    <w:p>
+      <w:pPr>
+        <w:rPr>
+          <w:rFonts w:ascii="Times New Roman" w:hAnsi="Times New Roman" w:cs="Times New Roman"/>
+          <w:b/>
+          <w:sz w:val="24"/>
+          <w:szCs w:val="24"/>
+          <w:lang w:val="pt-PT"/>
+        </w:rPr>
+      </w:pPr>
+      <w:r>
+        <w:rPr>
+          <w:rFonts w:ascii="Times New Roman" w:hAnsi="Times New Roman" w:cs="Times New Roman"/>
+          <w:b/>
+          <w:noProof/>
+          <w:sz w:val="24"/>
+          <w:szCs w:val="24"/>
+        </w:rPr>
+        <w:drawing>
+          <wp:inline distT="0" distB="0" distL="0" distR="0" wp14:anchorId="613ADE8E" wp14:editId="58F731BC">
+            <wp:extent cx="5943600" cy="3353435"/>
+            <wp:effectExtent l="0" t="0" r="0" b="0"/>
+            <wp:docPr id="20" name="Imagem 20"/>
+            <wp:cNvGraphicFramePr>
+              <a:graphicFrameLocks xmlns:a="http://schemas.openxmlformats.org/drawingml/2006/main" noChangeAspect="1"/>
+            </wp:cNvGraphicFramePr>
+            <a:graphic xmlns:a="http://schemas.openxmlformats.org/drawingml/2006/main">
+              <a:graphicData uri="http://schemas.openxmlformats.org/drawingml/2006/picture">
+                <pic:pic xmlns:pic="http://schemas.openxmlformats.org/drawingml/2006/picture">
+                  <pic:nvPicPr>
+                    <pic:cNvPr id="1" name=""/>
+                    <pic:cNvPicPr/>
+                  </pic:nvPicPr>
+                  <pic:blipFill>
+                    <a:blip r:embed="rId32"/>
+                    <a:stretch>
+                      <a:fillRect/>
+                    </a:stretch>
+                  </pic:blipFill>
+                  <pic:spPr>
+                    <a:xfrm>
+                      <a:off x="0" y="0"/>
                       <a:ext cx="5943600" cy="3353435"/>
                     </a:xfrm>
                     <a:prstGeom prst="rect">
@@ -20421,7 +22826,6 @@
           <w:noProof/>
           <w:sz w:val="24"/>
           <w:szCs w:val="24"/>
-          <w:lang w:val="pt-PT" w:eastAsia="pt-PT"/>
         </w:rPr>
         <w:drawing>
           <wp:inline distT="0" distB="0" distL="0" distR="0">
@@ -20441,7 +22845,7 @@
                     </pic:cNvPicPr>
                   </pic:nvPicPr>
                   <pic:blipFill>
-                    <a:blip r:embed="rId32">
+                    <a:blip r:embed="rId33">
                       <a:extLst>
                         <a:ext uri="{28A0092B-C50C-407E-A947-70E740481C1C}">
                           <a14:useLocalDpi xmlns:a14="http://schemas.microsoft.com/office/drawing/2010/main" val="0"/>
@@ -20511,7 +22915,6 @@
           <w:noProof/>
           <w:sz w:val="24"/>
           <w:szCs w:val="24"/>
-          <w:lang w:val="pt-PT" w:eastAsia="pt-PT"/>
         </w:rPr>
         <w:drawing>
           <wp:inline distT="0" distB="0" distL="0" distR="0" wp14:anchorId="0A5A34B3" wp14:editId="41A46C87">
@@ -20531,7 +22934,7 @@
                     </pic:cNvPicPr>
                   </pic:nvPicPr>
                   <pic:blipFill>
-                    <a:blip r:embed="rId33">
+                    <a:blip r:embed="rId34">
                       <a:extLst>
                         <a:ext uri="{28A0092B-C50C-407E-A947-70E740481C1C}">
                           <a14:useLocalDpi xmlns:a14="http://schemas.microsoft.com/office/drawing/2010/main" val="0"/>
@@ -20643,7 +23046,6 @@
           <w:noProof/>
           <w:sz w:val="24"/>
           <w:szCs w:val="24"/>
-          <w:lang w:val="pt-PT" w:eastAsia="pt-PT"/>
         </w:rPr>
         <w:drawing>
           <wp:inline distT="0" distB="0" distL="0" distR="0" wp14:anchorId="0D54745A" wp14:editId="7C005D02">
@@ -20663,7 +23065,7 @@
                     </pic:cNvPicPr>
                   </pic:nvPicPr>
                   <pic:blipFill>
-                    <a:blip r:embed="rId34">
+                    <a:blip r:embed="rId35">
                       <a:extLst>
                         <a:ext uri="{28A0092B-C50C-407E-A947-70E740481C1C}">
                           <a14:useLocalDpi xmlns:a14="http://schemas.microsoft.com/office/drawing/2010/main" val="0"/>
@@ -20732,7 +23134,6 @@
           <w:noProof/>
           <w:sz w:val="24"/>
           <w:szCs w:val="24"/>
-          <w:lang w:val="pt-PT" w:eastAsia="pt-PT"/>
         </w:rPr>
         <w:drawing>
           <wp:inline distT="0" distB="0" distL="0" distR="0">
@@ -20752,7 +23153,7 @@
                     </pic:cNvPicPr>
                   </pic:nvPicPr>
                   <pic:blipFill>
-                    <a:blip r:embed="rId35">
+                    <a:blip r:embed="rId36">
                       <a:extLst>
                         <a:ext uri="{28A0092B-C50C-407E-A947-70E740481C1C}">
                           <a14:useLocalDpi xmlns:a14="http://schemas.microsoft.com/office/drawing/2010/main" val="0"/>
@@ -20821,157 +23222,12 @@
           <w:noProof/>
           <w:sz w:val="24"/>
           <w:szCs w:val="24"/>
-          <w:lang w:val="pt-PT" w:eastAsia="pt-PT"/>
         </w:rPr>
         <w:drawing>
           <wp:inline distT="0" distB="0" distL="0" distR="0" wp14:anchorId="65DC82BF" wp14:editId="5790BF70">
             <wp:extent cx="5943600" cy="2703195"/>
             <wp:effectExtent l="0" t="0" r="0" b="1905"/>
             <wp:docPr id="28" name="Imagem 28"/>
-            <wp:cNvGraphicFramePr>
-              <a:graphicFrameLocks xmlns:a="http://schemas.openxmlformats.org/drawingml/2006/main" noChangeAspect="1"/>
-            </wp:cNvGraphicFramePr>
-            <a:graphic xmlns:a="http://schemas.openxmlformats.org/drawingml/2006/main">
-              <a:graphicData uri="http://schemas.openxmlformats.org/drawingml/2006/picture">
-                <pic:pic xmlns:pic="http://schemas.openxmlformats.org/drawingml/2006/picture">
-                  <pic:nvPicPr>
-                    <pic:cNvPr id="1" name=""/>
-                    <pic:cNvPicPr/>
-                  </pic:nvPicPr>
-                  <pic:blipFill>
-                    <a:blip r:embed="rId36"/>
-                    <a:stretch>
-                      <a:fillRect/>
-                    </a:stretch>
-                  </pic:blipFill>
-                  <pic:spPr>
-                    <a:xfrm>
-                      <a:off x="0" y="0"/>
-                      <a:ext cx="5943600" cy="2703195"/>
-                    </a:xfrm>
-                    <a:prstGeom prst="rect">
-                      <a:avLst/>
-                    </a:prstGeom>
-                  </pic:spPr>
-                </pic:pic>
-              </a:graphicData>
-            </a:graphic>
-          </wp:inline>
-        </w:drawing>
-      </w:r>
-    </w:p>
-    <w:p>
-      <w:pPr>
-        <w:rPr>
-          <w:rFonts w:ascii="Times New Roman" w:hAnsi="Times New Roman" w:cs="Times New Roman"/>
-          <w:b/>
-          <w:sz w:val="24"/>
-          <w:szCs w:val="24"/>
-          <w:lang w:val="pt-PT"/>
-        </w:rPr>
-      </w:pPr>
-    </w:p>
-    <w:p>
-      <w:pPr>
-        <w:rPr>
-          <w:rFonts w:ascii="Times New Roman" w:hAnsi="Times New Roman" w:cs="Times New Roman"/>
-          <w:b/>
-          <w:sz w:val="24"/>
-          <w:szCs w:val="24"/>
-          <w:lang w:val="pt-PT"/>
-        </w:rPr>
-      </w:pPr>
-    </w:p>
-    <w:p>
-      <w:pPr>
-        <w:rPr>
-          <w:rFonts w:ascii="Times New Roman" w:hAnsi="Times New Roman" w:cs="Times New Roman"/>
-          <w:b/>
-          <w:sz w:val="24"/>
-          <w:szCs w:val="24"/>
-          <w:lang w:val="pt-PT"/>
-        </w:rPr>
-      </w:pPr>
-    </w:p>
-    <w:p>
-      <w:pPr>
-        <w:rPr>
-          <w:rFonts w:ascii="Times New Roman" w:hAnsi="Times New Roman" w:cs="Times New Roman"/>
-          <w:b/>
-          <w:sz w:val="24"/>
-          <w:szCs w:val="24"/>
-          <w:lang w:val="pt-PT"/>
-        </w:rPr>
-      </w:pPr>
-    </w:p>
-    <w:p>
-      <w:pPr>
-        <w:rPr>
-          <w:rFonts w:ascii="Times New Roman" w:hAnsi="Times New Roman" w:cs="Times New Roman"/>
-          <w:b/>
-          <w:sz w:val="24"/>
-          <w:szCs w:val="24"/>
-          <w:lang w:val="pt-PT"/>
-        </w:rPr>
-      </w:pPr>
-    </w:p>
-    <w:p>
-      <w:pPr>
-        <w:rPr>
-          <w:rFonts w:ascii="Times New Roman" w:hAnsi="Times New Roman" w:cs="Times New Roman"/>
-          <w:b/>
-          <w:sz w:val="24"/>
-          <w:szCs w:val="24"/>
-          <w:lang w:val="pt-PT"/>
-        </w:rPr>
-      </w:pPr>
-    </w:p>
-    <w:p>
-      <w:pPr>
-        <w:rPr>
-          <w:rFonts w:ascii="Times New Roman" w:hAnsi="Times New Roman" w:cs="Times New Roman"/>
-          <w:b/>
-          <w:sz w:val="24"/>
-          <w:szCs w:val="24"/>
-          <w:lang w:val="pt-PT"/>
-        </w:rPr>
-      </w:pPr>
-      <w:r>
-        <w:rPr>
-          <w:rFonts w:ascii="Times New Roman" w:hAnsi="Times New Roman" w:cs="Times New Roman"/>
-          <w:b/>
-          <w:sz w:val="24"/>
-          <w:szCs w:val="24"/>
-          <w:lang w:val="pt-PT"/>
-        </w:rPr>
-        <w:lastRenderedPageBreak/>
-        <w:t>Caso de Uso 14</w:t>
-      </w:r>
-    </w:p>
-    <w:p>
-      <w:pPr>
-        <w:rPr>
-          <w:rFonts w:ascii="Times New Roman" w:hAnsi="Times New Roman" w:cs="Times New Roman"/>
-          <w:b/>
-          <w:sz w:val="24"/>
-          <w:szCs w:val="24"/>
-          <w:lang w:val="pt-PT"/>
-        </w:rPr>
-      </w:pPr>
-      <w:r>
-        <w:rPr>
-          <w:rFonts w:ascii="Times New Roman" w:hAnsi="Times New Roman" w:cs="Times New Roman"/>
-          <w:b/>
-          <w:noProof/>
-          <w:sz w:val="24"/>
-          <w:szCs w:val="24"/>
-          <w:lang w:val="pt-PT" w:eastAsia="pt-PT"/>
-        </w:rPr>
-        <w:drawing>
-          <wp:inline distT="0" distB="0" distL="0" distR="0" wp14:anchorId="21F2CFB2" wp14:editId="40157AC5">
-            <wp:extent cx="5943600" cy="2477770"/>
-            <wp:effectExtent l="0" t="0" r="0" b="0"/>
-            <wp:docPr id="30" name="Imagem 30"/>
             <wp:cNvGraphicFramePr>
               <a:graphicFrameLocks xmlns:a="http://schemas.openxmlformats.org/drawingml/2006/main" noChangeAspect="1"/>
             </wp:cNvGraphicFramePr>
@@ -20991,7 +23247,7 @@
                   <pic:spPr>
                     <a:xfrm>
                       <a:off x="0" y="0"/>
-                      <a:ext cx="5943600" cy="2477770"/>
+                      <a:ext cx="5943600" cy="2703195"/>
                     </a:xfrm>
                     <a:prstGeom prst="rect">
                       <a:avLst/>
@@ -21025,15 +23281,71 @@
           <w:lang w:val="pt-PT"/>
         </w:rPr>
       </w:pPr>
-      <w:r>
-        <w:rPr>
-          <w:rFonts w:ascii="Times New Roman" w:hAnsi="Times New Roman" w:cs="Times New Roman"/>
-          <w:b/>
-          <w:sz w:val="24"/>
-          <w:szCs w:val="24"/>
-          <w:lang w:val="pt-PT"/>
-        </w:rPr>
-        <w:t>Caso de Uso 15</w:t>
+    </w:p>
+    <w:p>
+      <w:pPr>
+        <w:rPr>
+          <w:rFonts w:ascii="Times New Roman" w:hAnsi="Times New Roman" w:cs="Times New Roman"/>
+          <w:b/>
+          <w:sz w:val="24"/>
+          <w:szCs w:val="24"/>
+          <w:lang w:val="pt-PT"/>
+        </w:rPr>
+      </w:pPr>
+    </w:p>
+    <w:p>
+      <w:pPr>
+        <w:rPr>
+          <w:rFonts w:ascii="Times New Roman" w:hAnsi="Times New Roman" w:cs="Times New Roman"/>
+          <w:b/>
+          <w:sz w:val="24"/>
+          <w:szCs w:val="24"/>
+          <w:lang w:val="pt-PT"/>
+        </w:rPr>
+      </w:pPr>
+    </w:p>
+    <w:p>
+      <w:pPr>
+        <w:rPr>
+          <w:rFonts w:ascii="Times New Roman" w:hAnsi="Times New Roman" w:cs="Times New Roman"/>
+          <w:b/>
+          <w:sz w:val="24"/>
+          <w:szCs w:val="24"/>
+          <w:lang w:val="pt-PT"/>
+        </w:rPr>
+      </w:pPr>
+    </w:p>
+    <w:p>
+      <w:pPr>
+        <w:rPr>
+          <w:rFonts w:ascii="Times New Roman" w:hAnsi="Times New Roman" w:cs="Times New Roman"/>
+          <w:b/>
+          <w:sz w:val="24"/>
+          <w:szCs w:val="24"/>
+          <w:lang w:val="pt-PT"/>
+        </w:rPr>
+      </w:pPr>
+    </w:p>
+    <w:p>
+      <w:pPr>
+        <w:rPr>
+          <w:rFonts w:ascii="Times New Roman" w:hAnsi="Times New Roman" w:cs="Times New Roman"/>
+          <w:b/>
+          <w:sz w:val="24"/>
+          <w:szCs w:val="24"/>
+          <w:lang w:val="pt-PT"/>
+        </w:rPr>
+      </w:pPr>
+      <w:r>
+        <w:rPr>
+          <w:rFonts w:ascii="Times New Roman" w:hAnsi="Times New Roman" w:cs="Times New Roman"/>
+          <w:b/>
+          <w:sz w:val="24"/>
+          <w:szCs w:val="24"/>
+          <w:lang w:val="pt-PT"/>
+        </w:rPr>
+        <w:lastRenderedPageBreak/>
+        <w:t>Caso de Uso 14</w:t>
       </w:r>
     </w:p>
     <w:p>
@@ -21053,13 +23365,12 @@
           <w:noProof/>
           <w:sz w:val="24"/>
           <w:szCs w:val="24"/>
-          <w:lang w:val="pt-PT" w:eastAsia="pt-PT"/>
         </w:rPr>
         <w:drawing>
-          <wp:inline distT="0" distB="0" distL="0" distR="0" wp14:anchorId="62382C00" wp14:editId="1D466834">
-            <wp:extent cx="5943600" cy="2503805"/>
+          <wp:inline distT="0" distB="0" distL="0" distR="0" wp14:anchorId="21F2CFB2" wp14:editId="40157AC5">
+            <wp:extent cx="5943600" cy="2477770"/>
             <wp:effectExtent l="0" t="0" r="0" b="0"/>
-            <wp:docPr id="23" name="Imagem 23"/>
+            <wp:docPr id="30" name="Imagem 30"/>
             <wp:cNvGraphicFramePr>
               <a:graphicFrameLocks xmlns:a="http://schemas.openxmlformats.org/drawingml/2006/main" noChangeAspect="1"/>
             </wp:cNvGraphicFramePr>
@@ -21079,7 +23390,7 @@
                   <pic:spPr>
                     <a:xfrm>
                       <a:off x="0" y="0"/>
-                      <a:ext cx="5943600" cy="2503805"/>
+                      <a:ext cx="5943600" cy="2477770"/>
                     </a:xfrm>
                     <a:prstGeom prst="rect">
                       <a:avLst/>
@@ -21113,117 +23424,40 @@
           <w:lang w:val="pt-PT"/>
         </w:rPr>
       </w:pPr>
-    </w:p>
-    <w:p>
-      <w:pPr>
-        <w:rPr>
-          <w:rFonts w:ascii="Times New Roman" w:hAnsi="Times New Roman" w:cs="Times New Roman"/>
-          <w:b/>
-          <w:sz w:val="24"/>
-          <w:szCs w:val="24"/>
-          <w:lang w:val="pt-PT"/>
-        </w:rPr>
-      </w:pPr>
-    </w:p>
-    <w:p>
-      <w:pPr>
-        <w:rPr>
-          <w:rFonts w:ascii="Times New Roman" w:hAnsi="Times New Roman" w:cs="Times New Roman"/>
-          <w:b/>
-          <w:sz w:val="24"/>
-          <w:szCs w:val="24"/>
-          <w:lang w:val="pt-PT"/>
-        </w:rPr>
-      </w:pPr>
-    </w:p>
-    <w:p>
-      <w:pPr>
-        <w:rPr>
-          <w:rFonts w:ascii="Times New Roman" w:hAnsi="Times New Roman" w:cs="Times New Roman"/>
-          <w:b/>
-          <w:sz w:val="24"/>
-          <w:szCs w:val="24"/>
-          <w:lang w:val="pt-PT"/>
-        </w:rPr>
-      </w:pPr>
-    </w:p>
-    <w:p>
-      <w:pPr>
-        <w:rPr>
-          <w:rFonts w:ascii="Times New Roman" w:hAnsi="Times New Roman" w:cs="Times New Roman"/>
-          <w:b/>
-          <w:sz w:val="24"/>
-          <w:szCs w:val="24"/>
-          <w:lang w:val="pt-PT"/>
-        </w:rPr>
-      </w:pPr>
-    </w:p>
-    <w:p>
-      <w:pPr>
-        <w:rPr>
-          <w:rFonts w:ascii="Times New Roman" w:hAnsi="Times New Roman" w:cs="Times New Roman"/>
-          <w:b/>
-          <w:sz w:val="24"/>
-          <w:szCs w:val="24"/>
-          <w:lang w:val="pt-PT"/>
-        </w:rPr>
-      </w:pPr>
-    </w:p>
-    <w:p>
-      <w:pPr>
-        <w:rPr>
-          <w:rFonts w:ascii="Times New Roman" w:hAnsi="Times New Roman" w:cs="Times New Roman"/>
-          <w:b/>
-          <w:sz w:val="24"/>
-          <w:szCs w:val="24"/>
-          <w:lang w:val="pt-PT"/>
-        </w:rPr>
-      </w:pPr>
-    </w:p>
-    <w:p>
-      <w:pPr>
-        <w:rPr>
-          <w:rFonts w:ascii="Times New Roman" w:hAnsi="Times New Roman" w:cs="Times New Roman"/>
-          <w:b/>
-          <w:sz w:val="24"/>
-          <w:szCs w:val="24"/>
-          <w:lang w:val="pt-PT"/>
-        </w:rPr>
-      </w:pPr>
-      <w:r>
-        <w:rPr>
-          <w:rFonts w:ascii="Times New Roman" w:hAnsi="Times New Roman" w:cs="Times New Roman"/>
-          <w:b/>
-          <w:sz w:val="24"/>
-          <w:szCs w:val="24"/>
-          <w:lang w:val="pt-PT"/>
-        </w:rPr>
-        <w:t>Caso de Uso 16</w:t>
-      </w:r>
-    </w:p>
-    <w:p>
-      <w:pPr>
-        <w:rPr>
-          <w:rFonts w:ascii="Times New Roman" w:hAnsi="Times New Roman" w:cs="Times New Roman"/>
-          <w:b/>
-          <w:sz w:val="24"/>
-          <w:szCs w:val="24"/>
-          <w:lang w:val="pt-PT"/>
-        </w:rPr>
-      </w:pPr>
-      <w:r>
-        <w:rPr>
-          <w:rFonts w:ascii="Times New Roman" w:hAnsi="Times New Roman" w:cs="Times New Roman"/>
-          <w:b/>
-          <w:sz w:val="24"/>
-          <w:szCs w:val="24"/>
-          <w:lang w:val="pt-PT"/>
+      <w:r>
+        <w:rPr>
+          <w:rFonts w:ascii="Times New Roman" w:hAnsi="Times New Roman" w:cs="Times New Roman"/>
+          <w:b/>
+          <w:sz w:val="24"/>
+          <w:szCs w:val="24"/>
+          <w:lang w:val="pt-PT"/>
+        </w:rPr>
+        <w:t>Caso de Uso 15</w:t>
+      </w:r>
+    </w:p>
+    <w:p>
+      <w:pPr>
+        <w:rPr>
+          <w:rFonts w:ascii="Times New Roman" w:hAnsi="Times New Roman" w:cs="Times New Roman"/>
+          <w:b/>
+          <w:sz w:val="24"/>
+          <w:szCs w:val="24"/>
+          <w:lang w:val="pt-PT"/>
+        </w:rPr>
+      </w:pPr>
+      <w:r>
+        <w:rPr>
+          <w:rFonts w:ascii="Times New Roman" w:hAnsi="Times New Roman" w:cs="Times New Roman"/>
+          <w:b/>
+          <w:noProof/>
+          <w:sz w:val="24"/>
+          <w:szCs w:val="24"/>
         </w:rPr>
         <w:drawing>
-          <wp:inline distT="0" distB="0" distL="0" distR="0" wp14:anchorId="38F78FC2" wp14:editId="63F57641">
-            <wp:extent cx="5943600" cy="1931035"/>
+          <wp:inline distT="0" distB="0" distL="0" distR="0" wp14:anchorId="62382C00" wp14:editId="1D466834">
+            <wp:extent cx="5943600" cy="2503805"/>
             <wp:effectExtent l="0" t="0" r="0" b="0"/>
-            <wp:docPr id="10" name="Imagem 10"/>
+            <wp:docPr id="23" name="Imagem 23"/>
             <wp:cNvGraphicFramePr>
               <a:graphicFrameLocks xmlns:a="http://schemas.openxmlformats.org/drawingml/2006/main" noChangeAspect="1"/>
             </wp:cNvGraphicFramePr>
@@ -21243,7 +23477,7 @@
                   <pic:spPr>
                     <a:xfrm>
                       <a:off x="0" y="0"/>
-                      <a:ext cx="5943600" cy="1931035"/>
+                      <a:ext cx="5943600" cy="2503805"/>
                     </a:xfrm>
                     <a:prstGeom prst="rect">
                       <a:avLst/>
@@ -21277,40 +23511,117 @@
           <w:lang w:val="pt-PT"/>
         </w:rPr>
       </w:pPr>
-      <w:r>
-        <w:rPr>
-          <w:rFonts w:ascii="Times New Roman" w:hAnsi="Times New Roman" w:cs="Times New Roman"/>
-          <w:b/>
-          <w:sz w:val="24"/>
-          <w:szCs w:val="24"/>
-          <w:lang w:val="pt-PT"/>
-        </w:rPr>
-        <w:t>Caso de Uso 17</w:t>
-      </w:r>
-    </w:p>
-    <w:p>
-      <w:pPr>
-        <w:rPr>
-          <w:rFonts w:ascii="Times New Roman" w:hAnsi="Times New Roman" w:cs="Times New Roman"/>
-          <w:b/>
-          <w:sz w:val="24"/>
-          <w:szCs w:val="24"/>
-          <w:lang w:val="pt-PT"/>
-        </w:rPr>
-      </w:pPr>
-      <w:r>
-        <w:rPr>
-          <w:rFonts w:ascii="Times New Roman" w:hAnsi="Times New Roman" w:cs="Times New Roman"/>
-          <w:b/>
-          <w:sz w:val="24"/>
-          <w:szCs w:val="24"/>
-          <w:lang w:val="pt-PT"/>
+    </w:p>
+    <w:p>
+      <w:pPr>
+        <w:rPr>
+          <w:rFonts w:ascii="Times New Roman" w:hAnsi="Times New Roman" w:cs="Times New Roman"/>
+          <w:b/>
+          <w:sz w:val="24"/>
+          <w:szCs w:val="24"/>
+          <w:lang w:val="pt-PT"/>
+        </w:rPr>
+      </w:pPr>
+    </w:p>
+    <w:p>
+      <w:pPr>
+        <w:rPr>
+          <w:rFonts w:ascii="Times New Roman" w:hAnsi="Times New Roman" w:cs="Times New Roman"/>
+          <w:b/>
+          <w:sz w:val="24"/>
+          <w:szCs w:val="24"/>
+          <w:lang w:val="pt-PT"/>
+        </w:rPr>
+      </w:pPr>
+    </w:p>
+    <w:p>
+      <w:pPr>
+        <w:rPr>
+          <w:rFonts w:ascii="Times New Roman" w:hAnsi="Times New Roman" w:cs="Times New Roman"/>
+          <w:b/>
+          <w:sz w:val="24"/>
+          <w:szCs w:val="24"/>
+          <w:lang w:val="pt-PT"/>
+        </w:rPr>
+      </w:pPr>
+    </w:p>
+    <w:p>
+      <w:pPr>
+        <w:rPr>
+          <w:rFonts w:ascii="Times New Roman" w:hAnsi="Times New Roman" w:cs="Times New Roman"/>
+          <w:b/>
+          <w:sz w:val="24"/>
+          <w:szCs w:val="24"/>
+          <w:lang w:val="pt-PT"/>
+        </w:rPr>
+      </w:pPr>
+    </w:p>
+    <w:p>
+      <w:pPr>
+        <w:rPr>
+          <w:rFonts w:ascii="Times New Roman" w:hAnsi="Times New Roman" w:cs="Times New Roman"/>
+          <w:b/>
+          <w:sz w:val="24"/>
+          <w:szCs w:val="24"/>
+          <w:lang w:val="pt-PT"/>
+        </w:rPr>
+      </w:pPr>
+    </w:p>
+    <w:p>
+      <w:pPr>
+        <w:rPr>
+          <w:rFonts w:ascii="Times New Roman" w:hAnsi="Times New Roman" w:cs="Times New Roman"/>
+          <w:b/>
+          <w:sz w:val="24"/>
+          <w:szCs w:val="24"/>
+          <w:lang w:val="pt-PT"/>
+        </w:rPr>
+      </w:pPr>
+    </w:p>
+    <w:p>
+      <w:pPr>
+        <w:rPr>
+          <w:rFonts w:ascii="Times New Roman" w:hAnsi="Times New Roman" w:cs="Times New Roman"/>
+          <w:b/>
+          <w:sz w:val="24"/>
+          <w:szCs w:val="24"/>
+          <w:lang w:val="pt-PT"/>
+        </w:rPr>
+      </w:pPr>
+      <w:r>
+        <w:rPr>
+          <w:rFonts w:ascii="Times New Roman" w:hAnsi="Times New Roman" w:cs="Times New Roman"/>
+          <w:b/>
+          <w:sz w:val="24"/>
+          <w:szCs w:val="24"/>
+          <w:lang w:val="pt-PT"/>
+        </w:rPr>
+        <w:t>Caso de Uso 16</w:t>
+      </w:r>
+    </w:p>
+    <w:p>
+      <w:pPr>
+        <w:rPr>
+          <w:rFonts w:ascii="Times New Roman" w:hAnsi="Times New Roman" w:cs="Times New Roman"/>
+          <w:b/>
+          <w:sz w:val="24"/>
+          <w:szCs w:val="24"/>
+          <w:lang w:val="pt-PT"/>
+        </w:rPr>
+      </w:pPr>
+      <w:r>
+        <w:rPr>
+          <w:rFonts w:ascii="Times New Roman" w:hAnsi="Times New Roman" w:cs="Times New Roman"/>
+          <w:b/>
+          <w:noProof/>
+          <w:sz w:val="24"/>
+          <w:szCs w:val="24"/>
         </w:rPr>
         <w:drawing>
-          <wp:inline distT="0" distB="0" distL="0" distR="0" wp14:anchorId="46FB3B3C" wp14:editId="7BC5F8DB">
-            <wp:extent cx="5943600" cy="962660"/>
-            <wp:effectExtent l="0" t="0" r="0" b="8890"/>
-            <wp:docPr id="12" name="Imagem 12"/>
+          <wp:inline distT="0" distB="0" distL="0" distR="0" wp14:anchorId="38F78FC2" wp14:editId="63F57641">
+            <wp:extent cx="5943600" cy="1931035"/>
+            <wp:effectExtent l="0" t="0" r="0" b="0"/>
+            <wp:docPr id="10" name="Imagem 10"/>
             <wp:cNvGraphicFramePr>
               <a:graphicFrameLocks xmlns:a="http://schemas.openxmlformats.org/drawingml/2006/main" noChangeAspect="1"/>
             </wp:cNvGraphicFramePr>
@@ -21330,7 +23641,7 @@
                   <pic:spPr>
                     <a:xfrm>
                       <a:off x="0" y="0"/>
-                      <a:ext cx="5943600" cy="962660"/>
+                      <a:ext cx="5943600" cy="1931035"/>
                     </a:xfrm>
                     <a:prstGeom prst="rect">
                       <a:avLst/>
@@ -21347,64 +23658,57 @@
       <w:pPr>
         <w:rPr>
           <w:rFonts w:ascii="Times New Roman" w:hAnsi="Times New Roman" w:cs="Times New Roman"/>
-          <w:sz w:val="24"/>
-          <w:szCs w:val="24"/>
-          <w:lang w:val="pt-PT"/>
-        </w:rPr>
-      </w:pPr>
-    </w:p>
-    <w:p>
-      <w:pPr>
-        <w:rPr>
-          <w:rFonts w:ascii="Times New Roman" w:hAnsi="Times New Roman" w:cs="Times New Roman"/>
-          <w:sz w:val="24"/>
-          <w:szCs w:val="24"/>
-          <w:lang w:val="pt-PT"/>
-        </w:rPr>
-      </w:pPr>
-    </w:p>
-    <w:p>
-      <w:pPr>
-        <w:rPr>
-          <w:rFonts w:ascii="Times New Roman" w:hAnsi="Times New Roman" w:cs="Times New Roman"/>
-          <w:b/>
-          <w:sz w:val="24"/>
-          <w:szCs w:val="24"/>
-          <w:lang w:val="pt-PT"/>
-        </w:rPr>
-      </w:pPr>
-      <w:r>
-        <w:rPr>
-          <w:rFonts w:ascii="Times New Roman" w:hAnsi="Times New Roman" w:cs="Times New Roman"/>
-          <w:b/>
-          <w:sz w:val="24"/>
-          <w:szCs w:val="24"/>
-          <w:lang w:val="pt-PT"/>
-        </w:rPr>
-        <w:t>Caso de Uso 18</w:t>
-      </w:r>
-    </w:p>
-    <w:p>
-      <w:pPr>
-        <w:rPr>
-          <w:rFonts w:ascii="Times New Roman" w:hAnsi="Times New Roman" w:cs="Times New Roman"/>
-          <w:sz w:val="24"/>
-          <w:szCs w:val="24"/>
-          <w:lang w:val="pt-PT"/>
-        </w:rPr>
-      </w:pPr>
-      <w:r>
-        <w:rPr>
-          <w:rFonts w:ascii="Times New Roman" w:hAnsi="Times New Roman" w:cs="Times New Roman"/>
-          <w:sz w:val="24"/>
-          <w:szCs w:val="24"/>
-          <w:lang w:val="pt-PT"/>
+          <w:b/>
+          <w:sz w:val="24"/>
+          <w:szCs w:val="24"/>
+          <w:lang w:val="pt-PT"/>
+        </w:rPr>
+      </w:pPr>
+    </w:p>
+    <w:p>
+      <w:pPr>
+        <w:rPr>
+          <w:rFonts w:ascii="Times New Roman" w:hAnsi="Times New Roman" w:cs="Times New Roman"/>
+          <w:b/>
+          <w:sz w:val="24"/>
+          <w:szCs w:val="24"/>
+          <w:lang w:val="pt-PT"/>
+        </w:rPr>
+      </w:pPr>
+      <w:r>
+        <w:rPr>
+          <w:rFonts w:ascii="Times New Roman" w:hAnsi="Times New Roman" w:cs="Times New Roman"/>
+          <w:b/>
+          <w:sz w:val="24"/>
+          <w:szCs w:val="24"/>
+          <w:lang w:val="pt-PT"/>
+        </w:rPr>
+        <w:t>Caso de Uso 17</w:t>
+      </w:r>
+    </w:p>
+    <w:p>
+      <w:pPr>
+        <w:rPr>
+          <w:rFonts w:ascii="Times New Roman" w:hAnsi="Times New Roman" w:cs="Times New Roman"/>
+          <w:b/>
+          <w:sz w:val="24"/>
+          <w:szCs w:val="24"/>
+          <w:lang w:val="pt-PT"/>
+        </w:rPr>
+      </w:pPr>
+      <w:r>
+        <w:rPr>
+          <w:rFonts w:ascii="Times New Roman" w:hAnsi="Times New Roman" w:cs="Times New Roman"/>
+          <w:b/>
+          <w:noProof/>
+          <w:sz w:val="24"/>
+          <w:szCs w:val="24"/>
         </w:rPr>
         <w:drawing>
-          <wp:inline distT="0" distB="0" distL="0" distR="0" wp14:anchorId="412DD8D1" wp14:editId="18E69944">
-            <wp:extent cx="4991797" cy="1171739"/>
-            <wp:effectExtent l="0" t="0" r="0" b="9525"/>
-            <wp:docPr id="21" name="Imagem 21"/>
+          <wp:inline distT="0" distB="0" distL="0" distR="0" wp14:anchorId="46FB3B3C" wp14:editId="7BC5F8DB">
+            <wp:extent cx="5943600" cy="962660"/>
+            <wp:effectExtent l="0" t="0" r="0" b="8890"/>
+            <wp:docPr id="12" name="Imagem 12"/>
             <wp:cNvGraphicFramePr>
               <a:graphicFrameLocks xmlns:a="http://schemas.openxmlformats.org/drawingml/2006/main" noChangeAspect="1"/>
             </wp:cNvGraphicFramePr>
@@ -21424,6 +23728,100 @@
                   <pic:spPr>
                     <a:xfrm>
                       <a:off x="0" y="0"/>
+                      <a:ext cx="5943600" cy="962660"/>
+                    </a:xfrm>
+                    <a:prstGeom prst="rect">
+                      <a:avLst/>
+                    </a:prstGeom>
+                  </pic:spPr>
+                </pic:pic>
+              </a:graphicData>
+            </a:graphic>
+          </wp:inline>
+        </w:drawing>
+      </w:r>
+    </w:p>
+    <w:p>
+      <w:pPr>
+        <w:rPr>
+          <w:rFonts w:ascii="Times New Roman" w:hAnsi="Times New Roman" w:cs="Times New Roman"/>
+          <w:sz w:val="24"/>
+          <w:szCs w:val="24"/>
+          <w:lang w:val="pt-PT"/>
+        </w:rPr>
+      </w:pPr>
+    </w:p>
+    <w:p>
+      <w:pPr>
+        <w:rPr>
+          <w:rFonts w:ascii="Times New Roman" w:hAnsi="Times New Roman" w:cs="Times New Roman"/>
+          <w:sz w:val="24"/>
+          <w:szCs w:val="24"/>
+          <w:lang w:val="pt-PT"/>
+        </w:rPr>
+      </w:pPr>
+    </w:p>
+    <w:p>
+      <w:pPr>
+        <w:rPr>
+          <w:rFonts w:ascii="Times New Roman" w:hAnsi="Times New Roman" w:cs="Times New Roman"/>
+          <w:b/>
+          <w:sz w:val="24"/>
+          <w:szCs w:val="24"/>
+          <w:lang w:val="pt-PT"/>
+        </w:rPr>
+      </w:pPr>
+      <w:r>
+        <w:rPr>
+          <w:rFonts w:ascii="Times New Roman" w:hAnsi="Times New Roman" w:cs="Times New Roman"/>
+          <w:b/>
+          <w:sz w:val="24"/>
+          <w:szCs w:val="24"/>
+          <w:lang w:val="pt-PT"/>
+        </w:rPr>
+        <w:t>Caso de Uso 18</w:t>
+      </w:r>
+    </w:p>
+    <w:p>
+      <w:pPr>
+        <w:rPr>
+          <w:rFonts w:ascii="Times New Roman" w:hAnsi="Times New Roman" w:cs="Times New Roman"/>
+          <w:sz w:val="24"/>
+          <w:szCs w:val="24"/>
+          <w:lang w:val="pt-PT"/>
+        </w:rPr>
+      </w:pPr>
+      <w:r>
+        <w:rPr>
+          <w:rFonts w:ascii="Times New Roman" w:hAnsi="Times New Roman" w:cs="Times New Roman"/>
+          <w:noProof/>
+          <w:sz w:val="24"/>
+          <w:szCs w:val="24"/>
+        </w:rPr>
+        <w:drawing>
+          <wp:inline distT="0" distB="0" distL="0" distR="0" wp14:anchorId="412DD8D1" wp14:editId="18E69944">
+            <wp:extent cx="4991797" cy="1171739"/>
+            <wp:effectExtent l="0" t="0" r="0" b="9525"/>
+            <wp:docPr id="21" name="Imagem 21"/>
+            <wp:cNvGraphicFramePr>
+              <a:graphicFrameLocks xmlns:a="http://schemas.openxmlformats.org/drawingml/2006/main" noChangeAspect="1"/>
+            </wp:cNvGraphicFramePr>
+            <a:graphic xmlns:a="http://schemas.openxmlformats.org/drawingml/2006/main">
+              <a:graphicData uri="http://schemas.openxmlformats.org/drawingml/2006/picture">
+                <pic:pic xmlns:pic="http://schemas.openxmlformats.org/drawingml/2006/picture">
+                  <pic:nvPicPr>
+                    <pic:cNvPr id="1" name=""/>
+                    <pic:cNvPicPr/>
+                  </pic:nvPicPr>
+                  <pic:blipFill>
+                    <a:blip r:embed="rId42"/>
+                    <a:stretch>
+                      <a:fillRect/>
+                    </a:stretch>
+                  </pic:blipFill>
+                  <pic:spPr>
+                    <a:xfrm>
+                      <a:off x="0" y="0"/>
                       <a:ext cx="4991797" cy="1171739"/>
                     </a:xfrm>
                     <a:prstGeom prst="rect">
@@ -21489,7 +23887,7 @@
 </file>
 
 <file path=word/endnotes.xml><?xml version="1.0" encoding="utf-8"?>
-<w:endnotes xmlns:wpc="http://schemas.microsoft.com/office/word/2010/wordprocessingCanvas" xmlns:mc="http://schemas.openxmlformats.org/markup-compatibility/2006" xmlns:o="urn:schemas-microsoft-com:office:office" xmlns:r="http://schemas.openxmlformats.org/officeDocument/2006/relationships" xmlns:m="http://schemas.openxmlformats.org/officeDocument/2006/math" xmlns:v="urn:schemas-microsoft-com:vml" xmlns:wp14="http://schemas.microsoft.com/office/word/2010/wordprocessingDrawing" xmlns:wp="http://schemas.openxmlformats.org/drawingml/2006/wordprocessingDrawing" xmlns:w10="urn:schemas-microsoft-com:office:word" xmlns:w="http://schemas.openxmlformats.org/wordprocessingml/2006/main" xmlns:w14="http://schemas.microsoft.com/office/word/2010/wordml" xmlns:w15="http://schemas.microsoft.com/office/word/2012/wordml" xmlns:wpg="http://schemas.microsoft.com/office/word/2010/wordprocessingGroup" xmlns:wpi="http://schemas.microsoft.com/office/word/2010/wordprocessingInk" xmlns:wne="http://schemas.microsoft.com/office/word/2006/wordml" xmlns:wps="http://schemas.microsoft.com/office/word/2010/wordprocessingShape" mc:Ignorable="w14 w15 wp14">
+<w:endnotes xmlns:wpc="http://schemas.microsoft.com/office/word/2010/wordprocessingCanvas" xmlns:mc="http://schemas.openxmlformats.org/markup-compatibility/2006" xmlns:o="urn:schemas-microsoft-com:office:office" xmlns:r="http://schemas.openxmlformats.org/officeDocument/2006/relationships" xmlns:m="http://schemas.openxmlformats.org/officeDocument/2006/math" xmlns:v="urn:schemas-microsoft-com:vml" xmlns:wp14="http://schemas.microsoft.com/office/word/2010/wordprocessingDrawing" xmlns:wp="http://schemas.openxmlformats.org/drawingml/2006/wordprocessingDrawing" xmlns:w10="urn:schemas-microsoft-com:office:word" xmlns:w="http://schemas.openxmlformats.org/wordprocessingml/2006/main" xmlns:w14="http://schemas.microsoft.com/office/word/2010/wordml" xmlns:wpg="http://schemas.microsoft.com/office/word/2010/wordprocessingGroup" xmlns:wpi="http://schemas.microsoft.com/office/word/2010/wordprocessingInk" xmlns:wne="http://schemas.microsoft.com/office/word/2006/wordml" xmlns:wps="http://schemas.microsoft.com/office/word/2010/wordprocessingShape" mc:Ignorable="w14 wp14">
   <w:endnote w:type="separator" w:id="-1">
     <w:p>
       <w:pPr>
@@ -21514,7 +23912,7 @@
 </file>
 
 <file path=word/footnotes.xml><?xml version="1.0" encoding="utf-8"?>
-<w:footnotes xmlns:wpc="http://schemas.microsoft.com/office/word/2010/wordprocessingCanvas" xmlns:mc="http://schemas.openxmlformats.org/markup-compatibility/2006" xmlns:o="urn:schemas-microsoft-com:office:office" xmlns:r="http://schemas.openxmlformats.org/officeDocument/2006/relationships" xmlns:m="http://schemas.openxmlformats.org/officeDocument/2006/math" xmlns:v="urn:schemas-microsoft-com:vml" xmlns:wp14="http://schemas.microsoft.com/office/word/2010/wordprocessingDrawing" xmlns:wp="http://schemas.openxmlformats.org/drawingml/2006/wordprocessingDrawing" xmlns:w10="urn:schemas-microsoft-com:office:word" xmlns:w="http://schemas.openxmlformats.org/wordprocessingml/2006/main" xmlns:w14="http://schemas.microsoft.com/office/word/2010/wordml" xmlns:w15="http://schemas.microsoft.com/office/word/2012/wordml" xmlns:wpg="http://schemas.microsoft.com/office/word/2010/wordprocessingGroup" xmlns:wpi="http://schemas.microsoft.com/office/word/2010/wordprocessingInk" xmlns:wne="http://schemas.microsoft.com/office/word/2006/wordml" xmlns:wps="http://schemas.microsoft.com/office/word/2010/wordprocessingShape" mc:Ignorable="w14 w15 wp14">
+<w:footnotes xmlns:wpc="http://schemas.microsoft.com/office/word/2010/wordprocessingCanvas" xmlns:mc="http://schemas.openxmlformats.org/markup-compatibility/2006" xmlns:o="urn:schemas-microsoft-com:office:office" xmlns:r="http://schemas.openxmlformats.org/officeDocument/2006/relationships" xmlns:m="http://schemas.openxmlformats.org/officeDocument/2006/math" xmlns:v="urn:schemas-microsoft-com:vml" xmlns:wp14="http://schemas.microsoft.com/office/word/2010/wordprocessingDrawing" xmlns:wp="http://schemas.openxmlformats.org/drawingml/2006/wordprocessingDrawing" xmlns:w10="urn:schemas-microsoft-com:office:word" xmlns:w="http://schemas.openxmlformats.org/wordprocessingml/2006/main" xmlns:w14="http://schemas.microsoft.com/office/word/2010/wordml" xmlns:wpg="http://schemas.microsoft.com/office/word/2010/wordprocessingGroup" xmlns:wpi="http://schemas.microsoft.com/office/word/2010/wordprocessingInk" xmlns:wne="http://schemas.microsoft.com/office/word/2006/wordml" xmlns:wps="http://schemas.microsoft.com/office/word/2010/wordprocessingShape" mc:Ignorable="w14 wp14">
   <w:footnote w:type="separator" w:id="-1">
     <w:p>
       <w:pPr>
@@ -21539,7 +23937,7 @@
 </file>
 
 <file path=word/numbering.xml><?xml version="1.0" encoding="utf-8"?>
-<w:numbering xmlns:wpc="http://schemas.microsoft.com/office/word/2010/wordprocessingCanvas" xmlns:mc="http://schemas.openxmlformats.org/markup-compatibility/2006" xmlns:o="urn:schemas-microsoft-com:office:office" xmlns:r="http://schemas.openxmlformats.org/officeDocument/2006/relationships" xmlns:m="http://schemas.openxmlformats.org/officeDocument/2006/math" xmlns:v="urn:schemas-microsoft-com:vml" xmlns:wp14="http://schemas.microsoft.com/office/word/2010/wordprocessingDrawing" xmlns:wp="http://schemas.openxmlformats.org/drawingml/2006/wordprocessingDrawing" xmlns:w10="urn:schemas-microsoft-com:office:word" xmlns:w="http://schemas.openxmlformats.org/wordprocessingml/2006/main" xmlns:w14="http://schemas.microsoft.com/office/word/2010/wordml" xmlns:w15="http://schemas.microsoft.com/office/word/2012/wordml" xmlns:wpg="http://schemas.microsoft.com/office/word/2010/wordprocessingGroup" xmlns:wpi="http://schemas.microsoft.com/office/word/2010/wordprocessingInk" xmlns:wne="http://schemas.microsoft.com/office/word/2006/wordml" xmlns:wps="http://schemas.microsoft.com/office/word/2010/wordprocessingShape" mc:Ignorable="w14 w15 wp14">
+<w:numbering xmlns:wpc="http://schemas.microsoft.com/office/word/2010/wordprocessingCanvas" xmlns:mc="http://schemas.openxmlformats.org/markup-compatibility/2006" xmlns:o="urn:schemas-microsoft-com:office:office" xmlns:r="http://schemas.openxmlformats.org/officeDocument/2006/relationships" xmlns:m="http://schemas.openxmlformats.org/officeDocument/2006/math" xmlns:v="urn:schemas-microsoft-com:vml" xmlns:wp14="http://schemas.microsoft.com/office/word/2010/wordprocessingDrawing" xmlns:wp="http://schemas.openxmlformats.org/drawingml/2006/wordprocessingDrawing" xmlns:w10="urn:schemas-microsoft-com:office:word" xmlns:w="http://schemas.openxmlformats.org/wordprocessingml/2006/main" xmlns:w14="http://schemas.microsoft.com/office/word/2010/wordml" xmlns:wpg="http://schemas.microsoft.com/office/word/2010/wordprocessingGroup" xmlns:wpi="http://schemas.microsoft.com/office/word/2010/wordprocessingInk" xmlns:wne="http://schemas.microsoft.com/office/word/2006/wordml" xmlns:wps="http://schemas.microsoft.com/office/word/2010/wordprocessingShape" mc:Ignorable="w14 wp14">
   <w:abstractNum w:abstractNumId="0">
     <w:nsid w:val="019433D2"/>
     <w:multiLevelType w:val="hybridMultilevel"/>
@@ -26663,7 +29061,7 @@
 </file>
 
 <file path=word/styles.xml><?xml version="1.0" encoding="utf-8"?>
-<w:styles xmlns:mc="http://schemas.openxmlformats.org/markup-compatibility/2006" xmlns:r="http://schemas.openxmlformats.org/officeDocument/2006/relationships" xmlns:w="http://schemas.openxmlformats.org/wordprocessingml/2006/main" xmlns:w14="http://schemas.microsoft.com/office/word/2010/wordml" xmlns:w15="http://schemas.microsoft.com/office/word/2012/wordml" mc:Ignorable="w14 w15">
+<w:styles xmlns:mc="http://schemas.openxmlformats.org/markup-compatibility/2006" xmlns:r="http://schemas.openxmlformats.org/officeDocument/2006/relationships" xmlns:w="http://schemas.openxmlformats.org/wordprocessingml/2006/main" xmlns:w14="http://schemas.microsoft.com/office/word/2010/wordml" mc:Ignorable="w14">
   <w:docDefaults>
     <w:rPrDefault>
       <w:rPr>
@@ -26679,385 +29077,151 @@
       </w:pPr>
     </w:pPrDefault>
   </w:docDefaults>
-  <w:latentStyles w:defLockedState="0" w:defUIPriority="99" w:defSemiHidden="0" w:defUnhideWhenUsed="0" w:defQFormat="0" w:count="371">
-    <w:lsdException w:name="Normal" w:uiPriority="0" w:qFormat="1"/>
-    <w:lsdException w:name="heading 1" w:uiPriority="9" w:qFormat="1"/>
-    <w:lsdException w:name="heading 2" w:semiHidden="1" w:uiPriority="9" w:unhideWhenUsed="1" w:qFormat="1"/>
-    <w:lsdException w:name="heading 3" w:semiHidden="1" w:uiPriority="9" w:unhideWhenUsed="1" w:qFormat="1"/>
-    <w:lsdException w:name="heading 4" w:semiHidden="1" w:uiPriority="9" w:unhideWhenUsed="1" w:qFormat="1"/>
-    <w:lsdException w:name="heading 5" w:semiHidden="1" w:uiPriority="9" w:unhideWhenUsed="1" w:qFormat="1"/>
-    <w:lsdException w:name="heading 6" w:semiHidden="1" w:uiPriority="9" w:unhideWhenUsed="1" w:qFormat="1"/>
-    <w:lsdException w:name="heading 7" w:semiHidden="1" w:uiPriority="9" w:unhideWhenUsed="1" w:qFormat="1"/>
-    <w:lsdException w:name="heading 8" w:semiHidden="1" w:uiPriority="9" w:unhideWhenUsed="1" w:qFormat="1"/>
-    <w:lsdException w:name="heading 9" w:semiHidden="1" w:uiPriority="9" w:unhideWhenUsed="1" w:qFormat="1"/>
-    <w:lsdException w:name="index 1" w:semiHidden="1" w:unhideWhenUsed="1"/>
-    <w:lsdException w:name="index 2" w:semiHidden="1" w:unhideWhenUsed="1"/>
-    <w:lsdException w:name="index 3" w:semiHidden="1" w:unhideWhenUsed="1"/>
-    <w:lsdException w:name="index 4" w:semiHidden="1" w:unhideWhenUsed="1"/>
-    <w:lsdException w:name="index 5" w:semiHidden="1" w:unhideWhenUsed="1"/>
-    <w:lsdException w:name="index 6" w:semiHidden="1" w:unhideWhenUsed="1"/>
-    <w:lsdException w:name="index 7" w:semiHidden="1" w:unhideWhenUsed="1"/>
-    <w:lsdException w:name="index 8" w:semiHidden="1" w:unhideWhenUsed="1"/>
-    <w:lsdException w:name="index 9" w:semiHidden="1" w:unhideWhenUsed="1"/>
-    <w:lsdException w:name="toc 1" w:semiHidden="1" w:uiPriority="39" w:unhideWhenUsed="1"/>
-    <w:lsdException w:name="toc 2" w:semiHidden="1" w:uiPriority="39" w:unhideWhenUsed="1"/>
-    <w:lsdException w:name="toc 3" w:semiHidden="1" w:uiPriority="39" w:unhideWhenUsed="1"/>
-    <w:lsdException w:name="toc 4" w:semiHidden="1" w:uiPriority="39" w:unhideWhenUsed="1"/>
-    <w:lsdException w:name="toc 5" w:semiHidden="1" w:uiPriority="39" w:unhideWhenUsed="1"/>
-    <w:lsdException w:name="toc 6" w:semiHidden="1" w:uiPriority="39" w:unhideWhenUsed="1"/>
-    <w:lsdException w:name="toc 7" w:semiHidden="1" w:uiPriority="39" w:unhideWhenUsed="1"/>
-    <w:lsdException w:name="toc 8" w:semiHidden="1" w:uiPriority="39" w:unhideWhenUsed="1"/>
-    <w:lsdException w:name="toc 9" w:semiHidden="1" w:uiPriority="39" w:unhideWhenUsed="1"/>
-    <w:lsdException w:name="Normal Indent" w:semiHidden="1" w:unhideWhenUsed="1"/>
-    <w:lsdException w:name="footnote text" w:semiHidden="1" w:unhideWhenUsed="1"/>
-    <w:lsdException w:name="annotation text" w:semiHidden="1" w:unhideWhenUsed="1"/>
-    <w:lsdException w:name="header" w:semiHidden="1" w:unhideWhenUsed="1"/>
-    <w:lsdException w:name="footer" w:semiHidden="1" w:unhideWhenUsed="1"/>
-    <w:lsdException w:name="index heading" w:semiHidden="1" w:unhideWhenUsed="1"/>
-    <w:lsdException w:name="caption" w:semiHidden="1" w:uiPriority="35" w:unhideWhenUsed="1" w:qFormat="1"/>
-    <w:lsdException w:name="table of figures" w:semiHidden="1" w:unhideWhenUsed="1"/>
-    <w:lsdException w:name="envelope address" w:semiHidden="1" w:unhideWhenUsed="1"/>
-    <w:lsdException w:name="envelope return" w:semiHidden="1" w:unhideWhenUsed="1"/>
-    <w:lsdException w:name="footnote reference" w:semiHidden="1" w:unhideWhenUsed="1"/>
-    <w:lsdException w:name="annotation reference" w:semiHidden="1" w:unhideWhenUsed="1"/>
-    <w:lsdException w:name="line number" w:semiHidden="1" w:unhideWhenUsed="1"/>
-    <w:lsdException w:name="page number" w:semiHidden="1" w:unhideWhenUsed="1"/>
-    <w:lsdException w:name="endnote reference" w:semiHidden="1" w:unhideWhenUsed="1"/>
-    <w:lsdException w:name="endnote text" w:semiHidden="1" w:unhideWhenUsed="1"/>
-    <w:lsdException w:name="table of authorities" w:semiHidden="1" w:unhideWhenUsed="1"/>
-    <w:lsdException w:name="macro" w:semiHidden="1" w:unhideWhenUsed="1"/>
-    <w:lsdException w:name="toa heading" w:semiHidden="1" w:unhideWhenUsed="1"/>
-    <w:lsdException w:name="List" w:semiHidden="1" w:unhideWhenUsed="1"/>
-    <w:lsdException w:name="List Bullet" w:semiHidden="1" w:unhideWhenUsed="1"/>
-    <w:lsdException w:name="List Number" w:semiHidden="1" w:unhideWhenUsed="1"/>
-    <w:lsdException w:name="List 2" w:semiHidden="1" w:unhideWhenUsed="1"/>
-    <w:lsdException w:name="List 3" w:semiHidden="1" w:unhideWhenUsed="1"/>
-    <w:lsdException w:name="List 4" w:semiHidden="1" w:unhideWhenUsed="1"/>
-    <w:lsdException w:name="List 5" w:semiHidden="1" w:unhideWhenUsed="1"/>
-    <w:lsdException w:name="List Bullet 2" w:semiHidden="1" w:unhideWhenUsed="1"/>
-    <w:lsdException w:name="List Bullet 3" w:semiHidden="1" w:unhideWhenUsed="1"/>
-    <w:lsdException w:name="List Bullet 4" w:semiHidden="1" w:unhideWhenUsed="1"/>
-    <w:lsdException w:name="List Bullet 5" w:semiHidden="1" w:unhideWhenUsed="1"/>
-    <w:lsdException w:name="List Number 2" w:semiHidden="1" w:unhideWhenUsed="1"/>
-    <w:lsdException w:name="List Number 3" w:semiHidden="1" w:unhideWhenUsed="1"/>
-    <w:lsdException w:name="List Number 4" w:semiHidden="1" w:unhideWhenUsed="1"/>
-    <w:lsdException w:name="List Number 5" w:semiHidden="1" w:unhideWhenUsed="1"/>
-    <w:lsdException w:name="Title" w:uiPriority="10" w:qFormat="1"/>
-    <w:lsdException w:name="Closing" w:semiHidden="1" w:unhideWhenUsed="1"/>
-    <w:lsdException w:name="Signature" w:semiHidden="1" w:unhideWhenUsed="1"/>
-    <w:lsdException w:name="Default Paragraph Font" w:semiHidden="1" w:uiPriority="1" w:unhideWhenUsed="1"/>
-    <w:lsdException w:name="Body Text" w:semiHidden="1" w:unhideWhenUsed="1"/>
-    <w:lsdException w:name="Body Text Indent" w:semiHidden="1" w:unhideWhenUsed="1"/>
-    <w:lsdException w:name="List Continue" w:semiHidden="1" w:unhideWhenUsed="1"/>
-    <w:lsdException w:name="List Continue 2" w:semiHidden="1" w:unhideWhenUsed="1"/>
-    <w:lsdException w:name="List Continue 3" w:semiHidden="1" w:unhideWhenUsed="1"/>
-    <w:lsdException w:name="List Continue 4" w:semiHidden="1" w:unhideWhenUsed="1"/>
-    <w:lsdException w:name="List Continue 5" w:semiHidden="1" w:unhideWhenUsed="1"/>
-    <w:lsdException w:name="Message Header" w:semiHidden="1" w:unhideWhenUsed="1"/>
-    <w:lsdException w:name="Subtitle" w:uiPriority="11" w:qFormat="1"/>
-    <w:lsdException w:name="Salutation" w:semiHidden="1" w:unhideWhenUsed="1"/>
-    <w:lsdException w:name="Date" w:semiHidden="1" w:unhideWhenUsed="1"/>
-    <w:lsdException w:name="Body Text First Indent" w:semiHidden="1" w:unhideWhenUsed="1"/>
-    <w:lsdException w:name="Body Text First Indent 2" w:semiHidden="1" w:unhideWhenUsed="1"/>
-    <w:lsdException w:name="Note Heading" w:semiHidden="1" w:unhideWhenUsed="1"/>
-    <w:lsdException w:name="Body Text 2" w:semiHidden="1" w:unhideWhenUsed="1"/>
-    <w:lsdException w:name="Body Text 3" w:semiHidden="1" w:unhideWhenUsed="1"/>
-    <w:lsdException w:name="Body Text Indent 2" w:semiHidden="1" w:unhideWhenUsed="1"/>
-    <w:lsdException w:name="Body Text Indent 3" w:semiHidden="1" w:unhideWhenUsed="1"/>
-    <w:lsdException w:name="Block Text" w:semiHidden="1" w:unhideWhenUsed="1"/>
-    <w:lsdException w:name="Hyperlink" w:semiHidden="1" w:unhideWhenUsed="1"/>
-    <w:lsdException w:name="FollowedHyperlink" w:semiHidden="1" w:unhideWhenUsed="1"/>
-    <w:lsdException w:name="Strong" w:uiPriority="22" w:qFormat="1"/>
-    <w:lsdException w:name="Emphasis" w:uiPriority="20" w:qFormat="1"/>
-    <w:lsdException w:name="Document Map" w:semiHidden="1" w:unhideWhenUsed="1"/>
-    <w:lsdException w:name="Plain Text" w:semiHidden="1" w:unhideWhenUsed="1"/>
-    <w:lsdException w:name="E-mail Signature" w:semiHidden="1" w:unhideWhenUsed="1"/>
-    <w:lsdException w:name="HTML Top of Form" w:semiHidden="1" w:unhideWhenUsed="1"/>
-    <w:lsdException w:name="HTML Bottom of Form" w:semiHidden="1" w:unhideWhenUsed="1"/>
-    <w:lsdException w:name="Normal (Web)" w:semiHidden="1" w:unhideWhenUsed="1"/>
-    <w:lsdException w:name="HTML Acronym" w:semiHidden="1" w:unhideWhenUsed="1"/>
-    <w:lsdException w:name="HTML Address" w:semiHidden="1" w:unhideWhenUsed="1"/>
-    <w:lsdException w:name="HTML Cite" w:semiHidden="1" w:unhideWhenUsed="1"/>
-    <w:lsdException w:name="HTML Code" w:semiHidden="1" w:unhideWhenUsed="1"/>
-    <w:lsdException w:name="HTML Definition" w:semiHidden="1" w:unhideWhenUsed="1"/>
-    <w:lsdException w:name="HTML Keyboard" w:semiHidden="1" w:unhideWhenUsed="1"/>
-    <w:lsdException w:name="HTML Preformatted" w:semiHidden="1" w:unhideWhenUsed="1"/>
-    <w:lsdException w:name="HTML Sample" w:semiHidden="1" w:unhideWhenUsed="1"/>
-    <w:lsdException w:name="HTML Typewriter" w:semiHidden="1" w:unhideWhenUsed="1"/>
-    <w:lsdException w:name="HTML Variable" w:semiHidden="1" w:unhideWhenUsed="1"/>
-    <w:lsdException w:name="Normal Table" w:semiHidden="1" w:unhideWhenUsed="1"/>
-    <w:lsdException w:name="annotation subject" w:semiHidden="1" w:unhideWhenUsed="1"/>
-    <w:lsdException w:name="No List" w:semiHidden="1" w:unhideWhenUsed="1"/>
-    <w:lsdException w:name="Outline List 1" w:semiHidden="1" w:unhideWhenUsed="1"/>
-    <w:lsdException w:name="Outline List 2" w:semiHidden="1" w:unhideWhenUsed="1"/>
-    <w:lsdException w:name="Outline List 3" w:semiHidden="1" w:unhideWhenUsed="1"/>
-    <w:lsdException w:name="Table Simple 1" w:semiHidden="1" w:unhideWhenUsed="1"/>
-    <w:lsdException w:name="Table Simple 2" w:semiHidden="1" w:unhideWhenUsed="1"/>
-    <w:lsdException w:name="Table Simple 3" w:semiHidden="1" w:unhideWhenUsed="1"/>
-    <w:lsdException w:name="Table Classic 1" w:semiHidden="1" w:unhideWhenUsed="1"/>
-    <w:lsdException w:name="Table Classic 2" w:semiHidden="1" w:unhideWhenUsed="1"/>
-    <w:lsdException w:name="Table Classic 3" w:semiHidden="1" w:unhideWhenUsed="1"/>
-    <w:lsdException w:name="Table Classic 4" w:semiHidden="1" w:unhideWhenUsed="1"/>
-    <w:lsdException w:name="Table Colorful 1" w:semiHidden="1" w:unhideWhenUsed="1"/>
-    <w:lsdException w:name="Table Colorful 2" w:semiHidden="1" w:unhideWhenUsed="1"/>
-    <w:lsdException w:name="Table Colorful 3" w:semiHidden="1" w:unhideWhenUsed="1"/>
-    <w:lsdException w:name="Table Columns 1" w:semiHidden="1" w:unhideWhenUsed="1"/>
-    <w:lsdException w:name="Table Columns 2" w:semiHidden="1" w:unhideWhenUsed="1"/>
-    <w:lsdException w:name="Table Columns 3" w:semiHidden="1" w:unhideWhenUsed="1"/>
-    <w:lsdException w:name="Table Columns 4" w:semiHidden="1" w:unhideWhenUsed="1"/>
-    <w:lsdException w:name="Table Columns 5" w:semiHidden="1" w:unhideWhenUsed="1"/>
-    <w:lsdException w:name="Table Grid 1" w:semiHidden="1" w:unhideWhenUsed="1"/>
-    <w:lsdException w:name="Table Grid 2" w:semiHidden="1" w:unhideWhenUsed="1"/>
-    <w:lsdException w:name="Table Grid 3" w:semiHidden="1" w:unhideWhenUsed="1"/>
-    <w:lsdException w:name="Table Grid 4" w:semiHidden="1" w:unhideWhenUsed="1"/>
-    <w:lsdException w:name="Table Grid 5" w:semiHidden="1" w:unhideWhenUsed="1"/>
-    <w:lsdException w:name="Table Grid 6" w:semiHidden="1" w:unhideWhenUsed="1"/>
-    <w:lsdException w:name="Table Grid 7" w:semiHidden="1" w:unhideWhenUsed="1"/>
-    <w:lsdException w:name="Table Grid 8" w:semiHidden="1" w:unhideWhenUsed="1"/>
-    <w:lsdException w:name="Table List 1" w:semiHidden="1" w:unhideWhenUsed="1"/>
-    <w:lsdException w:name="Table List 2" w:semiHidden="1" w:unhideWhenUsed="1"/>
-    <w:lsdException w:name="Table List 3" w:semiHidden="1" w:unhideWhenUsed="1"/>
-    <w:lsdException w:name="Table List 4" w:semiHidden="1" w:unhideWhenUsed="1"/>
-    <w:lsdException w:name="Table List 5" w:semiHidden="1" w:unhideWhenUsed="1"/>
-    <w:lsdException w:name="Table List 6" w:semiHidden="1" w:unhideWhenUsed="1"/>
-    <w:lsdException w:name="Table List 7" w:semiHidden="1" w:unhideWhenUsed="1"/>
-    <w:lsdException w:name="Table List 8" w:semiHidden="1" w:unhideWhenUsed="1"/>
-    <w:lsdException w:name="Table 3D effects 1" w:semiHidden="1" w:unhideWhenUsed="1"/>
-    <w:lsdException w:name="Table 3D effects 2" w:semiHidden="1" w:unhideWhenUsed="1"/>
-    <w:lsdException w:name="Table 3D effects 3" w:semiHidden="1" w:unhideWhenUsed="1"/>
-    <w:lsdException w:name="Table Contemporary" w:semiHidden="1" w:unhideWhenUsed="1"/>
-    <w:lsdException w:name="Table Elegant" w:semiHidden="1" w:unhideWhenUsed="1"/>
-    <w:lsdException w:name="Table Professional" w:semiHidden="1" w:unhideWhenUsed="1"/>
-    <w:lsdException w:name="Table Subtle 1" w:semiHidden="1" w:unhideWhenUsed="1"/>
-    <w:lsdException w:name="Table Subtle 2" w:semiHidden="1" w:unhideWhenUsed="1"/>
-    <w:lsdException w:name="Table Web 1" w:semiHidden="1" w:unhideWhenUsed="1"/>
-    <w:lsdException w:name="Table Web 2" w:semiHidden="1" w:unhideWhenUsed="1"/>
-    <w:lsdException w:name="Table Web 3" w:semiHidden="1" w:unhideWhenUsed="1"/>
-    <w:lsdException w:name="Balloon Text" w:semiHidden="1" w:unhideWhenUsed="1"/>
-    <w:lsdException w:name="Table Grid" w:uiPriority="39"/>
-    <w:lsdException w:name="Table Theme" w:semiHidden="1" w:unhideWhenUsed="1"/>
-    <w:lsdException w:name="Placeholder Text" w:semiHidden="1"/>
-    <w:lsdException w:name="No Spacing" w:uiPriority="1" w:qFormat="1"/>
-    <w:lsdException w:name="Light Shading" w:uiPriority="60"/>
-    <w:lsdException w:name="Light List" w:uiPriority="61"/>
-    <w:lsdException w:name="Light Grid" w:uiPriority="62"/>
-    <w:lsdException w:name="Medium Shading 1" w:uiPriority="63"/>
-    <w:lsdException w:name="Medium Shading 2" w:uiPriority="64"/>
-    <w:lsdException w:name="Medium List 1" w:uiPriority="65"/>
-    <w:lsdException w:name="Medium List 2" w:uiPriority="66"/>
-    <w:lsdException w:name="Medium Grid 1" w:uiPriority="67"/>
-    <w:lsdException w:name="Medium Grid 2" w:uiPriority="68"/>
-    <w:lsdException w:name="Medium Grid 3" w:uiPriority="69"/>
-    <w:lsdException w:name="Dark List" w:uiPriority="70"/>
-    <w:lsdException w:name="Colorful Shading" w:uiPriority="71"/>
-    <w:lsdException w:name="Colorful List" w:uiPriority="72"/>
-    <w:lsdException w:name="Colorful Grid" w:uiPriority="73"/>
-    <w:lsdException w:name="Light Shading Accent 1" w:uiPriority="60"/>
-    <w:lsdException w:name="Light List Accent 1" w:uiPriority="61"/>
-    <w:lsdException w:name="Light Grid Accent 1" w:uiPriority="62"/>
-    <w:lsdException w:name="Medium Shading 1 Accent 1" w:uiPriority="63"/>
-    <w:lsdException w:name="Medium Shading 2 Accent 1" w:uiPriority="64"/>
-    <w:lsdException w:name="Medium List 1 Accent 1" w:uiPriority="65"/>
-    <w:lsdException w:name="Revision" w:semiHidden="1"/>
-    <w:lsdException w:name="List Paragraph" w:uiPriority="34" w:qFormat="1"/>
-    <w:lsdException w:name="Quote" w:uiPriority="29" w:qFormat="1"/>
-    <w:lsdException w:name="Intense Quote" w:uiPriority="30" w:qFormat="1"/>
-    <w:lsdException w:name="Medium List 2 Accent 1" w:uiPriority="66"/>
-    <w:lsdException w:name="Medium Grid 1 Accent 1" w:uiPriority="67"/>
-    <w:lsdException w:name="Medium Grid 2 Accent 1" w:uiPriority="68"/>
-    <w:lsdException w:name="Medium Grid 3 Accent 1" w:uiPriority="69"/>
-    <w:lsdException w:name="Dark List Accent 1" w:uiPriority="70"/>
-    <w:lsdException w:name="Colorful Shading Accent 1" w:uiPriority="71"/>
-    <w:lsdException w:name="Colorful List Accent 1" w:uiPriority="72"/>
-    <w:lsdException w:name="Colorful Grid Accent 1" w:uiPriority="73"/>
-    <w:lsdException w:name="Light Shading Accent 2" w:uiPriority="60"/>
-    <w:lsdException w:name="Light List Accent 2" w:uiPriority="61"/>
-    <w:lsdException w:name="Light Grid Accent 2" w:uiPriority="62"/>
-    <w:lsdException w:name="Medium Shading 1 Accent 2" w:uiPriority="63"/>
-    <w:lsdException w:name="Medium Shading 2 Accent 2" w:uiPriority="64"/>
-    <w:lsdException w:name="Medium List 1 Accent 2" w:uiPriority="65"/>
-    <w:lsdException w:name="Medium List 2 Accent 2" w:uiPriority="66"/>
-    <w:lsdException w:name="Medium Grid 1 Accent 2" w:uiPriority="67"/>
-    <w:lsdException w:name="Medium Grid 2 Accent 2" w:uiPriority="68"/>
-    <w:lsdException w:name="Medium Grid 3 Accent 2" w:uiPriority="69"/>
-    <w:lsdException w:name="Dark List Accent 2" w:uiPriority="70"/>
-    <w:lsdException w:name="Colorful Shading Accent 2" w:uiPriority="71"/>
-    <w:lsdException w:name="Colorful List Accent 2" w:uiPriority="72"/>
-    <w:lsdException w:name="Colorful Grid Accent 2" w:uiPriority="73"/>
-    <w:lsdException w:name="Light Shading Accent 3" w:uiPriority="60"/>
-    <w:lsdException w:name="Light List Accent 3" w:uiPriority="61"/>
-    <w:lsdException w:name="Light Grid Accent 3" w:uiPriority="62"/>
-    <w:lsdException w:name="Medium Shading 1 Accent 3" w:uiPriority="63"/>
-    <w:lsdException w:name="Medium Shading 2 Accent 3" w:uiPriority="64"/>
-    <w:lsdException w:name="Medium List 1 Accent 3" w:uiPriority="65"/>
-    <w:lsdException w:name="Medium List 2 Accent 3" w:uiPriority="66"/>
-    <w:lsdException w:name="Medium Grid 1 Accent 3" w:uiPriority="67"/>
-    <w:lsdException w:name="Medium Grid 2 Accent 3" w:uiPriority="68"/>
-    <w:lsdException w:name="Medium Grid 3 Accent 3" w:uiPriority="69"/>
-    <w:lsdException w:name="Dark List Accent 3" w:uiPriority="70"/>
-    <w:lsdException w:name="Colorful Shading Accent 3" w:uiPriority="71"/>
-    <w:lsdException w:name="Colorful List Accent 3" w:uiPriority="72"/>
-    <w:lsdException w:name="Colorful Grid Accent 3" w:uiPriority="73"/>
-    <w:lsdException w:name="Light Shading Accent 4" w:uiPriority="60"/>
-    <w:lsdException w:name="Light List Accent 4" w:uiPriority="61"/>
-    <w:lsdException w:name="Light Grid Accent 4" w:uiPriority="62"/>
-    <w:lsdException w:name="Medium Shading 1 Accent 4" w:uiPriority="63"/>
-    <w:lsdException w:name="Medium Shading 2 Accent 4" w:uiPriority="64"/>
-    <w:lsdException w:name="Medium List 1 Accent 4" w:uiPriority="65"/>
-    <w:lsdException w:name="Medium List 2 Accent 4" w:uiPriority="66"/>
-    <w:lsdException w:name="Medium Grid 1 Accent 4" w:uiPriority="67"/>
-    <w:lsdException w:name="Medium Grid 2 Accent 4" w:uiPriority="68"/>
-    <w:lsdException w:name="Medium Grid 3 Accent 4" w:uiPriority="69"/>
-    <w:lsdException w:name="Dark List Accent 4" w:uiPriority="70"/>
-    <w:lsdException w:name="Colorful Shading Accent 4" w:uiPriority="71"/>
-    <w:lsdException w:name="Colorful List Accent 4" w:uiPriority="72"/>
-    <w:lsdException w:name="Colorful Grid Accent 4" w:uiPriority="73"/>
-    <w:lsdException w:name="Light Shading Accent 5" w:uiPriority="60"/>
-    <w:lsdException w:name="Light List Accent 5" w:uiPriority="61"/>
-    <w:lsdException w:name="Light Grid Accent 5" w:uiPriority="62"/>
-    <w:lsdException w:name="Medium Shading 1 Accent 5" w:uiPriority="63"/>
-    <w:lsdException w:name="Medium Shading 2 Accent 5" w:uiPriority="64"/>
-    <w:lsdException w:name="Medium List 1 Accent 5" w:uiPriority="65"/>
-    <w:lsdException w:name="Medium List 2 Accent 5" w:uiPriority="66"/>
-    <w:lsdException w:name="Medium Grid 1 Accent 5" w:uiPriority="67"/>
-    <w:lsdException w:name="Medium Grid 2 Accent 5" w:uiPriority="68"/>
-    <w:lsdException w:name="Medium Grid 3 Accent 5" w:uiPriority="69"/>
-    <w:lsdException w:name="Dark List Accent 5" w:uiPriority="70"/>
-    <w:lsdException w:name="Colorful Shading Accent 5" w:uiPriority="71"/>
-    <w:lsdException w:name="Colorful List Accent 5" w:uiPriority="72"/>
-    <w:lsdException w:name="Colorful Grid Accent 5" w:uiPriority="73"/>
-    <w:lsdException w:name="Light Shading Accent 6" w:uiPriority="60"/>
-    <w:lsdException w:name="Light List Accent 6" w:uiPriority="61"/>
-    <w:lsdException w:name="Light Grid Accent 6" w:uiPriority="62"/>
-    <w:lsdException w:name="Medium Shading 1 Accent 6" w:uiPriority="63"/>
-    <w:lsdException w:name="Medium Shading 2 Accent 6" w:uiPriority="64"/>
-    <w:lsdException w:name="Medium List 1 Accent 6" w:uiPriority="65"/>
-    <w:lsdException w:name="Medium List 2 Accent 6" w:uiPriority="66"/>
-    <w:lsdException w:name="Medium Grid 1 Accent 6" w:uiPriority="67"/>
-    <w:lsdException w:name="Medium Grid 2 Accent 6" w:uiPriority="68"/>
-    <w:lsdException w:name="Medium Grid 3 Accent 6" w:uiPriority="69"/>
-    <w:lsdException w:name="Dark List Accent 6" w:uiPriority="70"/>
-    <w:lsdException w:name="Colorful Shading Accent 6" w:uiPriority="71"/>
-    <w:lsdException w:name="Colorful List Accent 6" w:uiPriority="72"/>
-    <w:lsdException w:name="Colorful Grid Accent 6" w:uiPriority="73"/>
-    <w:lsdException w:name="Subtle Emphasis" w:uiPriority="19" w:qFormat="1"/>
-    <w:lsdException w:name="Intense Emphasis" w:uiPriority="21" w:qFormat="1"/>
-    <w:lsdException w:name="Subtle Reference" w:uiPriority="31" w:qFormat="1"/>
-    <w:lsdException w:name="Intense Reference" w:uiPriority="32" w:qFormat="1"/>
-    <w:lsdException w:name="Book Title" w:uiPriority="33" w:qFormat="1"/>
-    <w:lsdException w:name="Bibliography" w:semiHidden="1" w:uiPriority="37" w:unhideWhenUsed="1"/>
-    <w:lsdException w:name="TOC Heading" w:semiHidden="1" w:uiPriority="39" w:unhideWhenUsed="1" w:qFormat="1"/>
-    <w:lsdException w:name="Plain Table 1" w:uiPriority="41"/>
-    <w:lsdException w:name="Plain Table 2" w:uiPriority="42"/>
-    <w:lsdException w:name="Plain Table 3" w:uiPriority="43"/>
-    <w:lsdException w:name="Plain Table 4" w:uiPriority="44"/>
-    <w:lsdException w:name="Plain Table 5" w:uiPriority="45"/>
-    <w:lsdException w:name="Grid Table Light" w:uiPriority="40"/>
-    <w:lsdException w:name="Grid Table 1 Light" w:uiPriority="46"/>
-    <w:lsdException w:name="Grid Table 2" w:uiPriority="47"/>
-    <w:lsdException w:name="Grid Table 3" w:uiPriority="48"/>
-    <w:lsdException w:name="Grid Table 4" w:uiPriority="49"/>
-    <w:lsdException w:name="Grid Table 5 Dark" w:uiPriority="50"/>
-    <w:lsdException w:name="Grid Table 6 Colorful" w:uiPriority="51"/>
-    <w:lsdException w:name="Grid Table 7 Colorful" w:uiPriority="52"/>
-    <w:lsdException w:name="Grid Table 1 Light Accent 1" w:uiPriority="46"/>
-    <w:lsdException w:name="Grid Table 2 Accent 1" w:uiPriority="47"/>
-    <w:lsdException w:name="Grid Table 3 Accent 1" w:uiPriority="48"/>
-    <w:lsdException w:name="Grid Table 4 Accent 1" w:uiPriority="49"/>
-    <w:lsdException w:name="Grid Table 5 Dark Accent 1" w:uiPriority="50"/>
-    <w:lsdException w:name="Grid Table 6 Colorful Accent 1" w:uiPriority="51"/>
-    <w:lsdException w:name="Grid Table 7 Colorful Accent 1" w:uiPriority="52"/>
-    <w:lsdException w:name="Grid Table 1 Light Accent 2" w:uiPriority="46"/>
-    <w:lsdException w:name="Grid Table 2 Accent 2" w:uiPriority="47"/>
-    <w:lsdException w:name="Grid Table 3 Accent 2" w:uiPriority="48"/>
-    <w:lsdException w:name="Grid Table 4 Accent 2" w:uiPriority="49"/>
-    <w:lsdException w:name="Grid Table 5 Dark Accent 2" w:uiPriority="50"/>
-    <w:lsdException w:name="Grid Table 6 Colorful Accent 2" w:uiPriority="51"/>
-    <w:lsdException w:name="Grid Table 7 Colorful Accent 2" w:uiPriority="52"/>
-    <w:lsdException w:name="Grid Table 1 Light Accent 3" w:uiPriority="46"/>
-    <w:lsdException w:name="Grid Table 2 Accent 3" w:uiPriority="47"/>
-    <w:lsdException w:name="Grid Table 3 Accent 3" w:uiPriority="48"/>
-    <w:lsdException w:name="Grid Table 4 Accent 3" w:uiPriority="49"/>
-    <w:lsdException w:name="Grid Table 5 Dark Accent 3" w:uiPriority="50"/>
-    <w:lsdException w:name="Grid Table 6 Colorful Accent 3" w:uiPriority="51"/>
-    <w:lsdException w:name="Grid Table 7 Colorful Accent 3" w:uiPriority="52"/>
-    <w:lsdException w:name="Grid Table 1 Light Accent 4" w:uiPriority="46"/>
-    <w:lsdException w:name="Grid Table 2 Accent 4" w:uiPriority="47"/>
-    <w:lsdException w:name="Grid Table 3 Accent 4" w:uiPriority="48"/>
-    <w:lsdException w:name="Grid Table 4 Accent 4" w:uiPriority="49"/>
-    <w:lsdException w:name="Grid Table 5 Dark Accent 4" w:uiPriority="50"/>
-    <w:lsdException w:name="Grid Table 6 Colorful Accent 4" w:uiPriority="51"/>
-    <w:lsdException w:name="Grid Table 7 Colorful Accent 4" w:uiPriority="52"/>
-    <w:lsdException w:name="Grid Table 1 Light Accent 5" w:uiPriority="46"/>
-    <w:lsdException w:name="Grid Table 2 Accent 5" w:uiPriority="47"/>
-    <w:lsdException w:name="Grid Table 3 Accent 5" w:uiPriority="48"/>
-    <w:lsdException w:name="Grid Table 4 Accent 5" w:uiPriority="49"/>
-    <w:lsdException w:name="Grid Table 5 Dark Accent 5" w:uiPriority="50"/>
-    <w:lsdException w:name="Grid Table 6 Colorful Accent 5" w:uiPriority="51"/>
-    <w:lsdException w:name="Grid Table 7 Colorful Accent 5" w:uiPriority="52"/>
-    <w:lsdException w:name="Grid Table 1 Light Accent 6" w:uiPriority="46"/>
-    <w:lsdException w:name="Grid Table 2 Accent 6" w:uiPriority="47"/>
-    <w:lsdException w:name="Grid Table 3 Accent 6" w:uiPriority="48"/>
-    <w:lsdException w:name="Grid Table 4 Accent 6" w:uiPriority="49"/>
-    <w:lsdException w:name="Grid Table 5 Dark Accent 6" w:uiPriority="50"/>
-    <w:lsdException w:name="Grid Table 6 Colorful Accent 6" w:uiPriority="51"/>
-    <w:lsdException w:name="Grid Table 7 Colorful Accent 6" w:uiPriority="52"/>
-    <w:lsdException w:name="List Table 1 Light" w:uiPriority="46"/>
-    <w:lsdException w:name="List Table 2" w:uiPriority="47"/>
-    <w:lsdException w:name="List Table 3" w:uiPriority="48"/>
-    <w:lsdException w:name="List Table 4" w:uiPriority="49"/>
-    <w:lsdException w:name="List Table 5 Dark" w:uiPriority="50"/>
-    <w:lsdException w:name="List Table 6 Colorful" w:uiPriority="51"/>
-    <w:lsdException w:name="List Table 7 Colorful" w:uiPriority="52"/>
-    <w:lsdException w:name="List Table 1 Light Accent 1" w:uiPriority="46"/>
-    <w:lsdException w:name="List Table 2 Accent 1" w:uiPriority="47"/>
-    <w:lsdException w:name="List Table 3 Accent 1" w:uiPriority="48"/>
-    <w:lsdException w:name="List Table 4 Accent 1" w:uiPriority="49"/>
-    <w:lsdException w:name="List Table 5 Dark Accent 1" w:uiPriority="50"/>
-    <w:lsdException w:name="List Table 6 Colorful Accent 1" w:uiPriority="51"/>
-    <w:lsdException w:name="List Table 7 Colorful Accent 1" w:uiPriority="52"/>
-    <w:lsdException w:name="List Table 1 Light Accent 2" w:uiPriority="46"/>
-    <w:lsdException w:name="List Table 2 Accent 2" w:uiPriority="47"/>
-    <w:lsdException w:name="List Table 3 Accent 2" w:uiPriority="48"/>
-    <w:lsdException w:name="List Table 4 Accent 2" w:uiPriority="49"/>
-    <w:lsdException w:name="List Table 5 Dark Accent 2" w:uiPriority="50"/>
-    <w:lsdException w:name="List Table 6 Colorful Accent 2" w:uiPriority="51"/>
-    <w:lsdException w:name="List Table 7 Colorful Accent 2" w:uiPriority="52"/>
-    <w:lsdException w:name="List Table 1 Light Accent 3" w:uiPriority="46"/>
-    <w:lsdException w:name="List Table 2 Accent 3" w:uiPriority="47"/>
-    <w:lsdException w:name="List Table 3 Accent 3" w:uiPriority="48"/>
-    <w:lsdException w:name="List Table 4 Accent 3" w:uiPriority="49"/>
-    <w:lsdException w:name="List Table 5 Dark Accent 3" w:uiPriority="50"/>
-    <w:lsdException w:name="List Table 6 Colorful Accent 3" w:uiPriority="51"/>
-    <w:lsdException w:name="List Table 7 Colorful Accent 3" w:uiPriority="52"/>
-    <w:lsdException w:name="List Table 1 Light Accent 4" w:uiPriority="46"/>
-    <w:lsdException w:name="List Table 2 Accent 4" w:uiPriority="47"/>
-    <w:lsdException w:name="List Table 3 Accent 4" w:uiPriority="48"/>
-    <w:lsdException w:name="List Table 4 Accent 4" w:uiPriority="49"/>
-    <w:lsdException w:name="List Table 5 Dark Accent 4" w:uiPriority="50"/>
-    <w:lsdException w:name="List Table 6 Colorful Accent 4" w:uiPriority="51"/>
-    <w:lsdException w:name="List Table 7 Colorful Accent 4" w:uiPriority="52"/>
-    <w:lsdException w:name="List Table 1 Light Accent 5" w:uiPriority="46"/>
-    <w:lsdException w:name="List Table 2 Accent 5" w:uiPriority="47"/>
-    <w:lsdException w:name="List Table 3 Accent 5" w:uiPriority="48"/>
-    <w:lsdException w:name="List Table 4 Accent 5" w:uiPriority="49"/>
-    <w:lsdException w:name="List Table 5 Dark Accent 5" w:uiPriority="50"/>
-    <w:lsdException w:name="List Table 6 Colorful Accent 5" w:uiPriority="51"/>
-    <w:lsdException w:name="List Table 7 Colorful Accent 5" w:uiPriority="52"/>
-    <w:lsdException w:name="List Table 1 Light Accent 6" w:uiPriority="46"/>
-    <w:lsdException w:name="List Table 2 Accent 6" w:uiPriority="47"/>
-    <w:lsdException w:name="List Table 3 Accent 6" w:uiPriority="48"/>
-    <w:lsdException w:name="List Table 4 Accent 6" w:uiPriority="49"/>
-    <w:lsdException w:name="List Table 5 Dark Accent 6" w:uiPriority="50"/>
-    <w:lsdException w:name="List Table 6 Colorful Accent 6" w:uiPriority="51"/>
-    <w:lsdException w:name="List Table 7 Colorful Accent 6" w:uiPriority="52"/>
+  <w:latentStyles w:defLockedState="0" w:defUIPriority="99" w:defSemiHidden="1" w:defUnhideWhenUsed="1" w:defQFormat="0" w:count="267">
+    <w:lsdException w:name="Normal" w:semiHidden="0" w:uiPriority="0" w:unhideWhenUsed="0" w:qFormat="1"/>
+    <w:lsdException w:name="heading 1" w:semiHidden="0" w:uiPriority="9" w:unhideWhenUsed="0" w:qFormat="1"/>
+    <w:lsdException w:name="heading 2" w:uiPriority="9" w:qFormat="1"/>
+    <w:lsdException w:name="heading 3" w:uiPriority="9" w:qFormat="1"/>
+    <w:lsdException w:name="heading 4" w:uiPriority="9" w:qFormat="1"/>
+    <w:lsdException w:name="heading 5" w:uiPriority="9" w:qFormat="1"/>
+    <w:lsdException w:name="heading 6" w:uiPriority="9" w:qFormat="1"/>
+    <w:lsdException w:name="heading 7" w:uiPriority="9" w:qFormat="1"/>
+    <w:lsdException w:name="heading 8" w:uiPriority="9" w:qFormat="1"/>
+    <w:lsdException w:name="heading 9" w:uiPriority="9" w:qFormat="1"/>
+    <w:lsdException w:name="toc 1" w:uiPriority="39"/>
+    <w:lsdException w:name="toc 2" w:uiPriority="39"/>
+    <w:lsdException w:name="toc 3" w:uiPriority="39"/>
+    <w:lsdException w:name="toc 4" w:uiPriority="39"/>
+    <w:lsdException w:name="toc 5" w:uiPriority="39"/>
+    <w:lsdException w:name="toc 6" w:uiPriority="39"/>
+    <w:lsdException w:name="toc 7" w:uiPriority="39"/>
+    <w:lsdException w:name="toc 8" w:uiPriority="39"/>
+    <w:lsdException w:name="toc 9" w:uiPriority="39"/>
+    <w:lsdException w:name="caption" w:uiPriority="35" w:qFormat="1"/>
+    <w:lsdException w:name="Title" w:semiHidden="0" w:uiPriority="10" w:unhideWhenUsed="0" w:qFormat="1"/>
+    <w:lsdException w:name="Default Paragraph Font" w:uiPriority="1"/>
+    <w:lsdException w:name="Subtitle" w:semiHidden="0" w:uiPriority="11" w:unhideWhenUsed="0" w:qFormat="1"/>
+    <w:lsdException w:name="Strong" w:semiHidden="0" w:uiPriority="22" w:unhideWhenUsed="0" w:qFormat="1"/>
+    <w:lsdException w:name="Emphasis" w:semiHidden="0" w:uiPriority="20" w:unhideWhenUsed="0" w:qFormat="1"/>
+    <w:lsdException w:name="Table Grid" w:semiHidden="0" w:uiPriority="39" w:unhideWhenUsed="0"/>
+    <w:lsdException w:name="Placeholder Text" w:unhideWhenUsed="0"/>
+    <w:lsdException w:name="No Spacing" w:semiHidden="0" w:uiPriority="1" w:unhideWhenUsed="0" w:qFormat="1"/>
+    <w:lsdException w:name="Light Shading" w:semiHidden="0" w:uiPriority="60" w:unhideWhenUsed="0"/>
+    <w:lsdException w:name="Light List" w:semiHidden="0" w:uiPriority="61" w:unhideWhenUsed="0"/>
+    <w:lsdException w:name="Light Grid" w:semiHidden="0" w:uiPriority="62" w:unhideWhenUsed="0"/>
+    <w:lsdException w:name="Medium Shading 1" w:semiHidden="0" w:uiPriority="63" w:unhideWhenUsed="0"/>
+    <w:lsdException w:name="Medium Shading 2" w:semiHidden="0" w:uiPriority="64" w:unhideWhenUsed="0"/>
+    <w:lsdException w:name="Medium List 1" w:semiHidden="0" w:uiPriority="65" w:unhideWhenUsed="0"/>
+    <w:lsdException w:name="Medium List 2" w:semiHidden="0" w:uiPriority="66" w:unhideWhenUsed="0"/>
+    <w:lsdException w:name="Medium Grid 1" w:semiHidden="0" w:uiPriority="67" w:unhideWhenUsed="0"/>
+    <w:lsdException w:name="Medium Grid 2" w:semiHidden="0" w:uiPriority="68" w:unhideWhenUsed="0"/>
+    <w:lsdException w:name="Medium Grid 3" w:semiHidden="0" w:uiPriority="69" w:unhideWhenUsed="0"/>
+    <w:lsdException w:name="Dark List" w:semiHidden="0" w:uiPriority="70" w:unhideWhenUsed="0"/>
+    <w:lsdException w:name="Colorful Shading" w:semiHidden="0" w:uiPriority="71" w:unhideWhenUsed="0"/>
+    <w:lsdException w:name="Colorful List" w:semiHidden="0" w:uiPriority="72" w:unhideWhenUsed="0"/>
+    <w:lsdException w:name="Colorful Grid" w:semiHidden="0" w:uiPriority="73" w:unhideWhenUsed="0"/>
+    <w:lsdException w:name="Light Shading Accent 1" w:semiHidden="0" w:uiPriority="60" w:unhideWhenUsed="0"/>
+    <w:lsdException w:name="Light List Accent 1" w:semiHidden="0" w:uiPriority="61" w:unhideWhenUsed="0"/>
+    <w:lsdException w:name="Light Grid Accent 1" w:semiHidden="0" w:uiPriority="62" w:unhideWhenUsed="0"/>
+    <w:lsdException w:name="Medium Shading 1 Accent 1" w:semiHidden="0" w:uiPriority="63" w:unhideWhenUsed="0"/>
+    <w:lsdException w:name="Medium Shading 2 Accent 1" w:semiHidden="0" w:uiPriority="64" w:unhideWhenUsed="0"/>
+    <w:lsdException w:name="Medium List 1 Accent 1" w:semiHidden="0" w:uiPriority="65" w:unhideWhenUsed="0"/>
+    <w:lsdException w:name="Revision" w:unhideWhenUsed="0"/>
+    <w:lsdException w:name="List Paragraph" w:semiHidden="0" w:uiPriority="34" w:unhideWhenUsed="0" w:qFormat="1"/>
+    <w:lsdException w:name="Quote" w:semiHidden="0" w:uiPriority="29" w:unhideWhenUsed="0" w:qFormat="1"/>
+    <w:lsdException w:name="Intense Quote" w:semiHidden="0" w:uiPriority="30" w:unhideWhenUsed="0" w:qFormat="1"/>
+    <w:lsdException w:name="Medium List 2 Accent 1" w:semiHidden="0" w:uiPriority="66" w:unhideWhenUsed="0"/>
+    <w:lsdException w:name="Medium Grid 1 Accent 1" w:semiHidden="0" w:uiPriority="67" w:unhideWhenUsed="0"/>
+    <w:lsdException w:name="Medium Grid 2 Accent 1" w:semiHidden="0" w:uiPriority="68" w:unhideWhenUsed="0"/>
+    <w:lsdException w:name="Medium Grid 3 Accent 1" w:semiHidden="0" w:uiPriority="69" w:unhideWhenUsed="0"/>
+    <w:lsdException w:name="Dark List Accent 1" w:semiHidden="0" w:uiPriority="70" w:unhideWhenUsed="0"/>
+    <w:lsdException w:name="Colorful Shading Accent 1" w:semiHidden="0" w:uiPriority="71" w:unhideWhenUsed="0"/>
+    <w:lsdException w:name="Colorful List Accent 1" w:semiHidden="0" w:uiPriority="72" w:unhideWhenUsed="0"/>
+    <w:lsdException w:name="Colorful Grid Accent 1" w:semiHidden="0" w:uiPriority="73" w:unhideWhenUsed="0"/>
+    <w:lsdException w:name="Light Shading Accent 2" w:semiHidden="0" w:uiPriority="60" w:unhideWhenUsed="0"/>
+    <w:lsdException w:name="Light List Accent 2" w:semiHidden="0" w:uiPriority="61" w:unhideWhenUsed="0"/>
+    <w:lsdException w:name="Light Grid Accent 2" w:semiHidden="0" w:uiPriority="62" w:unhideWhenUsed="0"/>
+    <w:lsdException w:name="Medium Shading 1 Accent 2" w:semiHidden="0" w:uiPriority="63" w:unhideWhenUsed="0"/>
+    <w:lsdException w:name="Medium Shading 2 Accent 2" w:semiHidden="0" w:uiPriority="64" w:unhideWhenUsed="0"/>
+    <w:lsdException w:name="Medium List 1 Accent 2" w:semiHidden="0" w:uiPriority="65" w:unhideWhenUsed="0"/>
+    <w:lsdException w:name="Medium List 2 Accent 2" w:semiHidden="0" w:uiPriority="66" w:unhideWhenUsed="0"/>
+    <w:lsdException w:name="Medium Grid 1 Accent 2" w:semiHidden="0" w:uiPriority="67" w:unhideWhenUsed="0"/>
+    <w:lsdException w:name="Medium Grid 2 Accent 2" w:semiHidden="0" w:uiPriority="68" w:unhideWhenUsed="0"/>
+    <w:lsdException w:name="Medium Grid 3 Accent 2" w:semiHidden="0" w:uiPriority="69" w:unhideWhenUsed="0"/>
+    <w:lsdException w:name="Dark List Accent 2" w:semiHidden="0" w:uiPriority="70" w:unhideWhenUsed="0"/>
+    <w:lsdException w:name="Colorful Shading Accent 2" w:semiHidden="0" w:uiPriority="71" w:unhideWhenUsed="0"/>
+    <w:lsdException w:name="Colorful List Accent 2" w:semiHidden="0" w:uiPriority="72" w:unhideWhenUsed="0"/>
+    <w:lsdException w:name="Colorful Grid Accent 2" w:semiHidden="0" w:uiPriority="73" w:unhideWhenUsed="0"/>
+    <w:lsdException w:name="Light Shading Accent 3" w:semiHidden="0" w:uiPriority="60" w:unhideWhenUsed="0"/>
+    <w:lsdException w:name="Light List Accent 3" w:semiHidden="0" w:uiPriority="61" w:unhideWhenUsed="0"/>
+    <w:lsdException w:name="Light Grid Accent 3" w:semiHidden="0" w:uiPriority="62" w:unhideWhenUsed="0"/>
+    <w:lsdException w:name="Medium Shading 1 Accent 3" w:semiHidden="0" w:uiPriority="63" w:unhideWhenUsed="0"/>
+    <w:lsdException w:name="Medium Shading 2 Accent 3" w:semiHidden="0" w:uiPriority="64" w:unhideWhenUsed="0"/>
+    <w:lsdException w:name="Medium List 1 Accent 3" w:semiHidden="0" w:uiPriority="65" w:unhideWhenUsed="0"/>
+    <w:lsdException w:name="Medium List 2 Accent 3" w:semiHidden="0" w:uiPriority="66" w:unhideWhenUsed="0"/>
+    <w:lsdException w:name="Medium Grid 1 Accent 3" w:semiHidden="0" w:uiPriority="67" w:unhideWhenUsed="0"/>
+    <w:lsdException w:name="Medium Grid 2 Accent 3" w:semiHidden="0" w:uiPriority="68" w:unhideWhenUsed="0"/>
+    <w:lsdException w:name="Medium Grid 3 Accent 3" w:semiHidden="0" w:uiPriority="69" w:unhideWhenUsed="0"/>
+    <w:lsdException w:name="Dark List Accent 3" w:semiHidden="0" w:uiPriority="70" w:unhideWhenUsed="0"/>
+    <w:lsdException w:name="Colorful Shading Accent 3" w:semiHidden="0" w:uiPriority="71" w:unhideWhenUsed="0"/>
+    <w:lsdException w:name="Colorful List Accent 3" w:semiHidden="0" w:uiPriority="72" w:unhideWhenUsed="0"/>
+    <w:lsdException w:name="Colorful Grid Accent 3" w:semiHidden="0" w:uiPriority="73" w:unhideWhenUsed="0"/>
+    <w:lsdException w:name="Light Shading Accent 4" w:semiHidden="0" w:uiPriority="60" w:unhideWhenUsed="0"/>
+    <w:lsdException w:name="Light List Accent 4" w:semiHidden="0" w:uiPriority="61" w:unhideWhenUsed="0"/>
+    <w:lsdException w:name="Light Grid Accent 4" w:semiHidden="0" w:uiPriority="62" w:unhideWhenUsed="0"/>
+    <w:lsdException w:name="Medium Shading 1 Accent 4" w:semiHidden="0" w:uiPriority="63" w:unhideWhenUsed="0"/>
+    <w:lsdException w:name="Medium Shading 2 Accent 4" w:semiHidden="0" w:uiPriority="64" w:unhideWhenUsed="0"/>
+    <w:lsdException w:name="Medium List 1 Accent 4" w:semiHidden="0" w:uiPriority="65" w:unhideWhenUsed="0"/>
+    <w:lsdException w:name="Medium List 2 Accent 4" w:semiHidden="0" w:uiPriority="66" w:unhideWhenUsed="0"/>
+    <w:lsdException w:name="Medium Grid 1 Accent 4" w:semiHidden="0" w:uiPriority="67" w:unhideWhenUsed="0"/>
+    <w:lsdException w:name="Medium Grid 2 Accent 4" w:semiHidden="0" w:uiPriority="68" w:unhideWhenUsed="0"/>
+    <w:lsdException w:name="Medium Grid 3 Accent 4" w:semiHidden="0" w:uiPriority="69" w:unhideWhenUsed="0"/>
+    <w:lsdException w:name="Dark List Accent 4" w:semiHidden="0" w:uiPriority="70" w:unhideWhenUsed="0"/>
+    <w:lsdException w:name="Colorful Shading Accent 4" w:semiHidden="0" w:uiPriority="71" w:unhideWhenUsed="0"/>
+    <w:lsdException w:name="Colorful List Accent 4" w:semiHidden="0" w:uiPriority="72" w:unhideWhenUsed="0"/>
+    <w:lsdException w:name="Colorful Grid Accent 4" w:semiHidden="0" w:uiPriority="73" w:unhideWhenUsed="0"/>
+    <w:lsdException w:name="Light Shading Accent 5" w:semiHidden="0" w:uiPriority="60" w:unhideWhenUsed="0"/>
+    <w:lsdException w:name="Light List Accent 5" w:semiHidden="0" w:uiPriority="61" w:unhideWhenUsed="0"/>
+    <w:lsdException w:name="Light Grid Accent 5" w:semiHidden="0" w:uiPriority="62" w:unhideWhenUsed="0"/>
+    <w:lsdException w:name="Medium Shading 1 Accent 5" w:semiHidden="0" w:uiPriority="63" w:unhideWhenUsed="0"/>
+    <w:lsdException w:name="Medium Shading 2 Accent 5" w:semiHidden="0" w:uiPriority="64" w:unhideWhenUsed="0"/>
+    <w:lsdException w:name="Medium List 1 Accent 5" w:semiHidden="0" w:uiPriority="65" w:unhideWhenUsed="0"/>
+    <w:lsdException w:name="Medium List 2 Accent 5" w:semiHidden="0" w:uiPriority="66" w:unhideWhenUsed="0"/>
+    <w:lsdException w:name="Medium Grid 1 Accent 5" w:semiHidden="0" w:uiPriority="67" w:unhideWhenUsed="0"/>
+    <w:lsdException w:name="Medium Grid 2 Accent 5" w:semiHidden="0" w:uiPriority="68" w:unhideWhenUsed="0"/>
+    <w:lsdException w:name="Medium Grid 3 Accent 5" w:semiHidden="0" w:uiPriority="69" w:unhideWhenUsed="0"/>
+    <w:lsdException w:name="Dark List Accent 5" w:semiHidden="0" w:uiPriority="70" w:unhideWhenUsed="0"/>
+    <w:lsdException w:name="Colorful Shading Accent 5" w:semiHidden="0" w:uiPriority="71" w:unhideWhenUsed="0"/>
+    <w:lsdException w:name="Colorful List Accent 5" w:semiHidden="0" w:uiPriority="72" w:unhideWhenUsed="0"/>
+    <w:lsdException w:name="Colorful Grid Accent 5" w:semiHidden="0" w:uiPriority="73" w:unhideWhenUsed="0"/>
+    <w:lsdException w:name="Light Shading Accent 6" w:semiHidden="0" w:uiPriority="60" w:unhideWhenUsed="0"/>
+    <w:lsdException w:name="Light List Accent 6" w:semiHidden="0" w:uiPriority="61" w:unhideWhenUsed="0"/>
+    <w:lsdException w:name="Light Grid Accent 6" w:semiHidden="0" w:uiPriority="62" w:unhideWhenUsed="0"/>
+    <w:lsdException w:name="Medium Shading 1 Accent 6" w:semiHidden="0" w:uiPriority="63" w:unhideWhenUsed="0"/>
+    <w:lsdException w:name="Medium Shading 2 Accent 6" w:semiHidden="0" w:uiPriority="64" w:unhideWhenUsed="0"/>
+    <w:lsdException w:name="Medium List 1 Accent 6" w:semiHidden="0" w:uiPriority="65" w:unhideWhenUsed="0"/>
+    <w:lsdException w:name="Medium List 2 Accent 6" w:semiHidden="0" w:uiPriority="66" w:unhideWhenUsed="0"/>
+    <w:lsdException w:name="Medium Grid 1 Accent 6" w:semiHidden="0" w:uiPriority="67" w:unhideWhenUsed="0"/>
+    <w:lsdException w:name="Medium Grid 2 Accent 6" w:semiHidden="0" w:uiPriority="68" w:unhideWhenUsed="0"/>
+    <w:lsdException w:name="Medium Grid 3 Accent 6" w:semiHidden="0" w:uiPriority="69" w:unhideWhenUsed="0"/>
+    <w:lsdException w:name="Dark List Accent 6" w:semiHidden="0" w:uiPriority="70" w:unhideWhenUsed="0"/>
+    <w:lsdException w:name="Colorful Shading Accent 6" w:semiHidden="0" w:uiPriority="71" w:unhideWhenUsed="0"/>
+    <w:lsdException w:name="Colorful List Accent 6" w:semiHidden="0" w:uiPriority="72" w:unhideWhenUsed="0"/>
+    <w:lsdException w:name="Colorful Grid Accent 6" w:semiHidden="0" w:uiPriority="73" w:unhideWhenUsed="0"/>
+    <w:lsdException w:name="Subtle Emphasis" w:semiHidden="0" w:uiPriority="19" w:unhideWhenUsed="0" w:qFormat="1"/>
+    <w:lsdException w:name="Intense Emphasis" w:semiHidden="0" w:uiPriority="21" w:unhideWhenUsed="0" w:qFormat="1"/>
+    <w:lsdException w:name="Subtle Reference" w:semiHidden="0" w:uiPriority="31" w:unhideWhenUsed="0" w:qFormat="1"/>
+    <w:lsdException w:name="Intense Reference" w:semiHidden="0" w:uiPriority="32" w:unhideWhenUsed="0" w:qFormat="1"/>
+    <w:lsdException w:name="Book Title" w:semiHidden="0" w:uiPriority="33" w:unhideWhenUsed="0" w:qFormat="1"/>
+    <w:lsdException w:name="Bibliography" w:uiPriority="37"/>
+    <w:lsdException w:name="TOC Heading" w:uiPriority="39" w:qFormat="1"/>
   </w:latentStyles>
   <w:style w:type="paragraph" w:default="1" w:styleId="Normal">
     <w:name w:val="Normal"/>
     <w:qFormat/>
     <w:rsid w:val="00F33EE0"/>
   </w:style>
-  <w:style w:type="character" w:default="1" w:styleId="Fontepargpadro">
+  <w:style w:type="character" w:default="1" w:styleId="Tipodeletrapredefinidodopargrafo">
     <w:name w:val="Default Paragraph Font"/>
     <w:uiPriority w:val="1"/>
     <w:semiHidden/>
@@ -27098,7 +29262,7 @@
   <w:style w:type="paragraph" w:styleId="Textodebalo">
     <w:name w:val="Balloon Text"/>
     <w:basedOn w:val="Normal"/>
-    <w:link w:val="TextodebaloChar"/>
+    <w:link w:val="TextodebaloCarcter"/>
     <w:uiPriority w:val="99"/>
     <w:semiHidden/>
     <w:unhideWhenUsed/>
@@ -27112,9 +29276,9 @@
       <w:szCs w:val="16"/>
     </w:rPr>
   </w:style>
-  <w:style w:type="character" w:customStyle="1" w:styleId="TextodebaloChar">
-    <w:name w:val="Texto de balão Char"/>
-    <w:basedOn w:val="Fontepargpadro"/>
+  <w:style w:type="character" w:customStyle="1" w:styleId="TextodebaloCarcter">
+    <w:name w:val="Texto de balão Carácter"/>
+    <w:basedOn w:val="Tipodeletrapredefinidodopargrafo"/>
     <w:link w:val="Textodebalo"/>
     <w:uiPriority w:val="99"/>
     <w:semiHidden/>
@@ -27128,7 +29292,7 @@
   <w:style w:type="paragraph" w:styleId="Cabealho">
     <w:name w:val="header"/>
     <w:basedOn w:val="Normal"/>
-    <w:link w:val="CabealhoChar"/>
+    <w:link w:val="CabealhoCarcter"/>
     <w:uiPriority w:val="99"/>
     <w:unhideWhenUsed/>
     <w:rsid w:val="00B369A8"/>
@@ -27140,9 +29304,9 @@
       <w:spacing w:after="0" w:line="240" w:lineRule="auto"/>
     </w:pPr>
   </w:style>
-  <w:style w:type="character" w:customStyle="1" w:styleId="CabealhoChar">
-    <w:name w:val="Cabeçalho Char"/>
-    <w:basedOn w:val="Fontepargpadro"/>
+  <w:style w:type="character" w:customStyle="1" w:styleId="CabealhoCarcter">
+    <w:name w:val="Cabeçalho Carácter"/>
+    <w:basedOn w:val="Tipodeletrapredefinidodopargrafo"/>
     <w:link w:val="Cabealho"/>
     <w:uiPriority w:val="99"/>
     <w:rsid w:val="00B369A8"/>
@@ -27150,7 +29314,7 @@
   <w:style w:type="paragraph" w:styleId="Rodap">
     <w:name w:val="footer"/>
     <w:basedOn w:val="Normal"/>
-    <w:link w:val="RodapChar"/>
+    <w:link w:val="RodapCarcter"/>
     <w:uiPriority w:val="99"/>
     <w:unhideWhenUsed/>
     <w:rsid w:val="00B369A8"/>
@@ -27162,16 +29326,304 @@
       <w:spacing w:after="0" w:line="240" w:lineRule="auto"/>
     </w:pPr>
   </w:style>
-  <w:style w:type="character" w:customStyle="1" w:styleId="RodapChar">
-    <w:name w:val="Rodapé Char"/>
-    <w:basedOn w:val="Fontepargpadro"/>
+  <w:style w:type="character" w:customStyle="1" w:styleId="RodapCarcter">
+    <w:name w:val="Rodapé Carácter"/>
+    <w:basedOn w:val="Tipodeletrapredefinidodopargrafo"/>
     <w:link w:val="Rodap"/>
     <w:uiPriority w:val="99"/>
     <w:rsid w:val="00B369A8"/>
   </w:style>
-  <w:style w:type="character" w:styleId="nfaseIntensa">
+  <w:style w:type="character" w:styleId="nfaseIntenso">
     <w:name w:val="Intense Emphasis"/>
-    <w:basedOn w:val="Fontepargpadro"/>
+    <w:basedOn w:val="Tipodeletrapredefinidodopargrafo"/>
+    <w:uiPriority w:val="21"/>
+    <w:qFormat/>
+    <w:rsid w:val="001D7852"/>
+    <w:rPr>
+      <w:i/>
+      <w:iCs/>
+      <w:color w:val="5B9BD5" w:themeColor="accent1"/>
+    </w:rPr>
+  </w:style>
+</w:styles>
+</file>
+
+<file path=word/stylesWithEffects.xml><?xml version="1.0" encoding="utf-8"?>
+<w:styles xmlns:wpc="http://schemas.microsoft.com/office/word/2010/wordprocessingCanvas" xmlns:mc="http://schemas.openxmlformats.org/markup-compatibility/2006" xmlns:o="urn:schemas-microsoft-com:office:office" xmlns:r="http://schemas.openxmlformats.org/officeDocument/2006/relationships" xmlns:m="http://schemas.openxmlformats.org/officeDocument/2006/math" xmlns:v="urn:schemas-microsoft-com:vml" xmlns:wp14="http://schemas.microsoft.com/office/word/2010/wordprocessingDrawing" xmlns:wp="http://schemas.openxmlformats.org/drawingml/2006/wordprocessingDrawing" xmlns:w10="urn:schemas-microsoft-com:office:word" xmlns:w="http://schemas.openxmlformats.org/wordprocessingml/2006/main" xmlns:w14="http://schemas.microsoft.com/office/word/2010/wordml" xmlns:wpg="http://schemas.microsoft.com/office/word/2010/wordprocessingGroup" xmlns:wpi="http://schemas.microsoft.com/office/word/2010/wordprocessingInk" xmlns:wne="http://schemas.microsoft.com/office/word/2006/wordml" xmlns:wps="http://schemas.microsoft.com/office/word/2010/wordprocessingShape" mc:Ignorable="w14 wp14">
+  <w:docDefaults>
+    <w:rPrDefault>
+      <w:rPr>
+        <w:rFonts w:asciiTheme="minorHAnsi" w:eastAsiaTheme="minorHAnsi" w:hAnsiTheme="minorHAnsi" w:cstheme="minorBidi"/>
+        <w:sz w:val="22"/>
+        <w:szCs w:val="22"/>
+        <w:lang w:val="en-US" w:eastAsia="en-US" w:bidi="ar-SA"/>
+      </w:rPr>
+    </w:rPrDefault>
+    <w:pPrDefault>
+      <w:pPr>
+        <w:spacing w:after="160" w:line="259" w:lineRule="auto"/>
+      </w:pPr>
+    </w:pPrDefault>
+  </w:docDefaults>
+  <w:latentStyles w:defLockedState="0" w:defUIPriority="99" w:defSemiHidden="1" w:defUnhideWhenUsed="1" w:defQFormat="0" w:count="267">
+    <w:lsdException w:name="Normal" w:semiHidden="0" w:uiPriority="0" w:unhideWhenUsed="0" w:qFormat="1"/>
+    <w:lsdException w:name="heading 1" w:semiHidden="0" w:uiPriority="9" w:unhideWhenUsed="0" w:qFormat="1"/>
+    <w:lsdException w:name="heading 2" w:uiPriority="9" w:qFormat="1"/>
+    <w:lsdException w:name="heading 3" w:uiPriority="9" w:qFormat="1"/>
+    <w:lsdException w:name="heading 4" w:uiPriority="9" w:qFormat="1"/>
+    <w:lsdException w:name="heading 5" w:uiPriority="9" w:qFormat="1"/>
+    <w:lsdException w:name="heading 6" w:uiPriority="9" w:qFormat="1"/>
+    <w:lsdException w:name="heading 7" w:uiPriority="9" w:qFormat="1"/>
+    <w:lsdException w:name="heading 8" w:uiPriority="9" w:qFormat="1"/>
+    <w:lsdException w:name="heading 9" w:uiPriority="9" w:qFormat="1"/>
+    <w:lsdException w:name="toc 1" w:uiPriority="39"/>
+    <w:lsdException w:name="toc 2" w:uiPriority="39"/>
+    <w:lsdException w:name="toc 3" w:uiPriority="39"/>
+    <w:lsdException w:name="toc 4" w:uiPriority="39"/>
+    <w:lsdException w:name="toc 5" w:uiPriority="39"/>
+    <w:lsdException w:name="toc 6" w:uiPriority="39"/>
+    <w:lsdException w:name="toc 7" w:uiPriority="39"/>
+    <w:lsdException w:name="toc 8" w:uiPriority="39"/>
+    <w:lsdException w:name="toc 9" w:uiPriority="39"/>
+    <w:lsdException w:name="caption" w:uiPriority="35" w:qFormat="1"/>
+    <w:lsdException w:name="Title" w:semiHidden="0" w:uiPriority="10" w:unhideWhenUsed="0" w:qFormat="1"/>
+    <w:lsdException w:name="Default Paragraph Font" w:uiPriority="1"/>
+    <w:lsdException w:name="Subtitle" w:semiHidden="0" w:uiPriority="11" w:unhideWhenUsed="0" w:qFormat="1"/>
+    <w:lsdException w:name="Strong" w:semiHidden="0" w:uiPriority="22" w:unhideWhenUsed="0" w:qFormat="1"/>
+    <w:lsdException w:name="Emphasis" w:semiHidden="0" w:uiPriority="20" w:unhideWhenUsed="0" w:qFormat="1"/>
+    <w:lsdException w:name="Table Grid" w:semiHidden="0" w:uiPriority="39" w:unhideWhenUsed="0"/>
+    <w:lsdException w:name="Placeholder Text" w:unhideWhenUsed="0"/>
+    <w:lsdException w:name="No Spacing" w:semiHidden="0" w:uiPriority="1" w:unhideWhenUsed="0" w:qFormat="1"/>
+    <w:lsdException w:name="Light Shading" w:semiHidden="0" w:uiPriority="60" w:unhideWhenUsed="0"/>
+    <w:lsdException w:name="Light List" w:semiHidden="0" w:uiPriority="61" w:unhideWhenUsed="0"/>
+    <w:lsdException w:name="Light Grid" w:semiHidden="0" w:uiPriority="62" w:unhideWhenUsed="0"/>
+    <w:lsdException w:name="Medium Shading 1" w:semiHidden="0" w:uiPriority="63" w:unhideWhenUsed="0"/>
+    <w:lsdException w:name="Medium Shading 2" w:semiHidden="0" w:uiPriority="64" w:unhideWhenUsed="0"/>
+    <w:lsdException w:name="Medium List 1" w:semiHidden="0" w:uiPriority="65" w:unhideWhenUsed="0"/>
+    <w:lsdException w:name="Medium List 2" w:semiHidden="0" w:uiPriority="66" w:unhideWhenUsed="0"/>
+    <w:lsdException w:name="Medium Grid 1" w:semiHidden="0" w:uiPriority="67" w:unhideWhenUsed="0"/>
+    <w:lsdException w:name="Medium Grid 2" w:semiHidden="0" w:uiPriority="68" w:unhideWhenUsed="0"/>
+    <w:lsdException w:name="Medium Grid 3" w:semiHidden="0" w:uiPriority="69" w:unhideWhenUsed="0"/>
+    <w:lsdException w:name="Dark List" w:semiHidden="0" w:uiPriority="70" w:unhideWhenUsed="0"/>
+    <w:lsdException w:name="Colorful Shading" w:semiHidden="0" w:uiPriority="71" w:unhideWhenUsed="0"/>
+    <w:lsdException w:name="Colorful List" w:semiHidden="0" w:uiPriority="72" w:unhideWhenUsed="0"/>
+    <w:lsdException w:name="Colorful Grid" w:semiHidden="0" w:uiPriority="73" w:unhideWhenUsed="0"/>
+    <w:lsdException w:name="Light Shading Accent 1" w:semiHidden="0" w:uiPriority="60" w:unhideWhenUsed="0"/>
+    <w:lsdException w:name="Light List Accent 1" w:semiHidden="0" w:uiPriority="61" w:unhideWhenUsed="0"/>
+    <w:lsdException w:name="Light Grid Accent 1" w:semiHidden="0" w:uiPriority="62" w:unhideWhenUsed="0"/>
+    <w:lsdException w:name="Medium Shading 1 Accent 1" w:semiHidden="0" w:uiPriority="63" w:unhideWhenUsed="0"/>
+    <w:lsdException w:name="Medium Shading 2 Accent 1" w:semiHidden="0" w:uiPriority="64" w:unhideWhenUsed="0"/>
+    <w:lsdException w:name="Medium List 1 Accent 1" w:semiHidden="0" w:uiPriority="65" w:unhideWhenUsed="0"/>
+    <w:lsdException w:name="Revision" w:unhideWhenUsed="0"/>
+    <w:lsdException w:name="List Paragraph" w:semiHidden="0" w:uiPriority="34" w:unhideWhenUsed="0" w:qFormat="1"/>
+    <w:lsdException w:name="Quote" w:semiHidden="0" w:uiPriority="29" w:unhideWhenUsed="0" w:qFormat="1"/>
+    <w:lsdException w:name="Intense Quote" w:semiHidden="0" w:uiPriority="30" w:unhideWhenUsed="0" w:qFormat="1"/>
+    <w:lsdException w:name="Medium List 2 Accent 1" w:semiHidden="0" w:uiPriority="66" w:unhideWhenUsed="0"/>
+    <w:lsdException w:name="Medium Grid 1 Accent 1" w:semiHidden="0" w:uiPriority="67" w:unhideWhenUsed="0"/>
+    <w:lsdException w:name="Medium Grid 2 Accent 1" w:semiHidden="0" w:uiPriority="68" w:unhideWhenUsed="0"/>
+    <w:lsdException w:name="Medium Grid 3 Accent 1" w:semiHidden="0" w:uiPriority="69" w:unhideWhenUsed="0"/>
+    <w:lsdException w:name="Dark List Accent 1" w:semiHidden="0" w:uiPriority="70" w:unhideWhenUsed="0"/>
+    <w:lsdException w:name="Colorful Shading Accent 1" w:semiHidden="0" w:uiPriority="71" w:unhideWhenUsed="0"/>
+    <w:lsdException w:name="Colorful List Accent 1" w:semiHidden="0" w:uiPriority="72" w:unhideWhenUsed="0"/>
+    <w:lsdException w:name="Colorful Grid Accent 1" w:semiHidden="0" w:uiPriority="73" w:unhideWhenUsed="0"/>
+    <w:lsdException w:name="Light Shading Accent 2" w:semiHidden="0" w:uiPriority="60" w:unhideWhenUsed="0"/>
+    <w:lsdException w:name="Light List Accent 2" w:semiHidden="0" w:uiPriority="61" w:unhideWhenUsed="0"/>
+    <w:lsdException w:name="Light Grid Accent 2" w:semiHidden="0" w:uiPriority="62" w:unhideWhenUsed="0"/>
+    <w:lsdException w:name="Medium Shading 1 Accent 2" w:semiHidden="0" w:uiPriority="63" w:unhideWhenUsed="0"/>
+    <w:lsdException w:name="Medium Shading 2 Accent 2" w:semiHidden="0" w:uiPriority="64" w:unhideWhenUsed="0"/>
+    <w:lsdException w:name="Medium List 1 Accent 2" w:semiHidden="0" w:uiPriority="65" w:unhideWhenUsed="0"/>
+    <w:lsdException w:name="Medium List 2 Accent 2" w:semiHidden="0" w:uiPriority="66" w:unhideWhenUsed="0"/>
+    <w:lsdException w:name="Medium Grid 1 Accent 2" w:semiHidden="0" w:uiPriority="67" w:unhideWhenUsed="0"/>
+    <w:lsdException w:name="Medium Grid 2 Accent 2" w:semiHidden="0" w:uiPriority="68" w:unhideWhenUsed="0"/>
+    <w:lsdException w:name="Medium Grid 3 Accent 2" w:semiHidden="0" w:uiPriority="69" w:unhideWhenUsed="0"/>
+    <w:lsdException w:name="Dark List Accent 2" w:semiHidden="0" w:uiPriority="70" w:unhideWhenUsed="0"/>
+    <w:lsdException w:name="Colorful Shading Accent 2" w:semiHidden="0" w:uiPriority="71" w:unhideWhenUsed="0"/>
+    <w:lsdException w:name="Colorful List Accent 2" w:semiHidden="0" w:uiPriority="72" w:unhideWhenUsed="0"/>
+    <w:lsdException w:name="Colorful Grid Accent 2" w:semiHidden="0" w:uiPriority="73" w:unhideWhenUsed="0"/>
+    <w:lsdException w:name="Light Shading Accent 3" w:semiHidden="0" w:uiPriority="60" w:unhideWhenUsed="0"/>
+    <w:lsdException w:name="Light List Accent 3" w:semiHidden="0" w:uiPriority="61" w:unhideWhenUsed="0"/>
+    <w:lsdException w:name="Light Grid Accent 3" w:semiHidden="0" w:uiPriority="62" w:unhideWhenUsed="0"/>
+    <w:lsdException w:name="Medium Shading 1 Accent 3" w:semiHidden="0" w:uiPriority="63" w:unhideWhenUsed="0"/>
+    <w:lsdException w:name="Medium Shading 2 Accent 3" w:semiHidden="0" w:uiPriority="64" w:unhideWhenUsed="0"/>
+    <w:lsdException w:name="Medium List 1 Accent 3" w:semiHidden="0" w:uiPriority="65" w:unhideWhenUsed="0"/>
+    <w:lsdException w:name="Medium List 2 Accent 3" w:semiHidden="0" w:uiPriority="66" w:unhideWhenUsed="0"/>
+    <w:lsdException w:name="Medium Grid 1 Accent 3" w:semiHidden="0" w:uiPriority="67" w:unhideWhenUsed="0"/>
+    <w:lsdException w:name="Medium Grid 2 Accent 3" w:semiHidden="0" w:uiPriority="68" w:unhideWhenUsed="0"/>
+    <w:lsdException w:name="Medium Grid 3 Accent 3" w:semiHidden="0" w:uiPriority="69" w:unhideWhenUsed="0"/>
+    <w:lsdException w:name="Dark List Accent 3" w:semiHidden="0" w:uiPriority="70" w:unhideWhenUsed="0"/>
+    <w:lsdException w:name="Colorful Shading Accent 3" w:semiHidden="0" w:uiPriority="71" w:unhideWhenUsed="0"/>
+    <w:lsdException w:name="Colorful List Accent 3" w:semiHidden="0" w:uiPriority="72" w:unhideWhenUsed="0"/>
+    <w:lsdException w:name="Colorful Grid Accent 3" w:semiHidden="0" w:uiPriority="73" w:unhideWhenUsed="0"/>
+    <w:lsdException w:name="Light Shading Accent 4" w:semiHidden="0" w:uiPriority="60" w:unhideWhenUsed="0"/>
+    <w:lsdException w:name="Light List Accent 4" w:semiHidden="0" w:uiPriority="61" w:unhideWhenUsed="0"/>
+    <w:lsdException w:name="Light Grid Accent 4" w:semiHidden="0" w:uiPriority="62" w:unhideWhenUsed="0"/>
+    <w:lsdException w:name="Medium Shading 1 Accent 4" w:semiHidden="0" w:uiPriority="63" w:unhideWhenUsed="0"/>
+    <w:lsdException w:name="Medium Shading 2 Accent 4" w:semiHidden="0" w:uiPriority="64" w:unhideWhenUsed="0"/>
+    <w:lsdException w:name="Medium List 1 Accent 4" w:semiHidden="0" w:uiPriority="65" w:unhideWhenUsed="0"/>
+    <w:lsdException w:name="Medium List 2 Accent 4" w:semiHidden="0" w:uiPriority="66" w:unhideWhenUsed="0"/>
+    <w:lsdException w:name="Medium Grid 1 Accent 4" w:semiHidden="0" w:uiPriority="67" w:unhideWhenUsed="0"/>
+    <w:lsdException w:name="Medium Grid 2 Accent 4" w:semiHidden="0" w:uiPriority="68" w:unhideWhenUsed="0"/>
+    <w:lsdException w:name="Medium Grid 3 Accent 4" w:semiHidden="0" w:uiPriority="69" w:unhideWhenUsed="0"/>
+    <w:lsdException w:name="Dark List Accent 4" w:semiHidden="0" w:uiPriority="70" w:unhideWhenUsed="0"/>
+    <w:lsdException w:name="Colorful Shading Accent 4" w:semiHidden="0" w:uiPriority="71" w:unhideWhenUsed="0"/>
+    <w:lsdException w:name="Colorful List Accent 4" w:semiHidden="0" w:uiPriority="72" w:unhideWhenUsed="0"/>
+    <w:lsdException w:name="Colorful Grid Accent 4" w:semiHidden="0" w:uiPriority="73" w:unhideWhenUsed="0"/>
+    <w:lsdException w:name="Light Shading Accent 5" w:semiHidden="0" w:uiPriority="60" w:unhideWhenUsed="0"/>
+    <w:lsdException w:name="Light List Accent 5" w:semiHidden="0" w:uiPriority="61" w:unhideWhenUsed="0"/>
+    <w:lsdException w:name="Light Grid Accent 5" w:semiHidden="0" w:uiPriority="62" w:unhideWhenUsed="0"/>
+    <w:lsdException w:name="Medium Shading 1 Accent 5" w:semiHidden="0" w:uiPriority="63" w:unhideWhenUsed="0"/>
+    <w:lsdException w:name="Medium Shading 2 Accent 5" w:semiHidden="0" w:uiPriority="64" w:unhideWhenUsed="0"/>
+    <w:lsdException w:name="Medium List 1 Accent 5" w:semiHidden="0" w:uiPriority="65" w:unhideWhenUsed="0"/>
+    <w:lsdException w:name="Medium List 2 Accent 5" w:semiHidden="0" w:uiPriority="66" w:unhideWhenUsed="0"/>
+    <w:lsdException w:name="Medium Grid 1 Accent 5" w:semiHidden="0" w:uiPriority="67" w:unhideWhenUsed="0"/>
+    <w:lsdException w:name="Medium Grid 2 Accent 5" w:semiHidden="0" w:uiPriority="68" w:unhideWhenUsed="0"/>
+    <w:lsdException w:name="Medium Grid 3 Accent 5" w:semiHidden="0" w:uiPriority="69" w:unhideWhenUsed="0"/>
+    <w:lsdException w:name="Dark List Accent 5" w:semiHidden="0" w:uiPriority="70" w:unhideWhenUsed="0"/>
+    <w:lsdException w:name="Colorful Shading Accent 5" w:semiHidden="0" w:uiPriority="71" w:unhideWhenUsed="0"/>
+    <w:lsdException w:name="Colorful List Accent 5" w:semiHidden="0" w:uiPriority="72" w:unhideWhenUsed="0"/>
+    <w:lsdException w:name="Colorful Grid Accent 5" w:semiHidden="0" w:uiPriority="73" w:unhideWhenUsed="0"/>
+    <w:lsdException w:name="Light Shading Accent 6" w:semiHidden="0" w:uiPriority="60" w:unhideWhenUsed="0"/>
+    <w:lsdException w:name="Light List Accent 6" w:semiHidden="0" w:uiPriority="61" w:unhideWhenUsed="0"/>
+    <w:lsdException w:name="Light Grid Accent 6" w:semiHidden="0" w:uiPriority="62" w:unhideWhenUsed="0"/>
+    <w:lsdException w:name="Medium Shading 1 Accent 6" w:semiHidden="0" w:uiPriority="63" w:unhideWhenUsed="0"/>
+    <w:lsdException w:name="Medium Shading 2 Accent 6" w:semiHidden="0" w:uiPriority="64" w:unhideWhenUsed="0"/>
+    <w:lsdException w:name="Medium List 1 Accent 6" w:semiHidden="0" w:uiPriority="65" w:unhideWhenUsed="0"/>
+    <w:lsdException w:name="Medium List 2 Accent 6" w:semiHidden="0" w:uiPriority="66" w:unhideWhenUsed="0"/>
+    <w:lsdException w:name="Medium Grid 1 Accent 6" w:semiHidden="0" w:uiPriority="67" w:unhideWhenUsed="0"/>
+    <w:lsdException w:name="Medium Grid 2 Accent 6" w:semiHidden="0" w:uiPriority="68" w:unhideWhenUsed="0"/>
+    <w:lsdException w:name="Medium Grid 3 Accent 6" w:semiHidden="0" w:uiPriority="69" w:unhideWhenUsed="0"/>
+    <w:lsdException w:name="Dark List Accent 6" w:semiHidden="0" w:uiPriority="70" w:unhideWhenUsed="0"/>
+    <w:lsdException w:name="Colorful Shading Accent 6" w:semiHidden="0" w:uiPriority="71" w:unhideWhenUsed="0"/>
+    <w:lsdException w:name="Colorful List Accent 6" w:semiHidden="0" w:uiPriority="72" w:unhideWhenUsed="0"/>
+    <w:lsdException w:name="Colorful Grid Accent 6" w:semiHidden="0" w:uiPriority="73" w:unhideWhenUsed="0"/>
+    <w:lsdException w:name="Subtle Emphasis" w:semiHidden="0" w:uiPriority="19" w:unhideWhenUsed="0" w:qFormat="1"/>
+    <w:lsdException w:name="Intense Emphasis" w:semiHidden="0" w:uiPriority="21" w:unhideWhenUsed="0" w:qFormat="1"/>
+    <w:lsdException w:name="Subtle Reference" w:semiHidden="0" w:uiPriority="31" w:unhideWhenUsed="0" w:qFormat="1"/>
+    <w:lsdException w:name="Intense Reference" w:semiHidden="0" w:uiPriority="32" w:unhideWhenUsed="0" w:qFormat="1"/>
+    <w:lsdException w:name="Book Title" w:semiHidden="0" w:uiPriority="33" w:unhideWhenUsed="0" w:qFormat="1"/>
+    <w:lsdException w:name="Bibliography" w:uiPriority="37"/>
+    <w:lsdException w:name="TOC Heading" w:uiPriority="39" w:qFormat="1"/>
+  </w:latentStyles>
+  <w:style w:type="paragraph" w:default="1" w:styleId="Normal">
+    <w:name w:val="Normal"/>
+    <w:qFormat/>
+    <w:rsid w:val="00F33EE0"/>
+  </w:style>
+  <w:style w:type="character" w:default="1" w:styleId="Tipodeletrapredefinidodopargrafo">
+    <w:name w:val="Default Paragraph Font"/>
+    <w:uiPriority w:val="1"/>
+    <w:semiHidden/>
+    <w:unhideWhenUsed/>
+  </w:style>
+  <w:style w:type="table" w:default="1" w:styleId="Tabelanormal">
+    <w:name w:val="Normal Table"/>
+    <w:uiPriority w:val="99"/>
+    <w:semiHidden/>
+    <w:unhideWhenUsed/>
+    <w:tblPr>
+      <w:tblInd w:w="0" w:type="dxa"/>
+      <w:tblCellMar>
+        <w:top w:w="0" w:type="dxa"/>
+        <w:left w:w="108" w:type="dxa"/>
+        <w:bottom w:w="0" w:type="dxa"/>
+        <w:right w:w="108" w:type="dxa"/>
+      </w:tblCellMar>
+    </w:tblPr>
+  </w:style>
+  <w:style w:type="numbering" w:default="1" w:styleId="Semlista">
+    <w:name w:val="No List"/>
+    <w:uiPriority w:val="99"/>
+    <w:semiHidden/>
+    <w:unhideWhenUsed/>
+  </w:style>
+  <w:style w:type="paragraph" w:styleId="PargrafodaLista">
+    <w:name w:val="List Paragraph"/>
+    <w:basedOn w:val="Normal"/>
+    <w:uiPriority w:val="34"/>
+    <w:qFormat/>
+    <w:rsid w:val="00A73CD7"/>
+    <w:pPr>
+      <w:ind w:left="720"/>
+      <w:contextualSpacing/>
+    </w:pPr>
+  </w:style>
+  <w:style w:type="paragraph" w:styleId="Textodebalo">
+    <w:name w:val="Balloon Text"/>
+    <w:basedOn w:val="Normal"/>
+    <w:link w:val="TextodebaloCarcter"/>
+    <w:uiPriority w:val="99"/>
+    <w:semiHidden/>
+    <w:unhideWhenUsed/>
+    <w:rsid w:val="00C13A33"/>
+    <w:pPr>
+      <w:spacing w:after="0" w:line="240" w:lineRule="auto"/>
+    </w:pPr>
+    <w:rPr>
+      <w:rFonts w:ascii="Tahoma" w:hAnsi="Tahoma" w:cs="Tahoma"/>
+      <w:sz w:val="16"/>
+      <w:szCs w:val="16"/>
+    </w:rPr>
+  </w:style>
+  <w:style w:type="character" w:customStyle="1" w:styleId="TextodebaloCarcter">
+    <w:name w:val="Texto de balão Carácter"/>
+    <w:basedOn w:val="Tipodeletrapredefinidodopargrafo"/>
+    <w:link w:val="Textodebalo"/>
+    <w:uiPriority w:val="99"/>
+    <w:semiHidden/>
+    <w:rsid w:val="00C13A33"/>
+    <w:rPr>
+      <w:rFonts w:ascii="Tahoma" w:hAnsi="Tahoma" w:cs="Tahoma"/>
+      <w:sz w:val="16"/>
+      <w:szCs w:val="16"/>
+    </w:rPr>
+  </w:style>
+  <w:style w:type="paragraph" w:styleId="Cabealho">
+    <w:name w:val="header"/>
+    <w:basedOn w:val="Normal"/>
+    <w:link w:val="CabealhoCarcter"/>
+    <w:uiPriority w:val="99"/>
+    <w:unhideWhenUsed/>
+    <w:rsid w:val="00B369A8"/>
+    <w:pPr>
+      <w:tabs>
+        <w:tab w:val="center" w:pos="4513"/>
+        <w:tab w:val="right" w:pos="9026"/>
+      </w:tabs>
+      <w:spacing w:after="0" w:line="240" w:lineRule="auto"/>
+    </w:pPr>
+  </w:style>
+  <w:style w:type="character" w:customStyle="1" w:styleId="CabealhoCarcter">
+    <w:name w:val="Cabeçalho Carácter"/>
+    <w:basedOn w:val="Tipodeletrapredefinidodopargrafo"/>
+    <w:link w:val="Cabealho"/>
+    <w:uiPriority w:val="99"/>
+    <w:rsid w:val="00B369A8"/>
+  </w:style>
+  <w:style w:type="paragraph" w:styleId="Rodap">
+    <w:name w:val="footer"/>
+    <w:basedOn w:val="Normal"/>
+    <w:link w:val="RodapCarcter"/>
+    <w:uiPriority w:val="99"/>
+    <w:unhideWhenUsed/>
+    <w:rsid w:val="00B369A8"/>
+    <w:pPr>
+      <w:tabs>
+        <w:tab w:val="center" w:pos="4513"/>
+        <w:tab w:val="right" w:pos="9026"/>
+      </w:tabs>
+      <w:spacing w:after="0" w:line="240" w:lineRule="auto"/>
+    </w:pPr>
+  </w:style>
+  <w:style w:type="character" w:customStyle="1" w:styleId="RodapCarcter">
+    <w:name w:val="Rodapé Carácter"/>
+    <w:basedOn w:val="Tipodeletrapredefinidodopargrafo"/>
+    <w:link w:val="Rodap"/>
+    <w:uiPriority w:val="99"/>
+    <w:rsid w:val="00B369A8"/>
+  </w:style>
+  <w:style w:type="character" w:styleId="nfaseIntenso">
+    <w:name w:val="Intense Emphasis"/>
+    <w:basedOn w:val="Tipodeletrapredefinidodopargrafo"/>
     <w:uiPriority w:val="21"/>
     <w:qFormat/>
     <w:rsid w:val="001D7852"/>
@@ -27439,7 +29891,7 @@
   <a:extraClrSchemeLst/>
   <a:extLst>
     <a:ext uri="{05A4C25C-085E-4340-85A3-A5531E510DB2}">
-      <thm15:themeFamily xmlns:thm15="http://schemas.microsoft.com/office/thememl/2012/main" name="Office Theme" id="{62F939B6-93AF-4DB8-9C6B-D6C7DFDC589F}" vid="{4A3C46E8-61CC-4603-A589-7422A47A8E4A}"/>
+      <thm15:themeFamily xmlns:thm15="http://schemas.microsoft.com/office/thememl/2012/main" xmlns="" name="Office Theme" id="{62F939B6-93AF-4DB8-9C6B-D6C7DFDC589F}" vid="{4A3C46E8-61CC-4603-A589-7422A47A8E4A}"/>
     </a:ext>
   </a:extLst>
 </a:theme>

--- a/documentacao do projecto/Documento de Requisitos.docx
+++ b/documentacao do projecto/Documento de Requisitos.docx
@@ -927,6 +927,156 @@
           <w:lang w:val="pt-PT"/>
         </w:rPr>
         <w:lastRenderedPageBreak/>
+        <w:t xml:space="preserve">Visão Geral </w:t>
+      </w:r>
+    </w:p>
+    <w:p>
+      <w:pPr>
+        <w:rPr>
+          <w:rFonts w:ascii="Times New Roman" w:hAnsi="Times New Roman" w:cs="Times New Roman"/>
+          <w:b/>
+          <w:sz w:val="24"/>
+          <w:szCs w:val="24"/>
+          <w:lang w:val="pt-PT"/>
+        </w:rPr>
+      </w:pPr>
+      <w:r>
+        <w:rPr>
+          <w:rFonts w:ascii="Times New Roman" w:hAnsi="Times New Roman" w:cs="Times New Roman"/>
+          <w:b/>
+          <w:sz w:val="24"/>
+          <w:szCs w:val="24"/>
+          <w:lang w:val="pt-PT"/>
+        </w:rPr>
+        <w:t>Descrição do Sistema</w:t>
+      </w:r>
+    </w:p>
+    <w:p>
+      <w:pPr>
+        <w:rPr>
+          <w:rFonts w:ascii="Times New Roman" w:hAnsi="Times New Roman" w:cs="Times New Roman"/>
+          <w:b/>
+          <w:sz w:val="24"/>
+          <w:szCs w:val="24"/>
+          <w:lang w:val="pt-PT"/>
+        </w:rPr>
+      </w:pPr>
+      <w:r>
+        <w:rPr>
+          <w:rFonts w:ascii="Times New Roman" w:hAnsi="Times New Roman" w:cs="Times New Roman"/>
+          <w:b/>
+          <w:sz w:val="24"/>
+          <w:szCs w:val="24"/>
+          <w:lang w:val="pt-PT"/>
+        </w:rPr>
+        <w:t>Descrição dos Usuários</w:t>
+      </w:r>
+    </w:p>
+    <w:p>
+      <w:pPr>
+        <w:rPr>
+          <w:rFonts w:ascii="Times New Roman" w:hAnsi="Times New Roman" w:cs="Times New Roman"/>
+          <w:sz w:val="24"/>
+          <w:szCs w:val="24"/>
+          <w:lang w:val="pt-PT"/>
+        </w:rPr>
+      </w:pPr>
+      <w:r>
+        <w:rPr>
+          <w:rFonts w:ascii="Times New Roman" w:hAnsi="Times New Roman" w:cs="Times New Roman"/>
+          <w:sz w:val="24"/>
+          <w:szCs w:val="24"/>
+          <w:lang w:val="pt-PT"/>
+        </w:rPr>
+        <w:t>O presente sistema ira possuir no total 3 usuários nomeadamente:</w:t>
+      </w:r>
+    </w:p>
+    <w:p>
+      <w:pPr>
+        <w:rPr>
+          <w:rFonts w:ascii="Times New Roman" w:hAnsi="Times New Roman" w:cs="Times New Roman"/>
+          <w:sz w:val="24"/>
+          <w:szCs w:val="24"/>
+          <w:lang w:val="pt-PT"/>
+        </w:rPr>
+      </w:pPr>
+      <w:r>
+        <w:rPr>
+          <w:rFonts w:ascii="Times New Roman" w:hAnsi="Times New Roman" w:cs="Times New Roman"/>
+          <w:sz w:val="24"/>
+          <w:szCs w:val="24"/>
+          <w:lang w:val="pt-PT"/>
+        </w:rPr>
+        <w:t>Visitante:</w:t>
+      </w:r>
+    </w:p>
+    <w:p>
+      <w:pPr>
+        <w:rPr>
+          <w:rFonts w:ascii="Times New Roman" w:hAnsi="Times New Roman" w:cs="Times New Roman"/>
+          <w:sz w:val="24"/>
+          <w:szCs w:val="24"/>
+          <w:lang w:val="pt-PT"/>
+        </w:rPr>
+      </w:pPr>
+      <w:r>
+        <w:rPr>
+          <w:rFonts w:ascii="Times New Roman" w:hAnsi="Times New Roman" w:cs="Times New Roman"/>
+          <w:sz w:val="24"/>
+          <w:szCs w:val="24"/>
+          <w:lang w:val="pt-PT"/>
+        </w:rPr>
+        <w:t>Doente/Representante:</w:t>
+      </w:r>
+    </w:p>
+    <w:p>
+      <w:pPr>
+        <w:rPr>
+          <w:rFonts w:ascii="Times New Roman" w:hAnsi="Times New Roman" w:cs="Times New Roman"/>
+          <w:sz w:val="24"/>
+          <w:szCs w:val="24"/>
+          <w:lang w:val="pt-PT"/>
+        </w:rPr>
+      </w:pPr>
+      <w:r>
+        <w:rPr>
+          <w:rFonts w:ascii="Times New Roman" w:hAnsi="Times New Roman" w:cs="Times New Roman"/>
+          <w:sz w:val="24"/>
+          <w:szCs w:val="24"/>
+          <w:lang w:val="pt-PT"/>
+        </w:rPr>
+        <w:t xml:space="preserve">Profissional de Saúde: </w:t>
+      </w:r>
+    </w:p>
+    <w:p>
+      <w:pPr>
+        <w:rPr>
+          <w:rFonts w:ascii="Times New Roman" w:hAnsi="Times New Roman" w:cs="Times New Roman"/>
+          <w:b/>
+          <w:sz w:val="24"/>
+          <w:szCs w:val="24"/>
+          <w:lang w:val="pt-PT"/>
+        </w:rPr>
+      </w:pPr>
+    </w:p>
+    <w:p>
+      <w:pPr>
+        <w:rPr>
+          <w:rFonts w:ascii="Times New Roman" w:hAnsi="Times New Roman" w:cs="Times New Roman"/>
+          <w:b/>
+          <w:sz w:val="24"/>
+          <w:szCs w:val="24"/>
+          <w:lang w:val="pt-PT"/>
+        </w:rPr>
+      </w:pPr>
+      <w:r>
+        <w:rPr>
+          <w:rFonts w:ascii="Times New Roman" w:hAnsi="Times New Roman" w:cs="Times New Roman"/>
+          <w:b/>
+          <w:sz w:val="24"/>
+          <w:szCs w:val="24"/>
+          <w:lang w:val="pt-PT"/>
+        </w:rPr>
         <w:t xml:space="preserve">Lista de requisitos </w:t>
       </w:r>
     </w:p>
@@ -1478,6 +1628,7 @@
           <w:szCs w:val="24"/>
           <w:lang w:val="pt-PT"/>
         </w:rPr>
+        <w:lastRenderedPageBreak/>
         <w:t xml:space="preserve">FC003: </w:t>
       </w:r>
       <w:r>
@@ -1701,7 +1852,6 @@
           <w:szCs w:val="24"/>
           <w:lang w:val="pt-PT"/>
         </w:rPr>
-        <w:lastRenderedPageBreak/>
         <w:t>FC010: Permitir a divulgação de pedidos de apoio moral e financeiro</w:t>
       </w:r>
     </w:p>
@@ -2054,7 +2204,6 @@
           <w:szCs w:val="24"/>
           <w:lang w:val="pt-PT"/>
         </w:rPr>
-        <w:lastRenderedPageBreak/>
         <w:t>Diagrama de Casos de Uso</w:t>
       </w:r>
     </w:p>
@@ -2073,6 +2222,7 @@
           <w:noProof/>
           <w:lang w:val="pt-PT" w:eastAsia="pt-PT"/>
         </w:rPr>
+        <w:lastRenderedPageBreak/>
         <w:drawing>
           <wp:inline distT="0" distB="0" distL="0" distR="0">
             <wp:extent cx="6414135" cy="6248400"/>
@@ -2196,26 +2346,26 @@
           <w:szCs w:val="24"/>
           <w:lang w:val="pt-PT"/>
         </w:rPr>
+        <w:t>Casos de Uso</w:t>
+      </w:r>
+    </w:p>
+    <w:p>
+      <w:pPr>
+        <w:rPr>
+          <w:rFonts w:ascii="Times New Roman" w:hAnsi="Times New Roman" w:cs="Times New Roman"/>
+          <w:sz w:val="24"/>
+          <w:szCs w:val="24"/>
+          <w:lang w:val="pt-PT"/>
+        </w:rPr>
+      </w:pPr>
+      <w:r>
+        <w:rPr>
+          <w:rFonts w:ascii="Times New Roman" w:hAnsi="Times New Roman" w:cs="Times New Roman"/>
+          <w:sz w:val="24"/>
+          <w:szCs w:val="24"/>
+          <w:lang w:val="pt-PT"/>
+        </w:rPr>
         <w:lastRenderedPageBreak/>
-        <w:t>Casos de Uso</w:t>
-      </w:r>
-    </w:p>
-    <w:p>
-      <w:pPr>
-        <w:rPr>
-          <w:rFonts w:ascii="Times New Roman" w:hAnsi="Times New Roman" w:cs="Times New Roman"/>
-          <w:sz w:val="24"/>
-          <w:szCs w:val="24"/>
-          <w:lang w:val="pt-PT"/>
-        </w:rPr>
-      </w:pPr>
-      <w:r>
-        <w:rPr>
-          <w:rFonts w:ascii="Times New Roman" w:hAnsi="Times New Roman" w:cs="Times New Roman"/>
-          <w:sz w:val="24"/>
-          <w:szCs w:val="24"/>
-          <w:lang w:val="pt-PT"/>
-        </w:rPr>
         <w:t>UC001: Cadastrar</w:t>
       </w:r>
       <w:r>
@@ -3683,27 +3833,27 @@
           <w:szCs w:val="28"/>
           <w:lang w:val="pt-PT"/>
         </w:rPr>
+        <w:t>Especificação de casos de Uso</w:t>
+      </w:r>
+    </w:p>
+    <w:p>
+      <w:pPr>
+        <w:rPr>
+          <w:rFonts w:ascii="Times New Roman" w:hAnsi="Times New Roman" w:cs="Times New Roman"/>
+          <w:sz w:val="24"/>
+          <w:szCs w:val="24"/>
+          <w:lang w:val="pt-PT"/>
+        </w:rPr>
+      </w:pPr>
+      <w:r>
+        <w:rPr>
+          <w:rFonts w:ascii="Times New Roman" w:hAnsi="Times New Roman" w:cs="Times New Roman"/>
+          <w:b/>
+          <w:sz w:val="24"/>
+          <w:szCs w:val="24"/>
+          <w:lang w:val="pt-PT"/>
+        </w:rPr>
         <w:lastRenderedPageBreak/>
-        <w:t>Especificação de casos de Uso</w:t>
-      </w:r>
-    </w:p>
-    <w:p>
-      <w:pPr>
-        <w:rPr>
-          <w:rFonts w:ascii="Times New Roman" w:hAnsi="Times New Roman" w:cs="Times New Roman"/>
-          <w:sz w:val="24"/>
-          <w:szCs w:val="24"/>
-          <w:lang w:val="pt-PT"/>
-        </w:rPr>
-      </w:pPr>
-      <w:r>
-        <w:rPr>
-          <w:rFonts w:ascii="Times New Roman" w:hAnsi="Times New Roman" w:cs="Times New Roman"/>
-          <w:b/>
-          <w:sz w:val="24"/>
-          <w:szCs w:val="24"/>
-          <w:lang w:val="pt-PT"/>
-        </w:rPr>
         <w:t>Caso de uso UC001</w:t>
       </w:r>
       <w:r>
@@ -4823,54 +4973,54 @@
           <w:szCs w:val="24"/>
           <w:lang w:val="pt-PT"/>
         </w:rPr>
+        <w:t>Caso de uso UC002</w:t>
+      </w:r>
+      <w:r>
+        <w:rPr>
+          <w:rFonts w:ascii="Times New Roman" w:hAnsi="Times New Roman" w:cs="Times New Roman"/>
+          <w:sz w:val="24"/>
+          <w:szCs w:val="24"/>
+          <w:lang w:val="pt-PT"/>
+        </w:rPr>
+        <w:t>:</w:t>
+      </w:r>
+      <w:r>
+        <w:rPr>
+          <w:rFonts w:ascii="Times New Roman" w:hAnsi="Times New Roman" w:cs="Times New Roman"/>
+          <w:sz w:val="24"/>
+          <w:szCs w:val="24"/>
+          <w:lang w:val="pt-PT"/>
+        </w:rPr>
+        <w:t xml:space="preserve"> </w:t>
+      </w:r>
+      <w:r>
+        <w:rPr>
+          <w:rFonts w:ascii="Times New Roman" w:hAnsi="Times New Roman" w:cs="Times New Roman"/>
+          <w:sz w:val="24"/>
+          <w:szCs w:val="24"/>
+          <w:lang w:val="pt-PT"/>
+        </w:rPr>
+        <w:t>Cadastrar Profissional da Saúde</w:t>
+      </w:r>
+    </w:p>
+    <w:p>
+      <w:pPr>
+        <w:rPr>
+          <w:rFonts w:ascii="Times New Roman" w:hAnsi="Times New Roman" w:cs="Times New Roman"/>
+          <w:sz w:val="24"/>
+          <w:szCs w:val="24"/>
+          <w:lang w:val="pt-PT"/>
+        </w:rPr>
+      </w:pPr>
+      <w:r>
+        <w:rPr>
+          <w:rFonts w:ascii="Times New Roman" w:hAnsi="Times New Roman" w:cs="Times New Roman"/>
+          <w:b/>
+          <w:sz w:val="24"/>
+          <w:szCs w:val="24"/>
+          <w:lang w:val="pt-PT"/>
+        </w:rPr>
         <w:lastRenderedPageBreak/>
-        <w:t>Caso de uso UC002</w:t>
-      </w:r>
-      <w:r>
-        <w:rPr>
-          <w:rFonts w:ascii="Times New Roman" w:hAnsi="Times New Roman" w:cs="Times New Roman"/>
-          <w:sz w:val="24"/>
-          <w:szCs w:val="24"/>
-          <w:lang w:val="pt-PT"/>
-        </w:rPr>
-        <w:t>:</w:t>
-      </w:r>
-      <w:r>
-        <w:rPr>
-          <w:rFonts w:ascii="Times New Roman" w:hAnsi="Times New Roman" w:cs="Times New Roman"/>
-          <w:sz w:val="24"/>
-          <w:szCs w:val="24"/>
-          <w:lang w:val="pt-PT"/>
-        </w:rPr>
-        <w:t xml:space="preserve"> </w:t>
-      </w:r>
-      <w:r>
-        <w:rPr>
-          <w:rFonts w:ascii="Times New Roman" w:hAnsi="Times New Roman" w:cs="Times New Roman"/>
-          <w:sz w:val="24"/>
-          <w:szCs w:val="24"/>
-          <w:lang w:val="pt-PT"/>
-        </w:rPr>
-        <w:t>Cadastrar Profissional da Saúde</w:t>
-      </w:r>
-    </w:p>
-    <w:p>
-      <w:pPr>
-        <w:rPr>
-          <w:rFonts w:ascii="Times New Roman" w:hAnsi="Times New Roman" w:cs="Times New Roman"/>
-          <w:sz w:val="24"/>
-          <w:szCs w:val="24"/>
-          <w:lang w:val="pt-PT"/>
-        </w:rPr>
-      </w:pPr>
-      <w:r>
-        <w:rPr>
-          <w:rFonts w:ascii="Times New Roman" w:hAnsi="Times New Roman" w:cs="Times New Roman"/>
-          <w:b/>
-          <w:sz w:val="24"/>
-          <w:szCs w:val="24"/>
-          <w:lang w:val="pt-PT"/>
-        </w:rPr>
         <w:t>Objetivo:</w:t>
       </w:r>
       <w:r>
@@ -5655,56 +5805,56 @@
           <w:szCs w:val="24"/>
           <w:lang w:val="pt-PT"/>
         </w:rPr>
+        <w:t xml:space="preserve">Caso de uso </w:t>
+      </w:r>
+      <w:r>
+        <w:rPr>
+          <w:rFonts w:ascii="Times New Roman" w:hAnsi="Times New Roman" w:cs="Times New Roman"/>
+          <w:b/>
+          <w:sz w:val="24"/>
+          <w:szCs w:val="24"/>
+          <w:lang w:val="pt-PT"/>
+        </w:rPr>
+        <w:t>UC003</w:t>
+      </w:r>
+      <w:r>
+        <w:rPr>
+          <w:rFonts w:ascii="Times New Roman" w:hAnsi="Times New Roman" w:cs="Times New Roman"/>
+          <w:b/>
+          <w:sz w:val="24"/>
+          <w:szCs w:val="24"/>
+          <w:lang w:val="pt-PT"/>
+        </w:rPr>
+        <w:t xml:space="preserve">- </w:t>
+      </w:r>
+      <w:r>
+        <w:rPr>
+          <w:rFonts w:ascii="Times New Roman" w:hAnsi="Times New Roman" w:cs="Times New Roman"/>
+          <w:sz w:val="24"/>
+          <w:szCs w:val="24"/>
+          <w:lang w:val="pt-PT"/>
+        </w:rPr>
+        <w:t>Login</w:t>
+      </w:r>
+    </w:p>
+    <w:p>
+      <w:pPr>
+        <w:rPr>
+          <w:rFonts w:ascii="Times New Roman" w:hAnsi="Times New Roman" w:cs="Times New Roman"/>
+          <w:sz w:val="24"/>
+          <w:szCs w:val="24"/>
+          <w:lang w:val="pt-PT"/>
+        </w:rPr>
+      </w:pPr>
+      <w:r>
+        <w:rPr>
+          <w:rFonts w:ascii="Times New Roman" w:hAnsi="Times New Roman" w:cs="Times New Roman"/>
+          <w:b/>
+          <w:sz w:val="24"/>
+          <w:szCs w:val="24"/>
+          <w:lang w:val="pt-PT"/>
+        </w:rPr>
         <w:lastRenderedPageBreak/>
-        <w:t xml:space="preserve">Caso de uso </w:t>
-      </w:r>
-      <w:r>
-        <w:rPr>
-          <w:rFonts w:ascii="Times New Roman" w:hAnsi="Times New Roman" w:cs="Times New Roman"/>
-          <w:b/>
-          <w:sz w:val="24"/>
-          <w:szCs w:val="24"/>
-          <w:lang w:val="pt-PT"/>
-        </w:rPr>
-        <w:t>UC003</w:t>
-      </w:r>
-      <w:r>
-        <w:rPr>
-          <w:rFonts w:ascii="Times New Roman" w:hAnsi="Times New Roman" w:cs="Times New Roman"/>
-          <w:b/>
-          <w:sz w:val="24"/>
-          <w:szCs w:val="24"/>
-          <w:lang w:val="pt-PT"/>
-        </w:rPr>
-        <w:t xml:space="preserve">- </w:t>
-      </w:r>
-      <w:r>
-        <w:rPr>
-          <w:rFonts w:ascii="Times New Roman" w:hAnsi="Times New Roman" w:cs="Times New Roman"/>
-          <w:sz w:val="24"/>
-          <w:szCs w:val="24"/>
-          <w:lang w:val="pt-PT"/>
-        </w:rPr>
-        <w:t>Login</w:t>
-      </w:r>
-    </w:p>
-    <w:p>
-      <w:pPr>
-        <w:rPr>
-          <w:rFonts w:ascii="Times New Roman" w:hAnsi="Times New Roman" w:cs="Times New Roman"/>
-          <w:sz w:val="24"/>
-          <w:szCs w:val="24"/>
-          <w:lang w:val="pt-PT"/>
-        </w:rPr>
-      </w:pPr>
-      <w:r>
-        <w:rPr>
-          <w:rFonts w:ascii="Times New Roman" w:hAnsi="Times New Roman" w:cs="Times New Roman"/>
-          <w:b/>
-          <w:sz w:val="24"/>
-          <w:szCs w:val="24"/>
-          <w:lang w:val="pt-PT"/>
-        </w:rPr>
         <w:t xml:space="preserve">Objetivo: </w:t>
       </w:r>
       <w:r>
@@ -6510,7 +6660,6 @@
           <w:szCs w:val="24"/>
           <w:lang w:val="pt-PT"/>
         </w:rPr>
-        <w:lastRenderedPageBreak/>
         <w:t>Fluxo Principal:</w:t>
       </w:r>
     </w:p>
@@ -6535,6 +6684,7 @@
           <w:szCs w:val="24"/>
           <w:lang w:val="pt-PT"/>
         </w:rPr>
+        <w:lastRenderedPageBreak/>
         <w:t>O sistema faz uma busca dos dados das farmácias especializadas nos medicamentos da doença do paciente. [A1]</w:t>
       </w:r>
     </w:p>
@@ -7231,7 +7381,6 @@
           <w:szCs w:val="24"/>
           <w:lang w:val="pt-PT"/>
         </w:rPr>
-        <w:lastRenderedPageBreak/>
         <w:t>Fluxo Principal:</w:t>
       </w:r>
     </w:p>
@@ -7256,6 +7405,7 @@
           <w:szCs w:val="24"/>
           <w:lang w:val="pt-PT"/>
         </w:rPr>
+        <w:lastRenderedPageBreak/>
         <w:t>Sistema apresenta uma página com o histórico de fóruns e varias outras opções.</w:t>
       </w:r>
     </w:p>
@@ -8140,64 +8290,64 @@
           <w:szCs w:val="24"/>
           <w:lang w:val="pt-PT"/>
         </w:rPr>
+        <w:t xml:space="preserve">Caso de uso </w:t>
+      </w:r>
+      <w:r>
+        <w:rPr>
+          <w:rFonts w:ascii="Times New Roman" w:hAnsi="Times New Roman" w:cs="Times New Roman"/>
+          <w:b/>
+          <w:sz w:val="24"/>
+          <w:szCs w:val="24"/>
+          <w:lang w:val="pt-PT"/>
+        </w:rPr>
+        <w:t>UC007</w:t>
+      </w:r>
+      <w:r>
+        <w:rPr>
+          <w:rFonts w:ascii="Times New Roman" w:hAnsi="Times New Roman" w:cs="Times New Roman"/>
+          <w:sz w:val="24"/>
+          <w:szCs w:val="24"/>
+          <w:lang w:val="pt-PT"/>
+        </w:rPr>
+        <w:t>: V</w:t>
+      </w:r>
+      <w:r>
+        <w:rPr>
+          <w:rFonts w:ascii="Times New Roman" w:hAnsi="Times New Roman" w:cs="Times New Roman"/>
+          <w:sz w:val="24"/>
+          <w:szCs w:val="24"/>
+          <w:lang w:val="pt-PT"/>
+        </w:rPr>
+        <w:t>isualizar relatórios e estatística</w:t>
+      </w:r>
+      <w:r>
+        <w:rPr>
+          <w:rFonts w:ascii="Times New Roman" w:hAnsi="Times New Roman" w:cs="Times New Roman"/>
+          <w:sz w:val="24"/>
+          <w:szCs w:val="24"/>
+          <w:lang w:val="pt-PT"/>
+        </w:rPr>
+        <w:t xml:space="preserve"> </w:t>
+      </w:r>
+    </w:p>
+    <w:p>
+      <w:pPr>
+        <w:rPr>
+          <w:rFonts w:ascii="Times New Roman" w:hAnsi="Times New Roman" w:cs="Times New Roman"/>
+          <w:sz w:val="24"/>
+          <w:szCs w:val="24"/>
+          <w:lang w:val="pt-PT"/>
+        </w:rPr>
+      </w:pPr>
+      <w:r>
+        <w:rPr>
+          <w:rFonts w:ascii="Times New Roman" w:hAnsi="Times New Roman" w:cs="Times New Roman"/>
+          <w:b/>
+          <w:sz w:val="24"/>
+          <w:szCs w:val="24"/>
+          <w:lang w:val="pt-PT"/>
+        </w:rPr>
         <w:lastRenderedPageBreak/>
-        <w:t xml:space="preserve">Caso de uso </w:t>
-      </w:r>
-      <w:r>
-        <w:rPr>
-          <w:rFonts w:ascii="Times New Roman" w:hAnsi="Times New Roman" w:cs="Times New Roman"/>
-          <w:b/>
-          <w:sz w:val="24"/>
-          <w:szCs w:val="24"/>
-          <w:lang w:val="pt-PT"/>
-        </w:rPr>
-        <w:t>UC007</w:t>
-      </w:r>
-      <w:r>
-        <w:rPr>
-          <w:rFonts w:ascii="Times New Roman" w:hAnsi="Times New Roman" w:cs="Times New Roman"/>
-          <w:sz w:val="24"/>
-          <w:szCs w:val="24"/>
-          <w:lang w:val="pt-PT"/>
-        </w:rPr>
-        <w:t>: V</w:t>
-      </w:r>
-      <w:r>
-        <w:rPr>
-          <w:rFonts w:ascii="Times New Roman" w:hAnsi="Times New Roman" w:cs="Times New Roman"/>
-          <w:sz w:val="24"/>
-          <w:szCs w:val="24"/>
-          <w:lang w:val="pt-PT"/>
-        </w:rPr>
-        <w:t>isualizar relatórios e estatística</w:t>
-      </w:r>
-      <w:r>
-        <w:rPr>
-          <w:rFonts w:ascii="Times New Roman" w:hAnsi="Times New Roman" w:cs="Times New Roman"/>
-          <w:sz w:val="24"/>
-          <w:szCs w:val="24"/>
-          <w:lang w:val="pt-PT"/>
-        </w:rPr>
-        <w:t xml:space="preserve"> </w:t>
-      </w:r>
-    </w:p>
-    <w:p>
-      <w:pPr>
-        <w:rPr>
-          <w:rFonts w:ascii="Times New Roman" w:hAnsi="Times New Roman" w:cs="Times New Roman"/>
-          <w:sz w:val="24"/>
-          <w:szCs w:val="24"/>
-          <w:lang w:val="pt-PT"/>
-        </w:rPr>
-      </w:pPr>
-      <w:r>
-        <w:rPr>
-          <w:rFonts w:ascii="Times New Roman" w:hAnsi="Times New Roman" w:cs="Times New Roman"/>
-          <w:b/>
-          <w:sz w:val="24"/>
-          <w:szCs w:val="24"/>
-          <w:lang w:val="pt-PT"/>
-        </w:rPr>
         <w:t>Objetivo:</w:t>
       </w:r>
       <w:r>
@@ -9110,73 +9260,73 @@
           <w:szCs w:val="24"/>
           <w:lang w:val="pt-PT"/>
         </w:rPr>
+        <w:t xml:space="preserve">Caso de uso </w:t>
+      </w:r>
+      <w:r>
+        <w:rPr>
+          <w:rFonts w:ascii="Times New Roman" w:hAnsi="Times New Roman" w:cs="Times New Roman"/>
+          <w:b/>
+          <w:sz w:val="24"/>
+          <w:szCs w:val="24"/>
+          <w:lang w:val="pt-PT"/>
+        </w:rPr>
+        <w:t>UC009</w:t>
+      </w:r>
+      <w:r>
+        <w:rPr>
+          <w:rFonts w:ascii="Times New Roman" w:hAnsi="Times New Roman" w:cs="Times New Roman"/>
+          <w:sz w:val="24"/>
+          <w:szCs w:val="24"/>
+          <w:lang w:val="pt-PT"/>
+        </w:rPr>
+        <w:t xml:space="preserve">: </w:t>
+      </w:r>
+      <w:r>
+        <w:rPr>
+          <w:rFonts w:ascii="Times New Roman" w:hAnsi="Times New Roman" w:cs="Times New Roman"/>
+          <w:sz w:val="24"/>
+          <w:szCs w:val="24"/>
+          <w:lang w:val="pt-PT"/>
+        </w:rPr>
+        <w:t xml:space="preserve">Visualizar pedidos </w:t>
+      </w:r>
+      <w:r>
+        <w:rPr>
+          <w:rFonts w:ascii="Times New Roman" w:hAnsi="Times New Roman" w:cs="Times New Roman"/>
+          <w:sz w:val="24"/>
+          <w:szCs w:val="24"/>
+          <w:lang w:val="pt-PT"/>
+        </w:rPr>
+        <w:t>d</w:t>
+      </w:r>
+      <w:r>
+        <w:rPr>
+          <w:rFonts w:ascii="Times New Roman" w:hAnsi="Times New Roman" w:cs="Times New Roman"/>
+          <w:sz w:val="24"/>
+          <w:szCs w:val="24"/>
+          <w:lang w:val="pt-PT"/>
+        </w:rPr>
+        <w:t>e apoio</w:t>
+      </w:r>
+    </w:p>
+    <w:p>
+      <w:pPr>
+        <w:rPr>
+          <w:rFonts w:ascii="Times New Roman" w:hAnsi="Times New Roman" w:cs="Times New Roman"/>
+          <w:sz w:val="24"/>
+          <w:szCs w:val="24"/>
+          <w:lang w:val="pt-PT"/>
+        </w:rPr>
+      </w:pPr>
+      <w:r>
+        <w:rPr>
+          <w:rFonts w:ascii="Times New Roman" w:hAnsi="Times New Roman" w:cs="Times New Roman"/>
+          <w:b/>
+          <w:sz w:val="24"/>
+          <w:szCs w:val="24"/>
+          <w:lang w:val="pt-PT"/>
+        </w:rPr>
         <w:lastRenderedPageBreak/>
-        <w:t xml:space="preserve">Caso de uso </w:t>
-      </w:r>
-      <w:r>
-        <w:rPr>
-          <w:rFonts w:ascii="Times New Roman" w:hAnsi="Times New Roman" w:cs="Times New Roman"/>
-          <w:b/>
-          <w:sz w:val="24"/>
-          <w:szCs w:val="24"/>
-          <w:lang w:val="pt-PT"/>
-        </w:rPr>
-        <w:t>UC009</w:t>
-      </w:r>
-      <w:r>
-        <w:rPr>
-          <w:rFonts w:ascii="Times New Roman" w:hAnsi="Times New Roman" w:cs="Times New Roman"/>
-          <w:sz w:val="24"/>
-          <w:szCs w:val="24"/>
-          <w:lang w:val="pt-PT"/>
-        </w:rPr>
-        <w:t xml:space="preserve">: </w:t>
-      </w:r>
-      <w:r>
-        <w:rPr>
-          <w:rFonts w:ascii="Times New Roman" w:hAnsi="Times New Roman" w:cs="Times New Roman"/>
-          <w:sz w:val="24"/>
-          <w:szCs w:val="24"/>
-          <w:lang w:val="pt-PT"/>
-        </w:rPr>
-        <w:t xml:space="preserve">Visualizar pedidos </w:t>
-      </w:r>
-      <w:r>
-        <w:rPr>
-          <w:rFonts w:ascii="Times New Roman" w:hAnsi="Times New Roman" w:cs="Times New Roman"/>
-          <w:sz w:val="24"/>
-          <w:szCs w:val="24"/>
-          <w:lang w:val="pt-PT"/>
-        </w:rPr>
-        <w:t>d</w:t>
-      </w:r>
-      <w:r>
-        <w:rPr>
-          <w:rFonts w:ascii="Times New Roman" w:hAnsi="Times New Roman" w:cs="Times New Roman"/>
-          <w:sz w:val="24"/>
-          <w:szCs w:val="24"/>
-          <w:lang w:val="pt-PT"/>
-        </w:rPr>
-        <w:t>e apoio</w:t>
-      </w:r>
-    </w:p>
-    <w:p>
-      <w:pPr>
-        <w:rPr>
-          <w:rFonts w:ascii="Times New Roman" w:hAnsi="Times New Roman" w:cs="Times New Roman"/>
-          <w:sz w:val="24"/>
-          <w:szCs w:val="24"/>
-          <w:lang w:val="pt-PT"/>
-        </w:rPr>
-      </w:pPr>
-      <w:r>
-        <w:rPr>
-          <w:rFonts w:ascii="Times New Roman" w:hAnsi="Times New Roman" w:cs="Times New Roman"/>
-          <w:b/>
-          <w:sz w:val="24"/>
-          <w:szCs w:val="24"/>
-          <w:lang w:val="pt-PT"/>
-        </w:rPr>
         <w:t>Objetivo:</w:t>
       </w:r>
       <w:r>
@@ -10047,47 +10197,47 @@
           <w:szCs w:val="24"/>
           <w:lang w:val="pt-PT"/>
         </w:rPr>
+        <w:t>Referências:</w:t>
+      </w:r>
+      <w:r>
+        <w:rPr>
+          <w:rFonts w:ascii="Times New Roman" w:hAnsi="Times New Roman" w:cs="Times New Roman"/>
+          <w:b/>
+          <w:sz w:val="24"/>
+          <w:szCs w:val="24"/>
+          <w:lang w:val="pt-PT"/>
+        </w:rPr>
+        <w:t xml:space="preserve"> </w:t>
+      </w:r>
+      <w:r>
+        <w:rPr>
+          <w:rFonts w:ascii="Times New Roman" w:hAnsi="Times New Roman" w:cs="Times New Roman"/>
+          <w:sz w:val="24"/>
+          <w:szCs w:val="24"/>
+          <w:lang w:val="pt-PT"/>
+        </w:rPr>
+        <w:t>FC004</w:t>
+      </w:r>
+    </w:p>
+    <w:p>
+      <w:pPr>
+        <w:rPr>
+          <w:rFonts w:ascii="Times New Roman" w:hAnsi="Times New Roman" w:cs="Times New Roman"/>
+          <w:b/>
+          <w:sz w:val="24"/>
+          <w:szCs w:val="24"/>
+          <w:lang w:val="pt-PT"/>
+        </w:rPr>
+      </w:pPr>
+      <w:r>
+        <w:rPr>
+          <w:rFonts w:ascii="Times New Roman" w:hAnsi="Times New Roman" w:cs="Times New Roman"/>
+          <w:b/>
+          <w:sz w:val="24"/>
+          <w:szCs w:val="24"/>
+          <w:lang w:val="pt-PT"/>
+        </w:rPr>
         <w:lastRenderedPageBreak/>
-        <w:t>Referências:</w:t>
-      </w:r>
-      <w:r>
-        <w:rPr>
-          <w:rFonts w:ascii="Times New Roman" w:hAnsi="Times New Roman" w:cs="Times New Roman"/>
-          <w:b/>
-          <w:sz w:val="24"/>
-          <w:szCs w:val="24"/>
-          <w:lang w:val="pt-PT"/>
-        </w:rPr>
-        <w:t xml:space="preserve"> </w:t>
-      </w:r>
-      <w:r>
-        <w:rPr>
-          <w:rFonts w:ascii="Times New Roman" w:hAnsi="Times New Roman" w:cs="Times New Roman"/>
-          <w:sz w:val="24"/>
-          <w:szCs w:val="24"/>
-          <w:lang w:val="pt-PT"/>
-        </w:rPr>
-        <w:t>FC004</w:t>
-      </w:r>
-    </w:p>
-    <w:p>
-      <w:pPr>
-        <w:rPr>
-          <w:rFonts w:ascii="Times New Roman" w:hAnsi="Times New Roman" w:cs="Times New Roman"/>
-          <w:b/>
-          <w:sz w:val="24"/>
-          <w:szCs w:val="24"/>
-          <w:lang w:val="pt-PT"/>
-        </w:rPr>
-      </w:pPr>
-      <w:r>
-        <w:rPr>
-          <w:rFonts w:ascii="Times New Roman" w:hAnsi="Times New Roman" w:cs="Times New Roman"/>
-          <w:b/>
-          <w:sz w:val="24"/>
-          <w:szCs w:val="24"/>
-          <w:lang w:val="pt-PT"/>
-        </w:rPr>
         <w:t>Fluxo Principal:</w:t>
       </w:r>
     </w:p>
@@ -11186,7 +11336,6 @@
           <w:szCs w:val="24"/>
           <w:lang w:val="pt-PT"/>
         </w:rPr>
-        <w:lastRenderedPageBreak/>
         <w:t xml:space="preserve">O </w:t>
       </w:r>
       <w:r>
@@ -11271,6 +11420,7 @@
           <w:szCs w:val="24"/>
           <w:lang w:val="pt-PT"/>
         </w:rPr>
+        <w:lastRenderedPageBreak/>
         <w:t>O caso de uso retorna para o passo 3 do fluxo principal</w:t>
       </w:r>
     </w:p>
@@ -12081,86 +12231,86 @@
           <w:szCs w:val="24"/>
           <w:lang w:val="pt-PT"/>
         </w:rPr>
+        <w:t>Referências:</w:t>
+      </w:r>
+      <w:r>
+        <w:rPr>
+          <w:rFonts w:ascii="Times New Roman" w:hAnsi="Times New Roman" w:cs="Times New Roman"/>
+          <w:b/>
+          <w:sz w:val="24"/>
+          <w:szCs w:val="24"/>
+          <w:lang w:val="pt-PT"/>
+        </w:rPr>
+        <w:t xml:space="preserve"> </w:t>
+      </w:r>
+      <w:r>
+        <w:rPr>
+          <w:rFonts w:ascii="Times New Roman" w:hAnsi="Times New Roman" w:cs="Times New Roman"/>
+          <w:sz w:val="24"/>
+          <w:szCs w:val="24"/>
+          <w:lang w:val="pt-PT"/>
+        </w:rPr>
+        <w:t>FC009</w:t>
+      </w:r>
+    </w:p>
+    <w:p>
+      <w:pPr>
+        <w:rPr>
+          <w:rFonts w:ascii="Times New Roman" w:hAnsi="Times New Roman" w:cs="Times New Roman"/>
+          <w:sz w:val="24"/>
+          <w:szCs w:val="24"/>
+          <w:lang w:val="pt-PT"/>
+        </w:rPr>
+      </w:pPr>
+      <w:r>
+        <w:rPr>
+          <w:rFonts w:ascii="Times New Roman" w:hAnsi="Times New Roman" w:cs="Times New Roman"/>
+          <w:b/>
+          <w:sz w:val="24"/>
+          <w:szCs w:val="24"/>
+          <w:lang w:val="pt-PT"/>
+        </w:rPr>
+        <w:t>Entradas:</w:t>
+      </w:r>
+      <w:r>
+        <w:rPr>
+          <w:rFonts w:ascii="Times New Roman" w:hAnsi="Times New Roman" w:cs="Times New Roman"/>
+          <w:b/>
+          <w:sz w:val="24"/>
+          <w:szCs w:val="24"/>
+          <w:lang w:val="pt-PT"/>
+        </w:rPr>
+        <w:t xml:space="preserve"> </w:t>
+      </w:r>
+      <w:r>
+        <w:rPr>
+          <w:rFonts w:ascii="Times New Roman" w:hAnsi="Times New Roman" w:cs="Times New Roman"/>
+          <w:sz w:val="24"/>
+          <w:szCs w:val="24"/>
+          <w:lang w:val="pt-PT"/>
+        </w:rPr>
+        <w:t>tema, descrição e documento no formato pdf</w:t>
+      </w:r>
+    </w:p>
+    <w:p>
+      <w:pPr>
+        <w:rPr>
+          <w:rFonts w:ascii="Times New Roman" w:hAnsi="Times New Roman" w:cs="Times New Roman"/>
+          <w:b/>
+          <w:sz w:val="24"/>
+          <w:szCs w:val="24"/>
+          <w:lang w:val="pt-PT"/>
+        </w:rPr>
+      </w:pPr>
+      <w:r>
+        <w:rPr>
+          <w:rFonts w:ascii="Times New Roman" w:hAnsi="Times New Roman" w:cs="Times New Roman"/>
+          <w:b/>
+          <w:sz w:val="24"/>
+          <w:szCs w:val="24"/>
+          <w:lang w:val="pt-PT"/>
+        </w:rPr>
         <w:lastRenderedPageBreak/>
-        <w:t>Referências:</w:t>
-      </w:r>
-      <w:r>
-        <w:rPr>
-          <w:rFonts w:ascii="Times New Roman" w:hAnsi="Times New Roman" w:cs="Times New Roman"/>
-          <w:b/>
-          <w:sz w:val="24"/>
-          <w:szCs w:val="24"/>
-          <w:lang w:val="pt-PT"/>
-        </w:rPr>
-        <w:t xml:space="preserve"> </w:t>
-      </w:r>
-      <w:r>
-        <w:rPr>
-          <w:rFonts w:ascii="Times New Roman" w:hAnsi="Times New Roman" w:cs="Times New Roman"/>
-          <w:sz w:val="24"/>
-          <w:szCs w:val="24"/>
-          <w:lang w:val="pt-PT"/>
-        </w:rPr>
-        <w:t>FC009</w:t>
-      </w:r>
-    </w:p>
-    <w:p>
-      <w:pPr>
-        <w:rPr>
-          <w:rFonts w:ascii="Times New Roman" w:hAnsi="Times New Roman" w:cs="Times New Roman"/>
-          <w:sz w:val="24"/>
-          <w:szCs w:val="24"/>
-          <w:lang w:val="pt-PT"/>
-        </w:rPr>
-      </w:pPr>
-      <w:r>
-        <w:rPr>
-          <w:rFonts w:ascii="Times New Roman" w:hAnsi="Times New Roman" w:cs="Times New Roman"/>
-          <w:b/>
-          <w:sz w:val="24"/>
-          <w:szCs w:val="24"/>
-          <w:lang w:val="pt-PT"/>
-        </w:rPr>
-        <w:t>Entradas:</w:t>
-      </w:r>
-      <w:r>
-        <w:rPr>
-          <w:rFonts w:ascii="Times New Roman" w:hAnsi="Times New Roman" w:cs="Times New Roman"/>
-          <w:b/>
-          <w:sz w:val="24"/>
-          <w:szCs w:val="24"/>
-          <w:lang w:val="pt-PT"/>
-        </w:rPr>
-        <w:t xml:space="preserve"> </w:t>
-      </w:r>
-      <w:r>
-        <w:rPr>
-          <w:rFonts w:ascii="Times New Roman" w:hAnsi="Times New Roman" w:cs="Times New Roman"/>
-          <w:sz w:val="24"/>
-          <w:szCs w:val="24"/>
-          <w:lang w:val="pt-PT"/>
-        </w:rPr>
-        <w:t>tema, descrição e documento no formato pdf</w:t>
-      </w:r>
-    </w:p>
-    <w:p>
-      <w:pPr>
-        <w:rPr>
-          <w:rFonts w:ascii="Times New Roman" w:hAnsi="Times New Roman" w:cs="Times New Roman"/>
-          <w:b/>
-          <w:sz w:val="24"/>
-          <w:szCs w:val="24"/>
-          <w:lang w:val="pt-PT"/>
-        </w:rPr>
-      </w:pPr>
-      <w:r>
-        <w:rPr>
-          <w:rFonts w:ascii="Times New Roman" w:hAnsi="Times New Roman" w:cs="Times New Roman"/>
-          <w:b/>
-          <w:sz w:val="24"/>
-          <w:szCs w:val="24"/>
-          <w:lang w:val="pt-PT"/>
-        </w:rPr>
         <w:t>Fluxo Principal:</w:t>
       </w:r>
     </w:p>
@@ -13001,85 +13151,85 @@
           <w:szCs w:val="24"/>
           <w:lang w:val="pt-PT"/>
         </w:rPr>
+        <w:t>Tipo:</w:t>
+      </w:r>
+      <w:r>
+        <w:rPr>
+          <w:rFonts w:ascii="Times New Roman" w:hAnsi="Times New Roman" w:cs="Times New Roman"/>
+          <w:b/>
+          <w:sz w:val="24"/>
+          <w:szCs w:val="24"/>
+          <w:lang w:val="pt-PT"/>
+        </w:rPr>
+        <w:t xml:space="preserve"> </w:t>
+      </w:r>
+      <w:r>
+        <w:rPr>
+          <w:rFonts w:ascii="Times New Roman" w:hAnsi="Times New Roman" w:cs="Times New Roman"/>
+          <w:sz w:val="24"/>
+          <w:szCs w:val="24"/>
+          <w:lang w:val="pt-PT"/>
+        </w:rPr>
+        <w:t>Essencial</w:t>
+      </w:r>
+    </w:p>
+    <w:p>
+      <w:pPr>
+        <w:rPr>
+          <w:rFonts w:ascii="Times New Roman" w:hAnsi="Times New Roman" w:cs="Times New Roman"/>
+          <w:sz w:val="24"/>
+          <w:szCs w:val="24"/>
+          <w:lang w:val="pt-PT"/>
+        </w:rPr>
+      </w:pPr>
+      <w:r>
+        <w:rPr>
+          <w:rFonts w:ascii="Times New Roman" w:hAnsi="Times New Roman" w:cs="Times New Roman"/>
+          <w:b/>
+          <w:sz w:val="24"/>
+          <w:szCs w:val="24"/>
+          <w:lang w:val="pt-PT"/>
+        </w:rPr>
+        <w:t>Referências:</w:t>
+      </w:r>
+      <w:r>
+        <w:rPr>
+          <w:rFonts w:ascii="Times New Roman" w:hAnsi="Times New Roman" w:cs="Times New Roman"/>
+          <w:b/>
+          <w:sz w:val="24"/>
+          <w:szCs w:val="24"/>
+          <w:lang w:val="pt-PT"/>
+        </w:rPr>
+        <w:t xml:space="preserve"> </w:t>
+      </w:r>
+      <w:r>
+        <w:rPr>
+          <w:rFonts w:ascii="Times New Roman" w:hAnsi="Times New Roman" w:cs="Times New Roman"/>
+          <w:sz w:val="24"/>
+          <w:szCs w:val="24"/>
+          <w:lang w:val="pt-PT"/>
+        </w:rPr>
+        <w:t>FC010</w:t>
+      </w:r>
+    </w:p>
+    <w:p>
+      <w:pPr>
+        <w:rPr>
+          <w:rFonts w:ascii="Times New Roman" w:hAnsi="Times New Roman" w:cs="Times New Roman"/>
+          <w:sz w:val="24"/>
+          <w:szCs w:val="24"/>
+          <w:lang w:val="pt-PT"/>
+        </w:rPr>
+      </w:pPr>
+      <w:r>
+        <w:rPr>
+          <w:rFonts w:ascii="Times New Roman" w:hAnsi="Times New Roman" w:cs="Times New Roman"/>
+          <w:b/>
+          <w:sz w:val="24"/>
+          <w:szCs w:val="24"/>
+          <w:lang w:val="pt-PT"/>
+        </w:rPr>
         <w:lastRenderedPageBreak/>
-        <w:t>Tipo:</w:t>
-      </w:r>
-      <w:r>
-        <w:rPr>
-          <w:rFonts w:ascii="Times New Roman" w:hAnsi="Times New Roman" w:cs="Times New Roman"/>
-          <w:b/>
-          <w:sz w:val="24"/>
-          <w:szCs w:val="24"/>
-          <w:lang w:val="pt-PT"/>
-        </w:rPr>
-        <w:t xml:space="preserve"> </w:t>
-      </w:r>
-      <w:r>
-        <w:rPr>
-          <w:rFonts w:ascii="Times New Roman" w:hAnsi="Times New Roman" w:cs="Times New Roman"/>
-          <w:sz w:val="24"/>
-          <w:szCs w:val="24"/>
-          <w:lang w:val="pt-PT"/>
-        </w:rPr>
-        <w:t>Essencial</w:t>
-      </w:r>
-    </w:p>
-    <w:p>
-      <w:pPr>
-        <w:rPr>
-          <w:rFonts w:ascii="Times New Roman" w:hAnsi="Times New Roman" w:cs="Times New Roman"/>
-          <w:sz w:val="24"/>
-          <w:szCs w:val="24"/>
-          <w:lang w:val="pt-PT"/>
-        </w:rPr>
-      </w:pPr>
-      <w:r>
-        <w:rPr>
-          <w:rFonts w:ascii="Times New Roman" w:hAnsi="Times New Roman" w:cs="Times New Roman"/>
-          <w:b/>
-          <w:sz w:val="24"/>
-          <w:szCs w:val="24"/>
-          <w:lang w:val="pt-PT"/>
-        </w:rPr>
-        <w:t>Referências:</w:t>
-      </w:r>
-      <w:r>
-        <w:rPr>
-          <w:rFonts w:ascii="Times New Roman" w:hAnsi="Times New Roman" w:cs="Times New Roman"/>
-          <w:b/>
-          <w:sz w:val="24"/>
-          <w:szCs w:val="24"/>
-          <w:lang w:val="pt-PT"/>
-        </w:rPr>
-        <w:t xml:space="preserve"> </w:t>
-      </w:r>
-      <w:r>
-        <w:rPr>
-          <w:rFonts w:ascii="Times New Roman" w:hAnsi="Times New Roman" w:cs="Times New Roman"/>
-          <w:sz w:val="24"/>
-          <w:szCs w:val="24"/>
-          <w:lang w:val="pt-PT"/>
-        </w:rPr>
-        <w:t>FC010</w:t>
-      </w:r>
-    </w:p>
-    <w:p>
-      <w:pPr>
-        <w:rPr>
-          <w:rFonts w:ascii="Times New Roman" w:hAnsi="Times New Roman" w:cs="Times New Roman"/>
-          <w:sz w:val="24"/>
-          <w:szCs w:val="24"/>
-          <w:lang w:val="pt-PT"/>
-        </w:rPr>
-      </w:pPr>
-      <w:r>
-        <w:rPr>
-          <w:rFonts w:ascii="Times New Roman" w:hAnsi="Times New Roman" w:cs="Times New Roman"/>
-          <w:b/>
-          <w:sz w:val="24"/>
-          <w:szCs w:val="24"/>
-          <w:lang w:val="pt-PT"/>
-        </w:rPr>
         <w:t>Entradas:</w:t>
       </w:r>
       <w:r>
@@ -13836,55 +13986,55 @@
           <w:szCs w:val="24"/>
           <w:lang w:val="pt-PT"/>
         </w:rPr>
+        <w:t xml:space="preserve">Caso de uso </w:t>
+      </w:r>
+      <w:r>
+        <w:rPr>
+          <w:rFonts w:ascii="Times New Roman" w:hAnsi="Times New Roman" w:cs="Times New Roman"/>
+          <w:b/>
+          <w:sz w:val="24"/>
+          <w:szCs w:val="24"/>
+          <w:lang w:val="pt-PT"/>
+        </w:rPr>
+        <w:t>UC015</w:t>
+      </w:r>
+      <w:r>
+        <w:rPr>
+          <w:rFonts w:ascii="Times New Roman" w:hAnsi="Times New Roman" w:cs="Times New Roman"/>
+          <w:sz w:val="24"/>
+          <w:szCs w:val="24"/>
+          <w:lang w:val="pt-PT"/>
+        </w:rPr>
+        <w:t>: Verificar</w:t>
+      </w:r>
+      <w:r>
+        <w:rPr>
+          <w:rFonts w:ascii="Times New Roman" w:hAnsi="Times New Roman" w:cs="Times New Roman"/>
+          <w:sz w:val="24"/>
+          <w:szCs w:val="24"/>
+          <w:lang w:val="pt-PT"/>
+        </w:rPr>
+        <w:t xml:space="preserve"> pedidos de apoio</w:t>
+      </w:r>
+    </w:p>
+    <w:p>
+      <w:pPr>
+        <w:rPr>
+          <w:rFonts w:ascii="Times New Roman" w:hAnsi="Times New Roman" w:cs="Times New Roman"/>
+          <w:sz w:val="24"/>
+          <w:szCs w:val="24"/>
+          <w:lang w:val="pt-PT"/>
+        </w:rPr>
+      </w:pPr>
+      <w:r>
+        <w:rPr>
+          <w:rFonts w:ascii="Times New Roman" w:hAnsi="Times New Roman" w:cs="Times New Roman"/>
+          <w:b/>
+          <w:sz w:val="24"/>
+          <w:szCs w:val="24"/>
+          <w:lang w:val="pt-PT"/>
+        </w:rPr>
         <w:lastRenderedPageBreak/>
-        <w:t xml:space="preserve">Caso de uso </w:t>
-      </w:r>
-      <w:r>
-        <w:rPr>
-          <w:rFonts w:ascii="Times New Roman" w:hAnsi="Times New Roman" w:cs="Times New Roman"/>
-          <w:b/>
-          <w:sz w:val="24"/>
-          <w:szCs w:val="24"/>
-          <w:lang w:val="pt-PT"/>
-        </w:rPr>
-        <w:t>UC015</w:t>
-      </w:r>
-      <w:r>
-        <w:rPr>
-          <w:rFonts w:ascii="Times New Roman" w:hAnsi="Times New Roman" w:cs="Times New Roman"/>
-          <w:sz w:val="24"/>
-          <w:szCs w:val="24"/>
-          <w:lang w:val="pt-PT"/>
-        </w:rPr>
-        <w:t>: Verificar</w:t>
-      </w:r>
-      <w:r>
-        <w:rPr>
-          <w:rFonts w:ascii="Times New Roman" w:hAnsi="Times New Roman" w:cs="Times New Roman"/>
-          <w:sz w:val="24"/>
-          <w:szCs w:val="24"/>
-          <w:lang w:val="pt-PT"/>
-        </w:rPr>
-        <w:t xml:space="preserve"> pedidos de apoio</w:t>
-      </w:r>
-    </w:p>
-    <w:p>
-      <w:pPr>
-        <w:rPr>
-          <w:rFonts w:ascii="Times New Roman" w:hAnsi="Times New Roman" w:cs="Times New Roman"/>
-          <w:sz w:val="24"/>
-          <w:szCs w:val="24"/>
-          <w:lang w:val="pt-PT"/>
-        </w:rPr>
-      </w:pPr>
-      <w:r>
-        <w:rPr>
-          <w:rFonts w:ascii="Times New Roman" w:hAnsi="Times New Roman" w:cs="Times New Roman"/>
-          <w:b/>
-          <w:sz w:val="24"/>
-          <w:szCs w:val="24"/>
-          <w:lang w:val="pt-PT"/>
-        </w:rPr>
         <w:t>Objectivo:</w:t>
       </w:r>
       <w:r>
@@ -14679,7 +14829,6 @@
           <w:szCs w:val="24"/>
           <w:lang w:val="pt-PT"/>
         </w:rPr>
-        <w:lastRenderedPageBreak/>
         <w:t xml:space="preserve">Pré- </w:t>
       </w:r>
       <w:r>
@@ -14734,6 +14883,7 @@
           <w:szCs w:val="24"/>
           <w:lang w:val="pt-PT"/>
         </w:rPr>
+        <w:lastRenderedPageBreak/>
         <w:t>Estar cadastrado como doente ou representant</w:t>
       </w:r>
       <w:r>
@@ -15665,63 +15815,63 @@
           <w:szCs w:val="24"/>
           <w:lang w:val="pt-PT"/>
         </w:rPr>
+        <w:t>UC017</w:t>
+      </w:r>
+      <w:r>
+        <w:rPr>
+          <w:rFonts w:ascii="Times New Roman" w:hAnsi="Times New Roman" w:cs="Times New Roman"/>
+          <w:sz w:val="24"/>
+          <w:szCs w:val="24"/>
+          <w:lang w:val="pt-PT"/>
+        </w:rPr>
+        <w:t xml:space="preserve">: </w:t>
+      </w:r>
+      <w:r>
+        <w:rPr>
+          <w:rFonts w:ascii="Times New Roman" w:hAnsi="Times New Roman" w:cs="Times New Roman"/>
+          <w:sz w:val="24"/>
+          <w:szCs w:val="24"/>
+          <w:lang w:val="pt-PT"/>
+        </w:rPr>
+        <w:t>Ob</w:t>
+      </w:r>
+      <w:r>
+        <w:rPr>
+          <w:rFonts w:ascii="Times New Roman" w:hAnsi="Times New Roman" w:cs="Times New Roman"/>
+          <w:sz w:val="24"/>
+          <w:szCs w:val="24"/>
+          <w:lang w:val="pt-PT"/>
+        </w:rPr>
+        <w:t>ter informação sobre sua doença</w:t>
+      </w:r>
+      <w:r>
+        <w:rPr>
+          <w:rFonts w:ascii="Times New Roman" w:hAnsi="Times New Roman" w:cs="Times New Roman"/>
+          <w:sz w:val="24"/>
+          <w:szCs w:val="24"/>
+          <w:lang w:val="pt-PT"/>
+        </w:rPr>
+        <w:t xml:space="preserve"> </w:t>
+      </w:r>
+    </w:p>
+    <w:p>
+      <w:pPr>
+        <w:rPr>
+          <w:rFonts w:ascii="Times New Roman" w:hAnsi="Times New Roman" w:cs="Times New Roman"/>
+          <w:sz w:val="24"/>
+          <w:szCs w:val="24"/>
+          <w:lang w:val="pt-PT"/>
+        </w:rPr>
+      </w:pPr>
+      <w:r>
+        <w:rPr>
+          <w:rFonts w:ascii="Times New Roman" w:hAnsi="Times New Roman" w:cs="Times New Roman"/>
+          <w:b/>
+          <w:sz w:val="24"/>
+          <w:szCs w:val="24"/>
+          <w:lang w:val="pt-PT"/>
+        </w:rPr>
         <w:lastRenderedPageBreak/>
-        <w:t>UC017</w:t>
-      </w:r>
-      <w:r>
-        <w:rPr>
-          <w:rFonts w:ascii="Times New Roman" w:hAnsi="Times New Roman" w:cs="Times New Roman"/>
-          <w:sz w:val="24"/>
-          <w:szCs w:val="24"/>
-          <w:lang w:val="pt-PT"/>
-        </w:rPr>
-        <w:t xml:space="preserve">: </w:t>
-      </w:r>
-      <w:r>
-        <w:rPr>
-          <w:rFonts w:ascii="Times New Roman" w:hAnsi="Times New Roman" w:cs="Times New Roman"/>
-          <w:sz w:val="24"/>
-          <w:szCs w:val="24"/>
-          <w:lang w:val="pt-PT"/>
-        </w:rPr>
-        <w:t>Ob</w:t>
-      </w:r>
-      <w:r>
-        <w:rPr>
-          <w:rFonts w:ascii="Times New Roman" w:hAnsi="Times New Roman" w:cs="Times New Roman"/>
-          <w:sz w:val="24"/>
-          <w:szCs w:val="24"/>
-          <w:lang w:val="pt-PT"/>
-        </w:rPr>
-        <w:t>ter informação sobre sua doença</w:t>
-      </w:r>
-      <w:r>
-        <w:rPr>
-          <w:rFonts w:ascii="Times New Roman" w:hAnsi="Times New Roman" w:cs="Times New Roman"/>
-          <w:sz w:val="24"/>
-          <w:szCs w:val="24"/>
-          <w:lang w:val="pt-PT"/>
-        </w:rPr>
-        <w:t xml:space="preserve"> </w:t>
-      </w:r>
-    </w:p>
-    <w:p>
-      <w:pPr>
-        <w:rPr>
-          <w:rFonts w:ascii="Times New Roman" w:hAnsi="Times New Roman" w:cs="Times New Roman"/>
-          <w:sz w:val="24"/>
-          <w:szCs w:val="24"/>
-          <w:lang w:val="pt-PT"/>
-        </w:rPr>
-      </w:pPr>
-      <w:r>
-        <w:rPr>
-          <w:rFonts w:ascii="Times New Roman" w:hAnsi="Times New Roman" w:cs="Times New Roman"/>
-          <w:b/>
-          <w:sz w:val="24"/>
-          <w:szCs w:val="24"/>
-          <w:lang w:val="pt-PT"/>
-        </w:rPr>
         <w:t>Objetivo:</w:t>
       </w:r>
       <w:r>
@@ -16595,45 +16745,45 @@
           <w:szCs w:val="24"/>
           <w:lang w:val="pt-PT"/>
         </w:rPr>
+        <w:t>UC019</w:t>
+      </w:r>
+      <w:r>
+        <w:rPr>
+          <w:rFonts w:ascii="Times New Roman" w:hAnsi="Times New Roman" w:cs="Times New Roman"/>
+          <w:sz w:val="24"/>
+          <w:szCs w:val="24"/>
+          <w:lang w:val="pt-PT"/>
+        </w:rPr>
+        <w:t>: V</w:t>
+      </w:r>
+      <w:r>
+        <w:rPr>
+          <w:rFonts w:ascii="Times New Roman" w:hAnsi="Times New Roman" w:cs="Times New Roman"/>
+          <w:sz w:val="24"/>
+          <w:szCs w:val="24"/>
+          <w:lang w:val="pt-PT"/>
+        </w:rPr>
+        <w:t>isualizar doenças e seus tratamentos, causas e sintomas.</w:t>
+      </w:r>
+    </w:p>
+    <w:p>
+      <w:pPr>
+        <w:rPr>
+          <w:rFonts w:ascii="Times New Roman" w:hAnsi="Times New Roman" w:cs="Times New Roman"/>
+          <w:sz w:val="24"/>
+          <w:szCs w:val="24"/>
+          <w:lang w:val="pt-PT"/>
+        </w:rPr>
+      </w:pPr>
+      <w:r>
+        <w:rPr>
+          <w:rFonts w:ascii="Times New Roman" w:hAnsi="Times New Roman" w:cs="Times New Roman"/>
+          <w:b/>
+          <w:sz w:val="24"/>
+          <w:szCs w:val="24"/>
+          <w:lang w:val="pt-PT"/>
+        </w:rPr>
         <w:lastRenderedPageBreak/>
-        <w:t>UC019</w:t>
-      </w:r>
-      <w:r>
-        <w:rPr>
-          <w:rFonts w:ascii="Times New Roman" w:hAnsi="Times New Roman" w:cs="Times New Roman"/>
-          <w:sz w:val="24"/>
-          <w:szCs w:val="24"/>
-          <w:lang w:val="pt-PT"/>
-        </w:rPr>
-        <w:t>: V</w:t>
-      </w:r>
-      <w:r>
-        <w:rPr>
-          <w:rFonts w:ascii="Times New Roman" w:hAnsi="Times New Roman" w:cs="Times New Roman"/>
-          <w:sz w:val="24"/>
-          <w:szCs w:val="24"/>
-          <w:lang w:val="pt-PT"/>
-        </w:rPr>
-        <w:t>isualizar doenças e seus tratamentos, causas e sintomas.</w:t>
-      </w:r>
-    </w:p>
-    <w:p>
-      <w:pPr>
-        <w:rPr>
-          <w:rFonts w:ascii="Times New Roman" w:hAnsi="Times New Roman" w:cs="Times New Roman"/>
-          <w:sz w:val="24"/>
-          <w:szCs w:val="24"/>
-          <w:lang w:val="pt-PT"/>
-        </w:rPr>
-      </w:pPr>
-      <w:r>
-        <w:rPr>
-          <w:rFonts w:ascii="Times New Roman" w:hAnsi="Times New Roman" w:cs="Times New Roman"/>
-          <w:b/>
-          <w:sz w:val="24"/>
-          <w:szCs w:val="24"/>
-          <w:lang w:val="pt-PT"/>
-        </w:rPr>
         <w:t>Objectivo:</w:t>
       </w:r>
       <w:r>
@@ -18964,8 +19114,6 @@
           <w:szCs w:val="24"/>
         </w:rPr>
       </w:pPr>
-      <w:bookmarkStart w:id="1" w:name="_GoBack"/>
-      <w:bookmarkEnd w:id="1"/>
       <w:r>
         <w:rPr>
           <w:rFonts w:ascii="Times New Roman" w:hAnsi="Times New Roman" w:cs="Times New Roman"/>
@@ -20603,6 +20751,61 @@
           <w:szCs w:val="24"/>
           <w:lang w:val="pt-PT"/>
         </w:rPr>
+        <w:drawing>
+          <wp:inline distT="0" distB="0" distL="0" distR="0" wp14:anchorId="08F46A90" wp14:editId="1C6F0646">
+            <wp:extent cx="3162741" cy="952633"/>
+            <wp:effectExtent l="0" t="0" r="0" b="0"/>
+            <wp:docPr id="40" name="Imagem 40"/>
+            <wp:cNvGraphicFramePr>
+              <a:graphicFrameLocks xmlns:a="http://schemas.openxmlformats.org/drawingml/2006/main" noChangeAspect="1"/>
+            </wp:cNvGraphicFramePr>
+            <a:graphic xmlns:a="http://schemas.openxmlformats.org/drawingml/2006/main">
+              <a:graphicData uri="http://schemas.openxmlformats.org/drawingml/2006/picture">
+                <pic:pic xmlns:pic="http://schemas.openxmlformats.org/drawingml/2006/picture">
+                  <pic:nvPicPr>
+                    <pic:cNvPr id="1" name=""/>
+                    <pic:cNvPicPr/>
+                  </pic:nvPicPr>
+                  <pic:blipFill>
+                    <a:blip r:embed="rId34"/>
+                    <a:stretch>
+                      <a:fillRect/>
+                    </a:stretch>
+                  </pic:blipFill>
+                  <pic:spPr>
+                    <a:xfrm>
+                      <a:off x="0" y="0"/>
+                      <a:ext cx="3162741" cy="952633"/>
+                    </a:xfrm>
+                    <a:prstGeom prst="rect">
+                      <a:avLst/>
+                    </a:prstGeom>
+                  </pic:spPr>
+                </pic:pic>
+              </a:graphicData>
+            </a:graphic>
+          </wp:inline>
+        </w:drawing>
+      </w:r>
+    </w:p>
+    <w:p>
+      <w:pPr>
+        <w:rPr>
+          <w:rFonts w:ascii="Times New Roman" w:hAnsi="Times New Roman" w:cs="Times New Roman"/>
+          <w:b/>
+          <w:sz w:val="24"/>
+          <w:szCs w:val="24"/>
+          <w:lang w:val="pt-PT"/>
+        </w:rPr>
+      </w:pPr>
+      <w:r>
+        <w:rPr>
+          <w:rFonts w:ascii="Times New Roman" w:hAnsi="Times New Roman" w:cs="Times New Roman"/>
+          <w:b/>
+          <w:sz w:val="24"/>
+          <w:szCs w:val="24"/>
+          <w:lang w:val="pt-PT"/>
+        </w:rPr>
         <w:t>Caso de Uso 9</w:t>
       </w:r>
     </w:p>
@@ -20663,7 +20866,7 @@
                     </pic:cNvPicPr>
                   </pic:nvPicPr>
                   <pic:blipFill>
-                    <a:blip r:embed="rId34">
+                    <a:blip r:embed="rId35">
                       <a:extLst>
                         <a:ext uri="{28A0092B-C50C-407E-A947-70E740481C1C}">
                           <a14:useLocalDpi xmlns:a14="http://schemas.microsoft.com/office/drawing/2010/main" val="0"/>
@@ -20752,7 +20955,7 @@
                     </pic:cNvPicPr>
                   </pic:nvPicPr>
                   <pic:blipFill>
-                    <a:blip r:embed="rId35">
+                    <a:blip r:embed="rId36">
                       <a:extLst>
                         <a:ext uri="{28A0092B-C50C-407E-A947-70E740481C1C}">
                           <a14:useLocalDpi xmlns:a14="http://schemas.microsoft.com/office/drawing/2010/main" val="0"/>
@@ -20839,7 +21042,7 @@
                     <pic:cNvPicPr/>
                   </pic:nvPicPr>
                   <pic:blipFill>
-                    <a:blip r:embed="rId36"/>
+                    <a:blip r:embed="rId37"/>
                     <a:stretch>
                       <a:fillRect/>
                     </a:stretch>
@@ -20892,50 +21095,6 @@
           <w:lang w:val="pt-PT"/>
         </w:rPr>
       </w:pPr>
-    </w:p>
-    <w:p>
-      <w:pPr>
-        <w:rPr>
-          <w:rFonts w:ascii="Times New Roman" w:hAnsi="Times New Roman" w:cs="Times New Roman"/>
-          <w:b/>
-          <w:sz w:val="24"/>
-          <w:szCs w:val="24"/>
-          <w:lang w:val="pt-PT"/>
-        </w:rPr>
-      </w:pPr>
-    </w:p>
-    <w:p>
-      <w:pPr>
-        <w:rPr>
-          <w:rFonts w:ascii="Times New Roman" w:hAnsi="Times New Roman" w:cs="Times New Roman"/>
-          <w:b/>
-          <w:sz w:val="24"/>
-          <w:szCs w:val="24"/>
-          <w:lang w:val="pt-PT"/>
-        </w:rPr>
-      </w:pPr>
-    </w:p>
-    <w:p>
-      <w:pPr>
-        <w:rPr>
-          <w:rFonts w:ascii="Times New Roman" w:hAnsi="Times New Roman" w:cs="Times New Roman"/>
-          <w:b/>
-          <w:sz w:val="24"/>
-          <w:szCs w:val="24"/>
-          <w:lang w:val="pt-PT"/>
-        </w:rPr>
-      </w:pPr>
-    </w:p>
-    <w:p>
-      <w:pPr>
-        <w:rPr>
-          <w:rFonts w:ascii="Times New Roman" w:hAnsi="Times New Roman" w:cs="Times New Roman"/>
-          <w:b/>
-          <w:sz w:val="24"/>
-          <w:szCs w:val="24"/>
-          <w:lang w:val="pt-PT"/>
-        </w:rPr>
-      </w:pPr>
       <w:r>
         <w:rPr>
           <w:rFonts w:ascii="Times New Roman" w:hAnsi="Times New Roman" w:cs="Times New Roman"/>
@@ -20972,94 +21131,6 @@
             <wp:extent cx="5943600" cy="2477770"/>
             <wp:effectExtent l="0" t="0" r="0" b="0"/>
             <wp:docPr id="30" name="Imagem 30"/>
-            <wp:cNvGraphicFramePr>
-              <a:graphicFrameLocks xmlns:a="http://schemas.openxmlformats.org/drawingml/2006/main" noChangeAspect="1"/>
-            </wp:cNvGraphicFramePr>
-            <a:graphic xmlns:a="http://schemas.openxmlformats.org/drawingml/2006/main">
-              <a:graphicData uri="http://schemas.openxmlformats.org/drawingml/2006/picture">
-                <pic:pic xmlns:pic="http://schemas.openxmlformats.org/drawingml/2006/picture">
-                  <pic:nvPicPr>
-                    <pic:cNvPr id="1" name=""/>
-                    <pic:cNvPicPr/>
-                  </pic:nvPicPr>
-                  <pic:blipFill>
-                    <a:blip r:embed="rId37"/>
-                    <a:stretch>
-                      <a:fillRect/>
-                    </a:stretch>
-                  </pic:blipFill>
-                  <pic:spPr>
-                    <a:xfrm>
-                      <a:off x="0" y="0"/>
-                      <a:ext cx="5943600" cy="2477770"/>
-                    </a:xfrm>
-                    <a:prstGeom prst="rect">
-                      <a:avLst/>
-                    </a:prstGeom>
-                  </pic:spPr>
-                </pic:pic>
-              </a:graphicData>
-            </a:graphic>
-          </wp:inline>
-        </w:drawing>
-      </w:r>
-    </w:p>
-    <w:p>
-      <w:pPr>
-        <w:rPr>
-          <w:rFonts w:ascii="Times New Roman" w:hAnsi="Times New Roman" w:cs="Times New Roman"/>
-          <w:b/>
-          <w:sz w:val="24"/>
-          <w:szCs w:val="24"/>
-          <w:lang w:val="pt-PT"/>
-        </w:rPr>
-      </w:pPr>
-    </w:p>
-    <w:p>
-      <w:pPr>
-        <w:rPr>
-          <w:rFonts w:ascii="Times New Roman" w:hAnsi="Times New Roman" w:cs="Times New Roman"/>
-          <w:b/>
-          <w:sz w:val="24"/>
-          <w:szCs w:val="24"/>
-          <w:lang w:val="pt-PT"/>
-        </w:rPr>
-      </w:pPr>
-      <w:r>
-        <w:rPr>
-          <w:rFonts w:ascii="Times New Roman" w:hAnsi="Times New Roman" w:cs="Times New Roman"/>
-          <w:b/>
-          <w:sz w:val="24"/>
-          <w:szCs w:val="24"/>
-          <w:lang w:val="pt-PT"/>
-        </w:rPr>
-        <w:t>Caso de Uso 15</w:t>
-      </w:r>
-    </w:p>
-    <w:p>
-      <w:pPr>
-        <w:rPr>
-          <w:rFonts w:ascii="Times New Roman" w:hAnsi="Times New Roman" w:cs="Times New Roman"/>
-          <w:b/>
-          <w:sz w:val="24"/>
-          <w:szCs w:val="24"/>
-          <w:lang w:val="pt-PT"/>
-        </w:rPr>
-      </w:pPr>
-      <w:r>
-        <w:rPr>
-          <w:rFonts w:ascii="Times New Roman" w:hAnsi="Times New Roman" w:cs="Times New Roman"/>
-          <w:b/>
-          <w:noProof/>
-          <w:sz w:val="24"/>
-          <w:szCs w:val="24"/>
-          <w:lang w:val="pt-PT" w:eastAsia="pt-PT"/>
-        </w:rPr>
-        <w:drawing>
-          <wp:inline distT="0" distB="0" distL="0" distR="0" wp14:anchorId="62382C00" wp14:editId="1D466834">
-            <wp:extent cx="5943600" cy="2503805"/>
-            <wp:effectExtent l="0" t="0" r="0" b="0"/>
-            <wp:docPr id="23" name="Imagem 23"/>
             <wp:cNvGraphicFramePr>
               <a:graphicFrameLocks xmlns:a="http://schemas.openxmlformats.org/drawingml/2006/main" noChangeAspect="1"/>
             </wp:cNvGraphicFramePr>
@@ -21079,7 +21150,7 @@
                   <pic:spPr>
                     <a:xfrm>
                       <a:off x="0" y="0"/>
-                      <a:ext cx="5943600" cy="2503805"/>
+                      <a:ext cx="5943600" cy="2477770"/>
                     </a:xfrm>
                     <a:prstGeom prst="rect">
                       <a:avLst/>
@@ -21113,117 +21184,41 @@
           <w:lang w:val="pt-PT"/>
         </w:rPr>
       </w:pPr>
-    </w:p>
-    <w:p>
-      <w:pPr>
-        <w:rPr>
-          <w:rFonts w:ascii="Times New Roman" w:hAnsi="Times New Roman" w:cs="Times New Roman"/>
-          <w:b/>
-          <w:sz w:val="24"/>
-          <w:szCs w:val="24"/>
-          <w:lang w:val="pt-PT"/>
-        </w:rPr>
-      </w:pPr>
-    </w:p>
-    <w:p>
-      <w:pPr>
-        <w:rPr>
-          <w:rFonts w:ascii="Times New Roman" w:hAnsi="Times New Roman" w:cs="Times New Roman"/>
-          <w:b/>
-          <w:sz w:val="24"/>
-          <w:szCs w:val="24"/>
-          <w:lang w:val="pt-PT"/>
-        </w:rPr>
-      </w:pPr>
-    </w:p>
-    <w:p>
-      <w:pPr>
-        <w:rPr>
-          <w:rFonts w:ascii="Times New Roman" w:hAnsi="Times New Roman" w:cs="Times New Roman"/>
-          <w:b/>
-          <w:sz w:val="24"/>
-          <w:szCs w:val="24"/>
-          <w:lang w:val="pt-PT"/>
-        </w:rPr>
-      </w:pPr>
-    </w:p>
-    <w:p>
-      <w:pPr>
-        <w:rPr>
-          <w:rFonts w:ascii="Times New Roman" w:hAnsi="Times New Roman" w:cs="Times New Roman"/>
-          <w:b/>
-          <w:sz w:val="24"/>
-          <w:szCs w:val="24"/>
-          <w:lang w:val="pt-PT"/>
-        </w:rPr>
-      </w:pPr>
-    </w:p>
-    <w:p>
-      <w:pPr>
-        <w:rPr>
-          <w:rFonts w:ascii="Times New Roman" w:hAnsi="Times New Roman" w:cs="Times New Roman"/>
-          <w:b/>
-          <w:sz w:val="24"/>
-          <w:szCs w:val="24"/>
-          <w:lang w:val="pt-PT"/>
-        </w:rPr>
-      </w:pPr>
-    </w:p>
-    <w:p>
-      <w:pPr>
-        <w:rPr>
-          <w:rFonts w:ascii="Times New Roman" w:hAnsi="Times New Roman" w:cs="Times New Roman"/>
-          <w:b/>
-          <w:sz w:val="24"/>
-          <w:szCs w:val="24"/>
-          <w:lang w:val="pt-PT"/>
-        </w:rPr>
-      </w:pPr>
-    </w:p>
-    <w:p>
-      <w:pPr>
-        <w:rPr>
-          <w:rFonts w:ascii="Times New Roman" w:hAnsi="Times New Roman" w:cs="Times New Roman"/>
-          <w:b/>
-          <w:sz w:val="24"/>
-          <w:szCs w:val="24"/>
-          <w:lang w:val="pt-PT"/>
-        </w:rPr>
-      </w:pPr>
-      <w:r>
-        <w:rPr>
-          <w:rFonts w:ascii="Times New Roman" w:hAnsi="Times New Roman" w:cs="Times New Roman"/>
-          <w:b/>
-          <w:sz w:val="24"/>
-          <w:szCs w:val="24"/>
-          <w:lang w:val="pt-PT"/>
-        </w:rPr>
-        <w:t>Caso de Uso 16</w:t>
-      </w:r>
-    </w:p>
-    <w:p>
-      <w:pPr>
-        <w:rPr>
-          <w:rFonts w:ascii="Times New Roman" w:hAnsi="Times New Roman" w:cs="Times New Roman"/>
-          <w:b/>
-          <w:sz w:val="24"/>
-          <w:szCs w:val="24"/>
-          <w:lang w:val="pt-PT"/>
-        </w:rPr>
-      </w:pPr>
-      <w:r>
-        <w:rPr>
-          <w:rFonts w:ascii="Times New Roman" w:hAnsi="Times New Roman" w:cs="Times New Roman"/>
-          <w:b/>
-          <w:sz w:val="24"/>
-          <w:szCs w:val="24"/>
-          <w:lang w:val="pt-PT"/>
+      <w:r>
+        <w:rPr>
+          <w:rFonts w:ascii="Times New Roman" w:hAnsi="Times New Roman" w:cs="Times New Roman"/>
+          <w:b/>
+          <w:sz w:val="24"/>
+          <w:szCs w:val="24"/>
+          <w:lang w:val="pt-PT"/>
+        </w:rPr>
+        <w:t>Caso de Uso 15</w:t>
+      </w:r>
+    </w:p>
+    <w:p>
+      <w:pPr>
+        <w:rPr>
+          <w:rFonts w:ascii="Times New Roman" w:hAnsi="Times New Roman" w:cs="Times New Roman"/>
+          <w:b/>
+          <w:sz w:val="24"/>
+          <w:szCs w:val="24"/>
+          <w:lang w:val="pt-PT"/>
+        </w:rPr>
+      </w:pPr>
+      <w:r>
+        <w:rPr>
+          <w:rFonts w:ascii="Times New Roman" w:hAnsi="Times New Roman" w:cs="Times New Roman"/>
+          <w:b/>
+          <w:noProof/>
+          <w:sz w:val="24"/>
+          <w:szCs w:val="24"/>
+          <w:lang w:val="pt-PT" w:eastAsia="pt-PT"/>
         </w:rPr>
         <w:drawing>
-          <wp:inline distT="0" distB="0" distL="0" distR="0" wp14:anchorId="38F78FC2" wp14:editId="63F57641">
-            <wp:extent cx="5943600" cy="1931035"/>
+          <wp:inline distT="0" distB="0" distL="0" distR="0" wp14:anchorId="62382C00" wp14:editId="1D466834">
+            <wp:extent cx="5943600" cy="2503805"/>
             <wp:effectExtent l="0" t="0" r="0" b="0"/>
-            <wp:docPr id="10" name="Imagem 10"/>
+            <wp:docPr id="23" name="Imagem 23"/>
             <wp:cNvGraphicFramePr>
               <a:graphicFrameLocks xmlns:a="http://schemas.openxmlformats.org/drawingml/2006/main" noChangeAspect="1"/>
             </wp:cNvGraphicFramePr>
@@ -21243,7 +21238,7 @@
                   <pic:spPr>
                     <a:xfrm>
                       <a:off x="0" y="0"/>
-                      <a:ext cx="5943600" cy="1931035"/>
+                      <a:ext cx="5943600" cy="2503805"/>
                     </a:xfrm>
                     <a:prstGeom prst="rect">
                       <a:avLst/>
@@ -21277,15 +21272,92 @@
           <w:lang w:val="pt-PT"/>
         </w:rPr>
       </w:pPr>
-      <w:r>
-        <w:rPr>
-          <w:rFonts w:ascii="Times New Roman" w:hAnsi="Times New Roman" w:cs="Times New Roman"/>
-          <w:b/>
-          <w:sz w:val="24"/>
-          <w:szCs w:val="24"/>
-          <w:lang w:val="pt-PT"/>
-        </w:rPr>
-        <w:t>Caso de Uso 17</w:t>
+    </w:p>
+    <w:p>
+      <w:pPr>
+        <w:rPr>
+          <w:rFonts w:ascii="Times New Roman" w:hAnsi="Times New Roman" w:cs="Times New Roman"/>
+          <w:b/>
+          <w:sz w:val="24"/>
+          <w:szCs w:val="24"/>
+          <w:lang w:val="pt-PT"/>
+        </w:rPr>
+      </w:pPr>
+    </w:p>
+    <w:p>
+      <w:pPr>
+        <w:rPr>
+          <w:rFonts w:ascii="Times New Roman" w:hAnsi="Times New Roman" w:cs="Times New Roman"/>
+          <w:b/>
+          <w:sz w:val="24"/>
+          <w:szCs w:val="24"/>
+          <w:lang w:val="pt-PT"/>
+        </w:rPr>
+      </w:pPr>
+    </w:p>
+    <w:p>
+      <w:pPr>
+        <w:rPr>
+          <w:rFonts w:ascii="Times New Roman" w:hAnsi="Times New Roman" w:cs="Times New Roman"/>
+          <w:b/>
+          <w:sz w:val="24"/>
+          <w:szCs w:val="24"/>
+          <w:lang w:val="pt-PT"/>
+        </w:rPr>
+      </w:pPr>
+    </w:p>
+    <w:p>
+      <w:pPr>
+        <w:rPr>
+          <w:rFonts w:ascii="Times New Roman" w:hAnsi="Times New Roman" w:cs="Times New Roman"/>
+          <w:b/>
+          <w:sz w:val="24"/>
+          <w:szCs w:val="24"/>
+          <w:lang w:val="pt-PT"/>
+        </w:rPr>
+      </w:pPr>
+    </w:p>
+    <w:p>
+      <w:pPr>
+        <w:rPr>
+          <w:rFonts w:ascii="Times New Roman" w:hAnsi="Times New Roman" w:cs="Times New Roman"/>
+          <w:b/>
+          <w:sz w:val="24"/>
+          <w:szCs w:val="24"/>
+          <w:lang w:val="pt-PT"/>
+        </w:rPr>
+      </w:pPr>
+    </w:p>
+    <w:p>
+      <w:pPr>
+        <w:rPr>
+          <w:rFonts w:ascii="Times New Roman" w:hAnsi="Times New Roman" w:cs="Times New Roman"/>
+          <w:b/>
+          <w:sz w:val="24"/>
+          <w:szCs w:val="24"/>
+          <w:lang w:val="pt-PT"/>
+        </w:rPr>
+      </w:pPr>
+    </w:p>
+    <w:p>
+      <w:pPr>
+        <w:rPr>
+          <w:rFonts w:ascii="Times New Roman" w:hAnsi="Times New Roman" w:cs="Times New Roman"/>
+          <w:b/>
+          <w:sz w:val="24"/>
+          <w:szCs w:val="24"/>
+          <w:lang w:val="pt-PT"/>
+        </w:rPr>
+      </w:pPr>
+      <w:r>
+        <w:rPr>
+          <w:rFonts w:ascii="Times New Roman" w:hAnsi="Times New Roman" w:cs="Times New Roman"/>
+          <w:b/>
+          <w:sz w:val="24"/>
+          <w:szCs w:val="24"/>
+          <w:lang w:val="pt-PT"/>
+        </w:rPr>
+        <w:t>Caso de Uso 16</w:t>
       </w:r>
     </w:p>
     <w:p>
@@ -21307,10 +21379,10 @@
           <w:lang w:val="pt-PT"/>
         </w:rPr>
         <w:drawing>
-          <wp:inline distT="0" distB="0" distL="0" distR="0" wp14:anchorId="46FB3B3C" wp14:editId="7BC5F8DB">
-            <wp:extent cx="5943600" cy="962660"/>
-            <wp:effectExtent l="0" t="0" r="0" b="8890"/>
-            <wp:docPr id="12" name="Imagem 12"/>
+          <wp:inline distT="0" distB="0" distL="0" distR="0" wp14:anchorId="38F78FC2" wp14:editId="63F57641">
+            <wp:extent cx="5943600" cy="1931035"/>
+            <wp:effectExtent l="0" t="0" r="0" b="0"/>
+            <wp:docPr id="10" name="Imagem 10"/>
             <wp:cNvGraphicFramePr>
               <a:graphicFrameLocks xmlns:a="http://schemas.openxmlformats.org/drawingml/2006/main" noChangeAspect="1"/>
             </wp:cNvGraphicFramePr>
@@ -21330,7 +21402,7 @@
                   <pic:spPr>
                     <a:xfrm>
                       <a:off x="0" y="0"/>
-                      <a:ext cx="5943600" cy="962660"/>
+                      <a:ext cx="5943600" cy="1931035"/>
                     </a:xfrm>
                     <a:prstGeom prst="rect">
                       <a:avLst/>
@@ -21347,64 +21419,57 @@
       <w:pPr>
         <w:rPr>
           <w:rFonts w:ascii="Times New Roman" w:hAnsi="Times New Roman" w:cs="Times New Roman"/>
-          <w:sz w:val="24"/>
-          <w:szCs w:val="24"/>
-          <w:lang w:val="pt-PT"/>
-        </w:rPr>
-      </w:pPr>
-    </w:p>
-    <w:p>
-      <w:pPr>
-        <w:rPr>
-          <w:rFonts w:ascii="Times New Roman" w:hAnsi="Times New Roman" w:cs="Times New Roman"/>
-          <w:sz w:val="24"/>
-          <w:szCs w:val="24"/>
-          <w:lang w:val="pt-PT"/>
-        </w:rPr>
-      </w:pPr>
-    </w:p>
-    <w:p>
-      <w:pPr>
-        <w:rPr>
-          <w:rFonts w:ascii="Times New Roman" w:hAnsi="Times New Roman" w:cs="Times New Roman"/>
-          <w:b/>
-          <w:sz w:val="24"/>
-          <w:szCs w:val="24"/>
-          <w:lang w:val="pt-PT"/>
-        </w:rPr>
-      </w:pPr>
-      <w:r>
-        <w:rPr>
-          <w:rFonts w:ascii="Times New Roman" w:hAnsi="Times New Roman" w:cs="Times New Roman"/>
-          <w:b/>
-          <w:sz w:val="24"/>
-          <w:szCs w:val="24"/>
-          <w:lang w:val="pt-PT"/>
-        </w:rPr>
-        <w:t>Caso de Uso 18</w:t>
-      </w:r>
-    </w:p>
-    <w:p>
-      <w:pPr>
-        <w:rPr>
-          <w:rFonts w:ascii="Times New Roman" w:hAnsi="Times New Roman" w:cs="Times New Roman"/>
-          <w:sz w:val="24"/>
-          <w:szCs w:val="24"/>
-          <w:lang w:val="pt-PT"/>
-        </w:rPr>
-      </w:pPr>
-      <w:r>
-        <w:rPr>
-          <w:rFonts w:ascii="Times New Roman" w:hAnsi="Times New Roman" w:cs="Times New Roman"/>
+          <w:b/>
+          <w:sz w:val="24"/>
+          <w:szCs w:val="24"/>
+          <w:lang w:val="pt-PT"/>
+        </w:rPr>
+      </w:pPr>
+    </w:p>
+    <w:p>
+      <w:pPr>
+        <w:rPr>
+          <w:rFonts w:ascii="Times New Roman" w:hAnsi="Times New Roman" w:cs="Times New Roman"/>
+          <w:b/>
+          <w:sz w:val="24"/>
+          <w:szCs w:val="24"/>
+          <w:lang w:val="pt-PT"/>
+        </w:rPr>
+      </w:pPr>
+      <w:r>
+        <w:rPr>
+          <w:rFonts w:ascii="Times New Roman" w:hAnsi="Times New Roman" w:cs="Times New Roman"/>
+          <w:b/>
+          <w:sz w:val="24"/>
+          <w:szCs w:val="24"/>
+          <w:lang w:val="pt-PT"/>
+        </w:rPr>
+        <w:t>Caso de Uso 17</w:t>
+      </w:r>
+    </w:p>
+    <w:p>
+      <w:pPr>
+        <w:rPr>
+          <w:rFonts w:ascii="Times New Roman" w:hAnsi="Times New Roman" w:cs="Times New Roman"/>
+          <w:b/>
+          <w:sz w:val="24"/>
+          <w:szCs w:val="24"/>
+          <w:lang w:val="pt-PT"/>
+        </w:rPr>
+      </w:pPr>
+      <w:r>
+        <w:rPr>
+          <w:rFonts w:ascii="Times New Roman" w:hAnsi="Times New Roman" w:cs="Times New Roman"/>
+          <w:b/>
           <w:sz w:val="24"/>
           <w:szCs w:val="24"/>
           <w:lang w:val="pt-PT"/>
         </w:rPr>
         <w:drawing>
-          <wp:inline distT="0" distB="0" distL="0" distR="0" wp14:anchorId="412DD8D1" wp14:editId="18E69944">
-            <wp:extent cx="4991797" cy="1171739"/>
-            <wp:effectExtent l="0" t="0" r="0" b="9525"/>
-            <wp:docPr id="21" name="Imagem 21"/>
+          <wp:inline distT="0" distB="0" distL="0" distR="0" wp14:anchorId="46FB3B3C" wp14:editId="7BC5F8DB">
+            <wp:extent cx="5943600" cy="962660"/>
+            <wp:effectExtent l="0" t="0" r="0" b="8890"/>
+            <wp:docPr id="12" name="Imagem 12"/>
             <wp:cNvGraphicFramePr>
               <a:graphicFrameLocks xmlns:a="http://schemas.openxmlformats.org/drawingml/2006/main" noChangeAspect="1"/>
             </wp:cNvGraphicFramePr>
@@ -21424,6 +21489,100 @@
                   <pic:spPr>
                     <a:xfrm>
                       <a:off x="0" y="0"/>
+                      <a:ext cx="5943600" cy="962660"/>
+                    </a:xfrm>
+                    <a:prstGeom prst="rect">
+                      <a:avLst/>
+                    </a:prstGeom>
+                  </pic:spPr>
+                </pic:pic>
+              </a:graphicData>
+            </a:graphic>
+          </wp:inline>
+        </w:drawing>
+      </w:r>
+    </w:p>
+    <w:p>
+      <w:pPr>
+        <w:rPr>
+          <w:rFonts w:ascii="Times New Roman" w:hAnsi="Times New Roman" w:cs="Times New Roman"/>
+          <w:sz w:val="24"/>
+          <w:szCs w:val="24"/>
+          <w:lang w:val="pt-PT"/>
+        </w:rPr>
+      </w:pPr>
+    </w:p>
+    <w:p>
+      <w:pPr>
+        <w:rPr>
+          <w:rFonts w:ascii="Times New Roman" w:hAnsi="Times New Roman" w:cs="Times New Roman"/>
+          <w:sz w:val="24"/>
+          <w:szCs w:val="24"/>
+          <w:lang w:val="pt-PT"/>
+        </w:rPr>
+      </w:pPr>
+    </w:p>
+    <w:p>
+      <w:pPr>
+        <w:rPr>
+          <w:rFonts w:ascii="Times New Roman" w:hAnsi="Times New Roman" w:cs="Times New Roman"/>
+          <w:b/>
+          <w:sz w:val="24"/>
+          <w:szCs w:val="24"/>
+          <w:lang w:val="pt-PT"/>
+        </w:rPr>
+      </w:pPr>
+      <w:r>
+        <w:rPr>
+          <w:rFonts w:ascii="Times New Roman" w:hAnsi="Times New Roman" w:cs="Times New Roman"/>
+          <w:b/>
+          <w:sz w:val="24"/>
+          <w:szCs w:val="24"/>
+          <w:lang w:val="pt-PT"/>
+        </w:rPr>
+        <w:t>Caso de Uso 18</w:t>
+      </w:r>
+    </w:p>
+    <w:p>
+      <w:pPr>
+        <w:rPr>
+          <w:rFonts w:ascii="Times New Roman" w:hAnsi="Times New Roman" w:cs="Times New Roman"/>
+          <w:sz w:val="24"/>
+          <w:szCs w:val="24"/>
+          <w:lang w:val="pt-PT"/>
+        </w:rPr>
+      </w:pPr>
+      <w:r>
+        <w:rPr>
+          <w:rFonts w:ascii="Times New Roman" w:hAnsi="Times New Roman" w:cs="Times New Roman"/>
+          <w:sz w:val="24"/>
+          <w:szCs w:val="24"/>
+          <w:lang w:val="pt-PT"/>
+        </w:rPr>
+        <w:drawing>
+          <wp:inline distT="0" distB="0" distL="0" distR="0" wp14:anchorId="412DD8D1" wp14:editId="18E69944">
+            <wp:extent cx="4991797" cy="1171739"/>
+            <wp:effectExtent l="0" t="0" r="0" b="9525"/>
+            <wp:docPr id="21" name="Imagem 21"/>
+            <wp:cNvGraphicFramePr>
+              <a:graphicFrameLocks xmlns:a="http://schemas.openxmlformats.org/drawingml/2006/main" noChangeAspect="1"/>
+            </wp:cNvGraphicFramePr>
+            <a:graphic xmlns:a="http://schemas.openxmlformats.org/drawingml/2006/main">
+              <a:graphicData uri="http://schemas.openxmlformats.org/drawingml/2006/picture">
+                <pic:pic xmlns:pic="http://schemas.openxmlformats.org/drawingml/2006/picture">
+                  <pic:nvPicPr>
+                    <pic:cNvPr id="1" name=""/>
+                    <pic:cNvPicPr/>
+                  </pic:nvPicPr>
+                  <pic:blipFill>
+                    <a:blip r:embed="rId42"/>
+                    <a:stretch>
+                      <a:fillRect/>
+                    </a:stretch>
+                  </pic:blipFill>
+                  <pic:spPr>
+                    <a:xfrm>
+                      <a:off x="0" y="0"/>
                       <a:ext cx="4991797" cy="1171739"/>
                     </a:xfrm>
                     <a:prstGeom prst="rect">
@@ -21457,14 +21616,72 @@
           <w:lang w:val="pt-PT"/>
         </w:rPr>
       </w:pPr>
-      <w:r>
-        <w:rPr>
-          <w:rFonts w:ascii="Times New Roman" w:hAnsi="Times New Roman" w:cs="Times New Roman"/>
-          <w:b/>
-          <w:sz w:val="24"/>
-          <w:szCs w:val="24"/>
-          <w:lang w:val="pt-PT"/>
-        </w:rPr>
+    </w:p>
+    <w:p>
+      <w:pPr>
+        <w:rPr>
+          <w:rFonts w:ascii="Times New Roman" w:hAnsi="Times New Roman" w:cs="Times New Roman"/>
+          <w:b/>
+          <w:sz w:val="24"/>
+          <w:szCs w:val="24"/>
+          <w:lang w:val="pt-PT"/>
+        </w:rPr>
+      </w:pPr>
+    </w:p>
+    <w:p>
+      <w:pPr>
+        <w:rPr>
+          <w:rFonts w:ascii="Times New Roman" w:hAnsi="Times New Roman" w:cs="Times New Roman"/>
+          <w:b/>
+          <w:sz w:val="24"/>
+          <w:szCs w:val="24"/>
+          <w:lang w:val="pt-PT"/>
+        </w:rPr>
+      </w:pPr>
+    </w:p>
+    <w:p>
+      <w:pPr>
+        <w:rPr>
+          <w:rFonts w:ascii="Times New Roman" w:hAnsi="Times New Roman" w:cs="Times New Roman"/>
+          <w:b/>
+          <w:sz w:val="24"/>
+          <w:szCs w:val="24"/>
+          <w:lang w:val="pt-PT"/>
+        </w:rPr>
+      </w:pPr>
+    </w:p>
+    <w:p>
+      <w:pPr>
+        <w:rPr>
+          <w:rFonts w:ascii="Times New Roman" w:hAnsi="Times New Roman" w:cs="Times New Roman"/>
+          <w:b/>
+          <w:sz w:val="24"/>
+          <w:szCs w:val="24"/>
+          <w:lang w:val="pt-PT"/>
+        </w:rPr>
+      </w:pPr>
+    </w:p>
+    <w:p>
+      <w:pPr>
+        <w:rPr>
+          <w:rFonts w:ascii="Times New Roman" w:hAnsi="Times New Roman" w:cs="Times New Roman"/>
+          <w:b/>
+          <w:sz w:val="24"/>
+          <w:szCs w:val="24"/>
+          <w:lang w:val="pt-PT"/>
+        </w:rPr>
+      </w:pPr>
+      <w:bookmarkStart w:id="1" w:name="_GoBack"/>
+      <w:bookmarkEnd w:id="1"/>
+      <w:r>
+        <w:rPr>
+          <w:rFonts w:ascii="Times New Roman" w:hAnsi="Times New Roman" w:cs="Times New Roman"/>
+          <w:b/>
+          <w:sz w:val="24"/>
+          <w:szCs w:val="24"/>
+          <w:lang w:val="pt-PT"/>
+        </w:rPr>
+        <w:lastRenderedPageBreak/>
         <w:t>Caso de Uso 19</w:t>
       </w:r>
     </w:p>
@@ -21477,6 +21694,49 @@
           <w:lang w:val="pt-PT"/>
         </w:rPr>
       </w:pPr>
+      <w:r>
+        <w:rPr>
+          <w:rFonts w:ascii="Times New Roman" w:hAnsi="Times New Roman" w:cs="Times New Roman"/>
+          <w:sz w:val="24"/>
+          <w:szCs w:val="24"/>
+          <w:lang w:val="pt-PT"/>
+        </w:rPr>
+        <w:drawing>
+          <wp:inline distT="0" distB="0" distL="0" distR="0" wp14:anchorId="63CC1CE4" wp14:editId="762000E8">
+            <wp:extent cx="5943600" cy="2498725"/>
+            <wp:effectExtent l="0" t="0" r="0" b="0"/>
+            <wp:docPr id="41" name="Imagem 41"/>
+            <wp:cNvGraphicFramePr>
+              <a:graphicFrameLocks xmlns:a="http://schemas.openxmlformats.org/drawingml/2006/main" noChangeAspect="1"/>
+            </wp:cNvGraphicFramePr>
+            <a:graphic xmlns:a="http://schemas.openxmlformats.org/drawingml/2006/main">
+              <a:graphicData uri="http://schemas.openxmlformats.org/drawingml/2006/picture">
+                <pic:pic xmlns:pic="http://schemas.openxmlformats.org/drawingml/2006/picture">
+                  <pic:nvPicPr>
+                    <pic:cNvPr id="1" name=""/>
+                    <pic:cNvPicPr/>
+                  </pic:nvPicPr>
+                  <pic:blipFill>
+                    <a:blip r:embed="rId43"/>
+                    <a:stretch>
+                      <a:fillRect/>
+                    </a:stretch>
+                  </pic:blipFill>
+                  <pic:spPr>
+                    <a:xfrm>
+                      <a:off x="0" y="0"/>
+                      <a:ext cx="5943600" cy="2498725"/>
+                    </a:xfrm>
+                    <a:prstGeom prst="rect">
+                      <a:avLst/>
+                    </a:prstGeom>
+                  </pic:spPr>
+                </pic:pic>
+              </a:graphicData>
+            </a:graphic>
+          </wp:inline>
+        </w:drawing>
+      </w:r>
     </w:p>
     <w:sectPr>
       <w:pgSz w:w="12240" w:h="15840"/>
